--- a/BAB 3.docx
+++ b/BAB 3.docx
@@ -1,6 +1,6 @@
 
 <file path=word/document.xml><?xml version="1.0" encoding="utf-8"?>
-<w:document xmlns:wpc="http://schemas.microsoft.com/office/word/2010/wordprocessingCanvas" xmlns:cx="http://schemas.microsoft.com/office/drawing/2014/chartex" xmlns:cx1="http://schemas.microsoft.com/office/drawing/2015/9/8/chartex" xmlns:cx2="http://schemas.microsoft.com/office/drawing/2015/10/21/chartex" xmlns:cx3="http://schemas.microsoft.com/office/drawing/2016/5/9/chartex" xmlns:cx4="http://schemas.microsoft.com/office/drawing/2016/5/10/chartex" xmlns:cx5="http://schemas.microsoft.com/office/drawing/2016/5/11/chartex" xmlns:cx6="http://schemas.microsoft.com/office/drawing/2016/5/12/chartex" xmlns:cx7="http://schemas.microsoft.com/office/drawing/2016/5/13/chartex" xmlns:cx8="http://schemas.microsoft.com/office/drawing/2016/5/14/chartex" xmlns:mc="http://schemas.openxmlformats.org/markup-compatibility/2006" xmlns:aink="http://schemas.microsoft.com/office/drawing/2016/ink" xmlns:am3d="http://schemas.microsoft.com/office/drawing/2017/model3d" xmlns:o="urn:schemas-microsoft-com:office:office" xmlns:r="http://schemas.openxmlformats.org/officeDocument/2006/relationships" xmlns:m="http://schemas.openxmlformats.org/officeDocument/2006/math" xmlns:v="urn:schemas-microsoft-com:vml" xmlns:wp14="http://schemas.microsoft.com/office/word/2010/wordprocessingDrawing" xmlns:wp="http://schemas.openxmlformats.org/drawingml/2006/wordprocessingDrawing" xmlns:w10="urn:schemas-microsoft-com:office:word" xmlns:w="http://schemas.openxmlformats.org/wordprocessingml/2006/main" xmlns:w14="http://schemas.microsoft.com/office/word/2010/wordml" xmlns:w15="http://schemas.microsoft.com/office/word/2012/wordml" xmlns:w16cid="http://schemas.microsoft.com/office/word/2016/wordml/cid" xmlns:w16se="http://schemas.microsoft.com/office/word/2015/wordml/symex" xmlns:wpg="http://schemas.microsoft.com/office/word/2010/wordprocessingGroup" xmlns:wpi="http://schemas.microsoft.com/office/word/2010/wordprocessingInk" xmlns:wne="http://schemas.microsoft.com/office/word/2006/wordml" xmlns:wps="http://schemas.microsoft.com/office/word/2010/wordprocessingShape" mc:Ignorable="w14 w15 w16se w16cid wp14">
+<w:document xmlns:ve="http://schemas.openxmlformats.org/markup-compatibility/2006" xmlns:o="urn:schemas-microsoft-com:office:office" xmlns:r="http://schemas.openxmlformats.org/officeDocument/2006/relationships" xmlns:m="http://schemas.openxmlformats.org/officeDocument/2006/math" xmlns:v="urn:schemas-microsoft-com:vml" xmlns:wp="http://schemas.openxmlformats.org/drawingml/2006/wordprocessingDrawing" xmlns:w10="urn:schemas-microsoft-com:office:word" xmlns:w="http://schemas.openxmlformats.org/wordprocessingml/2006/main" xmlns:wne="http://schemas.microsoft.com/office/word/2006/wordml">
   <w:body>
     <w:p>
       <w:pPr>
@@ -10,7 +10,7 @@
         <w:rPr>
           <w:noProof/>
         </w:rPr>
-        <w:pict w14:anchorId="5F8ACF3B">
+        <w:pict>
           <v:rect id="_x0000_s1028" style="position:absolute;left:0;text-align:left;margin-left:370.35pt;margin-top:-55.8pt;width:39.75pt;height:26.4pt;z-index:251658752" stroked="f"/>
         </w:pict>
       </w:r>
@@ -19,7 +19,7 @@
           <w:noProof/>
           <w:lang w:val="id-ID" w:eastAsia="id-ID"/>
         </w:rPr>
-        <w:pict w14:anchorId="6B3CE625">
+        <w:pict>
           <v:rect id="_x0000_s1026" style="position:absolute;left:0;text-align:left;margin-left:379.95pt;margin-top:-78.2pt;width:26.2pt;height:22.4pt;z-index:251656704" stroked="f"/>
         </w:pict>
       </w:r>
@@ -152,6 +152,9 @@
         <w:t xml:space="preserve"> november</w:t>
       </w:r>
       <w:r>
+        <w:rPr>
+          <w:lang w:val="id-ID"/>
+        </w:rPr>
         <w:t xml:space="preserve"> </w:t>
       </w:r>
       <w:r>
@@ -164,9 +167,6 @@
         <w:t xml:space="preserve"> Februari</w:t>
       </w:r>
       <w:r>
-        <w:t xml:space="preserve"> </w:t>
-      </w:r>
-      <w:r>
         <w:t>201</w:t>
       </w:r>
       <w:r>
@@ -174,12 +174,6 @@
       </w:r>
       <w:r>
         <w:t>di</w:t>
-      </w:r>
-      <w:r>
-        <w:rPr>
-          <w:lang w:val="id-ID"/>
-        </w:rPr>
-        <w:t xml:space="preserve"> </w:t>
       </w:r>
       <w:r>
         <w:rPr>
@@ -397,13 +391,6 @@
         </w:rPr>
         <w:t>Observasi</w:t>
       </w:r>
-      <w:r>
-        <w:rPr>
-          <w:szCs w:val="24"/>
-          <w:lang w:val="id-ID"/>
-        </w:rPr>
-        <w:t xml:space="preserve"> </w:t>
-      </w:r>
     </w:p>
     <w:p>
       <w:pPr>
@@ -453,7 +440,7 @@
           <w:szCs w:val="24"/>
           <w:lang w:val="id-ID" w:eastAsia="id-ID"/>
         </w:rPr>
-        <w:pict w14:anchorId="1A55FFDF">
+        <w:pict>
           <v:rect id="_x0000_s1027" style="position:absolute;left:0;text-align:left;margin-left:176.85pt;margin-top:71.65pt;width:39.25pt;height:20.6pt;z-index:251657728" stroked="f">
             <v:textbox style="mso-next-textbox:#_x0000_s1027">
               <w:txbxContent>
@@ -500,14 +487,6 @@
           <w:szCs w:val="24"/>
         </w:rPr>
         <w:t xml:space="preserve">. </w:t>
-      </w:r>
-      <w:r>
-        <w:rPr>
-          <w:b/>
-          <w:bCs/>
-          <w:szCs w:val="24"/>
-        </w:rPr>
-        <w:t xml:space="preserve"> </w:t>
       </w:r>
     </w:p>
     <w:p>
@@ -614,13 +593,6 @@
         </w:rPr>
         <w:t>Sistem Operasi : Windows 7</w:t>
       </w:r>
-      <w:r>
-        <w:rPr>
-          <w:rFonts w:ascii="Times New Roman" w:hAnsi="Times New Roman"/>
-          <w:lang w:val="id-ID"/>
-        </w:rPr>
-        <w:t xml:space="preserve"> </w:t>
-      </w:r>
     </w:p>
     <w:p>
       <w:pPr>
@@ -721,9 +693,6 @@
         <w:t>;</w:t>
       </w:r>
       <w:r>
-        <w:t xml:space="preserve"> </w:t>
-      </w:r>
-      <w:r>
         <w:rPr>
           <w:rFonts w:ascii="Times New Roman" w:hAnsi="Times New Roman"/>
           <w:lang w:val="id-ID"/>
@@ -803,12 +772,6 @@
         </w:rPr>
         <w:t xml:space="preserve"> Visual Studio Code</w:t>
       </w:r>
-      <w:r>
-        <w:rPr>
-          <w:rFonts w:ascii="Times New Roman" w:hAnsi="Times New Roman"/>
-        </w:rPr>
-        <w:t xml:space="preserve"> </w:t>
-      </w:r>
     </w:p>
     <w:p>
       <w:pPr>
@@ -921,12 +884,6 @@
           <w:lang w:val="id-ID"/>
         </w:rPr>
         <w:t>3</w:t>
-      </w:r>
-      <w:r>
-        <w:rPr>
-          <w:rFonts w:ascii="Times New Roman" w:hAnsi="Times New Roman"/>
-        </w:rPr>
-        <w:t xml:space="preserve"> </w:t>
       </w:r>
       <w:r>
         <w:rPr>
@@ -1143,12 +1100,6 @@
         </w:rPr>
         <w:t>Activity Diagram.</w:t>
       </w:r>
-      <w:r>
-        <w:rPr>
-          <w:rFonts w:ascii="Times New Roman" w:hAnsi="Times New Roman"/>
-        </w:rPr>
-        <w:t xml:space="preserve"> </w:t>
-      </w:r>
     </w:p>
     <w:p>
       <w:pPr>
@@ -1218,14 +1169,47 @@
         <w:rPr>
           <w:rFonts w:ascii="Times New Roman" w:hAnsi="Times New Roman"/>
         </w:rPr>
-        <w:t xml:space="preserve">Dokumen/data </w:t>
+        <w:t>Dokumen</w:t>
       </w:r>
       <w:r>
         <w:rPr>
           <w:rFonts w:ascii="Times New Roman" w:hAnsi="Times New Roman"/>
           <w:lang w:val="id-ID"/>
         </w:rPr>
+        <w:t xml:space="preserve"> atau </w:t>
+      </w:r>
+      <w:r>
+        <w:rPr>
+          <w:rFonts w:ascii="Times New Roman" w:hAnsi="Times New Roman"/>
+        </w:rPr>
+        <w:t>data</w:t>
+      </w:r>
+      <w:r>
+        <w:rPr>
+          <w:rFonts w:ascii="Times New Roman" w:hAnsi="Times New Roman"/>
+          <w:lang w:val="id-ID"/>
+        </w:rPr>
+        <w:t xml:space="preserve"> terkait tentang </w:t>
+      </w:r>
+      <w:r>
+        <w:rPr>
+          <w:rFonts w:ascii="Times New Roman" w:hAnsi="Times New Roman"/>
+        </w:rPr>
+        <w:t xml:space="preserve"> </w:t>
+      </w:r>
+      <w:r>
+        <w:rPr>
+          <w:rFonts w:ascii="Times New Roman" w:hAnsi="Times New Roman"/>
+          <w:lang w:val="id-ID"/>
+        </w:rPr>
         <w:t>Komisi</w:t>
+      </w:r>
+      <w:r>
+        <w:rPr>
+          <w:rFonts w:ascii="Times New Roman" w:hAnsi="Times New Roman"/>
+          <w:lang w:val="id-ID"/>
+        </w:rPr>
+        <w:t xml:space="preserve"> bersangkutan</w:t>
       </w:r>
     </w:p>
     <w:p>
@@ -1246,7 +1230,28 @@
           <w:rFonts w:ascii="Times New Roman" w:hAnsi="Times New Roman"/>
           <w:lang w:val="id-ID"/>
         </w:rPr>
-        <w:t>Data Keluhan/Aspirasi</w:t>
+        <w:t>Data Aspirasi</w:t>
+      </w:r>
+    </w:p>
+    <w:p>
+      <w:pPr>
+        <w:pStyle w:val="ListParagraph"/>
+        <w:numPr>
+          <w:ilvl w:val="0"/>
+          <w:numId w:val="4"/>
+        </w:numPr>
+        <w:autoSpaceDE w:val="0"/>
+        <w:autoSpaceDN w:val="0"/>
+        <w:adjustRightInd w:val="0"/>
+        <w:ind w:left="360"/>
+        <w:jc w:val="both"/>
+      </w:pPr>
+      <w:r>
+        <w:rPr>
+          <w:rFonts w:ascii="Times New Roman" w:hAnsi="Times New Roman"/>
+          <w:lang w:val="id-ID"/>
+        </w:rPr>
+        <w:t>Data Masyarakat.</w:t>
       </w:r>
     </w:p>
     <w:p>
@@ -1487,7 +1492,26 @@
         <w:rPr>
           <w:szCs w:val="24"/>
         </w:rPr>
-        <w:t>bahan-bahan pustaka yang berhubungan dengan sistem yang akan dirancang.  Pelaksanaan tahap ini sejalan dengan pelaksanaan tahapan pengamatan sistem.</w:t>
+        <w:t>bahan-bahan pustaka yang berhubungan deng</w:t>
+      </w:r>
+      <w:r>
+        <w:rPr>
+          <w:szCs w:val="24"/>
+        </w:rPr>
+        <w:t>an sistem yang akan dirancang</w:t>
+      </w:r>
+      <w:r>
+        <w:rPr>
+          <w:szCs w:val="24"/>
+          <w:lang w:val="id-ID"/>
+        </w:rPr>
+        <w:t xml:space="preserve">. </w:t>
+      </w:r>
+      <w:r>
+        <w:rPr>
+          <w:szCs w:val="24"/>
+        </w:rPr>
+        <w:t>Pelaksanaan tahap ini sejalan dengan pelaksanaan tahapan pengamatan sistem.</w:t>
       </w:r>
     </w:p>
     <w:p>
@@ -1624,22 +1648,7 @@
           <w:color w:val="000000"/>
           <w:szCs w:val="24"/>
         </w:rPr>
-        <w:t xml:space="preserve">aplikasi (prototipe) yang telah </w:t>
-      </w:r>
-      <w:r>
-        <w:rPr>
-          <w:color w:val="000000"/>
-          <w:szCs w:val="24"/>
-          <w:lang w:val="id-ID"/>
-        </w:rPr>
-        <w:t xml:space="preserve"> </w:t>
-      </w:r>
-      <w:r>
-        <w:rPr>
-          <w:color w:val="000000"/>
-          <w:szCs w:val="24"/>
-        </w:rPr>
-        <w:t>dirancang apakah masih terdapat kesalahan pada interface, basisdata, performansi, inisialisasi-terminasi atau apakah fungsi-fungsi yang diuji telah valid</w:t>
+        <w:t>aplikasi (prototipe) yang telah dirancang apakah masih terdapat kesalahan pada interface, basisdata, performansi, inisialisasi-terminasi atau apakah fungsi-fungsi yang diuji telah valid</w:t>
       </w:r>
       <w:r>
         <w:rPr>
@@ -1780,7 +1789,7 @@
           <w:insideV w:val="single" w:sz="4" w:space="0" w:color="000000"/>
         </w:tblBorders>
         <w:tblLayout w:type="fixed"/>
-        <w:tblLook w:val="04A0" w:firstRow="1" w:lastRow="0" w:firstColumn="1" w:lastColumn="0" w:noHBand="0" w:noVBand="1"/>
+        <w:tblLook w:val="04A0"/>
       </w:tblPr>
       <w:tblGrid>
         <w:gridCol w:w="514"/>
@@ -3959,15 +3968,15 @@
 </file>
 
 <file path=word/endnotes.xml><?xml version="1.0" encoding="utf-8"?>
-<w:endnotes xmlns:wpc="http://schemas.microsoft.com/office/word/2010/wordprocessingCanvas" xmlns:cx="http://schemas.microsoft.com/office/drawing/2014/chartex" xmlns:cx1="http://schemas.microsoft.com/office/drawing/2015/9/8/chartex" xmlns:cx2="http://schemas.microsoft.com/office/drawing/2015/10/21/chartex" xmlns:cx3="http://schemas.microsoft.com/office/drawing/2016/5/9/chartex" xmlns:cx4="http://schemas.microsoft.com/office/drawing/2016/5/10/chartex" xmlns:cx5="http://schemas.microsoft.com/office/drawing/2016/5/11/chartex" xmlns:cx6="http://schemas.microsoft.com/office/drawing/2016/5/12/chartex" xmlns:cx7="http://schemas.microsoft.com/office/drawing/2016/5/13/chartex" xmlns:cx8="http://schemas.microsoft.com/office/drawing/2016/5/14/chartex" xmlns:mc="http://schemas.openxmlformats.org/markup-compatibility/2006" xmlns:aink="http://schemas.microsoft.com/office/drawing/2016/ink" xmlns:am3d="http://schemas.microsoft.com/office/drawing/2017/model3d" xmlns:o="urn:schemas-microsoft-com:office:office" xmlns:r="http://schemas.openxmlformats.org/officeDocument/2006/relationships" xmlns:m="http://schemas.openxmlformats.org/officeDocument/2006/math" xmlns:v="urn:schemas-microsoft-com:vml" xmlns:wp14="http://schemas.microsoft.com/office/word/2010/wordprocessingDrawing" xmlns:wp="http://schemas.openxmlformats.org/drawingml/2006/wordprocessingDrawing" xmlns:w10="urn:schemas-microsoft-com:office:word" xmlns:w="http://schemas.openxmlformats.org/wordprocessingml/2006/main" xmlns:w14="http://schemas.microsoft.com/office/word/2010/wordml" xmlns:w15="http://schemas.microsoft.com/office/word/2012/wordml" xmlns:w16cid="http://schemas.microsoft.com/office/word/2016/wordml/cid" xmlns:w16se="http://schemas.microsoft.com/office/word/2015/wordml/symex" xmlns:wpg="http://schemas.microsoft.com/office/word/2010/wordprocessingGroup" xmlns:wpi="http://schemas.microsoft.com/office/word/2010/wordprocessingInk" xmlns:wne="http://schemas.microsoft.com/office/word/2006/wordml" xmlns:wps="http://schemas.microsoft.com/office/word/2010/wordprocessingShape" mc:Ignorable="w14 w15 w16se w16cid wp14">
-  <w:endnote w:type="separator" w:id="-1">
+<w:endnotes xmlns:ve="http://schemas.openxmlformats.org/markup-compatibility/2006" xmlns:o="urn:schemas-microsoft-com:office:office" xmlns:r="http://schemas.openxmlformats.org/officeDocument/2006/relationships" xmlns:m="http://schemas.openxmlformats.org/officeDocument/2006/math" xmlns:v="urn:schemas-microsoft-com:vml" xmlns:wp="http://schemas.openxmlformats.org/drawingml/2006/wordprocessingDrawing" xmlns:w10="urn:schemas-microsoft-com:office:word" xmlns:w="http://schemas.openxmlformats.org/wordprocessingml/2006/main" xmlns:wne="http://schemas.microsoft.com/office/word/2006/wordml">
+  <w:endnote w:type="separator" w:id="0">
     <w:p>
       <w:r>
         <w:separator/>
       </w:r>
     </w:p>
   </w:endnote>
-  <w:endnote w:type="continuationSeparator" w:id="0">
+  <w:endnote w:type="continuationSeparator" w:id="1">
     <w:p>
       <w:r>
         <w:continuationSeparator/>
@@ -3978,7 +3987,7 @@
 </file>
 
 <file path=word/footer1.xml><?xml version="1.0" encoding="utf-8"?>
-<w:ftr xmlns:wpc="http://schemas.microsoft.com/office/word/2010/wordprocessingCanvas" xmlns:cx="http://schemas.microsoft.com/office/drawing/2014/chartex" xmlns:cx1="http://schemas.microsoft.com/office/drawing/2015/9/8/chartex" xmlns:cx2="http://schemas.microsoft.com/office/drawing/2015/10/21/chartex" xmlns:cx3="http://schemas.microsoft.com/office/drawing/2016/5/9/chartex" xmlns:cx4="http://schemas.microsoft.com/office/drawing/2016/5/10/chartex" xmlns:cx5="http://schemas.microsoft.com/office/drawing/2016/5/11/chartex" xmlns:cx6="http://schemas.microsoft.com/office/drawing/2016/5/12/chartex" xmlns:cx7="http://schemas.microsoft.com/office/drawing/2016/5/13/chartex" xmlns:cx8="http://schemas.microsoft.com/office/drawing/2016/5/14/chartex" xmlns:mc="http://schemas.openxmlformats.org/markup-compatibility/2006" xmlns:aink="http://schemas.microsoft.com/office/drawing/2016/ink" xmlns:am3d="http://schemas.microsoft.com/office/drawing/2017/model3d" xmlns:o="urn:schemas-microsoft-com:office:office" xmlns:r="http://schemas.openxmlformats.org/officeDocument/2006/relationships" xmlns:m="http://schemas.openxmlformats.org/officeDocument/2006/math" xmlns:v="urn:schemas-microsoft-com:vml" xmlns:wp14="http://schemas.microsoft.com/office/word/2010/wordprocessingDrawing" xmlns:wp="http://schemas.openxmlformats.org/drawingml/2006/wordprocessingDrawing" xmlns:w10="urn:schemas-microsoft-com:office:word" xmlns:w="http://schemas.openxmlformats.org/wordprocessingml/2006/main" xmlns:w14="http://schemas.microsoft.com/office/word/2010/wordml" xmlns:w15="http://schemas.microsoft.com/office/word/2012/wordml" xmlns:w16cid="http://schemas.microsoft.com/office/word/2016/wordml/cid" xmlns:w16se="http://schemas.microsoft.com/office/word/2015/wordml/symex" xmlns:wpg="http://schemas.microsoft.com/office/word/2010/wordprocessingGroup" xmlns:wpi="http://schemas.microsoft.com/office/word/2010/wordprocessingInk" xmlns:wne="http://schemas.microsoft.com/office/word/2006/wordml" xmlns:wps="http://schemas.microsoft.com/office/word/2010/wordprocessingShape" mc:Ignorable="w14 w15 w16se w16cid wp14">
+<w:ftr xmlns:ve="http://schemas.openxmlformats.org/markup-compatibility/2006" xmlns:o="urn:schemas-microsoft-com:office:office" xmlns:r="http://schemas.openxmlformats.org/officeDocument/2006/relationships" xmlns:m="http://schemas.openxmlformats.org/officeDocument/2006/math" xmlns:v="urn:schemas-microsoft-com:vml" xmlns:wp="http://schemas.openxmlformats.org/drawingml/2006/wordprocessingDrawing" xmlns:w10="urn:schemas-microsoft-com:office:word" xmlns:w="http://schemas.openxmlformats.org/wordprocessingml/2006/main" xmlns:wne="http://schemas.microsoft.com/office/word/2006/wordml">
   <w:p>
     <w:pPr>
       <w:pStyle w:val="Footer"/>
@@ -4020,15 +4029,15 @@
 </file>
 
 <file path=word/footnotes.xml><?xml version="1.0" encoding="utf-8"?>
-<w:footnotes xmlns:wpc="http://schemas.microsoft.com/office/word/2010/wordprocessingCanvas" xmlns:cx="http://schemas.microsoft.com/office/drawing/2014/chartex" xmlns:cx1="http://schemas.microsoft.com/office/drawing/2015/9/8/chartex" xmlns:cx2="http://schemas.microsoft.com/office/drawing/2015/10/21/chartex" xmlns:cx3="http://schemas.microsoft.com/office/drawing/2016/5/9/chartex" xmlns:cx4="http://schemas.microsoft.com/office/drawing/2016/5/10/chartex" xmlns:cx5="http://schemas.microsoft.com/office/drawing/2016/5/11/chartex" xmlns:cx6="http://schemas.microsoft.com/office/drawing/2016/5/12/chartex" xmlns:cx7="http://schemas.microsoft.com/office/drawing/2016/5/13/chartex" xmlns:cx8="http://schemas.microsoft.com/office/drawing/2016/5/14/chartex" xmlns:mc="http://schemas.openxmlformats.org/markup-compatibility/2006" xmlns:aink="http://schemas.microsoft.com/office/drawing/2016/ink" xmlns:am3d="http://schemas.microsoft.com/office/drawing/2017/model3d" xmlns:o="urn:schemas-microsoft-com:office:office" xmlns:r="http://schemas.openxmlformats.org/officeDocument/2006/relationships" xmlns:m="http://schemas.openxmlformats.org/officeDocument/2006/math" xmlns:v="urn:schemas-microsoft-com:vml" xmlns:wp14="http://schemas.microsoft.com/office/word/2010/wordprocessingDrawing" xmlns:wp="http://schemas.openxmlformats.org/drawingml/2006/wordprocessingDrawing" xmlns:w10="urn:schemas-microsoft-com:office:word" xmlns:w="http://schemas.openxmlformats.org/wordprocessingml/2006/main" xmlns:w14="http://schemas.microsoft.com/office/word/2010/wordml" xmlns:w15="http://schemas.microsoft.com/office/word/2012/wordml" xmlns:w16cid="http://schemas.microsoft.com/office/word/2016/wordml/cid" xmlns:w16se="http://schemas.microsoft.com/office/word/2015/wordml/symex" xmlns:wpg="http://schemas.microsoft.com/office/word/2010/wordprocessingGroup" xmlns:wpi="http://schemas.microsoft.com/office/word/2010/wordprocessingInk" xmlns:wne="http://schemas.microsoft.com/office/word/2006/wordml" xmlns:wps="http://schemas.microsoft.com/office/word/2010/wordprocessingShape" mc:Ignorable="w14 w15 w16se w16cid wp14">
-  <w:footnote w:type="separator" w:id="-1">
+<w:footnotes xmlns:ve="http://schemas.openxmlformats.org/markup-compatibility/2006" xmlns:o="urn:schemas-microsoft-com:office:office" xmlns:r="http://schemas.openxmlformats.org/officeDocument/2006/relationships" xmlns:m="http://schemas.openxmlformats.org/officeDocument/2006/math" xmlns:v="urn:schemas-microsoft-com:vml" xmlns:wp="http://schemas.openxmlformats.org/drawingml/2006/wordprocessingDrawing" xmlns:w10="urn:schemas-microsoft-com:office:word" xmlns:w="http://schemas.openxmlformats.org/wordprocessingml/2006/main" xmlns:wne="http://schemas.microsoft.com/office/word/2006/wordml">
+  <w:footnote w:type="separator" w:id="0">
     <w:p>
       <w:r>
         <w:separator/>
       </w:r>
     </w:p>
   </w:footnote>
-  <w:footnote w:type="continuationSeparator" w:id="0">
+  <w:footnote w:type="continuationSeparator" w:id="1">
     <w:p>
       <w:r>
         <w:continuationSeparator/>
@@ -4039,7 +4048,7 @@
 </file>
 
 <file path=word/header1.xml><?xml version="1.0" encoding="utf-8"?>
-<w:hdr xmlns:wpc="http://schemas.microsoft.com/office/word/2010/wordprocessingCanvas" xmlns:cx="http://schemas.microsoft.com/office/drawing/2014/chartex" xmlns:cx1="http://schemas.microsoft.com/office/drawing/2015/9/8/chartex" xmlns:cx2="http://schemas.microsoft.com/office/drawing/2015/10/21/chartex" xmlns:cx3="http://schemas.microsoft.com/office/drawing/2016/5/9/chartex" xmlns:cx4="http://schemas.microsoft.com/office/drawing/2016/5/10/chartex" xmlns:cx5="http://schemas.microsoft.com/office/drawing/2016/5/11/chartex" xmlns:cx6="http://schemas.microsoft.com/office/drawing/2016/5/12/chartex" xmlns:cx7="http://schemas.microsoft.com/office/drawing/2016/5/13/chartex" xmlns:cx8="http://schemas.microsoft.com/office/drawing/2016/5/14/chartex" xmlns:mc="http://schemas.openxmlformats.org/markup-compatibility/2006" xmlns:aink="http://schemas.microsoft.com/office/drawing/2016/ink" xmlns:am3d="http://schemas.microsoft.com/office/drawing/2017/model3d" xmlns:o="urn:schemas-microsoft-com:office:office" xmlns:r="http://schemas.openxmlformats.org/officeDocument/2006/relationships" xmlns:m="http://schemas.openxmlformats.org/officeDocument/2006/math" xmlns:v="urn:schemas-microsoft-com:vml" xmlns:wp14="http://schemas.microsoft.com/office/word/2010/wordprocessingDrawing" xmlns:wp="http://schemas.openxmlformats.org/drawingml/2006/wordprocessingDrawing" xmlns:w10="urn:schemas-microsoft-com:office:word" xmlns:w="http://schemas.openxmlformats.org/wordprocessingml/2006/main" xmlns:w14="http://schemas.microsoft.com/office/word/2010/wordml" xmlns:w15="http://schemas.microsoft.com/office/word/2012/wordml" xmlns:w16cid="http://schemas.microsoft.com/office/word/2016/wordml/cid" xmlns:w16se="http://schemas.microsoft.com/office/word/2015/wordml/symex" xmlns:wpg="http://schemas.microsoft.com/office/word/2010/wordprocessingGroup" xmlns:wpi="http://schemas.microsoft.com/office/word/2010/wordprocessingInk" xmlns:wne="http://schemas.microsoft.com/office/word/2006/wordml" xmlns:wps="http://schemas.microsoft.com/office/word/2010/wordprocessingShape" mc:Ignorable="w14 w15 w16se w16cid wp14">
+<w:hdr xmlns:ve="http://schemas.openxmlformats.org/markup-compatibility/2006" xmlns:o="urn:schemas-microsoft-com:office:office" xmlns:r="http://schemas.openxmlformats.org/officeDocument/2006/relationships" xmlns:m="http://schemas.openxmlformats.org/officeDocument/2006/math" xmlns:v="urn:schemas-microsoft-com:vml" xmlns:wp="http://schemas.openxmlformats.org/drawingml/2006/wordprocessingDrawing" xmlns:w10="urn:schemas-microsoft-com:office:word" xmlns:w="http://schemas.openxmlformats.org/wordprocessingml/2006/main" xmlns:wne="http://schemas.microsoft.com/office/word/2006/wordml">
   <w:sdt>
     <w:sdtPr>
       <w:id w:val="-1438519097"/>
@@ -4086,7 +4095,7 @@
             <w:noProof/>
             <w:sz w:val="22"/>
           </w:rPr>
-          <w:t>46</w:t>
+          <w:t>45</w:t>
         </w:r>
         <w:r>
           <w:rPr>
@@ -4107,8 +4116,8 @@
 </file>
 
 <file path=word/numbering.xml><?xml version="1.0" encoding="utf-8"?>
-<w:numbering xmlns:wpc="http://schemas.microsoft.com/office/word/2010/wordprocessingCanvas" xmlns:cx="http://schemas.microsoft.com/office/drawing/2014/chartex" xmlns:cx1="http://schemas.microsoft.com/office/drawing/2015/9/8/chartex" xmlns:cx2="http://schemas.microsoft.com/office/drawing/2015/10/21/chartex" xmlns:cx3="http://schemas.microsoft.com/office/drawing/2016/5/9/chartex" xmlns:cx4="http://schemas.microsoft.com/office/drawing/2016/5/10/chartex" xmlns:cx5="http://schemas.microsoft.com/office/drawing/2016/5/11/chartex" xmlns:cx6="http://schemas.microsoft.com/office/drawing/2016/5/12/chartex" xmlns:cx7="http://schemas.microsoft.com/office/drawing/2016/5/13/chartex" xmlns:cx8="http://schemas.microsoft.com/office/drawing/2016/5/14/chartex" xmlns:mc="http://schemas.openxmlformats.org/markup-compatibility/2006" xmlns:aink="http://schemas.microsoft.com/office/drawing/2016/ink" xmlns:am3d="http://schemas.microsoft.com/office/drawing/2017/model3d" xmlns:o="urn:schemas-microsoft-com:office:office" xmlns:r="http://schemas.openxmlformats.org/officeDocument/2006/relationships" xmlns:m="http://schemas.openxmlformats.org/officeDocument/2006/math" xmlns:v="urn:schemas-microsoft-com:vml" xmlns:wp14="http://schemas.microsoft.com/office/word/2010/wordprocessingDrawing" xmlns:wp="http://schemas.openxmlformats.org/drawingml/2006/wordprocessingDrawing" xmlns:w10="urn:schemas-microsoft-com:office:word" xmlns:w="http://schemas.openxmlformats.org/wordprocessingml/2006/main" xmlns:w14="http://schemas.microsoft.com/office/word/2010/wordml" xmlns:w15="http://schemas.microsoft.com/office/word/2012/wordml" xmlns:w16cid="http://schemas.microsoft.com/office/word/2016/wordml/cid" xmlns:w16se="http://schemas.microsoft.com/office/word/2015/wordml/symex" xmlns:wpg="http://schemas.microsoft.com/office/word/2010/wordprocessingGroup" xmlns:wpi="http://schemas.microsoft.com/office/word/2010/wordprocessingInk" xmlns:wne="http://schemas.microsoft.com/office/word/2006/wordml" xmlns:wps="http://schemas.microsoft.com/office/word/2010/wordprocessingShape" mc:Ignorable="w14 w15 w16se w16cid wp14">
-  <w:abstractNum w:abstractNumId="0" w15:restartNumberingAfterBreak="0">
+<w:numbering xmlns:ve="http://schemas.openxmlformats.org/markup-compatibility/2006" xmlns:o="urn:schemas-microsoft-com:office:office" xmlns:r="http://schemas.openxmlformats.org/officeDocument/2006/relationships" xmlns:m="http://schemas.openxmlformats.org/officeDocument/2006/math" xmlns:v="urn:schemas-microsoft-com:vml" xmlns:wp="http://schemas.openxmlformats.org/drawingml/2006/wordprocessingDrawing" xmlns:w10="urn:schemas-microsoft-com:office:word" xmlns:w="http://schemas.openxmlformats.org/wordprocessingml/2006/main" xmlns:wne="http://schemas.microsoft.com/office/word/2006/wordml">
+  <w:abstractNum w:abstractNumId="0">
     <w:nsid w:val="0F347FDE"/>
     <w:multiLevelType w:val="hybridMultilevel"/>
     <w:tmpl w:val="988E0D04"/>
@@ -4197,7 +4206,7 @@
       </w:pPr>
     </w:lvl>
   </w:abstractNum>
-  <w:abstractNum w:abstractNumId="1" w15:restartNumberingAfterBreak="0">
+  <w:abstractNum w:abstractNumId="1">
     <w:nsid w:val="1B2809E2"/>
     <w:multiLevelType w:val="hybridMultilevel"/>
     <w:tmpl w:val="D556D4BA"/>
@@ -4286,7 +4295,7 @@
       </w:pPr>
     </w:lvl>
   </w:abstractNum>
-  <w:abstractNum w:abstractNumId="2" w15:restartNumberingAfterBreak="0">
+  <w:abstractNum w:abstractNumId="2">
     <w:nsid w:val="1FD84773"/>
     <w:multiLevelType w:val="multilevel"/>
     <w:tmpl w:val="D160CCAA"/>
@@ -4404,7 +4413,7 @@
       </w:rPr>
     </w:lvl>
   </w:abstractNum>
-  <w:abstractNum w:abstractNumId="3" w15:restartNumberingAfterBreak="0">
+  <w:abstractNum w:abstractNumId="3">
     <w:nsid w:val="390409E6"/>
     <w:multiLevelType w:val="hybridMultilevel"/>
     <w:tmpl w:val="CE8ED638"/>
@@ -4490,7 +4499,7 @@
       </w:pPr>
     </w:lvl>
   </w:abstractNum>
-  <w:abstractNum w:abstractNumId="4" w15:restartNumberingAfterBreak="0">
+  <w:abstractNum w:abstractNumId="4">
     <w:nsid w:val="3FEE5806"/>
     <w:multiLevelType w:val="multilevel"/>
     <w:tmpl w:val="0409001F"/>
@@ -4576,7 +4585,7 @@
       </w:pPr>
     </w:lvl>
   </w:abstractNum>
-  <w:abstractNum w:abstractNumId="5" w15:restartNumberingAfterBreak="0">
+  <w:abstractNum w:abstractNumId="5">
     <w:nsid w:val="500E6429"/>
     <w:multiLevelType w:val="hybridMultilevel"/>
     <w:tmpl w:val="B1C671FC"/>
@@ -4665,7 +4674,7 @@
       </w:pPr>
     </w:lvl>
   </w:abstractNum>
-  <w:abstractNum w:abstractNumId="6" w15:restartNumberingAfterBreak="0">
+  <w:abstractNum w:abstractNumId="6">
     <w:nsid w:val="73E266A7"/>
     <w:multiLevelType w:val="multilevel"/>
     <w:tmpl w:val="731A3B9E"/>
@@ -4780,7 +4789,7 @@
       </w:rPr>
     </w:lvl>
   </w:abstractNum>
-  <w:abstractNum w:abstractNumId="7" w15:restartNumberingAfterBreak="0">
+  <w:abstractNum w:abstractNumId="7">
     <w:nsid w:val="77E42A50"/>
     <w:multiLevelType w:val="hybridMultilevel"/>
     <w:tmpl w:val="7234CC48"/>
@@ -4872,7 +4881,7 @@
       </w:pPr>
     </w:lvl>
   </w:abstractNum>
-  <w:abstractNum w:abstractNumId="8" w15:restartNumberingAfterBreak="0">
+  <w:abstractNum w:abstractNumId="8">
     <w:nsid w:val="780817BB"/>
     <w:multiLevelType w:val="hybridMultilevel"/>
     <w:tmpl w:val="31FE2B2E"/>
@@ -4961,7 +4970,7 @@
       </w:pPr>
     </w:lvl>
   </w:abstractNum>
-  <w:abstractNum w:abstractNumId="9" w15:restartNumberingAfterBreak="0">
+  <w:abstractNum w:abstractNumId="9">
     <w:nsid w:val="7A027319"/>
     <w:multiLevelType w:val="multilevel"/>
     <w:tmpl w:val="A03E000A"/>
@@ -5108,7 +5117,7 @@
 </file>
 
 <file path=word/styles.xml><?xml version="1.0" encoding="utf-8"?>
-<w:styles xmlns:mc="http://schemas.openxmlformats.org/markup-compatibility/2006" xmlns:r="http://schemas.openxmlformats.org/officeDocument/2006/relationships" xmlns:w="http://schemas.openxmlformats.org/wordprocessingml/2006/main" xmlns:w14="http://schemas.microsoft.com/office/word/2010/wordml" xmlns:w15="http://schemas.microsoft.com/office/word/2012/wordml" xmlns:w16cid="http://schemas.microsoft.com/office/word/2016/wordml/cid" xmlns:w16se="http://schemas.microsoft.com/office/word/2015/wordml/symex" mc:Ignorable="w14 w15 w16se w16cid">
+<w:styles xmlns:r="http://schemas.openxmlformats.org/officeDocument/2006/relationships" xmlns:w="http://schemas.openxmlformats.org/wordprocessingml/2006/main">
   <w:docDefaults>
     <w:rPrDefault>
       <w:rPr>
@@ -5118,383 +5127,144 @@
     </w:rPrDefault>
     <w:pPrDefault/>
   </w:docDefaults>
-  <w:latentStyles w:defLockedState="0" w:defUIPriority="99" w:defSemiHidden="0" w:defUnhideWhenUsed="0" w:defQFormat="0" w:count="376">
-    <w:lsdException w:name="Normal" w:uiPriority="0" w:qFormat="1"/>
-    <w:lsdException w:name="heading 1" w:uiPriority="9" w:qFormat="1"/>
-    <w:lsdException w:name="heading 2" w:semiHidden="1" w:uiPriority="9" w:unhideWhenUsed="1" w:qFormat="1"/>
-    <w:lsdException w:name="heading 3" w:semiHidden="1" w:uiPriority="9" w:unhideWhenUsed="1" w:qFormat="1"/>
-    <w:lsdException w:name="heading 4" w:semiHidden="1" w:uiPriority="9" w:unhideWhenUsed="1" w:qFormat="1"/>
-    <w:lsdException w:name="heading 5" w:semiHidden="1" w:uiPriority="9" w:unhideWhenUsed="1" w:qFormat="1"/>
-    <w:lsdException w:name="heading 6" w:semiHidden="1" w:uiPriority="9" w:unhideWhenUsed="1" w:qFormat="1"/>
-    <w:lsdException w:name="heading 7" w:semiHidden="1" w:uiPriority="9" w:unhideWhenUsed="1" w:qFormat="1"/>
-    <w:lsdException w:name="heading 8" w:semiHidden="1" w:uiPriority="9" w:unhideWhenUsed="1" w:qFormat="1"/>
-    <w:lsdException w:name="heading 9" w:semiHidden="1" w:uiPriority="9" w:unhideWhenUsed="1" w:qFormat="1"/>
-    <w:lsdException w:name="index 1" w:semiHidden="1" w:unhideWhenUsed="1"/>
-    <w:lsdException w:name="index 2" w:semiHidden="1" w:unhideWhenUsed="1"/>
-    <w:lsdException w:name="index 3" w:semiHidden="1" w:unhideWhenUsed="1"/>
-    <w:lsdException w:name="index 4" w:semiHidden="1" w:unhideWhenUsed="1"/>
-    <w:lsdException w:name="index 5" w:semiHidden="1" w:unhideWhenUsed="1"/>
-    <w:lsdException w:name="index 6" w:semiHidden="1" w:unhideWhenUsed="1"/>
-    <w:lsdException w:name="index 7" w:semiHidden="1" w:unhideWhenUsed="1"/>
-    <w:lsdException w:name="index 8" w:semiHidden="1" w:unhideWhenUsed="1"/>
-    <w:lsdException w:name="index 9" w:semiHidden="1" w:unhideWhenUsed="1"/>
-    <w:lsdException w:name="toc 1" w:semiHidden="1" w:uiPriority="39" w:unhideWhenUsed="1"/>
-    <w:lsdException w:name="toc 2" w:semiHidden="1" w:uiPriority="39" w:unhideWhenUsed="1"/>
-    <w:lsdException w:name="toc 3" w:semiHidden="1" w:uiPriority="39" w:unhideWhenUsed="1"/>
-    <w:lsdException w:name="toc 4" w:semiHidden="1" w:uiPriority="39" w:unhideWhenUsed="1"/>
-    <w:lsdException w:name="toc 5" w:semiHidden="1" w:uiPriority="39" w:unhideWhenUsed="1"/>
-    <w:lsdException w:name="toc 6" w:semiHidden="1" w:uiPriority="39" w:unhideWhenUsed="1"/>
-    <w:lsdException w:name="toc 7" w:semiHidden="1" w:uiPriority="39" w:unhideWhenUsed="1"/>
-    <w:lsdException w:name="toc 8" w:semiHidden="1" w:uiPriority="39" w:unhideWhenUsed="1"/>
-    <w:lsdException w:name="toc 9" w:semiHidden="1" w:uiPriority="39" w:unhideWhenUsed="1"/>
-    <w:lsdException w:name="Normal Indent" w:semiHidden="1" w:unhideWhenUsed="1"/>
-    <w:lsdException w:name="footnote text" w:semiHidden="1" w:unhideWhenUsed="1"/>
-    <w:lsdException w:name="annotation text" w:semiHidden="1" w:unhideWhenUsed="1"/>
-    <w:lsdException w:name="header" w:semiHidden="1" w:unhideWhenUsed="1"/>
-    <w:lsdException w:name="footer" w:semiHidden="1" w:unhideWhenUsed="1"/>
-    <w:lsdException w:name="index heading" w:semiHidden="1" w:unhideWhenUsed="1"/>
-    <w:lsdException w:name="caption" w:semiHidden="1" w:uiPriority="35" w:unhideWhenUsed="1" w:qFormat="1"/>
-    <w:lsdException w:name="table of figures" w:semiHidden="1" w:unhideWhenUsed="1"/>
-    <w:lsdException w:name="envelope address" w:semiHidden="1" w:unhideWhenUsed="1"/>
-    <w:lsdException w:name="envelope return" w:semiHidden="1" w:unhideWhenUsed="1"/>
-    <w:lsdException w:name="footnote reference" w:semiHidden="1" w:unhideWhenUsed="1"/>
-    <w:lsdException w:name="annotation reference" w:semiHidden="1" w:unhideWhenUsed="1"/>
-    <w:lsdException w:name="line number" w:semiHidden="1" w:unhideWhenUsed="1"/>
-    <w:lsdException w:name="page number" w:semiHidden="1" w:unhideWhenUsed="1"/>
-    <w:lsdException w:name="endnote reference" w:semiHidden="1" w:unhideWhenUsed="1"/>
-    <w:lsdException w:name="endnote text" w:semiHidden="1" w:unhideWhenUsed="1"/>
-    <w:lsdException w:name="table of authorities" w:semiHidden="1" w:unhideWhenUsed="1"/>
-    <w:lsdException w:name="macro" w:semiHidden="1" w:unhideWhenUsed="1"/>
-    <w:lsdException w:name="toa heading" w:semiHidden="1" w:unhideWhenUsed="1"/>
-    <w:lsdException w:name="List" w:semiHidden="1" w:unhideWhenUsed="1"/>
-    <w:lsdException w:name="List Bullet" w:semiHidden="1" w:unhideWhenUsed="1"/>
-    <w:lsdException w:name="List Number" w:semiHidden="1" w:unhideWhenUsed="1"/>
-    <w:lsdException w:name="List 2" w:semiHidden="1" w:unhideWhenUsed="1"/>
-    <w:lsdException w:name="List 3" w:semiHidden="1" w:unhideWhenUsed="1"/>
-    <w:lsdException w:name="List 4" w:semiHidden="1" w:unhideWhenUsed="1"/>
-    <w:lsdException w:name="List 5" w:semiHidden="1" w:unhideWhenUsed="1"/>
-    <w:lsdException w:name="List Bullet 2" w:semiHidden="1" w:unhideWhenUsed="1"/>
-    <w:lsdException w:name="List Bullet 3" w:semiHidden="1" w:unhideWhenUsed="1"/>
-    <w:lsdException w:name="List Bullet 4" w:semiHidden="1" w:unhideWhenUsed="1"/>
-    <w:lsdException w:name="List Bullet 5" w:semiHidden="1" w:unhideWhenUsed="1"/>
-    <w:lsdException w:name="List Number 2" w:semiHidden="1" w:unhideWhenUsed="1"/>
-    <w:lsdException w:name="List Number 3" w:semiHidden="1" w:unhideWhenUsed="1"/>
-    <w:lsdException w:name="List Number 4" w:semiHidden="1" w:unhideWhenUsed="1"/>
-    <w:lsdException w:name="List Number 5" w:semiHidden="1" w:unhideWhenUsed="1"/>
-    <w:lsdException w:name="Title" w:uiPriority="10" w:qFormat="1"/>
-    <w:lsdException w:name="Closing" w:semiHidden="1" w:unhideWhenUsed="1"/>
-    <w:lsdException w:name="Signature" w:semiHidden="1" w:unhideWhenUsed="1"/>
-    <w:lsdException w:name="Default Paragraph Font" w:semiHidden="1" w:uiPriority="1" w:unhideWhenUsed="1"/>
-    <w:lsdException w:name="Body Text" w:semiHidden="1" w:unhideWhenUsed="1"/>
-    <w:lsdException w:name="Body Text Indent" w:semiHidden="1" w:unhideWhenUsed="1"/>
-    <w:lsdException w:name="List Continue" w:semiHidden="1" w:unhideWhenUsed="1"/>
-    <w:lsdException w:name="List Continue 2" w:semiHidden="1" w:unhideWhenUsed="1"/>
-    <w:lsdException w:name="List Continue 3" w:semiHidden="1" w:unhideWhenUsed="1"/>
-    <w:lsdException w:name="List Continue 4" w:semiHidden="1" w:unhideWhenUsed="1"/>
-    <w:lsdException w:name="List Continue 5" w:semiHidden="1" w:unhideWhenUsed="1"/>
-    <w:lsdException w:name="Message Header" w:semiHidden="1" w:unhideWhenUsed="1"/>
-    <w:lsdException w:name="Subtitle" w:uiPriority="11" w:qFormat="1"/>
-    <w:lsdException w:name="Salutation" w:semiHidden="1" w:unhideWhenUsed="1"/>
-    <w:lsdException w:name="Date" w:semiHidden="1" w:unhideWhenUsed="1"/>
-    <w:lsdException w:name="Body Text First Indent" w:semiHidden="1" w:unhideWhenUsed="1"/>
-    <w:lsdException w:name="Body Text First Indent 2" w:semiHidden="1" w:unhideWhenUsed="1"/>
-    <w:lsdException w:name="Note Heading" w:semiHidden="1" w:unhideWhenUsed="1"/>
-    <w:lsdException w:name="Body Text 2" w:semiHidden="1" w:unhideWhenUsed="1"/>
-    <w:lsdException w:name="Body Text 3" w:semiHidden="1" w:unhideWhenUsed="1"/>
-    <w:lsdException w:name="Body Text Indent 2" w:semiHidden="1" w:unhideWhenUsed="1"/>
-    <w:lsdException w:name="Body Text Indent 3" w:semiHidden="1" w:unhideWhenUsed="1"/>
-    <w:lsdException w:name="Block Text" w:semiHidden="1" w:unhideWhenUsed="1"/>
-    <w:lsdException w:name="Hyperlink" w:semiHidden="1" w:unhideWhenUsed="1"/>
-    <w:lsdException w:name="FollowedHyperlink" w:semiHidden="1" w:unhideWhenUsed="1"/>
-    <w:lsdException w:name="Strong" w:uiPriority="22" w:qFormat="1"/>
-    <w:lsdException w:name="Emphasis" w:uiPriority="20" w:qFormat="1"/>
-    <w:lsdException w:name="Document Map" w:semiHidden="1" w:unhideWhenUsed="1"/>
-    <w:lsdException w:name="Plain Text" w:semiHidden="1" w:unhideWhenUsed="1"/>
-    <w:lsdException w:name="E-mail Signature" w:semiHidden="1" w:unhideWhenUsed="1"/>
-    <w:lsdException w:name="HTML Top of Form" w:semiHidden="1" w:unhideWhenUsed="1"/>
-    <w:lsdException w:name="HTML Bottom of Form" w:semiHidden="1" w:unhideWhenUsed="1"/>
-    <w:lsdException w:name="Normal (Web)" w:semiHidden="1" w:unhideWhenUsed="1"/>
-    <w:lsdException w:name="HTML Acronym" w:semiHidden="1" w:unhideWhenUsed="1"/>
-    <w:lsdException w:name="HTML Address" w:semiHidden="1" w:unhideWhenUsed="1"/>
-    <w:lsdException w:name="HTML Cite" w:semiHidden="1" w:unhideWhenUsed="1"/>
-    <w:lsdException w:name="HTML Code" w:semiHidden="1" w:unhideWhenUsed="1"/>
-    <w:lsdException w:name="HTML Definition" w:semiHidden="1" w:unhideWhenUsed="1"/>
-    <w:lsdException w:name="HTML Keyboard" w:semiHidden="1" w:unhideWhenUsed="1"/>
-    <w:lsdException w:name="HTML Preformatted" w:semiHidden="1" w:unhideWhenUsed="1"/>
-    <w:lsdException w:name="HTML Sample" w:semiHidden="1" w:unhideWhenUsed="1"/>
-    <w:lsdException w:name="HTML Typewriter" w:semiHidden="1" w:unhideWhenUsed="1"/>
-    <w:lsdException w:name="HTML Variable" w:semiHidden="1" w:unhideWhenUsed="1"/>
-    <w:lsdException w:name="Normal Table" w:semiHidden="1" w:unhideWhenUsed="1"/>
-    <w:lsdException w:name="annotation subject" w:semiHidden="1" w:unhideWhenUsed="1"/>
-    <w:lsdException w:name="No List" w:semiHidden="1" w:unhideWhenUsed="1"/>
-    <w:lsdException w:name="Outline List 1" w:semiHidden="1" w:unhideWhenUsed="1"/>
-    <w:lsdException w:name="Outline List 2" w:semiHidden="1" w:unhideWhenUsed="1"/>
-    <w:lsdException w:name="Outline List 3" w:semiHidden="1" w:unhideWhenUsed="1"/>
-    <w:lsdException w:name="Table Simple 1" w:semiHidden="1" w:unhideWhenUsed="1"/>
-    <w:lsdException w:name="Table Simple 2" w:semiHidden="1" w:unhideWhenUsed="1"/>
-    <w:lsdException w:name="Table Simple 3" w:semiHidden="1" w:unhideWhenUsed="1"/>
-    <w:lsdException w:name="Table Classic 1" w:semiHidden="1" w:unhideWhenUsed="1"/>
-    <w:lsdException w:name="Table Classic 2" w:semiHidden="1" w:unhideWhenUsed="1"/>
-    <w:lsdException w:name="Table Classic 3" w:semiHidden="1" w:unhideWhenUsed="1"/>
-    <w:lsdException w:name="Table Classic 4" w:semiHidden="1" w:unhideWhenUsed="1"/>
-    <w:lsdException w:name="Table Colorful 1" w:semiHidden="1" w:unhideWhenUsed="1"/>
-    <w:lsdException w:name="Table Colorful 2" w:semiHidden="1" w:unhideWhenUsed="1"/>
-    <w:lsdException w:name="Table Colorful 3" w:semiHidden="1" w:unhideWhenUsed="1"/>
-    <w:lsdException w:name="Table Columns 1" w:semiHidden="1" w:unhideWhenUsed="1"/>
-    <w:lsdException w:name="Table Columns 2" w:semiHidden="1" w:unhideWhenUsed="1"/>
-    <w:lsdException w:name="Table Columns 3" w:semiHidden="1" w:unhideWhenUsed="1"/>
-    <w:lsdException w:name="Table Columns 4" w:semiHidden="1" w:unhideWhenUsed="1"/>
-    <w:lsdException w:name="Table Columns 5" w:semiHidden="1" w:unhideWhenUsed="1"/>
-    <w:lsdException w:name="Table Grid 1" w:semiHidden="1" w:unhideWhenUsed="1"/>
-    <w:lsdException w:name="Table Grid 2" w:semiHidden="1" w:unhideWhenUsed="1"/>
-    <w:lsdException w:name="Table Grid 3" w:semiHidden="1" w:unhideWhenUsed="1"/>
-    <w:lsdException w:name="Table Grid 4" w:semiHidden="1" w:unhideWhenUsed="1"/>
-    <w:lsdException w:name="Table Grid 5" w:semiHidden="1" w:unhideWhenUsed="1"/>
-    <w:lsdException w:name="Table Grid 6" w:semiHidden="1" w:unhideWhenUsed="1"/>
-    <w:lsdException w:name="Table Grid 7" w:semiHidden="1" w:unhideWhenUsed="1"/>
-    <w:lsdException w:name="Table Grid 8" w:semiHidden="1" w:unhideWhenUsed="1"/>
-    <w:lsdException w:name="Table List 1" w:semiHidden="1" w:unhideWhenUsed="1"/>
-    <w:lsdException w:name="Table List 2" w:semiHidden="1" w:unhideWhenUsed="1"/>
-    <w:lsdException w:name="Table List 3" w:semiHidden="1" w:unhideWhenUsed="1"/>
-    <w:lsdException w:name="Table List 4" w:semiHidden="1" w:unhideWhenUsed="1"/>
-    <w:lsdException w:name="Table List 5" w:semiHidden="1" w:unhideWhenUsed="1"/>
-    <w:lsdException w:name="Table List 6" w:semiHidden="1" w:unhideWhenUsed="1"/>
-    <w:lsdException w:name="Table List 7" w:semiHidden="1" w:unhideWhenUsed="1"/>
-    <w:lsdException w:name="Table List 8" w:semiHidden="1" w:unhideWhenUsed="1"/>
-    <w:lsdException w:name="Table 3D effects 1" w:semiHidden="1" w:unhideWhenUsed="1"/>
-    <w:lsdException w:name="Table 3D effects 2" w:semiHidden="1" w:unhideWhenUsed="1"/>
-    <w:lsdException w:name="Table 3D effects 3" w:semiHidden="1" w:unhideWhenUsed="1"/>
-    <w:lsdException w:name="Table Contemporary" w:semiHidden="1" w:unhideWhenUsed="1"/>
-    <w:lsdException w:name="Table Elegant" w:semiHidden="1" w:unhideWhenUsed="1"/>
-    <w:lsdException w:name="Table Professional" w:semiHidden="1" w:unhideWhenUsed="1"/>
-    <w:lsdException w:name="Table Subtle 1" w:semiHidden="1" w:unhideWhenUsed="1"/>
-    <w:lsdException w:name="Table Subtle 2" w:semiHidden="1" w:unhideWhenUsed="1"/>
-    <w:lsdException w:name="Table Web 1" w:semiHidden="1" w:unhideWhenUsed="1"/>
-    <w:lsdException w:name="Table Web 2" w:semiHidden="1" w:unhideWhenUsed="1"/>
-    <w:lsdException w:name="Table Web 3" w:semiHidden="1" w:unhideWhenUsed="1"/>
-    <w:lsdException w:name="Balloon Text" w:semiHidden="1" w:unhideWhenUsed="1"/>
-    <w:lsdException w:name="Table Grid" w:uiPriority="59"/>
-    <w:lsdException w:name="Table Theme" w:semiHidden="1" w:unhideWhenUsed="1"/>
-    <w:lsdException w:name="Placeholder Text" w:semiHidden="1"/>
-    <w:lsdException w:name="No Spacing" w:uiPriority="1" w:qFormat="1"/>
-    <w:lsdException w:name="Light Shading" w:uiPriority="60"/>
-    <w:lsdException w:name="Light List" w:uiPriority="61"/>
-    <w:lsdException w:name="Light Grid" w:uiPriority="62"/>
-    <w:lsdException w:name="Medium Shading 1" w:uiPriority="63"/>
-    <w:lsdException w:name="Medium Shading 2" w:uiPriority="64"/>
-    <w:lsdException w:name="Medium List 1" w:uiPriority="65"/>
-    <w:lsdException w:name="Medium List 2" w:uiPriority="66"/>
-    <w:lsdException w:name="Medium Grid 1" w:uiPriority="67"/>
-    <w:lsdException w:name="Medium Grid 2" w:uiPriority="68"/>
-    <w:lsdException w:name="Medium Grid 3" w:uiPriority="69"/>
-    <w:lsdException w:name="Dark List" w:uiPriority="70"/>
-    <w:lsdException w:name="Colorful Shading" w:uiPriority="71"/>
-    <w:lsdException w:name="Colorful List" w:uiPriority="72"/>
-    <w:lsdException w:name="Colorful Grid" w:uiPriority="73"/>
-    <w:lsdException w:name="Light Shading Accent 1" w:uiPriority="60"/>
-    <w:lsdException w:name="Light List Accent 1" w:uiPriority="61"/>
-    <w:lsdException w:name="Light Grid Accent 1" w:uiPriority="62"/>
-    <w:lsdException w:name="Medium Shading 1 Accent 1" w:uiPriority="63"/>
-    <w:lsdException w:name="Medium Shading 2 Accent 1" w:uiPriority="64"/>
-    <w:lsdException w:name="Medium List 1 Accent 1" w:uiPriority="65"/>
-    <w:lsdException w:name="Revision" w:semiHidden="1"/>
-    <w:lsdException w:name="List Paragraph" w:uiPriority="34" w:qFormat="1"/>
-    <w:lsdException w:name="Quote" w:uiPriority="29" w:qFormat="1"/>
-    <w:lsdException w:name="Intense Quote" w:uiPriority="30" w:qFormat="1"/>
-    <w:lsdException w:name="Medium List 2 Accent 1" w:uiPriority="66"/>
-    <w:lsdException w:name="Medium Grid 1 Accent 1" w:uiPriority="67"/>
-    <w:lsdException w:name="Medium Grid 2 Accent 1" w:uiPriority="68"/>
-    <w:lsdException w:name="Medium Grid 3 Accent 1" w:uiPriority="69"/>
-    <w:lsdException w:name="Dark List Accent 1" w:uiPriority="70"/>
-    <w:lsdException w:name="Colorful Shading Accent 1" w:uiPriority="71"/>
-    <w:lsdException w:name="Colorful List Accent 1" w:uiPriority="72"/>
-    <w:lsdException w:name="Colorful Grid Accent 1" w:uiPriority="73"/>
-    <w:lsdException w:name="Light Shading Accent 2" w:uiPriority="60"/>
-    <w:lsdException w:name="Light List Accent 2" w:uiPriority="61"/>
-    <w:lsdException w:name="Light Grid Accent 2" w:uiPriority="62"/>
-    <w:lsdException w:name="Medium Shading 1 Accent 2" w:uiPriority="63"/>
-    <w:lsdException w:name="Medium Shading 2 Accent 2" w:uiPriority="64"/>
-    <w:lsdException w:name="Medium List 1 Accent 2" w:uiPriority="65"/>
-    <w:lsdException w:name="Medium List 2 Accent 2" w:uiPriority="66"/>
-    <w:lsdException w:name="Medium Grid 1 Accent 2" w:uiPriority="67"/>
-    <w:lsdException w:name="Medium Grid 2 Accent 2" w:uiPriority="68"/>
-    <w:lsdException w:name="Medium Grid 3 Accent 2" w:uiPriority="69"/>
-    <w:lsdException w:name="Dark List Accent 2" w:uiPriority="70"/>
-    <w:lsdException w:name="Colorful Shading Accent 2" w:uiPriority="71"/>
-    <w:lsdException w:name="Colorful List Accent 2" w:uiPriority="72"/>
-    <w:lsdException w:name="Colorful Grid Accent 2" w:uiPriority="73"/>
-    <w:lsdException w:name="Light Shading Accent 3" w:uiPriority="60"/>
-    <w:lsdException w:name="Light List Accent 3" w:uiPriority="61"/>
-    <w:lsdException w:name="Light Grid Accent 3" w:uiPriority="62"/>
-    <w:lsdException w:name="Medium Shading 1 Accent 3" w:uiPriority="63"/>
-    <w:lsdException w:name="Medium Shading 2 Accent 3" w:uiPriority="64"/>
-    <w:lsdException w:name="Medium List 1 Accent 3" w:uiPriority="65"/>
-    <w:lsdException w:name="Medium List 2 Accent 3" w:uiPriority="66"/>
-    <w:lsdException w:name="Medium Grid 1 Accent 3" w:uiPriority="67"/>
-    <w:lsdException w:name="Medium Grid 2 Accent 3" w:uiPriority="68"/>
-    <w:lsdException w:name="Medium Grid 3 Accent 3" w:uiPriority="69"/>
-    <w:lsdException w:name="Dark List Accent 3" w:uiPriority="70"/>
-    <w:lsdException w:name="Colorful Shading Accent 3" w:uiPriority="71"/>
-    <w:lsdException w:name="Colorful List Accent 3" w:uiPriority="72"/>
-    <w:lsdException w:name="Colorful Grid Accent 3" w:uiPriority="73"/>
-    <w:lsdException w:name="Light Shading Accent 4" w:uiPriority="60"/>
-    <w:lsdException w:name="Light List Accent 4" w:uiPriority="61"/>
-    <w:lsdException w:name="Light Grid Accent 4" w:uiPriority="62"/>
-    <w:lsdException w:name="Medium Shading 1 Accent 4" w:uiPriority="63"/>
-    <w:lsdException w:name="Medium Shading 2 Accent 4" w:uiPriority="64"/>
-    <w:lsdException w:name="Medium List 1 Accent 4" w:uiPriority="65"/>
-    <w:lsdException w:name="Medium List 2 Accent 4" w:uiPriority="66"/>
-    <w:lsdException w:name="Medium Grid 1 Accent 4" w:uiPriority="67"/>
-    <w:lsdException w:name="Medium Grid 2 Accent 4" w:uiPriority="68"/>
-    <w:lsdException w:name="Medium Grid 3 Accent 4" w:uiPriority="69"/>
-    <w:lsdException w:name="Dark List Accent 4" w:uiPriority="70"/>
-    <w:lsdException w:name="Colorful Shading Accent 4" w:uiPriority="71"/>
-    <w:lsdException w:name="Colorful List Accent 4" w:uiPriority="72"/>
-    <w:lsdException w:name="Colorful Grid Accent 4" w:uiPriority="73"/>
-    <w:lsdException w:name="Light Shading Accent 5" w:uiPriority="60"/>
-    <w:lsdException w:name="Light List Accent 5" w:uiPriority="61"/>
-    <w:lsdException w:name="Light Grid Accent 5" w:uiPriority="62"/>
-    <w:lsdException w:name="Medium Shading 1 Accent 5" w:uiPriority="63"/>
-    <w:lsdException w:name="Medium Shading 2 Accent 5" w:uiPriority="64"/>
-    <w:lsdException w:name="Medium List 1 Accent 5" w:uiPriority="65"/>
-    <w:lsdException w:name="Medium List 2 Accent 5" w:uiPriority="66"/>
-    <w:lsdException w:name="Medium Grid 1 Accent 5" w:uiPriority="67"/>
-    <w:lsdException w:name="Medium Grid 2 Accent 5" w:uiPriority="68"/>
-    <w:lsdException w:name="Medium Grid 3 Accent 5" w:uiPriority="69"/>
-    <w:lsdException w:name="Dark List Accent 5" w:uiPriority="70"/>
-    <w:lsdException w:name="Colorful Shading Accent 5" w:uiPriority="71"/>
-    <w:lsdException w:name="Colorful List Accent 5" w:uiPriority="72"/>
-    <w:lsdException w:name="Colorful Grid Accent 5" w:uiPriority="73"/>
-    <w:lsdException w:name="Light Shading Accent 6" w:uiPriority="60"/>
-    <w:lsdException w:name="Light List Accent 6" w:uiPriority="61"/>
-    <w:lsdException w:name="Light Grid Accent 6" w:uiPriority="62"/>
-    <w:lsdException w:name="Medium Shading 1 Accent 6" w:uiPriority="63"/>
-    <w:lsdException w:name="Medium Shading 2 Accent 6" w:uiPriority="64"/>
-    <w:lsdException w:name="Medium List 1 Accent 6" w:uiPriority="65"/>
-    <w:lsdException w:name="Medium List 2 Accent 6" w:uiPriority="66"/>
-    <w:lsdException w:name="Medium Grid 1 Accent 6" w:uiPriority="67"/>
-    <w:lsdException w:name="Medium Grid 2 Accent 6" w:uiPriority="68"/>
-    <w:lsdException w:name="Medium Grid 3 Accent 6" w:uiPriority="69"/>
-    <w:lsdException w:name="Dark List Accent 6" w:uiPriority="70"/>
-    <w:lsdException w:name="Colorful Shading Accent 6" w:uiPriority="71"/>
-    <w:lsdException w:name="Colorful List Accent 6" w:uiPriority="72"/>
-    <w:lsdException w:name="Colorful Grid Accent 6" w:uiPriority="73"/>
-    <w:lsdException w:name="Subtle Emphasis" w:uiPriority="19" w:qFormat="1"/>
-    <w:lsdException w:name="Intense Emphasis" w:uiPriority="21" w:qFormat="1"/>
-    <w:lsdException w:name="Subtle Reference" w:uiPriority="31" w:qFormat="1"/>
-    <w:lsdException w:name="Intense Reference" w:uiPriority="32" w:qFormat="1"/>
-    <w:lsdException w:name="Book Title" w:uiPriority="33" w:qFormat="1"/>
-    <w:lsdException w:name="Bibliography" w:semiHidden="1" w:uiPriority="37" w:unhideWhenUsed="1"/>
-    <w:lsdException w:name="TOC Heading" w:semiHidden="1" w:uiPriority="39" w:unhideWhenUsed="1" w:qFormat="1"/>
-    <w:lsdException w:name="Plain Table 1" w:uiPriority="41"/>
-    <w:lsdException w:name="Plain Table 2" w:uiPriority="42"/>
-    <w:lsdException w:name="Plain Table 3" w:uiPriority="43"/>
-    <w:lsdException w:name="Plain Table 4" w:uiPriority="44"/>
-    <w:lsdException w:name="Plain Table 5" w:uiPriority="45"/>
-    <w:lsdException w:name="Grid Table Light" w:uiPriority="40"/>
-    <w:lsdException w:name="Grid Table 1 Light" w:uiPriority="46"/>
-    <w:lsdException w:name="Grid Table 2" w:uiPriority="47"/>
-    <w:lsdException w:name="Grid Table 3" w:uiPriority="48"/>
-    <w:lsdException w:name="Grid Table 4" w:uiPriority="49"/>
-    <w:lsdException w:name="Grid Table 5 Dark" w:uiPriority="50"/>
-    <w:lsdException w:name="Grid Table 6 Colorful" w:uiPriority="51"/>
-    <w:lsdException w:name="Grid Table 7 Colorful" w:uiPriority="52"/>
-    <w:lsdException w:name="Grid Table 1 Light Accent 1" w:uiPriority="46"/>
-    <w:lsdException w:name="Grid Table 2 Accent 1" w:uiPriority="47"/>
-    <w:lsdException w:name="Grid Table 3 Accent 1" w:uiPriority="48"/>
-    <w:lsdException w:name="Grid Table 4 Accent 1" w:uiPriority="49"/>
-    <w:lsdException w:name="Grid Table 5 Dark Accent 1" w:uiPriority="50"/>
-    <w:lsdException w:name="Grid Table 6 Colorful Accent 1" w:uiPriority="51"/>
-    <w:lsdException w:name="Grid Table 7 Colorful Accent 1" w:uiPriority="52"/>
-    <w:lsdException w:name="Grid Table 1 Light Accent 2" w:uiPriority="46"/>
-    <w:lsdException w:name="Grid Table 2 Accent 2" w:uiPriority="47"/>
-    <w:lsdException w:name="Grid Table 3 Accent 2" w:uiPriority="48"/>
-    <w:lsdException w:name="Grid Table 4 Accent 2" w:uiPriority="49"/>
-    <w:lsdException w:name="Grid Table 5 Dark Accent 2" w:uiPriority="50"/>
-    <w:lsdException w:name="Grid Table 6 Colorful Accent 2" w:uiPriority="51"/>
-    <w:lsdException w:name="Grid Table 7 Colorful Accent 2" w:uiPriority="52"/>
-    <w:lsdException w:name="Grid Table 1 Light Accent 3" w:uiPriority="46"/>
-    <w:lsdException w:name="Grid Table 2 Accent 3" w:uiPriority="47"/>
-    <w:lsdException w:name="Grid Table 3 Accent 3" w:uiPriority="48"/>
-    <w:lsdException w:name="Grid Table 4 Accent 3" w:uiPriority="49"/>
-    <w:lsdException w:name="Grid Table 5 Dark Accent 3" w:uiPriority="50"/>
-    <w:lsdException w:name="Grid Table 6 Colorful Accent 3" w:uiPriority="51"/>
-    <w:lsdException w:name="Grid Table 7 Colorful Accent 3" w:uiPriority="52"/>
-    <w:lsdException w:name="Grid Table 1 Light Accent 4" w:uiPriority="46"/>
-    <w:lsdException w:name="Grid Table 2 Accent 4" w:uiPriority="47"/>
-    <w:lsdException w:name="Grid Table 3 Accent 4" w:uiPriority="48"/>
-    <w:lsdException w:name="Grid Table 4 Accent 4" w:uiPriority="49"/>
-    <w:lsdException w:name="Grid Table 5 Dark Accent 4" w:uiPriority="50"/>
-    <w:lsdException w:name="Grid Table 6 Colorful Accent 4" w:uiPriority="51"/>
-    <w:lsdException w:name="Grid Table 7 Colorful Accent 4" w:uiPriority="52"/>
-    <w:lsdException w:name="Grid Table 1 Light Accent 5" w:uiPriority="46"/>
-    <w:lsdException w:name="Grid Table 2 Accent 5" w:uiPriority="47"/>
-    <w:lsdException w:name="Grid Table 3 Accent 5" w:uiPriority="48"/>
-    <w:lsdException w:name="Grid Table 4 Accent 5" w:uiPriority="49"/>
-    <w:lsdException w:name="Grid Table 5 Dark Accent 5" w:uiPriority="50"/>
-    <w:lsdException w:name="Grid Table 6 Colorful Accent 5" w:uiPriority="51"/>
-    <w:lsdException w:name="Grid Table 7 Colorful Accent 5" w:uiPriority="52"/>
-    <w:lsdException w:name="Grid Table 1 Light Accent 6" w:uiPriority="46"/>
-    <w:lsdException w:name="Grid Table 2 Accent 6" w:uiPriority="47"/>
-    <w:lsdException w:name="Grid Table 3 Accent 6" w:uiPriority="48"/>
-    <w:lsdException w:name="Grid Table 4 Accent 6" w:uiPriority="49"/>
-    <w:lsdException w:name="Grid Table 5 Dark Accent 6" w:uiPriority="50"/>
-    <w:lsdException w:name="Grid Table 6 Colorful Accent 6" w:uiPriority="51"/>
-    <w:lsdException w:name="Grid Table 7 Colorful Accent 6" w:uiPriority="52"/>
-    <w:lsdException w:name="List Table 1 Light" w:uiPriority="46"/>
-    <w:lsdException w:name="List Table 2" w:uiPriority="47"/>
-    <w:lsdException w:name="List Table 3" w:uiPriority="48"/>
-    <w:lsdException w:name="List Table 4" w:uiPriority="49"/>
-    <w:lsdException w:name="List Table 5 Dark" w:uiPriority="50"/>
-    <w:lsdException w:name="List Table 6 Colorful" w:uiPriority="51"/>
-    <w:lsdException w:name="List Table 7 Colorful" w:uiPriority="52"/>
-    <w:lsdException w:name="List Table 1 Light Accent 1" w:uiPriority="46"/>
-    <w:lsdException w:name="List Table 2 Accent 1" w:uiPriority="47"/>
-    <w:lsdException w:name="List Table 3 Accent 1" w:uiPriority="48"/>
-    <w:lsdException w:name="List Table 4 Accent 1" w:uiPriority="49"/>
-    <w:lsdException w:name="List Table 5 Dark Accent 1" w:uiPriority="50"/>
-    <w:lsdException w:name="List Table 6 Colorful Accent 1" w:uiPriority="51"/>
-    <w:lsdException w:name="List Table 7 Colorful Accent 1" w:uiPriority="52"/>
-    <w:lsdException w:name="List Table 1 Light Accent 2" w:uiPriority="46"/>
-    <w:lsdException w:name="List Table 2 Accent 2" w:uiPriority="47"/>
-    <w:lsdException w:name="List Table 3 Accent 2" w:uiPriority="48"/>
-    <w:lsdException w:name="List Table 4 Accent 2" w:uiPriority="49"/>
-    <w:lsdException w:name="List Table 5 Dark Accent 2" w:uiPriority="50"/>
-    <w:lsdException w:name="List Table 6 Colorful Accent 2" w:uiPriority="51"/>
-    <w:lsdException w:name="List Table 7 Colorful Accent 2" w:uiPriority="52"/>
-    <w:lsdException w:name="List Table 1 Light Accent 3" w:uiPriority="46"/>
-    <w:lsdException w:name="List Table 2 Accent 3" w:uiPriority="47"/>
-    <w:lsdException w:name="List Table 3 Accent 3" w:uiPriority="48"/>
-    <w:lsdException w:name="List Table 4 Accent 3" w:uiPriority="49"/>
-    <w:lsdException w:name="List Table 5 Dark Accent 3" w:uiPriority="50"/>
-    <w:lsdException w:name="List Table 6 Colorful Accent 3" w:uiPriority="51"/>
-    <w:lsdException w:name="List Table 7 Colorful Accent 3" w:uiPriority="52"/>
-    <w:lsdException w:name="List Table 1 Light Accent 4" w:uiPriority="46"/>
-    <w:lsdException w:name="List Table 2 Accent 4" w:uiPriority="47"/>
-    <w:lsdException w:name="List Table 3 Accent 4" w:uiPriority="48"/>
-    <w:lsdException w:name="List Table 4 Accent 4" w:uiPriority="49"/>
-    <w:lsdException w:name="List Table 5 Dark Accent 4" w:uiPriority="50"/>
-    <w:lsdException w:name="List Table 6 Colorful Accent 4" w:uiPriority="51"/>
-    <w:lsdException w:name="List Table 7 Colorful Accent 4" w:uiPriority="52"/>
-    <w:lsdException w:name="List Table 1 Light Accent 5" w:uiPriority="46"/>
-    <w:lsdException w:name="List Table 2 Accent 5" w:uiPriority="47"/>
-    <w:lsdException w:name="List Table 3 Accent 5" w:uiPriority="48"/>
-    <w:lsdException w:name="List Table 4 Accent 5" w:uiPriority="49"/>
-    <w:lsdException w:name="List Table 5 Dark Accent 5" w:uiPriority="50"/>
-    <w:lsdException w:name="List Table 6 Colorful Accent 5" w:uiPriority="51"/>
-    <w:lsdException w:name="List Table 7 Colorful Accent 5" w:uiPriority="52"/>
-    <w:lsdException w:name="List Table 1 Light Accent 6" w:uiPriority="46"/>
-    <w:lsdException w:name="List Table 2 Accent 6" w:uiPriority="47"/>
-    <w:lsdException w:name="List Table 3 Accent 6" w:uiPriority="48"/>
-    <w:lsdException w:name="List Table 4 Accent 6" w:uiPriority="49"/>
-    <w:lsdException w:name="List Table 5 Dark Accent 6" w:uiPriority="50"/>
-    <w:lsdException w:name="List Table 6 Colorful Accent 6" w:uiPriority="51"/>
-    <w:lsdException w:name="List Table 7 Colorful Accent 6" w:uiPriority="52"/>
-    <w:lsdException w:name="Mention" w:semiHidden="1" w:unhideWhenUsed="1"/>
-    <w:lsdException w:name="Smart Hyperlink" w:semiHidden="1" w:unhideWhenUsed="1"/>
-    <w:lsdException w:name="Hashtag" w:semiHidden="1" w:unhideWhenUsed="1"/>
-    <w:lsdException w:name="Unresolved Mention" w:semiHidden="1" w:unhideWhenUsed="1"/>
-    <w:lsdException w:name="Smart Link" w:semiHidden="1" w:unhideWhenUsed="1"/>
+  <w:latentStyles w:defLockedState="0" w:defUIPriority="99" w:defSemiHidden="1" w:defUnhideWhenUsed="1" w:defQFormat="0" w:count="267">
+    <w:lsdException w:name="Normal" w:semiHidden="0" w:uiPriority="0" w:unhideWhenUsed="0" w:qFormat="1"/>
+    <w:lsdException w:name="heading 1" w:semiHidden="0" w:uiPriority="9" w:unhideWhenUsed="0" w:qFormat="1"/>
+    <w:lsdException w:name="heading 2" w:uiPriority="9" w:qFormat="1"/>
+    <w:lsdException w:name="heading 3" w:uiPriority="9" w:qFormat="1"/>
+    <w:lsdException w:name="heading 4" w:uiPriority="9" w:qFormat="1"/>
+    <w:lsdException w:name="heading 5" w:uiPriority="9" w:qFormat="1"/>
+    <w:lsdException w:name="heading 6" w:uiPriority="9" w:qFormat="1"/>
+    <w:lsdException w:name="heading 7" w:uiPriority="9" w:qFormat="1"/>
+    <w:lsdException w:name="heading 8" w:uiPriority="9" w:qFormat="1"/>
+    <w:lsdException w:name="heading 9" w:uiPriority="9" w:qFormat="1"/>
+    <w:lsdException w:name="toc 1" w:uiPriority="39"/>
+    <w:lsdException w:name="toc 2" w:uiPriority="39"/>
+    <w:lsdException w:name="toc 3" w:uiPriority="39"/>
+    <w:lsdException w:name="toc 4" w:uiPriority="39"/>
+    <w:lsdException w:name="toc 5" w:uiPriority="39"/>
+    <w:lsdException w:name="toc 6" w:uiPriority="39"/>
+    <w:lsdException w:name="toc 7" w:uiPriority="39"/>
+    <w:lsdException w:name="toc 8" w:uiPriority="39"/>
+    <w:lsdException w:name="toc 9" w:uiPriority="39"/>
+    <w:lsdException w:name="caption" w:uiPriority="35" w:qFormat="1"/>
+    <w:lsdException w:name="Title" w:semiHidden="0" w:uiPriority="10" w:unhideWhenUsed="0" w:qFormat="1"/>
+    <w:lsdException w:name="Default Paragraph Font" w:uiPriority="1"/>
+    <w:lsdException w:name="Subtitle" w:semiHidden="0" w:uiPriority="11" w:unhideWhenUsed="0" w:qFormat="1"/>
+    <w:lsdException w:name="Strong" w:semiHidden="0" w:uiPriority="22" w:unhideWhenUsed="0" w:qFormat="1"/>
+    <w:lsdException w:name="Emphasis" w:semiHidden="0" w:uiPriority="20" w:unhideWhenUsed="0" w:qFormat="1"/>
+    <w:lsdException w:name="Table Grid" w:semiHidden="0" w:uiPriority="59" w:unhideWhenUsed="0"/>
+    <w:lsdException w:name="Placeholder Text" w:unhideWhenUsed="0"/>
+    <w:lsdException w:name="No Spacing" w:semiHidden="0" w:uiPriority="1" w:unhideWhenUsed="0" w:qFormat="1"/>
+    <w:lsdException w:name="Light Shading" w:semiHidden="0" w:uiPriority="60" w:unhideWhenUsed="0"/>
+    <w:lsdException w:name="Light List" w:semiHidden="0" w:uiPriority="61" w:unhideWhenUsed="0"/>
+    <w:lsdException w:name="Light Grid" w:semiHidden="0" w:uiPriority="62" w:unhideWhenUsed="0"/>
+    <w:lsdException w:name="Medium Shading 1" w:semiHidden="0" w:uiPriority="63" w:unhideWhenUsed="0"/>
+    <w:lsdException w:name="Medium Shading 2" w:semiHidden="0" w:uiPriority="64" w:unhideWhenUsed="0"/>
+    <w:lsdException w:name="Medium List 1" w:semiHidden="0" w:uiPriority="65" w:unhideWhenUsed="0"/>
+    <w:lsdException w:name="Medium List 2" w:semiHidden="0" w:uiPriority="66" w:unhideWhenUsed="0"/>
+    <w:lsdException w:name="Medium Grid 1" w:semiHidden="0" w:uiPriority="67" w:unhideWhenUsed="0"/>
+    <w:lsdException w:name="Medium Grid 2" w:semiHidden="0" w:uiPriority="68" w:unhideWhenUsed="0"/>
+    <w:lsdException w:name="Medium Grid 3" w:semiHidden="0" w:uiPriority="69" w:unhideWhenUsed="0"/>
+    <w:lsdException w:name="Dark List" w:semiHidden="0" w:uiPriority="70" w:unhideWhenUsed="0"/>
+    <w:lsdException w:name="Colorful Shading" w:semiHidden="0" w:uiPriority="71" w:unhideWhenUsed="0"/>
+    <w:lsdException w:name="Colorful List" w:semiHidden="0" w:uiPriority="72" w:unhideWhenUsed="0"/>
+    <w:lsdException w:name="Colorful Grid" w:semiHidden="0" w:uiPriority="73" w:unhideWhenUsed="0"/>
+    <w:lsdException w:name="Light Shading Accent 1" w:semiHidden="0" w:uiPriority="60" w:unhideWhenUsed="0"/>
+    <w:lsdException w:name="Light List Accent 1" w:semiHidden="0" w:uiPriority="61" w:unhideWhenUsed="0"/>
+    <w:lsdException w:name="Light Grid Accent 1" w:semiHidden="0" w:uiPriority="62" w:unhideWhenUsed="0"/>
+    <w:lsdException w:name="Medium Shading 1 Accent 1" w:semiHidden="0" w:uiPriority="63" w:unhideWhenUsed="0"/>
+    <w:lsdException w:name="Medium Shading 2 Accent 1" w:semiHidden="0" w:uiPriority="64" w:unhideWhenUsed="0"/>
+    <w:lsdException w:name="Medium List 1 Accent 1" w:semiHidden="0" w:uiPriority="65" w:unhideWhenUsed="0"/>
+    <w:lsdException w:name="Revision" w:unhideWhenUsed="0"/>
+    <w:lsdException w:name="List Paragraph" w:semiHidden="0" w:uiPriority="34" w:unhideWhenUsed="0" w:qFormat="1"/>
+    <w:lsdException w:name="Quote" w:semiHidden="0" w:uiPriority="29" w:unhideWhenUsed="0" w:qFormat="1"/>
+    <w:lsdException w:name="Intense Quote" w:semiHidden="0" w:uiPriority="30" w:unhideWhenUsed="0" w:qFormat="1"/>
+    <w:lsdException w:name="Medium List 2 Accent 1" w:semiHidden="0" w:uiPriority="66" w:unhideWhenUsed="0"/>
+    <w:lsdException w:name="Medium Grid 1 Accent 1" w:semiHidden="0" w:uiPriority="67" w:unhideWhenUsed="0"/>
+    <w:lsdException w:name="Medium Grid 2 Accent 1" w:semiHidden="0" w:uiPriority="68" w:unhideWhenUsed="0"/>
+    <w:lsdException w:name="Medium Grid 3 Accent 1" w:semiHidden="0" w:uiPriority="69" w:unhideWhenUsed="0"/>
+    <w:lsdException w:name="Dark List Accent 1" w:semiHidden="0" w:uiPriority="70" w:unhideWhenUsed="0"/>
+    <w:lsdException w:name="Colorful Shading Accent 1" w:semiHidden="0" w:uiPriority="71" w:unhideWhenUsed="0"/>
+    <w:lsdException w:name="Colorful List Accent 1" w:semiHidden="0" w:uiPriority="72" w:unhideWhenUsed="0"/>
+    <w:lsdException w:name="Colorful Grid Accent 1" w:semiHidden="0" w:uiPriority="73" w:unhideWhenUsed="0"/>
+    <w:lsdException w:name="Light Shading Accent 2" w:semiHidden="0" w:uiPriority="60" w:unhideWhenUsed="0"/>
+    <w:lsdException w:name="Light List Accent 2" w:semiHidden="0" w:uiPriority="61" w:unhideWhenUsed="0"/>
+    <w:lsdException w:name="Light Grid Accent 2" w:semiHidden="0" w:uiPriority="62" w:unhideWhenUsed="0"/>
+    <w:lsdException w:name="Medium Shading 1 Accent 2" w:semiHidden="0" w:uiPriority="63" w:unhideWhenUsed="0"/>
+    <w:lsdException w:name="Medium Shading 2 Accent 2" w:semiHidden="0" w:uiPriority="64" w:unhideWhenUsed="0"/>
+    <w:lsdException w:name="Medium List 1 Accent 2" w:semiHidden="0" w:uiPriority="65" w:unhideWhenUsed="0"/>
+    <w:lsdException w:name="Medium List 2 Accent 2" w:semiHidden="0" w:uiPriority="66" w:unhideWhenUsed="0"/>
+    <w:lsdException w:name="Medium Grid 1 Accent 2" w:semiHidden="0" w:uiPriority="67" w:unhideWhenUsed="0"/>
+    <w:lsdException w:name="Medium Grid 2 Accent 2" w:semiHidden="0" w:uiPriority="68" w:unhideWhenUsed="0"/>
+    <w:lsdException w:name="Medium Grid 3 Accent 2" w:semiHidden="0" w:uiPriority="69" w:unhideWhenUsed="0"/>
+    <w:lsdException w:name="Dark List Accent 2" w:semiHidden="0" w:uiPriority="70" w:unhideWhenUsed="0"/>
+    <w:lsdException w:name="Colorful Shading Accent 2" w:semiHidden="0" w:uiPriority="71" w:unhideWhenUsed="0"/>
+    <w:lsdException w:name="Colorful List Accent 2" w:semiHidden="0" w:uiPriority="72" w:unhideWhenUsed="0"/>
+    <w:lsdException w:name="Colorful Grid Accent 2" w:semiHidden="0" w:uiPriority="73" w:unhideWhenUsed="0"/>
+    <w:lsdException w:name="Light Shading Accent 3" w:semiHidden="0" w:uiPriority="60" w:unhideWhenUsed="0"/>
+    <w:lsdException w:name="Light List Accent 3" w:semiHidden="0" w:uiPriority="61" w:unhideWhenUsed="0"/>
+    <w:lsdException w:name="Light Grid Accent 3" w:semiHidden="0" w:uiPriority="62" w:unhideWhenUsed="0"/>
+    <w:lsdException w:name="Medium Shading 1 Accent 3" w:semiHidden="0" w:uiPriority="63" w:unhideWhenUsed="0"/>
+    <w:lsdException w:name="Medium Shading 2 Accent 3" w:semiHidden="0" w:uiPriority="64" w:unhideWhenUsed="0"/>
+    <w:lsdException w:name="Medium List 1 Accent 3" w:semiHidden="0" w:uiPriority="65" w:unhideWhenUsed="0"/>
+    <w:lsdException w:name="Medium List 2 Accent 3" w:semiHidden="0" w:uiPriority="66" w:unhideWhenUsed="0"/>
+    <w:lsdException w:name="Medium Grid 1 Accent 3" w:semiHidden="0" w:uiPriority="67" w:unhideWhenUsed="0"/>
+    <w:lsdException w:name="Medium Grid 2 Accent 3" w:semiHidden="0" w:uiPriority="68" w:unhideWhenUsed="0"/>
+    <w:lsdException w:name="Medium Grid 3 Accent 3" w:semiHidden="0" w:uiPriority="69" w:unhideWhenUsed="0"/>
+    <w:lsdException w:name="Dark List Accent 3" w:semiHidden="0" w:uiPriority="70" w:unhideWhenUsed="0"/>
+    <w:lsdException w:name="Colorful Shading Accent 3" w:semiHidden="0" w:uiPriority="71" w:unhideWhenUsed="0"/>
+    <w:lsdException w:name="Colorful List Accent 3" w:semiHidden="0" w:uiPriority="72" w:unhideWhenUsed="0"/>
+    <w:lsdException w:name="Colorful Grid Accent 3" w:semiHidden="0" w:uiPriority="73" w:unhideWhenUsed="0"/>
+    <w:lsdException w:name="Light Shading Accent 4" w:semiHidden="0" w:uiPriority="60" w:unhideWhenUsed="0"/>
+    <w:lsdException w:name="Light List Accent 4" w:semiHidden="0" w:uiPriority="61" w:unhideWhenUsed="0"/>
+    <w:lsdException w:name="Light Grid Accent 4" w:semiHidden="0" w:uiPriority="62" w:unhideWhenUsed="0"/>
+    <w:lsdException w:name="Medium Shading 1 Accent 4" w:semiHidden="0" w:uiPriority="63" w:unhideWhenUsed="0"/>
+    <w:lsdException w:name="Medium Shading 2 Accent 4" w:semiHidden="0" w:uiPriority="64" w:unhideWhenUsed="0"/>
+    <w:lsdException w:name="Medium List 1 Accent 4" w:semiHidden="0" w:uiPriority="65" w:unhideWhenUsed="0"/>
+    <w:lsdException w:name="Medium List 2 Accent 4" w:semiHidden="0" w:uiPriority="66" w:unhideWhenUsed="0"/>
+    <w:lsdException w:name="Medium Grid 1 Accent 4" w:semiHidden="0" w:uiPriority="67" w:unhideWhenUsed="0"/>
+    <w:lsdException w:name="Medium Grid 2 Accent 4" w:semiHidden="0" w:uiPriority="68" w:unhideWhenUsed="0"/>
+    <w:lsdException w:name="Medium Grid 3 Accent 4" w:semiHidden="0" w:uiPriority="69" w:unhideWhenUsed="0"/>
+    <w:lsdException w:name="Dark List Accent 4" w:semiHidden="0" w:uiPriority="70" w:unhideWhenUsed="0"/>
+    <w:lsdException w:name="Colorful Shading Accent 4" w:semiHidden="0" w:uiPriority="71" w:unhideWhenUsed="0"/>
+    <w:lsdException w:name="Colorful List Accent 4" w:semiHidden="0" w:uiPriority="72" w:unhideWhenUsed="0"/>
+    <w:lsdException w:name="Colorful Grid Accent 4" w:semiHidden="0" w:uiPriority="73" w:unhideWhenUsed="0"/>
+    <w:lsdException w:name="Light Shading Accent 5" w:semiHidden="0" w:uiPriority="60" w:unhideWhenUsed="0"/>
+    <w:lsdException w:name="Light List Accent 5" w:semiHidden="0" w:uiPriority="61" w:unhideWhenUsed="0"/>
+    <w:lsdException w:name="Light Grid Accent 5" w:semiHidden="0" w:uiPriority="62" w:unhideWhenUsed="0"/>
+    <w:lsdException w:name="Medium Shading 1 Accent 5" w:semiHidden="0" w:uiPriority="63" w:unhideWhenUsed="0"/>
+    <w:lsdException w:name="Medium Shading 2 Accent 5" w:semiHidden="0" w:uiPriority="64" w:unhideWhenUsed="0"/>
+    <w:lsdException w:name="Medium List 1 Accent 5" w:semiHidden="0" w:uiPriority="65" w:unhideWhenUsed="0"/>
+    <w:lsdException w:name="Medium List 2 Accent 5" w:semiHidden="0" w:uiPriority="66" w:unhideWhenUsed="0"/>
+    <w:lsdException w:name="Medium Grid 1 Accent 5" w:semiHidden="0" w:uiPriority="67" w:unhideWhenUsed="0"/>
+    <w:lsdException w:name="Medium Grid 2 Accent 5" w:semiHidden="0" w:uiPriority="68" w:unhideWhenUsed="0"/>
+    <w:lsdException w:name="Medium Grid 3 Accent 5" w:semiHidden="0" w:uiPriority="69" w:unhideWhenUsed="0"/>
+    <w:lsdException w:name="Dark List Accent 5" w:semiHidden="0" w:uiPriority="70" w:unhideWhenUsed="0"/>
+    <w:lsdException w:name="Colorful Shading Accent 5" w:semiHidden="0" w:uiPriority="71" w:unhideWhenUsed="0"/>
+    <w:lsdException w:name="Colorful List Accent 5" w:semiHidden="0" w:uiPriority="72" w:unhideWhenUsed="0"/>
+    <w:lsdException w:name="Colorful Grid Accent 5" w:semiHidden="0" w:uiPriority="73" w:unhideWhenUsed="0"/>
+    <w:lsdException w:name="Light Shading Accent 6" w:semiHidden="0" w:uiPriority="60" w:unhideWhenUsed="0"/>
+    <w:lsdException w:name="Light List Accent 6" w:semiHidden="0" w:uiPriority="61" w:unhideWhenUsed="0"/>
+    <w:lsdException w:name="Light Grid Accent 6" w:semiHidden="0" w:uiPriority="62" w:unhideWhenUsed="0"/>
+    <w:lsdException w:name="Medium Shading 1 Accent 6" w:semiHidden="0" w:uiPriority="63" w:unhideWhenUsed="0"/>
+    <w:lsdException w:name="Medium Shading 2 Accent 6" w:semiHidden="0" w:uiPriority="64" w:unhideWhenUsed="0"/>
+    <w:lsdException w:name="Medium List 1 Accent 6" w:semiHidden="0" w:uiPriority="65" w:unhideWhenUsed="0"/>
+    <w:lsdException w:name="Medium List 2 Accent 6" w:semiHidden="0" w:uiPriority="66" w:unhideWhenUsed="0"/>
+    <w:lsdException w:name="Medium Grid 1 Accent 6" w:semiHidden="0" w:uiPriority="67" w:unhideWhenUsed="0"/>
+    <w:lsdException w:name="Medium Grid 2 Accent 6" w:semiHidden="0" w:uiPriority="68" w:unhideWhenUsed="0"/>
+    <w:lsdException w:name="Medium Grid 3 Accent 6" w:semiHidden="0" w:uiPriority="69" w:unhideWhenUsed="0"/>
+    <w:lsdException w:name="Dark List Accent 6" w:semiHidden="0" w:uiPriority="70" w:unhideWhenUsed="0"/>
+    <w:lsdException w:name="Colorful Shading Accent 6" w:semiHidden="0" w:uiPriority="71" w:unhideWhenUsed="0"/>
+    <w:lsdException w:name="Colorful List Accent 6" w:semiHidden="0" w:uiPriority="72" w:unhideWhenUsed="0"/>
+    <w:lsdException w:name="Colorful Grid Accent 6" w:semiHidden="0" w:uiPriority="73" w:unhideWhenUsed="0"/>
+    <w:lsdException w:name="Subtle Emphasis" w:semiHidden="0" w:uiPriority="19" w:unhideWhenUsed="0" w:qFormat="1"/>
+    <w:lsdException w:name="Intense Emphasis" w:semiHidden="0" w:uiPriority="21" w:unhideWhenUsed="0" w:qFormat="1"/>
+    <w:lsdException w:name="Subtle Reference" w:semiHidden="0" w:uiPriority="31" w:unhideWhenUsed="0" w:qFormat="1"/>
+    <w:lsdException w:name="Intense Reference" w:semiHidden="0" w:uiPriority="32" w:unhideWhenUsed="0" w:qFormat="1"/>
+    <w:lsdException w:name="Book Title" w:semiHidden="0" w:uiPriority="33" w:unhideWhenUsed="0" w:qFormat="1"/>
+    <w:lsdException w:name="Bibliography" w:uiPriority="37"/>
+    <w:lsdException w:name="TOC Heading" w:uiPriority="39" w:qFormat="1"/>
   </w:latentStyles>
   <w:style w:type="paragraph" w:default="1" w:styleId="Normal">
     <w:name w:val="Normal"/>
@@ -5585,6 +5355,7 @@
     <w:uiPriority w:val="99"/>
     <w:semiHidden/>
     <w:unhideWhenUsed/>
+    <w:qFormat/>
     <w:tblPr>
       <w:tblInd w:w="0" w:type="dxa"/>
       <w:tblCellMar>

--- a/BAB 3.docx
+++ b/BAB 3.docx
@@ -126,7 +126,16 @@
         </w:rPr>
       </w:pPr>
       <w:r>
-        <w:t>Waktu dan Lokasi Penelitian</w:t>
+        <w:t>Waktu dan</w:t>
+      </w:r>
+      <w:r>
+        <w:rPr>
+          <w:lang w:val="id-ID"/>
+        </w:rPr>
+        <w:t>Tempat</w:t>
+      </w:r>
+      <w:r>
+        <w:t xml:space="preserve"> Penelitian</w:t>
       </w:r>
     </w:p>
     <w:p>
@@ -137,7 +146,13 @@
         </w:rPr>
       </w:pPr>
       <w:r>
-        <w:t xml:space="preserve">Lokasi penelitian dilaksanakan </w:t>
+        <w:rPr>
+          <w:lang w:val="id-ID"/>
+        </w:rPr>
+        <w:t>Waktu</w:t>
+      </w:r>
+      <w:r>
+        <w:t xml:space="preserve"> penelitian dilaksanakan </w:t>
       </w:r>
       <w:r>
         <w:t xml:space="preserve">saat </w:t>
@@ -167,21 +182,38 @@
         <w:t xml:space="preserve"> Februari</w:t>
       </w:r>
       <w:r>
+        <w:rPr>
+          <w:lang w:val="id-ID"/>
+        </w:rPr>
+        <w:t xml:space="preserve"> </w:t>
+      </w:r>
+      <w:r>
         <w:t>201</w:t>
       </w:r>
       <w:r>
         <w:t xml:space="preserve">9 </w:t>
       </w:r>
       <w:r>
-        <w:t>di</w:t>
+        <w:rPr>
+          <w:lang w:val="id-ID"/>
+        </w:rPr>
+        <w:t xml:space="preserve">yang bertempat Di Kantor Dewan Perwakilan Rakyat Daerah (DPRD) Makassar, tepatnya di Jalan A.P. Pettarani Blok E No. 1-2 </w:t>
       </w:r>
       <w:r>
         <w:rPr>
           <w:bCs/>
           <w:szCs w:val="24"/>
+          <w:lang w:val="id-ID"/>
+        </w:rPr>
+        <w:t>Kota Makassa</w:t>
+      </w:r>
+      <w:r>
+        <w:rPr>
+          <w:bCs/>
+          <w:szCs w:val="24"/>
           <w:lang w:val="en-ID"/>
         </w:rPr>
-        <w:t>Kantor DPRD Kota Makassar</w:t>
+        <w:t>r</w:t>
       </w:r>
       <w:r>
         <w:t>, Pro</w:t>
@@ -195,12 +227,8 @@
     </w:p>
     <w:p>
       <w:pPr>
-        <w:autoSpaceDE w:val="0"/>
-        <w:autoSpaceDN w:val="0"/>
-        <w:adjustRightInd w:val="0"/>
         <w:ind w:firstLine="720"/>
         <w:rPr>
-          <w:szCs w:val="24"/>
           <w:lang w:val="id-ID"/>
         </w:rPr>
       </w:pPr>
@@ -311,14 +339,35 @@
         <w:rPr>
           <w:rFonts w:ascii="Times New Roman" w:hAnsi="Times New Roman"/>
         </w:rPr>
-        <w:t xml:space="preserve">an oleh pihak </w:t>
+        <w:t>an oleh pihak</w:t>
+      </w:r>
+      <w:r>
+        <w:rPr>
+          <w:rFonts w:ascii="Times New Roman" w:hAnsi="Times New Roman"/>
+          <w:lang w:val="id-ID"/>
+        </w:rPr>
+        <w:t xml:space="preserve"> Dewan Perwakilan Rakyat Daerah (</w:t>
       </w:r>
       <w:r>
         <w:rPr>
           <w:bCs/>
           <w:lang w:val="en-ID"/>
         </w:rPr>
-        <w:t>DPRD Kota Makassar</w:t>
+        <w:t>DPRD</w:t>
+      </w:r>
+      <w:r>
+        <w:rPr>
+          <w:bCs/>
+          <w:lang w:val="id-ID"/>
+        </w:rPr>
+        <w:t>)</w:t>
+      </w:r>
+      <w:r>
+        <w:rPr>
+          <w:bCs/>
+          <w:lang w:val="en-ID"/>
+        </w:rPr>
+        <w:t xml:space="preserve"> Kota Makassar</w:t>
       </w:r>
       <w:r>
         <w:rPr>
@@ -406,6 +455,7 @@
         <w:rPr>
           <w:szCs w:val="24"/>
         </w:rPr>
+        <w:lastRenderedPageBreak/>
         <w:t>Penelitian dilakukan dengan cara mengumpulkan data-data yang akan dijadikan bahan dasar dalam perancangan sistem.</w:t>
       </w:r>
     </w:p>
@@ -568,7 +618,20 @@
         <w:rPr>
           <w:rFonts w:ascii="Times New Roman" w:hAnsi="Times New Roman"/>
         </w:rPr>
-        <w:t>Perangkat Lunak (Software)</w:t>
+        <w:t>Perangkat Lunak (</w:t>
+      </w:r>
+      <w:r>
+        <w:rPr>
+          <w:rFonts w:ascii="Times New Roman" w:hAnsi="Times New Roman"/>
+          <w:i/>
+        </w:rPr>
+        <w:t>Software</w:t>
+      </w:r>
+      <w:r>
+        <w:rPr>
+          <w:rFonts w:ascii="Times New Roman" w:hAnsi="Times New Roman"/>
+        </w:rPr>
+        <w:t>)</w:t>
       </w:r>
     </w:p>
     <w:p>
@@ -793,7 +856,20 @@
         <w:rPr>
           <w:rFonts w:ascii="Times New Roman" w:hAnsi="Times New Roman"/>
         </w:rPr>
-        <w:t>Perangkat Keras (Hardware) :</w:t>
+        <w:t>Perangkat Keras (</w:t>
+      </w:r>
+      <w:r>
+        <w:rPr>
+          <w:rFonts w:ascii="Times New Roman" w:hAnsi="Times New Roman"/>
+          <w:i/>
+        </w:rPr>
+        <w:t>Hardware</w:t>
+      </w:r>
+      <w:r>
+        <w:rPr>
+          <w:rFonts w:ascii="Times New Roman" w:hAnsi="Times New Roman"/>
+        </w:rPr>
+        <w:t>) :</w:t>
       </w:r>
     </w:p>
     <w:p>
@@ -982,6 +1058,7 @@
         <w:rPr>
           <w:rFonts w:ascii="Times New Roman" w:hAnsi="Times New Roman"/>
         </w:rPr>
+        <w:lastRenderedPageBreak/>
         <w:t>Dalam penelitian ini penulis menggunakan alat bantu dalam menganalisa dan mempeljari sistem yang dirancang. Alat bantu yang digunakan yaitu</w:t>
       </w:r>
       <w:r>
@@ -1043,7 +1120,6 @@
           <w:rFonts w:ascii="Times New Roman" w:hAnsi="Times New Roman"/>
           <w:lang w:val="id-ID"/>
         </w:rPr>
-        <w:lastRenderedPageBreak/>
         <w:t>Class diagram.</w:t>
       </w:r>
     </w:p>
@@ -1103,32 +1179,17 @@
     </w:p>
     <w:p>
       <w:pPr>
-        <w:pStyle w:val="ListParagraph"/>
+        <w:pStyle w:val="Heading3"/>
         <w:numPr>
           <w:ilvl w:val="2"/>
           <w:numId w:val="8"/>
         </w:numPr>
-        <w:tabs>
-          <w:tab w:val="left" w:pos="630"/>
-        </w:tabs>
-        <w:autoSpaceDE w:val="0"/>
-        <w:autoSpaceDN w:val="0"/>
-        <w:adjustRightInd w:val="0"/>
-        <w:ind w:left="0" w:hanging="180"/>
-        <w:jc w:val="both"/>
-        <w:rPr>
-          <w:rFonts w:ascii="Times New Roman" w:hAnsi="Times New Roman"/>
-          <w:b/>
-          <w:bCs/>
+        <w:ind w:left="567" w:hanging="567"/>
+        <w:rPr>
           <w:lang w:val="id-ID"/>
         </w:rPr>
       </w:pPr>
       <w:r>
-        <w:rPr>
-          <w:rFonts w:ascii="Times New Roman" w:hAnsi="Times New Roman"/>
-          <w:b/>
-          <w:bCs/>
-        </w:rPr>
         <w:t>Bahan Penelitian</w:t>
       </w:r>
     </w:p>
@@ -1296,7 +1357,20 @@
         <w:rPr>
           <w:szCs w:val="24"/>
         </w:rPr>
-        <w:t>. Dengan metode pengujian ini, akan menguji apakah ada kesalahan pada : interface, basisdata, performansi, inisialisasi dan terminasi serta apakah setiap fungsinya sudah dinyatakan valid</w:t>
+        <w:t xml:space="preserve">. Dengan metode pengujian ini, akan menguji apakah ada kesalahan pada : </w:t>
+      </w:r>
+      <w:r>
+        <w:rPr>
+          <w:i/>
+          <w:szCs w:val="24"/>
+        </w:rPr>
+        <w:t>interface</w:t>
+      </w:r>
+      <w:r>
+        <w:rPr>
+          <w:szCs w:val="24"/>
+        </w:rPr>
+        <w:t>, basisdata, performansi, inisialisasi dan terminasi serta apakah setiap fungsinya sudah dinyatakan valid</w:t>
       </w:r>
       <w:r>
         <w:rPr>
@@ -1425,7 +1499,20 @@
         <w:rPr>
           <w:szCs w:val="24"/>
         </w:rPr>
-        <w:t xml:space="preserve">Tahapan ini adalah tahapan dimana peneliti melakukan pengamaatan sistem yang saat ini diterapkan oleh pihak </w:t>
+        <w:lastRenderedPageBreak/>
+        <w:t>Tahapan ini adalah tahapan d</w:t>
+      </w:r>
+      <w:r>
+        <w:rPr>
+          <w:szCs w:val="24"/>
+        </w:rPr>
+        <w:t>imana peneliti melakukan pengam</w:t>
+      </w:r>
+      <w:r>
+        <w:rPr>
+          <w:szCs w:val="24"/>
+        </w:rPr>
+        <w:t xml:space="preserve">atan sistem yang saat ini diterapkan oleh pihak </w:t>
       </w:r>
       <w:r>
         <w:rPr>
@@ -1478,7 +1565,6 @@
         <w:rPr>
           <w:szCs w:val="24"/>
         </w:rPr>
-        <w:lastRenderedPageBreak/>
         <w:t xml:space="preserve">Pada tahap ini dilakukan pengumpulan data </w:t>
       </w:r>
       <w:r>
@@ -1487,6 +1573,13 @@
           <w:lang w:val="id-ID"/>
         </w:rPr>
         <w:t>baik berupa wawancara,observasi dan</w:t>
+      </w:r>
+      <w:r>
+        <w:rPr>
+          <w:szCs w:val="24"/>
+          <w:lang w:val="id-ID"/>
+        </w:rPr>
+        <w:t xml:space="preserve"> </w:t>
       </w:r>
       <w:r>
         <w:rPr>
@@ -1648,7 +1741,22 @@
           <w:color w:val="000000"/>
           <w:szCs w:val="24"/>
         </w:rPr>
-        <w:t>aplikasi (prototipe) yang telah dirancang apakah masih terdapat kesalahan pada interface, basisdata, performansi, inisialisasi-terminasi atau apakah fungsi-fungsi yang diuji telah valid</w:t>
+        <w:t>aplikasi (</w:t>
+      </w:r>
+      <w:r>
+        <w:rPr>
+          <w:i/>
+          <w:color w:val="000000"/>
+          <w:szCs w:val="24"/>
+        </w:rPr>
+        <w:t>prototipe</w:t>
+      </w:r>
+      <w:r>
+        <w:rPr>
+          <w:color w:val="000000"/>
+          <w:szCs w:val="24"/>
+        </w:rPr>
+        <w:t>) yang telah dirancang apakah masih terdapat kesalahan pada interface, basisdata, performansi, inisialisasi-terminasi atau apakah fungsi-fungsi yang diuji telah valid</w:t>
       </w:r>
       <w:r>
         <w:rPr>
@@ -1835,6 +1943,7 @@
               <w:rPr>
                 <w:szCs w:val="24"/>
               </w:rPr>
+              <w:lastRenderedPageBreak/>
               <w:t>No</w:t>
             </w:r>
           </w:p>
@@ -2434,7 +2543,6 @@
               <w:rPr>
                 <w:szCs w:val="24"/>
               </w:rPr>
-              <w:lastRenderedPageBreak/>
               <w:t>1</w:t>
             </w:r>
           </w:p>
@@ -4095,7 +4203,7 @@
             <w:noProof/>
             <w:sz w:val="22"/>
           </w:rPr>
-          <w:t>45</w:t>
+          <w:t>42</w:t>
         </w:r>
         <w:r>
           <w:rPr>

--- a/BAB 3.docx
+++ b/BAB 3.docx
@@ -1,10 +1,11 @@
 
 <file path=word/document.xml><?xml version="1.0" encoding="utf-8"?>
-<w:document xmlns:ve="http://schemas.openxmlformats.org/markup-compatibility/2006" xmlns:o="urn:schemas-microsoft-com:office:office" xmlns:r="http://schemas.openxmlformats.org/officeDocument/2006/relationships" xmlns:m="http://schemas.openxmlformats.org/officeDocument/2006/math" xmlns:v="urn:schemas-microsoft-com:vml" xmlns:wp="http://schemas.openxmlformats.org/drawingml/2006/wordprocessingDrawing" xmlns:w10="urn:schemas-microsoft-com:office:word" xmlns:w="http://schemas.openxmlformats.org/wordprocessingml/2006/main" xmlns:wne="http://schemas.microsoft.com/office/word/2006/wordml">
+<w:document xmlns:wpc="http://schemas.microsoft.com/office/word/2010/wordprocessingCanvas" xmlns:mc="http://schemas.openxmlformats.org/markup-compatibility/2006" xmlns:o="urn:schemas-microsoft-com:office:office" xmlns:r="http://schemas.openxmlformats.org/officeDocument/2006/relationships" xmlns:m="http://schemas.openxmlformats.org/officeDocument/2006/math" xmlns:v="urn:schemas-microsoft-com:vml" xmlns:wp14="http://schemas.microsoft.com/office/word/2010/wordprocessingDrawing" xmlns:wp="http://schemas.openxmlformats.org/drawingml/2006/wordprocessingDrawing" xmlns:w10="urn:schemas-microsoft-com:office:word" xmlns:w="http://schemas.openxmlformats.org/wordprocessingml/2006/main" xmlns:w14="http://schemas.microsoft.com/office/word/2010/wordml" xmlns:w15="http://schemas.microsoft.com/office/word/2012/wordml" xmlns:wpg="http://schemas.microsoft.com/office/word/2010/wordprocessingGroup" xmlns:wpi="http://schemas.microsoft.com/office/word/2010/wordprocessingInk" xmlns:wne="http://schemas.microsoft.com/office/word/2006/wordml" xmlns:wps="http://schemas.microsoft.com/office/word/2010/wordprocessingShape" mc:Ignorable="w14 w15 wp14">
   <w:body>
     <w:p>
       <w:pPr>
         <w:pStyle w:val="Heading1"/>
+        <w:spacing w:before="0"/>
       </w:pPr>
       <w:r>
         <w:rPr>
@@ -30,6 +31,7 @@
     <w:p>
       <w:pPr>
         <w:pStyle w:val="Heading1"/>
+        <w:spacing w:before="0"/>
       </w:pPr>
       <w:r>
         <w:t>METODE PENELITIAN</w:t>
@@ -198,7 +200,6 @@
         <w:autoSpaceDE w:val="0"/>
         <w:autoSpaceDN w:val="0"/>
         <w:adjustRightInd w:val="0"/>
-        <w:ind w:firstLine="720"/>
         <w:rPr>
           <w:szCs w:val="24"/>
           <w:lang w:val="id-ID"/>
@@ -440,6 +441,7 @@
           <w:szCs w:val="24"/>
           <w:lang w:val="id-ID" w:eastAsia="id-ID"/>
         </w:rPr>
+        <w:lastRenderedPageBreak/>
         <w:pict>
           <v:rect id="_x0000_s1027" style="position:absolute;left:0;text-align:left;margin-left:176.85pt;margin-top:71.65pt;width:39.25pt;height:20.6pt;z-index:251657728" stroked="f">
             <v:textbox style="mso-next-textbox:#_x0000_s1027">
@@ -501,6 +503,8 @@
           <w:lang w:val="id-ID"/>
         </w:rPr>
       </w:pPr>
+      <w:bookmarkStart w:id="0" w:name="_GoBack"/>
+      <w:bookmarkEnd w:id="0"/>
     </w:p>
     <w:p>
       <w:pPr>
@@ -1043,7 +1047,6 @@
           <w:rFonts w:ascii="Times New Roman" w:hAnsi="Times New Roman"/>
           <w:lang w:val="id-ID"/>
         </w:rPr>
-        <w:lastRenderedPageBreak/>
         <w:t>Class diagram.</w:t>
       </w:r>
     </w:p>
@@ -1071,6 +1074,7 @@
           <w:rFonts w:ascii="Times New Roman" w:hAnsi="Times New Roman"/>
           <w:lang w:val="id-ID"/>
         </w:rPr>
+        <w:lastRenderedPageBreak/>
         <w:t>Sequence Diagram.</w:t>
       </w:r>
     </w:p>
@@ -1735,8 +1739,6 @@
         </w:rPr>
         <w:t xml:space="preserve">februari </w:t>
       </w:r>
-      <w:bookmarkStart w:id="0" w:name="_GoBack"/>
-      <w:bookmarkEnd w:id="0"/>
       <w:r>
         <w:rPr>
           <w:szCs w:val="24"/>
@@ -1789,7 +1791,7 @@
           <w:insideV w:val="single" w:sz="4" w:space="0" w:color="000000"/>
         </w:tblBorders>
         <w:tblLayout w:type="fixed"/>
-        <w:tblLook w:val="04A0"/>
+        <w:tblLook w:val="04A0" w:firstRow="1" w:lastRow="0" w:firstColumn="1" w:lastColumn="0" w:noHBand="0" w:noVBand="1"/>
       </w:tblPr>
       <w:tblGrid>
         <w:gridCol w:w="514"/>
@@ -3958,7 +3960,7 @@
       <w:footerReference w:type="first" r:id="rId9"/>
       <w:pgSz w:w="11907" w:h="16840" w:code="9"/>
       <w:pgMar w:top="2268" w:right="1701" w:bottom="1701" w:left="2268" w:header="720" w:footer="720" w:gutter="0"/>
-      <w:pgNumType w:start="41"/>
+      <w:pgNumType w:start="20"/>
       <w:cols w:space="720"/>
       <w:titlePg/>
       <w:docGrid w:linePitch="360"/>
@@ -3968,15 +3970,15 @@
 </file>
 
 <file path=word/endnotes.xml><?xml version="1.0" encoding="utf-8"?>
-<w:endnotes xmlns:ve="http://schemas.openxmlformats.org/markup-compatibility/2006" xmlns:o="urn:schemas-microsoft-com:office:office" xmlns:r="http://schemas.openxmlformats.org/officeDocument/2006/relationships" xmlns:m="http://schemas.openxmlformats.org/officeDocument/2006/math" xmlns:v="urn:schemas-microsoft-com:vml" xmlns:wp="http://schemas.openxmlformats.org/drawingml/2006/wordprocessingDrawing" xmlns:w10="urn:schemas-microsoft-com:office:word" xmlns:w="http://schemas.openxmlformats.org/wordprocessingml/2006/main" xmlns:wne="http://schemas.microsoft.com/office/word/2006/wordml">
-  <w:endnote w:type="separator" w:id="0">
+<w:endnotes xmlns:wpc="http://schemas.microsoft.com/office/word/2010/wordprocessingCanvas" xmlns:mc="http://schemas.openxmlformats.org/markup-compatibility/2006" xmlns:o="urn:schemas-microsoft-com:office:office" xmlns:r="http://schemas.openxmlformats.org/officeDocument/2006/relationships" xmlns:m="http://schemas.openxmlformats.org/officeDocument/2006/math" xmlns:v="urn:schemas-microsoft-com:vml" xmlns:wp14="http://schemas.microsoft.com/office/word/2010/wordprocessingDrawing" xmlns:wp="http://schemas.openxmlformats.org/drawingml/2006/wordprocessingDrawing" xmlns:w10="urn:schemas-microsoft-com:office:word" xmlns:w="http://schemas.openxmlformats.org/wordprocessingml/2006/main" xmlns:w14="http://schemas.microsoft.com/office/word/2010/wordml" xmlns:w15="http://schemas.microsoft.com/office/word/2012/wordml" xmlns:wpg="http://schemas.microsoft.com/office/word/2010/wordprocessingGroup" xmlns:wpi="http://schemas.microsoft.com/office/word/2010/wordprocessingInk" xmlns:wne="http://schemas.microsoft.com/office/word/2006/wordml" xmlns:wps="http://schemas.microsoft.com/office/word/2010/wordprocessingShape" mc:Ignorable="w14 w15 wp14">
+  <w:endnote w:type="separator" w:id="-1">
     <w:p>
       <w:r>
         <w:separator/>
       </w:r>
     </w:p>
   </w:endnote>
-  <w:endnote w:type="continuationSeparator" w:id="1">
+  <w:endnote w:type="continuationSeparator" w:id="0">
     <w:p>
       <w:r>
         <w:continuationSeparator/>
@@ -3987,35 +3989,50 @@
 </file>
 
 <file path=word/footer1.xml><?xml version="1.0" encoding="utf-8"?>
-<w:ftr xmlns:ve="http://schemas.openxmlformats.org/markup-compatibility/2006" xmlns:o="urn:schemas-microsoft-com:office:office" xmlns:r="http://schemas.openxmlformats.org/officeDocument/2006/relationships" xmlns:m="http://schemas.openxmlformats.org/officeDocument/2006/math" xmlns:v="urn:schemas-microsoft-com:vml" xmlns:wp="http://schemas.openxmlformats.org/drawingml/2006/wordprocessingDrawing" xmlns:w10="urn:schemas-microsoft-com:office:word" xmlns:w="http://schemas.openxmlformats.org/wordprocessingml/2006/main" xmlns:wne="http://schemas.microsoft.com/office/word/2006/wordml">
-  <w:p>
-    <w:pPr>
-      <w:pStyle w:val="Footer"/>
-    </w:pPr>
-  </w:p>
-  <w:p>
-    <w:pPr>
-      <w:pStyle w:val="Footer"/>
+<w:ftr xmlns:wpc="http://schemas.microsoft.com/office/word/2010/wordprocessingCanvas" xmlns:mc="http://schemas.openxmlformats.org/markup-compatibility/2006" xmlns:o="urn:schemas-microsoft-com:office:office" xmlns:r="http://schemas.openxmlformats.org/officeDocument/2006/relationships" xmlns:m="http://schemas.openxmlformats.org/officeDocument/2006/math" xmlns:v="urn:schemas-microsoft-com:vml" xmlns:wp14="http://schemas.microsoft.com/office/word/2010/wordprocessingDrawing" xmlns:wp="http://schemas.openxmlformats.org/drawingml/2006/wordprocessingDrawing" xmlns:w10="urn:schemas-microsoft-com:office:word" xmlns:w="http://schemas.openxmlformats.org/wordprocessingml/2006/main" xmlns:w14="http://schemas.microsoft.com/office/word/2010/wordml" xmlns:w15="http://schemas.microsoft.com/office/word/2012/wordml" xmlns:wpg="http://schemas.microsoft.com/office/word/2010/wordprocessingGroup" xmlns:wpi="http://schemas.microsoft.com/office/word/2010/wordprocessingInk" xmlns:wne="http://schemas.microsoft.com/office/word/2006/wordml" xmlns:wps="http://schemas.microsoft.com/office/word/2010/wordprocessingShape" mc:Ignorable="w14 w15 wp14">
+  <w:sdt>
+    <w:sdtPr>
+      <w:id w:val="-1732918492"/>
+      <w:docPartObj>
+        <w:docPartGallery w:val="Page Numbers (Bottom of Page)"/>
+        <w:docPartUnique/>
+      </w:docPartObj>
+    </w:sdtPr>
+    <w:sdtEndPr>
       <w:rPr>
-        <w:sz w:val="22"/>
-        <w:lang w:val="id-ID"/>
+        <w:noProof/>
       </w:rPr>
-    </w:pPr>
-    <w:r>
-      <w:rPr>
-        <w:sz w:val="22"/>
-        <w:lang w:val="id-ID"/>
-      </w:rPr>
-      <w:t>4</w:t>
-    </w:r>
-    <w:r>
-      <w:rPr>
-        <w:sz w:val="22"/>
-        <w:lang w:val="id-ID"/>
-      </w:rPr>
-      <w:t>1</w:t>
-    </w:r>
-  </w:p>
+    </w:sdtEndPr>
+    <w:sdtContent>
+      <w:p>
+        <w:pPr>
+          <w:pStyle w:val="Footer"/>
+          <w:jc w:val="center"/>
+        </w:pPr>
+        <w:r>
+          <w:fldChar w:fldCharType="begin"/>
+        </w:r>
+        <w:r>
+          <w:instrText xml:space="preserve"> PAGE   \* MERGEFORMAT </w:instrText>
+        </w:r>
+        <w:r>
+          <w:fldChar w:fldCharType="separate"/>
+        </w:r>
+        <w:r>
+          <w:rPr>
+            <w:noProof/>
+          </w:rPr>
+          <w:t>20</w:t>
+        </w:r>
+        <w:r>
+          <w:rPr>
+            <w:noProof/>
+          </w:rPr>
+          <w:fldChar w:fldCharType="end"/>
+        </w:r>
+      </w:p>
+    </w:sdtContent>
+  </w:sdt>
   <w:p>
     <w:pPr>
       <w:pStyle w:val="Footer"/>
@@ -4029,15 +4046,15 @@
 </file>
 
 <file path=word/footnotes.xml><?xml version="1.0" encoding="utf-8"?>
-<w:footnotes xmlns:ve="http://schemas.openxmlformats.org/markup-compatibility/2006" xmlns:o="urn:schemas-microsoft-com:office:office" xmlns:r="http://schemas.openxmlformats.org/officeDocument/2006/relationships" xmlns:m="http://schemas.openxmlformats.org/officeDocument/2006/math" xmlns:v="urn:schemas-microsoft-com:vml" xmlns:wp="http://schemas.openxmlformats.org/drawingml/2006/wordprocessingDrawing" xmlns:w10="urn:schemas-microsoft-com:office:word" xmlns:w="http://schemas.openxmlformats.org/wordprocessingml/2006/main" xmlns:wne="http://schemas.microsoft.com/office/word/2006/wordml">
-  <w:footnote w:type="separator" w:id="0">
+<w:footnotes xmlns:wpc="http://schemas.microsoft.com/office/word/2010/wordprocessingCanvas" xmlns:mc="http://schemas.openxmlformats.org/markup-compatibility/2006" xmlns:o="urn:schemas-microsoft-com:office:office" xmlns:r="http://schemas.openxmlformats.org/officeDocument/2006/relationships" xmlns:m="http://schemas.openxmlformats.org/officeDocument/2006/math" xmlns:v="urn:schemas-microsoft-com:vml" xmlns:wp14="http://schemas.microsoft.com/office/word/2010/wordprocessingDrawing" xmlns:wp="http://schemas.openxmlformats.org/drawingml/2006/wordprocessingDrawing" xmlns:w10="urn:schemas-microsoft-com:office:word" xmlns:w="http://schemas.openxmlformats.org/wordprocessingml/2006/main" xmlns:w14="http://schemas.microsoft.com/office/word/2010/wordml" xmlns:w15="http://schemas.microsoft.com/office/word/2012/wordml" xmlns:wpg="http://schemas.microsoft.com/office/word/2010/wordprocessingGroup" xmlns:wpi="http://schemas.microsoft.com/office/word/2010/wordprocessingInk" xmlns:wne="http://schemas.microsoft.com/office/word/2006/wordml" xmlns:wps="http://schemas.microsoft.com/office/word/2010/wordprocessingShape" mc:Ignorable="w14 w15 wp14">
+  <w:footnote w:type="separator" w:id="-1">
     <w:p>
       <w:r>
         <w:separator/>
       </w:r>
     </w:p>
   </w:footnote>
-  <w:footnote w:type="continuationSeparator" w:id="1">
+  <w:footnote w:type="continuationSeparator" w:id="0">
     <w:p>
       <w:r>
         <w:continuationSeparator/>
@@ -4048,7 +4065,7 @@
 </file>
 
 <file path=word/header1.xml><?xml version="1.0" encoding="utf-8"?>
-<w:hdr xmlns:ve="http://schemas.openxmlformats.org/markup-compatibility/2006" xmlns:o="urn:schemas-microsoft-com:office:office" xmlns:r="http://schemas.openxmlformats.org/officeDocument/2006/relationships" xmlns:m="http://schemas.openxmlformats.org/officeDocument/2006/math" xmlns:v="urn:schemas-microsoft-com:vml" xmlns:wp="http://schemas.openxmlformats.org/drawingml/2006/wordprocessingDrawing" xmlns:w10="urn:schemas-microsoft-com:office:word" xmlns:w="http://schemas.openxmlformats.org/wordprocessingml/2006/main" xmlns:wne="http://schemas.microsoft.com/office/word/2006/wordml">
+<w:hdr xmlns:wpc="http://schemas.microsoft.com/office/word/2010/wordprocessingCanvas" xmlns:mc="http://schemas.openxmlformats.org/markup-compatibility/2006" xmlns:o="urn:schemas-microsoft-com:office:office" xmlns:r="http://schemas.openxmlformats.org/officeDocument/2006/relationships" xmlns:m="http://schemas.openxmlformats.org/officeDocument/2006/math" xmlns:v="urn:schemas-microsoft-com:vml" xmlns:wp14="http://schemas.microsoft.com/office/word/2010/wordprocessingDrawing" xmlns:wp="http://schemas.openxmlformats.org/drawingml/2006/wordprocessingDrawing" xmlns:w10="urn:schemas-microsoft-com:office:word" xmlns:w="http://schemas.openxmlformats.org/wordprocessingml/2006/main" xmlns:w14="http://schemas.microsoft.com/office/word/2010/wordml" xmlns:w15="http://schemas.microsoft.com/office/word/2012/wordml" xmlns:wpg="http://schemas.microsoft.com/office/word/2010/wordprocessingGroup" xmlns:wpi="http://schemas.microsoft.com/office/word/2010/wordprocessingInk" xmlns:wne="http://schemas.microsoft.com/office/word/2006/wordml" xmlns:wps="http://schemas.microsoft.com/office/word/2010/wordprocessingShape" mc:Ignorable="w14 w15 wp14">
   <w:sdt>
     <w:sdtPr>
       <w:id w:val="-1438519097"/>
@@ -4095,7 +4112,7 @@
             <w:noProof/>
             <w:sz w:val="22"/>
           </w:rPr>
-          <w:t>45</w:t>
+          <w:t>21</w:t>
         </w:r>
         <w:r>
           <w:rPr>
@@ -4116,7 +4133,7 @@
 </file>
 
 <file path=word/numbering.xml><?xml version="1.0" encoding="utf-8"?>
-<w:numbering xmlns:ve="http://schemas.openxmlformats.org/markup-compatibility/2006" xmlns:o="urn:schemas-microsoft-com:office:office" xmlns:r="http://schemas.openxmlformats.org/officeDocument/2006/relationships" xmlns:m="http://schemas.openxmlformats.org/officeDocument/2006/math" xmlns:v="urn:schemas-microsoft-com:vml" xmlns:wp="http://schemas.openxmlformats.org/drawingml/2006/wordprocessingDrawing" xmlns:w10="urn:schemas-microsoft-com:office:word" xmlns:w="http://schemas.openxmlformats.org/wordprocessingml/2006/main" xmlns:wne="http://schemas.microsoft.com/office/word/2006/wordml">
+<w:numbering xmlns:wpc="http://schemas.microsoft.com/office/word/2010/wordprocessingCanvas" xmlns:mc="http://schemas.openxmlformats.org/markup-compatibility/2006" xmlns:o="urn:schemas-microsoft-com:office:office" xmlns:r="http://schemas.openxmlformats.org/officeDocument/2006/relationships" xmlns:m="http://schemas.openxmlformats.org/officeDocument/2006/math" xmlns:v="urn:schemas-microsoft-com:vml" xmlns:wp14="http://schemas.microsoft.com/office/word/2010/wordprocessingDrawing" xmlns:wp="http://schemas.openxmlformats.org/drawingml/2006/wordprocessingDrawing" xmlns:w10="urn:schemas-microsoft-com:office:word" xmlns:w="http://schemas.openxmlformats.org/wordprocessingml/2006/main" xmlns:w14="http://schemas.microsoft.com/office/word/2010/wordml" xmlns:w15="http://schemas.microsoft.com/office/word/2012/wordml" xmlns:wpg="http://schemas.microsoft.com/office/word/2010/wordprocessingGroup" xmlns:wpi="http://schemas.microsoft.com/office/word/2010/wordprocessingInk" xmlns:wne="http://schemas.microsoft.com/office/word/2006/wordml" xmlns:wps="http://schemas.microsoft.com/office/word/2010/wordprocessingShape" mc:Ignorable="w14 w15 wp14">
   <w:abstractNum w:abstractNumId="0">
     <w:nsid w:val="0F347FDE"/>
     <w:multiLevelType w:val="hybridMultilevel"/>
@@ -5117,7 +5134,7 @@
 </file>
 
 <file path=word/styles.xml><?xml version="1.0" encoding="utf-8"?>
-<w:styles xmlns:r="http://schemas.openxmlformats.org/officeDocument/2006/relationships" xmlns:w="http://schemas.openxmlformats.org/wordprocessingml/2006/main">
+<w:styles xmlns:mc="http://schemas.openxmlformats.org/markup-compatibility/2006" xmlns:r="http://schemas.openxmlformats.org/officeDocument/2006/relationships" xmlns:w="http://schemas.openxmlformats.org/wordprocessingml/2006/main" xmlns:w14="http://schemas.microsoft.com/office/word/2010/wordml" xmlns:w15="http://schemas.microsoft.com/office/word/2012/wordml" mc:Ignorable="w14 w15">
   <w:docDefaults>
     <w:rPrDefault>
       <w:rPr>
@@ -5127,144 +5144,378 @@
     </w:rPrDefault>
     <w:pPrDefault/>
   </w:docDefaults>
-  <w:latentStyles w:defLockedState="0" w:defUIPriority="99" w:defSemiHidden="1" w:defUnhideWhenUsed="1" w:defQFormat="0" w:count="267">
-    <w:lsdException w:name="Normal" w:semiHidden="0" w:uiPriority="0" w:unhideWhenUsed="0" w:qFormat="1"/>
-    <w:lsdException w:name="heading 1" w:semiHidden="0" w:uiPriority="9" w:unhideWhenUsed="0" w:qFormat="1"/>
-    <w:lsdException w:name="heading 2" w:uiPriority="9" w:qFormat="1"/>
-    <w:lsdException w:name="heading 3" w:uiPriority="9" w:qFormat="1"/>
-    <w:lsdException w:name="heading 4" w:uiPriority="9" w:qFormat="1"/>
-    <w:lsdException w:name="heading 5" w:uiPriority="9" w:qFormat="1"/>
-    <w:lsdException w:name="heading 6" w:uiPriority="9" w:qFormat="1"/>
-    <w:lsdException w:name="heading 7" w:uiPriority="9" w:qFormat="1"/>
-    <w:lsdException w:name="heading 8" w:uiPriority="9" w:qFormat="1"/>
-    <w:lsdException w:name="heading 9" w:uiPriority="9" w:qFormat="1"/>
-    <w:lsdException w:name="toc 1" w:uiPriority="39"/>
-    <w:lsdException w:name="toc 2" w:uiPriority="39"/>
-    <w:lsdException w:name="toc 3" w:uiPriority="39"/>
-    <w:lsdException w:name="toc 4" w:uiPriority="39"/>
-    <w:lsdException w:name="toc 5" w:uiPriority="39"/>
-    <w:lsdException w:name="toc 6" w:uiPriority="39"/>
-    <w:lsdException w:name="toc 7" w:uiPriority="39"/>
-    <w:lsdException w:name="toc 8" w:uiPriority="39"/>
-    <w:lsdException w:name="toc 9" w:uiPriority="39"/>
-    <w:lsdException w:name="caption" w:uiPriority="35" w:qFormat="1"/>
-    <w:lsdException w:name="Title" w:semiHidden="0" w:uiPriority="10" w:unhideWhenUsed="0" w:qFormat="1"/>
-    <w:lsdException w:name="Default Paragraph Font" w:uiPriority="1"/>
-    <w:lsdException w:name="Subtitle" w:semiHidden="0" w:uiPriority="11" w:unhideWhenUsed="0" w:qFormat="1"/>
-    <w:lsdException w:name="Strong" w:semiHidden="0" w:uiPriority="22" w:unhideWhenUsed="0" w:qFormat="1"/>
-    <w:lsdException w:name="Emphasis" w:semiHidden="0" w:uiPriority="20" w:unhideWhenUsed="0" w:qFormat="1"/>
-    <w:lsdException w:name="Table Grid" w:semiHidden="0" w:uiPriority="59" w:unhideWhenUsed="0"/>
-    <w:lsdException w:name="Placeholder Text" w:unhideWhenUsed="0"/>
-    <w:lsdException w:name="No Spacing" w:semiHidden="0" w:uiPriority="1" w:unhideWhenUsed="0" w:qFormat="1"/>
-    <w:lsdException w:name="Light Shading" w:semiHidden="0" w:uiPriority="60" w:unhideWhenUsed="0"/>
-    <w:lsdException w:name="Light List" w:semiHidden="0" w:uiPriority="61" w:unhideWhenUsed="0"/>
-    <w:lsdException w:name="Light Grid" w:semiHidden="0" w:uiPriority="62" w:unhideWhenUsed="0"/>
-    <w:lsdException w:name="Medium Shading 1" w:semiHidden="0" w:uiPriority="63" w:unhideWhenUsed="0"/>
-    <w:lsdException w:name="Medium Shading 2" w:semiHidden="0" w:uiPriority="64" w:unhideWhenUsed="0"/>
-    <w:lsdException w:name="Medium List 1" w:semiHidden="0" w:uiPriority="65" w:unhideWhenUsed="0"/>
-    <w:lsdException w:name="Medium List 2" w:semiHidden="0" w:uiPriority="66" w:unhideWhenUsed="0"/>
-    <w:lsdException w:name="Medium Grid 1" w:semiHidden="0" w:uiPriority="67" w:unhideWhenUsed="0"/>
-    <w:lsdException w:name="Medium Grid 2" w:semiHidden="0" w:uiPriority="68" w:unhideWhenUsed="0"/>
-    <w:lsdException w:name="Medium Grid 3" w:semiHidden="0" w:uiPriority="69" w:unhideWhenUsed="0"/>
-    <w:lsdException w:name="Dark List" w:semiHidden="0" w:uiPriority="70" w:unhideWhenUsed="0"/>
-    <w:lsdException w:name="Colorful Shading" w:semiHidden="0" w:uiPriority="71" w:unhideWhenUsed="0"/>
-    <w:lsdException w:name="Colorful List" w:semiHidden="0" w:uiPriority="72" w:unhideWhenUsed="0"/>
-    <w:lsdException w:name="Colorful Grid" w:semiHidden="0" w:uiPriority="73" w:unhideWhenUsed="0"/>
-    <w:lsdException w:name="Light Shading Accent 1" w:semiHidden="0" w:uiPriority="60" w:unhideWhenUsed="0"/>
-    <w:lsdException w:name="Light List Accent 1" w:semiHidden="0" w:uiPriority="61" w:unhideWhenUsed="0"/>
-    <w:lsdException w:name="Light Grid Accent 1" w:semiHidden="0" w:uiPriority="62" w:unhideWhenUsed="0"/>
-    <w:lsdException w:name="Medium Shading 1 Accent 1" w:semiHidden="0" w:uiPriority="63" w:unhideWhenUsed="0"/>
-    <w:lsdException w:name="Medium Shading 2 Accent 1" w:semiHidden="0" w:uiPriority="64" w:unhideWhenUsed="0"/>
-    <w:lsdException w:name="Medium List 1 Accent 1" w:semiHidden="0" w:uiPriority="65" w:unhideWhenUsed="0"/>
-    <w:lsdException w:name="Revision" w:unhideWhenUsed="0"/>
-    <w:lsdException w:name="List Paragraph" w:semiHidden="0" w:uiPriority="34" w:unhideWhenUsed="0" w:qFormat="1"/>
-    <w:lsdException w:name="Quote" w:semiHidden="0" w:uiPriority="29" w:unhideWhenUsed="0" w:qFormat="1"/>
-    <w:lsdException w:name="Intense Quote" w:semiHidden="0" w:uiPriority="30" w:unhideWhenUsed="0" w:qFormat="1"/>
-    <w:lsdException w:name="Medium List 2 Accent 1" w:semiHidden="0" w:uiPriority="66" w:unhideWhenUsed="0"/>
-    <w:lsdException w:name="Medium Grid 1 Accent 1" w:semiHidden="0" w:uiPriority="67" w:unhideWhenUsed="0"/>
-    <w:lsdException w:name="Medium Grid 2 Accent 1" w:semiHidden="0" w:uiPriority="68" w:unhideWhenUsed="0"/>
-    <w:lsdException w:name="Medium Grid 3 Accent 1" w:semiHidden="0" w:uiPriority="69" w:unhideWhenUsed="0"/>
-    <w:lsdException w:name="Dark List Accent 1" w:semiHidden="0" w:uiPriority="70" w:unhideWhenUsed="0"/>
-    <w:lsdException w:name="Colorful Shading Accent 1" w:semiHidden="0" w:uiPriority="71" w:unhideWhenUsed="0"/>
-    <w:lsdException w:name="Colorful List Accent 1" w:semiHidden="0" w:uiPriority="72" w:unhideWhenUsed="0"/>
-    <w:lsdException w:name="Colorful Grid Accent 1" w:semiHidden="0" w:uiPriority="73" w:unhideWhenUsed="0"/>
-    <w:lsdException w:name="Light Shading Accent 2" w:semiHidden="0" w:uiPriority="60" w:unhideWhenUsed="0"/>
-    <w:lsdException w:name="Light List Accent 2" w:semiHidden="0" w:uiPriority="61" w:unhideWhenUsed="0"/>
-    <w:lsdException w:name="Light Grid Accent 2" w:semiHidden="0" w:uiPriority="62" w:unhideWhenUsed="0"/>
-    <w:lsdException w:name="Medium Shading 1 Accent 2" w:semiHidden="0" w:uiPriority="63" w:unhideWhenUsed="0"/>
-    <w:lsdException w:name="Medium Shading 2 Accent 2" w:semiHidden="0" w:uiPriority="64" w:unhideWhenUsed="0"/>
-    <w:lsdException w:name="Medium List 1 Accent 2" w:semiHidden="0" w:uiPriority="65" w:unhideWhenUsed="0"/>
-    <w:lsdException w:name="Medium List 2 Accent 2" w:semiHidden="0" w:uiPriority="66" w:unhideWhenUsed="0"/>
-    <w:lsdException w:name="Medium Grid 1 Accent 2" w:semiHidden="0" w:uiPriority="67" w:unhideWhenUsed="0"/>
-    <w:lsdException w:name="Medium Grid 2 Accent 2" w:semiHidden="0" w:uiPriority="68" w:unhideWhenUsed="0"/>
-    <w:lsdException w:name="Medium Grid 3 Accent 2" w:semiHidden="0" w:uiPriority="69" w:unhideWhenUsed="0"/>
-    <w:lsdException w:name="Dark List Accent 2" w:semiHidden="0" w:uiPriority="70" w:unhideWhenUsed="0"/>
-    <w:lsdException w:name="Colorful Shading Accent 2" w:semiHidden="0" w:uiPriority="71" w:unhideWhenUsed="0"/>
-    <w:lsdException w:name="Colorful List Accent 2" w:semiHidden="0" w:uiPriority="72" w:unhideWhenUsed="0"/>
-    <w:lsdException w:name="Colorful Grid Accent 2" w:semiHidden="0" w:uiPriority="73" w:unhideWhenUsed="0"/>
-    <w:lsdException w:name="Light Shading Accent 3" w:semiHidden="0" w:uiPriority="60" w:unhideWhenUsed="0"/>
-    <w:lsdException w:name="Light List Accent 3" w:semiHidden="0" w:uiPriority="61" w:unhideWhenUsed="0"/>
-    <w:lsdException w:name="Light Grid Accent 3" w:semiHidden="0" w:uiPriority="62" w:unhideWhenUsed="0"/>
-    <w:lsdException w:name="Medium Shading 1 Accent 3" w:semiHidden="0" w:uiPriority="63" w:unhideWhenUsed="0"/>
-    <w:lsdException w:name="Medium Shading 2 Accent 3" w:semiHidden="0" w:uiPriority="64" w:unhideWhenUsed="0"/>
-    <w:lsdException w:name="Medium List 1 Accent 3" w:semiHidden="0" w:uiPriority="65" w:unhideWhenUsed="0"/>
-    <w:lsdException w:name="Medium List 2 Accent 3" w:semiHidden="0" w:uiPriority="66" w:unhideWhenUsed="0"/>
-    <w:lsdException w:name="Medium Grid 1 Accent 3" w:semiHidden="0" w:uiPriority="67" w:unhideWhenUsed="0"/>
-    <w:lsdException w:name="Medium Grid 2 Accent 3" w:semiHidden="0" w:uiPriority="68" w:unhideWhenUsed="0"/>
-    <w:lsdException w:name="Medium Grid 3 Accent 3" w:semiHidden="0" w:uiPriority="69" w:unhideWhenUsed="0"/>
-    <w:lsdException w:name="Dark List Accent 3" w:semiHidden="0" w:uiPriority="70" w:unhideWhenUsed="0"/>
-    <w:lsdException w:name="Colorful Shading Accent 3" w:semiHidden="0" w:uiPriority="71" w:unhideWhenUsed="0"/>
-    <w:lsdException w:name="Colorful List Accent 3" w:semiHidden="0" w:uiPriority="72" w:unhideWhenUsed="0"/>
-    <w:lsdException w:name="Colorful Grid Accent 3" w:semiHidden="0" w:uiPriority="73" w:unhideWhenUsed="0"/>
-    <w:lsdException w:name="Light Shading Accent 4" w:semiHidden="0" w:uiPriority="60" w:unhideWhenUsed="0"/>
-    <w:lsdException w:name="Light List Accent 4" w:semiHidden="0" w:uiPriority="61" w:unhideWhenUsed="0"/>
-    <w:lsdException w:name="Light Grid Accent 4" w:semiHidden="0" w:uiPriority="62" w:unhideWhenUsed="0"/>
-    <w:lsdException w:name="Medium Shading 1 Accent 4" w:semiHidden="0" w:uiPriority="63" w:unhideWhenUsed="0"/>
-    <w:lsdException w:name="Medium Shading 2 Accent 4" w:semiHidden="0" w:uiPriority="64" w:unhideWhenUsed="0"/>
-    <w:lsdException w:name="Medium List 1 Accent 4" w:semiHidden="0" w:uiPriority="65" w:unhideWhenUsed="0"/>
-    <w:lsdException w:name="Medium List 2 Accent 4" w:semiHidden="0" w:uiPriority="66" w:unhideWhenUsed="0"/>
-    <w:lsdException w:name="Medium Grid 1 Accent 4" w:semiHidden="0" w:uiPriority="67" w:unhideWhenUsed="0"/>
-    <w:lsdException w:name="Medium Grid 2 Accent 4" w:semiHidden="0" w:uiPriority="68" w:unhideWhenUsed="0"/>
-    <w:lsdException w:name="Medium Grid 3 Accent 4" w:semiHidden="0" w:uiPriority="69" w:unhideWhenUsed="0"/>
-    <w:lsdException w:name="Dark List Accent 4" w:semiHidden="0" w:uiPriority="70" w:unhideWhenUsed="0"/>
-    <w:lsdException w:name="Colorful Shading Accent 4" w:semiHidden="0" w:uiPriority="71" w:unhideWhenUsed="0"/>
-    <w:lsdException w:name="Colorful List Accent 4" w:semiHidden="0" w:uiPriority="72" w:unhideWhenUsed="0"/>
-    <w:lsdException w:name="Colorful Grid Accent 4" w:semiHidden="0" w:uiPriority="73" w:unhideWhenUsed="0"/>
-    <w:lsdException w:name="Light Shading Accent 5" w:semiHidden="0" w:uiPriority="60" w:unhideWhenUsed="0"/>
-    <w:lsdException w:name="Light List Accent 5" w:semiHidden="0" w:uiPriority="61" w:unhideWhenUsed="0"/>
-    <w:lsdException w:name="Light Grid Accent 5" w:semiHidden="0" w:uiPriority="62" w:unhideWhenUsed="0"/>
-    <w:lsdException w:name="Medium Shading 1 Accent 5" w:semiHidden="0" w:uiPriority="63" w:unhideWhenUsed="0"/>
-    <w:lsdException w:name="Medium Shading 2 Accent 5" w:semiHidden="0" w:uiPriority="64" w:unhideWhenUsed="0"/>
-    <w:lsdException w:name="Medium List 1 Accent 5" w:semiHidden="0" w:uiPriority="65" w:unhideWhenUsed="0"/>
-    <w:lsdException w:name="Medium List 2 Accent 5" w:semiHidden="0" w:uiPriority="66" w:unhideWhenUsed="0"/>
-    <w:lsdException w:name="Medium Grid 1 Accent 5" w:semiHidden="0" w:uiPriority="67" w:unhideWhenUsed="0"/>
-    <w:lsdException w:name="Medium Grid 2 Accent 5" w:semiHidden="0" w:uiPriority="68" w:unhideWhenUsed="0"/>
-    <w:lsdException w:name="Medium Grid 3 Accent 5" w:semiHidden="0" w:uiPriority="69" w:unhideWhenUsed="0"/>
-    <w:lsdException w:name="Dark List Accent 5" w:semiHidden="0" w:uiPriority="70" w:unhideWhenUsed="0"/>
-    <w:lsdException w:name="Colorful Shading Accent 5" w:semiHidden="0" w:uiPriority="71" w:unhideWhenUsed="0"/>
-    <w:lsdException w:name="Colorful List Accent 5" w:semiHidden="0" w:uiPriority="72" w:unhideWhenUsed="0"/>
-    <w:lsdException w:name="Colorful Grid Accent 5" w:semiHidden="0" w:uiPriority="73" w:unhideWhenUsed="0"/>
-    <w:lsdException w:name="Light Shading Accent 6" w:semiHidden="0" w:uiPriority="60" w:unhideWhenUsed="0"/>
-    <w:lsdException w:name="Light List Accent 6" w:semiHidden="0" w:uiPriority="61" w:unhideWhenUsed="0"/>
-    <w:lsdException w:name="Light Grid Accent 6" w:semiHidden="0" w:uiPriority="62" w:unhideWhenUsed="0"/>
-    <w:lsdException w:name="Medium Shading 1 Accent 6" w:semiHidden="0" w:uiPriority="63" w:unhideWhenUsed="0"/>
-    <w:lsdException w:name="Medium Shading 2 Accent 6" w:semiHidden="0" w:uiPriority="64" w:unhideWhenUsed="0"/>
-    <w:lsdException w:name="Medium List 1 Accent 6" w:semiHidden="0" w:uiPriority="65" w:unhideWhenUsed="0"/>
-    <w:lsdException w:name="Medium List 2 Accent 6" w:semiHidden="0" w:uiPriority="66" w:unhideWhenUsed="0"/>
-    <w:lsdException w:name="Medium Grid 1 Accent 6" w:semiHidden="0" w:uiPriority="67" w:unhideWhenUsed="0"/>
-    <w:lsdException w:name="Medium Grid 2 Accent 6" w:semiHidden="0" w:uiPriority="68" w:unhideWhenUsed="0"/>
-    <w:lsdException w:name="Medium Grid 3 Accent 6" w:semiHidden="0" w:uiPriority="69" w:unhideWhenUsed="0"/>
-    <w:lsdException w:name="Dark List Accent 6" w:semiHidden="0" w:uiPriority="70" w:unhideWhenUsed="0"/>
-    <w:lsdException w:name="Colorful Shading Accent 6" w:semiHidden="0" w:uiPriority="71" w:unhideWhenUsed="0"/>
-    <w:lsdException w:name="Colorful List Accent 6" w:semiHidden="0" w:uiPriority="72" w:unhideWhenUsed="0"/>
-    <w:lsdException w:name="Colorful Grid Accent 6" w:semiHidden="0" w:uiPriority="73" w:unhideWhenUsed="0"/>
-    <w:lsdException w:name="Subtle Emphasis" w:semiHidden="0" w:uiPriority="19" w:unhideWhenUsed="0" w:qFormat="1"/>
-    <w:lsdException w:name="Intense Emphasis" w:semiHidden="0" w:uiPriority="21" w:unhideWhenUsed="0" w:qFormat="1"/>
-    <w:lsdException w:name="Subtle Reference" w:semiHidden="0" w:uiPriority="31" w:unhideWhenUsed="0" w:qFormat="1"/>
-    <w:lsdException w:name="Intense Reference" w:semiHidden="0" w:uiPriority="32" w:unhideWhenUsed="0" w:qFormat="1"/>
-    <w:lsdException w:name="Book Title" w:semiHidden="0" w:uiPriority="33" w:unhideWhenUsed="0" w:qFormat="1"/>
-    <w:lsdException w:name="Bibliography" w:uiPriority="37"/>
-    <w:lsdException w:name="TOC Heading" w:uiPriority="39" w:qFormat="1"/>
+  <w:latentStyles w:defLockedState="0" w:defUIPriority="99" w:defSemiHidden="0" w:defUnhideWhenUsed="0" w:defQFormat="0" w:count="371">
+    <w:lsdException w:name="Normal" w:uiPriority="0" w:qFormat="1"/>
+    <w:lsdException w:name="heading 1" w:uiPriority="9" w:qFormat="1"/>
+    <w:lsdException w:name="heading 2" w:semiHidden="1" w:uiPriority="9" w:unhideWhenUsed="1" w:qFormat="1"/>
+    <w:lsdException w:name="heading 3" w:semiHidden="1" w:uiPriority="9" w:unhideWhenUsed="1" w:qFormat="1"/>
+    <w:lsdException w:name="heading 4" w:semiHidden="1" w:uiPriority="9" w:unhideWhenUsed="1" w:qFormat="1"/>
+    <w:lsdException w:name="heading 5" w:semiHidden="1" w:uiPriority="9" w:unhideWhenUsed="1" w:qFormat="1"/>
+    <w:lsdException w:name="heading 6" w:semiHidden="1" w:uiPriority="9" w:unhideWhenUsed="1" w:qFormat="1"/>
+    <w:lsdException w:name="heading 7" w:semiHidden="1" w:uiPriority="9" w:unhideWhenUsed="1" w:qFormat="1"/>
+    <w:lsdException w:name="heading 8" w:semiHidden="1" w:uiPriority="9" w:unhideWhenUsed="1" w:qFormat="1"/>
+    <w:lsdException w:name="heading 9" w:semiHidden="1" w:uiPriority="9" w:unhideWhenUsed="1" w:qFormat="1"/>
+    <w:lsdException w:name="index 1" w:semiHidden="1" w:unhideWhenUsed="1"/>
+    <w:lsdException w:name="index 2" w:semiHidden="1" w:unhideWhenUsed="1"/>
+    <w:lsdException w:name="index 3" w:semiHidden="1" w:unhideWhenUsed="1"/>
+    <w:lsdException w:name="index 4" w:semiHidden="1" w:unhideWhenUsed="1"/>
+    <w:lsdException w:name="index 5" w:semiHidden="1" w:unhideWhenUsed="1"/>
+    <w:lsdException w:name="index 6" w:semiHidden="1" w:unhideWhenUsed="1"/>
+    <w:lsdException w:name="index 7" w:semiHidden="1" w:unhideWhenUsed="1"/>
+    <w:lsdException w:name="index 8" w:semiHidden="1" w:unhideWhenUsed="1"/>
+    <w:lsdException w:name="index 9" w:semiHidden="1" w:unhideWhenUsed="1"/>
+    <w:lsdException w:name="toc 1" w:semiHidden="1" w:uiPriority="39" w:unhideWhenUsed="1"/>
+    <w:lsdException w:name="toc 2" w:semiHidden="1" w:uiPriority="39" w:unhideWhenUsed="1"/>
+    <w:lsdException w:name="toc 3" w:semiHidden="1" w:uiPriority="39" w:unhideWhenUsed="1"/>
+    <w:lsdException w:name="toc 4" w:semiHidden="1" w:uiPriority="39" w:unhideWhenUsed="1"/>
+    <w:lsdException w:name="toc 5" w:semiHidden="1" w:uiPriority="39" w:unhideWhenUsed="1"/>
+    <w:lsdException w:name="toc 6" w:semiHidden="1" w:uiPriority="39" w:unhideWhenUsed="1"/>
+    <w:lsdException w:name="toc 7" w:semiHidden="1" w:uiPriority="39" w:unhideWhenUsed="1"/>
+    <w:lsdException w:name="toc 8" w:semiHidden="1" w:uiPriority="39" w:unhideWhenUsed="1"/>
+    <w:lsdException w:name="toc 9" w:semiHidden="1" w:uiPriority="39" w:unhideWhenUsed="1"/>
+    <w:lsdException w:name="Normal Indent" w:semiHidden="1" w:unhideWhenUsed="1"/>
+    <w:lsdException w:name="footnote text" w:semiHidden="1" w:unhideWhenUsed="1"/>
+    <w:lsdException w:name="annotation text" w:semiHidden="1" w:unhideWhenUsed="1"/>
+    <w:lsdException w:name="header" w:semiHidden="1" w:unhideWhenUsed="1"/>
+    <w:lsdException w:name="footer" w:semiHidden="1" w:unhideWhenUsed="1"/>
+    <w:lsdException w:name="index heading" w:semiHidden="1" w:unhideWhenUsed="1"/>
+    <w:lsdException w:name="caption" w:semiHidden="1" w:uiPriority="35" w:unhideWhenUsed="1" w:qFormat="1"/>
+    <w:lsdException w:name="table of figures" w:semiHidden="1" w:unhideWhenUsed="1"/>
+    <w:lsdException w:name="envelope address" w:semiHidden="1" w:unhideWhenUsed="1"/>
+    <w:lsdException w:name="envelope return" w:semiHidden="1" w:unhideWhenUsed="1"/>
+    <w:lsdException w:name="footnote reference" w:semiHidden="1" w:unhideWhenUsed="1"/>
+    <w:lsdException w:name="annotation reference" w:semiHidden="1" w:unhideWhenUsed="1"/>
+    <w:lsdException w:name="line number" w:semiHidden="1" w:unhideWhenUsed="1"/>
+    <w:lsdException w:name="page number" w:semiHidden="1" w:unhideWhenUsed="1"/>
+    <w:lsdException w:name="endnote reference" w:semiHidden="1" w:unhideWhenUsed="1"/>
+    <w:lsdException w:name="endnote text" w:semiHidden="1" w:unhideWhenUsed="1"/>
+    <w:lsdException w:name="table of authorities" w:semiHidden="1" w:unhideWhenUsed="1"/>
+    <w:lsdException w:name="macro" w:semiHidden="1" w:unhideWhenUsed="1"/>
+    <w:lsdException w:name="toa heading" w:semiHidden="1" w:unhideWhenUsed="1"/>
+    <w:lsdException w:name="List" w:semiHidden="1" w:unhideWhenUsed="1"/>
+    <w:lsdException w:name="List Bullet" w:semiHidden="1" w:unhideWhenUsed="1"/>
+    <w:lsdException w:name="List Number" w:semiHidden="1" w:unhideWhenUsed="1"/>
+    <w:lsdException w:name="List 2" w:semiHidden="1" w:unhideWhenUsed="1"/>
+    <w:lsdException w:name="List 3" w:semiHidden="1" w:unhideWhenUsed="1"/>
+    <w:lsdException w:name="List 4" w:semiHidden="1" w:unhideWhenUsed="1"/>
+    <w:lsdException w:name="List 5" w:semiHidden="1" w:unhideWhenUsed="1"/>
+    <w:lsdException w:name="List Bullet 2" w:semiHidden="1" w:unhideWhenUsed="1"/>
+    <w:lsdException w:name="List Bullet 3" w:semiHidden="1" w:unhideWhenUsed="1"/>
+    <w:lsdException w:name="List Bullet 4" w:semiHidden="1" w:unhideWhenUsed="1"/>
+    <w:lsdException w:name="List Bullet 5" w:semiHidden="1" w:unhideWhenUsed="1"/>
+    <w:lsdException w:name="List Number 2" w:semiHidden="1" w:unhideWhenUsed="1"/>
+    <w:lsdException w:name="List Number 3" w:semiHidden="1" w:unhideWhenUsed="1"/>
+    <w:lsdException w:name="List Number 4" w:semiHidden="1" w:unhideWhenUsed="1"/>
+    <w:lsdException w:name="List Number 5" w:semiHidden="1" w:unhideWhenUsed="1"/>
+    <w:lsdException w:name="Title" w:uiPriority="10" w:qFormat="1"/>
+    <w:lsdException w:name="Closing" w:semiHidden="1" w:unhideWhenUsed="1"/>
+    <w:lsdException w:name="Signature" w:semiHidden="1" w:unhideWhenUsed="1"/>
+    <w:lsdException w:name="Default Paragraph Font" w:semiHidden="1" w:uiPriority="1" w:unhideWhenUsed="1"/>
+    <w:lsdException w:name="Body Text" w:semiHidden="1" w:unhideWhenUsed="1"/>
+    <w:lsdException w:name="Body Text Indent" w:semiHidden="1" w:unhideWhenUsed="1"/>
+    <w:lsdException w:name="List Continue" w:semiHidden="1" w:unhideWhenUsed="1"/>
+    <w:lsdException w:name="List Continue 2" w:semiHidden="1" w:unhideWhenUsed="1"/>
+    <w:lsdException w:name="List Continue 3" w:semiHidden="1" w:unhideWhenUsed="1"/>
+    <w:lsdException w:name="List Continue 4" w:semiHidden="1" w:unhideWhenUsed="1"/>
+    <w:lsdException w:name="List Continue 5" w:semiHidden="1" w:unhideWhenUsed="1"/>
+    <w:lsdException w:name="Message Header" w:semiHidden="1" w:unhideWhenUsed="1"/>
+    <w:lsdException w:name="Subtitle" w:uiPriority="11" w:qFormat="1"/>
+    <w:lsdException w:name="Salutation" w:semiHidden="1" w:unhideWhenUsed="1"/>
+    <w:lsdException w:name="Date" w:semiHidden="1" w:unhideWhenUsed="1"/>
+    <w:lsdException w:name="Body Text First Indent" w:semiHidden="1" w:unhideWhenUsed="1"/>
+    <w:lsdException w:name="Body Text First Indent 2" w:semiHidden="1" w:unhideWhenUsed="1"/>
+    <w:lsdException w:name="Note Heading" w:semiHidden="1" w:unhideWhenUsed="1"/>
+    <w:lsdException w:name="Body Text 2" w:semiHidden="1" w:unhideWhenUsed="1"/>
+    <w:lsdException w:name="Body Text 3" w:semiHidden="1" w:unhideWhenUsed="1"/>
+    <w:lsdException w:name="Body Text Indent 2" w:semiHidden="1" w:unhideWhenUsed="1"/>
+    <w:lsdException w:name="Body Text Indent 3" w:semiHidden="1" w:unhideWhenUsed="1"/>
+    <w:lsdException w:name="Block Text" w:semiHidden="1" w:unhideWhenUsed="1"/>
+    <w:lsdException w:name="Hyperlink" w:semiHidden="1" w:unhideWhenUsed="1"/>
+    <w:lsdException w:name="FollowedHyperlink" w:semiHidden="1" w:unhideWhenUsed="1"/>
+    <w:lsdException w:name="Strong" w:uiPriority="22" w:qFormat="1"/>
+    <w:lsdException w:name="Emphasis" w:uiPriority="20" w:qFormat="1"/>
+    <w:lsdException w:name="Document Map" w:semiHidden="1" w:unhideWhenUsed="1"/>
+    <w:lsdException w:name="Plain Text" w:semiHidden="1" w:unhideWhenUsed="1"/>
+    <w:lsdException w:name="E-mail Signature" w:semiHidden="1" w:unhideWhenUsed="1"/>
+    <w:lsdException w:name="HTML Top of Form" w:semiHidden="1" w:unhideWhenUsed="1"/>
+    <w:lsdException w:name="HTML Bottom of Form" w:semiHidden="1" w:unhideWhenUsed="1"/>
+    <w:lsdException w:name="Normal (Web)" w:semiHidden="1" w:unhideWhenUsed="1"/>
+    <w:lsdException w:name="HTML Acronym" w:semiHidden="1" w:unhideWhenUsed="1"/>
+    <w:lsdException w:name="HTML Address" w:semiHidden="1" w:unhideWhenUsed="1"/>
+    <w:lsdException w:name="HTML Cite" w:semiHidden="1" w:unhideWhenUsed="1"/>
+    <w:lsdException w:name="HTML Code" w:semiHidden="1" w:unhideWhenUsed="1"/>
+    <w:lsdException w:name="HTML Definition" w:semiHidden="1" w:unhideWhenUsed="1"/>
+    <w:lsdException w:name="HTML Keyboard" w:semiHidden="1" w:unhideWhenUsed="1"/>
+    <w:lsdException w:name="HTML Preformatted" w:semiHidden="1" w:unhideWhenUsed="1"/>
+    <w:lsdException w:name="HTML Sample" w:semiHidden="1" w:unhideWhenUsed="1"/>
+    <w:lsdException w:name="HTML Typewriter" w:semiHidden="1" w:unhideWhenUsed="1"/>
+    <w:lsdException w:name="HTML Variable" w:semiHidden="1" w:unhideWhenUsed="1"/>
+    <w:lsdException w:name="Normal Table" w:semiHidden="1" w:unhideWhenUsed="1"/>
+    <w:lsdException w:name="annotation subject" w:semiHidden="1" w:unhideWhenUsed="1"/>
+    <w:lsdException w:name="No List" w:semiHidden="1" w:unhideWhenUsed="1"/>
+    <w:lsdException w:name="Outline List 1" w:semiHidden="1" w:unhideWhenUsed="1"/>
+    <w:lsdException w:name="Outline List 2" w:semiHidden="1" w:unhideWhenUsed="1"/>
+    <w:lsdException w:name="Outline List 3" w:semiHidden="1" w:unhideWhenUsed="1"/>
+    <w:lsdException w:name="Table Simple 1" w:semiHidden="1" w:unhideWhenUsed="1"/>
+    <w:lsdException w:name="Table Simple 2" w:semiHidden="1" w:unhideWhenUsed="1"/>
+    <w:lsdException w:name="Table Simple 3" w:semiHidden="1" w:unhideWhenUsed="1"/>
+    <w:lsdException w:name="Table Classic 1" w:semiHidden="1" w:unhideWhenUsed="1"/>
+    <w:lsdException w:name="Table Classic 2" w:semiHidden="1" w:unhideWhenUsed="1"/>
+    <w:lsdException w:name="Table Classic 3" w:semiHidden="1" w:unhideWhenUsed="1"/>
+    <w:lsdException w:name="Table Classic 4" w:semiHidden="1" w:unhideWhenUsed="1"/>
+    <w:lsdException w:name="Table Colorful 1" w:semiHidden="1" w:unhideWhenUsed="1"/>
+    <w:lsdException w:name="Table Colorful 2" w:semiHidden="1" w:unhideWhenUsed="1"/>
+    <w:lsdException w:name="Table Colorful 3" w:semiHidden="1" w:unhideWhenUsed="1"/>
+    <w:lsdException w:name="Table Columns 1" w:semiHidden="1" w:unhideWhenUsed="1"/>
+    <w:lsdException w:name="Table Columns 2" w:semiHidden="1" w:unhideWhenUsed="1"/>
+    <w:lsdException w:name="Table Columns 3" w:semiHidden="1" w:unhideWhenUsed="1"/>
+    <w:lsdException w:name="Table Columns 4" w:semiHidden="1" w:unhideWhenUsed="1"/>
+    <w:lsdException w:name="Table Columns 5" w:semiHidden="1" w:unhideWhenUsed="1"/>
+    <w:lsdException w:name="Table Grid 1" w:semiHidden="1" w:unhideWhenUsed="1"/>
+    <w:lsdException w:name="Table Grid 2" w:semiHidden="1" w:unhideWhenUsed="1"/>
+    <w:lsdException w:name="Table Grid 3" w:semiHidden="1" w:unhideWhenUsed="1"/>
+    <w:lsdException w:name="Table Grid 4" w:semiHidden="1" w:unhideWhenUsed="1"/>
+    <w:lsdException w:name="Table Grid 5" w:semiHidden="1" w:unhideWhenUsed="1"/>
+    <w:lsdException w:name="Table Grid 6" w:semiHidden="1" w:unhideWhenUsed="1"/>
+    <w:lsdException w:name="Table Grid 7" w:semiHidden="1" w:unhideWhenUsed="1"/>
+    <w:lsdException w:name="Table Grid 8" w:semiHidden="1" w:unhideWhenUsed="1"/>
+    <w:lsdException w:name="Table List 1" w:semiHidden="1" w:unhideWhenUsed="1"/>
+    <w:lsdException w:name="Table List 2" w:semiHidden="1" w:unhideWhenUsed="1"/>
+    <w:lsdException w:name="Table List 3" w:semiHidden="1" w:unhideWhenUsed="1"/>
+    <w:lsdException w:name="Table List 4" w:semiHidden="1" w:unhideWhenUsed="1"/>
+    <w:lsdException w:name="Table List 5" w:semiHidden="1" w:unhideWhenUsed="1"/>
+    <w:lsdException w:name="Table List 6" w:semiHidden="1" w:unhideWhenUsed="1"/>
+    <w:lsdException w:name="Table List 7" w:semiHidden="1" w:unhideWhenUsed="1"/>
+    <w:lsdException w:name="Table List 8" w:semiHidden="1" w:unhideWhenUsed="1"/>
+    <w:lsdException w:name="Table 3D effects 1" w:semiHidden="1" w:unhideWhenUsed="1"/>
+    <w:lsdException w:name="Table 3D effects 2" w:semiHidden="1" w:unhideWhenUsed="1"/>
+    <w:lsdException w:name="Table 3D effects 3" w:semiHidden="1" w:unhideWhenUsed="1"/>
+    <w:lsdException w:name="Table Contemporary" w:semiHidden="1" w:unhideWhenUsed="1"/>
+    <w:lsdException w:name="Table Elegant" w:semiHidden="1" w:unhideWhenUsed="1"/>
+    <w:lsdException w:name="Table Professional" w:semiHidden="1" w:unhideWhenUsed="1"/>
+    <w:lsdException w:name="Table Subtle 1" w:semiHidden="1" w:unhideWhenUsed="1"/>
+    <w:lsdException w:name="Table Subtle 2" w:semiHidden="1" w:unhideWhenUsed="1"/>
+    <w:lsdException w:name="Table Web 1" w:semiHidden="1" w:unhideWhenUsed="1"/>
+    <w:lsdException w:name="Table Web 2" w:semiHidden="1" w:unhideWhenUsed="1"/>
+    <w:lsdException w:name="Table Web 3" w:semiHidden="1" w:unhideWhenUsed="1"/>
+    <w:lsdException w:name="Balloon Text" w:semiHidden="1" w:unhideWhenUsed="1"/>
+    <w:lsdException w:name="Table Grid" w:uiPriority="59"/>
+    <w:lsdException w:name="Table Theme" w:semiHidden="1" w:unhideWhenUsed="1"/>
+    <w:lsdException w:name="Placeholder Text" w:semiHidden="1"/>
+    <w:lsdException w:name="No Spacing" w:uiPriority="1" w:qFormat="1"/>
+    <w:lsdException w:name="Light Shading" w:uiPriority="60"/>
+    <w:lsdException w:name="Light List" w:uiPriority="61"/>
+    <w:lsdException w:name="Light Grid" w:uiPriority="62"/>
+    <w:lsdException w:name="Medium Shading 1" w:uiPriority="63"/>
+    <w:lsdException w:name="Medium Shading 2" w:uiPriority="64"/>
+    <w:lsdException w:name="Medium List 1" w:uiPriority="65"/>
+    <w:lsdException w:name="Medium List 2" w:uiPriority="66"/>
+    <w:lsdException w:name="Medium Grid 1" w:uiPriority="67"/>
+    <w:lsdException w:name="Medium Grid 2" w:uiPriority="68"/>
+    <w:lsdException w:name="Medium Grid 3" w:uiPriority="69"/>
+    <w:lsdException w:name="Dark List" w:uiPriority="70"/>
+    <w:lsdException w:name="Colorful Shading" w:uiPriority="71"/>
+    <w:lsdException w:name="Colorful List" w:uiPriority="72"/>
+    <w:lsdException w:name="Colorful Grid" w:uiPriority="73"/>
+    <w:lsdException w:name="Light Shading Accent 1" w:uiPriority="60"/>
+    <w:lsdException w:name="Light List Accent 1" w:uiPriority="61"/>
+    <w:lsdException w:name="Light Grid Accent 1" w:uiPriority="62"/>
+    <w:lsdException w:name="Medium Shading 1 Accent 1" w:uiPriority="63"/>
+    <w:lsdException w:name="Medium Shading 2 Accent 1" w:uiPriority="64"/>
+    <w:lsdException w:name="Medium List 1 Accent 1" w:uiPriority="65"/>
+    <w:lsdException w:name="Revision" w:semiHidden="1"/>
+    <w:lsdException w:name="List Paragraph" w:uiPriority="34" w:qFormat="1"/>
+    <w:lsdException w:name="Quote" w:uiPriority="29" w:qFormat="1"/>
+    <w:lsdException w:name="Intense Quote" w:uiPriority="30" w:qFormat="1"/>
+    <w:lsdException w:name="Medium List 2 Accent 1" w:uiPriority="66"/>
+    <w:lsdException w:name="Medium Grid 1 Accent 1" w:uiPriority="67"/>
+    <w:lsdException w:name="Medium Grid 2 Accent 1" w:uiPriority="68"/>
+    <w:lsdException w:name="Medium Grid 3 Accent 1" w:uiPriority="69"/>
+    <w:lsdException w:name="Dark List Accent 1" w:uiPriority="70"/>
+    <w:lsdException w:name="Colorful Shading Accent 1" w:uiPriority="71"/>
+    <w:lsdException w:name="Colorful List Accent 1" w:uiPriority="72"/>
+    <w:lsdException w:name="Colorful Grid Accent 1" w:uiPriority="73"/>
+    <w:lsdException w:name="Light Shading Accent 2" w:uiPriority="60"/>
+    <w:lsdException w:name="Light List Accent 2" w:uiPriority="61"/>
+    <w:lsdException w:name="Light Grid Accent 2" w:uiPriority="62"/>
+    <w:lsdException w:name="Medium Shading 1 Accent 2" w:uiPriority="63"/>
+    <w:lsdException w:name="Medium Shading 2 Accent 2" w:uiPriority="64"/>
+    <w:lsdException w:name="Medium List 1 Accent 2" w:uiPriority="65"/>
+    <w:lsdException w:name="Medium List 2 Accent 2" w:uiPriority="66"/>
+    <w:lsdException w:name="Medium Grid 1 Accent 2" w:uiPriority="67"/>
+    <w:lsdException w:name="Medium Grid 2 Accent 2" w:uiPriority="68"/>
+    <w:lsdException w:name="Medium Grid 3 Accent 2" w:uiPriority="69"/>
+    <w:lsdException w:name="Dark List Accent 2" w:uiPriority="70"/>
+    <w:lsdException w:name="Colorful Shading Accent 2" w:uiPriority="71"/>
+    <w:lsdException w:name="Colorful List Accent 2" w:uiPriority="72"/>
+    <w:lsdException w:name="Colorful Grid Accent 2" w:uiPriority="73"/>
+    <w:lsdException w:name="Light Shading Accent 3" w:uiPriority="60"/>
+    <w:lsdException w:name="Light List Accent 3" w:uiPriority="61"/>
+    <w:lsdException w:name="Light Grid Accent 3" w:uiPriority="62"/>
+    <w:lsdException w:name="Medium Shading 1 Accent 3" w:uiPriority="63"/>
+    <w:lsdException w:name="Medium Shading 2 Accent 3" w:uiPriority="64"/>
+    <w:lsdException w:name="Medium List 1 Accent 3" w:uiPriority="65"/>
+    <w:lsdException w:name="Medium List 2 Accent 3" w:uiPriority="66"/>
+    <w:lsdException w:name="Medium Grid 1 Accent 3" w:uiPriority="67"/>
+    <w:lsdException w:name="Medium Grid 2 Accent 3" w:uiPriority="68"/>
+    <w:lsdException w:name="Medium Grid 3 Accent 3" w:uiPriority="69"/>
+    <w:lsdException w:name="Dark List Accent 3" w:uiPriority="70"/>
+    <w:lsdException w:name="Colorful Shading Accent 3" w:uiPriority="71"/>
+    <w:lsdException w:name="Colorful List Accent 3" w:uiPriority="72"/>
+    <w:lsdException w:name="Colorful Grid Accent 3" w:uiPriority="73"/>
+    <w:lsdException w:name="Light Shading Accent 4" w:uiPriority="60"/>
+    <w:lsdException w:name="Light List Accent 4" w:uiPriority="61"/>
+    <w:lsdException w:name="Light Grid Accent 4" w:uiPriority="62"/>
+    <w:lsdException w:name="Medium Shading 1 Accent 4" w:uiPriority="63"/>
+    <w:lsdException w:name="Medium Shading 2 Accent 4" w:uiPriority="64"/>
+    <w:lsdException w:name="Medium List 1 Accent 4" w:uiPriority="65"/>
+    <w:lsdException w:name="Medium List 2 Accent 4" w:uiPriority="66"/>
+    <w:lsdException w:name="Medium Grid 1 Accent 4" w:uiPriority="67"/>
+    <w:lsdException w:name="Medium Grid 2 Accent 4" w:uiPriority="68"/>
+    <w:lsdException w:name="Medium Grid 3 Accent 4" w:uiPriority="69"/>
+    <w:lsdException w:name="Dark List Accent 4" w:uiPriority="70"/>
+    <w:lsdException w:name="Colorful Shading Accent 4" w:uiPriority="71"/>
+    <w:lsdException w:name="Colorful List Accent 4" w:uiPriority="72"/>
+    <w:lsdException w:name="Colorful Grid Accent 4" w:uiPriority="73"/>
+    <w:lsdException w:name="Light Shading Accent 5" w:uiPriority="60"/>
+    <w:lsdException w:name="Light List Accent 5" w:uiPriority="61"/>
+    <w:lsdException w:name="Light Grid Accent 5" w:uiPriority="62"/>
+    <w:lsdException w:name="Medium Shading 1 Accent 5" w:uiPriority="63"/>
+    <w:lsdException w:name="Medium Shading 2 Accent 5" w:uiPriority="64"/>
+    <w:lsdException w:name="Medium List 1 Accent 5" w:uiPriority="65"/>
+    <w:lsdException w:name="Medium List 2 Accent 5" w:uiPriority="66"/>
+    <w:lsdException w:name="Medium Grid 1 Accent 5" w:uiPriority="67"/>
+    <w:lsdException w:name="Medium Grid 2 Accent 5" w:uiPriority="68"/>
+    <w:lsdException w:name="Medium Grid 3 Accent 5" w:uiPriority="69"/>
+    <w:lsdException w:name="Dark List Accent 5" w:uiPriority="70"/>
+    <w:lsdException w:name="Colorful Shading Accent 5" w:uiPriority="71"/>
+    <w:lsdException w:name="Colorful List Accent 5" w:uiPriority="72"/>
+    <w:lsdException w:name="Colorful Grid Accent 5" w:uiPriority="73"/>
+    <w:lsdException w:name="Light Shading Accent 6" w:uiPriority="60"/>
+    <w:lsdException w:name="Light List Accent 6" w:uiPriority="61"/>
+    <w:lsdException w:name="Light Grid Accent 6" w:uiPriority="62"/>
+    <w:lsdException w:name="Medium Shading 1 Accent 6" w:uiPriority="63"/>
+    <w:lsdException w:name="Medium Shading 2 Accent 6" w:uiPriority="64"/>
+    <w:lsdException w:name="Medium List 1 Accent 6" w:uiPriority="65"/>
+    <w:lsdException w:name="Medium List 2 Accent 6" w:uiPriority="66"/>
+    <w:lsdException w:name="Medium Grid 1 Accent 6" w:uiPriority="67"/>
+    <w:lsdException w:name="Medium Grid 2 Accent 6" w:uiPriority="68"/>
+    <w:lsdException w:name="Medium Grid 3 Accent 6" w:uiPriority="69"/>
+    <w:lsdException w:name="Dark List Accent 6" w:uiPriority="70"/>
+    <w:lsdException w:name="Colorful Shading Accent 6" w:uiPriority="71"/>
+    <w:lsdException w:name="Colorful List Accent 6" w:uiPriority="72"/>
+    <w:lsdException w:name="Colorful Grid Accent 6" w:uiPriority="73"/>
+    <w:lsdException w:name="Subtle Emphasis" w:uiPriority="19" w:qFormat="1"/>
+    <w:lsdException w:name="Intense Emphasis" w:uiPriority="21" w:qFormat="1"/>
+    <w:lsdException w:name="Subtle Reference" w:uiPriority="31" w:qFormat="1"/>
+    <w:lsdException w:name="Intense Reference" w:uiPriority="32" w:qFormat="1"/>
+    <w:lsdException w:name="Book Title" w:uiPriority="33" w:qFormat="1"/>
+    <w:lsdException w:name="Bibliography" w:semiHidden="1" w:uiPriority="37" w:unhideWhenUsed="1"/>
+    <w:lsdException w:name="TOC Heading" w:semiHidden="1" w:uiPriority="39" w:unhideWhenUsed="1" w:qFormat="1"/>
+    <w:lsdException w:name="Plain Table 1" w:uiPriority="41"/>
+    <w:lsdException w:name="Plain Table 2" w:uiPriority="42"/>
+    <w:lsdException w:name="Plain Table 3" w:uiPriority="43"/>
+    <w:lsdException w:name="Plain Table 4" w:uiPriority="44"/>
+    <w:lsdException w:name="Plain Table 5" w:uiPriority="45"/>
+    <w:lsdException w:name="Grid Table Light" w:uiPriority="40"/>
+    <w:lsdException w:name="Grid Table 1 Light" w:uiPriority="46"/>
+    <w:lsdException w:name="Grid Table 2" w:uiPriority="47"/>
+    <w:lsdException w:name="Grid Table 3" w:uiPriority="48"/>
+    <w:lsdException w:name="Grid Table 4" w:uiPriority="49"/>
+    <w:lsdException w:name="Grid Table 5 Dark" w:uiPriority="50"/>
+    <w:lsdException w:name="Grid Table 6 Colorful" w:uiPriority="51"/>
+    <w:lsdException w:name="Grid Table 7 Colorful" w:uiPriority="52"/>
+    <w:lsdException w:name="Grid Table 1 Light Accent 1" w:uiPriority="46"/>
+    <w:lsdException w:name="Grid Table 2 Accent 1" w:uiPriority="47"/>
+    <w:lsdException w:name="Grid Table 3 Accent 1" w:uiPriority="48"/>
+    <w:lsdException w:name="Grid Table 4 Accent 1" w:uiPriority="49"/>
+    <w:lsdException w:name="Grid Table 5 Dark Accent 1" w:uiPriority="50"/>
+    <w:lsdException w:name="Grid Table 6 Colorful Accent 1" w:uiPriority="51"/>
+    <w:lsdException w:name="Grid Table 7 Colorful Accent 1" w:uiPriority="52"/>
+    <w:lsdException w:name="Grid Table 1 Light Accent 2" w:uiPriority="46"/>
+    <w:lsdException w:name="Grid Table 2 Accent 2" w:uiPriority="47"/>
+    <w:lsdException w:name="Grid Table 3 Accent 2" w:uiPriority="48"/>
+    <w:lsdException w:name="Grid Table 4 Accent 2" w:uiPriority="49"/>
+    <w:lsdException w:name="Grid Table 5 Dark Accent 2" w:uiPriority="50"/>
+    <w:lsdException w:name="Grid Table 6 Colorful Accent 2" w:uiPriority="51"/>
+    <w:lsdException w:name="Grid Table 7 Colorful Accent 2" w:uiPriority="52"/>
+    <w:lsdException w:name="Grid Table 1 Light Accent 3" w:uiPriority="46"/>
+    <w:lsdException w:name="Grid Table 2 Accent 3" w:uiPriority="47"/>
+    <w:lsdException w:name="Grid Table 3 Accent 3" w:uiPriority="48"/>
+    <w:lsdException w:name="Grid Table 4 Accent 3" w:uiPriority="49"/>
+    <w:lsdException w:name="Grid Table 5 Dark Accent 3" w:uiPriority="50"/>
+    <w:lsdException w:name="Grid Table 6 Colorful Accent 3" w:uiPriority="51"/>
+    <w:lsdException w:name="Grid Table 7 Colorful Accent 3" w:uiPriority="52"/>
+    <w:lsdException w:name="Grid Table 1 Light Accent 4" w:uiPriority="46"/>
+    <w:lsdException w:name="Grid Table 2 Accent 4" w:uiPriority="47"/>
+    <w:lsdException w:name="Grid Table 3 Accent 4" w:uiPriority="48"/>
+    <w:lsdException w:name="Grid Table 4 Accent 4" w:uiPriority="49"/>
+    <w:lsdException w:name="Grid Table 5 Dark Accent 4" w:uiPriority="50"/>
+    <w:lsdException w:name="Grid Table 6 Colorful Accent 4" w:uiPriority="51"/>
+    <w:lsdException w:name="Grid Table 7 Colorful Accent 4" w:uiPriority="52"/>
+    <w:lsdException w:name="Grid Table 1 Light Accent 5" w:uiPriority="46"/>
+    <w:lsdException w:name="Grid Table 2 Accent 5" w:uiPriority="47"/>
+    <w:lsdException w:name="Grid Table 3 Accent 5" w:uiPriority="48"/>
+    <w:lsdException w:name="Grid Table 4 Accent 5" w:uiPriority="49"/>
+    <w:lsdException w:name="Grid Table 5 Dark Accent 5" w:uiPriority="50"/>
+    <w:lsdException w:name="Grid Table 6 Colorful Accent 5" w:uiPriority="51"/>
+    <w:lsdException w:name="Grid Table 7 Colorful Accent 5" w:uiPriority="52"/>
+    <w:lsdException w:name="Grid Table 1 Light Accent 6" w:uiPriority="46"/>
+    <w:lsdException w:name="Grid Table 2 Accent 6" w:uiPriority="47"/>
+    <w:lsdException w:name="Grid Table 3 Accent 6" w:uiPriority="48"/>
+    <w:lsdException w:name="Grid Table 4 Accent 6" w:uiPriority="49"/>
+    <w:lsdException w:name="Grid Table 5 Dark Accent 6" w:uiPriority="50"/>
+    <w:lsdException w:name="Grid Table 6 Colorful Accent 6" w:uiPriority="51"/>
+    <w:lsdException w:name="Grid Table 7 Colorful Accent 6" w:uiPriority="52"/>
+    <w:lsdException w:name="List Table 1 Light" w:uiPriority="46"/>
+    <w:lsdException w:name="List Table 2" w:uiPriority="47"/>
+    <w:lsdException w:name="List Table 3" w:uiPriority="48"/>
+    <w:lsdException w:name="List Table 4" w:uiPriority="49"/>
+    <w:lsdException w:name="List Table 5 Dark" w:uiPriority="50"/>
+    <w:lsdException w:name="List Table 6 Colorful" w:uiPriority="51"/>
+    <w:lsdException w:name="List Table 7 Colorful" w:uiPriority="52"/>
+    <w:lsdException w:name="List Table 1 Light Accent 1" w:uiPriority="46"/>
+    <w:lsdException w:name="List Table 2 Accent 1" w:uiPriority="47"/>
+    <w:lsdException w:name="List Table 3 Accent 1" w:uiPriority="48"/>
+    <w:lsdException w:name="List Table 4 Accent 1" w:uiPriority="49"/>
+    <w:lsdException w:name="List Table 5 Dark Accent 1" w:uiPriority="50"/>
+    <w:lsdException w:name="List Table 6 Colorful Accent 1" w:uiPriority="51"/>
+    <w:lsdException w:name="List Table 7 Colorful Accent 1" w:uiPriority="52"/>
+    <w:lsdException w:name="List Table 1 Light Accent 2" w:uiPriority="46"/>
+    <w:lsdException w:name="List Table 2 Accent 2" w:uiPriority="47"/>
+    <w:lsdException w:name="List Table 3 Accent 2" w:uiPriority="48"/>
+    <w:lsdException w:name="List Table 4 Accent 2" w:uiPriority="49"/>
+    <w:lsdException w:name="List Table 5 Dark Accent 2" w:uiPriority="50"/>
+    <w:lsdException w:name="List Table 6 Colorful Accent 2" w:uiPriority="51"/>
+    <w:lsdException w:name="List Table 7 Colorful Accent 2" w:uiPriority="52"/>
+    <w:lsdException w:name="List Table 1 Light Accent 3" w:uiPriority="46"/>
+    <w:lsdException w:name="List Table 2 Accent 3" w:uiPriority="47"/>
+    <w:lsdException w:name="List Table 3 Accent 3" w:uiPriority="48"/>
+    <w:lsdException w:name="List Table 4 Accent 3" w:uiPriority="49"/>
+    <w:lsdException w:name="List Table 5 Dark Accent 3" w:uiPriority="50"/>
+    <w:lsdException w:name="List Table 6 Colorful Accent 3" w:uiPriority="51"/>
+    <w:lsdException w:name="List Table 7 Colorful Accent 3" w:uiPriority="52"/>
+    <w:lsdException w:name="List Table 1 Light Accent 4" w:uiPriority="46"/>
+    <w:lsdException w:name="List Table 2 Accent 4" w:uiPriority="47"/>
+    <w:lsdException w:name="List Table 3 Accent 4" w:uiPriority="48"/>
+    <w:lsdException w:name="List Table 4 Accent 4" w:uiPriority="49"/>
+    <w:lsdException w:name="List Table 5 Dark Accent 4" w:uiPriority="50"/>
+    <w:lsdException w:name="List Table 6 Colorful Accent 4" w:uiPriority="51"/>
+    <w:lsdException w:name="List Table 7 Colorful Accent 4" w:uiPriority="52"/>
+    <w:lsdException w:name="List Table 1 Light Accent 5" w:uiPriority="46"/>
+    <w:lsdException w:name="List Table 2 Accent 5" w:uiPriority="47"/>
+    <w:lsdException w:name="List Table 3 Accent 5" w:uiPriority="48"/>
+    <w:lsdException w:name="List Table 4 Accent 5" w:uiPriority="49"/>
+    <w:lsdException w:name="List Table 5 Dark Accent 5" w:uiPriority="50"/>
+    <w:lsdException w:name="List Table 6 Colorful Accent 5" w:uiPriority="51"/>
+    <w:lsdException w:name="List Table 7 Colorful Accent 5" w:uiPriority="52"/>
+    <w:lsdException w:name="List Table 1 Light Accent 6" w:uiPriority="46"/>
+    <w:lsdException w:name="List Table 2 Accent 6" w:uiPriority="47"/>
+    <w:lsdException w:name="List Table 3 Accent 6" w:uiPriority="48"/>
+    <w:lsdException w:name="List Table 4 Accent 6" w:uiPriority="49"/>
+    <w:lsdException w:name="List Table 5 Dark Accent 6" w:uiPriority="50"/>
+    <w:lsdException w:name="List Table 6 Colorful Accent 6" w:uiPriority="51"/>
+    <w:lsdException w:name="List Table 7 Colorful Accent 6" w:uiPriority="52"/>
   </w:latentStyles>
   <w:style w:type="paragraph" w:default="1" w:styleId="Normal">
     <w:name w:val="Normal"/>
@@ -5355,7 +5606,6 @@
     <w:uiPriority w:val="99"/>
     <w:semiHidden/>
     <w:unhideWhenUsed/>
-    <w:qFormat/>
     <w:tblPr>
       <w:tblInd w:w="0" w:type="dxa"/>
       <w:tblCellMar>
@@ -5823,7 +6073,7 @@
 </file>
 
 <file path=customXml/itemProps1.xml><?xml version="1.0" encoding="utf-8"?>
-<ds:datastoreItem xmlns:ds="http://schemas.openxmlformats.org/officeDocument/2006/customXml" ds:itemID="{476323A5-4013-4B90-B554-0D10930DB69B}">
+<ds:datastoreItem xmlns:ds="http://schemas.openxmlformats.org/officeDocument/2006/customXml" ds:itemID="{F7B3461B-8B5F-4E96-B5B3-1C25096F0ECE}">
   <ds:schemaRefs>
     <ds:schemaRef ds:uri="http://schemas.openxmlformats.org/officeDocument/2006/bibliography"/>
   </ds:schemaRefs>

--- a/BAB 3.docx
+++ b/BAB 3.docx
@@ -118,15 +118,21 @@
         <w:pStyle w:val="Heading2"/>
         <w:numPr>
           <w:ilvl w:val="1"/>
-          <w:numId w:val="8"/>
+          <w:numId w:val="19"/>
         </w:numPr>
-        <w:ind w:left="426"/>
+        <w:ind w:left="426" w:hanging="426"/>
         <w:rPr>
           <w:b w:val="0"/>
         </w:rPr>
       </w:pPr>
       <w:r>
         <w:t>Waktu dan</w:t>
+      </w:r>
+      <w:r>
+        <w:rPr>
+          <w:lang w:val="id-ID"/>
+        </w:rPr>
+        <w:t xml:space="preserve"> </w:t>
       </w:r>
       <w:r>
         <w:rPr>
@@ -238,9 +244,9 @@
         <w:pStyle w:val="Heading2"/>
         <w:numPr>
           <w:ilvl w:val="1"/>
-          <w:numId w:val="8"/>
+          <w:numId w:val="18"/>
         </w:numPr>
-        <w:ind w:left="426"/>
+        <w:ind w:left="426" w:hanging="426"/>
       </w:pPr>
       <w:r>
         <w:t>Jenis Penelitian</w:t>
@@ -378,28 +384,214 @@
     </w:p>
     <w:p>
       <w:pPr>
-        <w:pStyle w:val="ListParagraph"/>
-        <w:autoSpaceDE w:val="0"/>
-        <w:autoSpaceDN w:val="0"/>
-        <w:adjustRightInd w:val="0"/>
-        <w:ind w:left="426"/>
-        <w:jc w:val="both"/>
-        <w:rPr>
-          <w:rFonts w:ascii="Times New Roman" w:hAnsi="Times New Roman"/>
-        </w:rPr>
-      </w:pPr>
+        <w:spacing w:line="240" w:lineRule="auto"/>
+        <w:jc w:val="left"/>
+        <w:rPr>
+          <w:rFonts w:eastAsia="Times New Roman"/>
+          <w:szCs w:val="24"/>
+        </w:rPr>
+      </w:pPr>
+      <w:r>
+        <w:br w:type="page"/>
+      </w:r>
     </w:p>
     <w:p>
       <w:pPr>
         <w:pStyle w:val="Heading2"/>
         <w:numPr>
           <w:ilvl w:val="1"/>
-          <w:numId w:val="8"/>
+          <w:numId w:val="17"/>
         </w:numPr>
-        <w:ind w:left="426"/>
-      </w:pPr>
-      <w:r>
-        <w:t>Teknik Pengumpulan Data</w:t>
+        <w:ind w:left="567" w:hanging="567"/>
+        <w:rPr>
+          <w:lang w:val="id-ID"/>
+        </w:rPr>
+      </w:pPr>
+      <w:r>
+        <w:rPr>
+          <w:lang w:val="id-ID"/>
+        </w:rPr>
+        <w:lastRenderedPageBreak/>
+        <w:t>Sumber Data</w:t>
+      </w:r>
+    </w:p>
+    <w:p>
+      <w:pPr>
+        <w:pStyle w:val="ListParagraph"/>
+        <w:numPr>
+          <w:ilvl w:val="2"/>
+          <w:numId w:val="17"/>
+        </w:numPr>
+        <w:ind w:left="709"/>
+        <w:rPr>
+          <w:b/>
+          <w:lang w:val="id-ID"/>
+        </w:rPr>
+      </w:pPr>
+      <w:r>
+        <w:rPr>
+          <w:b/>
+          <w:lang w:val="id-ID"/>
+        </w:rPr>
+        <w:t>Data Primer</w:t>
+      </w:r>
+    </w:p>
+    <w:p>
+      <w:pPr>
+        <w:ind w:firstLine="567"/>
+        <w:rPr>
+          <w:lang w:val="id-ID"/>
+        </w:rPr>
+      </w:pPr>
+      <w:r>
+        <w:rPr>
+          <w:lang w:val="id-ID"/>
+        </w:rPr>
+        <w:t>Yaitu d</w:t>
+      </w:r>
+      <w:r>
+        <w:t>ata yang dibuat oleh peneliti untuk maksud khusus menyelesaikan permasalahan yang sedang ditanganinya. Data dikumpulkan sendiri oleh peneliti langsung dari sumber pertama atau tempat objek penelitian dilakuka</w:t>
+      </w:r>
+      <w:r>
+        <w:t>n</w:t>
+      </w:r>
+      <w:r>
+        <w:t>.</w:t>
+      </w:r>
+    </w:p>
+    <w:p>
+      <w:pPr>
+        <w:pStyle w:val="ListParagraph"/>
+        <w:numPr>
+          <w:ilvl w:val="2"/>
+          <w:numId w:val="16"/>
+        </w:numPr>
+        <w:ind w:left="709"/>
+        <w:rPr>
+          <w:b/>
+          <w:lang w:val="id-ID"/>
+        </w:rPr>
+      </w:pPr>
+      <w:r>
+        <w:rPr>
+          <w:b/>
+          <w:lang w:val="id-ID"/>
+        </w:rPr>
+        <w:t>Data Sekunder</w:t>
+      </w:r>
+    </w:p>
+    <w:p>
+      <w:pPr>
+        <w:ind w:firstLine="426"/>
+        <w:rPr>
+          <w:lang w:val="id-ID"/>
+        </w:rPr>
+      </w:pPr>
+      <w:r>
+        <w:rPr>
+          <w:lang w:val="id-ID"/>
+        </w:rPr>
+        <w:t xml:space="preserve">Yaitu </w:t>
+      </w:r>
+      <w:r>
+        <w:rPr>
+          <w:lang w:val="id-ID"/>
+        </w:rPr>
+        <w:t>data yang telah dikumpulkan untuk maksud</w:t>
+      </w:r>
+      <w:r>
+        <w:rPr>
+          <w:lang w:val="id-ID"/>
+        </w:rPr>
+        <w:t xml:space="preserve"> </w:t>
+      </w:r>
+      <w:r>
+        <w:rPr>
+          <w:lang w:val="id-ID"/>
+        </w:rPr>
+        <w:t>selain menyelesaikan masalah yang sedang dihadapi. Data ini</w:t>
+      </w:r>
+      <w:r>
+        <w:rPr>
+          <w:lang w:val="id-ID"/>
+        </w:rPr>
+        <w:t xml:space="preserve"> </w:t>
+      </w:r>
+      <w:r>
+        <w:rPr>
+          <w:lang w:val="id-ID"/>
+        </w:rPr>
+        <w:t>dapat ditemukan dengan cepat. Dalam penelitian ini yang</w:t>
+      </w:r>
+      <w:r>
+        <w:rPr>
+          <w:lang w:val="id-ID"/>
+        </w:rPr>
+        <w:t xml:space="preserve"> </w:t>
+      </w:r>
+      <w:r>
+        <w:rPr>
+          <w:lang w:val="id-ID"/>
+        </w:rPr>
+        <w:t>menjadi sumber d</w:t>
+      </w:r>
+      <w:r>
+        <w:rPr>
+          <w:lang w:val="id-ID"/>
+        </w:rPr>
+        <w:t>ata sekunder adalah</w:t>
+      </w:r>
+      <w:r>
+        <w:rPr>
+          <w:lang w:val="id-ID"/>
+        </w:rPr>
+        <w:t xml:space="preserve"> artikel,</w:t>
+      </w:r>
+      <w:r>
+        <w:rPr>
+          <w:lang w:val="id-ID"/>
+        </w:rPr>
+        <w:t>buku,</w:t>
+      </w:r>
+      <w:r>
+        <w:rPr>
+          <w:lang w:val="id-ID"/>
+        </w:rPr>
+        <w:t xml:space="preserve"> jurnal serta situs di internet yang berkenaan dengan penelitian yang</w:t>
+      </w:r>
+      <w:r>
+        <w:rPr>
+          <w:lang w:val="id-ID"/>
+        </w:rPr>
+        <w:t xml:space="preserve"> </w:t>
+      </w:r>
+      <w:r>
+        <w:rPr>
+          <w:lang w:val="id-ID"/>
+        </w:rPr>
+        <w:t>dilakukan.</w:t>
+      </w:r>
+    </w:p>
+    <w:p>
+      <w:pPr>
+        <w:pStyle w:val="Heading2"/>
+        <w:numPr>
+          <w:ilvl w:val="1"/>
+          <w:numId w:val="15"/>
+        </w:numPr>
+        <w:ind w:left="426" w:hanging="426"/>
+      </w:pPr>
+      <w:r>
+        <w:t>Metode</w:t>
+      </w:r>
+      <w:r>
+        <w:rPr>
+          <w:lang w:val="id-ID"/>
+        </w:rPr>
+        <w:t xml:space="preserve"> </w:t>
+      </w:r>
+      <w:r>
+        <w:t>Pengumpulan Data</w:t>
       </w:r>
     </w:p>
     <w:p>
@@ -413,10 +605,19 @@
         </w:rPr>
       </w:pPr>
       <w:r>
-        <w:rPr>
-          <w:szCs w:val="24"/>
-        </w:rPr>
-        <w:t>Teknik pengumpulan data dilakukan dengan cara :</w:t>
+        <w:t>Metode</w:t>
+      </w:r>
+      <w:r>
+        <w:rPr>
+          <w:lang w:val="id-ID"/>
+        </w:rPr>
+        <w:t xml:space="preserve"> </w:t>
+      </w:r>
+      <w:r>
+        <w:rPr>
+          <w:szCs w:val="24"/>
+        </w:rPr>
+        <w:t>pengumpulan data dilakukan dengan cara :</w:t>
       </w:r>
     </w:p>
     <w:p>
@@ -449,26 +650,15 @@
         <w:ind w:left="360"/>
         <w:rPr>
           <w:szCs w:val="24"/>
-        </w:rPr>
-      </w:pPr>
-      <w:r>
-        <w:rPr>
-          <w:szCs w:val="24"/>
-        </w:rPr>
-        <w:lastRenderedPageBreak/>
+          <w:lang w:val="id-ID"/>
+        </w:rPr>
+      </w:pPr>
+      <w:r>
+        <w:rPr>
+          <w:szCs w:val="24"/>
+        </w:rPr>
         <w:t>Penelitian dilakukan dengan cara mengumpulkan data-data yang akan dijadikan bahan dasar dalam perancangan sistem.</w:t>
       </w:r>
-    </w:p>
-    <w:p>
-      <w:pPr>
-        <w:autoSpaceDE w:val="0"/>
-        <w:autoSpaceDN w:val="0"/>
-        <w:adjustRightInd w:val="0"/>
-        <w:ind w:left="360"/>
-        <w:rPr>
-          <w:szCs w:val="24"/>
-        </w:rPr>
-      </w:pPr>
     </w:p>
     <w:p>
       <w:pPr>
@@ -557,12 +747,21 @@
         <w:pStyle w:val="Heading2"/>
         <w:numPr>
           <w:ilvl w:val="1"/>
-          <w:numId w:val="8"/>
+          <w:numId w:val="14"/>
         </w:numPr>
-        <w:ind w:left="426"/>
-      </w:pPr>
-      <w:r>
-        <w:t>Alat dan Bahan Penelitian</w:t>
+        <w:ind w:left="567" w:hanging="567"/>
+      </w:pPr>
+      <w:r>
+        <w:t xml:space="preserve">Bahan </w:t>
+      </w:r>
+      <w:r>
+        <w:rPr>
+          <w:lang w:val="id-ID"/>
+        </w:rPr>
+        <w:t xml:space="preserve">dan Alat </w:t>
+      </w:r>
+      <w:r>
+        <w:t>Penelitian</w:t>
       </w:r>
     </w:p>
     <w:p>
@@ -570,9 +769,9 @@
         <w:pStyle w:val="Heading3"/>
         <w:numPr>
           <w:ilvl w:val="2"/>
-          <w:numId w:val="8"/>
+          <w:numId w:val="14"/>
         </w:numPr>
-        <w:ind w:left="567" w:hanging="567"/>
+        <w:ind w:left="709"/>
       </w:pPr>
       <w:r>
         <w:t>Alat</w:t>
@@ -654,6 +853,7 @@
         <w:rPr>
           <w:rFonts w:ascii="Times New Roman" w:hAnsi="Times New Roman"/>
         </w:rPr>
+        <w:lastRenderedPageBreak/>
         <w:t>Sistem Operasi : Windows 7</w:t>
       </w:r>
     </w:p>
@@ -1058,7 +1258,6 @@
         <w:rPr>
           <w:rFonts w:ascii="Times New Roman" w:hAnsi="Times New Roman"/>
         </w:rPr>
-        <w:lastRenderedPageBreak/>
         <w:t>Dalam penelitian ini penulis menggunakan alat bantu dalam menganalisa dan mempeljari sistem yang dirancang. Alat bantu yang digunakan yaitu</w:t>
       </w:r>
       <w:r>
@@ -1182,9 +1381,9 @@
         <w:pStyle w:val="Heading3"/>
         <w:numPr>
           <w:ilvl w:val="2"/>
-          <w:numId w:val="8"/>
+          <w:numId w:val="13"/>
         </w:numPr>
-        <w:ind w:left="567" w:hanging="567"/>
+        <w:ind w:left="709"/>
         <w:rPr>
           <w:lang w:val="id-ID"/>
         </w:rPr>
@@ -1320,11 +1519,12 @@
         <w:pStyle w:val="Heading2"/>
         <w:numPr>
           <w:ilvl w:val="1"/>
-          <w:numId w:val="8"/>
+          <w:numId w:val="12"/>
         </w:numPr>
-        <w:ind w:left="426"/>
-      </w:pPr>
-      <w:r>
+        <w:ind w:left="426" w:hanging="426"/>
+      </w:pPr>
+      <w:r>
+        <w:lastRenderedPageBreak/>
         <w:t>Metode Pengujian</w:t>
       </w:r>
     </w:p>
@@ -1398,7 +1598,7 @@
         <w:pStyle w:val="ListParagraph"/>
         <w:numPr>
           <w:ilvl w:val="1"/>
-          <w:numId w:val="8"/>
+          <w:numId w:val="11"/>
         </w:numPr>
         <w:tabs>
           <w:tab w:val="left" w:pos="993"/>
@@ -1406,29 +1606,19 @@
         <w:autoSpaceDE w:val="0"/>
         <w:autoSpaceDN w:val="0"/>
         <w:adjustRightInd w:val="0"/>
-        <w:ind w:left="540" w:hanging="522"/>
-        <w:jc w:val="both"/>
-        <w:rPr>
-          <w:rFonts w:ascii="Times New Roman" w:hAnsi="Times New Roman"/>
+        <w:ind w:left="426" w:hanging="426"/>
+        <w:rPr>
           <w:b/>
           <w:bCs/>
         </w:rPr>
       </w:pPr>
       <w:r>
         <w:rPr>
-          <w:rFonts w:ascii="Times New Roman" w:hAnsi="Times New Roman"/>
           <w:b/>
           <w:bCs/>
-        </w:rPr>
-        <w:t xml:space="preserve">Tahap </w:t>
-      </w:r>
-      <w:r>
-        <w:rPr>
-          <w:rFonts w:ascii="Times New Roman" w:hAnsi="Times New Roman"/>
-          <w:b/>
-          <w:bCs/>
-        </w:rPr>
-        <w:t>Penelitian</w:t>
+          <w:lang w:val="id-ID"/>
+        </w:rPr>
+        <w:t>Urutan Kegiatan</w:t>
       </w:r>
     </w:p>
     <w:p>
@@ -1499,7 +1689,6 @@
         <w:rPr>
           <w:szCs w:val="24"/>
         </w:rPr>
-        <w:lastRenderedPageBreak/>
         <w:t>Tahapan ini adalah tahapan d</w:t>
       </w:r>
       <w:r>
@@ -1674,6 +1863,7 @@
         <w:rPr>
           <w:rFonts w:ascii="Times New Roman" w:hAnsi="Times New Roman"/>
         </w:rPr>
+        <w:lastRenderedPageBreak/>
         <w:t>Pembuatan Sistem</w:t>
       </w:r>
     </w:p>
@@ -1782,29 +1972,34 @@
         <w:pStyle w:val="ListParagraph"/>
         <w:numPr>
           <w:ilvl w:val="1"/>
-          <w:numId w:val="8"/>
+          <w:numId w:val="11"/>
         </w:numPr>
         <w:tabs>
-          <w:tab w:val="left" w:pos="540"/>
+          <w:tab w:val="left" w:pos="284"/>
         </w:tabs>
         <w:autoSpaceDE w:val="0"/>
         <w:autoSpaceDN w:val="0"/>
         <w:adjustRightInd w:val="0"/>
-        <w:ind w:left="993" w:hanging="993"/>
-        <w:jc w:val="both"/>
-        <w:rPr>
-          <w:rFonts w:ascii="Times New Roman" w:hAnsi="Times New Roman"/>
+        <w:ind w:left="426" w:hanging="426"/>
+        <w:rPr>
           <w:b/>
           <w:bCs/>
         </w:rPr>
       </w:pPr>
       <w:r>
         <w:rPr>
-          <w:rFonts w:ascii="Times New Roman" w:hAnsi="Times New Roman"/>
           <w:b/>
           <w:bCs/>
         </w:rPr>
-        <w:t>Jadwal Penelitian</w:t>
+        <w:t xml:space="preserve">Jadwal </w:t>
+      </w:r>
+      <w:r>
+        <w:rPr>
+          <w:b/>
+          <w:bCs/>
+          <w:lang w:val="id-ID"/>
+        </w:rPr>
+        <w:t>Kegiatan</w:t>
       </w:r>
     </w:p>
     <w:p>
@@ -1873,21 +2068,52 @@
           <w:b/>
           <w:bCs/>
           <w:szCs w:val="24"/>
-        </w:rPr>
-      </w:pPr>
-      <w:r>
+          <w:lang w:val="id-ID"/>
+        </w:rPr>
+      </w:pPr>
+    </w:p>
+    <w:p>
+      <w:pPr>
+        <w:autoSpaceDE w:val="0"/>
+        <w:autoSpaceDN w:val="0"/>
+        <w:adjustRightInd w:val="0"/>
+        <w:spacing w:line="240" w:lineRule="auto"/>
+        <w:jc w:val="center"/>
         <w:rPr>
           <w:b/>
           <w:bCs/>
           <w:szCs w:val="24"/>
+          <w:lang w:val="id-ID"/>
+        </w:rPr>
+      </w:pPr>
+      <w:r>
+        <w:rPr>
+          <w:b/>
+          <w:bCs/>
+          <w:szCs w:val="24"/>
         </w:rPr>
         <w:t>Tabel 3.1 Jadwal Penelitian</w:t>
       </w:r>
+    </w:p>
+    <w:p>
+      <w:pPr>
+        <w:autoSpaceDE w:val="0"/>
+        <w:autoSpaceDN w:val="0"/>
+        <w:adjustRightInd w:val="0"/>
+        <w:spacing w:line="240" w:lineRule="auto"/>
+        <w:rPr>
+          <w:b/>
+          <w:bCs/>
+          <w:szCs w:val="24"/>
+          <w:lang w:val="id-ID"/>
+        </w:rPr>
+      </w:pPr>
     </w:p>
     <w:tbl>
       <w:tblPr>
-        <w:tblW w:w="8154" w:type="dxa"/>
+        <w:tblW w:w="7824" w:type="dxa"/>
         <w:jc w:val="center"/>
+        <w:tblInd w:w="108" w:type="dxa"/>
         <w:tblBorders>
           <w:top w:val="single" w:sz="4" w:space="0" w:color="000000"/>
           <w:left w:val="single" w:sz="4" w:space="0" w:color="000000"/>
@@ -1900,26 +2126,24 @@
         <w:tblLook w:val="04A0"/>
       </w:tblPr>
       <w:tblGrid>
-        <w:gridCol w:w="514"/>
+        <w:gridCol w:w="406"/>
         <w:gridCol w:w="2134"/>
         <w:gridCol w:w="240"/>
         <w:gridCol w:w="354"/>
         <w:gridCol w:w="354"/>
-        <w:gridCol w:w="340"/>
-        <w:gridCol w:w="11"/>
-        <w:gridCol w:w="352"/>
-        <w:gridCol w:w="386"/>
-        <w:gridCol w:w="349"/>
-        <w:gridCol w:w="319"/>
-        <w:gridCol w:w="34"/>
-        <w:gridCol w:w="350"/>
-        <w:gridCol w:w="348"/>
-        <w:gridCol w:w="372"/>
-        <w:gridCol w:w="353"/>
-        <w:gridCol w:w="336"/>
-        <w:gridCol w:w="336"/>
-        <w:gridCol w:w="336"/>
-        <w:gridCol w:w="336"/>
+        <w:gridCol w:w="367"/>
+        <w:gridCol w:w="283"/>
+        <w:gridCol w:w="284"/>
+        <w:gridCol w:w="425"/>
+        <w:gridCol w:w="283"/>
+        <w:gridCol w:w="426"/>
+        <w:gridCol w:w="283"/>
+        <w:gridCol w:w="284"/>
+        <w:gridCol w:w="283"/>
+        <w:gridCol w:w="425"/>
+        <w:gridCol w:w="426"/>
+        <w:gridCol w:w="283"/>
+        <w:gridCol w:w="284"/>
       </w:tblGrid>
       <w:tr>
         <w:trPr>
@@ -1929,7 +2153,7 @@
         </w:trPr>
         <w:tc>
           <w:tcPr>
-            <w:tcW w:w="514" w:type="dxa"/>
+            <w:tcW w:w="406" w:type="dxa"/>
             <w:vMerge w:val="restart"/>
             <w:vAlign w:val="center"/>
           </w:tcPr>
@@ -1943,7 +2167,6 @@
               <w:rPr>
                 <w:szCs w:val="24"/>
               </w:rPr>
-              <w:lastRenderedPageBreak/>
               <w:t>No</w:t>
             </w:r>
           </w:p>
@@ -1970,8 +2193,8 @@
         </w:tc>
         <w:tc>
           <w:tcPr>
-            <w:tcW w:w="5506" w:type="dxa"/>
-            <w:gridSpan w:val="18"/>
+            <w:tcW w:w="5284" w:type="dxa"/>
+            <w:gridSpan w:val="16"/>
             <w:tcBorders>
               <w:right w:val="single" w:sz="4" w:space="0" w:color="auto"/>
             </w:tcBorders>
@@ -2000,7 +2223,7 @@
         </w:trPr>
         <w:tc>
           <w:tcPr>
-            <w:tcW w:w="514" w:type="dxa"/>
+            <w:tcW w:w="406" w:type="dxa"/>
             <w:vMerge/>
             <w:vAlign w:val="center"/>
           </w:tcPr>
@@ -2028,7 +2251,7 @@
         </w:tc>
         <w:tc>
           <w:tcPr>
-            <w:tcW w:w="1288" w:type="dxa"/>
+            <w:tcW w:w="1315" w:type="dxa"/>
             <w:gridSpan w:val="4"/>
             <w:tcBorders>
               <w:right w:val="single" w:sz="4" w:space="0" w:color="auto"/>
@@ -2053,8 +2276,8 @@
         </w:tc>
         <w:tc>
           <w:tcPr>
-            <w:tcW w:w="1417" w:type="dxa"/>
-            <w:gridSpan w:val="5"/>
+            <w:tcW w:w="1275" w:type="dxa"/>
+            <w:gridSpan w:val="4"/>
             <w:tcBorders>
               <w:left w:val="single" w:sz="4" w:space="0" w:color="auto"/>
             </w:tcBorders>
@@ -2078,8 +2301,8 @@
         </w:tc>
         <w:tc>
           <w:tcPr>
-            <w:tcW w:w="1457" w:type="dxa"/>
-            <w:gridSpan w:val="5"/>
+            <w:tcW w:w="1276" w:type="dxa"/>
+            <w:gridSpan w:val="4"/>
             <w:vAlign w:val="center"/>
           </w:tcPr>
           <w:p>
@@ -2100,7 +2323,7 @@
         </w:tc>
         <w:tc>
           <w:tcPr>
-            <w:tcW w:w="1344" w:type="dxa"/>
+            <w:tcW w:w="1418" w:type="dxa"/>
             <w:gridSpan w:val="4"/>
           </w:tcPr>
           <w:p>
@@ -2128,7 +2351,7 @@
         </w:trPr>
         <w:tc>
           <w:tcPr>
-            <w:tcW w:w="514" w:type="dxa"/>
+            <w:tcW w:w="406" w:type="dxa"/>
             <w:vMerge/>
             <w:vAlign w:val="center"/>
           </w:tcPr>
@@ -2227,8 +2450,7 @@
         </w:tc>
         <w:tc>
           <w:tcPr>
-            <w:tcW w:w="351" w:type="dxa"/>
-            <w:gridSpan w:val="2"/>
+            <w:tcW w:w="367" w:type="dxa"/>
             <w:tcBorders>
               <w:left w:val="single" w:sz="4" w:space="0" w:color="auto"/>
               <w:bottom w:val="single" w:sz="4" w:space="0" w:color="000000"/>
@@ -2251,7 +2473,7 @@
         </w:tc>
         <w:tc>
           <w:tcPr>
-            <w:tcW w:w="352" w:type="dxa"/>
+            <w:tcW w:w="283" w:type="dxa"/>
             <w:tcBorders>
               <w:right w:val="single" w:sz="4" w:space="0" w:color="auto"/>
             </w:tcBorders>
@@ -2273,7 +2495,7 @@
         </w:tc>
         <w:tc>
           <w:tcPr>
-            <w:tcW w:w="386" w:type="dxa"/>
+            <w:tcW w:w="284" w:type="dxa"/>
             <w:tcBorders>
               <w:left w:val="single" w:sz="4" w:space="0" w:color="auto"/>
               <w:right w:val="single" w:sz="4" w:space="0" w:color="auto"/>
@@ -2282,6 +2504,7 @@
           </w:tcPr>
           <w:p>
             <w:pPr>
+              <w:ind w:left="-161" w:firstLine="161"/>
               <w:rPr>
                 <w:szCs w:val="24"/>
               </w:rPr>
@@ -2296,7 +2519,7 @@
         </w:tc>
         <w:tc>
           <w:tcPr>
-            <w:tcW w:w="349" w:type="dxa"/>
+            <w:tcW w:w="425" w:type="dxa"/>
             <w:tcBorders>
               <w:left w:val="single" w:sz="4" w:space="0" w:color="auto"/>
               <w:right w:val="single" w:sz="4" w:space="0" w:color="auto"/>
@@ -2319,8 +2542,7 @@
         </w:tc>
         <w:tc>
           <w:tcPr>
-            <w:tcW w:w="353" w:type="dxa"/>
-            <w:gridSpan w:val="2"/>
+            <w:tcW w:w="283" w:type="dxa"/>
             <w:tcBorders>
               <w:left w:val="single" w:sz="4" w:space="0" w:color="auto"/>
             </w:tcBorders>
@@ -2342,7 +2564,7 @@
         </w:tc>
         <w:tc>
           <w:tcPr>
-            <w:tcW w:w="350" w:type="dxa"/>
+            <w:tcW w:w="426" w:type="dxa"/>
             <w:tcBorders>
               <w:right w:val="single" w:sz="4" w:space="0" w:color="auto"/>
             </w:tcBorders>
@@ -2364,7 +2586,7 @@
         </w:tc>
         <w:tc>
           <w:tcPr>
-            <w:tcW w:w="348" w:type="dxa"/>
+            <w:tcW w:w="283" w:type="dxa"/>
             <w:tcBorders>
               <w:left w:val="single" w:sz="4" w:space="0" w:color="auto"/>
               <w:right w:val="single" w:sz="4" w:space="0" w:color="auto"/>
@@ -2387,7 +2609,7 @@
         </w:tc>
         <w:tc>
           <w:tcPr>
-            <w:tcW w:w="372" w:type="dxa"/>
+            <w:tcW w:w="284" w:type="dxa"/>
             <w:tcBorders>
               <w:left w:val="single" w:sz="4" w:space="0" w:color="auto"/>
               <w:right w:val="single" w:sz="4" w:space="0" w:color="auto"/>
@@ -2410,7 +2632,7 @@
         </w:tc>
         <w:tc>
           <w:tcPr>
-            <w:tcW w:w="353" w:type="dxa"/>
+            <w:tcW w:w="283" w:type="dxa"/>
             <w:tcBorders>
               <w:left w:val="single" w:sz="4" w:space="0" w:color="auto"/>
             </w:tcBorders>
@@ -2432,7 +2654,7 @@
         </w:tc>
         <w:tc>
           <w:tcPr>
-            <w:tcW w:w="336" w:type="dxa"/>
+            <w:tcW w:w="425" w:type="dxa"/>
             <w:tcBorders>
               <w:left w:val="single" w:sz="4" w:space="0" w:color="auto"/>
             </w:tcBorders>
@@ -2455,7 +2677,7 @@
         </w:tc>
         <w:tc>
           <w:tcPr>
-            <w:tcW w:w="336" w:type="dxa"/>
+            <w:tcW w:w="426" w:type="dxa"/>
             <w:tcBorders>
               <w:left w:val="single" w:sz="4" w:space="0" w:color="auto"/>
             </w:tcBorders>
@@ -2478,7 +2700,7 @@
         </w:tc>
         <w:tc>
           <w:tcPr>
-            <w:tcW w:w="336" w:type="dxa"/>
+            <w:tcW w:w="283" w:type="dxa"/>
             <w:tcBorders>
               <w:left w:val="single" w:sz="4" w:space="0" w:color="auto"/>
             </w:tcBorders>
@@ -2501,7 +2723,7 @@
         </w:tc>
         <w:tc>
           <w:tcPr>
-            <w:tcW w:w="336" w:type="dxa"/>
+            <w:tcW w:w="284" w:type="dxa"/>
             <w:tcBorders>
               <w:left w:val="single" w:sz="4" w:space="0" w:color="auto"/>
             </w:tcBorders>
@@ -2525,12 +2747,12 @@
       </w:tr>
       <w:tr>
         <w:trPr>
-          <w:trHeight w:val="345"/>
+          <w:trHeight w:val="331"/>
           <w:jc w:val="center"/>
         </w:trPr>
         <w:tc>
           <w:tcPr>
-            <w:tcW w:w="514" w:type="dxa"/>
+            <w:tcW w:w="406" w:type="dxa"/>
             <w:vAlign w:val="center"/>
           </w:tcPr>
           <w:p>
@@ -2623,8 +2845,7 @@
         </w:tc>
         <w:tc>
           <w:tcPr>
-            <w:tcW w:w="351" w:type="dxa"/>
-            <w:gridSpan w:val="2"/>
+            <w:tcW w:w="367" w:type="dxa"/>
             <w:tcBorders>
               <w:left w:val="single" w:sz="4" w:space="0" w:color="auto"/>
               <w:bottom w:val="single" w:sz="4" w:space="0" w:color="000000"/>
@@ -2641,7 +2862,7 @@
         </w:tc>
         <w:tc>
           <w:tcPr>
-            <w:tcW w:w="352" w:type="dxa"/>
+            <w:tcW w:w="283" w:type="dxa"/>
             <w:tcBorders>
               <w:bottom w:val="single" w:sz="4" w:space="0" w:color="000000"/>
               <w:right w:val="single" w:sz="4" w:space="0" w:color="auto"/>
@@ -2657,7 +2878,7 @@
         </w:tc>
         <w:tc>
           <w:tcPr>
-            <w:tcW w:w="386" w:type="dxa"/>
+            <w:tcW w:w="284" w:type="dxa"/>
             <w:tcBorders>
               <w:left w:val="single" w:sz="4" w:space="0" w:color="auto"/>
               <w:right w:val="single" w:sz="4" w:space="0" w:color="auto"/>
@@ -2673,7 +2894,7 @@
         </w:tc>
         <w:tc>
           <w:tcPr>
-            <w:tcW w:w="349" w:type="dxa"/>
+            <w:tcW w:w="425" w:type="dxa"/>
             <w:tcBorders>
               <w:left w:val="single" w:sz="4" w:space="0" w:color="auto"/>
               <w:right w:val="single" w:sz="4" w:space="0" w:color="auto"/>
@@ -2689,23 +2910,22 @@
         </w:tc>
         <w:tc>
           <w:tcPr>
-            <w:tcW w:w="353" w:type="dxa"/>
-            <w:gridSpan w:val="2"/>
-            <w:tcBorders>
-              <w:left w:val="single" w:sz="4" w:space="0" w:color="auto"/>
-            </w:tcBorders>
-          </w:tcPr>
-          <w:p>
-            <w:pPr>
-              <w:rPr>
-                <w:szCs w:val="24"/>
-              </w:rPr>
-            </w:pPr>
-          </w:p>
-        </w:tc>
-        <w:tc>
-          <w:tcPr>
-            <w:tcW w:w="350" w:type="dxa"/>
+            <w:tcW w:w="283" w:type="dxa"/>
+            <w:tcBorders>
+              <w:left w:val="single" w:sz="4" w:space="0" w:color="auto"/>
+            </w:tcBorders>
+          </w:tcPr>
+          <w:p>
+            <w:pPr>
+              <w:rPr>
+                <w:szCs w:val="24"/>
+              </w:rPr>
+            </w:pPr>
+          </w:p>
+        </w:tc>
+        <w:tc>
+          <w:tcPr>
+            <w:tcW w:w="426" w:type="dxa"/>
             <w:tcBorders>
               <w:right w:val="single" w:sz="4" w:space="0" w:color="auto"/>
             </w:tcBorders>
@@ -2720,7 +2940,7 @@
         </w:tc>
         <w:tc>
           <w:tcPr>
-            <w:tcW w:w="348" w:type="dxa"/>
+            <w:tcW w:w="283" w:type="dxa"/>
             <w:tcBorders>
               <w:left w:val="single" w:sz="4" w:space="0" w:color="auto"/>
               <w:right w:val="single" w:sz="4" w:space="0" w:color="auto"/>
@@ -2736,7 +2956,7 @@
         </w:tc>
         <w:tc>
           <w:tcPr>
-            <w:tcW w:w="372" w:type="dxa"/>
+            <w:tcW w:w="284" w:type="dxa"/>
             <w:tcBorders>
               <w:left w:val="single" w:sz="4" w:space="0" w:color="auto"/>
               <w:right w:val="single" w:sz="4" w:space="0" w:color="auto"/>
@@ -2752,67 +2972,67 @@
         </w:tc>
         <w:tc>
           <w:tcPr>
-            <w:tcW w:w="353" w:type="dxa"/>
-            <w:tcBorders>
-              <w:left w:val="single" w:sz="4" w:space="0" w:color="auto"/>
-            </w:tcBorders>
-          </w:tcPr>
-          <w:p>
-            <w:pPr>
-              <w:rPr>
-                <w:szCs w:val="24"/>
-              </w:rPr>
-            </w:pPr>
-          </w:p>
-        </w:tc>
-        <w:tc>
-          <w:tcPr>
-            <w:tcW w:w="336" w:type="dxa"/>
-            <w:tcBorders>
-              <w:left w:val="single" w:sz="4" w:space="0" w:color="auto"/>
-            </w:tcBorders>
-          </w:tcPr>
-          <w:p>
-            <w:pPr>
-              <w:rPr>
-                <w:szCs w:val="24"/>
-              </w:rPr>
-            </w:pPr>
-          </w:p>
-        </w:tc>
-        <w:tc>
-          <w:tcPr>
-            <w:tcW w:w="336" w:type="dxa"/>
-            <w:tcBorders>
-              <w:left w:val="single" w:sz="4" w:space="0" w:color="auto"/>
-            </w:tcBorders>
-          </w:tcPr>
-          <w:p>
-            <w:pPr>
-              <w:rPr>
-                <w:szCs w:val="24"/>
-              </w:rPr>
-            </w:pPr>
-          </w:p>
-        </w:tc>
-        <w:tc>
-          <w:tcPr>
-            <w:tcW w:w="336" w:type="dxa"/>
-            <w:tcBorders>
-              <w:left w:val="single" w:sz="4" w:space="0" w:color="auto"/>
-            </w:tcBorders>
-          </w:tcPr>
-          <w:p>
-            <w:pPr>
-              <w:rPr>
-                <w:szCs w:val="24"/>
-              </w:rPr>
-            </w:pPr>
-          </w:p>
-        </w:tc>
-        <w:tc>
-          <w:tcPr>
-            <w:tcW w:w="336" w:type="dxa"/>
+            <w:tcW w:w="283" w:type="dxa"/>
+            <w:tcBorders>
+              <w:left w:val="single" w:sz="4" w:space="0" w:color="auto"/>
+            </w:tcBorders>
+          </w:tcPr>
+          <w:p>
+            <w:pPr>
+              <w:rPr>
+                <w:szCs w:val="24"/>
+              </w:rPr>
+            </w:pPr>
+          </w:p>
+        </w:tc>
+        <w:tc>
+          <w:tcPr>
+            <w:tcW w:w="425" w:type="dxa"/>
+            <w:tcBorders>
+              <w:left w:val="single" w:sz="4" w:space="0" w:color="auto"/>
+            </w:tcBorders>
+          </w:tcPr>
+          <w:p>
+            <w:pPr>
+              <w:rPr>
+                <w:szCs w:val="24"/>
+              </w:rPr>
+            </w:pPr>
+          </w:p>
+        </w:tc>
+        <w:tc>
+          <w:tcPr>
+            <w:tcW w:w="426" w:type="dxa"/>
+            <w:tcBorders>
+              <w:left w:val="single" w:sz="4" w:space="0" w:color="auto"/>
+            </w:tcBorders>
+          </w:tcPr>
+          <w:p>
+            <w:pPr>
+              <w:rPr>
+                <w:szCs w:val="24"/>
+              </w:rPr>
+            </w:pPr>
+          </w:p>
+        </w:tc>
+        <w:tc>
+          <w:tcPr>
+            <w:tcW w:w="283" w:type="dxa"/>
+            <w:tcBorders>
+              <w:left w:val="single" w:sz="4" w:space="0" w:color="auto"/>
+            </w:tcBorders>
+          </w:tcPr>
+          <w:p>
+            <w:pPr>
+              <w:rPr>
+                <w:szCs w:val="24"/>
+              </w:rPr>
+            </w:pPr>
+          </w:p>
+        </w:tc>
+        <w:tc>
+          <w:tcPr>
+            <w:tcW w:w="284" w:type="dxa"/>
             <w:tcBorders>
               <w:left w:val="single" w:sz="4" w:space="0" w:color="auto"/>
             </w:tcBorders>
@@ -2833,7 +3053,7 @@
         </w:trPr>
         <w:tc>
           <w:tcPr>
-            <w:tcW w:w="514" w:type="dxa"/>
+            <w:tcW w:w="406" w:type="dxa"/>
             <w:vAlign w:val="center"/>
           </w:tcPr>
           <w:p>
@@ -2922,8 +3142,7 @@
         </w:tc>
         <w:tc>
           <w:tcPr>
-            <w:tcW w:w="351" w:type="dxa"/>
-            <w:gridSpan w:val="2"/>
+            <w:tcW w:w="367" w:type="dxa"/>
             <w:tcBorders>
               <w:left w:val="single" w:sz="4" w:space="0" w:color="auto"/>
               <w:bottom w:val="single" w:sz="4" w:space="0" w:color="000000"/>
@@ -2940,7 +3159,7 @@
         </w:tc>
         <w:tc>
           <w:tcPr>
-            <w:tcW w:w="352" w:type="dxa"/>
+            <w:tcW w:w="283" w:type="dxa"/>
             <w:tcBorders>
               <w:bottom w:val="single" w:sz="4" w:space="0" w:color="000000"/>
               <w:right w:val="single" w:sz="4" w:space="0" w:color="auto"/>
@@ -2957,7 +3176,7 @@
         </w:tc>
         <w:tc>
           <w:tcPr>
-            <w:tcW w:w="386" w:type="dxa"/>
+            <w:tcW w:w="284" w:type="dxa"/>
             <w:tcBorders>
               <w:left w:val="single" w:sz="4" w:space="0" w:color="auto"/>
               <w:bottom w:val="single" w:sz="4" w:space="0" w:color="000000"/>
@@ -2974,7 +3193,7 @@
         </w:tc>
         <w:tc>
           <w:tcPr>
-            <w:tcW w:w="349" w:type="dxa"/>
+            <w:tcW w:w="425" w:type="dxa"/>
             <w:tcBorders>
               <w:left w:val="single" w:sz="4" w:space="0" w:color="auto"/>
               <w:bottom w:val="single" w:sz="4" w:space="0" w:color="000000"/>
@@ -2991,8 +3210,7 @@
         </w:tc>
         <w:tc>
           <w:tcPr>
-            <w:tcW w:w="353" w:type="dxa"/>
-            <w:gridSpan w:val="2"/>
+            <w:tcW w:w="283" w:type="dxa"/>
             <w:tcBorders>
               <w:left w:val="single" w:sz="4" w:space="0" w:color="auto"/>
               <w:bottom w:val="single" w:sz="4" w:space="0" w:color="000000"/>
@@ -3008,7 +3226,7 @@
         </w:tc>
         <w:tc>
           <w:tcPr>
-            <w:tcW w:w="350" w:type="dxa"/>
+            <w:tcW w:w="426" w:type="dxa"/>
             <w:tcBorders>
               <w:right w:val="single" w:sz="4" w:space="0" w:color="auto"/>
             </w:tcBorders>
@@ -3023,7 +3241,7 @@
         </w:tc>
         <w:tc>
           <w:tcPr>
-            <w:tcW w:w="348" w:type="dxa"/>
+            <w:tcW w:w="283" w:type="dxa"/>
             <w:tcBorders>
               <w:left w:val="single" w:sz="4" w:space="0" w:color="auto"/>
               <w:right w:val="single" w:sz="4" w:space="0" w:color="auto"/>
@@ -3039,7 +3257,7 @@
         </w:tc>
         <w:tc>
           <w:tcPr>
-            <w:tcW w:w="372" w:type="dxa"/>
+            <w:tcW w:w="284" w:type="dxa"/>
             <w:tcBorders>
               <w:left w:val="single" w:sz="4" w:space="0" w:color="auto"/>
               <w:right w:val="single" w:sz="4" w:space="0" w:color="auto"/>
@@ -3055,67 +3273,67 @@
         </w:tc>
         <w:tc>
           <w:tcPr>
-            <w:tcW w:w="353" w:type="dxa"/>
-            <w:tcBorders>
-              <w:left w:val="single" w:sz="4" w:space="0" w:color="auto"/>
-            </w:tcBorders>
-          </w:tcPr>
-          <w:p>
-            <w:pPr>
-              <w:rPr>
-                <w:szCs w:val="24"/>
-              </w:rPr>
-            </w:pPr>
-          </w:p>
-        </w:tc>
-        <w:tc>
-          <w:tcPr>
-            <w:tcW w:w="336" w:type="dxa"/>
-            <w:tcBorders>
-              <w:left w:val="single" w:sz="4" w:space="0" w:color="auto"/>
-            </w:tcBorders>
-          </w:tcPr>
-          <w:p>
-            <w:pPr>
-              <w:rPr>
-                <w:szCs w:val="24"/>
-              </w:rPr>
-            </w:pPr>
-          </w:p>
-        </w:tc>
-        <w:tc>
-          <w:tcPr>
-            <w:tcW w:w="336" w:type="dxa"/>
-            <w:tcBorders>
-              <w:left w:val="single" w:sz="4" w:space="0" w:color="auto"/>
-            </w:tcBorders>
-          </w:tcPr>
-          <w:p>
-            <w:pPr>
-              <w:rPr>
-                <w:szCs w:val="24"/>
-              </w:rPr>
-            </w:pPr>
-          </w:p>
-        </w:tc>
-        <w:tc>
-          <w:tcPr>
-            <w:tcW w:w="336" w:type="dxa"/>
-            <w:tcBorders>
-              <w:left w:val="single" w:sz="4" w:space="0" w:color="auto"/>
-            </w:tcBorders>
-          </w:tcPr>
-          <w:p>
-            <w:pPr>
-              <w:rPr>
-                <w:szCs w:val="24"/>
-              </w:rPr>
-            </w:pPr>
-          </w:p>
-        </w:tc>
-        <w:tc>
-          <w:tcPr>
-            <w:tcW w:w="336" w:type="dxa"/>
+            <w:tcW w:w="283" w:type="dxa"/>
+            <w:tcBorders>
+              <w:left w:val="single" w:sz="4" w:space="0" w:color="auto"/>
+            </w:tcBorders>
+          </w:tcPr>
+          <w:p>
+            <w:pPr>
+              <w:rPr>
+                <w:szCs w:val="24"/>
+              </w:rPr>
+            </w:pPr>
+          </w:p>
+        </w:tc>
+        <w:tc>
+          <w:tcPr>
+            <w:tcW w:w="425" w:type="dxa"/>
+            <w:tcBorders>
+              <w:left w:val="single" w:sz="4" w:space="0" w:color="auto"/>
+            </w:tcBorders>
+          </w:tcPr>
+          <w:p>
+            <w:pPr>
+              <w:rPr>
+                <w:szCs w:val="24"/>
+              </w:rPr>
+            </w:pPr>
+          </w:p>
+        </w:tc>
+        <w:tc>
+          <w:tcPr>
+            <w:tcW w:w="426" w:type="dxa"/>
+            <w:tcBorders>
+              <w:left w:val="single" w:sz="4" w:space="0" w:color="auto"/>
+            </w:tcBorders>
+          </w:tcPr>
+          <w:p>
+            <w:pPr>
+              <w:rPr>
+                <w:szCs w:val="24"/>
+              </w:rPr>
+            </w:pPr>
+          </w:p>
+        </w:tc>
+        <w:tc>
+          <w:tcPr>
+            <w:tcW w:w="283" w:type="dxa"/>
+            <w:tcBorders>
+              <w:left w:val="single" w:sz="4" w:space="0" w:color="auto"/>
+            </w:tcBorders>
+          </w:tcPr>
+          <w:p>
+            <w:pPr>
+              <w:rPr>
+                <w:szCs w:val="24"/>
+              </w:rPr>
+            </w:pPr>
+          </w:p>
+        </w:tc>
+        <w:tc>
+          <w:tcPr>
+            <w:tcW w:w="284" w:type="dxa"/>
             <w:tcBorders>
               <w:left w:val="single" w:sz="4" w:space="0" w:color="auto"/>
             </w:tcBorders>
@@ -3136,7 +3354,7 @@
         </w:trPr>
         <w:tc>
           <w:tcPr>
-            <w:tcW w:w="514" w:type="dxa"/>
+            <w:tcW w:w="406" w:type="dxa"/>
             <w:vAlign w:val="center"/>
           </w:tcPr>
           <w:p>
@@ -3225,8 +3443,7 @@
         </w:tc>
         <w:tc>
           <w:tcPr>
-            <w:tcW w:w="351" w:type="dxa"/>
-            <w:gridSpan w:val="2"/>
+            <w:tcW w:w="367" w:type="dxa"/>
             <w:tcBorders>
               <w:left w:val="single" w:sz="4" w:space="0" w:color="auto"/>
             </w:tcBorders>
@@ -3242,7 +3459,7 @@
         </w:tc>
         <w:tc>
           <w:tcPr>
-            <w:tcW w:w="352" w:type="dxa"/>
+            <w:tcW w:w="283" w:type="dxa"/>
             <w:tcBorders>
               <w:right w:val="single" w:sz="4" w:space="0" w:color="auto"/>
             </w:tcBorders>
@@ -3258,7 +3475,7 @@
         </w:tc>
         <w:tc>
           <w:tcPr>
-            <w:tcW w:w="386" w:type="dxa"/>
+            <w:tcW w:w="284" w:type="dxa"/>
             <w:tcBorders>
               <w:left w:val="single" w:sz="4" w:space="0" w:color="auto"/>
               <w:right w:val="single" w:sz="4" w:space="0" w:color="auto"/>
@@ -3275,7 +3492,7 @@
         </w:tc>
         <w:tc>
           <w:tcPr>
-            <w:tcW w:w="349" w:type="dxa"/>
+            <w:tcW w:w="425" w:type="dxa"/>
             <w:tcBorders>
               <w:left w:val="single" w:sz="4" w:space="0" w:color="auto"/>
               <w:bottom w:val="single" w:sz="4" w:space="0" w:color="000000"/>
@@ -3293,8 +3510,7 @@
         </w:tc>
         <w:tc>
           <w:tcPr>
-            <w:tcW w:w="353" w:type="dxa"/>
-            <w:gridSpan w:val="2"/>
+            <w:tcW w:w="283" w:type="dxa"/>
             <w:tcBorders>
               <w:left w:val="single" w:sz="4" w:space="0" w:color="auto"/>
               <w:bottom w:val="single" w:sz="4" w:space="0" w:color="000000"/>
@@ -3311,7 +3527,7 @@
         </w:tc>
         <w:tc>
           <w:tcPr>
-            <w:tcW w:w="350" w:type="dxa"/>
+            <w:tcW w:w="426" w:type="dxa"/>
             <w:tcBorders>
               <w:bottom w:val="single" w:sz="4" w:space="0" w:color="000000"/>
               <w:right w:val="single" w:sz="4" w:space="0" w:color="auto"/>
@@ -3327,7 +3543,7 @@
         </w:tc>
         <w:tc>
           <w:tcPr>
-            <w:tcW w:w="348" w:type="dxa"/>
+            <w:tcW w:w="283" w:type="dxa"/>
             <w:tcBorders>
               <w:left w:val="single" w:sz="4" w:space="0" w:color="auto"/>
               <w:bottom w:val="single" w:sz="4" w:space="0" w:color="000000"/>
@@ -3344,7 +3560,7 @@
         </w:tc>
         <w:tc>
           <w:tcPr>
-            <w:tcW w:w="372" w:type="dxa"/>
+            <w:tcW w:w="284" w:type="dxa"/>
             <w:tcBorders>
               <w:left w:val="single" w:sz="4" w:space="0" w:color="auto"/>
               <w:right w:val="single" w:sz="4" w:space="0" w:color="auto"/>
@@ -3360,67 +3576,67 @@
         </w:tc>
         <w:tc>
           <w:tcPr>
-            <w:tcW w:w="353" w:type="dxa"/>
-            <w:tcBorders>
-              <w:left w:val="single" w:sz="4" w:space="0" w:color="auto"/>
-            </w:tcBorders>
-          </w:tcPr>
-          <w:p>
-            <w:pPr>
-              <w:rPr>
-                <w:szCs w:val="24"/>
-              </w:rPr>
-            </w:pPr>
-          </w:p>
-        </w:tc>
-        <w:tc>
-          <w:tcPr>
-            <w:tcW w:w="336" w:type="dxa"/>
-            <w:tcBorders>
-              <w:left w:val="single" w:sz="4" w:space="0" w:color="auto"/>
-            </w:tcBorders>
-          </w:tcPr>
-          <w:p>
-            <w:pPr>
-              <w:rPr>
-                <w:szCs w:val="24"/>
-              </w:rPr>
-            </w:pPr>
-          </w:p>
-        </w:tc>
-        <w:tc>
-          <w:tcPr>
-            <w:tcW w:w="336" w:type="dxa"/>
-            <w:tcBorders>
-              <w:left w:val="single" w:sz="4" w:space="0" w:color="auto"/>
-            </w:tcBorders>
-          </w:tcPr>
-          <w:p>
-            <w:pPr>
-              <w:rPr>
-                <w:szCs w:val="24"/>
-              </w:rPr>
-            </w:pPr>
-          </w:p>
-        </w:tc>
-        <w:tc>
-          <w:tcPr>
-            <w:tcW w:w="336" w:type="dxa"/>
-            <w:tcBorders>
-              <w:left w:val="single" w:sz="4" w:space="0" w:color="auto"/>
-            </w:tcBorders>
-          </w:tcPr>
-          <w:p>
-            <w:pPr>
-              <w:rPr>
-                <w:szCs w:val="24"/>
-              </w:rPr>
-            </w:pPr>
-          </w:p>
-        </w:tc>
-        <w:tc>
-          <w:tcPr>
-            <w:tcW w:w="336" w:type="dxa"/>
+            <w:tcW w:w="283" w:type="dxa"/>
+            <w:tcBorders>
+              <w:left w:val="single" w:sz="4" w:space="0" w:color="auto"/>
+            </w:tcBorders>
+          </w:tcPr>
+          <w:p>
+            <w:pPr>
+              <w:rPr>
+                <w:szCs w:val="24"/>
+              </w:rPr>
+            </w:pPr>
+          </w:p>
+        </w:tc>
+        <w:tc>
+          <w:tcPr>
+            <w:tcW w:w="425" w:type="dxa"/>
+            <w:tcBorders>
+              <w:left w:val="single" w:sz="4" w:space="0" w:color="auto"/>
+            </w:tcBorders>
+          </w:tcPr>
+          <w:p>
+            <w:pPr>
+              <w:rPr>
+                <w:szCs w:val="24"/>
+              </w:rPr>
+            </w:pPr>
+          </w:p>
+        </w:tc>
+        <w:tc>
+          <w:tcPr>
+            <w:tcW w:w="426" w:type="dxa"/>
+            <w:tcBorders>
+              <w:left w:val="single" w:sz="4" w:space="0" w:color="auto"/>
+            </w:tcBorders>
+          </w:tcPr>
+          <w:p>
+            <w:pPr>
+              <w:rPr>
+                <w:szCs w:val="24"/>
+              </w:rPr>
+            </w:pPr>
+          </w:p>
+        </w:tc>
+        <w:tc>
+          <w:tcPr>
+            <w:tcW w:w="283" w:type="dxa"/>
+            <w:tcBorders>
+              <w:left w:val="single" w:sz="4" w:space="0" w:color="auto"/>
+            </w:tcBorders>
+          </w:tcPr>
+          <w:p>
+            <w:pPr>
+              <w:rPr>
+                <w:szCs w:val="24"/>
+              </w:rPr>
+            </w:pPr>
+          </w:p>
+        </w:tc>
+        <w:tc>
+          <w:tcPr>
+            <w:tcW w:w="284" w:type="dxa"/>
             <w:tcBorders>
               <w:left w:val="single" w:sz="4" w:space="0" w:color="auto"/>
             </w:tcBorders>
@@ -3441,7 +3657,7 @@
         </w:trPr>
         <w:tc>
           <w:tcPr>
-            <w:tcW w:w="514" w:type="dxa"/>
+            <w:tcW w:w="406" w:type="dxa"/>
             <w:vAlign w:val="center"/>
           </w:tcPr>
           <w:p>
@@ -3528,8 +3744,7 @@
         </w:tc>
         <w:tc>
           <w:tcPr>
-            <w:tcW w:w="351" w:type="dxa"/>
-            <w:gridSpan w:val="2"/>
+            <w:tcW w:w="367" w:type="dxa"/>
             <w:tcBorders>
               <w:left w:val="single" w:sz="4" w:space="0" w:color="auto"/>
             </w:tcBorders>
@@ -3545,7 +3760,7 @@
         </w:tc>
         <w:tc>
           <w:tcPr>
-            <w:tcW w:w="352" w:type="dxa"/>
+            <w:tcW w:w="283" w:type="dxa"/>
             <w:tcBorders>
               <w:right w:val="single" w:sz="4" w:space="0" w:color="auto"/>
             </w:tcBorders>
@@ -3561,7 +3776,7 @@
         </w:tc>
         <w:tc>
           <w:tcPr>
-            <w:tcW w:w="386" w:type="dxa"/>
+            <w:tcW w:w="284" w:type="dxa"/>
             <w:tcBorders>
               <w:left w:val="single" w:sz="4" w:space="0" w:color="auto"/>
               <w:right w:val="single" w:sz="4" w:space="0" w:color="auto"/>
@@ -3578,7 +3793,7 @@
         </w:tc>
         <w:tc>
           <w:tcPr>
-            <w:tcW w:w="349" w:type="dxa"/>
+            <w:tcW w:w="425" w:type="dxa"/>
             <w:tcBorders>
               <w:left w:val="single" w:sz="4" w:space="0" w:color="auto"/>
               <w:right w:val="single" w:sz="4" w:space="0" w:color="auto"/>
@@ -3595,8 +3810,7 @@
         </w:tc>
         <w:tc>
           <w:tcPr>
-            <w:tcW w:w="353" w:type="dxa"/>
-            <w:gridSpan w:val="2"/>
+            <w:tcW w:w="283" w:type="dxa"/>
             <w:tcBorders>
               <w:left w:val="single" w:sz="4" w:space="0" w:color="auto"/>
             </w:tcBorders>
@@ -3612,7 +3826,7 @@
         </w:tc>
         <w:tc>
           <w:tcPr>
-            <w:tcW w:w="350" w:type="dxa"/>
+            <w:tcW w:w="426" w:type="dxa"/>
             <w:tcBorders>
               <w:right w:val="single" w:sz="4" w:space="0" w:color="auto"/>
             </w:tcBorders>
@@ -3628,7 +3842,7 @@
         </w:tc>
         <w:tc>
           <w:tcPr>
-            <w:tcW w:w="348" w:type="dxa"/>
+            <w:tcW w:w="283" w:type="dxa"/>
             <w:tcBorders>
               <w:left w:val="single" w:sz="4" w:space="0" w:color="auto"/>
               <w:right w:val="single" w:sz="4" w:space="0" w:color="auto"/>
@@ -3645,7 +3859,7 @@
         </w:tc>
         <w:tc>
           <w:tcPr>
-            <w:tcW w:w="372" w:type="dxa"/>
+            <w:tcW w:w="284" w:type="dxa"/>
             <w:tcBorders>
               <w:left w:val="single" w:sz="4" w:space="0" w:color="auto"/>
               <w:bottom w:val="single" w:sz="4" w:space="0" w:color="000000"/>
@@ -3662,67 +3876,67 @@
         </w:tc>
         <w:tc>
           <w:tcPr>
-            <w:tcW w:w="353" w:type="dxa"/>
-            <w:tcBorders>
-              <w:left w:val="single" w:sz="4" w:space="0" w:color="auto"/>
-            </w:tcBorders>
-          </w:tcPr>
-          <w:p>
-            <w:pPr>
-              <w:rPr>
-                <w:szCs w:val="24"/>
-              </w:rPr>
-            </w:pPr>
-          </w:p>
-        </w:tc>
-        <w:tc>
-          <w:tcPr>
-            <w:tcW w:w="336" w:type="dxa"/>
-            <w:tcBorders>
-              <w:left w:val="single" w:sz="4" w:space="0" w:color="auto"/>
-            </w:tcBorders>
-          </w:tcPr>
-          <w:p>
-            <w:pPr>
-              <w:rPr>
-                <w:szCs w:val="24"/>
-              </w:rPr>
-            </w:pPr>
-          </w:p>
-        </w:tc>
-        <w:tc>
-          <w:tcPr>
-            <w:tcW w:w="336" w:type="dxa"/>
-            <w:tcBorders>
-              <w:left w:val="single" w:sz="4" w:space="0" w:color="auto"/>
-            </w:tcBorders>
-          </w:tcPr>
-          <w:p>
-            <w:pPr>
-              <w:rPr>
-                <w:szCs w:val="24"/>
-              </w:rPr>
-            </w:pPr>
-          </w:p>
-        </w:tc>
-        <w:tc>
-          <w:tcPr>
-            <w:tcW w:w="336" w:type="dxa"/>
-            <w:tcBorders>
-              <w:left w:val="single" w:sz="4" w:space="0" w:color="auto"/>
-            </w:tcBorders>
-          </w:tcPr>
-          <w:p>
-            <w:pPr>
-              <w:rPr>
-                <w:szCs w:val="24"/>
-              </w:rPr>
-            </w:pPr>
-          </w:p>
-        </w:tc>
-        <w:tc>
-          <w:tcPr>
-            <w:tcW w:w="336" w:type="dxa"/>
+            <w:tcW w:w="283" w:type="dxa"/>
+            <w:tcBorders>
+              <w:left w:val="single" w:sz="4" w:space="0" w:color="auto"/>
+            </w:tcBorders>
+          </w:tcPr>
+          <w:p>
+            <w:pPr>
+              <w:rPr>
+                <w:szCs w:val="24"/>
+              </w:rPr>
+            </w:pPr>
+          </w:p>
+        </w:tc>
+        <w:tc>
+          <w:tcPr>
+            <w:tcW w:w="425" w:type="dxa"/>
+            <w:tcBorders>
+              <w:left w:val="single" w:sz="4" w:space="0" w:color="auto"/>
+            </w:tcBorders>
+          </w:tcPr>
+          <w:p>
+            <w:pPr>
+              <w:rPr>
+                <w:szCs w:val="24"/>
+              </w:rPr>
+            </w:pPr>
+          </w:p>
+        </w:tc>
+        <w:tc>
+          <w:tcPr>
+            <w:tcW w:w="426" w:type="dxa"/>
+            <w:tcBorders>
+              <w:left w:val="single" w:sz="4" w:space="0" w:color="auto"/>
+            </w:tcBorders>
+          </w:tcPr>
+          <w:p>
+            <w:pPr>
+              <w:rPr>
+                <w:szCs w:val="24"/>
+              </w:rPr>
+            </w:pPr>
+          </w:p>
+        </w:tc>
+        <w:tc>
+          <w:tcPr>
+            <w:tcW w:w="283" w:type="dxa"/>
+            <w:tcBorders>
+              <w:left w:val="single" w:sz="4" w:space="0" w:color="auto"/>
+            </w:tcBorders>
+          </w:tcPr>
+          <w:p>
+            <w:pPr>
+              <w:rPr>
+                <w:szCs w:val="24"/>
+              </w:rPr>
+            </w:pPr>
+          </w:p>
+        </w:tc>
+        <w:tc>
+          <w:tcPr>
+            <w:tcW w:w="284" w:type="dxa"/>
             <w:tcBorders>
               <w:left w:val="single" w:sz="4" w:space="0" w:color="auto"/>
             </w:tcBorders>
@@ -3743,7 +3957,7 @@
         </w:trPr>
         <w:tc>
           <w:tcPr>
-            <w:tcW w:w="514" w:type="dxa"/>
+            <w:tcW w:w="406" w:type="dxa"/>
             <w:vAlign w:val="center"/>
           </w:tcPr>
           <w:p>
@@ -3831,23 +4045,22 @@
         </w:tc>
         <w:tc>
           <w:tcPr>
-            <w:tcW w:w="351" w:type="dxa"/>
-            <w:gridSpan w:val="2"/>
-            <w:tcBorders>
-              <w:left w:val="single" w:sz="4" w:space="0" w:color="auto"/>
-            </w:tcBorders>
-          </w:tcPr>
-          <w:p>
-            <w:pPr>
-              <w:rPr>
-                <w:szCs w:val="24"/>
-              </w:rPr>
-            </w:pPr>
-          </w:p>
-        </w:tc>
-        <w:tc>
-          <w:tcPr>
-            <w:tcW w:w="352" w:type="dxa"/>
+            <w:tcW w:w="367" w:type="dxa"/>
+            <w:tcBorders>
+              <w:left w:val="single" w:sz="4" w:space="0" w:color="auto"/>
+            </w:tcBorders>
+          </w:tcPr>
+          <w:p>
+            <w:pPr>
+              <w:rPr>
+                <w:szCs w:val="24"/>
+              </w:rPr>
+            </w:pPr>
+          </w:p>
+        </w:tc>
+        <w:tc>
+          <w:tcPr>
+            <w:tcW w:w="283" w:type="dxa"/>
             <w:tcBorders>
               <w:right w:val="single" w:sz="4" w:space="0" w:color="auto"/>
             </w:tcBorders>
@@ -3863,7 +4076,7 @@
         </w:tc>
         <w:tc>
           <w:tcPr>
-            <w:tcW w:w="386" w:type="dxa"/>
+            <w:tcW w:w="284" w:type="dxa"/>
             <w:tcBorders>
               <w:left w:val="single" w:sz="4" w:space="0" w:color="auto"/>
               <w:right w:val="single" w:sz="4" w:space="0" w:color="auto"/>
@@ -3880,7 +4093,7 @@
         </w:tc>
         <w:tc>
           <w:tcPr>
-            <w:tcW w:w="349" w:type="dxa"/>
+            <w:tcW w:w="425" w:type="dxa"/>
             <w:tcBorders>
               <w:left w:val="single" w:sz="4" w:space="0" w:color="auto"/>
               <w:right w:val="single" w:sz="4" w:space="0" w:color="auto"/>
@@ -3897,8 +4110,7 @@
         </w:tc>
         <w:tc>
           <w:tcPr>
-            <w:tcW w:w="353" w:type="dxa"/>
-            <w:gridSpan w:val="2"/>
+            <w:tcW w:w="283" w:type="dxa"/>
             <w:tcBorders>
               <w:left w:val="single" w:sz="4" w:space="0" w:color="auto"/>
             </w:tcBorders>
@@ -3914,7 +4126,7 @@
         </w:tc>
         <w:tc>
           <w:tcPr>
-            <w:tcW w:w="350" w:type="dxa"/>
+            <w:tcW w:w="426" w:type="dxa"/>
             <w:tcBorders>
               <w:right w:val="single" w:sz="4" w:space="0" w:color="auto"/>
             </w:tcBorders>
@@ -3930,7 +4142,7 @@
         </w:tc>
         <w:tc>
           <w:tcPr>
-            <w:tcW w:w="348" w:type="dxa"/>
+            <w:tcW w:w="283" w:type="dxa"/>
             <w:tcBorders>
               <w:left w:val="single" w:sz="4" w:space="0" w:color="auto"/>
               <w:right w:val="single" w:sz="4" w:space="0" w:color="auto"/>
@@ -3947,7 +4159,7 @@
         </w:tc>
         <w:tc>
           <w:tcPr>
-            <w:tcW w:w="372" w:type="dxa"/>
+            <w:tcW w:w="284" w:type="dxa"/>
             <w:tcBorders>
               <w:left w:val="single" w:sz="4" w:space="0" w:color="auto"/>
               <w:right w:val="single" w:sz="4" w:space="0" w:color="auto"/>
@@ -3964,7 +4176,7 @@
         </w:tc>
         <w:tc>
           <w:tcPr>
-            <w:tcW w:w="353" w:type="dxa"/>
+            <w:tcW w:w="283" w:type="dxa"/>
             <w:tcBorders>
               <w:left w:val="single" w:sz="4" w:space="0" w:color="auto"/>
             </w:tcBorders>
@@ -3980,7 +4192,7 @@
         </w:tc>
         <w:tc>
           <w:tcPr>
-            <w:tcW w:w="336" w:type="dxa"/>
+            <w:tcW w:w="425" w:type="dxa"/>
             <w:tcBorders>
               <w:left w:val="single" w:sz="4" w:space="0" w:color="auto"/>
             </w:tcBorders>
@@ -3996,7 +4208,7 @@
         </w:tc>
         <w:tc>
           <w:tcPr>
-            <w:tcW w:w="336" w:type="dxa"/>
+            <w:tcW w:w="426" w:type="dxa"/>
             <w:tcBorders>
               <w:left w:val="single" w:sz="4" w:space="0" w:color="auto"/>
             </w:tcBorders>
@@ -4012,7 +4224,7 @@
         </w:tc>
         <w:tc>
           <w:tcPr>
-            <w:tcW w:w="336" w:type="dxa"/>
+            <w:tcW w:w="283" w:type="dxa"/>
             <w:tcBorders>
               <w:left w:val="single" w:sz="4" w:space="0" w:color="auto"/>
             </w:tcBorders>
@@ -4028,7 +4240,7 @@
         </w:tc>
         <w:tc>
           <w:tcPr>
-            <w:tcW w:w="336" w:type="dxa"/>
+            <w:tcW w:w="284" w:type="dxa"/>
             <w:tcBorders>
               <w:left w:val="single" w:sz="4" w:space="0" w:color="auto"/>
             </w:tcBorders>
@@ -4046,21 +4258,11 @@
     </w:tbl>
     <w:p>
       <w:pPr>
-        <w:pStyle w:val="NoSpacing"/>
-        <w:tabs>
-          <w:tab w:val="left" w:pos="1080"/>
-        </w:tabs>
-        <w:spacing w:line="480" w:lineRule="auto"/>
-        <w:jc w:val="both"/>
-        <w:rPr>
-          <w:rFonts w:ascii="Times New Roman" w:hAnsi="Times New Roman"/>
-          <w:b/>
-          <w:sz w:val="24"/>
-          <w:szCs w:val="24"/>
-        </w:rPr>
-      </w:pPr>
-    </w:p>
-    <w:p/>
+        <w:rPr>
+          <w:lang w:val="id-ID"/>
+        </w:rPr>
+      </w:pPr>
+    </w:p>
     <w:sectPr>
       <w:headerReference w:type="default" r:id="rId8"/>
       <w:footerReference w:type="first" r:id="rId9"/>
@@ -4104,6 +4306,7 @@
   <w:p>
     <w:pPr>
       <w:pStyle w:val="Footer"/>
+      <w:jc w:val="center"/>
       <w:rPr>
         <w:sz w:val="22"/>
         <w:lang w:val="id-ID"/>
@@ -4203,7 +4406,7 @@
             <w:noProof/>
             <w:sz w:val="22"/>
           </w:rPr>
-          <w:t>42</w:t>
+          <w:t>45</w:t>
         </w:r>
         <w:r>
           <w:rPr>
@@ -4316,9 +4519,9 @@
   </w:abstractNum>
   <w:abstractNum w:abstractNumId="1">
     <w:nsid w:val="1B2809E2"/>
-    <w:multiLevelType w:val="hybridMultilevel"/>
-    <w:tmpl w:val="D556D4BA"/>
-    <w:lvl w:ilvl="0" w:tplc="0409000F">
+    <w:multiLevelType w:val="multilevel"/>
+    <w:tmpl w:val="DE9A5E8E"/>
+    <w:lvl w:ilvl="0">
       <w:start w:val="1"/>
       <w:numFmt w:val="decimal"/>
       <w:lvlText w:val="%1."/>
@@ -4330,80 +4533,225 @@
         <w:rFonts w:hint="default"/>
       </w:rPr>
     </w:lvl>
-    <w:lvl w:ilvl="1" w:tplc="04090019" w:tentative="1">
-      <w:start w:val="1"/>
-      <w:numFmt w:val="lowerLetter"/>
-      <w:lvlText w:val="%2."/>
-      <w:lvlJc w:val="left"/>
-      <w:pPr>
-        <w:ind w:left="2215" w:hanging="360"/>
-      </w:pPr>
-    </w:lvl>
-    <w:lvl w:ilvl="2" w:tplc="0409001B" w:tentative="1">
-      <w:start w:val="1"/>
-      <w:numFmt w:val="lowerRoman"/>
-      <w:lvlText w:val="%3."/>
-      <w:lvlJc w:val="right"/>
-      <w:pPr>
-        <w:ind w:left="2935" w:hanging="180"/>
-      </w:pPr>
-    </w:lvl>
-    <w:lvl w:ilvl="3" w:tplc="0409000F" w:tentative="1">
-      <w:start w:val="1"/>
-      <w:numFmt w:val="decimal"/>
-      <w:lvlText w:val="%4."/>
-      <w:lvlJc w:val="left"/>
-      <w:pPr>
-        <w:ind w:left="3655" w:hanging="360"/>
-      </w:pPr>
-    </w:lvl>
-    <w:lvl w:ilvl="4" w:tplc="04090019" w:tentative="1">
-      <w:start w:val="1"/>
-      <w:numFmt w:val="lowerLetter"/>
-      <w:lvlText w:val="%5."/>
-      <w:lvlJc w:val="left"/>
-      <w:pPr>
-        <w:ind w:left="4375" w:hanging="360"/>
-      </w:pPr>
-    </w:lvl>
-    <w:lvl w:ilvl="5" w:tplc="0409001B" w:tentative="1">
-      <w:start w:val="1"/>
-      <w:numFmt w:val="lowerRoman"/>
-      <w:lvlText w:val="%6."/>
-      <w:lvlJc w:val="right"/>
-      <w:pPr>
-        <w:ind w:left="5095" w:hanging="180"/>
-      </w:pPr>
-    </w:lvl>
-    <w:lvl w:ilvl="6" w:tplc="0409000F" w:tentative="1">
-      <w:start w:val="1"/>
-      <w:numFmt w:val="decimal"/>
-      <w:lvlText w:val="%7."/>
-      <w:lvlJc w:val="left"/>
-      <w:pPr>
-        <w:ind w:left="5815" w:hanging="360"/>
-      </w:pPr>
-    </w:lvl>
-    <w:lvl w:ilvl="7" w:tplc="04090019" w:tentative="1">
-      <w:start w:val="1"/>
-      <w:numFmt w:val="lowerLetter"/>
-      <w:lvlText w:val="%8."/>
-      <w:lvlJc w:val="left"/>
-      <w:pPr>
-        <w:ind w:left="6535" w:hanging="360"/>
-      </w:pPr>
-    </w:lvl>
-    <w:lvl w:ilvl="8" w:tplc="0409001B" w:tentative="1">
-      <w:start w:val="1"/>
-      <w:numFmt w:val="lowerRoman"/>
-      <w:lvlText w:val="%9."/>
-      <w:lvlJc w:val="right"/>
-      <w:pPr>
-        <w:ind w:left="7255" w:hanging="180"/>
-      </w:pPr>
+    <w:lvl w:ilvl="1">
+      <w:start w:val="8"/>
+      <w:numFmt w:val="decimal"/>
+      <w:isLgl/>
+      <w:lvlText w:val="%1.%2"/>
+      <w:lvlJc w:val="left"/>
+      <w:pPr>
+        <w:ind w:left="1495" w:hanging="360"/>
+      </w:pPr>
+      <w:rPr>
+        <w:rFonts w:hint="default"/>
+      </w:rPr>
+    </w:lvl>
+    <w:lvl w:ilvl="2">
+      <w:start w:val="1"/>
+      <w:numFmt w:val="decimal"/>
+      <w:isLgl/>
+      <w:lvlText w:val="%1.%2.%3"/>
+      <w:lvlJc w:val="left"/>
+      <w:pPr>
+        <w:ind w:left="1855" w:hanging="720"/>
+      </w:pPr>
+      <w:rPr>
+        <w:rFonts w:hint="default"/>
+      </w:rPr>
+    </w:lvl>
+    <w:lvl w:ilvl="3">
+      <w:start w:val="1"/>
+      <w:numFmt w:val="decimal"/>
+      <w:isLgl/>
+      <w:lvlText w:val="%1.%2.%3.%4"/>
+      <w:lvlJc w:val="left"/>
+      <w:pPr>
+        <w:ind w:left="1855" w:hanging="720"/>
+      </w:pPr>
+      <w:rPr>
+        <w:rFonts w:hint="default"/>
+      </w:rPr>
+    </w:lvl>
+    <w:lvl w:ilvl="4">
+      <w:start w:val="1"/>
+      <w:numFmt w:val="decimal"/>
+      <w:isLgl/>
+      <w:lvlText w:val="%1.%2.%3.%4.%5"/>
+      <w:lvlJc w:val="left"/>
+      <w:pPr>
+        <w:ind w:left="2215" w:hanging="1080"/>
+      </w:pPr>
+      <w:rPr>
+        <w:rFonts w:hint="default"/>
+      </w:rPr>
+    </w:lvl>
+    <w:lvl w:ilvl="5">
+      <w:start w:val="1"/>
+      <w:numFmt w:val="decimal"/>
+      <w:isLgl/>
+      <w:lvlText w:val="%1.%2.%3.%4.%5.%6"/>
+      <w:lvlJc w:val="left"/>
+      <w:pPr>
+        <w:ind w:left="2215" w:hanging="1080"/>
+      </w:pPr>
+      <w:rPr>
+        <w:rFonts w:hint="default"/>
+      </w:rPr>
+    </w:lvl>
+    <w:lvl w:ilvl="6">
+      <w:start w:val="1"/>
+      <w:numFmt w:val="decimal"/>
+      <w:isLgl/>
+      <w:lvlText w:val="%1.%2.%3.%4.%5.%6.%7"/>
+      <w:lvlJc w:val="left"/>
+      <w:pPr>
+        <w:ind w:left="2575" w:hanging="1440"/>
+      </w:pPr>
+      <w:rPr>
+        <w:rFonts w:hint="default"/>
+      </w:rPr>
+    </w:lvl>
+    <w:lvl w:ilvl="7">
+      <w:start w:val="1"/>
+      <w:numFmt w:val="decimal"/>
+      <w:isLgl/>
+      <w:lvlText w:val="%1.%2.%3.%4.%5.%6.%7.%8"/>
+      <w:lvlJc w:val="left"/>
+      <w:pPr>
+        <w:ind w:left="2575" w:hanging="1440"/>
+      </w:pPr>
+      <w:rPr>
+        <w:rFonts w:hint="default"/>
+      </w:rPr>
+    </w:lvl>
+    <w:lvl w:ilvl="8">
+      <w:start w:val="1"/>
+      <w:numFmt w:val="decimal"/>
+      <w:isLgl/>
+      <w:lvlText w:val="%1.%2.%3.%4.%5.%6.%7.%8.%9"/>
+      <w:lvlJc w:val="left"/>
+      <w:pPr>
+        <w:ind w:left="2935" w:hanging="1800"/>
+      </w:pPr>
+      <w:rPr>
+        <w:rFonts w:hint="default"/>
+      </w:rPr>
     </w:lvl>
   </w:abstractNum>
   <w:abstractNum w:abstractNumId="2">
+    <w:nsid w:val="1E584734"/>
+    <w:multiLevelType w:val="multilevel"/>
+    <w:tmpl w:val="AA368744"/>
+    <w:lvl w:ilvl="0">
+      <w:start w:val="3"/>
+      <w:numFmt w:val="decimal"/>
+      <w:lvlText w:val="%1"/>
+      <w:lvlJc w:val="left"/>
+      <w:pPr>
+        <w:ind w:left="480" w:hanging="480"/>
+      </w:pPr>
+      <w:rPr>
+        <w:rFonts w:hint="default"/>
+      </w:rPr>
+    </w:lvl>
+    <w:lvl w:ilvl="1">
+      <w:start w:val="5"/>
+      <w:numFmt w:val="decimal"/>
+      <w:lvlText w:val="%1.%2"/>
+      <w:lvlJc w:val="left"/>
+      <w:pPr>
+        <w:ind w:left="840" w:hanging="480"/>
+      </w:pPr>
+      <w:rPr>
+        <w:rFonts w:hint="default"/>
+      </w:rPr>
+    </w:lvl>
+    <w:lvl w:ilvl="2">
+      <w:start w:val="1"/>
+      <w:numFmt w:val="decimal"/>
+      <w:lvlText w:val="%1.%2.%3"/>
+      <w:lvlJc w:val="left"/>
+      <w:pPr>
+        <w:ind w:left="1440" w:hanging="720"/>
+      </w:pPr>
+      <w:rPr>
+        <w:rFonts w:hint="default"/>
+      </w:rPr>
+    </w:lvl>
+    <w:lvl w:ilvl="3">
+      <w:start w:val="1"/>
+      <w:numFmt w:val="decimal"/>
+      <w:lvlText w:val="%1.%2.%3.%4"/>
+      <w:lvlJc w:val="left"/>
+      <w:pPr>
+        <w:ind w:left="1800" w:hanging="720"/>
+      </w:pPr>
+      <w:rPr>
+        <w:rFonts w:hint="default"/>
+      </w:rPr>
+    </w:lvl>
+    <w:lvl w:ilvl="4">
+      <w:start w:val="1"/>
+      <w:numFmt w:val="decimal"/>
+      <w:lvlText w:val="%1.%2.%3.%4.%5"/>
+      <w:lvlJc w:val="left"/>
+      <w:pPr>
+        <w:ind w:left="2520" w:hanging="1080"/>
+      </w:pPr>
+      <w:rPr>
+        <w:rFonts w:hint="default"/>
+      </w:rPr>
+    </w:lvl>
+    <w:lvl w:ilvl="5">
+      <w:start w:val="1"/>
+      <w:numFmt w:val="decimal"/>
+      <w:lvlText w:val="%1.%2.%3.%4.%5.%6"/>
+      <w:lvlJc w:val="left"/>
+      <w:pPr>
+        <w:ind w:left="2880" w:hanging="1080"/>
+      </w:pPr>
+      <w:rPr>
+        <w:rFonts w:hint="default"/>
+      </w:rPr>
+    </w:lvl>
+    <w:lvl w:ilvl="6">
+      <w:start w:val="1"/>
+      <w:numFmt w:val="decimal"/>
+      <w:lvlText w:val="%1.%2.%3.%4.%5.%6.%7"/>
+      <w:lvlJc w:val="left"/>
+      <w:pPr>
+        <w:ind w:left="3600" w:hanging="1440"/>
+      </w:pPr>
+      <w:rPr>
+        <w:rFonts w:hint="default"/>
+      </w:rPr>
+    </w:lvl>
+    <w:lvl w:ilvl="7">
+      <w:start w:val="1"/>
+      <w:numFmt w:val="decimal"/>
+      <w:lvlText w:val="%1.%2.%3.%4.%5.%6.%7.%8"/>
+      <w:lvlJc w:val="left"/>
+      <w:pPr>
+        <w:ind w:left="3960" w:hanging="1440"/>
+      </w:pPr>
+      <w:rPr>
+        <w:rFonts w:hint="default"/>
+      </w:rPr>
+    </w:lvl>
+    <w:lvl w:ilvl="8">
+      <w:start w:val="1"/>
+      <w:numFmt w:val="decimal"/>
+      <w:lvlText w:val="%1.%2.%3.%4.%5.%6.%7.%8.%9"/>
+      <w:lvlJc w:val="left"/>
+      <w:pPr>
+        <w:ind w:left="4680" w:hanging="1800"/>
+      </w:pPr>
+      <w:rPr>
+        <w:rFonts w:hint="default"/>
+      </w:rPr>
+    </w:lvl>
+  </w:abstractNum>
+  <w:abstractNum w:abstractNumId="3">
     <w:nsid w:val="1FD84773"/>
     <w:multiLevelType w:val="multilevel"/>
     <w:tmpl w:val="D160CCAA"/>
@@ -4521,7 +4869,355 @@
       </w:rPr>
     </w:lvl>
   </w:abstractNum>
-  <w:abstractNum w:abstractNumId="3">
+  <w:abstractNum w:abstractNumId="4">
+    <w:nsid w:val="205D503E"/>
+    <w:multiLevelType w:val="multilevel"/>
+    <w:tmpl w:val="60843B60"/>
+    <w:lvl w:ilvl="0">
+      <w:start w:val="3"/>
+      <w:numFmt w:val="decimal"/>
+      <w:lvlText w:val="%1"/>
+      <w:lvlJc w:val="left"/>
+      <w:pPr>
+        <w:ind w:left="360" w:hanging="360"/>
+      </w:pPr>
+      <w:rPr>
+        <w:rFonts w:hint="default"/>
+        <w:b/>
+      </w:rPr>
+    </w:lvl>
+    <w:lvl w:ilvl="1">
+      <w:start w:val="1"/>
+      <w:numFmt w:val="decimal"/>
+      <w:lvlText w:val="%1.%2"/>
+      <w:lvlJc w:val="left"/>
+      <w:pPr>
+        <w:ind w:left="720" w:hanging="360"/>
+      </w:pPr>
+      <w:rPr>
+        <w:rFonts w:hint="default"/>
+        <w:b/>
+      </w:rPr>
+    </w:lvl>
+    <w:lvl w:ilvl="2">
+      <w:start w:val="1"/>
+      <w:numFmt w:val="decimal"/>
+      <w:lvlText w:val="%1.%2.%3"/>
+      <w:lvlJc w:val="left"/>
+      <w:pPr>
+        <w:ind w:left="1440" w:hanging="720"/>
+      </w:pPr>
+      <w:rPr>
+        <w:rFonts w:hint="default"/>
+        <w:b/>
+      </w:rPr>
+    </w:lvl>
+    <w:lvl w:ilvl="3">
+      <w:start w:val="1"/>
+      <w:numFmt w:val="decimal"/>
+      <w:lvlText w:val="%1.%2.%3.%4"/>
+      <w:lvlJc w:val="left"/>
+      <w:pPr>
+        <w:ind w:left="1800" w:hanging="720"/>
+      </w:pPr>
+      <w:rPr>
+        <w:rFonts w:hint="default"/>
+        <w:b/>
+      </w:rPr>
+    </w:lvl>
+    <w:lvl w:ilvl="4">
+      <w:start w:val="1"/>
+      <w:numFmt w:val="decimal"/>
+      <w:lvlText w:val="%1.%2.%3.%4.%5"/>
+      <w:lvlJc w:val="left"/>
+      <w:pPr>
+        <w:ind w:left="2520" w:hanging="1080"/>
+      </w:pPr>
+      <w:rPr>
+        <w:rFonts w:hint="default"/>
+        <w:b/>
+      </w:rPr>
+    </w:lvl>
+    <w:lvl w:ilvl="5">
+      <w:start w:val="1"/>
+      <w:numFmt w:val="decimal"/>
+      <w:lvlText w:val="%1.%2.%3.%4.%5.%6"/>
+      <w:lvlJc w:val="left"/>
+      <w:pPr>
+        <w:ind w:left="2880" w:hanging="1080"/>
+      </w:pPr>
+      <w:rPr>
+        <w:rFonts w:hint="default"/>
+        <w:b/>
+      </w:rPr>
+    </w:lvl>
+    <w:lvl w:ilvl="6">
+      <w:start w:val="1"/>
+      <w:numFmt w:val="decimal"/>
+      <w:lvlText w:val="%1.%2.%3.%4.%5.%6.%7"/>
+      <w:lvlJc w:val="left"/>
+      <w:pPr>
+        <w:ind w:left="3600" w:hanging="1440"/>
+      </w:pPr>
+      <w:rPr>
+        <w:rFonts w:hint="default"/>
+        <w:b/>
+      </w:rPr>
+    </w:lvl>
+    <w:lvl w:ilvl="7">
+      <w:start w:val="1"/>
+      <w:numFmt w:val="decimal"/>
+      <w:lvlText w:val="%1.%2.%3.%4.%5.%6.%7.%8"/>
+      <w:lvlJc w:val="left"/>
+      <w:pPr>
+        <w:ind w:left="3960" w:hanging="1440"/>
+      </w:pPr>
+      <w:rPr>
+        <w:rFonts w:hint="default"/>
+        <w:b/>
+      </w:rPr>
+    </w:lvl>
+    <w:lvl w:ilvl="8">
+      <w:start w:val="1"/>
+      <w:numFmt w:val="decimal"/>
+      <w:lvlText w:val="%1.%2.%3.%4.%5.%6.%7.%8.%9"/>
+      <w:lvlJc w:val="left"/>
+      <w:pPr>
+        <w:ind w:left="4680" w:hanging="1800"/>
+      </w:pPr>
+      <w:rPr>
+        <w:rFonts w:hint="default"/>
+        <w:b/>
+      </w:rPr>
+    </w:lvl>
+  </w:abstractNum>
+  <w:abstractNum w:abstractNumId="5">
+    <w:nsid w:val="243C4C4E"/>
+    <w:multiLevelType w:val="multilevel"/>
+    <w:tmpl w:val="1A96466E"/>
+    <w:lvl w:ilvl="0">
+      <w:start w:val="3"/>
+      <w:numFmt w:val="decimal"/>
+      <w:lvlText w:val="%1"/>
+      <w:lvlJc w:val="left"/>
+      <w:pPr>
+        <w:ind w:left="480" w:hanging="480"/>
+      </w:pPr>
+      <w:rPr>
+        <w:rFonts w:hint="default"/>
+      </w:rPr>
+    </w:lvl>
+    <w:lvl w:ilvl="1">
+      <w:start w:val="5"/>
+      <w:numFmt w:val="decimal"/>
+      <w:lvlText w:val="%1.%2"/>
+      <w:lvlJc w:val="left"/>
+      <w:pPr>
+        <w:ind w:left="840" w:hanging="480"/>
+      </w:pPr>
+      <w:rPr>
+        <w:rFonts w:hint="default"/>
+      </w:rPr>
+    </w:lvl>
+    <w:lvl w:ilvl="2">
+      <w:start w:val="2"/>
+      <w:numFmt w:val="decimal"/>
+      <w:lvlText w:val="%1.%2.%3"/>
+      <w:lvlJc w:val="left"/>
+      <w:pPr>
+        <w:ind w:left="1440" w:hanging="720"/>
+      </w:pPr>
+      <w:rPr>
+        <w:rFonts w:hint="default"/>
+      </w:rPr>
+    </w:lvl>
+    <w:lvl w:ilvl="3">
+      <w:start w:val="1"/>
+      <w:numFmt w:val="decimal"/>
+      <w:lvlText w:val="%1.%2.%3.%4"/>
+      <w:lvlJc w:val="left"/>
+      <w:pPr>
+        <w:ind w:left="1800" w:hanging="720"/>
+      </w:pPr>
+      <w:rPr>
+        <w:rFonts w:hint="default"/>
+      </w:rPr>
+    </w:lvl>
+    <w:lvl w:ilvl="4">
+      <w:start w:val="1"/>
+      <w:numFmt w:val="decimal"/>
+      <w:lvlText w:val="%1.%2.%3.%4.%5"/>
+      <w:lvlJc w:val="left"/>
+      <w:pPr>
+        <w:ind w:left="2520" w:hanging="1080"/>
+      </w:pPr>
+      <w:rPr>
+        <w:rFonts w:hint="default"/>
+      </w:rPr>
+    </w:lvl>
+    <w:lvl w:ilvl="5">
+      <w:start w:val="1"/>
+      <w:numFmt w:val="decimal"/>
+      <w:lvlText w:val="%1.%2.%3.%4.%5.%6"/>
+      <w:lvlJc w:val="left"/>
+      <w:pPr>
+        <w:ind w:left="2880" w:hanging="1080"/>
+      </w:pPr>
+      <w:rPr>
+        <w:rFonts w:hint="default"/>
+      </w:rPr>
+    </w:lvl>
+    <w:lvl w:ilvl="6">
+      <w:start w:val="1"/>
+      <w:numFmt w:val="decimal"/>
+      <w:lvlText w:val="%1.%2.%3.%4.%5.%6.%7"/>
+      <w:lvlJc w:val="left"/>
+      <w:pPr>
+        <w:ind w:left="3600" w:hanging="1440"/>
+      </w:pPr>
+      <w:rPr>
+        <w:rFonts w:hint="default"/>
+      </w:rPr>
+    </w:lvl>
+    <w:lvl w:ilvl="7">
+      <w:start w:val="1"/>
+      <w:numFmt w:val="decimal"/>
+      <w:lvlText w:val="%1.%2.%3.%4.%5.%6.%7.%8"/>
+      <w:lvlJc w:val="left"/>
+      <w:pPr>
+        <w:ind w:left="3960" w:hanging="1440"/>
+      </w:pPr>
+      <w:rPr>
+        <w:rFonts w:hint="default"/>
+      </w:rPr>
+    </w:lvl>
+    <w:lvl w:ilvl="8">
+      <w:start w:val="1"/>
+      <w:numFmt w:val="decimal"/>
+      <w:lvlText w:val="%1.%2.%3.%4.%5.%6.%7.%8.%9"/>
+      <w:lvlJc w:val="left"/>
+      <w:pPr>
+        <w:ind w:left="4680" w:hanging="1800"/>
+      </w:pPr>
+      <w:rPr>
+        <w:rFonts w:hint="default"/>
+      </w:rPr>
+    </w:lvl>
+  </w:abstractNum>
+  <w:abstractNum w:abstractNumId="6">
+    <w:nsid w:val="2D4439CA"/>
+    <w:multiLevelType w:val="multilevel"/>
+    <w:tmpl w:val="7974E268"/>
+    <w:lvl w:ilvl="0">
+      <w:start w:val="3"/>
+      <w:numFmt w:val="decimal"/>
+      <w:lvlText w:val="%1"/>
+      <w:lvlJc w:val="left"/>
+      <w:pPr>
+        <w:ind w:left="360" w:hanging="360"/>
+      </w:pPr>
+      <w:rPr>
+        <w:rFonts w:hint="default"/>
+      </w:rPr>
+    </w:lvl>
+    <w:lvl w:ilvl="1">
+      <w:start w:val="6"/>
+      <w:numFmt w:val="decimal"/>
+      <w:lvlText w:val="%1.%2"/>
+      <w:lvlJc w:val="left"/>
+      <w:pPr>
+        <w:ind w:left="720" w:hanging="360"/>
+      </w:pPr>
+      <w:rPr>
+        <w:rFonts w:hint="default"/>
+      </w:rPr>
+    </w:lvl>
+    <w:lvl w:ilvl="2">
+      <w:start w:val="1"/>
+      <w:numFmt w:val="decimal"/>
+      <w:lvlText w:val="%1.%2.%3"/>
+      <w:lvlJc w:val="left"/>
+      <w:pPr>
+        <w:ind w:left="1440" w:hanging="720"/>
+      </w:pPr>
+      <w:rPr>
+        <w:rFonts w:hint="default"/>
+      </w:rPr>
+    </w:lvl>
+    <w:lvl w:ilvl="3">
+      <w:start w:val="1"/>
+      <w:numFmt w:val="decimal"/>
+      <w:lvlText w:val="%1.%2.%3.%4"/>
+      <w:lvlJc w:val="left"/>
+      <w:pPr>
+        <w:ind w:left="1800" w:hanging="720"/>
+      </w:pPr>
+      <w:rPr>
+        <w:rFonts w:hint="default"/>
+      </w:rPr>
+    </w:lvl>
+    <w:lvl w:ilvl="4">
+      <w:start w:val="1"/>
+      <w:numFmt w:val="decimal"/>
+      <w:lvlText w:val="%1.%2.%3.%4.%5"/>
+      <w:lvlJc w:val="left"/>
+      <w:pPr>
+        <w:ind w:left="2520" w:hanging="1080"/>
+      </w:pPr>
+      <w:rPr>
+        <w:rFonts w:hint="default"/>
+      </w:rPr>
+    </w:lvl>
+    <w:lvl w:ilvl="5">
+      <w:start w:val="1"/>
+      <w:numFmt w:val="decimal"/>
+      <w:lvlText w:val="%1.%2.%3.%4.%5.%6"/>
+      <w:lvlJc w:val="left"/>
+      <w:pPr>
+        <w:ind w:left="2880" w:hanging="1080"/>
+      </w:pPr>
+      <w:rPr>
+        <w:rFonts w:hint="default"/>
+      </w:rPr>
+    </w:lvl>
+    <w:lvl w:ilvl="6">
+      <w:start w:val="1"/>
+      <w:numFmt w:val="decimal"/>
+      <w:lvlText w:val="%1.%2.%3.%4.%5.%6.%7"/>
+      <w:lvlJc w:val="left"/>
+      <w:pPr>
+        <w:ind w:left="3600" w:hanging="1440"/>
+      </w:pPr>
+      <w:rPr>
+        <w:rFonts w:hint="default"/>
+      </w:rPr>
+    </w:lvl>
+    <w:lvl w:ilvl="7">
+      <w:start w:val="1"/>
+      <w:numFmt w:val="decimal"/>
+      <w:lvlText w:val="%1.%2.%3.%4.%5.%6.%7.%8"/>
+      <w:lvlJc w:val="left"/>
+      <w:pPr>
+        <w:ind w:left="3960" w:hanging="1440"/>
+      </w:pPr>
+      <w:rPr>
+        <w:rFonts w:hint="default"/>
+      </w:rPr>
+    </w:lvl>
+    <w:lvl w:ilvl="8">
+      <w:start w:val="1"/>
+      <w:numFmt w:val="decimal"/>
+      <w:lvlText w:val="%1.%2.%3.%4.%5.%6.%7.%8.%9"/>
+      <w:lvlJc w:val="left"/>
+      <w:pPr>
+        <w:ind w:left="4680" w:hanging="1800"/>
+      </w:pPr>
+      <w:rPr>
+        <w:rFonts w:hint="default"/>
+      </w:rPr>
+    </w:lvl>
+  </w:abstractNum>
+  <w:abstractNum w:abstractNumId="7">
     <w:nsid w:val="390409E6"/>
     <w:multiLevelType w:val="hybridMultilevel"/>
     <w:tmpl w:val="CE8ED638"/>
@@ -4607,7 +5303,7 @@
       </w:pPr>
     </w:lvl>
   </w:abstractNum>
-  <w:abstractNum w:abstractNumId="4">
+  <w:abstractNum w:abstractNumId="8">
     <w:nsid w:val="3FEE5806"/>
     <w:multiLevelType w:val="multilevel"/>
     <w:tmpl w:val="0409001F"/>
@@ -4693,7 +5389,7 @@
       </w:pPr>
     </w:lvl>
   </w:abstractNum>
-  <w:abstractNum w:abstractNumId="5">
+  <w:abstractNum w:abstractNumId="9">
     <w:nsid w:val="500E6429"/>
     <w:multiLevelType w:val="hybridMultilevel"/>
     <w:tmpl w:val="B1C671FC"/>
@@ -4782,7 +5478,459 @@
       </w:pPr>
     </w:lvl>
   </w:abstractNum>
-  <w:abstractNum w:abstractNumId="6">
+  <w:abstractNum w:abstractNumId="10">
+    <w:nsid w:val="526B07D2"/>
+    <w:multiLevelType w:val="multilevel"/>
+    <w:tmpl w:val="868AF062"/>
+    <w:lvl w:ilvl="0">
+      <w:start w:val="3"/>
+      <w:numFmt w:val="decimal"/>
+      <w:lvlText w:val="%1"/>
+      <w:lvlJc w:val="left"/>
+      <w:pPr>
+        <w:ind w:left="360" w:hanging="360"/>
+      </w:pPr>
+      <w:rPr>
+        <w:rFonts w:hint="default"/>
+      </w:rPr>
+    </w:lvl>
+    <w:lvl w:ilvl="1">
+      <w:start w:val="7"/>
+      <w:numFmt w:val="decimal"/>
+      <w:lvlText w:val="%1.%2"/>
+      <w:lvlJc w:val="left"/>
+      <w:pPr>
+        <w:ind w:left="720" w:hanging="360"/>
+      </w:pPr>
+      <w:rPr>
+        <w:rFonts w:hint="default"/>
+      </w:rPr>
+    </w:lvl>
+    <w:lvl w:ilvl="2">
+      <w:start w:val="1"/>
+      <w:numFmt w:val="decimal"/>
+      <w:lvlText w:val="%1.%2.%3"/>
+      <w:lvlJc w:val="left"/>
+      <w:pPr>
+        <w:ind w:left="1440" w:hanging="720"/>
+      </w:pPr>
+      <w:rPr>
+        <w:rFonts w:hint="default"/>
+      </w:rPr>
+    </w:lvl>
+    <w:lvl w:ilvl="3">
+      <w:start w:val="1"/>
+      <w:numFmt w:val="decimal"/>
+      <w:lvlText w:val="%1.%2.%3.%4"/>
+      <w:lvlJc w:val="left"/>
+      <w:pPr>
+        <w:ind w:left="1800" w:hanging="720"/>
+      </w:pPr>
+      <w:rPr>
+        <w:rFonts w:hint="default"/>
+      </w:rPr>
+    </w:lvl>
+    <w:lvl w:ilvl="4">
+      <w:start w:val="1"/>
+      <w:numFmt w:val="decimal"/>
+      <w:lvlText w:val="%1.%2.%3.%4.%5"/>
+      <w:lvlJc w:val="left"/>
+      <w:pPr>
+        <w:ind w:left="2520" w:hanging="1080"/>
+      </w:pPr>
+      <w:rPr>
+        <w:rFonts w:hint="default"/>
+      </w:rPr>
+    </w:lvl>
+    <w:lvl w:ilvl="5">
+      <w:start w:val="1"/>
+      <w:numFmt w:val="decimal"/>
+      <w:lvlText w:val="%1.%2.%3.%4.%5.%6"/>
+      <w:lvlJc w:val="left"/>
+      <w:pPr>
+        <w:ind w:left="2880" w:hanging="1080"/>
+      </w:pPr>
+      <w:rPr>
+        <w:rFonts w:hint="default"/>
+      </w:rPr>
+    </w:lvl>
+    <w:lvl w:ilvl="6">
+      <w:start w:val="1"/>
+      <w:numFmt w:val="decimal"/>
+      <w:lvlText w:val="%1.%2.%3.%4.%5.%6.%7"/>
+      <w:lvlJc w:val="left"/>
+      <w:pPr>
+        <w:ind w:left="3600" w:hanging="1440"/>
+      </w:pPr>
+      <w:rPr>
+        <w:rFonts w:hint="default"/>
+      </w:rPr>
+    </w:lvl>
+    <w:lvl w:ilvl="7">
+      <w:start w:val="1"/>
+      <w:numFmt w:val="decimal"/>
+      <w:lvlText w:val="%1.%2.%3.%4.%5.%6.%7.%8"/>
+      <w:lvlJc w:val="left"/>
+      <w:pPr>
+        <w:ind w:left="3960" w:hanging="1440"/>
+      </w:pPr>
+      <w:rPr>
+        <w:rFonts w:hint="default"/>
+      </w:rPr>
+    </w:lvl>
+    <w:lvl w:ilvl="8">
+      <w:start w:val="1"/>
+      <w:numFmt w:val="decimal"/>
+      <w:lvlText w:val="%1.%2.%3.%4.%5.%6.%7.%8.%9"/>
+      <w:lvlJc w:val="left"/>
+      <w:pPr>
+        <w:ind w:left="4680" w:hanging="1800"/>
+      </w:pPr>
+      <w:rPr>
+        <w:rFonts w:hint="default"/>
+      </w:rPr>
+    </w:lvl>
+  </w:abstractNum>
+  <w:abstractNum w:abstractNumId="11">
+    <w:nsid w:val="54191310"/>
+    <w:multiLevelType w:val="multilevel"/>
+    <w:tmpl w:val="F43A15A8"/>
+    <w:lvl w:ilvl="0">
+      <w:start w:val="3"/>
+      <w:numFmt w:val="decimal"/>
+      <w:lvlText w:val="%1"/>
+      <w:lvlJc w:val="left"/>
+      <w:pPr>
+        <w:ind w:left="480" w:hanging="480"/>
+      </w:pPr>
+      <w:rPr>
+        <w:rFonts w:hint="default"/>
+      </w:rPr>
+    </w:lvl>
+    <w:lvl w:ilvl="1">
+      <w:start w:val="3"/>
+      <w:numFmt w:val="decimal"/>
+      <w:lvlText w:val="%1.%2"/>
+      <w:lvlJc w:val="left"/>
+      <w:pPr>
+        <w:ind w:left="840" w:hanging="480"/>
+      </w:pPr>
+      <w:rPr>
+        <w:rFonts w:hint="default"/>
+      </w:rPr>
+    </w:lvl>
+    <w:lvl w:ilvl="2">
+      <w:start w:val="2"/>
+      <w:numFmt w:val="decimal"/>
+      <w:lvlText w:val="%1.%2.%3"/>
+      <w:lvlJc w:val="left"/>
+      <w:pPr>
+        <w:ind w:left="1440" w:hanging="720"/>
+      </w:pPr>
+      <w:rPr>
+        <w:rFonts w:hint="default"/>
+      </w:rPr>
+    </w:lvl>
+    <w:lvl w:ilvl="3">
+      <w:start w:val="1"/>
+      <w:numFmt w:val="decimal"/>
+      <w:lvlText w:val="%1.%2.%3.%4"/>
+      <w:lvlJc w:val="left"/>
+      <w:pPr>
+        <w:ind w:left="1800" w:hanging="720"/>
+      </w:pPr>
+      <w:rPr>
+        <w:rFonts w:hint="default"/>
+      </w:rPr>
+    </w:lvl>
+    <w:lvl w:ilvl="4">
+      <w:start w:val="1"/>
+      <w:numFmt w:val="decimal"/>
+      <w:lvlText w:val="%1.%2.%3.%4.%5"/>
+      <w:lvlJc w:val="left"/>
+      <w:pPr>
+        <w:ind w:left="2520" w:hanging="1080"/>
+      </w:pPr>
+      <w:rPr>
+        <w:rFonts w:hint="default"/>
+      </w:rPr>
+    </w:lvl>
+    <w:lvl w:ilvl="5">
+      <w:start w:val="1"/>
+      <w:numFmt w:val="decimal"/>
+      <w:lvlText w:val="%1.%2.%3.%4.%5.%6"/>
+      <w:lvlJc w:val="left"/>
+      <w:pPr>
+        <w:ind w:left="2880" w:hanging="1080"/>
+      </w:pPr>
+      <w:rPr>
+        <w:rFonts w:hint="default"/>
+      </w:rPr>
+    </w:lvl>
+    <w:lvl w:ilvl="6">
+      <w:start w:val="1"/>
+      <w:numFmt w:val="decimal"/>
+      <w:lvlText w:val="%1.%2.%3.%4.%5.%6.%7"/>
+      <w:lvlJc w:val="left"/>
+      <w:pPr>
+        <w:ind w:left="3600" w:hanging="1440"/>
+      </w:pPr>
+      <w:rPr>
+        <w:rFonts w:hint="default"/>
+      </w:rPr>
+    </w:lvl>
+    <w:lvl w:ilvl="7">
+      <w:start w:val="1"/>
+      <w:numFmt w:val="decimal"/>
+      <w:lvlText w:val="%1.%2.%3.%4.%5.%6.%7.%8"/>
+      <w:lvlJc w:val="left"/>
+      <w:pPr>
+        <w:ind w:left="3960" w:hanging="1440"/>
+      </w:pPr>
+      <w:rPr>
+        <w:rFonts w:hint="default"/>
+      </w:rPr>
+    </w:lvl>
+    <w:lvl w:ilvl="8">
+      <w:start w:val="1"/>
+      <w:numFmt w:val="decimal"/>
+      <w:lvlText w:val="%1.%2.%3.%4.%5.%6.%7.%8.%9"/>
+      <w:lvlJc w:val="left"/>
+      <w:pPr>
+        <w:ind w:left="4680" w:hanging="1800"/>
+      </w:pPr>
+      <w:rPr>
+        <w:rFonts w:hint="default"/>
+      </w:rPr>
+    </w:lvl>
+  </w:abstractNum>
+  <w:abstractNum w:abstractNumId="12">
+    <w:nsid w:val="56F83626"/>
+    <w:multiLevelType w:val="multilevel"/>
+    <w:tmpl w:val="3252B9E6"/>
+    <w:lvl w:ilvl="0">
+      <w:start w:val="3"/>
+      <w:numFmt w:val="decimal"/>
+      <w:lvlText w:val="%1"/>
+      <w:lvlJc w:val="left"/>
+      <w:pPr>
+        <w:ind w:left="360" w:hanging="360"/>
+      </w:pPr>
+      <w:rPr>
+        <w:rFonts w:hint="default"/>
+      </w:rPr>
+    </w:lvl>
+    <w:lvl w:ilvl="1">
+      <w:start w:val="4"/>
+      <w:numFmt w:val="decimal"/>
+      <w:lvlText w:val="%1.%2"/>
+      <w:lvlJc w:val="left"/>
+      <w:pPr>
+        <w:ind w:left="720" w:hanging="360"/>
+      </w:pPr>
+      <w:rPr>
+        <w:rFonts w:hint="default"/>
+      </w:rPr>
+    </w:lvl>
+    <w:lvl w:ilvl="2">
+      <w:start w:val="1"/>
+      <w:numFmt w:val="decimal"/>
+      <w:lvlText w:val="%1.%2.%3"/>
+      <w:lvlJc w:val="left"/>
+      <w:pPr>
+        <w:ind w:left="1440" w:hanging="720"/>
+      </w:pPr>
+      <w:rPr>
+        <w:rFonts w:hint="default"/>
+      </w:rPr>
+    </w:lvl>
+    <w:lvl w:ilvl="3">
+      <w:start w:val="1"/>
+      <w:numFmt w:val="decimal"/>
+      <w:lvlText w:val="%1.%2.%3.%4"/>
+      <w:lvlJc w:val="left"/>
+      <w:pPr>
+        <w:ind w:left="1800" w:hanging="720"/>
+      </w:pPr>
+      <w:rPr>
+        <w:rFonts w:hint="default"/>
+      </w:rPr>
+    </w:lvl>
+    <w:lvl w:ilvl="4">
+      <w:start w:val="1"/>
+      <w:numFmt w:val="decimal"/>
+      <w:lvlText w:val="%1.%2.%3.%4.%5"/>
+      <w:lvlJc w:val="left"/>
+      <w:pPr>
+        <w:ind w:left="2520" w:hanging="1080"/>
+      </w:pPr>
+      <w:rPr>
+        <w:rFonts w:hint="default"/>
+      </w:rPr>
+    </w:lvl>
+    <w:lvl w:ilvl="5">
+      <w:start w:val="1"/>
+      <w:numFmt w:val="decimal"/>
+      <w:lvlText w:val="%1.%2.%3.%4.%5.%6"/>
+      <w:lvlJc w:val="left"/>
+      <w:pPr>
+        <w:ind w:left="2880" w:hanging="1080"/>
+      </w:pPr>
+      <w:rPr>
+        <w:rFonts w:hint="default"/>
+      </w:rPr>
+    </w:lvl>
+    <w:lvl w:ilvl="6">
+      <w:start w:val="1"/>
+      <w:numFmt w:val="decimal"/>
+      <w:lvlText w:val="%1.%2.%3.%4.%5.%6.%7"/>
+      <w:lvlJc w:val="left"/>
+      <w:pPr>
+        <w:ind w:left="3600" w:hanging="1440"/>
+      </w:pPr>
+      <w:rPr>
+        <w:rFonts w:hint="default"/>
+      </w:rPr>
+    </w:lvl>
+    <w:lvl w:ilvl="7">
+      <w:start w:val="1"/>
+      <w:numFmt w:val="decimal"/>
+      <w:lvlText w:val="%1.%2.%3.%4.%5.%6.%7.%8"/>
+      <w:lvlJc w:val="left"/>
+      <w:pPr>
+        <w:ind w:left="3960" w:hanging="1440"/>
+      </w:pPr>
+      <w:rPr>
+        <w:rFonts w:hint="default"/>
+      </w:rPr>
+    </w:lvl>
+    <w:lvl w:ilvl="8">
+      <w:start w:val="1"/>
+      <w:numFmt w:val="decimal"/>
+      <w:lvlText w:val="%1.%2.%3.%4.%5.%6.%7.%8.%9"/>
+      <w:lvlJc w:val="left"/>
+      <w:pPr>
+        <w:ind w:left="4680" w:hanging="1800"/>
+      </w:pPr>
+      <w:rPr>
+        <w:rFonts w:hint="default"/>
+      </w:rPr>
+    </w:lvl>
+  </w:abstractNum>
+  <w:abstractNum w:abstractNumId="13">
+    <w:nsid w:val="5E53698C"/>
+    <w:multiLevelType w:val="multilevel"/>
+    <w:tmpl w:val="C264335C"/>
+    <w:lvl w:ilvl="0">
+      <w:start w:val="3"/>
+      <w:numFmt w:val="decimal"/>
+      <w:lvlText w:val="%1"/>
+      <w:lvlJc w:val="left"/>
+      <w:pPr>
+        <w:ind w:left="480" w:hanging="480"/>
+      </w:pPr>
+      <w:rPr>
+        <w:rFonts w:hint="default"/>
+      </w:rPr>
+    </w:lvl>
+    <w:lvl w:ilvl="1">
+      <w:start w:val="3"/>
+      <w:numFmt w:val="decimal"/>
+      <w:lvlText w:val="%1.%2"/>
+      <w:lvlJc w:val="left"/>
+      <w:pPr>
+        <w:ind w:left="840" w:hanging="480"/>
+      </w:pPr>
+      <w:rPr>
+        <w:rFonts w:hint="default"/>
+      </w:rPr>
+    </w:lvl>
+    <w:lvl w:ilvl="2">
+      <w:start w:val="1"/>
+      <w:numFmt w:val="decimal"/>
+      <w:lvlText w:val="%1.%2.%3"/>
+      <w:lvlJc w:val="left"/>
+      <w:pPr>
+        <w:ind w:left="1440" w:hanging="720"/>
+      </w:pPr>
+      <w:rPr>
+        <w:rFonts w:hint="default"/>
+      </w:rPr>
+    </w:lvl>
+    <w:lvl w:ilvl="3">
+      <w:start w:val="1"/>
+      <w:numFmt w:val="decimal"/>
+      <w:lvlText w:val="%1.%2.%3.%4"/>
+      <w:lvlJc w:val="left"/>
+      <w:pPr>
+        <w:ind w:left="1800" w:hanging="720"/>
+      </w:pPr>
+      <w:rPr>
+        <w:rFonts w:hint="default"/>
+      </w:rPr>
+    </w:lvl>
+    <w:lvl w:ilvl="4">
+      <w:start w:val="1"/>
+      <w:numFmt w:val="decimal"/>
+      <w:lvlText w:val="%1.%2.%3.%4.%5"/>
+      <w:lvlJc w:val="left"/>
+      <w:pPr>
+        <w:ind w:left="2520" w:hanging="1080"/>
+      </w:pPr>
+      <w:rPr>
+        <w:rFonts w:hint="default"/>
+      </w:rPr>
+    </w:lvl>
+    <w:lvl w:ilvl="5">
+      <w:start w:val="1"/>
+      <w:numFmt w:val="decimal"/>
+      <w:lvlText w:val="%1.%2.%3.%4.%5.%6"/>
+      <w:lvlJc w:val="left"/>
+      <w:pPr>
+        <w:ind w:left="2880" w:hanging="1080"/>
+      </w:pPr>
+      <w:rPr>
+        <w:rFonts w:hint="default"/>
+      </w:rPr>
+    </w:lvl>
+    <w:lvl w:ilvl="6">
+      <w:start w:val="1"/>
+      <w:numFmt w:val="decimal"/>
+      <w:lvlText w:val="%1.%2.%3.%4.%5.%6.%7"/>
+      <w:lvlJc w:val="left"/>
+      <w:pPr>
+        <w:ind w:left="3600" w:hanging="1440"/>
+      </w:pPr>
+      <w:rPr>
+        <w:rFonts w:hint="default"/>
+      </w:rPr>
+    </w:lvl>
+    <w:lvl w:ilvl="7">
+      <w:start w:val="1"/>
+      <w:numFmt w:val="decimal"/>
+      <w:lvlText w:val="%1.%2.%3.%4.%5.%6.%7.%8"/>
+      <w:lvlJc w:val="left"/>
+      <w:pPr>
+        <w:ind w:left="3960" w:hanging="1440"/>
+      </w:pPr>
+      <w:rPr>
+        <w:rFonts w:hint="default"/>
+      </w:rPr>
+    </w:lvl>
+    <w:lvl w:ilvl="8">
+      <w:start w:val="1"/>
+      <w:numFmt w:val="decimal"/>
+      <w:lvlText w:val="%1.%2.%3.%4.%5.%6.%7.%8.%9"/>
+      <w:lvlJc w:val="left"/>
+      <w:pPr>
+        <w:ind w:left="4680" w:hanging="1800"/>
+      </w:pPr>
+      <w:rPr>
+        <w:rFonts w:hint="default"/>
+      </w:rPr>
+    </w:lvl>
+  </w:abstractNum>
+  <w:abstractNum w:abstractNumId="14">
     <w:nsid w:val="73E266A7"/>
     <w:multiLevelType w:val="multilevel"/>
     <w:tmpl w:val="731A3B9E"/>
@@ -4897,7 +6045,7 @@
       </w:rPr>
     </w:lvl>
   </w:abstractNum>
-  <w:abstractNum w:abstractNumId="7">
+  <w:abstractNum w:abstractNumId="15">
     <w:nsid w:val="77E42A50"/>
     <w:multiLevelType w:val="hybridMultilevel"/>
     <w:tmpl w:val="7234CC48"/>
@@ -4989,7 +6137,7 @@
       </w:pPr>
     </w:lvl>
   </w:abstractNum>
-  <w:abstractNum w:abstractNumId="8">
+  <w:abstractNum w:abstractNumId="16">
     <w:nsid w:val="780817BB"/>
     <w:multiLevelType w:val="hybridMultilevel"/>
     <w:tmpl w:val="31FE2B2E"/>
@@ -5078,7 +6226,7 @@
       </w:pPr>
     </w:lvl>
   </w:abstractNum>
-  <w:abstractNum w:abstractNumId="9">
+  <w:abstractNum w:abstractNumId="17">
     <w:nsid w:val="7A027319"/>
     <w:multiLevelType w:val="multilevel"/>
     <w:tmpl w:val="A03E000A"/>
@@ -5191,35 +6339,175 @@
       </w:rPr>
     </w:lvl>
   </w:abstractNum>
+  <w:abstractNum w:abstractNumId="18">
+    <w:nsid w:val="7A7C3A02"/>
+    <w:multiLevelType w:val="multilevel"/>
+    <w:tmpl w:val="51C0C4BE"/>
+    <w:lvl w:ilvl="0">
+      <w:start w:val="3"/>
+      <w:numFmt w:val="decimal"/>
+      <w:lvlText w:val="%1"/>
+      <w:lvlJc w:val="left"/>
+      <w:pPr>
+        <w:ind w:left="360" w:hanging="360"/>
+      </w:pPr>
+      <w:rPr>
+        <w:rFonts w:hint="default"/>
+      </w:rPr>
+    </w:lvl>
+    <w:lvl w:ilvl="1">
+      <w:start w:val="2"/>
+      <w:numFmt w:val="decimal"/>
+      <w:lvlText w:val="%1.%2"/>
+      <w:lvlJc w:val="left"/>
+      <w:pPr>
+        <w:ind w:left="720" w:hanging="360"/>
+      </w:pPr>
+      <w:rPr>
+        <w:rFonts w:hint="default"/>
+      </w:rPr>
+    </w:lvl>
+    <w:lvl w:ilvl="2">
+      <w:start w:val="1"/>
+      <w:numFmt w:val="decimal"/>
+      <w:lvlText w:val="%1.%2.%3"/>
+      <w:lvlJc w:val="left"/>
+      <w:pPr>
+        <w:ind w:left="1440" w:hanging="720"/>
+      </w:pPr>
+      <w:rPr>
+        <w:rFonts w:hint="default"/>
+      </w:rPr>
+    </w:lvl>
+    <w:lvl w:ilvl="3">
+      <w:start w:val="1"/>
+      <w:numFmt w:val="decimal"/>
+      <w:lvlText w:val="%1.%2.%3.%4"/>
+      <w:lvlJc w:val="left"/>
+      <w:pPr>
+        <w:ind w:left="1800" w:hanging="720"/>
+      </w:pPr>
+      <w:rPr>
+        <w:rFonts w:hint="default"/>
+      </w:rPr>
+    </w:lvl>
+    <w:lvl w:ilvl="4">
+      <w:start w:val="1"/>
+      <w:numFmt w:val="decimal"/>
+      <w:lvlText w:val="%1.%2.%3.%4.%5"/>
+      <w:lvlJc w:val="left"/>
+      <w:pPr>
+        <w:ind w:left="2520" w:hanging="1080"/>
+      </w:pPr>
+      <w:rPr>
+        <w:rFonts w:hint="default"/>
+      </w:rPr>
+    </w:lvl>
+    <w:lvl w:ilvl="5">
+      <w:start w:val="1"/>
+      <w:numFmt w:val="decimal"/>
+      <w:lvlText w:val="%1.%2.%3.%4.%5.%6"/>
+      <w:lvlJc w:val="left"/>
+      <w:pPr>
+        <w:ind w:left="2880" w:hanging="1080"/>
+      </w:pPr>
+      <w:rPr>
+        <w:rFonts w:hint="default"/>
+      </w:rPr>
+    </w:lvl>
+    <w:lvl w:ilvl="6">
+      <w:start w:val="1"/>
+      <w:numFmt w:val="decimal"/>
+      <w:lvlText w:val="%1.%2.%3.%4.%5.%6.%7"/>
+      <w:lvlJc w:val="left"/>
+      <w:pPr>
+        <w:ind w:left="3600" w:hanging="1440"/>
+      </w:pPr>
+      <w:rPr>
+        <w:rFonts w:hint="default"/>
+      </w:rPr>
+    </w:lvl>
+    <w:lvl w:ilvl="7">
+      <w:start w:val="1"/>
+      <w:numFmt w:val="decimal"/>
+      <w:lvlText w:val="%1.%2.%3.%4.%5.%6.%7.%8"/>
+      <w:lvlJc w:val="left"/>
+      <w:pPr>
+        <w:ind w:left="3960" w:hanging="1440"/>
+      </w:pPr>
+      <w:rPr>
+        <w:rFonts w:hint="default"/>
+      </w:rPr>
+    </w:lvl>
+    <w:lvl w:ilvl="8">
+      <w:start w:val="1"/>
+      <w:numFmt w:val="decimal"/>
+      <w:lvlText w:val="%1.%2.%3.%4.%5.%6.%7.%8.%9"/>
+      <w:lvlJc w:val="left"/>
+      <w:pPr>
+        <w:ind w:left="4680" w:hanging="1800"/>
+      </w:pPr>
+      <w:rPr>
+        <w:rFonts w:hint="default"/>
+      </w:rPr>
+    </w:lvl>
+  </w:abstractNum>
   <w:num w:numId="1">
-    <w:abstractNumId w:val="7"/>
+    <w:abstractNumId w:val="15"/>
   </w:num>
   <w:num w:numId="2">
     <w:abstractNumId w:val="0"/>
   </w:num>
   <w:num w:numId="3">
-    <w:abstractNumId w:val="8"/>
+    <w:abstractNumId w:val="16"/>
   </w:num>
   <w:num w:numId="4">
     <w:abstractNumId w:val="1"/>
   </w:num>
   <w:num w:numId="5">
+    <w:abstractNumId w:val="9"/>
+  </w:num>
+  <w:num w:numId="6">
+    <w:abstractNumId w:val="3"/>
+  </w:num>
+  <w:num w:numId="7">
+    <w:abstractNumId w:val="7"/>
+  </w:num>
+  <w:num w:numId="8">
+    <w:abstractNumId w:val="8"/>
+  </w:num>
+  <w:num w:numId="9">
+    <w:abstractNumId w:val="14"/>
+  </w:num>
+  <w:num w:numId="10">
+    <w:abstractNumId w:val="17"/>
+  </w:num>
+  <w:num w:numId="11">
+    <w:abstractNumId w:val="10"/>
+  </w:num>
+  <w:num w:numId="12">
+    <w:abstractNumId w:val="6"/>
+  </w:num>
+  <w:num w:numId="13">
     <w:abstractNumId w:val="5"/>
   </w:num>
-  <w:num w:numId="6">
+  <w:num w:numId="14">
     <w:abstractNumId w:val="2"/>
   </w:num>
-  <w:num w:numId="7">
-    <w:abstractNumId w:val="3"/>
+  <w:num w:numId="15">
+    <w:abstractNumId w:val="12"/>
   </w:num>
-  <w:num w:numId="8">
+  <w:num w:numId="16">
+    <w:abstractNumId w:val="11"/>
+  </w:num>
+  <w:num w:numId="17">
+    <w:abstractNumId w:val="13"/>
+  </w:num>
+  <w:num w:numId="18">
+    <w:abstractNumId w:val="18"/>
+  </w:num>
+  <w:num w:numId="19">
     <w:abstractNumId w:val="4"/>
-  </w:num>
-  <w:num w:numId="9">
-    <w:abstractNumId w:val="6"/>
-  </w:num>
-  <w:num w:numId="10">
-    <w:abstractNumId w:val="9"/>
   </w:num>
 </w:numbering>
 </file>
@@ -5396,11 +6684,11 @@
     <w:link w:val="Heading1Char"/>
     <w:uiPriority w:val="9"/>
     <w:qFormat/>
-    <w:rsid w:val="00D80EE0"/>
+    <w:rsid w:val="00881311"/>
     <w:pPr>
       <w:keepNext/>
       <w:keepLines/>
-      <w:spacing w:before="240"/>
+      <w:spacing w:after="60"/>
       <w:jc w:val="center"/>
       <w:outlineLvl w:val="0"/>
     </w:pPr>
@@ -5603,7 +6891,7 @@
     <w:basedOn w:val="DefaultParagraphFont"/>
     <w:link w:val="Heading1"/>
     <w:uiPriority w:val="9"/>
-    <w:rsid w:val="00D80EE0"/>
+    <w:rsid w:val="00881311"/>
     <w:rPr>
       <w:rFonts w:ascii="Times New Roman" w:eastAsiaTheme="majorEastAsia" w:hAnsi="Times New Roman" w:cstheme="majorBidi"/>
       <w:b/>

--- a/BAB 3.docx
+++ b/BAB 3.docx
@@ -1,13 +1,17 @@
 
 <file path=word/document.xml><?xml version="1.0" encoding="utf-8"?>
-<w:document xmlns:ve="http://schemas.openxmlformats.org/markup-compatibility/2006" xmlns:o="urn:schemas-microsoft-com:office:office" xmlns:r="http://schemas.openxmlformats.org/officeDocument/2006/relationships" xmlns:m="http://schemas.openxmlformats.org/officeDocument/2006/math" xmlns:v="urn:schemas-microsoft-com:vml" xmlns:wp="http://schemas.openxmlformats.org/drawingml/2006/wordprocessingDrawing" xmlns:w10="urn:schemas-microsoft-com:office:word" xmlns:w="http://schemas.openxmlformats.org/wordprocessingml/2006/main" xmlns:wne="http://schemas.microsoft.com/office/word/2006/wordml">
+<w:document xmlns:wpc="http://schemas.microsoft.com/office/word/2010/wordprocessingCanvas" xmlns:mc="http://schemas.openxmlformats.org/markup-compatibility/2006" xmlns:o="urn:schemas-microsoft-com:office:office" xmlns:r="http://schemas.openxmlformats.org/officeDocument/2006/relationships" xmlns:m="http://schemas.openxmlformats.org/officeDocument/2006/math" xmlns:v="urn:schemas-microsoft-com:vml" xmlns:wp14="http://schemas.microsoft.com/office/word/2010/wordprocessingDrawing" xmlns:wp="http://schemas.openxmlformats.org/drawingml/2006/wordprocessingDrawing" xmlns:w10="urn:schemas-microsoft-com:office:word" xmlns:w="http://schemas.openxmlformats.org/wordprocessingml/2006/main" xmlns:w14="http://schemas.microsoft.com/office/word/2010/wordml" xmlns:w15="http://schemas.microsoft.com/office/word/2012/wordml" xmlns:wpg="http://schemas.microsoft.com/office/word/2010/wordprocessingGroup" xmlns:wpi="http://schemas.microsoft.com/office/word/2010/wordprocessingInk" xmlns:wne="http://schemas.microsoft.com/office/word/2006/wordml" xmlns:wps="http://schemas.microsoft.com/office/word/2010/wordprocessingShape" mc:Ignorable="w14 w15 wp14">
   <w:body>
     <w:p>
       <w:pPr>
         <w:pStyle w:val="Heading1"/>
-      </w:pPr>
-      <w:r>
-        <w:rPr>
+        <w:rPr>
+          <w:rFonts w:cs="Times New Roman"/>
+        </w:rPr>
+      </w:pPr>
+      <w:r>
+        <w:rPr>
+          <w:rFonts w:cs="Times New Roman"/>
           <w:noProof/>
         </w:rPr>
         <w:pict>
@@ -16,6 +20,7 @@
       </w:r>
       <w:r>
         <w:rPr>
+          <w:rFonts w:cs="Times New Roman"/>
           <w:noProof/>
           <w:lang w:val="id-ID" w:eastAsia="id-ID"/>
         </w:rPr>
@@ -24,28 +29,25 @@
         </w:pict>
       </w:r>
       <w:r>
+        <w:rPr>
+          <w:rFonts w:cs="Times New Roman"/>
+        </w:rPr>
         <w:t>BAB III</w:t>
       </w:r>
     </w:p>
     <w:p>
       <w:pPr>
         <w:pStyle w:val="Heading1"/>
-      </w:pPr>
-      <w:r>
+        <w:rPr>
+          <w:rFonts w:cs="Times New Roman"/>
+        </w:rPr>
+      </w:pPr>
+      <w:r>
+        <w:rPr>
+          <w:rFonts w:cs="Times New Roman"/>
+        </w:rPr>
         <w:t>METODE PENELITIAN</w:t>
       </w:r>
-    </w:p>
-    <w:p>
-      <w:pPr>
-        <w:autoSpaceDE w:val="0"/>
-        <w:autoSpaceDN w:val="0"/>
-        <w:adjustRightInd w:val="0"/>
-        <w:rPr>
-          <w:b/>
-          <w:bCs/>
-          <w:szCs w:val="24"/>
-        </w:rPr>
-      </w:pPr>
     </w:p>
     <w:p>
       <w:pPr>
@@ -122,25 +124,34 @@
         </w:numPr>
         <w:ind w:left="426" w:hanging="426"/>
         <w:rPr>
+          <w:rFonts w:cs="Times New Roman"/>
           <w:b w:val="0"/>
         </w:rPr>
       </w:pPr>
       <w:r>
+        <w:rPr>
+          <w:rFonts w:cs="Times New Roman"/>
+        </w:rPr>
         <w:t>Waktu dan</w:t>
       </w:r>
       <w:r>
         <w:rPr>
+          <w:rFonts w:cs="Times New Roman"/>
           <w:lang w:val="id-ID"/>
         </w:rPr>
         <w:t xml:space="preserve"> </w:t>
       </w:r>
       <w:r>
         <w:rPr>
+          <w:rFonts w:cs="Times New Roman"/>
           <w:lang w:val="id-ID"/>
         </w:rPr>
         <w:t>Tempat</w:t>
       </w:r>
       <w:r>
+        <w:rPr>
+          <w:rFonts w:cs="Times New Roman"/>
+        </w:rPr>
         <w:t xml:space="preserve"> Penelitian</w:t>
       </w:r>
     </w:p>
@@ -161,10 +172,7 @@
         <w:t xml:space="preserve"> penelitian dilaksanakan </w:t>
       </w:r>
       <w:r>
-        <w:t xml:space="preserve">saat </w:t>
-      </w:r>
-      <w:r>
-        <w:t>bulan</w:t>
+        <w:t>saat bulan</w:t>
       </w:r>
       <w:r>
         <w:rPr>
@@ -194,10 +202,7 @@
         <w:t xml:space="preserve"> </w:t>
       </w:r>
       <w:r>
-        <w:t>201</w:t>
-      </w:r>
-      <w:r>
-        <w:t xml:space="preserve">9 </w:t>
+        <w:t xml:space="preserve">2019 </w:t>
       </w:r>
       <w:r>
         <w:rPr>
@@ -230,14 +235,6 @@
       <w:r>
         <w:t>insi Sulawesi Selatan.</w:t>
       </w:r>
-    </w:p>
-    <w:p>
-      <w:pPr>
-        <w:ind w:firstLine="720"/>
-        <w:rPr>
-          <w:lang w:val="id-ID"/>
-        </w:rPr>
-      </w:pPr>
     </w:p>
     <w:p>
       <w:pPr>
@@ -247,8 +244,14 @@
           <w:numId w:val="18"/>
         </w:numPr>
         <w:ind w:left="426" w:hanging="426"/>
-      </w:pPr>
-      <w:r>
+        <w:rPr>
+          <w:rFonts w:cs="Times New Roman"/>
+        </w:rPr>
+      </w:pPr>
+      <w:r>
+        <w:rPr>
+          <w:rFonts w:cs="Times New Roman"/>
+        </w:rPr>
         <w:t>Jenis Penelitian</w:t>
       </w:r>
     </w:p>
@@ -339,13 +342,7 @@
         <w:rPr>
           <w:rFonts w:ascii="Times New Roman" w:hAnsi="Times New Roman"/>
         </w:rPr>
-        <w:t>), yaitu penelitian dilakukan dengan cara mengamati aktivitas-aktivitas yang dilakuk</w:t>
-      </w:r>
-      <w:r>
-        <w:rPr>
-          <w:rFonts w:ascii="Times New Roman" w:hAnsi="Times New Roman"/>
-        </w:rPr>
-        <w:t>an oleh pihak</w:t>
+        <w:t>), yaitu penelitian dilakukan dengan cara mengamati aktivitas-aktivitas yang dilakukan oleh pihak</w:t>
       </w:r>
       <w:r>
         <w:rPr>
@@ -356,6 +353,7 @@
       </w:r>
       <w:r>
         <w:rPr>
+          <w:rFonts w:ascii="Times New Roman" w:hAnsi="Times New Roman"/>
           <w:bCs/>
           <w:lang w:val="en-ID"/>
         </w:rPr>
@@ -363,6 +361,7 @@
       </w:r>
       <w:r>
         <w:rPr>
+          <w:rFonts w:ascii="Times New Roman" w:hAnsi="Times New Roman"/>
           <w:bCs/>
           <w:lang w:val="id-ID"/>
         </w:rPr>
@@ -370,6 +369,7 @@
       </w:r>
       <w:r>
         <w:rPr>
+          <w:rFonts w:ascii="Times New Roman" w:hAnsi="Times New Roman"/>
           <w:bCs/>
           <w:lang w:val="en-ID"/>
         </w:rPr>
@@ -380,19 +380,6 @@
           <w:rFonts w:ascii="Times New Roman" w:hAnsi="Times New Roman"/>
         </w:rPr>
         <w:t>.</w:t>
-      </w:r>
-    </w:p>
-    <w:p>
-      <w:pPr>
-        <w:spacing w:line="240" w:lineRule="auto"/>
-        <w:jc w:val="left"/>
-        <w:rPr>
-          <w:rFonts w:eastAsia="Times New Roman"/>
-          <w:szCs w:val="24"/>
-        </w:rPr>
-      </w:pPr>
-      <w:r>
-        <w:br w:type="page"/>
       </w:r>
     </w:p>
     <w:p>
@@ -404,14 +391,15 @@
         </w:numPr>
         <w:ind w:left="567" w:hanging="567"/>
         <w:rPr>
+          <w:rFonts w:cs="Times New Roman"/>
           <w:lang w:val="id-ID"/>
         </w:rPr>
       </w:pPr>
       <w:r>
         <w:rPr>
+          <w:rFonts w:cs="Times New Roman"/>
           <w:lang w:val="id-ID"/>
         </w:rPr>
-        <w:lastRenderedPageBreak/>
         <w:t>Sumber Data</w:t>
       </w:r>
     </w:p>
@@ -424,12 +412,14 @@
         </w:numPr>
         <w:ind w:left="709"/>
         <w:rPr>
+          <w:rFonts w:ascii="Times New Roman" w:hAnsi="Times New Roman"/>
           <w:b/>
           <w:lang w:val="id-ID"/>
         </w:rPr>
       </w:pPr>
       <w:r>
         <w:rPr>
+          <w:rFonts w:ascii="Times New Roman" w:hAnsi="Times New Roman"/>
           <w:b/>
           <w:lang w:val="id-ID"/>
         </w:rPr>
@@ -439,25 +429,27 @@
     <w:p>
       <w:pPr>
         <w:ind w:firstLine="567"/>
+      </w:pPr>
+      <w:r>
         <w:rPr>
           <w:lang w:val="id-ID"/>
         </w:rPr>
-      </w:pPr>
-      <w:r>
+        <w:t>Yaitu d</w:t>
+      </w:r>
+      <w:r>
+        <w:t>ata yang dibuat oleh peneliti untuk maksud khusus menyelesaikan permasalahan yang sedang ditanganinya. Data dikumpulkan sendiri oleh peneliti langsung dari sumber pertama atau tempat objek penelitian dilakukan</w:t>
+      </w:r>
+      <w:r>
+        <w:t>.</w:t>
+      </w:r>
+    </w:p>
+    <w:p>
+      <w:pPr>
+        <w:ind w:firstLine="567"/>
         <w:rPr>
           <w:lang w:val="id-ID"/>
         </w:rPr>
-        <w:t>Yaitu d</w:t>
-      </w:r>
-      <w:r>
-        <w:t>ata yang dibuat oleh peneliti untuk maksud khusus menyelesaikan permasalahan yang sedang ditanganinya. Data dikumpulkan sendiri oleh peneliti langsung dari sumber pertama atau tempat objek penelitian dilakuka</w:t>
-      </w:r>
-      <w:r>
-        <w:t>n</w:t>
-      </w:r>
-      <w:r>
-        <w:t>.</w:t>
-      </w:r>
+      </w:pPr>
     </w:p>
     <w:p>
       <w:pPr>
@@ -468,15 +460,18 @@
         </w:numPr>
         <w:ind w:left="709"/>
         <w:rPr>
+          <w:rFonts w:ascii="Times New Roman" w:hAnsi="Times New Roman"/>
           <w:b/>
           <w:lang w:val="id-ID"/>
         </w:rPr>
       </w:pPr>
       <w:r>
         <w:rPr>
+          <w:rFonts w:ascii="Times New Roman" w:hAnsi="Times New Roman"/>
           <w:b/>
           <w:lang w:val="id-ID"/>
         </w:rPr>
+        <w:lastRenderedPageBreak/>
         <w:t>Data Sekunder</w:t>
       </w:r>
     </w:p>
@@ -497,79 +492,31 @@
         <w:rPr>
           <w:lang w:val="id-ID"/>
         </w:rPr>
-        <w:t>data yang telah dikumpulkan untuk maksud</w:t>
+        <w:t>data yang telah dikumpulkan untuk maksud selain menyelesaikan masalah yang sedang dihadapi. Data ini dapat ditemukan dengan cepat. Dalam penelitian ini yang menjadi sumber d</w:t>
       </w:r>
       <w:r>
         <w:rPr>
           <w:lang w:val="id-ID"/>
         </w:rPr>
-        <w:t xml:space="preserve"> </w:t>
+        <w:t>ata sekunder adalah</w:t>
       </w:r>
       <w:r>
         <w:rPr>
           <w:lang w:val="id-ID"/>
         </w:rPr>
-        <w:t>selain menyelesaikan masalah yang sedang dihadapi. Data ini</w:t>
+        <w:t xml:space="preserve"> artikel,</w:t>
       </w:r>
       <w:r>
         <w:rPr>
           <w:lang w:val="id-ID"/>
         </w:rPr>
-        <w:t xml:space="preserve"> </w:t>
+        <w:t>buku,</w:t>
       </w:r>
       <w:r>
         <w:rPr>
           <w:lang w:val="id-ID"/>
         </w:rPr>
-        <w:t>dapat ditemukan dengan cepat. Dalam penelitian ini yang</w:t>
-      </w:r>
-      <w:r>
-        <w:rPr>
-          <w:lang w:val="id-ID"/>
-        </w:rPr>
-        <w:t xml:space="preserve"> </w:t>
-      </w:r>
-      <w:r>
-        <w:rPr>
-          <w:lang w:val="id-ID"/>
-        </w:rPr>
-        <w:t>menjadi sumber d</w:t>
-      </w:r>
-      <w:r>
-        <w:rPr>
-          <w:lang w:val="id-ID"/>
-        </w:rPr>
-        <w:t>ata sekunder adalah</w:t>
-      </w:r>
-      <w:r>
-        <w:rPr>
-          <w:lang w:val="id-ID"/>
-        </w:rPr>
-        <w:t xml:space="preserve"> artikel,</w:t>
-      </w:r>
-      <w:r>
-        <w:rPr>
-          <w:lang w:val="id-ID"/>
-        </w:rPr>
-        <w:t>buku,</w:t>
-      </w:r>
-      <w:r>
-        <w:rPr>
-          <w:lang w:val="id-ID"/>
-        </w:rPr>
-        <w:t xml:space="preserve"> jurnal serta situs di internet yang berkenaan dengan penelitian yang</w:t>
-      </w:r>
-      <w:r>
-        <w:rPr>
-          <w:lang w:val="id-ID"/>
-        </w:rPr>
-        <w:t xml:space="preserve"> </w:t>
-      </w:r>
-      <w:r>
-        <w:rPr>
-          <w:lang w:val="id-ID"/>
-        </w:rPr>
-        <w:t>dilakukan.</w:t>
+        <w:t xml:space="preserve"> jurnal serta situs di internet yang berkenaan dengan penelitian yang dilakukan.</w:t>
       </w:r>
     </w:p>
     <w:p>
@@ -580,17 +527,27 @@
           <w:numId w:val="15"/>
         </w:numPr>
         <w:ind w:left="426" w:hanging="426"/>
-      </w:pPr>
-      <w:r>
+        <w:rPr>
+          <w:rFonts w:cs="Times New Roman"/>
+        </w:rPr>
+      </w:pPr>
+      <w:r>
+        <w:rPr>
+          <w:rFonts w:cs="Times New Roman"/>
+        </w:rPr>
         <w:t>Metode</w:t>
       </w:r>
       <w:r>
         <w:rPr>
+          <w:rFonts w:cs="Times New Roman"/>
           <w:lang w:val="id-ID"/>
         </w:rPr>
         <w:t xml:space="preserve"> </w:t>
       </w:r>
       <w:r>
+        <w:rPr>
+          <w:rFonts w:cs="Times New Roman"/>
+        </w:rPr>
         <w:t>Pengumpulan Data</w:t>
       </w:r>
     </w:p>
@@ -731,36 +688,33 @@
     </w:p>
     <w:p>
       <w:pPr>
-        <w:autoSpaceDE w:val="0"/>
-        <w:autoSpaceDN w:val="0"/>
-        <w:adjustRightInd w:val="0"/>
-        <w:rPr>
-          <w:b/>
-          <w:bCs/>
-          <w:szCs w:val="24"/>
-          <w:lang w:val="id-ID"/>
-        </w:rPr>
-      </w:pPr>
-    </w:p>
-    <w:p>
-      <w:pPr>
         <w:pStyle w:val="Heading2"/>
         <w:numPr>
           <w:ilvl w:val="1"/>
           <w:numId w:val="14"/>
         </w:numPr>
         <w:ind w:left="567" w:hanging="567"/>
-      </w:pPr>
-      <w:r>
+        <w:rPr>
+          <w:rFonts w:cs="Times New Roman"/>
+        </w:rPr>
+      </w:pPr>
+      <w:r>
+        <w:rPr>
+          <w:rFonts w:cs="Times New Roman"/>
+        </w:rPr>
         <w:t xml:space="preserve">Bahan </w:t>
       </w:r>
       <w:r>
         <w:rPr>
+          <w:rFonts w:cs="Times New Roman"/>
           <w:lang w:val="id-ID"/>
         </w:rPr>
         <w:t xml:space="preserve">dan Alat </w:t>
       </w:r>
       <w:r>
+        <w:rPr>
+          <w:rFonts w:cs="Times New Roman"/>
+        </w:rPr>
         <w:t>Penelitian</w:t>
       </w:r>
     </w:p>
@@ -772,11 +726,20 @@
           <w:numId w:val="14"/>
         </w:numPr>
         <w:ind w:left="709"/>
-      </w:pPr>
-      <w:r>
+        <w:rPr>
+          <w:rFonts w:cs="Times New Roman"/>
+        </w:rPr>
+      </w:pPr>
+      <w:r>
+        <w:rPr>
+          <w:rFonts w:cs="Times New Roman"/>
+        </w:rPr>
         <w:t>Alat</w:t>
       </w:r>
       <w:r>
+        <w:rPr>
+          <w:rFonts w:cs="Times New Roman"/>
+        </w:rPr>
         <w:t xml:space="preserve"> Penelitian</w:t>
       </w:r>
     </w:p>
@@ -853,7 +816,6 @@
         <w:rPr>
           <w:rFonts w:ascii="Times New Roman" w:hAnsi="Times New Roman"/>
         </w:rPr>
-        <w:lastRenderedPageBreak/>
         <w:t>Sistem Operasi : Windows 7</w:t>
       </w:r>
     </w:p>
@@ -953,28 +915,7 @@
           <w:rFonts w:ascii="Times New Roman" w:hAnsi="Times New Roman"/>
           <w:lang w:val="id-ID"/>
         </w:rPr>
-        <w:t>;</w:t>
-      </w:r>
-      <w:r>
-        <w:rPr>
-          <w:rFonts w:ascii="Times New Roman" w:hAnsi="Times New Roman"/>
-          <w:lang w:val="id-ID"/>
-        </w:rPr>
-        <w:t>phpMyAdmin</w:t>
-      </w:r>
-      <w:r>
-        <w:rPr>
-          <w:rFonts w:ascii="Times New Roman" w:hAnsi="Times New Roman"/>
-          <w:lang w:val="id-ID"/>
-        </w:rPr>
-        <w:t>,</w:t>
-      </w:r>
-      <w:r>
-        <w:rPr>
-          <w:rFonts w:ascii="Times New Roman" w:hAnsi="Times New Roman"/>
-          <w:lang w:val="id-ID"/>
-        </w:rPr>
-        <w:t xml:space="preserve"> 4.9.2</w:t>
+        <w:t>;phpMyAdmin, 4.9.2</w:t>
       </w:r>
       <w:r>
         <w:rPr>
@@ -1086,6 +1027,7 @@
         <w:rPr>
           <w:szCs w:val="24"/>
         </w:rPr>
+        <w:lastRenderedPageBreak/>
         <w:t>Satu Unit Laptop dengan Spesifikasi yaitu :</w:t>
       </w:r>
     </w:p>
@@ -1385,10 +1327,14 @@
         </w:numPr>
         <w:ind w:left="709"/>
         <w:rPr>
+          <w:rFonts w:cs="Times New Roman"/>
           <w:lang w:val="id-ID"/>
         </w:rPr>
       </w:pPr>
       <w:r>
+        <w:rPr>
+          <w:rFonts w:cs="Times New Roman"/>
+        </w:rPr>
         <w:t>Bahan Penelitian</w:t>
       </w:r>
     </w:p>
@@ -1484,6 +1430,9 @@
         <w:adjustRightInd w:val="0"/>
         <w:ind w:left="360"/>
         <w:jc w:val="both"/>
+        <w:rPr>
+          <w:rFonts w:ascii="Times New Roman" w:hAnsi="Times New Roman"/>
+        </w:rPr>
       </w:pPr>
       <w:r>
         <w:rPr>
@@ -1505,6 +1454,9 @@
         <w:adjustRightInd w:val="0"/>
         <w:ind w:left="360"/>
         <w:jc w:val="both"/>
+        <w:rPr>
+          <w:rFonts w:ascii="Times New Roman" w:hAnsi="Times New Roman"/>
+        </w:rPr>
       </w:pPr>
       <w:r>
         <w:rPr>
@@ -1522,9 +1474,14 @@
           <w:numId w:val="12"/>
         </w:numPr>
         <w:ind w:left="426" w:hanging="426"/>
-      </w:pPr>
-      <w:r>
-        <w:lastRenderedPageBreak/>
+        <w:rPr>
+          <w:rFonts w:cs="Times New Roman"/>
+        </w:rPr>
+      </w:pPr>
+      <w:r>
+        <w:rPr>
+          <w:rFonts w:cs="Times New Roman"/>
+        </w:rPr>
         <w:t>Metode Pengujian</w:t>
       </w:r>
     </w:p>
@@ -1589,7 +1546,20 @@
         <w:ind w:firstLine="993"/>
         <w:rPr>
           <w:szCs w:val="24"/>
-          <w:lang w:val="id-ID"/>
+          <w:lang w:val="sv-SE"/>
+        </w:rPr>
+      </w:pPr>
+    </w:p>
+    <w:p>
+      <w:pPr>
+        <w:widowControl w:val="0"/>
+        <w:autoSpaceDE w:val="0"/>
+        <w:autoSpaceDN w:val="0"/>
+        <w:adjustRightInd w:val="0"/>
+        <w:ind w:firstLine="993"/>
+        <w:rPr>
+          <w:szCs w:val="24"/>
+          <w:lang w:val="sv-SE"/>
         </w:rPr>
       </w:pPr>
     </w:p>
@@ -1608,16 +1578,19 @@
         <w:adjustRightInd w:val="0"/>
         <w:ind w:left="426" w:hanging="426"/>
         <w:rPr>
+          <w:rFonts w:ascii="Times New Roman" w:hAnsi="Times New Roman"/>
           <w:b/>
           <w:bCs/>
         </w:rPr>
       </w:pPr>
       <w:r>
         <w:rPr>
+          <w:rFonts w:ascii="Times New Roman" w:hAnsi="Times New Roman"/>
           <w:b/>
           <w:bCs/>
           <w:lang w:val="id-ID"/>
         </w:rPr>
+        <w:lastRenderedPageBreak/>
         <w:t>Urutan Kegiatan</w:t>
       </w:r>
     </w:p>
@@ -1637,17 +1610,6 @@
         </w:rPr>
         <w:t>Ada beberapa tahapan utama dalam pelaksanaan penelitian ini. Ada tahapan yang sedang berlangsung , yang telah dilaksanakan dan yang masih dalam perencanaan. Penjelasan dari tahapan tersebut adalah sebagai berikut :</w:t>
       </w:r>
-    </w:p>
-    <w:p>
-      <w:pPr>
-        <w:autoSpaceDE w:val="0"/>
-        <w:autoSpaceDN w:val="0"/>
-        <w:adjustRightInd w:val="0"/>
-        <w:ind w:firstLine="720"/>
-        <w:rPr>
-          <w:szCs w:val="24"/>
-        </w:rPr>
-      </w:pPr>
     </w:p>
     <w:p>
       <w:pPr>
@@ -1863,7 +1825,6 @@
         <w:rPr>
           <w:rFonts w:ascii="Times New Roman" w:hAnsi="Times New Roman"/>
         </w:rPr>
-        <w:lastRenderedPageBreak/>
         <w:t>Pembuatan Sistem</w:t>
       </w:r>
     </w:p>
@@ -1954,18 +1915,6 @@
         </w:rPr>
         <w:t>.</w:t>
       </w:r>
-    </w:p>
-    <w:p>
-      <w:pPr>
-        <w:autoSpaceDE w:val="0"/>
-        <w:autoSpaceDN w:val="0"/>
-        <w:adjustRightInd w:val="0"/>
-        <w:ind w:left="360"/>
-        <w:rPr>
-          <w:szCs w:val="24"/>
-          <w:lang w:val="id-ID"/>
-        </w:rPr>
-      </w:pPr>
     </w:p>
     <w:p>
       <w:pPr>
@@ -1982,19 +1931,23 @@
         <w:adjustRightInd w:val="0"/>
         <w:ind w:left="426" w:hanging="426"/>
         <w:rPr>
+          <w:rFonts w:ascii="Times New Roman" w:hAnsi="Times New Roman"/>
           <w:b/>
           <w:bCs/>
         </w:rPr>
       </w:pPr>
       <w:r>
         <w:rPr>
+          <w:rFonts w:ascii="Times New Roman" w:hAnsi="Times New Roman"/>
           <w:b/>
           <w:bCs/>
         </w:rPr>
+        <w:lastRenderedPageBreak/>
         <w:t xml:space="preserve">Jadwal </w:t>
       </w:r>
       <w:r>
         <w:rPr>
+          <w:rFonts w:ascii="Times New Roman" w:hAnsi="Times New Roman"/>
           <w:b/>
           <w:bCs/>
           <w:lang w:val="id-ID"/>
@@ -2038,39 +1991,26 @@
         </w:rPr>
         <w:t xml:space="preserve">februari </w:t>
       </w:r>
+      <w:r>
+        <w:rPr>
+          <w:szCs w:val="24"/>
+        </w:rPr>
+        <w:t>201</w:t>
+      </w:r>
+      <w:r>
+        <w:rPr>
+          <w:szCs w:val="24"/>
+        </w:rPr>
+        <w:t>9</w:t>
+      </w:r>
+      <w:r>
+        <w:rPr>
+          <w:szCs w:val="24"/>
+        </w:rPr>
+        <w:t xml:space="preserve"> dengan perincian kegiatan dapat dilihat pada tabel  3.1.</w:t>
+      </w:r>
       <w:bookmarkStart w:id="0" w:name="_GoBack"/>
       <w:bookmarkEnd w:id="0"/>
-      <w:r>
-        <w:rPr>
-          <w:szCs w:val="24"/>
-        </w:rPr>
-        <w:t>201</w:t>
-      </w:r>
-      <w:r>
-        <w:rPr>
-          <w:szCs w:val="24"/>
-        </w:rPr>
-        <w:t>9</w:t>
-      </w:r>
-      <w:r>
-        <w:rPr>
-          <w:szCs w:val="24"/>
-        </w:rPr>
-        <w:t xml:space="preserve"> dengan perincian kegiatan dapat dilihat pada tabel  3.1.</w:t>
-      </w:r>
-    </w:p>
-    <w:p>
-      <w:pPr>
-        <w:autoSpaceDE w:val="0"/>
-        <w:autoSpaceDN w:val="0"/>
-        <w:adjustRightInd w:val="0"/>
-        <w:rPr>
-          <w:b/>
-          <w:bCs/>
-          <w:szCs w:val="24"/>
-          <w:lang w:val="id-ID"/>
-        </w:rPr>
-      </w:pPr>
     </w:p>
     <w:p>
       <w:pPr>
@@ -2113,7 +2053,6 @@
       <w:tblPr>
         <w:tblW w:w="7824" w:type="dxa"/>
         <w:jc w:val="center"/>
-        <w:tblInd w:w="108" w:type="dxa"/>
         <w:tblBorders>
           <w:top w:val="single" w:sz="4" w:space="0" w:color="000000"/>
           <w:left w:val="single" w:sz="4" w:space="0" w:color="000000"/>
@@ -2123,7 +2062,7 @@
           <w:insideV w:val="single" w:sz="4" w:space="0" w:color="000000"/>
         </w:tblBorders>
         <w:tblLayout w:type="fixed"/>
-        <w:tblLook w:val="04A0"/>
+        <w:tblLook w:val="04A0" w:firstRow="1" w:lastRow="0" w:firstColumn="1" w:lastColumn="0" w:noHBand="0" w:noVBand="1"/>
       </w:tblPr>
       <w:tblGrid>
         <w:gridCol w:w="406"/>
@@ -4268,7 +4207,7 @@
       <w:footerReference w:type="first" r:id="rId9"/>
       <w:pgSz w:w="11907" w:h="16840" w:code="9"/>
       <w:pgMar w:top="2268" w:right="1701" w:bottom="1701" w:left="2268" w:header="720" w:footer="720" w:gutter="0"/>
-      <w:pgNumType w:start="41"/>
+      <w:pgNumType w:start="21"/>
       <w:cols w:space="720"/>
       <w:titlePg/>
       <w:docGrid w:linePitch="360"/>
@@ -4278,15 +4217,15 @@
 </file>
 
 <file path=word/endnotes.xml><?xml version="1.0" encoding="utf-8"?>
-<w:endnotes xmlns:ve="http://schemas.openxmlformats.org/markup-compatibility/2006" xmlns:o="urn:schemas-microsoft-com:office:office" xmlns:r="http://schemas.openxmlformats.org/officeDocument/2006/relationships" xmlns:m="http://schemas.openxmlformats.org/officeDocument/2006/math" xmlns:v="urn:schemas-microsoft-com:vml" xmlns:wp="http://schemas.openxmlformats.org/drawingml/2006/wordprocessingDrawing" xmlns:w10="urn:schemas-microsoft-com:office:word" xmlns:w="http://schemas.openxmlformats.org/wordprocessingml/2006/main" xmlns:wne="http://schemas.microsoft.com/office/word/2006/wordml">
-  <w:endnote w:type="separator" w:id="0">
+<w:endnotes xmlns:wpc="http://schemas.microsoft.com/office/word/2010/wordprocessingCanvas" xmlns:mc="http://schemas.openxmlformats.org/markup-compatibility/2006" xmlns:o="urn:schemas-microsoft-com:office:office" xmlns:r="http://schemas.openxmlformats.org/officeDocument/2006/relationships" xmlns:m="http://schemas.openxmlformats.org/officeDocument/2006/math" xmlns:v="urn:schemas-microsoft-com:vml" xmlns:wp14="http://schemas.microsoft.com/office/word/2010/wordprocessingDrawing" xmlns:wp="http://schemas.openxmlformats.org/drawingml/2006/wordprocessingDrawing" xmlns:w10="urn:schemas-microsoft-com:office:word" xmlns:w="http://schemas.openxmlformats.org/wordprocessingml/2006/main" xmlns:w14="http://schemas.microsoft.com/office/word/2010/wordml" xmlns:w15="http://schemas.microsoft.com/office/word/2012/wordml" xmlns:wpg="http://schemas.microsoft.com/office/word/2010/wordprocessingGroup" xmlns:wpi="http://schemas.microsoft.com/office/word/2010/wordprocessingInk" xmlns:wne="http://schemas.microsoft.com/office/word/2006/wordml" xmlns:wps="http://schemas.microsoft.com/office/word/2010/wordprocessingShape" mc:Ignorable="w14 w15 wp14">
+  <w:endnote w:type="separator" w:id="-1">
     <w:p>
       <w:r>
         <w:separator/>
       </w:r>
     </w:p>
   </w:endnote>
-  <w:endnote w:type="continuationSeparator" w:id="1">
+  <w:endnote w:type="continuationSeparator" w:id="0">
     <w:p>
       <w:r>
         <w:continuationSeparator/>
@@ -4297,7 +4236,7 @@
 </file>
 
 <file path=word/footer1.xml><?xml version="1.0" encoding="utf-8"?>
-<w:ftr xmlns:ve="http://schemas.openxmlformats.org/markup-compatibility/2006" xmlns:o="urn:schemas-microsoft-com:office:office" xmlns:r="http://schemas.openxmlformats.org/officeDocument/2006/relationships" xmlns:m="http://schemas.openxmlformats.org/officeDocument/2006/math" xmlns:v="urn:schemas-microsoft-com:vml" xmlns:wp="http://schemas.openxmlformats.org/drawingml/2006/wordprocessingDrawing" xmlns:w10="urn:schemas-microsoft-com:office:word" xmlns:w="http://schemas.openxmlformats.org/wordprocessingml/2006/main" xmlns:wne="http://schemas.microsoft.com/office/word/2006/wordml">
+<w:ftr xmlns:wpc="http://schemas.microsoft.com/office/word/2010/wordprocessingCanvas" xmlns:mc="http://schemas.openxmlformats.org/markup-compatibility/2006" xmlns:o="urn:schemas-microsoft-com:office:office" xmlns:r="http://schemas.openxmlformats.org/officeDocument/2006/relationships" xmlns:m="http://schemas.openxmlformats.org/officeDocument/2006/math" xmlns:v="urn:schemas-microsoft-com:vml" xmlns:wp14="http://schemas.microsoft.com/office/word/2010/wordprocessingDrawing" xmlns:wp="http://schemas.openxmlformats.org/drawingml/2006/wordprocessingDrawing" xmlns:w10="urn:schemas-microsoft-com:office:word" xmlns:w="http://schemas.openxmlformats.org/wordprocessingml/2006/main" xmlns:w14="http://schemas.microsoft.com/office/word/2010/wordml" xmlns:w15="http://schemas.microsoft.com/office/word/2012/wordml" xmlns:wpg="http://schemas.microsoft.com/office/word/2010/wordprocessingGroup" xmlns:wpi="http://schemas.microsoft.com/office/word/2010/wordprocessingInk" xmlns:wne="http://schemas.microsoft.com/office/word/2006/wordml" xmlns:wps="http://schemas.microsoft.com/office/word/2010/wordprocessingShape" mc:Ignorable="w14 w15 wp14">
   <w:p>
     <w:pPr>
       <w:pStyle w:val="Footer"/>
@@ -4309,20 +4248,20 @@
       <w:jc w:val="center"/>
       <w:rPr>
         <w:sz w:val="22"/>
-        <w:lang w:val="id-ID"/>
+        <w:lang w:val="en-ID"/>
       </w:rPr>
     </w:pPr>
     <w:r>
       <w:rPr>
         <w:sz w:val="22"/>
-        <w:lang w:val="id-ID"/>
-      </w:rPr>
-      <w:t>4</w:t>
+        <w:lang w:val="en-ID"/>
+      </w:rPr>
+      <w:t>2</w:t>
     </w:r>
     <w:r>
       <w:rPr>
         <w:sz w:val="22"/>
-        <w:lang w:val="id-ID"/>
+        <w:lang w:val="en-ID"/>
       </w:rPr>
       <w:t>1</w:t>
     </w:r>
@@ -4340,15 +4279,15 @@
 </file>
 
 <file path=word/footnotes.xml><?xml version="1.0" encoding="utf-8"?>
-<w:footnotes xmlns:ve="http://schemas.openxmlformats.org/markup-compatibility/2006" xmlns:o="urn:schemas-microsoft-com:office:office" xmlns:r="http://schemas.openxmlformats.org/officeDocument/2006/relationships" xmlns:m="http://schemas.openxmlformats.org/officeDocument/2006/math" xmlns:v="urn:schemas-microsoft-com:vml" xmlns:wp="http://schemas.openxmlformats.org/drawingml/2006/wordprocessingDrawing" xmlns:w10="urn:schemas-microsoft-com:office:word" xmlns:w="http://schemas.openxmlformats.org/wordprocessingml/2006/main" xmlns:wne="http://schemas.microsoft.com/office/word/2006/wordml">
-  <w:footnote w:type="separator" w:id="0">
+<w:footnotes xmlns:wpc="http://schemas.microsoft.com/office/word/2010/wordprocessingCanvas" xmlns:mc="http://schemas.openxmlformats.org/markup-compatibility/2006" xmlns:o="urn:schemas-microsoft-com:office:office" xmlns:r="http://schemas.openxmlformats.org/officeDocument/2006/relationships" xmlns:m="http://schemas.openxmlformats.org/officeDocument/2006/math" xmlns:v="urn:schemas-microsoft-com:vml" xmlns:wp14="http://schemas.microsoft.com/office/word/2010/wordprocessingDrawing" xmlns:wp="http://schemas.openxmlformats.org/drawingml/2006/wordprocessingDrawing" xmlns:w10="urn:schemas-microsoft-com:office:word" xmlns:w="http://schemas.openxmlformats.org/wordprocessingml/2006/main" xmlns:w14="http://schemas.microsoft.com/office/word/2010/wordml" xmlns:w15="http://schemas.microsoft.com/office/word/2012/wordml" xmlns:wpg="http://schemas.microsoft.com/office/word/2010/wordprocessingGroup" xmlns:wpi="http://schemas.microsoft.com/office/word/2010/wordprocessingInk" xmlns:wne="http://schemas.microsoft.com/office/word/2006/wordml" xmlns:wps="http://schemas.microsoft.com/office/word/2010/wordprocessingShape" mc:Ignorable="w14 w15 wp14">
+  <w:footnote w:type="separator" w:id="-1">
     <w:p>
       <w:r>
         <w:separator/>
       </w:r>
     </w:p>
   </w:footnote>
-  <w:footnote w:type="continuationSeparator" w:id="1">
+  <w:footnote w:type="continuationSeparator" w:id="0">
     <w:p>
       <w:r>
         <w:continuationSeparator/>
@@ -4359,7 +4298,7 @@
 </file>
 
 <file path=word/header1.xml><?xml version="1.0" encoding="utf-8"?>
-<w:hdr xmlns:ve="http://schemas.openxmlformats.org/markup-compatibility/2006" xmlns:o="urn:schemas-microsoft-com:office:office" xmlns:r="http://schemas.openxmlformats.org/officeDocument/2006/relationships" xmlns:m="http://schemas.openxmlformats.org/officeDocument/2006/math" xmlns:v="urn:schemas-microsoft-com:vml" xmlns:wp="http://schemas.openxmlformats.org/drawingml/2006/wordprocessingDrawing" xmlns:w10="urn:schemas-microsoft-com:office:word" xmlns:w="http://schemas.openxmlformats.org/wordprocessingml/2006/main" xmlns:wne="http://schemas.microsoft.com/office/word/2006/wordml">
+<w:hdr xmlns:wpc="http://schemas.microsoft.com/office/word/2010/wordprocessingCanvas" xmlns:mc="http://schemas.openxmlformats.org/markup-compatibility/2006" xmlns:o="urn:schemas-microsoft-com:office:office" xmlns:r="http://schemas.openxmlformats.org/officeDocument/2006/relationships" xmlns:m="http://schemas.openxmlformats.org/officeDocument/2006/math" xmlns:v="urn:schemas-microsoft-com:vml" xmlns:wp14="http://schemas.microsoft.com/office/word/2010/wordprocessingDrawing" xmlns:wp="http://schemas.openxmlformats.org/drawingml/2006/wordprocessingDrawing" xmlns:w10="urn:schemas-microsoft-com:office:word" xmlns:w="http://schemas.openxmlformats.org/wordprocessingml/2006/main" xmlns:w14="http://schemas.microsoft.com/office/word/2010/wordml" xmlns:w15="http://schemas.microsoft.com/office/word/2012/wordml" xmlns:wpg="http://schemas.microsoft.com/office/word/2010/wordprocessingGroup" xmlns:wpi="http://schemas.microsoft.com/office/word/2010/wordprocessingInk" xmlns:wne="http://schemas.microsoft.com/office/word/2006/wordml" xmlns:wps="http://schemas.microsoft.com/office/word/2010/wordprocessingShape" mc:Ignorable="w14 w15 wp14">
   <w:sdt>
     <w:sdtPr>
       <w:id w:val="-1438519097"/>
@@ -4406,7 +4345,7 @@
             <w:noProof/>
             <w:sz w:val="22"/>
           </w:rPr>
-          <w:t>45</w:t>
+          <w:t>24</w:t>
         </w:r>
         <w:r>
           <w:rPr>
@@ -4427,7 +4366,7 @@
 </file>
 
 <file path=word/numbering.xml><?xml version="1.0" encoding="utf-8"?>
-<w:numbering xmlns:ve="http://schemas.openxmlformats.org/markup-compatibility/2006" xmlns:o="urn:schemas-microsoft-com:office:office" xmlns:r="http://schemas.openxmlformats.org/officeDocument/2006/relationships" xmlns:m="http://schemas.openxmlformats.org/officeDocument/2006/math" xmlns:v="urn:schemas-microsoft-com:vml" xmlns:wp="http://schemas.openxmlformats.org/drawingml/2006/wordprocessingDrawing" xmlns:w10="urn:schemas-microsoft-com:office:word" xmlns:w="http://schemas.openxmlformats.org/wordprocessingml/2006/main" xmlns:wne="http://schemas.microsoft.com/office/word/2006/wordml">
+<w:numbering xmlns:wpc="http://schemas.microsoft.com/office/word/2010/wordprocessingCanvas" xmlns:mc="http://schemas.openxmlformats.org/markup-compatibility/2006" xmlns:o="urn:schemas-microsoft-com:office:office" xmlns:r="http://schemas.openxmlformats.org/officeDocument/2006/relationships" xmlns:m="http://schemas.openxmlformats.org/officeDocument/2006/math" xmlns:v="urn:schemas-microsoft-com:vml" xmlns:wp14="http://schemas.microsoft.com/office/word/2010/wordprocessingDrawing" xmlns:wp="http://schemas.openxmlformats.org/drawingml/2006/wordprocessingDrawing" xmlns:w10="urn:schemas-microsoft-com:office:word" xmlns:w="http://schemas.openxmlformats.org/wordprocessingml/2006/main" xmlns:w14="http://schemas.microsoft.com/office/word/2010/wordml" xmlns:w15="http://schemas.microsoft.com/office/word/2012/wordml" xmlns:wpg="http://schemas.microsoft.com/office/word/2010/wordprocessingGroup" xmlns:wpi="http://schemas.microsoft.com/office/word/2010/wordprocessingInk" xmlns:wne="http://schemas.microsoft.com/office/word/2006/wordml" xmlns:wps="http://schemas.microsoft.com/office/word/2010/wordprocessingShape" mc:Ignorable="w14 w15 wp14">
   <w:abstractNum w:abstractNumId="0">
     <w:nsid w:val="0F347FDE"/>
     <w:multiLevelType w:val="hybridMultilevel"/>
@@ -6513,7 +6452,7 @@
 </file>
 
 <file path=word/styles.xml><?xml version="1.0" encoding="utf-8"?>
-<w:styles xmlns:r="http://schemas.openxmlformats.org/officeDocument/2006/relationships" xmlns:w="http://schemas.openxmlformats.org/wordprocessingml/2006/main">
+<w:styles xmlns:mc="http://schemas.openxmlformats.org/markup-compatibility/2006" xmlns:r="http://schemas.openxmlformats.org/officeDocument/2006/relationships" xmlns:w="http://schemas.openxmlformats.org/wordprocessingml/2006/main" xmlns:w14="http://schemas.microsoft.com/office/word/2010/wordml" xmlns:w15="http://schemas.microsoft.com/office/word/2012/wordml" mc:Ignorable="w14 w15">
   <w:docDefaults>
     <w:rPrDefault>
       <w:rPr>
@@ -6523,144 +6462,378 @@
     </w:rPrDefault>
     <w:pPrDefault/>
   </w:docDefaults>
-  <w:latentStyles w:defLockedState="0" w:defUIPriority="99" w:defSemiHidden="1" w:defUnhideWhenUsed="1" w:defQFormat="0" w:count="267">
-    <w:lsdException w:name="Normal" w:semiHidden="0" w:uiPriority="0" w:unhideWhenUsed="0" w:qFormat="1"/>
-    <w:lsdException w:name="heading 1" w:semiHidden="0" w:uiPriority="9" w:unhideWhenUsed="0" w:qFormat="1"/>
-    <w:lsdException w:name="heading 2" w:uiPriority="9" w:qFormat="1"/>
-    <w:lsdException w:name="heading 3" w:uiPriority="9" w:qFormat="1"/>
-    <w:lsdException w:name="heading 4" w:uiPriority="9" w:qFormat="1"/>
-    <w:lsdException w:name="heading 5" w:uiPriority="9" w:qFormat="1"/>
-    <w:lsdException w:name="heading 6" w:uiPriority="9" w:qFormat="1"/>
-    <w:lsdException w:name="heading 7" w:uiPriority="9" w:qFormat="1"/>
-    <w:lsdException w:name="heading 8" w:uiPriority="9" w:qFormat="1"/>
-    <w:lsdException w:name="heading 9" w:uiPriority="9" w:qFormat="1"/>
-    <w:lsdException w:name="toc 1" w:uiPriority="39"/>
-    <w:lsdException w:name="toc 2" w:uiPriority="39"/>
-    <w:lsdException w:name="toc 3" w:uiPriority="39"/>
-    <w:lsdException w:name="toc 4" w:uiPriority="39"/>
-    <w:lsdException w:name="toc 5" w:uiPriority="39"/>
-    <w:lsdException w:name="toc 6" w:uiPriority="39"/>
-    <w:lsdException w:name="toc 7" w:uiPriority="39"/>
-    <w:lsdException w:name="toc 8" w:uiPriority="39"/>
-    <w:lsdException w:name="toc 9" w:uiPriority="39"/>
-    <w:lsdException w:name="caption" w:uiPriority="35" w:qFormat="1"/>
-    <w:lsdException w:name="Title" w:semiHidden="0" w:uiPriority="10" w:unhideWhenUsed="0" w:qFormat="1"/>
-    <w:lsdException w:name="Default Paragraph Font" w:uiPriority="1"/>
-    <w:lsdException w:name="Subtitle" w:semiHidden="0" w:uiPriority="11" w:unhideWhenUsed="0" w:qFormat="1"/>
-    <w:lsdException w:name="Strong" w:semiHidden="0" w:uiPriority="22" w:unhideWhenUsed="0" w:qFormat="1"/>
-    <w:lsdException w:name="Emphasis" w:semiHidden="0" w:uiPriority="20" w:unhideWhenUsed="0" w:qFormat="1"/>
-    <w:lsdException w:name="Table Grid" w:semiHidden="0" w:uiPriority="59" w:unhideWhenUsed="0"/>
-    <w:lsdException w:name="Placeholder Text" w:unhideWhenUsed="0"/>
-    <w:lsdException w:name="No Spacing" w:semiHidden="0" w:uiPriority="1" w:unhideWhenUsed="0" w:qFormat="1"/>
-    <w:lsdException w:name="Light Shading" w:semiHidden="0" w:uiPriority="60" w:unhideWhenUsed="0"/>
-    <w:lsdException w:name="Light List" w:semiHidden="0" w:uiPriority="61" w:unhideWhenUsed="0"/>
-    <w:lsdException w:name="Light Grid" w:semiHidden="0" w:uiPriority="62" w:unhideWhenUsed="0"/>
-    <w:lsdException w:name="Medium Shading 1" w:semiHidden="0" w:uiPriority="63" w:unhideWhenUsed="0"/>
-    <w:lsdException w:name="Medium Shading 2" w:semiHidden="0" w:uiPriority="64" w:unhideWhenUsed="0"/>
-    <w:lsdException w:name="Medium List 1" w:semiHidden="0" w:uiPriority="65" w:unhideWhenUsed="0"/>
-    <w:lsdException w:name="Medium List 2" w:semiHidden="0" w:uiPriority="66" w:unhideWhenUsed="0"/>
-    <w:lsdException w:name="Medium Grid 1" w:semiHidden="0" w:uiPriority="67" w:unhideWhenUsed="0"/>
-    <w:lsdException w:name="Medium Grid 2" w:semiHidden="0" w:uiPriority="68" w:unhideWhenUsed="0"/>
-    <w:lsdException w:name="Medium Grid 3" w:semiHidden="0" w:uiPriority="69" w:unhideWhenUsed="0"/>
-    <w:lsdException w:name="Dark List" w:semiHidden="0" w:uiPriority="70" w:unhideWhenUsed="0"/>
-    <w:lsdException w:name="Colorful Shading" w:semiHidden="0" w:uiPriority="71" w:unhideWhenUsed="0"/>
-    <w:lsdException w:name="Colorful List" w:semiHidden="0" w:uiPriority="72" w:unhideWhenUsed="0"/>
-    <w:lsdException w:name="Colorful Grid" w:semiHidden="0" w:uiPriority="73" w:unhideWhenUsed="0"/>
-    <w:lsdException w:name="Light Shading Accent 1" w:semiHidden="0" w:uiPriority="60" w:unhideWhenUsed="0"/>
-    <w:lsdException w:name="Light List Accent 1" w:semiHidden="0" w:uiPriority="61" w:unhideWhenUsed="0"/>
-    <w:lsdException w:name="Light Grid Accent 1" w:semiHidden="0" w:uiPriority="62" w:unhideWhenUsed="0"/>
-    <w:lsdException w:name="Medium Shading 1 Accent 1" w:semiHidden="0" w:uiPriority="63" w:unhideWhenUsed="0"/>
-    <w:lsdException w:name="Medium Shading 2 Accent 1" w:semiHidden="0" w:uiPriority="64" w:unhideWhenUsed="0"/>
-    <w:lsdException w:name="Medium List 1 Accent 1" w:semiHidden="0" w:uiPriority="65" w:unhideWhenUsed="0"/>
-    <w:lsdException w:name="Revision" w:unhideWhenUsed="0"/>
-    <w:lsdException w:name="List Paragraph" w:semiHidden="0" w:uiPriority="34" w:unhideWhenUsed="0" w:qFormat="1"/>
-    <w:lsdException w:name="Quote" w:semiHidden="0" w:uiPriority="29" w:unhideWhenUsed="0" w:qFormat="1"/>
-    <w:lsdException w:name="Intense Quote" w:semiHidden="0" w:uiPriority="30" w:unhideWhenUsed="0" w:qFormat="1"/>
-    <w:lsdException w:name="Medium List 2 Accent 1" w:semiHidden="0" w:uiPriority="66" w:unhideWhenUsed="0"/>
-    <w:lsdException w:name="Medium Grid 1 Accent 1" w:semiHidden="0" w:uiPriority="67" w:unhideWhenUsed="0"/>
-    <w:lsdException w:name="Medium Grid 2 Accent 1" w:semiHidden="0" w:uiPriority="68" w:unhideWhenUsed="0"/>
-    <w:lsdException w:name="Medium Grid 3 Accent 1" w:semiHidden="0" w:uiPriority="69" w:unhideWhenUsed="0"/>
-    <w:lsdException w:name="Dark List Accent 1" w:semiHidden="0" w:uiPriority="70" w:unhideWhenUsed="0"/>
-    <w:lsdException w:name="Colorful Shading Accent 1" w:semiHidden="0" w:uiPriority="71" w:unhideWhenUsed="0"/>
-    <w:lsdException w:name="Colorful List Accent 1" w:semiHidden="0" w:uiPriority="72" w:unhideWhenUsed="0"/>
-    <w:lsdException w:name="Colorful Grid Accent 1" w:semiHidden="0" w:uiPriority="73" w:unhideWhenUsed="0"/>
-    <w:lsdException w:name="Light Shading Accent 2" w:semiHidden="0" w:uiPriority="60" w:unhideWhenUsed="0"/>
-    <w:lsdException w:name="Light List Accent 2" w:semiHidden="0" w:uiPriority="61" w:unhideWhenUsed="0"/>
-    <w:lsdException w:name="Light Grid Accent 2" w:semiHidden="0" w:uiPriority="62" w:unhideWhenUsed="0"/>
-    <w:lsdException w:name="Medium Shading 1 Accent 2" w:semiHidden="0" w:uiPriority="63" w:unhideWhenUsed="0"/>
-    <w:lsdException w:name="Medium Shading 2 Accent 2" w:semiHidden="0" w:uiPriority="64" w:unhideWhenUsed="0"/>
-    <w:lsdException w:name="Medium List 1 Accent 2" w:semiHidden="0" w:uiPriority="65" w:unhideWhenUsed="0"/>
-    <w:lsdException w:name="Medium List 2 Accent 2" w:semiHidden="0" w:uiPriority="66" w:unhideWhenUsed="0"/>
-    <w:lsdException w:name="Medium Grid 1 Accent 2" w:semiHidden="0" w:uiPriority="67" w:unhideWhenUsed="0"/>
-    <w:lsdException w:name="Medium Grid 2 Accent 2" w:semiHidden="0" w:uiPriority="68" w:unhideWhenUsed="0"/>
-    <w:lsdException w:name="Medium Grid 3 Accent 2" w:semiHidden="0" w:uiPriority="69" w:unhideWhenUsed="0"/>
-    <w:lsdException w:name="Dark List Accent 2" w:semiHidden="0" w:uiPriority="70" w:unhideWhenUsed="0"/>
-    <w:lsdException w:name="Colorful Shading Accent 2" w:semiHidden="0" w:uiPriority="71" w:unhideWhenUsed="0"/>
-    <w:lsdException w:name="Colorful List Accent 2" w:semiHidden="0" w:uiPriority="72" w:unhideWhenUsed="0"/>
-    <w:lsdException w:name="Colorful Grid Accent 2" w:semiHidden="0" w:uiPriority="73" w:unhideWhenUsed="0"/>
-    <w:lsdException w:name="Light Shading Accent 3" w:semiHidden="0" w:uiPriority="60" w:unhideWhenUsed="0"/>
-    <w:lsdException w:name="Light List Accent 3" w:semiHidden="0" w:uiPriority="61" w:unhideWhenUsed="0"/>
-    <w:lsdException w:name="Light Grid Accent 3" w:semiHidden="0" w:uiPriority="62" w:unhideWhenUsed="0"/>
-    <w:lsdException w:name="Medium Shading 1 Accent 3" w:semiHidden="0" w:uiPriority="63" w:unhideWhenUsed="0"/>
-    <w:lsdException w:name="Medium Shading 2 Accent 3" w:semiHidden="0" w:uiPriority="64" w:unhideWhenUsed="0"/>
-    <w:lsdException w:name="Medium List 1 Accent 3" w:semiHidden="0" w:uiPriority="65" w:unhideWhenUsed="0"/>
-    <w:lsdException w:name="Medium List 2 Accent 3" w:semiHidden="0" w:uiPriority="66" w:unhideWhenUsed="0"/>
-    <w:lsdException w:name="Medium Grid 1 Accent 3" w:semiHidden="0" w:uiPriority="67" w:unhideWhenUsed="0"/>
-    <w:lsdException w:name="Medium Grid 2 Accent 3" w:semiHidden="0" w:uiPriority="68" w:unhideWhenUsed="0"/>
-    <w:lsdException w:name="Medium Grid 3 Accent 3" w:semiHidden="0" w:uiPriority="69" w:unhideWhenUsed="0"/>
-    <w:lsdException w:name="Dark List Accent 3" w:semiHidden="0" w:uiPriority="70" w:unhideWhenUsed="0"/>
-    <w:lsdException w:name="Colorful Shading Accent 3" w:semiHidden="0" w:uiPriority="71" w:unhideWhenUsed="0"/>
-    <w:lsdException w:name="Colorful List Accent 3" w:semiHidden="0" w:uiPriority="72" w:unhideWhenUsed="0"/>
-    <w:lsdException w:name="Colorful Grid Accent 3" w:semiHidden="0" w:uiPriority="73" w:unhideWhenUsed="0"/>
-    <w:lsdException w:name="Light Shading Accent 4" w:semiHidden="0" w:uiPriority="60" w:unhideWhenUsed="0"/>
-    <w:lsdException w:name="Light List Accent 4" w:semiHidden="0" w:uiPriority="61" w:unhideWhenUsed="0"/>
-    <w:lsdException w:name="Light Grid Accent 4" w:semiHidden="0" w:uiPriority="62" w:unhideWhenUsed="0"/>
-    <w:lsdException w:name="Medium Shading 1 Accent 4" w:semiHidden="0" w:uiPriority="63" w:unhideWhenUsed="0"/>
-    <w:lsdException w:name="Medium Shading 2 Accent 4" w:semiHidden="0" w:uiPriority="64" w:unhideWhenUsed="0"/>
-    <w:lsdException w:name="Medium List 1 Accent 4" w:semiHidden="0" w:uiPriority="65" w:unhideWhenUsed="0"/>
-    <w:lsdException w:name="Medium List 2 Accent 4" w:semiHidden="0" w:uiPriority="66" w:unhideWhenUsed="0"/>
-    <w:lsdException w:name="Medium Grid 1 Accent 4" w:semiHidden="0" w:uiPriority="67" w:unhideWhenUsed="0"/>
-    <w:lsdException w:name="Medium Grid 2 Accent 4" w:semiHidden="0" w:uiPriority="68" w:unhideWhenUsed="0"/>
-    <w:lsdException w:name="Medium Grid 3 Accent 4" w:semiHidden="0" w:uiPriority="69" w:unhideWhenUsed="0"/>
-    <w:lsdException w:name="Dark List Accent 4" w:semiHidden="0" w:uiPriority="70" w:unhideWhenUsed="0"/>
-    <w:lsdException w:name="Colorful Shading Accent 4" w:semiHidden="0" w:uiPriority="71" w:unhideWhenUsed="0"/>
-    <w:lsdException w:name="Colorful List Accent 4" w:semiHidden="0" w:uiPriority="72" w:unhideWhenUsed="0"/>
-    <w:lsdException w:name="Colorful Grid Accent 4" w:semiHidden="0" w:uiPriority="73" w:unhideWhenUsed="0"/>
-    <w:lsdException w:name="Light Shading Accent 5" w:semiHidden="0" w:uiPriority="60" w:unhideWhenUsed="0"/>
-    <w:lsdException w:name="Light List Accent 5" w:semiHidden="0" w:uiPriority="61" w:unhideWhenUsed="0"/>
-    <w:lsdException w:name="Light Grid Accent 5" w:semiHidden="0" w:uiPriority="62" w:unhideWhenUsed="0"/>
-    <w:lsdException w:name="Medium Shading 1 Accent 5" w:semiHidden="0" w:uiPriority="63" w:unhideWhenUsed="0"/>
-    <w:lsdException w:name="Medium Shading 2 Accent 5" w:semiHidden="0" w:uiPriority="64" w:unhideWhenUsed="0"/>
-    <w:lsdException w:name="Medium List 1 Accent 5" w:semiHidden="0" w:uiPriority="65" w:unhideWhenUsed="0"/>
-    <w:lsdException w:name="Medium List 2 Accent 5" w:semiHidden="0" w:uiPriority="66" w:unhideWhenUsed="0"/>
-    <w:lsdException w:name="Medium Grid 1 Accent 5" w:semiHidden="0" w:uiPriority="67" w:unhideWhenUsed="0"/>
-    <w:lsdException w:name="Medium Grid 2 Accent 5" w:semiHidden="0" w:uiPriority="68" w:unhideWhenUsed="0"/>
-    <w:lsdException w:name="Medium Grid 3 Accent 5" w:semiHidden="0" w:uiPriority="69" w:unhideWhenUsed="0"/>
-    <w:lsdException w:name="Dark List Accent 5" w:semiHidden="0" w:uiPriority="70" w:unhideWhenUsed="0"/>
-    <w:lsdException w:name="Colorful Shading Accent 5" w:semiHidden="0" w:uiPriority="71" w:unhideWhenUsed="0"/>
-    <w:lsdException w:name="Colorful List Accent 5" w:semiHidden="0" w:uiPriority="72" w:unhideWhenUsed="0"/>
-    <w:lsdException w:name="Colorful Grid Accent 5" w:semiHidden="0" w:uiPriority="73" w:unhideWhenUsed="0"/>
-    <w:lsdException w:name="Light Shading Accent 6" w:semiHidden="0" w:uiPriority="60" w:unhideWhenUsed="0"/>
-    <w:lsdException w:name="Light List Accent 6" w:semiHidden="0" w:uiPriority="61" w:unhideWhenUsed="0"/>
-    <w:lsdException w:name="Light Grid Accent 6" w:semiHidden="0" w:uiPriority="62" w:unhideWhenUsed="0"/>
-    <w:lsdException w:name="Medium Shading 1 Accent 6" w:semiHidden="0" w:uiPriority="63" w:unhideWhenUsed="0"/>
-    <w:lsdException w:name="Medium Shading 2 Accent 6" w:semiHidden="0" w:uiPriority="64" w:unhideWhenUsed="0"/>
-    <w:lsdException w:name="Medium List 1 Accent 6" w:semiHidden="0" w:uiPriority="65" w:unhideWhenUsed="0"/>
-    <w:lsdException w:name="Medium List 2 Accent 6" w:semiHidden="0" w:uiPriority="66" w:unhideWhenUsed="0"/>
-    <w:lsdException w:name="Medium Grid 1 Accent 6" w:semiHidden="0" w:uiPriority="67" w:unhideWhenUsed="0"/>
-    <w:lsdException w:name="Medium Grid 2 Accent 6" w:semiHidden="0" w:uiPriority="68" w:unhideWhenUsed="0"/>
-    <w:lsdException w:name="Medium Grid 3 Accent 6" w:semiHidden="0" w:uiPriority="69" w:unhideWhenUsed="0"/>
-    <w:lsdException w:name="Dark List Accent 6" w:semiHidden="0" w:uiPriority="70" w:unhideWhenUsed="0"/>
-    <w:lsdException w:name="Colorful Shading Accent 6" w:semiHidden="0" w:uiPriority="71" w:unhideWhenUsed="0"/>
-    <w:lsdException w:name="Colorful List Accent 6" w:semiHidden="0" w:uiPriority="72" w:unhideWhenUsed="0"/>
-    <w:lsdException w:name="Colorful Grid Accent 6" w:semiHidden="0" w:uiPriority="73" w:unhideWhenUsed="0"/>
-    <w:lsdException w:name="Subtle Emphasis" w:semiHidden="0" w:uiPriority="19" w:unhideWhenUsed="0" w:qFormat="1"/>
-    <w:lsdException w:name="Intense Emphasis" w:semiHidden="0" w:uiPriority="21" w:unhideWhenUsed="0" w:qFormat="1"/>
-    <w:lsdException w:name="Subtle Reference" w:semiHidden="0" w:uiPriority="31" w:unhideWhenUsed="0" w:qFormat="1"/>
-    <w:lsdException w:name="Intense Reference" w:semiHidden="0" w:uiPriority="32" w:unhideWhenUsed="0" w:qFormat="1"/>
-    <w:lsdException w:name="Book Title" w:semiHidden="0" w:uiPriority="33" w:unhideWhenUsed="0" w:qFormat="1"/>
-    <w:lsdException w:name="Bibliography" w:uiPriority="37"/>
-    <w:lsdException w:name="TOC Heading" w:uiPriority="39" w:qFormat="1"/>
+  <w:latentStyles w:defLockedState="0" w:defUIPriority="99" w:defSemiHidden="0" w:defUnhideWhenUsed="0" w:defQFormat="0" w:count="371">
+    <w:lsdException w:name="Normal" w:uiPriority="0" w:qFormat="1"/>
+    <w:lsdException w:name="heading 1" w:uiPriority="9" w:qFormat="1"/>
+    <w:lsdException w:name="heading 2" w:semiHidden="1" w:uiPriority="9" w:unhideWhenUsed="1" w:qFormat="1"/>
+    <w:lsdException w:name="heading 3" w:semiHidden="1" w:uiPriority="9" w:unhideWhenUsed="1" w:qFormat="1"/>
+    <w:lsdException w:name="heading 4" w:semiHidden="1" w:uiPriority="9" w:unhideWhenUsed="1" w:qFormat="1"/>
+    <w:lsdException w:name="heading 5" w:semiHidden="1" w:uiPriority="9" w:unhideWhenUsed="1" w:qFormat="1"/>
+    <w:lsdException w:name="heading 6" w:semiHidden="1" w:uiPriority="9" w:unhideWhenUsed="1" w:qFormat="1"/>
+    <w:lsdException w:name="heading 7" w:semiHidden="1" w:uiPriority="9" w:unhideWhenUsed="1" w:qFormat="1"/>
+    <w:lsdException w:name="heading 8" w:semiHidden="1" w:uiPriority="9" w:unhideWhenUsed="1" w:qFormat="1"/>
+    <w:lsdException w:name="heading 9" w:semiHidden="1" w:uiPriority="9" w:unhideWhenUsed="1" w:qFormat="1"/>
+    <w:lsdException w:name="index 1" w:semiHidden="1" w:unhideWhenUsed="1"/>
+    <w:lsdException w:name="index 2" w:semiHidden="1" w:unhideWhenUsed="1"/>
+    <w:lsdException w:name="index 3" w:semiHidden="1" w:unhideWhenUsed="1"/>
+    <w:lsdException w:name="index 4" w:semiHidden="1" w:unhideWhenUsed="1"/>
+    <w:lsdException w:name="index 5" w:semiHidden="1" w:unhideWhenUsed="1"/>
+    <w:lsdException w:name="index 6" w:semiHidden="1" w:unhideWhenUsed="1"/>
+    <w:lsdException w:name="index 7" w:semiHidden="1" w:unhideWhenUsed="1"/>
+    <w:lsdException w:name="index 8" w:semiHidden="1" w:unhideWhenUsed="1"/>
+    <w:lsdException w:name="index 9" w:semiHidden="1" w:unhideWhenUsed="1"/>
+    <w:lsdException w:name="toc 1" w:semiHidden="1" w:uiPriority="39" w:unhideWhenUsed="1"/>
+    <w:lsdException w:name="toc 2" w:semiHidden="1" w:uiPriority="39" w:unhideWhenUsed="1"/>
+    <w:lsdException w:name="toc 3" w:semiHidden="1" w:uiPriority="39" w:unhideWhenUsed="1"/>
+    <w:lsdException w:name="toc 4" w:semiHidden="1" w:uiPriority="39" w:unhideWhenUsed="1"/>
+    <w:lsdException w:name="toc 5" w:semiHidden="1" w:uiPriority="39" w:unhideWhenUsed="1"/>
+    <w:lsdException w:name="toc 6" w:semiHidden="1" w:uiPriority="39" w:unhideWhenUsed="1"/>
+    <w:lsdException w:name="toc 7" w:semiHidden="1" w:uiPriority="39" w:unhideWhenUsed="1"/>
+    <w:lsdException w:name="toc 8" w:semiHidden="1" w:uiPriority="39" w:unhideWhenUsed="1"/>
+    <w:lsdException w:name="toc 9" w:semiHidden="1" w:uiPriority="39" w:unhideWhenUsed="1"/>
+    <w:lsdException w:name="Normal Indent" w:semiHidden="1" w:unhideWhenUsed="1"/>
+    <w:lsdException w:name="footnote text" w:semiHidden="1" w:unhideWhenUsed="1"/>
+    <w:lsdException w:name="annotation text" w:semiHidden="1" w:unhideWhenUsed="1"/>
+    <w:lsdException w:name="header" w:semiHidden="1" w:unhideWhenUsed="1"/>
+    <w:lsdException w:name="footer" w:semiHidden="1" w:unhideWhenUsed="1"/>
+    <w:lsdException w:name="index heading" w:semiHidden="1" w:unhideWhenUsed="1"/>
+    <w:lsdException w:name="caption" w:semiHidden="1" w:uiPriority="35" w:unhideWhenUsed="1" w:qFormat="1"/>
+    <w:lsdException w:name="table of figures" w:semiHidden="1" w:unhideWhenUsed="1"/>
+    <w:lsdException w:name="envelope address" w:semiHidden="1" w:unhideWhenUsed="1"/>
+    <w:lsdException w:name="envelope return" w:semiHidden="1" w:unhideWhenUsed="1"/>
+    <w:lsdException w:name="footnote reference" w:semiHidden="1" w:unhideWhenUsed="1"/>
+    <w:lsdException w:name="annotation reference" w:semiHidden="1" w:unhideWhenUsed="1"/>
+    <w:lsdException w:name="line number" w:semiHidden="1" w:unhideWhenUsed="1"/>
+    <w:lsdException w:name="page number" w:semiHidden="1" w:unhideWhenUsed="1"/>
+    <w:lsdException w:name="endnote reference" w:semiHidden="1" w:unhideWhenUsed="1"/>
+    <w:lsdException w:name="endnote text" w:semiHidden="1" w:unhideWhenUsed="1"/>
+    <w:lsdException w:name="table of authorities" w:semiHidden="1" w:unhideWhenUsed="1"/>
+    <w:lsdException w:name="macro" w:semiHidden="1" w:unhideWhenUsed="1"/>
+    <w:lsdException w:name="toa heading" w:semiHidden="1" w:unhideWhenUsed="1"/>
+    <w:lsdException w:name="List" w:semiHidden="1" w:unhideWhenUsed="1"/>
+    <w:lsdException w:name="List Bullet" w:semiHidden="1" w:unhideWhenUsed="1"/>
+    <w:lsdException w:name="List Number" w:semiHidden="1" w:unhideWhenUsed="1"/>
+    <w:lsdException w:name="List 2" w:semiHidden="1" w:unhideWhenUsed="1"/>
+    <w:lsdException w:name="List 3" w:semiHidden="1" w:unhideWhenUsed="1"/>
+    <w:lsdException w:name="List 4" w:semiHidden="1" w:unhideWhenUsed="1"/>
+    <w:lsdException w:name="List 5" w:semiHidden="1" w:unhideWhenUsed="1"/>
+    <w:lsdException w:name="List Bullet 2" w:semiHidden="1" w:unhideWhenUsed="1"/>
+    <w:lsdException w:name="List Bullet 3" w:semiHidden="1" w:unhideWhenUsed="1"/>
+    <w:lsdException w:name="List Bullet 4" w:semiHidden="1" w:unhideWhenUsed="1"/>
+    <w:lsdException w:name="List Bullet 5" w:semiHidden="1" w:unhideWhenUsed="1"/>
+    <w:lsdException w:name="List Number 2" w:semiHidden="1" w:unhideWhenUsed="1"/>
+    <w:lsdException w:name="List Number 3" w:semiHidden="1" w:unhideWhenUsed="1"/>
+    <w:lsdException w:name="List Number 4" w:semiHidden="1" w:unhideWhenUsed="1"/>
+    <w:lsdException w:name="List Number 5" w:semiHidden="1" w:unhideWhenUsed="1"/>
+    <w:lsdException w:name="Title" w:uiPriority="10" w:qFormat="1"/>
+    <w:lsdException w:name="Closing" w:semiHidden="1" w:unhideWhenUsed="1"/>
+    <w:lsdException w:name="Signature" w:semiHidden="1" w:unhideWhenUsed="1"/>
+    <w:lsdException w:name="Default Paragraph Font" w:semiHidden="1" w:uiPriority="1" w:unhideWhenUsed="1"/>
+    <w:lsdException w:name="Body Text" w:semiHidden="1" w:unhideWhenUsed="1"/>
+    <w:lsdException w:name="Body Text Indent" w:semiHidden="1" w:unhideWhenUsed="1"/>
+    <w:lsdException w:name="List Continue" w:semiHidden="1" w:unhideWhenUsed="1"/>
+    <w:lsdException w:name="List Continue 2" w:semiHidden="1" w:unhideWhenUsed="1"/>
+    <w:lsdException w:name="List Continue 3" w:semiHidden="1" w:unhideWhenUsed="1"/>
+    <w:lsdException w:name="List Continue 4" w:semiHidden="1" w:unhideWhenUsed="1"/>
+    <w:lsdException w:name="List Continue 5" w:semiHidden="1" w:unhideWhenUsed="1"/>
+    <w:lsdException w:name="Message Header" w:semiHidden="1" w:unhideWhenUsed="1"/>
+    <w:lsdException w:name="Subtitle" w:uiPriority="11" w:qFormat="1"/>
+    <w:lsdException w:name="Salutation" w:semiHidden="1" w:unhideWhenUsed="1"/>
+    <w:lsdException w:name="Date" w:semiHidden="1" w:unhideWhenUsed="1"/>
+    <w:lsdException w:name="Body Text First Indent" w:semiHidden="1" w:unhideWhenUsed="1"/>
+    <w:lsdException w:name="Body Text First Indent 2" w:semiHidden="1" w:unhideWhenUsed="1"/>
+    <w:lsdException w:name="Note Heading" w:semiHidden="1" w:unhideWhenUsed="1"/>
+    <w:lsdException w:name="Body Text 2" w:semiHidden="1" w:unhideWhenUsed="1"/>
+    <w:lsdException w:name="Body Text 3" w:semiHidden="1" w:unhideWhenUsed="1"/>
+    <w:lsdException w:name="Body Text Indent 2" w:semiHidden="1" w:unhideWhenUsed="1"/>
+    <w:lsdException w:name="Body Text Indent 3" w:semiHidden="1" w:unhideWhenUsed="1"/>
+    <w:lsdException w:name="Block Text" w:semiHidden="1" w:unhideWhenUsed="1"/>
+    <w:lsdException w:name="Hyperlink" w:semiHidden="1" w:unhideWhenUsed="1"/>
+    <w:lsdException w:name="FollowedHyperlink" w:semiHidden="1" w:unhideWhenUsed="1"/>
+    <w:lsdException w:name="Strong" w:uiPriority="22" w:qFormat="1"/>
+    <w:lsdException w:name="Emphasis" w:uiPriority="20" w:qFormat="1"/>
+    <w:lsdException w:name="Document Map" w:semiHidden="1" w:unhideWhenUsed="1"/>
+    <w:lsdException w:name="Plain Text" w:semiHidden="1" w:unhideWhenUsed="1"/>
+    <w:lsdException w:name="E-mail Signature" w:semiHidden="1" w:unhideWhenUsed="1"/>
+    <w:lsdException w:name="HTML Top of Form" w:semiHidden="1" w:unhideWhenUsed="1"/>
+    <w:lsdException w:name="HTML Bottom of Form" w:semiHidden="1" w:unhideWhenUsed="1"/>
+    <w:lsdException w:name="Normal (Web)" w:semiHidden="1" w:unhideWhenUsed="1"/>
+    <w:lsdException w:name="HTML Acronym" w:semiHidden="1" w:unhideWhenUsed="1"/>
+    <w:lsdException w:name="HTML Address" w:semiHidden="1" w:unhideWhenUsed="1"/>
+    <w:lsdException w:name="HTML Cite" w:semiHidden="1" w:unhideWhenUsed="1"/>
+    <w:lsdException w:name="HTML Code" w:semiHidden="1" w:unhideWhenUsed="1"/>
+    <w:lsdException w:name="HTML Definition" w:semiHidden="1" w:unhideWhenUsed="1"/>
+    <w:lsdException w:name="HTML Keyboard" w:semiHidden="1" w:unhideWhenUsed="1"/>
+    <w:lsdException w:name="HTML Preformatted" w:semiHidden="1" w:unhideWhenUsed="1"/>
+    <w:lsdException w:name="HTML Sample" w:semiHidden="1" w:unhideWhenUsed="1"/>
+    <w:lsdException w:name="HTML Typewriter" w:semiHidden="1" w:unhideWhenUsed="1"/>
+    <w:lsdException w:name="HTML Variable" w:semiHidden="1" w:unhideWhenUsed="1"/>
+    <w:lsdException w:name="Normal Table" w:semiHidden="1" w:unhideWhenUsed="1"/>
+    <w:lsdException w:name="annotation subject" w:semiHidden="1" w:unhideWhenUsed="1"/>
+    <w:lsdException w:name="No List" w:semiHidden="1" w:unhideWhenUsed="1"/>
+    <w:lsdException w:name="Outline List 1" w:semiHidden="1" w:unhideWhenUsed="1"/>
+    <w:lsdException w:name="Outline List 2" w:semiHidden="1" w:unhideWhenUsed="1"/>
+    <w:lsdException w:name="Outline List 3" w:semiHidden="1" w:unhideWhenUsed="1"/>
+    <w:lsdException w:name="Table Simple 1" w:semiHidden="1" w:unhideWhenUsed="1"/>
+    <w:lsdException w:name="Table Simple 2" w:semiHidden="1" w:unhideWhenUsed="1"/>
+    <w:lsdException w:name="Table Simple 3" w:semiHidden="1" w:unhideWhenUsed="1"/>
+    <w:lsdException w:name="Table Classic 1" w:semiHidden="1" w:unhideWhenUsed="1"/>
+    <w:lsdException w:name="Table Classic 2" w:semiHidden="1" w:unhideWhenUsed="1"/>
+    <w:lsdException w:name="Table Classic 3" w:semiHidden="1" w:unhideWhenUsed="1"/>
+    <w:lsdException w:name="Table Classic 4" w:semiHidden="1" w:unhideWhenUsed="1"/>
+    <w:lsdException w:name="Table Colorful 1" w:semiHidden="1" w:unhideWhenUsed="1"/>
+    <w:lsdException w:name="Table Colorful 2" w:semiHidden="1" w:unhideWhenUsed="1"/>
+    <w:lsdException w:name="Table Colorful 3" w:semiHidden="1" w:unhideWhenUsed="1"/>
+    <w:lsdException w:name="Table Columns 1" w:semiHidden="1" w:unhideWhenUsed="1"/>
+    <w:lsdException w:name="Table Columns 2" w:semiHidden="1" w:unhideWhenUsed="1"/>
+    <w:lsdException w:name="Table Columns 3" w:semiHidden="1" w:unhideWhenUsed="1"/>
+    <w:lsdException w:name="Table Columns 4" w:semiHidden="1" w:unhideWhenUsed="1"/>
+    <w:lsdException w:name="Table Columns 5" w:semiHidden="1" w:unhideWhenUsed="1"/>
+    <w:lsdException w:name="Table Grid 1" w:semiHidden="1" w:unhideWhenUsed="1"/>
+    <w:lsdException w:name="Table Grid 2" w:semiHidden="1" w:unhideWhenUsed="1"/>
+    <w:lsdException w:name="Table Grid 3" w:semiHidden="1" w:unhideWhenUsed="1"/>
+    <w:lsdException w:name="Table Grid 4" w:semiHidden="1" w:unhideWhenUsed="1"/>
+    <w:lsdException w:name="Table Grid 5" w:semiHidden="1" w:unhideWhenUsed="1"/>
+    <w:lsdException w:name="Table Grid 6" w:semiHidden="1" w:unhideWhenUsed="1"/>
+    <w:lsdException w:name="Table Grid 7" w:semiHidden="1" w:unhideWhenUsed="1"/>
+    <w:lsdException w:name="Table Grid 8" w:semiHidden="1" w:unhideWhenUsed="1"/>
+    <w:lsdException w:name="Table List 1" w:semiHidden="1" w:unhideWhenUsed="1"/>
+    <w:lsdException w:name="Table List 2" w:semiHidden="1" w:unhideWhenUsed="1"/>
+    <w:lsdException w:name="Table List 3" w:semiHidden="1" w:unhideWhenUsed="1"/>
+    <w:lsdException w:name="Table List 4" w:semiHidden="1" w:unhideWhenUsed="1"/>
+    <w:lsdException w:name="Table List 5" w:semiHidden="1" w:unhideWhenUsed="1"/>
+    <w:lsdException w:name="Table List 6" w:semiHidden="1" w:unhideWhenUsed="1"/>
+    <w:lsdException w:name="Table List 7" w:semiHidden="1" w:unhideWhenUsed="1"/>
+    <w:lsdException w:name="Table List 8" w:semiHidden="1" w:unhideWhenUsed="1"/>
+    <w:lsdException w:name="Table 3D effects 1" w:semiHidden="1" w:unhideWhenUsed="1"/>
+    <w:lsdException w:name="Table 3D effects 2" w:semiHidden="1" w:unhideWhenUsed="1"/>
+    <w:lsdException w:name="Table 3D effects 3" w:semiHidden="1" w:unhideWhenUsed="1"/>
+    <w:lsdException w:name="Table Contemporary" w:semiHidden="1" w:unhideWhenUsed="1"/>
+    <w:lsdException w:name="Table Elegant" w:semiHidden="1" w:unhideWhenUsed="1"/>
+    <w:lsdException w:name="Table Professional" w:semiHidden="1" w:unhideWhenUsed="1"/>
+    <w:lsdException w:name="Table Subtle 1" w:semiHidden="1" w:unhideWhenUsed="1"/>
+    <w:lsdException w:name="Table Subtle 2" w:semiHidden="1" w:unhideWhenUsed="1"/>
+    <w:lsdException w:name="Table Web 1" w:semiHidden="1" w:unhideWhenUsed="1"/>
+    <w:lsdException w:name="Table Web 2" w:semiHidden="1" w:unhideWhenUsed="1"/>
+    <w:lsdException w:name="Table Web 3" w:semiHidden="1" w:unhideWhenUsed="1"/>
+    <w:lsdException w:name="Balloon Text" w:semiHidden="1" w:unhideWhenUsed="1"/>
+    <w:lsdException w:name="Table Grid" w:uiPriority="59"/>
+    <w:lsdException w:name="Table Theme" w:semiHidden="1" w:unhideWhenUsed="1"/>
+    <w:lsdException w:name="Placeholder Text" w:semiHidden="1"/>
+    <w:lsdException w:name="No Spacing" w:uiPriority="1" w:qFormat="1"/>
+    <w:lsdException w:name="Light Shading" w:uiPriority="60"/>
+    <w:lsdException w:name="Light List" w:uiPriority="61"/>
+    <w:lsdException w:name="Light Grid" w:uiPriority="62"/>
+    <w:lsdException w:name="Medium Shading 1" w:uiPriority="63"/>
+    <w:lsdException w:name="Medium Shading 2" w:uiPriority="64"/>
+    <w:lsdException w:name="Medium List 1" w:uiPriority="65"/>
+    <w:lsdException w:name="Medium List 2" w:uiPriority="66"/>
+    <w:lsdException w:name="Medium Grid 1" w:uiPriority="67"/>
+    <w:lsdException w:name="Medium Grid 2" w:uiPriority="68"/>
+    <w:lsdException w:name="Medium Grid 3" w:uiPriority="69"/>
+    <w:lsdException w:name="Dark List" w:uiPriority="70"/>
+    <w:lsdException w:name="Colorful Shading" w:uiPriority="71"/>
+    <w:lsdException w:name="Colorful List" w:uiPriority="72"/>
+    <w:lsdException w:name="Colorful Grid" w:uiPriority="73"/>
+    <w:lsdException w:name="Light Shading Accent 1" w:uiPriority="60"/>
+    <w:lsdException w:name="Light List Accent 1" w:uiPriority="61"/>
+    <w:lsdException w:name="Light Grid Accent 1" w:uiPriority="62"/>
+    <w:lsdException w:name="Medium Shading 1 Accent 1" w:uiPriority="63"/>
+    <w:lsdException w:name="Medium Shading 2 Accent 1" w:uiPriority="64"/>
+    <w:lsdException w:name="Medium List 1 Accent 1" w:uiPriority="65"/>
+    <w:lsdException w:name="Revision" w:semiHidden="1"/>
+    <w:lsdException w:name="List Paragraph" w:uiPriority="34" w:qFormat="1"/>
+    <w:lsdException w:name="Quote" w:uiPriority="29" w:qFormat="1"/>
+    <w:lsdException w:name="Intense Quote" w:uiPriority="30" w:qFormat="1"/>
+    <w:lsdException w:name="Medium List 2 Accent 1" w:uiPriority="66"/>
+    <w:lsdException w:name="Medium Grid 1 Accent 1" w:uiPriority="67"/>
+    <w:lsdException w:name="Medium Grid 2 Accent 1" w:uiPriority="68"/>
+    <w:lsdException w:name="Medium Grid 3 Accent 1" w:uiPriority="69"/>
+    <w:lsdException w:name="Dark List Accent 1" w:uiPriority="70"/>
+    <w:lsdException w:name="Colorful Shading Accent 1" w:uiPriority="71"/>
+    <w:lsdException w:name="Colorful List Accent 1" w:uiPriority="72"/>
+    <w:lsdException w:name="Colorful Grid Accent 1" w:uiPriority="73"/>
+    <w:lsdException w:name="Light Shading Accent 2" w:uiPriority="60"/>
+    <w:lsdException w:name="Light List Accent 2" w:uiPriority="61"/>
+    <w:lsdException w:name="Light Grid Accent 2" w:uiPriority="62"/>
+    <w:lsdException w:name="Medium Shading 1 Accent 2" w:uiPriority="63"/>
+    <w:lsdException w:name="Medium Shading 2 Accent 2" w:uiPriority="64"/>
+    <w:lsdException w:name="Medium List 1 Accent 2" w:uiPriority="65"/>
+    <w:lsdException w:name="Medium List 2 Accent 2" w:uiPriority="66"/>
+    <w:lsdException w:name="Medium Grid 1 Accent 2" w:uiPriority="67"/>
+    <w:lsdException w:name="Medium Grid 2 Accent 2" w:uiPriority="68"/>
+    <w:lsdException w:name="Medium Grid 3 Accent 2" w:uiPriority="69"/>
+    <w:lsdException w:name="Dark List Accent 2" w:uiPriority="70"/>
+    <w:lsdException w:name="Colorful Shading Accent 2" w:uiPriority="71"/>
+    <w:lsdException w:name="Colorful List Accent 2" w:uiPriority="72"/>
+    <w:lsdException w:name="Colorful Grid Accent 2" w:uiPriority="73"/>
+    <w:lsdException w:name="Light Shading Accent 3" w:uiPriority="60"/>
+    <w:lsdException w:name="Light List Accent 3" w:uiPriority="61"/>
+    <w:lsdException w:name="Light Grid Accent 3" w:uiPriority="62"/>
+    <w:lsdException w:name="Medium Shading 1 Accent 3" w:uiPriority="63"/>
+    <w:lsdException w:name="Medium Shading 2 Accent 3" w:uiPriority="64"/>
+    <w:lsdException w:name="Medium List 1 Accent 3" w:uiPriority="65"/>
+    <w:lsdException w:name="Medium List 2 Accent 3" w:uiPriority="66"/>
+    <w:lsdException w:name="Medium Grid 1 Accent 3" w:uiPriority="67"/>
+    <w:lsdException w:name="Medium Grid 2 Accent 3" w:uiPriority="68"/>
+    <w:lsdException w:name="Medium Grid 3 Accent 3" w:uiPriority="69"/>
+    <w:lsdException w:name="Dark List Accent 3" w:uiPriority="70"/>
+    <w:lsdException w:name="Colorful Shading Accent 3" w:uiPriority="71"/>
+    <w:lsdException w:name="Colorful List Accent 3" w:uiPriority="72"/>
+    <w:lsdException w:name="Colorful Grid Accent 3" w:uiPriority="73"/>
+    <w:lsdException w:name="Light Shading Accent 4" w:uiPriority="60"/>
+    <w:lsdException w:name="Light List Accent 4" w:uiPriority="61"/>
+    <w:lsdException w:name="Light Grid Accent 4" w:uiPriority="62"/>
+    <w:lsdException w:name="Medium Shading 1 Accent 4" w:uiPriority="63"/>
+    <w:lsdException w:name="Medium Shading 2 Accent 4" w:uiPriority="64"/>
+    <w:lsdException w:name="Medium List 1 Accent 4" w:uiPriority="65"/>
+    <w:lsdException w:name="Medium List 2 Accent 4" w:uiPriority="66"/>
+    <w:lsdException w:name="Medium Grid 1 Accent 4" w:uiPriority="67"/>
+    <w:lsdException w:name="Medium Grid 2 Accent 4" w:uiPriority="68"/>
+    <w:lsdException w:name="Medium Grid 3 Accent 4" w:uiPriority="69"/>
+    <w:lsdException w:name="Dark List Accent 4" w:uiPriority="70"/>
+    <w:lsdException w:name="Colorful Shading Accent 4" w:uiPriority="71"/>
+    <w:lsdException w:name="Colorful List Accent 4" w:uiPriority="72"/>
+    <w:lsdException w:name="Colorful Grid Accent 4" w:uiPriority="73"/>
+    <w:lsdException w:name="Light Shading Accent 5" w:uiPriority="60"/>
+    <w:lsdException w:name="Light List Accent 5" w:uiPriority="61"/>
+    <w:lsdException w:name="Light Grid Accent 5" w:uiPriority="62"/>
+    <w:lsdException w:name="Medium Shading 1 Accent 5" w:uiPriority="63"/>
+    <w:lsdException w:name="Medium Shading 2 Accent 5" w:uiPriority="64"/>
+    <w:lsdException w:name="Medium List 1 Accent 5" w:uiPriority="65"/>
+    <w:lsdException w:name="Medium List 2 Accent 5" w:uiPriority="66"/>
+    <w:lsdException w:name="Medium Grid 1 Accent 5" w:uiPriority="67"/>
+    <w:lsdException w:name="Medium Grid 2 Accent 5" w:uiPriority="68"/>
+    <w:lsdException w:name="Medium Grid 3 Accent 5" w:uiPriority="69"/>
+    <w:lsdException w:name="Dark List Accent 5" w:uiPriority="70"/>
+    <w:lsdException w:name="Colorful Shading Accent 5" w:uiPriority="71"/>
+    <w:lsdException w:name="Colorful List Accent 5" w:uiPriority="72"/>
+    <w:lsdException w:name="Colorful Grid Accent 5" w:uiPriority="73"/>
+    <w:lsdException w:name="Light Shading Accent 6" w:uiPriority="60"/>
+    <w:lsdException w:name="Light List Accent 6" w:uiPriority="61"/>
+    <w:lsdException w:name="Light Grid Accent 6" w:uiPriority="62"/>
+    <w:lsdException w:name="Medium Shading 1 Accent 6" w:uiPriority="63"/>
+    <w:lsdException w:name="Medium Shading 2 Accent 6" w:uiPriority="64"/>
+    <w:lsdException w:name="Medium List 1 Accent 6" w:uiPriority="65"/>
+    <w:lsdException w:name="Medium List 2 Accent 6" w:uiPriority="66"/>
+    <w:lsdException w:name="Medium Grid 1 Accent 6" w:uiPriority="67"/>
+    <w:lsdException w:name="Medium Grid 2 Accent 6" w:uiPriority="68"/>
+    <w:lsdException w:name="Medium Grid 3 Accent 6" w:uiPriority="69"/>
+    <w:lsdException w:name="Dark List Accent 6" w:uiPriority="70"/>
+    <w:lsdException w:name="Colorful Shading Accent 6" w:uiPriority="71"/>
+    <w:lsdException w:name="Colorful List Accent 6" w:uiPriority="72"/>
+    <w:lsdException w:name="Colorful Grid Accent 6" w:uiPriority="73"/>
+    <w:lsdException w:name="Subtle Emphasis" w:uiPriority="19" w:qFormat="1"/>
+    <w:lsdException w:name="Intense Emphasis" w:uiPriority="21" w:qFormat="1"/>
+    <w:lsdException w:name="Subtle Reference" w:uiPriority="31" w:qFormat="1"/>
+    <w:lsdException w:name="Intense Reference" w:uiPriority="32" w:qFormat="1"/>
+    <w:lsdException w:name="Book Title" w:uiPriority="33" w:qFormat="1"/>
+    <w:lsdException w:name="Bibliography" w:semiHidden="1" w:uiPriority="37" w:unhideWhenUsed="1"/>
+    <w:lsdException w:name="TOC Heading" w:semiHidden="1" w:uiPriority="39" w:unhideWhenUsed="1" w:qFormat="1"/>
+    <w:lsdException w:name="Plain Table 1" w:uiPriority="41"/>
+    <w:lsdException w:name="Plain Table 2" w:uiPriority="42"/>
+    <w:lsdException w:name="Plain Table 3" w:uiPriority="43"/>
+    <w:lsdException w:name="Plain Table 4" w:uiPriority="44"/>
+    <w:lsdException w:name="Plain Table 5" w:uiPriority="45"/>
+    <w:lsdException w:name="Grid Table Light" w:uiPriority="40"/>
+    <w:lsdException w:name="Grid Table 1 Light" w:uiPriority="46"/>
+    <w:lsdException w:name="Grid Table 2" w:uiPriority="47"/>
+    <w:lsdException w:name="Grid Table 3" w:uiPriority="48"/>
+    <w:lsdException w:name="Grid Table 4" w:uiPriority="49"/>
+    <w:lsdException w:name="Grid Table 5 Dark" w:uiPriority="50"/>
+    <w:lsdException w:name="Grid Table 6 Colorful" w:uiPriority="51"/>
+    <w:lsdException w:name="Grid Table 7 Colorful" w:uiPriority="52"/>
+    <w:lsdException w:name="Grid Table 1 Light Accent 1" w:uiPriority="46"/>
+    <w:lsdException w:name="Grid Table 2 Accent 1" w:uiPriority="47"/>
+    <w:lsdException w:name="Grid Table 3 Accent 1" w:uiPriority="48"/>
+    <w:lsdException w:name="Grid Table 4 Accent 1" w:uiPriority="49"/>
+    <w:lsdException w:name="Grid Table 5 Dark Accent 1" w:uiPriority="50"/>
+    <w:lsdException w:name="Grid Table 6 Colorful Accent 1" w:uiPriority="51"/>
+    <w:lsdException w:name="Grid Table 7 Colorful Accent 1" w:uiPriority="52"/>
+    <w:lsdException w:name="Grid Table 1 Light Accent 2" w:uiPriority="46"/>
+    <w:lsdException w:name="Grid Table 2 Accent 2" w:uiPriority="47"/>
+    <w:lsdException w:name="Grid Table 3 Accent 2" w:uiPriority="48"/>
+    <w:lsdException w:name="Grid Table 4 Accent 2" w:uiPriority="49"/>
+    <w:lsdException w:name="Grid Table 5 Dark Accent 2" w:uiPriority="50"/>
+    <w:lsdException w:name="Grid Table 6 Colorful Accent 2" w:uiPriority="51"/>
+    <w:lsdException w:name="Grid Table 7 Colorful Accent 2" w:uiPriority="52"/>
+    <w:lsdException w:name="Grid Table 1 Light Accent 3" w:uiPriority="46"/>
+    <w:lsdException w:name="Grid Table 2 Accent 3" w:uiPriority="47"/>
+    <w:lsdException w:name="Grid Table 3 Accent 3" w:uiPriority="48"/>
+    <w:lsdException w:name="Grid Table 4 Accent 3" w:uiPriority="49"/>
+    <w:lsdException w:name="Grid Table 5 Dark Accent 3" w:uiPriority="50"/>
+    <w:lsdException w:name="Grid Table 6 Colorful Accent 3" w:uiPriority="51"/>
+    <w:lsdException w:name="Grid Table 7 Colorful Accent 3" w:uiPriority="52"/>
+    <w:lsdException w:name="Grid Table 1 Light Accent 4" w:uiPriority="46"/>
+    <w:lsdException w:name="Grid Table 2 Accent 4" w:uiPriority="47"/>
+    <w:lsdException w:name="Grid Table 3 Accent 4" w:uiPriority="48"/>
+    <w:lsdException w:name="Grid Table 4 Accent 4" w:uiPriority="49"/>
+    <w:lsdException w:name="Grid Table 5 Dark Accent 4" w:uiPriority="50"/>
+    <w:lsdException w:name="Grid Table 6 Colorful Accent 4" w:uiPriority="51"/>
+    <w:lsdException w:name="Grid Table 7 Colorful Accent 4" w:uiPriority="52"/>
+    <w:lsdException w:name="Grid Table 1 Light Accent 5" w:uiPriority="46"/>
+    <w:lsdException w:name="Grid Table 2 Accent 5" w:uiPriority="47"/>
+    <w:lsdException w:name="Grid Table 3 Accent 5" w:uiPriority="48"/>
+    <w:lsdException w:name="Grid Table 4 Accent 5" w:uiPriority="49"/>
+    <w:lsdException w:name="Grid Table 5 Dark Accent 5" w:uiPriority="50"/>
+    <w:lsdException w:name="Grid Table 6 Colorful Accent 5" w:uiPriority="51"/>
+    <w:lsdException w:name="Grid Table 7 Colorful Accent 5" w:uiPriority="52"/>
+    <w:lsdException w:name="Grid Table 1 Light Accent 6" w:uiPriority="46"/>
+    <w:lsdException w:name="Grid Table 2 Accent 6" w:uiPriority="47"/>
+    <w:lsdException w:name="Grid Table 3 Accent 6" w:uiPriority="48"/>
+    <w:lsdException w:name="Grid Table 4 Accent 6" w:uiPriority="49"/>
+    <w:lsdException w:name="Grid Table 5 Dark Accent 6" w:uiPriority="50"/>
+    <w:lsdException w:name="Grid Table 6 Colorful Accent 6" w:uiPriority="51"/>
+    <w:lsdException w:name="Grid Table 7 Colorful Accent 6" w:uiPriority="52"/>
+    <w:lsdException w:name="List Table 1 Light" w:uiPriority="46"/>
+    <w:lsdException w:name="List Table 2" w:uiPriority="47"/>
+    <w:lsdException w:name="List Table 3" w:uiPriority="48"/>
+    <w:lsdException w:name="List Table 4" w:uiPriority="49"/>
+    <w:lsdException w:name="List Table 5 Dark" w:uiPriority="50"/>
+    <w:lsdException w:name="List Table 6 Colorful" w:uiPriority="51"/>
+    <w:lsdException w:name="List Table 7 Colorful" w:uiPriority="52"/>
+    <w:lsdException w:name="List Table 1 Light Accent 1" w:uiPriority="46"/>
+    <w:lsdException w:name="List Table 2 Accent 1" w:uiPriority="47"/>
+    <w:lsdException w:name="List Table 3 Accent 1" w:uiPriority="48"/>
+    <w:lsdException w:name="List Table 4 Accent 1" w:uiPriority="49"/>
+    <w:lsdException w:name="List Table 5 Dark Accent 1" w:uiPriority="50"/>
+    <w:lsdException w:name="List Table 6 Colorful Accent 1" w:uiPriority="51"/>
+    <w:lsdException w:name="List Table 7 Colorful Accent 1" w:uiPriority="52"/>
+    <w:lsdException w:name="List Table 1 Light Accent 2" w:uiPriority="46"/>
+    <w:lsdException w:name="List Table 2 Accent 2" w:uiPriority="47"/>
+    <w:lsdException w:name="List Table 3 Accent 2" w:uiPriority="48"/>
+    <w:lsdException w:name="List Table 4 Accent 2" w:uiPriority="49"/>
+    <w:lsdException w:name="List Table 5 Dark Accent 2" w:uiPriority="50"/>
+    <w:lsdException w:name="List Table 6 Colorful Accent 2" w:uiPriority="51"/>
+    <w:lsdException w:name="List Table 7 Colorful Accent 2" w:uiPriority="52"/>
+    <w:lsdException w:name="List Table 1 Light Accent 3" w:uiPriority="46"/>
+    <w:lsdException w:name="List Table 2 Accent 3" w:uiPriority="47"/>
+    <w:lsdException w:name="List Table 3 Accent 3" w:uiPriority="48"/>
+    <w:lsdException w:name="List Table 4 Accent 3" w:uiPriority="49"/>
+    <w:lsdException w:name="List Table 5 Dark Accent 3" w:uiPriority="50"/>
+    <w:lsdException w:name="List Table 6 Colorful Accent 3" w:uiPriority="51"/>
+    <w:lsdException w:name="List Table 7 Colorful Accent 3" w:uiPriority="52"/>
+    <w:lsdException w:name="List Table 1 Light Accent 4" w:uiPriority="46"/>
+    <w:lsdException w:name="List Table 2 Accent 4" w:uiPriority="47"/>
+    <w:lsdException w:name="List Table 3 Accent 4" w:uiPriority="48"/>
+    <w:lsdException w:name="List Table 4 Accent 4" w:uiPriority="49"/>
+    <w:lsdException w:name="List Table 5 Dark Accent 4" w:uiPriority="50"/>
+    <w:lsdException w:name="List Table 6 Colorful Accent 4" w:uiPriority="51"/>
+    <w:lsdException w:name="List Table 7 Colorful Accent 4" w:uiPriority="52"/>
+    <w:lsdException w:name="List Table 1 Light Accent 5" w:uiPriority="46"/>
+    <w:lsdException w:name="List Table 2 Accent 5" w:uiPriority="47"/>
+    <w:lsdException w:name="List Table 3 Accent 5" w:uiPriority="48"/>
+    <w:lsdException w:name="List Table 4 Accent 5" w:uiPriority="49"/>
+    <w:lsdException w:name="List Table 5 Dark Accent 5" w:uiPriority="50"/>
+    <w:lsdException w:name="List Table 6 Colorful Accent 5" w:uiPriority="51"/>
+    <w:lsdException w:name="List Table 7 Colorful Accent 5" w:uiPriority="52"/>
+    <w:lsdException w:name="List Table 1 Light Accent 6" w:uiPriority="46"/>
+    <w:lsdException w:name="List Table 2 Accent 6" w:uiPriority="47"/>
+    <w:lsdException w:name="List Table 3 Accent 6" w:uiPriority="48"/>
+    <w:lsdException w:name="List Table 4 Accent 6" w:uiPriority="49"/>
+    <w:lsdException w:name="List Table 5 Dark Accent 6" w:uiPriority="50"/>
+    <w:lsdException w:name="List Table 6 Colorful Accent 6" w:uiPriority="51"/>
+    <w:lsdException w:name="List Table 7 Colorful Accent 6" w:uiPriority="52"/>
   </w:latentStyles>
   <w:style w:type="paragraph" w:default="1" w:styleId="Normal">
     <w:name w:val="Normal"/>
@@ -6751,7 +6924,6 @@
     <w:uiPriority w:val="99"/>
     <w:semiHidden/>
     <w:unhideWhenUsed/>
-    <w:qFormat/>
     <w:tblPr>
       <w:tblInd w:w="0" w:type="dxa"/>
       <w:tblCellMar>
@@ -7219,7 +7391,7 @@
 </file>
 
 <file path=customXml/itemProps1.xml><?xml version="1.0" encoding="utf-8"?>
-<ds:datastoreItem xmlns:ds="http://schemas.openxmlformats.org/officeDocument/2006/customXml" ds:itemID="{476323A5-4013-4B90-B554-0D10930DB69B}">
+<ds:datastoreItem xmlns:ds="http://schemas.openxmlformats.org/officeDocument/2006/customXml" ds:itemID="{84738E58-5961-4D05-81A7-F9DD9FD08A99}">
   <ds:schemaRefs>
     <ds:schemaRef ds:uri="http://schemas.openxmlformats.org/officeDocument/2006/bibliography"/>
   </ds:schemaRefs>

--- a/BAB 3.docx
+++ b/BAB 3.docx
@@ -1,6 +1,6 @@
 
 <file path=word/document.xml><?xml version="1.0" encoding="utf-8"?>
-<w:document xmlns:wpc="http://schemas.microsoft.com/office/word/2010/wordprocessingCanvas" xmlns:mc="http://schemas.openxmlformats.org/markup-compatibility/2006" xmlns:o="urn:schemas-microsoft-com:office:office" xmlns:r="http://schemas.openxmlformats.org/officeDocument/2006/relationships" xmlns:m="http://schemas.openxmlformats.org/officeDocument/2006/math" xmlns:v="urn:schemas-microsoft-com:vml" xmlns:wp14="http://schemas.microsoft.com/office/word/2010/wordprocessingDrawing" xmlns:wp="http://schemas.openxmlformats.org/drawingml/2006/wordprocessingDrawing" xmlns:w10="urn:schemas-microsoft-com:office:word" xmlns:w="http://schemas.openxmlformats.org/wordprocessingml/2006/main" xmlns:w14="http://schemas.microsoft.com/office/word/2010/wordml" xmlns:w15="http://schemas.microsoft.com/office/word/2012/wordml" xmlns:wpg="http://schemas.microsoft.com/office/word/2010/wordprocessingGroup" xmlns:wpi="http://schemas.microsoft.com/office/word/2010/wordprocessingInk" xmlns:wne="http://schemas.microsoft.com/office/word/2006/wordml" xmlns:wps="http://schemas.microsoft.com/office/word/2010/wordprocessingShape" mc:Ignorable="w14 w15 wp14">
+<w:document xmlns:ve="http://schemas.openxmlformats.org/markup-compatibility/2006" xmlns:o="urn:schemas-microsoft-com:office:office" xmlns:r="http://schemas.openxmlformats.org/officeDocument/2006/relationships" xmlns:m="http://schemas.openxmlformats.org/officeDocument/2006/math" xmlns:v="urn:schemas-microsoft-com:vml" xmlns:wp="http://schemas.openxmlformats.org/drawingml/2006/wordprocessingDrawing" xmlns:w10="urn:schemas-microsoft-com:office:word" xmlns:w="http://schemas.openxmlformats.org/wordprocessingml/2006/main" xmlns:wne="http://schemas.microsoft.com/office/word/2006/wordml">
   <w:body>
     <w:p>
       <w:pPr>
@@ -139,13 +139,6 @@
           <w:rFonts w:cs="Times New Roman"/>
           <w:lang w:val="id-ID"/>
         </w:rPr>
-        <w:t xml:space="preserve"> </w:t>
-      </w:r>
-      <w:r>
-        <w:rPr>
-          <w:rFonts w:cs="Times New Roman"/>
-          <w:lang w:val="id-ID"/>
-        </w:rPr>
         <w:t>Tempat</w:t>
       </w:r>
       <w:r>
@@ -179,12 +172,6 @@
           <w:lang w:val="id-ID"/>
         </w:rPr>
         <w:t xml:space="preserve"> november</w:t>
-      </w:r>
-      <w:r>
-        <w:rPr>
-          <w:lang w:val="id-ID"/>
-        </w:rPr>
-        <w:t xml:space="preserve"> </w:t>
       </w:r>
       <w:r>
         <w:t>sampai dengan bulan</w:t>
@@ -536,13 +523,6 @@
           <w:rFonts w:cs="Times New Roman"/>
         </w:rPr>
         <w:t>Metode</w:t>
-      </w:r>
-      <w:r>
-        <w:rPr>
-          <w:rFonts w:cs="Times New Roman"/>
-          <w:lang w:val="id-ID"/>
-        </w:rPr>
-        <w:t xml:space="preserve"> </w:t>
       </w:r>
       <w:r>
         <w:rPr>
@@ -1400,12 +1380,6 @@
       <w:r>
         <w:rPr>
           <w:rFonts w:ascii="Times New Roman" w:hAnsi="Times New Roman"/>
-        </w:rPr>
-        <w:t xml:space="preserve"> </w:t>
-      </w:r>
-      <w:r>
-        <w:rPr>
-          <w:rFonts w:ascii="Times New Roman" w:hAnsi="Times New Roman"/>
           <w:lang w:val="id-ID"/>
         </w:rPr>
         <w:t>Komisi</w:t>
@@ -1723,7 +1697,21 @@
           <w:szCs w:val="24"/>
           <w:lang w:val="id-ID"/>
         </w:rPr>
-        <w:t>baik berupa wawancara,observasi dan</w:t>
+        <w:t>baik berupa wawancara,</w:t>
+      </w:r>
+      <w:r>
+        <w:rPr>
+          <w:szCs w:val="24"/>
+          <w:lang w:val="id-ID"/>
+        </w:rPr>
+        <w:t xml:space="preserve"> </w:t>
+      </w:r>
+      <w:r>
+        <w:rPr>
+          <w:szCs w:val="24"/>
+          <w:lang w:val="id-ID"/>
+        </w:rPr>
+        <w:t>observasi dan</w:t>
       </w:r>
       <w:r>
         <w:rPr>
@@ -2062,7 +2050,7 @@
           <w:insideV w:val="single" w:sz="4" w:space="0" w:color="000000"/>
         </w:tblBorders>
         <w:tblLayout w:type="fixed"/>
-        <w:tblLook w:val="04A0" w:firstRow="1" w:lastRow="0" w:firstColumn="1" w:lastColumn="0" w:noHBand="0" w:noVBand="1"/>
+        <w:tblLook w:val="04A0"/>
       </w:tblPr>
       <w:tblGrid>
         <w:gridCol w:w="406"/>
@@ -4217,15 +4205,15 @@
 </file>
 
 <file path=word/endnotes.xml><?xml version="1.0" encoding="utf-8"?>
-<w:endnotes xmlns:wpc="http://schemas.microsoft.com/office/word/2010/wordprocessingCanvas" xmlns:mc="http://schemas.openxmlformats.org/markup-compatibility/2006" xmlns:o="urn:schemas-microsoft-com:office:office" xmlns:r="http://schemas.openxmlformats.org/officeDocument/2006/relationships" xmlns:m="http://schemas.openxmlformats.org/officeDocument/2006/math" xmlns:v="urn:schemas-microsoft-com:vml" xmlns:wp14="http://schemas.microsoft.com/office/word/2010/wordprocessingDrawing" xmlns:wp="http://schemas.openxmlformats.org/drawingml/2006/wordprocessingDrawing" xmlns:w10="urn:schemas-microsoft-com:office:word" xmlns:w="http://schemas.openxmlformats.org/wordprocessingml/2006/main" xmlns:w14="http://schemas.microsoft.com/office/word/2010/wordml" xmlns:w15="http://schemas.microsoft.com/office/word/2012/wordml" xmlns:wpg="http://schemas.microsoft.com/office/word/2010/wordprocessingGroup" xmlns:wpi="http://schemas.microsoft.com/office/word/2010/wordprocessingInk" xmlns:wne="http://schemas.microsoft.com/office/word/2006/wordml" xmlns:wps="http://schemas.microsoft.com/office/word/2010/wordprocessingShape" mc:Ignorable="w14 w15 wp14">
-  <w:endnote w:type="separator" w:id="-1">
+<w:endnotes xmlns:ve="http://schemas.openxmlformats.org/markup-compatibility/2006" xmlns:o="urn:schemas-microsoft-com:office:office" xmlns:r="http://schemas.openxmlformats.org/officeDocument/2006/relationships" xmlns:m="http://schemas.openxmlformats.org/officeDocument/2006/math" xmlns:v="urn:schemas-microsoft-com:vml" xmlns:wp="http://schemas.openxmlformats.org/drawingml/2006/wordprocessingDrawing" xmlns:w10="urn:schemas-microsoft-com:office:word" xmlns:w="http://schemas.openxmlformats.org/wordprocessingml/2006/main" xmlns:wne="http://schemas.microsoft.com/office/word/2006/wordml">
+  <w:endnote w:type="separator" w:id="0">
     <w:p>
       <w:r>
         <w:separator/>
       </w:r>
     </w:p>
   </w:endnote>
-  <w:endnote w:type="continuationSeparator" w:id="0">
+  <w:endnote w:type="continuationSeparator" w:id="1">
     <w:p>
       <w:r>
         <w:continuationSeparator/>
@@ -4236,7 +4224,7 @@
 </file>
 
 <file path=word/footer1.xml><?xml version="1.0" encoding="utf-8"?>
-<w:ftr xmlns:wpc="http://schemas.microsoft.com/office/word/2010/wordprocessingCanvas" xmlns:mc="http://schemas.openxmlformats.org/markup-compatibility/2006" xmlns:o="urn:schemas-microsoft-com:office:office" xmlns:r="http://schemas.openxmlformats.org/officeDocument/2006/relationships" xmlns:m="http://schemas.openxmlformats.org/officeDocument/2006/math" xmlns:v="urn:schemas-microsoft-com:vml" xmlns:wp14="http://schemas.microsoft.com/office/word/2010/wordprocessingDrawing" xmlns:wp="http://schemas.openxmlformats.org/drawingml/2006/wordprocessingDrawing" xmlns:w10="urn:schemas-microsoft-com:office:word" xmlns:w="http://schemas.openxmlformats.org/wordprocessingml/2006/main" xmlns:w14="http://schemas.microsoft.com/office/word/2010/wordml" xmlns:w15="http://schemas.microsoft.com/office/word/2012/wordml" xmlns:wpg="http://schemas.microsoft.com/office/word/2010/wordprocessingGroup" xmlns:wpi="http://schemas.microsoft.com/office/word/2010/wordprocessingInk" xmlns:wne="http://schemas.microsoft.com/office/word/2006/wordml" xmlns:wps="http://schemas.microsoft.com/office/word/2010/wordprocessingShape" mc:Ignorable="w14 w15 wp14">
+<w:ftr xmlns:ve="http://schemas.openxmlformats.org/markup-compatibility/2006" xmlns:o="urn:schemas-microsoft-com:office:office" xmlns:r="http://schemas.openxmlformats.org/officeDocument/2006/relationships" xmlns:m="http://schemas.openxmlformats.org/officeDocument/2006/math" xmlns:v="urn:schemas-microsoft-com:vml" xmlns:wp="http://schemas.openxmlformats.org/drawingml/2006/wordprocessingDrawing" xmlns:w10="urn:schemas-microsoft-com:office:word" xmlns:w="http://schemas.openxmlformats.org/wordprocessingml/2006/main" xmlns:wne="http://schemas.microsoft.com/office/word/2006/wordml">
   <w:p>
     <w:pPr>
       <w:pStyle w:val="Footer"/>
@@ -4279,15 +4267,15 @@
 </file>
 
 <file path=word/footnotes.xml><?xml version="1.0" encoding="utf-8"?>
-<w:footnotes xmlns:wpc="http://schemas.microsoft.com/office/word/2010/wordprocessingCanvas" xmlns:mc="http://schemas.openxmlformats.org/markup-compatibility/2006" xmlns:o="urn:schemas-microsoft-com:office:office" xmlns:r="http://schemas.openxmlformats.org/officeDocument/2006/relationships" xmlns:m="http://schemas.openxmlformats.org/officeDocument/2006/math" xmlns:v="urn:schemas-microsoft-com:vml" xmlns:wp14="http://schemas.microsoft.com/office/word/2010/wordprocessingDrawing" xmlns:wp="http://schemas.openxmlformats.org/drawingml/2006/wordprocessingDrawing" xmlns:w10="urn:schemas-microsoft-com:office:word" xmlns:w="http://schemas.openxmlformats.org/wordprocessingml/2006/main" xmlns:w14="http://schemas.microsoft.com/office/word/2010/wordml" xmlns:w15="http://schemas.microsoft.com/office/word/2012/wordml" xmlns:wpg="http://schemas.microsoft.com/office/word/2010/wordprocessingGroup" xmlns:wpi="http://schemas.microsoft.com/office/word/2010/wordprocessingInk" xmlns:wne="http://schemas.microsoft.com/office/word/2006/wordml" xmlns:wps="http://schemas.microsoft.com/office/word/2010/wordprocessingShape" mc:Ignorable="w14 w15 wp14">
-  <w:footnote w:type="separator" w:id="-1">
+<w:footnotes xmlns:ve="http://schemas.openxmlformats.org/markup-compatibility/2006" xmlns:o="urn:schemas-microsoft-com:office:office" xmlns:r="http://schemas.openxmlformats.org/officeDocument/2006/relationships" xmlns:m="http://schemas.openxmlformats.org/officeDocument/2006/math" xmlns:v="urn:schemas-microsoft-com:vml" xmlns:wp="http://schemas.openxmlformats.org/drawingml/2006/wordprocessingDrawing" xmlns:w10="urn:schemas-microsoft-com:office:word" xmlns:w="http://schemas.openxmlformats.org/wordprocessingml/2006/main" xmlns:wne="http://schemas.microsoft.com/office/word/2006/wordml">
+  <w:footnote w:type="separator" w:id="0">
     <w:p>
       <w:r>
         <w:separator/>
       </w:r>
     </w:p>
   </w:footnote>
-  <w:footnote w:type="continuationSeparator" w:id="0">
+  <w:footnote w:type="continuationSeparator" w:id="1">
     <w:p>
       <w:r>
         <w:continuationSeparator/>
@@ -4298,7 +4286,7 @@
 </file>
 
 <file path=word/header1.xml><?xml version="1.0" encoding="utf-8"?>
-<w:hdr xmlns:wpc="http://schemas.microsoft.com/office/word/2010/wordprocessingCanvas" xmlns:mc="http://schemas.openxmlformats.org/markup-compatibility/2006" xmlns:o="urn:schemas-microsoft-com:office:office" xmlns:r="http://schemas.openxmlformats.org/officeDocument/2006/relationships" xmlns:m="http://schemas.openxmlformats.org/officeDocument/2006/math" xmlns:v="urn:schemas-microsoft-com:vml" xmlns:wp14="http://schemas.microsoft.com/office/word/2010/wordprocessingDrawing" xmlns:wp="http://schemas.openxmlformats.org/drawingml/2006/wordprocessingDrawing" xmlns:w10="urn:schemas-microsoft-com:office:word" xmlns:w="http://schemas.openxmlformats.org/wordprocessingml/2006/main" xmlns:w14="http://schemas.microsoft.com/office/word/2010/wordml" xmlns:w15="http://schemas.microsoft.com/office/word/2012/wordml" xmlns:wpg="http://schemas.microsoft.com/office/word/2010/wordprocessingGroup" xmlns:wpi="http://schemas.microsoft.com/office/word/2010/wordprocessingInk" xmlns:wne="http://schemas.microsoft.com/office/word/2006/wordml" xmlns:wps="http://schemas.microsoft.com/office/word/2010/wordprocessingShape" mc:Ignorable="w14 w15 wp14">
+<w:hdr xmlns:ve="http://schemas.openxmlformats.org/markup-compatibility/2006" xmlns:o="urn:schemas-microsoft-com:office:office" xmlns:r="http://schemas.openxmlformats.org/officeDocument/2006/relationships" xmlns:m="http://schemas.openxmlformats.org/officeDocument/2006/math" xmlns:v="urn:schemas-microsoft-com:vml" xmlns:wp="http://schemas.openxmlformats.org/drawingml/2006/wordprocessingDrawing" xmlns:w10="urn:schemas-microsoft-com:office:word" xmlns:w="http://schemas.openxmlformats.org/wordprocessingml/2006/main" xmlns:wne="http://schemas.microsoft.com/office/word/2006/wordml">
   <w:sdt>
     <w:sdtPr>
       <w:id w:val="-1438519097"/>
@@ -4345,7 +4333,7 @@
             <w:noProof/>
             <w:sz w:val="22"/>
           </w:rPr>
-          <w:t>24</w:t>
+          <w:t>25</w:t>
         </w:r>
         <w:r>
           <w:rPr>
@@ -4366,7 +4354,7 @@
 </file>
 
 <file path=word/numbering.xml><?xml version="1.0" encoding="utf-8"?>
-<w:numbering xmlns:wpc="http://schemas.microsoft.com/office/word/2010/wordprocessingCanvas" xmlns:mc="http://schemas.openxmlformats.org/markup-compatibility/2006" xmlns:o="urn:schemas-microsoft-com:office:office" xmlns:r="http://schemas.openxmlformats.org/officeDocument/2006/relationships" xmlns:m="http://schemas.openxmlformats.org/officeDocument/2006/math" xmlns:v="urn:schemas-microsoft-com:vml" xmlns:wp14="http://schemas.microsoft.com/office/word/2010/wordprocessingDrawing" xmlns:wp="http://schemas.openxmlformats.org/drawingml/2006/wordprocessingDrawing" xmlns:w10="urn:schemas-microsoft-com:office:word" xmlns:w="http://schemas.openxmlformats.org/wordprocessingml/2006/main" xmlns:w14="http://schemas.microsoft.com/office/word/2010/wordml" xmlns:w15="http://schemas.microsoft.com/office/word/2012/wordml" xmlns:wpg="http://schemas.microsoft.com/office/word/2010/wordprocessingGroup" xmlns:wpi="http://schemas.microsoft.com/office/word/2010/wordprocessingInk" xmlns:wne="http://schemas.microsoft.com/office/word/2006/wordml" xmlns:wps="http://schemas.microsoft.com/office/word/2010/wordprocessingShape" mc:Ignorable="w14 w15 wp14">
+<w:numbering xmlns:ve="http://schemas.openxmlformats.org/markup-compatibility/2006" xmlns:o="urn:schemas-microsoft-com:office:office" xmlns:r="http://schemas.openxmlformats.org/officeDocument/2006/relationships" xmlns:m="http://schemas.openxmlformats.org/officeDocument/2006/math" xmlns:v="urn:schemas-microsoft-com:vml" xmlns:wp="http://schemas.openxmlformats.org/drawingml/2006/wordprocessingDrawing" xmlns:w10="urn:schemas-microsoft-com:office:word" xmlns:w="http://schemas.openxmlformats.org/wordprocessingml/2006/main" xmlns:wne="http://schemas.microsoft.com/office/word/2006/wordml">
   <w:abstractNum w:abstractNumId="0">
     <w:nsid w:val="0F347FDE"/>
     <w:multiLevelType w:val="hybridMultilevel"/>
@@ -6452,7 +6440,7 @@
 </file>
 
 <file path=word/styles.xml><?xml version="1.0" encoding="utf-8"?>
-<w:styles xmlns:mc="http://schemas.openxmlformats.org/markup-compatibility/2006" xmlns:r="http://schemas.openxmlformats.org/officeDocument/2006/relationships" xmlns:w="http://schemas.openxmlformats.org/wordprocessingml/2006/main" xmlns:w14="http://schemas.microsoft.com/office/word/2010/wordml" xmlns:w15="http://schemas.microsoft.com/office/word/2012/wordml" mc:Ignorable="w14 w15">
+<w:styles xmlns:r="http://schemas.openxmlformats.org/officeDocument/2006/relationships" xmlns:w="http://schemas.openxmlformats.org/wordprocessingml/2006/main">
   <w:docDefaults>
     <w:rPrDefault>
       <w:rPr>
@@ -6462,378 +6450,144 @@
     </w:rPrDefault>
     <w:pPrDefault/>
   </w:docDefaults>
-  <w:latentStyles w:defLockedState="0" w:defUIPriority="99" w:defSemiHidden="0" w:defUnhideWhenUsed="0" w:defQFormat="0" w:count="371">
-    <w:lsdException w:name="Normal" w:uiPriority="0" w:qFormat="1"/>
-    <w:lsdException w:name="heading 1" w:uiPriority="9" w:qFormat="1"/>
-    <w:lsdException w:name="heading 2" w:semiHidden="1" w:uiPriority="9" w:unhideWhenUsed="1" w:qFormat="1"/>
-    <w:lsdException w:name="heading 3" w:semiHidden="1" w:uiPriority="9" w:unhideWhenUsed="1" w:qFormat="1"/>
-    <w:lsdException w:name="heading 4" w:semiHidden="1" w:uiPriority="9" w:unhideWhenUsed="1" w:qFormat="1"/>
-    <w:lsdException w:name="heading 5" w:semiHidden="1" w:uiPriority="9" w:unhideWhenUsed="1" w:qFormat="1"/>
-    <w:lsdException w:name="heading 6" w:semiHidden="1" w:uiPriority="9" w:unhideWhenUsed="1" w:qFormat="1"/>
-    <w:lsdException w:name="heading 7" w:semiHidden="1" w:uiPriority="9" w:unhideWhenUsed="1" w:qFormat="1"/>
-    <w:lsdException w:name="heading 8" w:semiHidden="1" w:uiPriority="9" w:unhideWhenUsed="1" w:qFormat="1"/>
-    <w:lsdException w:name="heading 9" w:semiHidden="1" w:uiPriority="9" w:unhideWhenUsed="1" w:qFormat="1"/>
-    <w:lsdException w:name="index 1" w:semiHidden="1" w:unhideWhenUsed="1"/>
-    <w:lsdException w:name="index 2" w:semiHidden="1" w:unhideWhenUsed="1"/>
-    <w:lsdException w:name="index 3" w:semiHidden="1" w:unhideWhenUsed="1"/>
-    <w:lsdException w:name="index 4" w:semiHidden="1" w:unhideWhenUsed="1"/>
-    <w:lsdException w:name="index 5" w:semiHidden="1" w:unhideWhenUsed="1"/>
-    <w:lsdException w:name="index 6" w:semiHidden="1" w:unhideWhenUsed="1"/>
-    <w:lsdException w:name="index 7" w:semiHidden="1" w:unhideWhenUsed="1"/>
-    <w:lsdException w:name="index 8" w:semiHidden="1" w:unhideWhenUsed="1"/>
-    <w:lsdException w:name="index 9" w:semiHidden="1" w:unhideWhenUsed="1"/>
-    <w:lsdException w:name="toc 1" w:semiHidden="1" w:uiPriority="39" w:unhideWhenUsed="1"/>
-    <w:lsdException w:name="toc 2" w:semiHidden="1" w:uiPriority="39" w:unhideWhenUsed="1"/>
-    <w:lsdException w:name="toc 3" w:semiHidden="1" w:uiPriority="39" w:unhideWhenUsed="1"/>
-    <w:lsdException w:name="toc 4" w:semiHidden="1" w:uiPriority="39" w:unhideWhenUsed="1"/>
-    <w:lsdException w:name="toc 5" w:semiHidden="1" w:uiPriority="39" w:unhideWhenUsed="1"/>
-    <w:lsdException w:name="toc 6" w:semiHidden="1" w:uiPriority="39" w:unhideWhenUsed="1"/>
-    <w:lsdException w:name="toc 7" w:semiHidden="1" w:uiPriority="39" w:unhideWhenUsed="1"/>
-    <w:lsdException w:name="toc 8" w:semiHidden="1" w:uiPriority="39" w:unhideWhenUsed="1"/>
-    <w:lsdException w:name="toc 9" w:semiHidden="1" w:uiPriority="39" w:unhideWhenUsed="1"/>
-    <w:lsdException w:name="Normal Indent" w:semiHidden="1" w:unhideWhenUsed="1"/>
-    <w:lsdException w:name="footnote text" w:semiHidden="1" w:unhideWhenUsed="1"/>
-    <w:lsdException w:name="annotation text" w:semiHidden="1" w:unhideWhenUsed="1"/>
-    <w:lsdException w:name="header" w:semiHidden="1" w:unhideWhenUsed="1"/>
-    <w:lsdException w:name="footer" w:semiHidden="1" w:unhideWhenUsed="1"/>
-    <w:lsdException w:name="index heading" w:semiHidden="1" w:unhideWhenUsed="1"/>
-    <w:lsdException w:name="caption" w:semiHidden="1" w:uiPriority="35" w:unhideWhenUsed="1" w:qFormat="1"/>
-    <w:lsdException w:name="table of figures" w:semiHidden="1" w:unhideWhenUsed="1"/>
-    <w:lsdException w:name="envelope address" w:semiHidden="1" w:unhideWhenUsed="1"/>
-    <w:lsdException w:name="envelope return" w:semiHidden="1" w:unhideWhenUsed="1"/>
-    <w:lsdException w:name="footnote reference" w:semiHidden="1" w:unhideWhenUsed="1"/>
-    <w:lsdException w:name="annotation reference" w:semiHidden="1" w:unhideWhenUsed="1"/>
-    <w:lsdException w:name="line number" w:semiHidden="1" w:unhideWhenUsed="1"/>
-    <w:lsdException w:name="page number" w:semiHidden="1" w:unhideWhenUsed="1"/>
-    <w:lsdException w:name="endnote reference" w:semiHidden="1" w:unhideWhenUsed="1"/>
-    <w:lsdException w:name="endnote text" w:semiHidden="1" w:unhideWhenUsed="1"/>
-    <w:lsdException w:name="table of authorities" w:semiHidden="1" w:unhideWhenUsed="1"/>
-    <w:lsdException w:name="macro" w:semiHidden="1" w:unhideWhenUsed="1"/>
-    <w:lsdException w:name="toa heading" w:semiHidden="1" w:unhideWhenUsed="1"/>
-    <w:lsdException w:name="List" w:semiHidden="1" w:unhideWhenUsed="1"/>
-    <w:lsdException w:name="List Bullet" w:semiHidden="1" w:unhideWhenUsed="1"/>
-    <w:lsdException w:name="List Number" w:semiHidden="1" w:unhideWhenUsed="1"/>
-    <w:lsdException w:name="List 2" w:semiHidden="1" w:unhideWhenUsed="1"/>
-    <w:lsdException w:name="List 3" w:semiHidden="1" w:unhideWhenUsed="1"/>
-    <w:lsdException w:name="List 4" w:semiHidden="1" w:unhideWhenUsed="1"/>
-    <w:lsdException w:name="List 5" w:semiHidden="1" w:unhideWhenUsed="1"/>
-    <w:lsdException w:name="List Bullet 2" w:semiHidden="1" w:unhideWhenUsed="1"/>
-    <w:lsdException w:name="List Bullet 3" w:semiHidden="1" w:unhideWhenUsed="1"/>
-    <w:lsdException w:name="List Bullet 4" w:semiHidden="1" w:unhideWhenUsed="1"/>
-    <w:lsdException w:name="List Bullet 5" w:semiHidden="1" w:unhideWhenUsed="1"/>
-    <w:lsdException w:name="List Number 2" w:semiHidden="1" w:unhideWhenUsed="1"/>
-    <w:lsdException w:name="List Number 3" w:semiHidden="1" w:unhideWhenUsed="1"/>
-    <w:lsdException w:name="List Number 4" w:semiHidden="1" w:unhideWhenUsed="1"/>
-    <w:lsdException w:name="List Number 5" w:semiHidden="1" w:unhideWhenUsed="1"/>
-    <w:lsdException w:name="Title" w:uiPriority="10" w:qFormat="1"/>
-    <w:lsdException w:name="Closing" w:semiHidden="1" w:unhideWhenUsed="1"/>
-    <w:lsdException w:name="Signature" w:semiHidden="1" w:unhideWhenUsed="1"/>
-    <w:lsdException w:name="Default Paragraph Font" w:semiHidden="1" w:uiPriority="1" w:unhideWhenUsed="1"/>
-    <w:lsdException w:name="Body Text" w:semiHidden="1" w:unhideWhenUsed="1"/>
-    <w:lsdException w:name="Body Text Indent" w:semiHidden="1" w:unhideWhenUsed="1"/>
-    <w:lsdException w:name="List Continue" w:semiHidden="1" w:unhideWhenUsed="1"/>
-    <w:lsdException w:name="List Continue 2" w:semiHidden="1" w:unhideWhenUsed="1"/>
-    <w:lsdException w:name="List Continue 3" w:semiHidden="1" w:unhideWhenUsed="1"/>
-    <w:lsdException w:name="List Continue 4" w:semiHidden="1" w:unhideWhenUsed="1"/>
-    <w:lsdException w:name="List Continue 5" w:semiHidden="1" w:unhideWhenUsed="1"/>
-    <w:lsdException w:name="Message Header" w:semiHidden="1" w:unhideWhenUsed="1"/>
-    <w:lsdException w:name="Subtitle" w:uiPriority="11" w:qFormat="1"/>
-    <w:lsdException w:name="Salutation" w:semiHidden="1" w:unhideWhenUsed="1"/>
-    <w:lsdException w:name="Date" w:semiHidden="1" w:unhideWhenUsed="1"/>
-    <w:lsdException w:name="Body Text First Indent" w:semiHidden="1" w:unhideWhenUsed="1"/>
-    <w:lsdException w:name="Body Text First Indent 2" w:semiHidden="1" w:unhideWhenUsed="1"/>
-    <w:lsdException w:name="Note Heading" w:semiHidden="1" w:unhideWhenUsed="1"/>
-    <w:lsdException w:name="Body Text 2" w:semiHidden="1" w:unhideWhenUsed="1"/>
-    <w:lsdException w:name="Body Text 3" w:semiHidden="1" w:unhideWhenUsed="1"/>
-    <w:lsdException w:name="Body Text Indent 2" w:semiHidden="1" w:unhideWhenUsed="1"/>
-    <w:lsdException w:name="Body Text Indent 3" w:semiHidden="1" w:unhideWhenUsed="1"/>
-    <w:lsdException w:name="Block Text" w:semiHidden="1" w:unhideWhenUsed="1"/>
-    <w:lsdException w:name="Hyperlink" w:semiHidden="1" w:unhideWhenUsed="1"/>
-    <w:lsdException w:name="FollowedHyperlink" w:semiHidden="1" w:unhideWhenUsed="1"/>
-    <w:lsdException w:name="Strong" w:uiPriority="22" w:qFormat="1"/>
-    <w:lsdException w:name="Emphasis" w:uiPriority="20" w:qFormat="1"/>
-    <w:lsdException w:name="Document Map" w:semiHidden="1" w:unhideWhenUsed="1"/>
-    <w:lsdException w:name="Plain Text" w:semiHidden="1" w:unhideWhenUsed="1"/>
-    <w:lsdException w:name="E-mail Signature" w:semiHidden="1" w:unhideWhenUsed="1"/>
-    <w:lsdException w:name="HTML Top of Form" w:semiHidden="1" w:unhideWhenUsed="1"/>
-    <w:lsdException w:name="HTML Bottom of Form" w:semiHidden="1" w:unhideWhenUsed="1"/>
-    <w:lsdException w:name="Normal (Web)" w:semiHidden="1" w:unhideWhenUsed="1"/>
-    <w:lsdException w:name="HTML Acronym" w:semiHidden="1" w:unhideWhenUsed="1"/>
-    <w:lsdException w:name="HTML Address" w:semiHidden="1" w:unhideWhenUsed="1"/>
-    <w:lsdException w:name="HTML Cite" w:semiHidden="1" w:unhideWhenUsed="1"/>
-    <w:lsdException w:name="HTML Code" w:semiHidden="1" w:unhideWhenUsed="1"/>
-    <w:lsdException w:name="HTML Definition" w:semiHidden="1" w:unhideWhenUsed="1"/>
-    <w:lsdException w:name="HTML Keyboard" w:semiHidden="1" w:unhideWhenUsed="1"/>
-    <w:lsdException w:name="HTML Preformatted" w:semiHidden="1" w:unhideWhenUsed="1"/>
-    <w:lsdException w:name="HTML Sample" w:semiHidden="1" w:unhideWhenUsed="1"/>
-    <w:lsdException w:name="HTML Typewriter" w:semiHidden="1" w:unhideWhenUsed="1"/>
-    <w:lsdException w:name="HTML Variable" w:semiHidden="1" w:unhideWhenUsed="1"/>
-    <w:lsdException w:name="Normal Table" w:semiHidden="1" w:unhideWhenUsed="1"/>
-    <w:lsdException w:name="annotation subject" w:semiHidden="1" w:unhideWhenUsed="1"/>
-    <w:lsdException w:name="No List" w:semiHidden="1" w:unhideWhenUsed="1"/>
-    <w:lsdException w:name="Outline List 1" w:semiHidden="1" w:unhideWhenUsed="1"/>
-    <w:lsdException w:name="Outline List 2" w:semiHidden="1" w:unhideWhenUsed="1"/>
-    <w:lsdException w:name="Outline List 3" w:semiHidden="1" w:unhideWhenUsed="1"/>
-    <w:lsdException w:name="Table Simple 1" w:semiHidden="1" w:unhideWhenUsed="1"/>
-    <w:lsdException w:name="Table Simple 2" w:semiHidden="1" w:unhideWhenUsed="1"/>
-    <w:lsdException w:name="Table Simple 3" w:semiHidden="1" w:unhideWhenUsed="1"/>
-    <w:lsdException w:name="Table Classic 1" w:semiHidden="1" w:unhideWhenUsed="1"/>
-    <w:lsdException w:name="Table Classic 2" w:semiHidden="1" w:unhideWhenUsed="1"/>
-    <w:lsdException w:name="Table Classic 3" w:semiHidden="1" w:unhideWhenUsed="1"/>
-    <w:lsdException w:name="Table Classic 4" w:semiHidden="1" w:unhideWhenUsed="1"/>
-    <w:lsdException w:name="Table Colorful 1" w:semiHidden="1" w:unhideWhenUsed="1"/>
-    <w:lsdException w:name="Table Colorful 2" w:semiHidden="1" w:unhideWhenUsed="1"/>
-    <w:lsdException w:name="Table Colorful 3" w:semiHidden="1" w:unhideWhenUsed="1"/>
-    <w:lsdException w:name="Table Columns 1" w:semiHidden="1" w:unhideWhenUsed="1"/>
-    <w:lsdException w:name="Table Columns 2" w:semiHidden="1" w:unhideWhenUsed="1"/>
-    <w:lsdException w:name="Table Columns 3" w:semiHidden="1" w:unhideWhenUsed="1"/>
-    <w:lsdException w:name="Table Columns 4" w:semiHidden="1" w:unhideWhenUsed="1"/>
-    <w:lsdException w:name="Table Columns 5" w:semiHidden="1" w:unhideWhenUsed="1"/>
-    <w:lsdException w:name="Table Grid 1" w:semiHidden="1" w:unhideWhenUsed="1"/>
-    <w:lsdException w:name="Table Grid 2" w:semiHidden="1" w:unhideWhenUsed="1"/>
-    <w:lsdException w:name="Table Grid 3" w:semiHidden="1" w:unhideWhenUsed="1"/>
-    <w:lsdException w:name="Table Grid 4" w:semiHidden="1" w:unhideWhenUsed="1"/>
-    <w:lsdException w:name="Table Grid 5" w:semiHidden="1" w:unhideWhenUsed="1"/>
-    <w:lsdException w:name="Table Grid 6" w:semiHidden="1" w:unhideWhenUsed="1"/>
-    <w:lsdException w:name="Table Grid 7" w:semiHidden="1" w:unhideWhenUsed="1"/>
-    <w:lsdException w:name="Table Grid 8" w:semiHidden="1" w:unhideWhenUsed="1"/>
-    <w:lsdException w:name="Table List 1" w:semiHidden="1" w:unhideWhenUsed="1"/>
-    <w:lsdException w:name="Table List 2" w:semiHidden="1" w:unhideWhenUsed="1"/>
-    <w:lsdException w:name="Table List 3" w:semiHidden="1" w:unhideWhenUsed="1"/>
-    <w:lsdException w:name="Table List 4" w:semiHidden="1" w:unhideWhenUsed="1"/>
-    <w:lsdException w:name="Table List 5" w:semiHidden="1" w:unhideWhenUsed="1"/>
-    <w:lsdException w:name="Table List 6" w:semiHidden="1" w:unhideWhenUsed="1"/>
-    <w:lsdException w:name="Table List 7" w:semiHidden="1" w:unhideWhenUsed="1"/>
-    <w:lsdException w:name="Table List 8" w:semiHidden="1" w:unhideWhenUsed="1"/>
-    <w:lsdException w:name="Table 3D effects 1" w:semiHidden="1" w:unhideWhenUsed="1"/>
-    <w:lsdException w:name="Table 3D effects 2" w:semiHidden="1" w:unhideWhenUsed="1"/>
-    <w:lsdException w:name="Table 3D effects 3" w:semiHidden="1" w:unhideWhenUsed="1"/>
-    <w:lsdException w:name="Table Contemporary" w:semiHidden="1" w:unhideWhenUsed="1"/>
-    <w:lsdException w:name="Table Elegant" w:semiHidden="1" w:unhideWhenUsed="1"/>
-    <w:lsdException w:name="Table Professional" w:semiHidden="1" w:unhideWhenUsed="1"/>
-    <w:lsdException w:name="Table Subtle 1" w:semiHidden="1" w:unhideWhenUsed="1"/>
-    <w:lsdException w:name="Table Subtle 2" w:semiHidden="1" w:unhideWhenUsed="1"/>
-    <w:lsdException w:name="Table Web 1" w:semiHidden="1" w:unhideWhenUsed="1"/>
-    <w:lsdException w:name="Table Web 2" w:semiHidden="1" w:unhideWhenUsed="1"/>
-    <w:lsdException w:name="Table Web 3" w:semiHidden="1" w:unhideWhenUsed="1"/>
-    <w:lsdException w:name="Balloon Text" w:semiHidden="1" w:unhideWhenUsed="1"/>
-    <w:lsdException w:name="Table Grid" w:uiPriority="59"/>
-    <w:lsdException w:name="Table Theme" w:semiHidden="1" w:unhideWhenUsed="1"/>
-    <w:lsdException w:name="Placeholder Text" w:semiHidden="1"/>
-    <w:lsdException w:name="No Spacing" w:uiPriority="1" w:qFormat="1"/>
-    <w:lsdException w:name="Light Shading" w:uiPriority="60"/>
-    <w:lsdException w:name="Light List" w:uiPriority="61"/>
-    <w:lsdException w:name="Light Grid" w:uiPriority="62"/>
-    <w:lsdException w:name="Medium Shading 1" w:uiPriority="63"/>
-    <w:lsdException w:name="Medium Shading 2" w:uiPriority="64"/>
-    <w:lsdException w:name="Medium List 1" w:uiPriority="65"/>
-    <w:lsdException w:name="Medium List 2" w:uiPriority="66"/>
-    <w:lsdException w:name="Medium Grid 1" w:uiPriority="67"/>
-    <w:lsdException w:name="Medium Grid 2" w:uiPriority="68"/>
-    <w:lsdException w:name="Medium Grid 3" w:uiPriority="69"/>
-    <w:lsdException w:name="Dark List" w:uiPriority="70"/>
-    <w:lsdException w:name="Colorful Shading" w:uiPriority="71"/>
-    <w:lsdException w:name="Colorful List" w:uiPriority="72"/>
-    <w:lsdException w:name="Colorful Grid" w:uiPriority="73"/>
-    <w:lsdException w:name="Light Shading Accent 1" w:uiPriority="60"/>
-    <w:lsdException w:name="Light List Accent 1" w:uiPriority="61"/>
-    <w:lsdException w:name="Light Grid Accent 1" w:uiPriority="62"/>
-    <w:lsdException w:name="Medium Shading 1 Accent 1" w:uiPriority="63"/>
-    <w:lsdException w:name="Medium Shading 2 Accent 1" w:uiPriority="64"/>
-    <w:lsdException w:name="Medium List 1 Accent 1" w:uiPriority="65"/>
-    <w:lsdException w:name="Revision" w:semiHidden="1"/>
-    <w:lsdException w:name="List Paragraph" w:uiPriority="34" w:qFormat="1"/>
-    <w:lsdException w:name="Quote" w:uiPriority="29" w:qFormat="1"/>
-    <w:lsdException w:name="Intense Quote" w:uiPriority="30" w:qFormat="1"/>
-    <w:lsdException w:name="Medium List 2 Accent 1" w:uiPriority="66"/>
-    <w:lsdException w:name="Medium Grid 1 Accent 1" w:uiPriority="67"/>
-    <w:lsdException w:name="Medium Grid 2 Accent 1" w:uiPriority="68"/>
-    <w:lsdException w:name="Medium Grid 3 Accent 1" w:uiPriority="69"/>
-    <w:lsdException w:name="Dark List Accent 1" w:uiPriority="70"/>
-    <w:lsdException w:name="Colorful Shading Accent 1" w:uiPriority="71"/>
-    <w:lsdException w:name="Colorful List Accent 1" w:uiPriority="72"/>
-    <w:lsdException w:name="Colorful Grid Accent 1" w:uiPriority="73"/>
-    <w:lsdException w:name="Light Shading Accent 2" w:uiPriority="60"/>
-    <w:lsdException w:name="Light List Accent 2" w:uiPriority="61"/>
-    <w:lsdException w:name="Light Grid Accent 2" w:uiPriority="62"/>
-    <w:lsdException w:name="Medium Shading 1 Accent 2" w:uiPriority="63"/>
-    <w:lsdException w:name="Medium Shading 2 Accent 2" w:uiPriority="64"/>
-    <w:lsdException w:name="Medium List 1 Accent 2" w:uiPriority="65"/>
-    <w:lsdException w:name="Medium List 2 Accent 2" w:uiPriority="66"/>
-    <w:lsdException w:name="Medium Grid 1 Accent 2" w:uiPriority="67"/>
-    <w:lsdException w:name="Medium Grid 2 Accent 2" w:uiPriority="68"/>
-    <w:lsdException w:name="Medium Grid 3 Accent 2" w:uiPriority="69"/>
-    <w:lsdException w:name="Dark List Accent 2" w:uiPriority="70"/>
-    <w:lsdException w:name="Colorful Shading Accent 2" w:uiPriority="71"/>
-    <w:lsdException w:name="Colorful List Accent 2" w:uiPriority="72"/>
-    <w:lsdException w:name="Colorful Grid Accent 2" w:uiPriority="73"/>
-    <w:lsdException w:name="Light Shading Accent 3" w:uiPriority="60"/>
-    <w:lsdException w:name="Light List Accent 3" w:uiPriority="61"/>
-    <w:lsdException w:name="Light Grid Accent 3" w:uiPriority="62"/>
-    <w:lsdException w:name="Medium Shading 1 Accent 3" w:uiPriority="63"/>
-    <w:lsdException w:name="Medium Shading 2 Accent 3" w:uiPriority="64"/>
-    <w:lsdException w:name="Medium List 1 Accent 3" w:uiPriority="65"/>
-    <w:lsdException w:name="Medium List 2 Accent 3" w:uiPriority="66"/>
-    <w:lsdException w:name="Medium Grid 1 Accent 3" w:uiPriority="67"/>
-    <w:lsdException w:name="Medium Grid 2 Accent 3" w:uiPriority="68"/>
-    <w:lsdException w:name="Medium Grid 3 Accent 3" w:uiPriority="69"/>
-    <w:lsdException w:name="Dark List Accent 3" w:uiPriority="70"/>
-    <w:lsdException w:name="Colorful Shading Accent 3" w:uiPriority="71"/>
-    <w:lsdException w:name="Colorful List Accent 3" w:uiPriority="72"/>
-    <w:lsdException w:name="Colorful Grid Accent 3" w:uiPriority="73"/>
-    <w:lsdException w:name="Light Shading Accent 4" w:uiPriority="60"/>
-    <w:lsdException w:name="Light List Accent 4" w:uiPriority="61"/>
-    <w:lsdException w:name="Light Grid Accent 4" w:uiPriority="62"/>
-    <w:lsdException w:name="Medium Shading 1 Accent 4" w:uiPriority="63"/>
-    <w:lsdException w:name="Medium Shading 2 Accent 4" w:uiPriority="64"/>
-    <w:lsdException w:name="Medium List 1 Accent 4" w:uiPriority="65"/>
-    <w:lsdException w:name="Medium List 2 Accent 4" w:uiPriority="66"/>
-    <w:lsdException w:name="Medium Grid 1 Accent 4" w:uiPriority="67"/>
-    <w:lsdException w:name="Medium Grid 2 Accent 4" w:uiPriority="68"/>
-    <w:lsdException w:name="Medium Grid 3 Accent 4" w:uiPriority="69"/>
-    <w:lsdException w:name="Dark List Accent 4" w:uiPriority="70"/>
-    <w:lsdException w:name="Colorful Shading Accent 4" w:uiPriority="71"/>
-    <w:lsdException w:name="Colorful List Accent 4" w:uiPriority="72"/>
-    <w:lsdException w:name="Colorful Grid Accent 4" w:uiPriority="73"/>
-    <w:lsdException w:name="Light Shading Accent 5" w:uiPriority="60"/>
-    <w:lsdException w:name="Light List Accent 5" w:uiPriority="61"/>
-    <w:lsdException w:name="Light Grid Accent 5" w:uiPriority="62"/>
-    <w:lsdException w:name="Medium Shading 1 Accent 5" w:uiPriority="63"/>
-    <w:lsdException w:name="Medium Shading 2 Accent 5" w:uiPriority="64"/>
-    <w:lsdException w:name="Medium List 1 Accent 5" w:uiPriority="65"/>
-    <w:lsdException w:name="Medium List 2 Accent 5" w:uiPriority="66"/>
-    <w:lsdException w:name="Medium Grid 1 Accent 5" w:uiPriority="67"/>
-    <w:lsdException w:name="Medium Grid 2 Accent 5" w:uiPriority="68"/>
-    <w:lsdException w:name="Medium Grid 3 Accent 5" w:uiPriority="69"/>
-    <w:lsdException w:name="Dark List Accent 5" w:uiPriority="70"/>
-    <w:lsdException w:name="Colorful Shading Accent 5" w:uiPriority="71"/>
-    <w:lsdException w:name="Colorful List Accent 5" w:uiPriority="72"/>
-    <w:lsdException w:name="Colorful Grid Accent 5" w:uiPriority="73"/>
-    <w:lsdException w:name="Light Shading Accent 6" w:uiPriority="60"/>
-    <w:lsdException w:name="Light List Accent 6" w:uiPriority="61"/>
-    <w:lsdException w:name="Light Grid Accent 6" w:uiPriority="62"/>
-    <w:lsdException w:name="Medium Shading 1 Accent 6" w:uiPriority="63"/>
-    <w:lsdException w:name="Medium Shading 2 Accent 6" w:uiPriority="64"/>
-    <w:lsdException w:name="Medium List 1 Accent 6" w:uiPriority="65"/>
-    <w:lsdException w:name="Medium List 2 Accent 6" w:uiPriority="66"/>
-    <w:lsdException w:name="Medium Grid 1 Accent 6" w:uiPriority="67"/>
-    <w:lsdException w:name="Medium Grid 2 Accent 6" w:uiPriority="68"/>
-    <w:lsdException w:name="Medium Grid 3 Accent 6" w:uiPriority="69"/>
-    <w:lsdException w:name="Dark List Accent 6" w:uiPriority="70"/>
-    <w:lsdException w:name="Colorful Shading Accent 6" w:uiPriority="71"/>
-    <w:lsdException w:name="Colorful List Accent 6" w:uiPriority="72"/>
-    <w:lsdException w:name="Colorful Grid Accent 6" w:uiPriority="73"/>
-    <w:lsdException w:name="Subtle Emphasis" w:uiPriority="19" w:qFormat="1"/>
-    <w:lsdException w:name="Intense Emphasis" w:uiPriority="21" w:qFormat="1"/>
-    <w:lsdException w:name="Subtle Reference" w:uiPriority="31" w:qFormat="1"/>
-    <w:lsdException w:name="Intense Reference" w:uiPriority="32" w:qFormat="1"/>
-    <w:lsdException w:name="Book Title" w:uiPriority="33" w:qFormat="1"/>
-    <w:lsdException w:name="Bibliography" w:semiHidden="1" w:uiPriority="37" w:unhideWhenUsed="1"/>
-    <w:lsdException w:name="TOC Heading" w:semiHidden="1" w:uiPriority="39" w:unhideWhenUsed="1" w:qFormat="1"/>
-    <w:lsdException w:name="Plain Table 1" w:uiPriority="41"/>
-    <w:lsdException w:name="Plain Table 2" w:uiPriority="42"/>
-    <w:lsdException w:name="Plain Table 3" w:uiPriority="43"/>
-    <w:lsdException w:name="Plain Table 4" w:uiPriority="44"/>
-    <w:lsdException w:name="Plain Table 5" w:uiPriority="45"/>
-    <w:lsdException w:name="Grid Table Light" w:uiPriority="40"/>
-    <w:lsdException w:name="Grid Table 1 Light" w:uiPriority="46"/>
-    <w:lsdException w:name="Grid Table 2" w:uiPriority="47"/>
-    <w:lsdException w:name="Grid Table 3" w:uiPriority="48"/>
-    <w:lsdException w:name="Grid Table 4" w:uiPriority="49"/>
-    <w:lsdException w:name="Grid Table 5 Dark" w:uiPriority="50"/>
-    <w:lsdException w:name="Grid Table 6 Colorful" w:uiPriority="51"/>
-    <w:lsdException w:name="Grid Table 7 Colorful" w:uiPriority="52"/>
-    <w:lsdException w:name="Grid Table 1 Light Accent 1" w:uiPriority="46"/>
-    <w:lsdException w:name="Grid Table 2 Accent 1" w:uiPriority="47"/>
-    <w:lsdException w:name="Grid Table 3 Accent 1" w:uiPriority="48"/>
-    <w:lsdException w:name="Grid Table 4 Accent 1" w:uiPriority="49"/>
-    <w:lsdException w:name="Grid Table 5 Dark Accent 1" w:uiPriority="50"/>
-    <w:lsdException w:name="Grid Table 6 Colorful Accent 1" w:uiPriority="51"/>
-    <w:lsdException w:name="Grid Table 7 Colorful Accent 1" w:uiPriority="52"/>
-    <w:lsdException w:name="Grid Table 1 Light Accent 2" w:uiPriority="46"/>
-    <w:lsdException w:name="Grid Table 2 Accent 2" w:uiPriority="47"/>
-    <w:lsdException w:name="Grid Table 3 Accent 2" w:uiPriority="48"/>
-    <w:lsdException w:name="Grid Table 4 Accent 2" w:uiPriority="49"/>
-    <w:lsdException w:name="Grid Table 5 Dark Accent 2" w:uiPriority="50"/>
-    <w:lsdException w:name="Grid Table 6 Colorful Accent 2" w:uiPriority="51"/>
-    <w:lsdException w:name="Grid Table 7 Colorful Accent 2" w:uiPriority="52"/>
-    <w:lsdException w:name="Grid Table 1 Light Accent 3" w:uiPriority="46"/>
-    <w:lsdException w:name="Grid Table 2 Accent 3" w:uiPriority="47"/>
-    <w:lsdException w:name="Grid Table 3 Accent 3" w:uiPriority="48"/>
-    <w:lsdException w:name="Grid Table 4 Accent 3" w:uiPriority="49"/>
-    <w:lsdException w:name="Grid Table 5 Dark Accent 3" w:uiPriority="50"/>
-    <w:lsdException w:name="Grid Table 6 Colorful Accent 3" w:uiPriority="51"/>
-    <w:lsdException w:name="Grid Table 7 Colorful Accent 3" w:uiPriority="52"/>
-    <w:lsdException w:name="Grid Table 1 Light Accent 4" w:uiPriority="46"/>
-    <w:lsdException w:name="Grid Table 2 Accent 4" w:uiPriority="47"/>
-    <w:lsdException w:name="Grid Table 3 Accent 4" w:uiPriority="48"/>
-    <w:lsdException w:name="Grid Table 4 Accent 4" w:uiPriority="49"/>
-    <w:lsdException w:name="Grid Table 5 Dark Accent 4" w:uiPriority="50"/>
-    <w:lsdException w:name="Grid Table 6 Colorful Accent 4" w:uiPriority="51"/>
-    <w:lsdException w:name="Grid Table 7 Colorful Accent 4" w:uiPriority="52"/>
-    <w:lsdException w:name="Grid Table 1 Light Accent 5" w:uiPriority="46"/>
-    <w:lsdException w:name="Grid Table 2 Accent 5" w:uiPriority="47"/>
-    <w:lsdException w:name="Grid Table 3 Accent 5" w:uiPriority="48"/>
-    <w:lsdException w:name="Grid Table 4 Accent 5" w:uiPriority="49"/>
-    <w:lsdException w:name="Grid Table 5 Dark Accent 5" w:uiPriority="50"/>
-    <w:lsdException w:name="Grid Table 6 Colorful Accent 5" w:uiPriority="51"/>
-    <w:lsdException w:name="Grid Table 7 Colorful Accent 5" w:uiPriority="52"/>
-    <w:lsdException w:name="Grid Table 1 Light Accent 6" w:uiPriority="46"/>
-    <w:lsdException w:name="Grid Table 2 Accent 6" w:uiPriority="47"/>
-    <w:lsdException w:name="Grid Table 3 Accent 6" w:uiPriority="48"/>
-    <w:lsdException w:name="Grid Table 4 Accent 6" w:uiPriority="49"/>
-    <w:lsdException w:name="Grid Table 5 Dark Accent 6" w:uiPriority="50"/>
-    <w:lsdException w:name="Grid Table 6 Colorful Accent 6" w:uiPriority="51"/>
-    <w:lsdException w:name="Grid Table 7 Colorful Accent 6" w:uiPriority="52"/>
-    <w:lsdException w:name="List Table 1 Light" w:uiPriority="46"/>
-    <w:lsdException w:name="List Table 2" w:uiPriority="47"/>
-    <w:lsdException w:name="List Table 3" w:uiPriority="48"/>
-    <w:lsdException w:name="List Table 4" w:uiPriority="49"/>
-    <w:lsdException w:name="List Table 5 Dark" w:uiPriority="50"/>
-    <w:lsdException w:name="List Table 6 Colorful" w:uiPriority="51"/>
-    <w:lsdException w:name="List Table 7 Colorful" w:uiPriority="52"/>
-    <w:lsdException w:name="List Table 1 Light Accent 1" w:uiPriority="46"/>
-    <w:lsdException w:name="List Table 2 Accent 1" w:uiPriority="47"/>
-    <w:lsdException w:name="List Table 3 Accent 1" w:uiPriority="48"/>
-    <w:lsdException w:name="List Table 4 Accent 1" w:uiPriority="49"/>
-    <w:lsdException w:name="List Table 5 Dark Accent 1" w:uiPriority="50"/>
-    <w:lsdException w:name="List Table 6 Colorful Accent 1" w:uiPriority="51"/>
-    <w:lsdException w:name="List Table 7 Colorful Accent 1" w:uiPriority="52"/>
-    <w:lsdException w:name="List Table 1 Light Accent 2" w:uiPriority="46"/>
-    <w:lsdException w:name="List Table 2 Accent 2" w:uiPriority="47"/>
-    <w:lsdException w:name="List Table 3 Accent 2" w:uiPriority="48"/>
-    <w:lsdException w:name="List Table 4 Accent 2" w:uiPriority="49"/>
-    <w:lsdException w:name="List Table 5 Dark Accent 2" w:uiPriority="50"/>
-    <w:lsdException w:name="List Table 6 Colorful Accent 2" w:uiPriority="51"/>
-    <w:lsdException w:name="List Table 7 Colorful Accent 2" w:uiPriority="52"/>
-    <w:lsdException w:name="List Table 1 Light Accent 3" w:uiPriority="46"/>
-    <w:lsdException w:name="List Table 2 Accent 3" w:uiPriority="47"/>
-    <w:lsdException w:name="List Table 3 Accent 3" w:uiPriority="48"/>
-    <w:lsdException w:name="List Table 4 Accent 3" w:uiPriority="49"/>
-    <w:lsdException w:name="List Table 5 Dark Accent 3" w:uiPriority="50"/>
-    <w:lsdException w:name="List Table 6 Colorful Accent 3" w:uiPriority="51"/>
-    <w:lsdException w:name="List Table 7 Colorful Accent 3" w:uiPriority="52"/>
-    <w:lsdException w:name="List Table 1 Light Accent 4" w:uiPriority="46"/>
-    <w:lsdException w:name="List Table 2 Accent 4" w:uiPriority="47"/>
-    <w:lsdException w:name="List Table 3 Accent 4" w:uiPriority="48"/>
-    <w:lsdException w:name="List Table 4 Accent 4" w:uiPriority="49"/>
-    <w:lsdException w:name="List Table 5 Dark Accent 4" w:uiPriority="50"/>
-    <w:lsdException w:name="List Table 6 Colorful Accent 4" w:uiPriority="51"/>
-    <w:lsdException w:name="List Table 7 Colorful Accent 4" w:uiPriority="52"/>
-    <w:lsdException w:name="List Table 1 Light Accent 5" w:uiPriority="46"/>
-    <w:lsdException w:name="List Table 2 Accent 5" w:uiPriority="47"/>
-    <w:lsdException w:name="List Table 3 Accent 5" w:uiPriority="48"/>
-    <w:lsdException w:name="List Table 4 Accent 5" w:uiPriority="49"/>
-    <w:lsdException w:name="List Table 5 Dark Accent 5" w:uiPriority="50"/>
-    <w:lsdException w:name="List Table 6 Colorful Accent 5" w:uiPriority="51"/>
-    <w:lsdException w:name="List Table 7 Colorful Accent 5" w:uiPriority="52"/>
-    <w:lsdException w:name="List Table 1 Light Accent 6" w:uiPriority="46"/>
-    <w:lsdException w:name="List Table 2 Accent 6" w:uiPriority="47"/>
-    <w:lsdException w:name="List Table 3 Accent 6" w:uiPriority="48"/>
-    <w:lsdException w:name="List Table 4 Accent 6" w:uiPriority="49"/>
-    <w:lsdException w:name="List Table 5 Dark Accent 6" w:uiPriority="50"/>
-    <w:lsdException w:name="List Table 6 Colorful Accent 6" w:uiPriority="51"/>
-    <w:lsdException w:name="List Table 7 Colorful Accent 6" w:uiPriority="52"/>
+  <w:latentStyles w:defLockedState="0" w:defUIPriority="99" w:defSemiHidden="1" w:defUnhideWhenUsed="1" w:defQFormat="0" w:count="267">
+    <w:lsdException w:name="Normal" w:semiHidden="0" w:uiPriority="0" w:unhideWhenUsed="0" w:qFormat="1"/>
+    <w:lsdException w:name="heading 1" w:semiHidden="0" w:uiPriority="9" w:unhideWhenUsed="0" w:qFormat="1"/>
+    <w:lsdException w:name="heading 2" w:uiPriority="9" w:qFormat="1"/>
+    <w:lsdException w:name="heading 3" w:uiPriority="9" w:qFormat="1"/>
+    <w:lsdException w:name="heading 4" w:uiPriority="9" w:qFormat="1"/>
+    <w:lsdException w:name="heading 5" w:uiPriority="9" w:qFormat="1"/>
+    <w:lsdException w:name="heading 6" w:uiPriority="9" w:qFormat="1"/>
+    <w:lsdException w:name="heading 7" w:uiPriority="9" w:qFormat="1"/>
+    <w:lsdException w:name="heading 8" w:uiPriority="9" w:qFormat="1"/>
+    <w:lsdException w:name="heading 9" w:uiPriority="9" w:qFormat="1"/>
+    <w:lsdException w:name="toc 1" w:uiPriority="39"/>
+    <w:lsdException w:name="toc 2" w:uiPriority="39"/>
+    <w:lsdException w:name="toc 3" w:uiPriority="39"/>
+    <w:lsdException w:name="toc 4" w:uiPriority="39"/>
+    <w:lsdException w:name="toc 5" w:uiPriority="39"/>
+    <w:lsdException w:name="toc 6" w:uiPriority="39"/>
+    <w:lsdException w:name="toc 7" w:uiPriority="39"/>
+    <w:lsdException w:name="toc 8" w:uiPriority="39"/>
+    <w:lsdException w:name="toc 9" w:uiPriority="39"/>
+    <w:lsdException w:name="caption" w:uiPriority="35" w:qFormat="1"/>
+    <w:lsdException w:name="Title" w:semiHidden="0" w:uiPriority="10" w:unhideWhenUsed="0" w:qFormat="1"/>
+    <w:lsdException w:name="Default Paragraph Font" w:uiPriority="1"/>
+    <w:lsdException w:name="Subtitle" w:semiHidden="0" w:uiPriority="11" w:unhideWhenUsed="0" w:qFormat="1"/>
+    <w:lsdException w:name="Strong" w:semiHidden="0" w:uiPriority="22" w:unhideWhenUsed="0" w:qFormat="1"/>
+    <w:lsdException w:name="Emphasis" w:semiHidden="0" w:uiPriority="20" w:unhideWhenUsed="0" w:qFormat="1"/>
+    <w:lsdException w:name="Table Grid" w:semiHidden="0" w:uiPriority="59" w:unhideWhenUsed="0"/>
+    <w:lsdException w:name="Placeholder Text" w:unhideWhenUsed="0"/>
+    <w:lsdException w:name="No Spacing" w:semiHidden="0" w:uiPriority="1" w:unhideWhenUsed="0" w:qFormat="1"/>
+    <w:lsdException w:name="Light Shading" w:semiHidden="0" w:uiPriority="60" w:unhideWhenUsed="0"/>
+    <w:lsdException w:name="Light List" w:semiHidden="0" w:uiPriority="61" w:unhideWhenUsed="0"/>
+    <w:lsdException w:name="Light Grid" w:semiHidden="0" w:uiPriority="62" w:unhideWhenUsed="0"/>
+    <w:lsdException w:name="Medium Shading 1" w:semiHidden="0" w:uiPriority="63" w:unhideWhenUsed="0"/>
+    <w:lsdException w:name="Medium Shading 2" w:semiHidden="0" w:uiPriority="64" w:unhideWhenUsed="0"/>
+    <w:lsdException w:name="Medium List 1" w:semiHidden="0" w:uiPriority="65" w:unhideWhenUsed="0"/>
+    <w:lsdException w:name="Medium List 2" w:semiHidden="0" w:uiPriority="66" w:unhideWhenUsed="0"/>
+    <w:lsdException w:name="Medium Grid 1" w:semiHidden="0" w:uiPriority="67" w:unhideWhenUsed="0"/>
+    <w:lsdException w:name="Medium Grid 2" w:semiHidden="0" w:uiPriority="68" w:unhideWhenUsed="0"/>
+    <w:lsdException w:name="Medium Grid 3" w:semiHidden="0" w:uiPriority="69" w:unhideWhenUsed="0"/>
+    <w:lsdException w:name="Dark List" w:semiHidden="0" w:uiPriority="70" w:unhideWhenUsed="0"/>
+    <w:lsdException w:name="Colorful Shading" w:semiHidden="0" w:uiPriority="71" w:unhideWhenUsed="0"/>
+    <w:lsdException w:name="Colorful List" w:semiHidden="0" w:uiPriority="72" w:unhideWhenUsed="0"/>
+    <w:lsdException w:name="Colorful Grid" w:semiHidden="0" w:uiPriority="73" w:unhideWhenUsed="0"/>
+    <w:lsdException w:name="Light Shading Accent 1" w:semiHidden="0" w:uiPriority="60" w:unhideWhenUsed="0"/>
+    <w:lsdException w:name="Light List Accent 1" w:semiHidden="0" w:uiPriority="61" w:unhideWhenUsed="0"/>
+    <w:lsdException w:name="Light Grid Accent 1" w:semiHidden="0" w:uiPriority="62" w:unhideWhenUsed="0"/>
+    <w:lsdException w:name="Medium Shading 1 Accent 1" w:semiHidden="0" w:uiPriority="63" w:unhideWhenUsed="0"/>
+    <w:lsdException w:name="Medium Shading 2 Accent 1" w:semiHidden="0" w:uiPriority="64" w:unhideWhenUsed="0"/>
+    <w:lsdException w:name="Medium List 1 Accent 1" w:semiHidden="0" w:uiPriority="65" w:unhideWhenUsed="0"/>
+    <w:lsdException w:name="Revision" w:unhideWhenUsed="0"/>
+    <w:lsdException w:name="List Paragraph" w:semiHidden="0" w:uiPriority="34" w:unhideWhenUsed="0" w:qFormat="1"/>
+    <w:lsdException w:name="Quote" w:semiHidden="0" w:uiPriority="29" w:unhideWhenUsed="0" w:qFormat="1"/>
+    <w:lsdException w:name="Intense Quote" w:semiHidden="0" w:uiPriority="30" w:unhideWhenUsed="0" w:qFormat="1"/>
+    <w:lsdException w:name="Medium List 2 Accent 1" w:semiHidden="0" w:uiPriority="66" w:unhideWhenUsed="0"/>
+    <w:lsdException w:name="Medium Grid 1 Accent 1" w:semiHidden="0" w:uiPriority="67" w:unhideWhenUsed="0"/>
+    <w:lsdException w:name="Medium Grid 2 Accent 1" w:semiHidden="0" w:uiPriority="68" w:unhideWhenUsed="0"/>
+    <w:lsdException w:name="Medium Grid 3 Accent 1" w:semiHidden="0" w:uiPriority="69" w:unhideWhenUsed="0"/>
+    <w:lsdException w:name="Dark List Accent 1" w:semiHidden="0" w:uiPriority="70" w:unhideWhenUsed="0"/>
+    <w:lsdException w:name="Colorful Shading Accent 1" w:semiHidden="0" w:uiPriority="71" w:unhideWhenUsed="0"/>
+    <w:lsdException w:name="Colorful List Accent 1" w:semiHidden="0" w:uiPriority="72" w:unhideWhenUsed="0"/>
+    <w:lsdException w:name="Colorful Grid Accent 1" w:semiHidden="0" w:uiPriority="73" w:unhideWhenUsed="0"/>
+    <w:lsdException w:name="Light Shading Accent 2" w:semiHidden="0" w:uiPriority="60" w:unhideWhenUsed="0"/>
+    <w:lsdException w:name="Light List Accent 2" w:semiHidden="0" w:uiPriority="61" w:unhideWhenUsed="0"/>
+    <w:lsdException w:name="Light Grid Accent 2" w:semiHidden="0" w:uiPriority="62" w:unhideWhenUsed="0"/>
+    <w:lsdException w:name="Medium Shading 1 Accent 2" w:semiHidden="0" w:uiPriority="63" w:unhideWhenUsed="0"/>
+    <w:lsdException w:name="Medium Shading 2 Accent 2" w:semiHidden="0" w:uiPriority="64" w:unhideWhenUsed="0"/>
+    <w:lsdException w:name="Medium List 1 Accent 2" w:semiHidden="0" w:uiPriority="65" w:unhideWhenUsed="0"/>
+    <w:lsdException w:name="Medium List 2 Accent 2" w:semiHidden="0" w:uiPriority="66" w:unhideWhenUsed="0"/>
+    <w:lsdException w:name="Medium Grid 1 Accent 2" w:semiHidden="0" w:uiPriority="67" w:unhideWhenUsed="0"/>
+    <w:lsdException w:name="Medium Grid 2 Accent 2" w:semiHidden="0" w:uiPriority="68" w:unhideWhenUsed="0"/>
+    <w:lsdException w:name="Medium Grid 3 Accent 2" w:semiHidden="0" w:uiPriority="69" w:unhideWhenUsed="0"/>
+    <w:lsdException w:name="Dark List Accent 2" w:semiHidden="0" w:uiPriority="70" w:unhideWhenUsed="0"/>
+    <w:lsdException w:name="Colorful Shading Accent 2" w:semiHidden="0" w:uiPriority="71" w:unhideWhenUsed="0"/>
+    <w:lsdException w:name="Colorful List Accent 2" w:semiHidden="0" w:uiPriority="72" w:unhideWhenUsed="0"/>
+    <w:lsdException w:name="Colorful Grid Accent 2" w:semiHidden="0" w:uiPriority="73" w:unhideWhenUsed="0"/>
+    <w:lsdException w:name="Light Shading Accent 3" w:semiHidden="0" w:uiPriority="60" w:unhideWhenUsed="0"/>
+    <w:lsdException w:name="Light List Accent 3" w:semiHidden="0" w:uiPriority="61" w:unhideWhenUsed="0"/>
+    <w:lsdException w:name="Light Grid Accent 3" w:semiHidden="0" w:uiPriority="62" w:unhideWhenUsed="0"/>
+    <w:lsdException w:name="Medium Shading 1 Accent 3" w:semiHidden="0" w:uiPriority="63" w:unhideWhenUsed="0"/>
+    <w:lsdException w:name="Medium Shading 2 Accent 3" w:semiHidden="0" w:uiPriority="64" w:unhideWhenUsed="0"/>
+    <w:lsdException w:name="Medium List 1 Accent 3" w:semiHidden="0" w:uiPriority="65" w:unhideWhenUsed="0"/>
+    <w:lsdException w:name="Medium List 2 Accent 3" w:semiHidden="0" w:uiPriority="66" w:unhideWhenUsed="0"/>
+    <w:lsdException w:name="Medium Grid 1 Accent 3" w:semiHidden="0" w:uiPriority="67" w:unhideWhenUsed="0"/>
+    <w:lsdException w:name="Medium Grid 2 Accent 3" w:semiHidden="0" w:uiPriority="68" w:unhideWhenUsed="0"/>
+    <w:lsdException w:name="Medium Grid 3 Accent 3" w:semiHidden="0" w:uiPriority="69" w:unhideWhenUsed="0"/>
+    <w:lsdException w:name="Dark List Accent 3" w:semiHidden="0" w:uiPriority="70" w:unhideWhenUsed="0"/>
+    <w:lsdException w:name="Colorful Shading Accent 3" w:semiHidden="0" w:uiPriority="71" w:unhideWhenUsed="0"/>
+    <w:lsdException w:name="Colorful List Accent 3" w:semiHidden="0" w:uiPriority="72" w:unhideWhenUsed="0"/>
+    <w:lsdException w:name="Colorful Grid Accent 3" w:semiHidden="0" w:uiPriority="73" w:unhideWhenUsed="0"/>
+    <w:lsdException w:name="Light Shading Accent 4" w:semiHidden="0" w:uiPriority="60" w:unhideWhenUsed="0"/>
+    <w:lsdException w:name="Light List Accent 4" w:semiHidden="0" w:uiPriority="61" w:unhideWhenUsed="0"/>
+    <w:lsdException w:name="Light Grid Accent 4" w:semiHidden="0" w:uiPriority="62" w:unhideWhenUsed="0"/>
+    <w:lsdException w:name="Medium Shading 1 Accent 4" w:semiHidden="0" w:uiPriority="63" w:unhideWhenUsed="0"/>
+    <w:lsdException w:name="Medium Shading 2 Accent 4" w:semiHidden="0" w:uiPriority="64" w:unhideWhenUsed="0"/>
+    <w:lsdException w:name="Medium List 1 Accent 4" w:semiHidden="0" w:uiPriority="65" w:unhideWhenUsed="0"/>
+    <w:lsdException w:name="Medium List 2 Accent 4" w:semiHidden="0" w:uiPriority="66" w:unhideWhenUsed="0"/>
+    <w:lsdException w:name="Medium Grid 1 Accent 4" w:semiHidden="0" w:uiPriority="67" w:unhideWhenUsed="0"/>
+    <w:lsdException w:name="Medium Grid 2 Accent 4" w:semiHidden="0" w:uiPriority="68" w:unhideWhenUsed="0"/>
+    <w:lsdException w:name="Medium Grid 3 Accent 4" w:semiHidden="0" w:uiPriority="69" w:unhideWhenUsed="0"/>
+    <w:lsdException w:name="Dark List Accent 4" w:semiHidden="0" w:uiPriority="70" w:unhideWhenUsed="0"/>
+    <w:lsdException w:name="Colorful Shading Accent 4" w:semiHidden="0" w:uiPriority="71" w:unhideWhenUsed="0"/>
+    <w:lsdException w:name="Colorful List Accent 4" w:semiHidden="0" w:uiPriority="72" w:unhideWhenUsed="0"/>
+    <w:lsdException w:name="Colorful Grid Accent 4" w:semiHidden="0" w:uiPriority="73" w:unhideWhenUsed="0"/>
+    <w:lsdException w:name="Light Shading Accent 5" w:semiHidden="0" w:uiPriority="60" w:unhideWhenUsed="0"/>
+    <w:lsdException w:name="Light List Accent 5" w:semiHidden="0" w:uiPriority="61" w:unhideWhenUsed="0"/>
+    <w:lsdException w:name="Light Grid Accent 5" w:semiHidden="0" w:uiPriority="62" w:unhideWhenUsed="0"/>
+    <w:lsdException w:name="Medium Shading 1 Accent 5" w:semiHidden="0" w:uiPriority="63" w:unhideWhenUsed="0"/>
+    <w:lsdException w:name="Medium Shading 2 Accent 5" w:semiHidden="0" w:uiPriority="64" w:unhideWhenUsed="0"/>
+    <w:lsdException w:name="Medium List 1 Accent 5" w:semiHidden="0" w:uiPriority="65" w:unhideWhenUsed="0"/>
+    <w:lsdException w:name="Medium List 2 Accent 5" w:semiHidden="0" w:uiPriority="66" w:unhideWhenUsed="0"/>
+    <w:lsdException w:name="Medium Grid 1 Accent 5" w:semiHidden="0" w:uiPriority="67" w:unhideWhenUsed="0"/>
+    <w:lsdException w:name="Medium Grid 2 Accent 5" w:semiHidden="0" w:uiPriority="68" w:unhideWhenUsed="0"/>
+    <w:lsdException w:name="Medium Grid 3 Accent 5" w:semiHidden="0" w:uiPriority="69" w:unhideWhenUsed="0"/>
+    <w:lsdException w:name="Dark List Accent 5" w:semiHidden="0" w:uiPriority="70" w:unhideWhenUsed="0"/>
+    <w:lsdException w:name="Colorful Shading Accent 5" w:semiHidden="0" w:uiPriority="71" w:unhideWhenUsed="0"/>
+    <w:lsdException w:name="Colorful List Accent 5" w:semiHidden="0" w:uiPriority="72" w:unhideWhenUsed="0"/>
+    <w:lsdException w:name="Colorful Grid Accent 5" w:semiHidden="0" w:uiPriority="73" w:unhideWhenUsed="0"/>
+    <w:lsdException w:name="Light Shading Accent 6" w:semiHidden="0" w:uiPriority="60" w:unhideWhenUsed="0"/>
+    <w:lsdException w:name="Light List Accent 6" w:semiHidden="0" w:uiPriority="61" w:unhideWhenUsed="0"/>
+    <w:lsdException w:name="Light Grid Accent 6" w:semiHidden="0" w:uiPriority="62" w:unhideWhenUsed="0"/>
+    <w:lsdException w:name="Medium Shading 1 Accent 6" w:semiHidden="0" w:uiPriority="63" w:unhideWhenUsed="0"/>
+    <w:lsdException w:name="Medium Shading 2 Accent 6" w:semiHidden="0" w:uiPriority="64" w:unhideWhenUsed="0"/>
+    <w:lsdException w:name="Medium List 1 Accent 6" w:semiHidden="0" w:uiPriority="65" w:unhideWhenUsed="0"/>
+    <w:lsdException w:name="Medium List 2 Accent 6" w:semiHidden="0" w:uiPriority="66" w:unhideWhenUsed="0"/>
+    <w:lsdException w:name="Medium Grid 1 Accent 6" w:semiHidden="0" w:uiPriority="67" w:unhideWhenUsed="0"/>
+    <w:lsdException w:name="Medium Grid 2 Accent 6" w:semiHidden="0" w:uiPriority="68" w:unhideWhenUsed="0"/>
+    <w:lsdException w:name="Medium Grid 3 Accent 6" w:semiHidden="0" w:uiPriority="69" w:unhideWhenUsed="0"/>
+    <w:lsdException w:name="Dark List Accent 6" w:semiHidden="0" w:uiPriority="70" w:unhideWhenUsed="0"/>
+    <w:lsdException w:name="Colorful Shading Accent 6" w:semiHidden="0" w:uiPriority="71" w:unhideWhenUsed="0"/>
+    <w:lsdException w:name="Colorful List Accent 6" w:semiHidden="0" w:uiPriority="72" w:unhideWhenUsed="0"/>
+    <w:lsdException w:name="Colorful Grid Accent 6" w:semiHidden="0" w:uiPriority="73" w:unhideWhenUsed="0"/>
+    <w:lsdException w:name="Subtle Emphasis" w:semiHidden="0" w:uiPriority="19" w:unhideWhenUsed="0" w:qFormat="1"/>
+    <w:lsdException w:name="Intense Emphasis" w:semiHidden="0" w:uiPriority="21" w:unhideWhenUsed="0" w:qFormat="1"/>
+    <w:lsdException w:name="Subtle Reference" w:semiHidden="0" w:uiPriority="31" w:unhideWhenUsed="0" w:qFormat="1"/>
+    <w:lsdException w:name="Intense Reference" w:semiHidden="0" w:uiPriority="32" w:unhideWhenUsed="0" w:qFormat="1"/>
+    <w:lsdException w:name="Book Title" w:semiHidden="0" w:uiPriority="33" w:unhideWhenUsed="0" w:qFormat="1"/>
+    <w:lsdException w:name="Bibliography" w:uiPriority="37"/>
+    <w:lsdException w:name="TOC Heading" w:uiPriority="39" w:qFormat="1"/>
   </w:latentStyles>
   <w:style w:type="paragraph" w:default="1" w:styleId="Normal">
     <w:name w:val="Normal"/>
@@ -6924,6 +6678,7 @@
     <w:uiPriority w:val="99"/>
     <w:semiHidden/>
     <w:unhideWhenUsed/>
+    <w:qFormat/>
     <w:tblPr>
       <w:tblInd w:w="0" w:type="dxa"/>
       <w:tblCellMar>

--- a/BAB 3.docx
+++ b/BAB 3.docx
@@ -523,6 +523,13 @@
           <w:rFonts w:cs="Times New Roman"/>
         </w:rPr>
         <w:t>Metode</w:t>
+      </w:r>
+      <w:r>
+        <w:rPr>
+          <w:rFonts w:cs="Times New Roman"/>
+          <w:lang w:val="id-ID"/>
+        </w:rPr>
+        <w:t xml:space="preserve"> </w:t>
       </w:r>
       <w:r>
         <w:rPr>
@@ -4333,7 +4340,7 @@
             <w:noProof/>
             <w:sz w:val="22"/>
           </w:rPr>
-          <w:t>25</w:t>
+          <w:t>22</w:t>
         </w:r>
         <w:r>
           <w:rPr>

--- a/BAB 3.docx
+++ b/BAB 3.docx
@@ -1,6 +1,6 @@
 
 <file path=word/document.xml><?xml version="1.0" encoding="utf-8"?>
-<w:document xmlns:ve="http://schemas.openxmlformats.org/markup-compatibility/2006" xmlns:o="urn:schemas-microsoft-com:office:office" xmlns:r="http://schemas.openxmlformats.org/officeDocument/2006/relationships" xmlns:m="http://schemas.openxmlformats.org/officeDocument/2006/math" xmlns:v="urn:schemas-microsoft-com:vml" xmlns:wp="http://schemas.openxmlformats.org/drawingml/2006/wordprocessingDrawing" xmlns:w10="urn:schemas-microsoft-com:office:word" xmlns:w="http://schemas.openxmlformats.org/wordprocessingml/2006/main" xmlns:wne="http://schemas.microsoft.com/office/word/2006/wordml">
+<w:document xmlns:wpc="http://schemas.microsoft.com/office/word/2010/wordprocessingCanvas" xmlns:mc="http://schemas.openxmlformats.org/markup-compatibility/2006" xmlns:o="urn:schemas-microsoft-com:office:office" xmlns:r="http://schemas.openxmlformats.org/officeDocument/2006/relationships" xmlns:m="http://schemas.openxmlformats.org/officeDocument/2006/math" xmlns:v="urn:schemas-microsoft-com:vml" xmlns:wp14="http://schemas.microsoft.com/office/word/2010/wordprocessingDrawing" xmlns:wp="http://schemas.openxmlformats.org/drawingml/2006/wordprocessingDrawing" xmlns:w10="urn:schemas-microsoft-com:office:word" xmlns:w="http://schemas.openxmlformats.org/wordprocessingml/2006/main" xmlns:w14="http://schemas.microsoft.com/office/word/2010/wordml" xmlns:w15="http://schemas.microsoft.com/office/word/2012/wordml" xmlns:wpg="http://schemas.microsoft.com/office/word/2010/wordprocessingGroup" xmlns:wpi="http://schemas.microsoft.com/office/word/2010/wordprocessingInk" xmlns:wne="http://schemas.microsoft.com/office/word/2006/wordml" xmlns:wps="http://schemas.microsoft.com/office/word/2010/wordprocessingShape" mc:Ignorable="w14 w15 wp14">
   <w:body>
     <w:p>
       <w:pPr>
@@ -2004,8 +2004,6 @@
         </w:rPr>
         <w:t xml:space="preserve"> dengan perincian kegiatan dapat dilihat pada tabel  3.1.</w:t>
       </w:r>
-      <w:bookmarkStart w:id="0" w:name="_GoBack"/>
-      <w:bookmarkEnd w:id="0"/>
     </w:p>
     <w:p>
       <w:pPr>
@@ -2057,7 +2055,7 @@
           <w:insideV w:val="single" w:sz="4" w:space="0" w:color="000000"/>
         </w:tblBorders>
         <w:tblLayout w:type="fixed"/>
-        <w:tblLook w:val="04A0"/>
+        <w:tblLook w:val="04A0" w:firstRow="1" w:lastRow="0" w:firstColumn="1" w:lastColumn="0" w:noHBand="0" w:noVBand="1"/>
       </w:tblPr>
       <w:tblGrid>
         <w:gridCol w:w="406"/>
@@ -3748,7 +3746,7 @@
             <w:tcBorders>
               <w:left w:val="single" w:sz="4" w:space="0" w:color="auto"/>
             </w:tcBorders>
-            <w:shd w:val="clear" w:color="auto" w:fill="000000" w:themeFill="text1"/>
+            <w:shd w:val="clear" w:color="auto" w:fill="BFBFBF" w:themeFill="background1" w:themeFillShade="BF"/>
           </w:tcPr>
           <w:p>
             <w:pPr>
@@ -3764,7 +3762,7 @@
             <w:tcBorders>
               <w:right w:val="single" w:sz="4" w:space="0" w:color="auto"/>
             </w:tcBorders>
-            <w:shd w:val="clear" w:color="auto" w:fill="000000" w:themeFill="text1"/>
+            <w:shd w:val="clear" w:color="auto" w:fill="BFBFBF" w:themeFill="background1" w:themeFillShade="BF"/>
           </w:tcPr>
           <w:p>
             <w:pPr>
@@ -3781,7 +3779,7 @@
               <w:left w:val="single" w:sz="4" w:space="0" w:color="auto"/>
               <w:right w:val="single" w:sz="4" w:space="0" w:color="auto"/>
             </w:tcBorders>
-            <w:shd w:val="clear" w:color="auto" w:fill="000000" w:themeFill="text1"/>
+            <w:shd w:val="clear" w:color="auto" w:fill="BFBFBF" w:themeFill="background1" w:themeFillShade="BF"/>
           </w:tcPr>
           <w:p>
             <w:pPr>
@@ -4098,7 +4096,7 @@
               <w:left w:val="single" w:sz="4" w:space="0" w:color="auto"/>
               <w:right w:val="single" w:sz="4" w:space="0" w:color="auto"/>
             </w:tcBorders>
-            <w:shd w:val="clear" w:color="auto" w:fill="000000" w:themeFill="text1"/>
+            <w:shd w:val="clear" w:color="auto" w:fill="BFBFBF" w:themeFill="background1" w:themeFillShade="BF"/>
           </w:tcPr>
           <w:p>
             <w:pPr>
@@ -4114,7 +4112,7 @@
             <w:tcBorders>
               <w:left w:val="single" w:sz="4" w:space="0" w:color="auto"/>
             </w:tcBorders>
-            <w:shd w:val="clear" w:color="auto" w:fill="000000" w:themeFill="text1"/>
+            <w:shd w:val="clear" w:color="auto" w:fill="BFBFBF" w:themeFill="background1" w:themeFillShade="BF"/>
           </w:tcPr>
           <w:p>
             <w:pPr>
@@ -4130,7 +4128,7 @@
             <w:tcBorders>
               <w:left w:val="single" w:sz="4" w:space="0" w:color="auto"/>
             </w:tcBorders>
-            <w:shd w:val="clear" w:color="auto" w:fill="000000" w:themeFill="text1"/>
+            <w:shd w:val="clear" w:color="auto" w:fill="BFBFBF" w:themeFill="background1" w:themeFillShade="BF"/>
           </w:tcPr>
           <w:p>
             <w:pPr>
@@ -4146,7 +4144,7 @@
             <w:tcBorders>
               <w:left w:val="single" w:sz="4" w:space="0" w:color="auto"/>
             </w:tcBorders>
-            <w:shd w:val="clear" w:color="auto" w:fill="000000" w:themeFill="text1"/>
+            <w:shd w:val="clear" w:color="auto" w:fill="BFBFBF" w:themeFill="background1" w:themeFillShade="BF"/>
           </w:tcPr>
           <w:p>
             <w:pPr>
@@ -4162,7 +4160,7 @@
             <w:tcBorders>
               <w:left w:val="single" w:sz="4" w:space="0" w:color="auto"/>
             </w:tcBorders>
-            <w:shd w:val="clear" w:color="auto" w:fill="000000" w:themeFill="text1"/>
+            <w:shd w:val="clear" w:color="auto" w:fill="BFBFBF" w:themeFill="background1" w:themeFillShade="BF"/>
           </w:tcPr>
           <w:p>
             <w:pPr>
@@ -4178,7 +4176,7 @@
             <w:tcBorders>
               <w:left w:val="single" w:sz="4" w:space="0" w:color="auto"/>
             </w:tcBorders>
-            <w:shd w:val="clear" w:color="auto" w:fill="000000" w:themeFill="text1"/>
+            <w:shd w:val="clear" w:color="auto" w:fill="BFBFBF" w:themeFill="background1" w:themeFillShade="BF"/>
           </w:tcPr>
           <w:p>
             <w:pPr>
@@ -4192,6 +4190,71 @@
     </w:tbl>
     <w:p>
       <w:pPr>
+        <w:rPr>
+          <w:lang w:val="id-ID"/>
+        </w:rPr>
+      </w:pPr>
+      <w:r>
+        <w:rPr>
+          <w:noProof/>
+        </w:rPr>
+        <w:pict>
+          <v:rect id="_x0000_s1030" style="position:absolute;left:0;text-align:left;margin-left:1.35pt;margin-top:27.95pt;width:15pt;height:15pt;z-index:251659776;mso-position-horizontal-relative:text;mso-position-vertical-relative:text" fillcolor="black [3213]" stroked="f">
+            <w10:wrap type="square"/>
+          </v:rect>
+        </w:pict>
+      </w:r>
+    </w:p>
+    <w:p>
+      <w:pPr>
+        <w:rPr>
+          <w:lang w:val="en-ID"/>
+        </w:rPr>
+      </w:pPr>
+      <w:r>
+        <w:rPr>
+          <w:noProof/>
+        </w:rPr>
+        <w:pict>
+          <v:rect id="_x0000_s1032" style="position:absolute;left:0;text-align:left;margin-left:-24pt;margin-top:25.85pt;width:15pt;height:15pt;z-index:251660800" fillcolor="#bfbfbf [2412]" stroked="f">
+            <w10:wrap type="square"/>
+          </v:rect>
+        </w:pict>
+      </w:r>
+      <w:r>
+        <w:rPr>
+          <w:lang w:val="en-ID"/>
+        </w:rPr>
+        <w:t xml:space="preserve"> : Sudah dikerjakan</w:t>
+      </w:r>
+      <w:bookmarkStart w:id="0" w:name="_GoBack"/>
+      <w:bookmarkEnd w:id="0"/>
+    </w:p>
+    <w:p>
+      <w:pPr>
+        <w:ind w:left="567"/>
+        <w:rPr>
+          <w:lang w:val="en-ID"/>
+        </w:rPr>
+      </w:pPr>
+      <w:r>
+        <w:rPr>
+          <w:lang w:val="en-ID"/>
+        </w:rPr>
+        <w:t xml:space="preserve">: </w:t>
+      </w:r>
+      <w:r>
+        <w:rPr>
+          <w:lang w:val="en-ID"/>
+        </w:rPr>
+        <w:t>Belum dikerjakan</w:t>
+      </w:r>
+    </w:p>
+    <w:p>
+      <w:pPr>
+        <w:tabs>
+          <w:tab w:val="left" w:pos="870"/>
+        </w:tabs>
         <w:rPr>
           <w:lang w:val="id-ID"/>
         </w:rPr>
@@ -4212,15 +4275,15 @@
 </file>
 
 <file path=word/endnotes.xml><?xml version="1.0" encoding="utf-8"?>
-<w:endnotes xmlns:ve="http://schemas.openxmlformats.org/markup-compatibility/2006" xmlns:o="urn:schemas-microsoft-com:office:office" xmlns:r="http://schemas.openxmlformats.org/officeDocument/2006/relationships" xmlns:m="http://schemas.openxmlformats.org/officeDocument/2006/math" xmlns:v="urn:schemas-microsoft-com:vml" xmlns:wp="http://schemas.openxmlformats.org/drawingml/2006/wordprocessingDrawing" xmlns:w10="urn:schemas-microsoft-com:office:word" xmlns:w="http://schemas.openxmlformats.org/wordprocessingml/2006/main" xmlns:wne="http://schemas.microsoft.com/office/word/2006/wordml">
-  <w:endnote w:type="separator" w:id="0">
+<w:endnotes xmlns:wpc="http://schemas.microsoft.com/office/word/2010/wordprocessingCanvas" xmlns:mc="http://schemas.openxmlformats.org/markup-compatibility/2006" xmlns:o="urn:schemas-microsoft-com:office:office" xmlns:r="http://schemas.openxmlformats.org/officeDocument/2006/relationships" xmlns:m="http://schemas.openxmlformats.org/officeDocument/2006/math" xmlns:v="urn:schemas-microsoft-com:vml" xmlns:wp14="http://schemas.microsoft.com/office/word/2010/wordprocessingDrawing" xmlns:wp="http://schemas.openxmlformats.org/drawingml/2006/wordprocessingDrawing" xmlns:w10="urn:schemas-microsoft-com:office:word" xmlns:w="http://schemas.openxmlformats.org/wordprocessingml/2006/main" xmlns:w14="http://schemas.microsoft.com/office/word/2010/wordml" xmlns:w15="http://schemas.microsoft.com/office/word/2012/wordml" xmlns:wpg="http://schemas.microsoft.com/office/word/2010/wordprocessingGroup" xmlns:wpi="http://schemas.microsoft.com/office/word/2010/wordprocessingInk" xmlns:wne="http://schemas.microsoft.com/office/word/2006/wordml" xmlns:wps="http://schemas.microsoft.com/office/word/2010/wordprocessingShape" mc:Ignorable="w14 w15 wp14">
+  <w:endnote w:type="separator" w:id="-1">
     <w:p>
       <w:r>
         <w:separator/>
       </w:r>
     </w:p>
   </w:endnote>
-  <w:endnote w:type="continuationSeparator" w:id="1">
+  <w:endnote w:type="continuationSeparator" w:id="0">
     <w:p>
       <w:r>
         <w:continuationSeparator/>
@@ -4231,7 +4294,7 @@
 </file>
 
 <file path=word/footer1.xml><?xml version="1.0" encoding="utf-8"?>
-<w:ftr xmlns:ve="http://schemas.openxmlformats.org/markup-compatibility/2006" xmlns:o="urn:schemas-microsoft-com:office:office" xmlns:r="http://schemas.openxmlformats.org/officeDocument/2006/relationships" xmlns:m="http://schemas.openxmlformats.org/officeDocument/2006/math" xmlns:v="urn:schemas-microsoft-com:vml" xmlns:wp="http://schemas.openxmlformats.org/drawingml/2006/wordprocessingDrawing" xmlns:w10="urn:schemas-microsoft-com:office:word" xmlns:w="http://schemas.openxmlformats.org/wordprocessingml/2006/main" xmlns:wne="http://schemas.microsoft.com/office/word/2006/wordml">
+<w:ftr xmlns:wpc="http://schemas.microsoft.com/office/word/2010/wordprocessingCanvas" xmlns:mc="http://schemas.openxmlformats.org/markup-compatibility/2006" xmlns:o="urn:schemas-microsoft-com:office:office" xmlns:r="http://schemas.openxmlformats.org/officeDocument/2006/relationships" xmlns:m="http://schemas.openxmlformats.org/officeDocument/2006/math" xmlns:v="urn:schemas-microsoft-com:vml" xmlns:wp14="http://schemas.microsoft.com/office/word/2010/wordprocessingDrawing" xmlns:wp="http://schemas.openxmlformats.org/drawingml/2006/wordprocessingDrawing" xmlns:w10="urn:schemas-microsoft-com:office:word" xmlns:w="http://schemas.openxmlformats.org/wordprocessingml/2006/main" xmlns:w14="http://schemas.microsoft.com/office/word/2010/wordml" xmlns:w15="http://schemas.microsoft.com/office/word/2012/wordml" xmlns:wpg="http://schemas.microsoft.com/office/word/2010/wordprocessingGroup" xmlns:wpi="http://schemas.microsoft.com/office/word/2010/wordprocessingInk" xmlns:wne="http://schemas.microsoft.com/office/word/2006/wordml" xmlns:wps="http://schemas.microsoft.com/office/word/2010/wordprocessingShape" mc:Ignorable="w14 w15 wp14">
   <w:p>
     <w:pPr>
       <w:pStyle w:val="Footer"/>
@@ -4274,15 +4337,15 @@
 </file>
 
 <file path=word/footnotes.xml><?xml version="1.0" encoding="utf-8"?>
-<w:footnotes xmlns:ve="http://schemas.openxmlformats.org/markup-compatibility/2006" xmlns:o="urn:schemas-microsoft-com:office:office" xmlns:r="http://schemas.openxmlformats.org/officeDocument/2006/relationships" xmlns:m="http://schemas.openxmlformats.org/officeDocument/2006/math" xmlns:v="urn:schemas-microsoft-com:vml" xmlns:wp="http://schemas.openxmlformats.org/drawingml/2006/wordprocessingDrawing" xmlns:w10="urn:schemas-microsoft-com:office:word" xmlns:w="http://schemas.openxmlformats.org/wordprocessingml/2006/main" xmlns:wne="http://schemas.microsoft.com/office/word/2006/wordml">
-  <w:footnote w:type="separator" w:id="0">
+<w:footnotes xmlns:wpc="http://schemas.microsoft.com/office/word/2010/wordprocessingCanvas" xmlns:mc="http://schemas.openxmlformats.org/markup-compatibility/2006" xmlns:o="urn:schemas-microsoft-com:office:office" xmlns:r="http://schemas.openxmlformats.org/officeDocument/2006/relationships" xmlns:m="http://schemas.openxmlformats.org/officeDocument/2006/math" xmlns:v="urn:schemas-microsoft-com:vml" xmlns:wp14="http://schemas.microsoft.com/office/word/2010/wordprocessingDrawing" xmlns:wp="http://schemas.openxmlformats.org/drawingml/2006/wordprocessingDrawing" xmlns:w10="urn:schemas-microsoft-com:office:word" xmlns:w="http://schemas.openxmlformats.org/wordprocessingml/2006/main" xmlns:w14="http://schemas.microsoft.com/office/word/2010/wordml" xmlns:w15="http://schemas.microsoft.com/office/word/2012/wordml" xmlns:wpg="http://schemas.microsoft.com/office/word/2010/wordprocessingGroup" xmlns:wpi="http://schemas.microsoft.com/office/word/2010/wordprocessingInk" xmlns:wne="http://schemas.microsoft.com/office/word/2006/wordml" xmlns:wps="http://schemas.microsoft.com/office/word/2010/wordprocessingShape" mc:Ignorable="w14 w15 wp14">
+  <w:footnote w:type="separator" w:id="-1">
     <w:p>
       <w:r>
         <w:separator/>
       </w:r>
     </w:p>
   </w:footnote>
-  <w:footnote w:type="continuationSeparator" w:id="1">
+  <w:footnote w:type="continuationSeparator" w:id="0">
     <w:p>
       <w:r>
         <w:continuationSeparator/>
@@ -4293,7 +4356,7 @@
 </file>
 
 <file path=word/header1.xml><?xml version="1.0" encoding="utf-8"?>
-<w:hdr xmlns:ve="http://schemas.openxmlformats.org/markup-compatibility/2006" xmlns:o="urn:schemas-microsoft-com:office:office" xmlns:r="http://schemas.openxmlformats.org/officeDocument/2006/relationships" xmlns:m="http://schemas.openxmlformats.org/officeDocument/2006/math" xmlns:v="urn:schemas-microsoft-com:vml" xmlns:wp="http://schemas.openxmlformats.org/drawingml/2006/wordprocessingDrawing" xmlns:w10="urn:schemas-microsoft-com:office:word" xmlns:w="http://schemas.openxmlformats.org/wordprocessingml/2006/main" xmlns:wne="http://schemas.microsoft.com/office/word/2006/wordml">
+<w:hdr xmlns:wpc="http://schemas.microsoft.com/office/word/2010/wordprocessingCanvas" xmlns:mc="http://schemas.openxmlformats.org/markup-compatibility/2006" xmlns:o="urn:schemas-microsoft-com:office:office" xmlns:r="http://schemas.openxmlformats.org/officeDocument/2006/relationships" xmlns:m="http://schemas.openxmlformats.org/officeDocument/2006/math" xmlns:v="urn:schemas-microsoft-com:vml" xmlns:wp14="http://schemas.microsoft.com/office/word/2010/wordprocessingDrawing" xmlns:wp="http://schemas.openxmlformats.org/drawingml/2006/wordprocessingDrawing" xmlns:w10="urn:schemas-microsoft-com:office:word" xmlns:w="http://schemas.openxmlformats.org/wordprocessingml/2006/main" xmlns:w14="http://schemas.microsoft.com/office/word/2010/wordml" xmlns:w15="http://schemas.microsoft.com/office/word/2012/wordml" xmlns:wpg="http://schemas.microsoft.com/office/word/2010/wordprocessingGroup" xmlns:wpi="http://schemas.microsoft.com/office/word/2010/wordprocessingInk" xmlns:wne="http://schemas.microsoft.com/office/word/2006/wordml" xmlns:wps="http://schemas.microsoft.com/office/word/2010/wordprocessingShape" mc:Ignorable="w14 w15 wp14">
   <w:sdt>
     <w:sdtPr>
       <w:id w:val="-1438519097"/>
@@ -4340,7 +4403,7 @@
             <w:noProof/>
             <w:sz w:val="22"/>
           </w:rPr>
-          <w:t>22</w:t>
+          <w:t>25</w:t>
         </w:r>
         <w:r>
           <w:rPr>
@@ -4361,7 +4424,7 @@
 </file>
 
 <file path=word/numbering.xml><?xml version="1.0" encoding="utf-8"?>
-<w:numbering xmlns:ve="http://schemas.openxmlformats.org/markup-compatibility/2006" xmlns:o="urn:schemas-microsoft-com:office:office" xmlns:r="http://schemas.openxmlformats.org/officeDocument/2006/relationships" xmlns:m="http://schemas.openxmlformats.org/officeDocument/2006/math" xmlns:v="urn:schemas-microsoft-com:vml" xmlns:wp="http://schemas.openxmlformats.org/drawingml/2006/wordprocessingDrawing" xmlns:w10="urn:schemas-microsoft-com:office:word" xmlns:w="http://schemas.openxmlformats.org/wordprocessingml/2006/main" xmlns:wne="http://schemas.microsoft.com/office/word/2006/wordml">
+<w:numbering xmlns:wpc="http://schemas.microsoft.com/office/word/2010/wordprocessingCanvas" xmlns:mc="http://schemas.openxmlformats.org/markup-compatibility/2006" xmlns:o="urn:schemas-microsoft-com:office:office" xmlns:r="http://schemas.openxmlformats.org/officeDocument/2006/relationships" xmlns:m="http://schemas.openxmlformats.org/officeDocument/2006/math" xmlns:v="urn:schemas-microsoft-com:vml" xmlns:wp14="http://schemas.microsoft.com/office/word/2010/wordprocessingDrawing" xmlns:wp="http://schemas.openxmlformats.org/drawingml/2006/wordprocessingDrawing" xmlns:w10="urn:schemas-microsoft-com:office:word" xmlns:w="http://schemas.openxmlformats.org/wordprocessingml/2006/main" xmlns:w14="http://schemas.microsoft.com/office/word/2010/wordml" xmlns:w15="http://schemas.microsoft.com/office/word/2012/wordml" xmlns:wpg="http://schemas.microsoft.com/office/word/2010/wordprocessingGroup" xmlns:wpi="http://schemas.microsoft.com/office/word/2010/wordprocessingInk" xmlns:wne="http://schemas.microsoft.com/office/word/2006/wordml" xmlns:wps="http://schemas.microsoft.com/office/word/2010/wordprocessingShape" mc:Ignorable="w14 w15 wp14">
   <w:abstractNum w:abstractNumId="0">
     <w:nsid w:val="0F347FDE"/>
     <w:multiLevelType w:val="hybridMultilevel"/>
@@ -6447,7 +6510,7 @@
 </file>
 
 <file path=word/styles.xml><?xml version="1.0" encoding="utf-8"?>
-<w:styles xmlns:r="http://schemas.openxmlformats.org/officeDocument/2006/relationships" xmlns:w="http://schemas.openxmlformats.org/wordprocessingml/2006/main">
+<w:styles xmlns:mc="http://schemas.openxmlformats.org/markup-compatibility/2006" xmlns:r="http://schemas.openxmlformats.org/officeDocument/2006/relationships" xmlns:w="http://schemas.openxmlformats.org/wordprocessingml/2006/main" xmlns:w14="http://schemas.microsoft.com/office/word/2010/wordml" xmlns:w15="http://schemas.microsoft.com/office/word/2012/wordml" mc:Ignorable="w14 w15">
   <w:docDefaults>
     <w:rPrDefault>
       <w:rPr>
@@ -6457,144 +6520,378 @@
     </w:rPrDefault>
     <w:pPrDefault/>
   </w:docDefaults>
-  <w:latentStyles w:defLockedState="0" w:defUIPriority="99" w:defSemiHidden="1" w:defUnhideWhenUsed="1" w:defQFormat="0" w:count="267">
-    <w:lsdException w:name="Normal" w:semiHidden="0" w:uiPriority="0" w:unhideWhenUsed="0" w:qFormat="1"/>
-    <w:lsdException w:name="heading 1" w:semiHidden="0" w:uiPriority="9" w:unhideWhenUsed="0" w:qFormat="1"/>
-    <w:lsdException w:name="heading 2" w:uiPriority="9" w:qFormat="1"/>
-    <w:lsdException w:name="heading 3" w:uiPriority="9" w:qFormat="1"/>
-    <w:lsdException w:name="heading 4" w:uiPriority="9" w:qFormat="1"/>
-    <w:lsdException w:name="heading 5" w:uiPriority="9" w:qFormat="1"/>
-    <w:lsdException w:name="heading 6" w:uiPriority="9" w:qFormat="1"/>
-    <w:lsdException w:name="heading 7" w:uiPriority="9" w:qFormat="1"/>
-    <w:lsdException w:name="heading 8" w:uiPriority="9" w:qFormat="1"/>
-    <w:lsdException w:name="heading 9" w:uiPriority="9" w:qFormat="1"/>
-    <w:lsdException w:name="toc 1" w:uiPriority="39"/>
-    <w:lsdException w:name="toc 2" w:uiPriority="39"/>
-    <w:lsdException w:name="toc 3" w:uiPriority="39"/>
-    <w:lsdException w:name="toc 4" w:uiPriority="39"/>
-    <w:lsdException w:name="toc 5" w:uiPriority="39"/>
-    <w:lsdException w:name="toc 6" w:uiPriority="39"/>
-    <w:lsdException w:name="toc 7" w:uiPriority="39"/>
-    <w:lsdException w:name="toc 8" w:uiPriority="39"/>
-    <w:lsdException w:name="toc 9" w:uiPriority="39"/>
-    <w:lsdException w:name="caption" w:uiPriority="35" w:qFormat="1"/>
-    <w:lsdException w:name="Title" w:semiHidden="0" w:uiPriority="10" w:unhideWhenUsed="0" w:qFormat="1"/>
-    <w:lsdException w:name="Default Paragraph Font" w:uiPriority="1"/>
-    <w:lsdException w:name="Subtitle" w:semiHidden="0" w:uiPriority="11" w:unhideWhenUsed="0" w:qFormat="1"/>
-    <w:lsdException w:name="Strong" w:semiHidden="0" w:uiPriority="22" w:unhideWhenUsed="0" w:qFormat="1"/>
-    <w:lsdException w:name="Emphasis" w:semiHidden="0" w:uiPriority="20" w:unhideWhenUsed="0" w:qFormat="1"/>
-    <w:lsdException w:name="Table Grid" w:semiHidden="0" w:uiPriority="59" w:unhideWhenUsed="0"/>
-    <w:lsdException w:name="Placeholder Text" w:unhideWhenUsed="0"/>
-    <w:lsdException w:name="No Spacing" w:semiHidden="0" w:uiPriority="1" w:unhideWhenUsed="0" w:qFormat="1"/>
-    <w:lsdException w:name="Light Shading" w:semiHidden="0" w:uiPriority="60" w:unhideWhenUsed="0"/>
-    <w:lsdException w:name="Light List" w:semiHidden="0" w:uiPriority="61" w:unhideWhenUsed="0"/>
-    <w:lsdException w:name="Light Grid" w:semiHidden="0" w:uiPriority="62" w:unhideWhenUsed="0"/>
-    <w:lsdException w:name="Medium Shading 1" w:semiHidden="0" w:uiPriority="63" w:unhideWhenUsed="0"/>
-    <w:lsdException w:name="Medium Shading 2" w:semiHidden="0" w:uiPriority="64" w:unhideWhenUsed="0"/>
-    <w:lsdException w:name="Medium List 1" w:semiHidden="0" w:uiPriority="65" w:unhideWhenUsed="0"/>
-    <w:lsdException w:name="Medium List 2" w:semiHidden="0" w:uiPriority="66" w:unhideWhenUsed="0"/>
-    <w:lsdException w:name="Medium Grid 1" w:semiHidden="0" w:uiPriority="67" w:unhideWhenUsed="0"/>
-    <w:lsdException w:name="Medium Grid 2" w:semiHidden="0" w:uiPriority="68" w:unhideWhenUsed="0"/>
-    <w:lsdException w:name="Medium Grid 3" w:semiHidden="0" w:uiPriority="69" w:unhideWhenUsed="0"/>
-    <w:lsdException w:name="Dark List" w:semiHidden="0" w:uiPriority="70" w:unhideWhenUsed="0"/>
-    <w:lsdException w:name="Colorful Shading" w:semiHidden="0" w:uiPriority="71" w:unhideWhenUsed="0"/>
-    <w:lsdException w:name="Colorful List" w:semiHidden="0" w:uiPriority="72" w:unhideWhenUsed="0"/>
-    <w:lsdException w:name="Colorful Grid" w:semiHidden="0" w:uiPriority="73" w:unhideWhenUsed="0"/>
-    <w:lsdException w:name="Light Shading Accent 1" w:semiHidden="0" w:uiPriority="60" w:unhideWhenUsed="0"/>
-    <w:lsdException w:name="Light List Accent 1" w:semiHidden="0" w:uiPriority="61" w:unhideWhenUsed="0"/>
-    <w:lsdException w:name="Light Grid Accent 1" w:semiHidden="0" w:uiPriority="62" w:unhideWhenUsed="0"/>
-    <w:lsdException w:name="Medium Shading 1 Accent 1" w:semiHidden="0" w:uiPriority="63" w:unhideWhenUsed="0"/>
-    <w:lsdException w:name="Medium Shading 2 Accent 1" w:semiHidden="0" w:uiPriority="64" w:unhideWhenUsed="0"/>
-    <w:lsdException w:name="Medium List 1 Accent 1" w:semiHidden="0" w:uiPriority="65" w:unhideWhenUsed="0"/>
-    <w:lsdException w:name="Revision" w:unhideWhenUsed="0"/>
-    <w:lsdException w:name="List Paragraph" w:semiHidden="0" w:uiPriority="34" w:unhideWhenUsed="0" w:qFormat="1"/>
-    <w:lsdException w:name="Quote" w:semiHidden="0" w:uiPriority="29" w:unhideWhenUsed="0" w:qFormat="1"/>
-    <w:lsdException w:name="Intense Quote" w:semiHidden="0" w:uiPriority="30" w:unhideWhenUsed="0" w:qFormat="1"/>
-    <w:lsdException w:name="Medium List 2 Accent 1" w:semiHidden="0" w:uiPriority="66" w:unhideWhenUsed="0"/>
-    <w:lsdException w:name="Medium Grid 1 Accent 1" w:semiHidden="0" w:uiPriority="67" w:unhideWhenUsed="0"/>
-    <w:lsdException w:name="Medium Grid 2 Accent 1" w:semiHidden="0" w:uiPriority="68" w:unhideWhenUsed="0"/>
-    <w:lsdException w:name="Medium Grid 3 Accent 1" w:semiHidden="0" w:uiPriority="69" w:unhideWhenUsed="0"/>
-    <w:lsdException w:name="Dark List Accent 1" w:semiHidden="0" w:uiPriority="70" w:unhideWhenUsed="0"/>
-    <w:lsdException w:name="Colorful Shading Accent 1" w:semiHidden="0" w:uiPriority="71" w:unhideWhenUsed="0"/>
-    <w:lsdException w:name="Colorful List Accent 1" w:semiHidden="0" w:uiPriority="72" w:unhideWhenUsed="0"/>
-    <w:lsdException w:name="Colorful Grid Accent 1" w:semiHidden="0" w:uiPriority="73" w:unhideWhenUsed="0"/>
-    <w:lsdException w:name="Light Shading Accent 2" w:semiHidden="0" w:uiPriority="60" w:unhideWhenUsed="0"/>
-    <w:lsdException w:name="Light List Accent 2" w:semiHidden="0" w:uiPriority="61" w:unhideWhenUsed="0"/>
-    <w:lsdException w:name="Light Grid Accent 2" w:semiHidden="0" w:uiPriority="62" w:unhideWhenUsed="0"/>
-    <w:lsdException w:name="Medium Shading 1 Accent 2" w:semiHidden="0" w:uiPriority="63" w:unhideWhenUsed="0"/>
-    <w:lsdException w:name="Medium Shading 2 Accent 2" w:semiHidden="0" w:uiPriority="64" w:unhideWhenUsed="0"/>
-    <w:lsdException w:name="Medium List 1 Accent 2" w:semiHidden="0" w:uiPriority="65" w:unhideWhenUsed="0"/>
-    <w:lsdException w:name="Medium List 2 Accent 2" w:semiHidden="0" w:uiPriority="66" w:unhideWhenUsed="0"/>
-    <w:lsdException w:name="Medium Grid 1 Accent 2" w:semiHidden="0" w:uiPriority="67" w:unhideWhenUsed="0"/>
-    <w:lsdException w:name="Medium Grid 2 Accent 2" w:semiHidden="0" w:uiPriority="68" w:unhideWhenUsed="0"/>
-    <w:lsdException w:name="Medium Grid 3 Accent 2" w:semiHidden="0" w:uiPriority="69" w:unhideWhenUsed="0"/>
-    <w:lsdException w:name="Dark List Accent 2" w:semiHidden="0" w:uiPriority="70" w:unhideWhenUsed="0"/>
-    <w:lsdException w:name="Colorful Shading Accent 2" w:semiHidden="0" w:uiPriority="71" w:unhideWhenUsed="0"/>
-    <w:lsdException w:name="Colorful List Accent 2" w:semiHidden="0" w:uiPriority="72" w:unhideWhenUsed="0"/>
-    <w:lsdException w:name="Colorful Grid Accent 2" w:semiHidden="0" w:uiPriority="73" w:unhideWhenUsed="0"/>
-    <w:lsdException w:name="Light Shading Accent 3" w:semiHidden="0" w:uiPriority="60" w:unhideWhenUsed="0"/>
-    <w:lsdException w:name="Light List Accent 3" w:semiHidden="0" w:uiPriority="61" w:unhideWhenUsed="0"/>
-    <w:lsdException w:name="Light Grid Accent 3" w:semiHidden="0" w:uiPriority="62" w:unhideWhenUsed="0"/>
-    <w:lsdException w:name="Medium Shading 1 Accent 3" w:semiHidden="0" w:uiPriority="63" w:unhideWhenUsed="0"/>
-    <w:lsdException w:name="Medium Shading 2 Accent 3" w:semiHidden="0" w:uiPriority="64" w:unhideWhenUsed="0"/>
-    <w:lsdException w:name="Medium List 1 Accent 3" w:semiHidden="0" w:uiPriority="65" w:unhideWhenUsed="0"/>
-    <w:lsdException w:name="Medium List 2 Accent 3" w:semiHidden="0" w:uiPriority="66" w:unhideWhenUsed="0"/>
-    <w:lsdException w:name="Medium Grid 1 Accent 3" w:semiHidden="0" w:uiPriority="67" w:unhideWhenUsed="0"/>
-    <w:lsdException w:name="Medium Grid 2 Accent 3" w:semiHidden="0" w:uiPriority="68" w:unhideWhenUsed="0"/>
-    <w:lsdException w:name="Medium Grid 3 Accent 3" w:semiHidden="0" w:uiPriority="69" w:unhideWhenUsed="0"/>
-    <w:lsdException w:name="Dark List Accent 3" w:semiHidden="0" w:uiPriority="70" w:unhideWhenUsed="0"/>
-    <w:lsdException w:name="Colorful Shading Accent 3" w:semiHidden="0" w:uiPriority="71" w:unhideWhenUsed="0"/>
-    <w:lsdException w:name="Colorful List Accent 3" w:semiHidden="0" w:uiPriority="72" w:unhideWhenUsed="0"/>
-    <w:lsdException w:name="Colorful Grid Accent 3" w:semiHidden="0" w:uiPriority="73" w:unhideWhenUsed="0"/>
-    <w:lsdException w:name="Light Shading Accent 4" w:semiHidden="0" w:uiPriority="60" w:unhideWhenUsed="0"/>
-    <w:lsdException w:name="Light List Accent 4" w:semiHidden="0" w:uiPriority="61" w:unhideWhenUsed="0"/>
-    <w:lsdException w:name="Light Grid Accent 4" w:semiHidden="0" w:uiPriority="62" w:unhideWhenUsed="0"/>
-    <w:lsdException w:name="Medium Shading 1 Accent 4" w:semiHidden="0" w:uiPriority="63" w:unhideWhenUsed="0"/>
-    <w:lsdException w:name="Medium Shading 2 Accent 4" w:semiHidden="0" w:uiPriority="64" w:unhideWhenUsed="0"/>
-    <w:lsdException w:name="Medium List 1 Accent 4" w:semiHidden="0" w:uiPriority="65" w:unhideWhenUsed="0"/>
-    <w:lsdException w:name="Medium List 2 Accent 4" w:semiHidden="0" w:uiPriority="66" w:unhideWhenUsed="0"/>
-    <w:lsdException w:name="Medium Grid 1 Accent 4" w:semiHidden="0" w:uiPriority="67" w:unhideWhenUsed="0"/>
-    <w:lsdException w:name="Medium Grid 2 Accent 4" w:semiHidden="0" w:uiPriority="68" w:unhideWhenUsed="0"/>
-    <w:lsdException w:name="Medium Grid 3 Accent 4" w:semiHidden="0" w:uiPriority="69" w:unhideWhenUsed="0"/>
-    <w:lsdException w:name="Dark List Accent 4" w:semiHidden="0" w:uiPriority="70" w:unhideWhenUsed="0"/>
-    <w:lsdException w:name="Colorful Shading Accent 4" w:semiHidden="0" w:uiPriority="71" w:unhideWhenUsed="0"/>
-    <w:lsdException w:name="Colorful List Accent 4" w:semiHidden="0" w:uiPriority="72" w:unhideWhenUsed="0"/>
-    <w:lsdException w:name="Colorful Grid Accent 4" w:semiHidden="0" w:uiPriority="73" w:unhideWhenUsed="0"/>
-    <w:lsdException w:name="Light Shading Accent 5" w:semiHidden="0" w:uiPriority="60" w:unhideWhenUsed="0"/>
-    <w:lsdException w:name="Light List Accent 5" w:semiHidden="0" w:uiPriority="61" w:unhideWhenUsed="0"/>
-    <w:lsdException w:name="Light Grid Accent 5" w:semiHidden="0" w:uiPriority="62" w:unhideWhenUsed="0"/>
-    <w:lsdException w:name="Medium Shading 1 Accent 5" w:semiHidden="0" w:uiPriority="63" w:unhideWhenUsed="0"/>
-    <w:lsdException w:name="Medium Shading 2 Accent 5" w:semiHidden="0" w:uiPriority="64" w:unhideWhenUsed="0"/>
-    <w:lsdException w:name="Medium List 1 Accent 5" w:semiHidden="0" w:uiPriority="65" w:unhideWhenUsed="0"/>
-    <w:lsdException w:name="Medium List 2 Accent 5" w:semiHidden="0" w:uiPriority="66" w:unhideWhenUsed="0"/>
-    <w:lsdException w:name="Medium Grid 1 Accent 5" w:semiHidden="0" w:uiPriority="67" w:unhideWhenUsed="0"/>
-    <w:lsdException w:name="Medium Grid 2 Accent 5" w:semiHidden="0" w:uiPriority="68" w:unhideWhenUsed="0"/>
-    <w:lsdException w:name="Medium Grid 3 Accent 5" w:semiHidden="0" w:uiPriority="69" w:unhideWhenUsed="0"/>
-    <w:lsdException w:name="Dark List Accent 5" w:semiHidden="0" w:uiPriority="70" w:unhideWhenUsed="0"/>
-    <w:lsdException w:name="Colorful Shading Accent 5" w:semiHidden="0" w:uiPriority="71" w:unhideWhenUsed="0"/>
-    <w:lsdException w:name="Colorful List Accent 5" w:semiHidden="0" w:uiPriority="72" w:unhideWhenUsed="0"/>
-    <w:lsdException w:name="Colorful Grid Accent 5" w:semiHidden="0" w:uiPriority="73" w:unhideWhenUsed="0"/>
-    <w:lsdException w:name="Light Shading Accent 6" w:semiHidden="0" w:uiPriority="60" w:unhideWhenUsed="0"/>
-    <w:lsdException w:name="Light List Accent 6" w:semiHidden="0" w:uiPriority="61" w:unhideWhenUsed="0"/>
-    <w:lsdException w:name="Light Grid Accent 6" w:semiHidden="0" w:uiPriority="62" w:unhideWhenUsed="0"/>
-    <w:lsdException w:name="Medium Shading 1 Accent 6" w:semiHidden="0" w:uiPriority="63" w:unhideWhenUsed="0"/>
-    <w:lsdException w:name="Medium Shading 2 Accent 6" w:semiHidden="0" w:uiPriority="64" w:unhideWhenUsed="0"/>
-    <w:lsdException w:name="Medium List 1 Accent 6" w:semiHidden="0" w:uiPriority="65" w:unhideWhenUsed="0"/>
-    <w:lsdException w:name="Medium List 2 Accent 6" w:semiHidden="0" w:uiPriority="66" w:unhideWhenUsed="0"/>
-    <w:lsdException w:name="Medium Grid 1 Accent 6" w:semiHidden="0" w:uiPriority="67" w:unhideWhenUsed="0"/>
-    <w:lsdException w:name="Medium Grid 2 Accent 6" w:semiHidden="0" w:uiPriority="68" w:unhideWhenUsed="0"/>
-    <w:lsdException w:name="Medium Grid 3 Accent 6" w:semiHidden="0" w:uiPriority="69" w:unhideWhenUsed="0"/>
-    <w:lsdException w:name="Dark List Accent 6" w:semiHidden="0" w:uiPriority="70" w:unhideWhenUsed="0"/>
-    <w:lsdException w:name="Colorful Shading Accent 6" w:semiHidden="0" w:uiPriority="71" w:unhideWhenUsed="0"/>
-    <w:lsdException w:name="Colorful List Accent 6" w:semiHidden="0" w:uiPriority="72" w:unhideWhenUsed="0"/>
-    <w:lsdException w:name="Colorful Grid Accent 6" w:semiHidden="0" w:uiPriority="73" w:unhideWhenUsed="0"/>
-    <w:lsdException w:name="Subtle Emphasis" w:semiHidden="0" w:uiPriority="19" w:unhideWhenUsed="0" w:qFormat="1"/>
-    <w:lsdException w:name="Intense Emphasis" w:semiHidden="0" w:uiPriority="21" w:unhideWhenUsed="0" w:qFormat="1"/>
-    <w:lsdException w:name="Subtle Reference" w:semiHidden="0" w:uiPriority="31" w:unhideWhenUsed="0" w:qFormat="1"/>
-    <w:lsdException w:name="Intense Reference" w:semiHidden="0" w:uiPriority="32" w:unhideWhenUsed="0" w:qFormat="1"/>
-    <w:lsdException w:name="Book Title" w:semiHidden="0" w:uiPriority="33" w:unhideWhenUsed="0" w:qFormat="1"/>
-    <w:lsdException w:name="Bibliography" w:uiPriority="37"/>
-    <w:lsdException w:name="TOC Heading" w:uiPriority="39" w:qFormat="1"/>
+  <w:latentStyles w:defLockedState="0" w:defUIPriority="99" w:defSemiHidden="0" w:defUnhideWhenUsed="0" w:defQFormat="0" w:count="371">
+    <w:lsdException w:name="Normal" w:uiPriority="0" w:qFormat="1"/>
+    <w:lsdException w:name="heading 1" w:uiPriority="9" w:qFormat="1"/>
+    <w:lsdException w:name="heading 2" w:semiHidden="1" w:uiPriority="9" w:unhideWhenUsed="1" w:qFormat="1"/>
+    <w:lsdException w:name="heading 3" w:semiHidden="1" w:uiPriority="9" w:unhideWhenUsed="1" w:qFormat="1"/>
+    <w:lsdException w:name="heading 4" w:semiHidden="1" w:uiPriority="9" w:unhideWhenUsed="1" w:qFormat="1"/>
+    <w:lsdException w:name="heading 5" w:semiHidden="1" w:uiPriority="9" w:unhideWhenUsed="1" w:qFormat="1"/>
+    <w:lsdException w:name="heading 6" w:semiHidden="1" w:uiPriority="9" w:unhideWhenUsed="1" w:qFormat="1"/>
+    <w:lsdException w:name="heading 7" w:semiHidden="1" w:uiPriority="9" w:unhideWhenUsed="1" w:qFormat="1"/>
+    <w:lsdException w:name="heading 8" w:semiHidden="1" w:uiPriority="9" w:unhideWhenUsed="1" w:qFormat="1"/>
+    <w:lsdException w:name="heading 9" w:semiHidden="1" w:uiPriority="9" w:unhideWhenUsed="1" w:qFormat="1"/>
+    <w:lsdException w:name="index 1" w:semiHidden="1" w:unhideWhenUsed="1"/>
+    <w:lsdException w:name="index 2" w:semiHidden="1" w:unhideWhenUsed="1"/>
+    <w:lsdException w:name="index 3" w:semiHidden="1" w:unhideWhenUsed="1"/>
+    <w:lsdException w:name="index 4" w:semiHidden="1" w:unhideWhenUsed="1"/>
+    <w:lsdException w:name="index 5" w:semiHidden="1" w:unhideWhenUsed="1"/>
+    <w:lsdException w:name="index 6" w:semiHidden="1" w:unhideWhenUsed="1"/>
+    <w:lsdException w:name="index 7" w:semiHidden="1" w:unhideWhenUsed="1"/>
+    <w:lsdException w:name="index 8" w:semiHidden="1" w:unhideWhenUsed="1"/>
+    <w:lsdException w:name="index 9" w:semiHidden="1" w:unhideWhenUsed="1"/>
+    <w:lsdException w:name="toc 1" w:semiHidden="1" w:uiPriority="39" w:unhideWhenUsed="1"/>
+    <w:lsdException w:name="toc 2" w:semiHidden="1" w:uiPriority="39" w:unhideWhenUsed="1"/>
+    <w:lsdException w:name="toc 3" w:semiHidden="1" w:uiPriority="39" w:unhideWhenUsed="1"/>
+    <w:lsdException w:name="toc 4" w:semiHidden="1" w:uiPriority="39" w:unhideWhenUsed="1"/>
+    <w:lsdException w:name="toc 5" w:semiHidden="1" w:uiPriority="39" w:unhideWhenUsed="1"/>
+    <w:lsdException w:name="toc 6" w:semiHidden="1" w:uiPriority="39" w:unhideWhenUsed="1"/>
+    <w:lsdException w:name="toc 7" w:semiHidden="1" w:uiPriority="39" w:unhideWhenUsed="1"/>
+    <w:lsdException w:name="toc 8" w:semiHidden="1" w:uiPriority="39" w:unhideWhenUsed="1"/>
+    <w:lsdException w:name="toc 9" w:semiHidden="1" w:uiPriority="39" w:unhideWhenUsed="1"/>
+    <w:lsdException w:name="Normal Indent" w:semiHidden="1" w:unhideWhenUsed="1"/>
+    <w:lsdException w:name="footnote text" w:semiHidden="1" w:unhideWhenUsed="1"/>
+    <w:lsdException w:name="annotation text" w:semiHidden="1" w:unhideWhenUsed="1"/>
+    <w:lsdException w:name="header" w:semiHidden="1" w:unhideWhenUsed="1"/>
+    <w:lsdException w:name="footer" w:semiHidden="1" w:unhideWhenUsed="1"/>
+    <w:lsdException w:name="index heading" w:semiHidden="1" w:unhideWhenUsed="1"/>
+    <w:lsdException w:name="caption" w:semiHidden="1" w:uiPriority="35" w:unhideWhenUsed="1" w:qFormat="1"/>
+    <w:lsdException w:name="table of figures" w:semiHidden="1" w:unhideWhenUsed="1"/>
+    <w:lsdException w:name="envelope address" w:semiHidden="1" w:unhideWhenUsed="1"/>
+    <w:lsdException w:name="envelope return" w:semiHidden="1" w:unhideWhenUsed="1"/>
+    <w:lsdException w:name="footnote reference" w:semiHidden="1" w:unhideWhenUsed="1"/>
+    <w:lsdException w:name="annotation reference" w:semiHidden="1" w:unhideWhenUsed="1"/>
+    <w:lsdException w:name="line number" w:semiHidden="1" w:unhideWhenUsed="1"/>
+    <w:lsdException w:name="page number" w:semiHidden="1" w:unhideWhenUsed="1"/>
+    <w:lsdException w:name="endnote reference" w:semiHidden="1" w:unhideWhenUsed="1"/>
+    <w:lsdException w:name="endnote text" w:semiHidden="1" w:unhideWhenUsed="1"/>
+    <w:lsdException w:name="table of authorities" w:semiHidden="1" w:unhideWhenUsed="1"/>
+    <w:lsdException w:name="macro" w:semiHidden="1" w:unhideWhenUsed="1"/>
+    <w:lsdException w:name="toa heading" w:semiHidden="1" w:unhideWhenUsed="1"/>
+    <w:lsdException w:name="List" w:semiHidden="1" w:unhideWhenUsed="1"/>
+    <w:lsdException w:name="List Bullet" w:semiHidden="1" w:unhideWhenUsed="1"/>
+    <w:lsdException w:name="List Number" w:semiHidden="1" w:unhideWhenUsed="1"/>
+    <w:lsdException w:name="List 2" w:semiHidden="1" w:unhideWhenUsed="1"/>
+    <w:lsdException w:name="List 3" w:semiHidden="1" w:unhideWhenUsed="1"/>
+    <w:lsdException w:name="List 4" w:semiHidden="1" w:unhideWhenUsed="1"/>
+    <w:lsdException w:name="List 5" w:semiHidden="1" w:unhideWhenUsed="1"/>
+    <w:lsdException w:name="List Bullet 2" w:semiHidden="1" w:unhideWhenUsed="1"/>
+    <w:lsdException w:name="List Bullet 3" w:semiHidden="1" w:unhideWhenUsed="1"/>
+    <w:lsdException w:name="List Bullet 4" w:semiHidden="1" w:unhideWhenUsed="1"/>
+    <w:lsdException w:name="List Bullet 5" w:semiHidden="1" w:unhideWhenUsed="1"/>
+    <w:lsdException w:name="List Number 2" w:semiHidden="1" w:unhideWhenUsed="1"/>
+    <w:lsdException w:name="List Number 3" w:semiHidden="1" w:unhideWhenUsed="1"/>
+    <w:lsdException w:name="List Number 4" w:semiHidden="1" w:unhideWhenUsed="1"/>
+    <w:lsdException w:name="List Number 5" w:semiHidden="1" w:unhideWhenUsed="1"/>
+    <w:lsdException w:name="Title" w:uiPriority="10" w:qFormat="1"/>
+    <w:lsdException w:name="Closing" w:semiHidden="1" w:unhideWhenUsed="1"/>
+    <w:lsdException w:name="Signature" w:semiHidden="1" w:unhideWhenUsed="1"/>
+    <w:lsdException w:name="Default Paragraph Font" w:semiHidden="1" w:uiPriority="1" w:unhideWhenUsed="1"/>
+    <w:lsdException w:name="Body Text" w:semiHidden="1" w:unhideWhenUsed="1"/>
+    <w:lsdException w:name="Body Text Indent" w:semiHidden="1" w:unhideWhenUsed="1"/>
+    <w:lsdException w:name="List Continue" w:semiHidden="1" w:unhideWhenUsed="1"/>
+    <w:lsdException w:name="List Continue 2" w:semiHidden="1" w:unhideWhenUsed="1"/>
+    <w:lsdException w:name="List Continue 3" w:semiHidden="1" w:unhideWhenUsed="1"/>
+    <w:lsdException w:name="List Continue 4" w:semiHidden="1" w:unhideWhenUsed="1"/>
+    <w:lsdException w:name="List Continue 5" w:semiHidden="1" w:unhideWhenUsed="1"/>
+    <w:lsdException w:name="Message Header" w:semiHidden="1" w:unhideWhenUsed="1"/>
+    <w:lsdException w:name="Subtitle" w:uiPriority="11" w:qFormat="1"/>
+    <w:lsdException w:name="Salutation" w:semiHidden="1" w:unhideWhenUsed="1"/>
+    <w:lsdException w:name="Date" w:semiHidden="1" w:unhideWhenUsed="1"/>
+    <w:lsdException w:name="Body Text First Indent" w:semiHidden="1" w:unhideWhenUsed="1"/>
+    <w:lsdException w:name="Body Text First Indent 2" w:semiHidden="1" w:unhideWhenUsed="1"/>
+    <w:lsdException w:name="Note Heading" w:semiHidden="1" w:unhideWhenUsed="1"/>
+    <w:lsdException w:name="Body Text 2" w:semiHidden="1" w:unhideWhenUsed="1"/>
+    <w:lsdException w:name="Body Text 3" w:semiHidden="1" w:unhideWhenUsed="1"/>
+    <w:lsdException w:name="Body Text Indent 2" w:semiHidden="1" w:unhideWhenUsed="1"/>
+    <w:lsdException w:name="Body Text Indent 3" w:semiHidden="1" w:unhideWhenUsed="1"/>
+    <w:lsdException w:name="Block Text" w:semiHidden="1" w:unhideWhenUsed="1"/>
+    <w:lsdException w:name="Hyperlink" w:semiHidden="1" w:unhideWhenUsed="1"/>
+    <w:lsdException w:name="FollowedHyperlink" w:semiHidden="1" w:unhideWhenUsed="1"/>
+    <w:lsdException w:name="Strong" w:uiPriority="22" w:qFormat="1"/>
+    <w:lsdException w:name="Emphasis" w:uiPriority="20" w:qFormat="1"/>
+    <w:lsdException w:name="Document Map" w:semiHidden="1" w:unhideWhenUsed="1"/>
+    <w:lsdException w:name="Plain Text" w:semiHidden="1" w:unhideWhenUsed="1"/>
+    <w:lsdException w:name="E-mail Signature" w:semiHidden="1" w:unhideWhenUsed="1"/>
+    <w:lsdException w:name="HTML Top of Form" w:semiHidden="1" w:unhideWhenUsed="1"/>
+    <w:lsdException w:name="HTML Bottom of Form" w:semiHidden="1" w:unhideWhenUsed="1"/>
+    <w:lsdException w:name="Normal (Web)" w:semiHidden="1" w:unhideWhenUsed="1"/>
+    <w:lsdException w:name="HTML Acronym" w:semiHidden="1" w:unhideWhenUsed="1"/>
+    <w:lsdException w:name="HTML Address" w:semiHidden="1" w:unhideWhenUsed="1"/>
+    <w:lsdException w:name="HTML Cite" w:semiHidden="1" w:unhideWhenUsed="1"/>
+    <w:lsdException w:name="HTML Code" w:semiHidden="1" w:unhideWhenUsed="1"/>
+    <w:lsdException w:name="HTML Definition" w:semiHidden="1" w:unhideWhenUsed="1"/>
+    <w:lsdException w:name="HTML Keyboard" w:semiHidden="1" w:unhideWhenUsed="1"/>
+    <w:lsdException w:name="HTML Preformatted" w:semiHidden="1" w:unhideWhenUsed="1"/>
+    <w:lsdException w:name="HTML Sample" w:semiHidden="1" w:unhideWhenUsed="1"/>
+    <w:lsdException w:name="HTML Typewriter" w:semiHidden="1" w:unhideWhenUsed="1"/>
+    <w:lsdException w:name="HTML Variable" w:semiHidden="1" w:unhideWhenUsed="1"/>
+    <w:lsdException w:name="Normal Table" w:semiHidden="1" w:unhideWhenUsed="1"/>
+    <w:lsdException w:name="annotation subject" w:semiHidden="1" w:unhideWhenUsed="1"/>
+    <w:lsdException w:name="No List" w:semiHidden="1" w:unhideWhenUsed="1"/>
+    <w:lsdException w:name="Outline List 1" w:semiHidden="1" w:unhideWhenUsed="1"/>
+    <w:lsdException w:name="Outline List 2" w:semiHidden="1" w:unhideWhenUsed="1"/>
+    <w:lsdException w:name="Outline List 3" w:semiHidden="1" w:unhideWhenUsed="1"/>
+    <w:lsdException w:name="Table Simple 1" w:semiHidden="1" w:unhideWhenUsed="1"/>
+    <w:lsdException w:name="Table Simple 2" w:semiHidden="1" w:unhideWhenUsed="1"/>
+    <w:lsdException w:name="Table Simple 3" w:semiHidden="1" w:unhideWhenUsed="1"/>
+    <w:lsdException w:name="Table Classic 1" w:semiHidden="1" w:unhideWhenUsed="1"/>
+    <w:lsdException w:name="Table Classic 2" w:semiHidden="1" w:unhideWhenUsed="1"/>
+    <w:lsdException w:name="Table Classic 3" w:semiHidden="1" w:unhideWhenUsed="1"/>
+    <w:lsdException w:name="Table Classic 4" w:semiHidden="1" w:unhideWhenUsed="1"/>
+    <w:lsdException w:name="Table Colorful 1" w:semiHidden="1" w:unhideWhenUsed="1"/>
+    <w:lsdException w:name="Table Colorful 2" w:semiHidden="1" w:unhideWhenUsed="1"/>
+    <w:lsdException w:name="Table Colorful 3" w:semiHidden="1" w:unhideWhenUsed="1"/>
+    <w:lsdException w:name="Table Columns 1" w:semiHidden="1" w:unhideWhenUsed="1"/>
+    <w:lsdException w:name="Table Columns 2" w:semiHidden="1" w:unhideWhenUsed="1"/>
+    <w:lsdException w:name="Table Columns 3" w:semiHidden="1" w:unhideWhenUsed="1"/>
+    <w:lsdException w:name="Table Columns 4" w:semiHidden="1" w:unhideWhenUsed="1"/>
+    <w:lsdException w:name="Table Columns 5" w:semiHidden="1" w:unhideWhenUsed="1"/>
+    <w:lsdException w:name="Table Grid 1" w:semiHidden="1" w:unhideWhenUsed="1"/>
+    <w:lsdException w:name="Table Grid 2" w:semiHidden="1" w:unhideWhenUsed="1"/>
+    <w:lsdException w:name="Table Grid 3" w:semiHidden="1" w:unhideWhenUsed="1"/>
+    <w:lsdException w:name="Table Grid 4" w:semiHidden="1" w:unhideWhenUsed="1"/>
+    <w:lsdException w:name="Table Grid 5" w:semiHidden="1" w:unhideWhenUsed="1"/>
+    <w:lsdException w:name="Table Grid 6" w:semiHidden="1" w:unhideWhenUsed="1"/>
+    <w:lsdException w:name="Table Grid 7" w:semiHidden="1" w:unhideWhenUsed="1"/>
+    <w:lsdException w:name="Table Grid 8" w:semiHidden="1" w:unhideWhenUsed="1"/>
+    <w:lsdException w:name="Table List 1" w:semiHidden="1" w:unhideWhenUsed="1"/>
+    <w:lsdException w:name="Table List 2" w:semiHidden="1" w:unhideWhenUsed="1"/>
+    <w:lsdException w:name="Table List 3" w:semiHidden="1" w:unhideWhenUsed="1"/>
+    <w:lsdException w:name="Table List 4" w:semiHidden="1" w:unhideWhenUsed="1"/>
+    <w:lsdException w:name="Table List 5" w:semiHidden="1" w:unhideWhenUsed="1"/>
+    <w:lsdException w:name="Table List 6" w:semiHidden="1" w:unhideWhenUsed="1"/>
+    <w:lsdException w:name="Table List 7" w:semiHidden="1" w:unhideWhenUsed="1"/>
+    <w:lsdException w:name="Table List 8" w:semiHidden="1" w:unhideWhenUsed="1"/>
+    <w:lsdException w:name="Table 3D effects 1" w:semiHidden="1" w:unhideWhenUsed="1"/>
+    <w:lsdException w:name="Table 3D effects 2" w:semiHidden="1" w:unhideWhenUsed="1"/>
+    <w:lsdException w:name="Table 3D effects 3" w:semiHidden="1" w:unhideWhenUsed="1"/>
+    <w:lsdException w:name="Table Contemporary" w:semiHidden="1" w:unhideWhenUsed="1"/>
+    <w:lsdException w:name="Table Elegant" w:semiHidden="1" w:unhideWhenUsed="1"/>
+    <w:lsdException w:name="Table Professional" w:semiHidden="1" w:unhideWhenUsed="1"/>
+    <w:lsdException w:name="Table Subtle 1" w:semiHidden="1" w:unhideWhenUsed="1"/>
+    <w:lsdException w:name="Table Subtle 2" w:semiHidden="1" w:unhideWhenUsed="1"/>
+    <w:lsdException w:name="Table Web 1" w:semiHidden="1" w:unhideWhenUsed="1"/>
+    <w:lsdException w:name="Table Web 2" w:semiHidden="1" w:unhideWhenUsed="1"/>
+    <w:lsdException w:name="Table Web 3" w:semiHidden="1" w:unhideWhenUsed="1"/>
+    <w:lsdException w:name="Balloon Text" w:semiHidden="1" w:unhideWhenUsed="1"/>
+    <w:lsdException w:name="Table Grid" w:uiPriority="59"/>
+    <w:lsdException w:name="Table Theme" w:semiHidden="1" w:unhideWhenUsed="1"/>
+    <w:lsdException w:name="Placeholder Text" w:semiHidden="1"/>
+    <w:lsdException w:name="No Spacing" w:uiPriority="1" w:qFormat="1"/>
+    <w:lsdException w:name="Light Shading" w:uiPriority="60"/>
+    <w:lsdException w:name="Light List" w:uiPriority="61"/>
+    <w:lsdException w:name="Light Grid" w:uiPriority="62"/>
+    <w:lsdException w:name="Medium Shading 1" w:uiPriority="63"/>
+    <w:lsdException w:name="Medium Shading 2" w:uiPriority="64"/>
+    <w:lsdException w:name="Medium List 1" w:uiPriority="65"/>
+    <w:lsdException w:name="Medium List 2" w:uiPriority="66"/>
+    <w:lsdException w:name="Medium Grid 1" w:uiPriority="67"/>
+    <w:lsdException w:name="Medium Grid 2" w:uiPriority="68"/>
+    <w:lsdException w:name="Medium Grid 3" w:uiPriority="69"/>
+    <w:lsdException w:name="Dark List" w:uiPriority="70"/>
+    <w:lsdException w:name="Colorful Shading" w:uiPriority="71"/>
+    <w:lsdException w:name="Colorful List" w:uiPriority="72"/>
+    <w:lsdException w:name="Colorful Grid" w:uiPriority="73"/>
+    <w:lsdException w:name="Light Shading Accent 1" w:uiPriority="60"/>
+    <w:lsdException w:name="Light List Accent 1" w:uiPriority="61"/>
+    <w:lsdException w:name="Light Grid Accent 1" w:uiPriority="62"/>
+    <w:lsdException w:name="Medium Shading 1 Accent 1" w:uiPriority="63"/>
+    <w:lsdException w:name="Medium Shading 2 Accent 1" w:uiPriority="64"/>
+    <w:lsdException w:name="Medium List 1 Accent 1" w:uiPriority="65"/>
+    <w:lsdException w:name="Revision" w:semiHidden="1"/>
+    <w:lsdException w:name="List Paragraph" w:uiPriority="34" w:qFormat="1"/>
+    <w:lsdException w:name="Quote" w:uiPriority="29" w:qFormat="1"/>
+    <w:lsdException w:name="Intense Quote" w:uiPriority="30" w:qFormat="1"/>
+    <w:lsdException w:name="Medium List 2 Accent 1" w:uiPriority="66"/>
+    <w:lsdException w:name="Medium Grid 1 Accent 1" w:uiPriority="67"/>
+    <w:lsdException w:name="Medium Grid 2 Accent 1" w:uiPriority="68"/>
+    <w:lsdException w:name="Medium Grid 3 Accent 1" w:uiPriority="69"/>
+    <w:lsdException w:name="Dark List Accent 1" w:uiPriority="70"/>
+    <w:lsdException w:name="Colorful Shading Accent 1" w:uiPriority="71"/>
+    <w:lsdException w:name="Colorful List Accent 1" w:uiPriority="72"/>
+    <w:lsdException w:name="Colorful Grid Accent 1" w:uiPriority="73"/>
+    <w:lsdException w:name="Light Shading Accent 2" w:uiPriority="60"/>
+    <w:lsdException w:name="Light List Accent 2" w:uiPriority="61"/>
+    <w:lsdException w:name="Light Grid Accent 2" w:uiPriority="62"/>
+    <w:lsdException w:name="Medium Shading 1 Accent 2" w:uiPriority="63"/>
+    <w:lsdException w:name="Medium Shading 2 Accent 2" w:uiPriority="64"/>
+    <w:lsdException w:name="Medium List 1 Accent 2" w:uiPriority="65"/>
+    <w:lsdException w:name="Medium List 2 Accent 2" w:uiPriority="66"/>
+    <w:lsdException w:name="Medium Grid 1 Accent 2" w:uiPriority="67"/>
+    <w:lsdException w:name="Medium Grid 2 Accent 2" w:uiPriority="68"/>
+    <w:lsdException w:name="Medium Grid 3 Accent 2" w:uiPriority="69"/>
+    <w:lsdException w:name="Dark List Accent 2" w:uiPriority="70"/>
+    <w:lsdException w:name="Colorful Shading Accent 2" w:uiPriority="71"/>
+    <w:lsdException w:name="Colorful List Accent 2" w:uiPriority="72"/>
+    <w:lsdException w:name="Colorful Grid Accent 2" w:uiPriority="73"/>
+    <w:lsdException w:name="Light Shading Accent 3" w:uiPriority="60"/>
+    <w:lsdException w:name="Light List Accent 3" w:uiPriority="61"/>
+    <w:lsdException w:name="Light Grid Accent 3" w:uiPriority="62"/>
+    <w:lsdException w:name="Medium Shading 1 Accent 3" w:uiPriority="63"/>
+    <w:lsdException w:name="Medium Shading 2 Accent 3" w:uiPriority="64"/>
+    <w:lsdException w:name="Medium List 1 Accent 3" w:uiPriority="65"/>
+    <w:lsdException w:name="Medium List 2 Accent 3" w:uiPriority="66"/>
+    <w:lsdException w:name="Medium Grid 1 Accent 3" w:uiPriority="67"/>
+    <w:lsdException w:name="Medium Grid 2 Accent 3" w:uiPriority="68"/>
+    <w:lsdException w:name="Medium Grid 3 Accent 3" w:uiPriority="69"/>
+    <w:lsdException w:name="Dark List Accent 3" w:uiPriority="70"/>
+    <w:lsdException w:name="Colorful Shading Accent 3" w:uiPriority="71"/>
+    <w:lsdException w:name="Colorful List Accent 3" w:uiPriority="72"/>
+    <w:lsdException w:name="Colorful Grid Accent 3" w:uiPriority="73"/>
+    <w:lsdException w:name="Light Shading Accent 4" w:uiPriority="60"/>
+    <w:lsdException w:name="Light List Accent 4" w:uiPriority="61"/>
+    <w:lsdException w:name="Light Grid Accent 4" w:uiPriority="62"/>
+    <w:lsdException w:name="Medium Shading 1 Accent 4" w:uiPriority="63"/>
+    <w:lsdException w:name="Medium Shading 2 Accent 4" w:uiPriority="64"/>
+    <w:lsdException w:name="Medium List 1 Accent 4" w:uiPriority="65"/>
+    <w:lsdException w:name="Medium List 2 Accent 4" w:uiPriority="66"/>
+    <w:lsdException w:name="Medium Grid 1 Accent 4" w:uiPriority="67"/>
+    <w:lsdException w:name="Medium Grid 2 Accent 4" w:uiPriority="68"/>
+    <w:lsdException w:name="Medium Grid 3 Accent 4" w:uiPriority="69"/>
+    <w:lsdException w:name="Dark List Accent 4" w:uiPriority="70"/>
+    <w:lsdException w:name="Colorful Shading Accent 4" w:uiPriority="71"/>
+    <w:lsdException w:name="Colorful List Accent 4" w:uiPriority="72"/>
+    <w:lsdException w:name="Colorful Grid Accent 4" w:uiPriority="73"/>
+    <w:lsdException w:name="Light Shading Accent 5" w:uiPriority="60"/>
+    <w:lsdException w:name="Light List Accent 5" w:uiPriority="61"/>
+    <w:lsdException w:name="Light Grid Accent 5" w:uiPriority="62"/>
+    <w:lsdException w:name="Medium Shading 1 Accent 5" w:uiPriority="63"/>
+    <w:lsdException w:name="Medium Shading 2 Accent 5" w:uiPriority="64"/>
+    <w:lsdException w:name="Medium List 1 Accent 5" w:uiPriority="65"/>
+    <w:lsdException w:name="Medium List 2 Accent 5" w:uiPriority="66"/>
+    <w:lsdException w:name="Medium Grid 1 Accent 5" w:uiPriority="67"/>
+    <w:lsdException w:name="Medium Grid 2 Accent 5" w:uiPriority="68"/>
+    <w:lsdException w:name="Medium Grid 3 Accent 5" w:uiPriority="69"/>
+    <w:lsdException w:name="Dark List Accent 5" w:uiPriority="70"/>
+    <w:lsdException w:name="Colorful Shading Accent 5" w:uiPriority="71"/>
+    <w:lsdException w:name="Colorful List Accent 5" w:uiPriority="72"/>
+    <w:lsdException w:name="Colorful Grid Accent 5" w:uiPriority="73"/>
+    <w:lsdException w:name="Light Shading Accent 6" w:uiPriority="60"/>
+    <w:lsdException w:name="Light List Accent 6" w:uiPriority="61"/>
+    <w:lsdException w:name="Light Grid Accent 6" w:uiPriority="62"/>
+    <w:lsdException w:name="Medium Shading 1 Accent 6" w:uiPriority="63"/>
+    <w:lsdException w:name="Medium Shading 2 Accent 6" w:uiPriority="64"/>
+    <w:lsdException w:name="Medium List 1 Accent 6" w:uiPriority="65"/>
+    <w:lsdException w:name="Medium List 2 Accent 6" w:uiPriority="66"/>
+    <w:lsdException w:name="Medium Grid 1 Accent 6" w:uiPriority="67"/>
+    <w:lsdException w:name="Medium Grid 2 Accent 6" w:uiPriority="68"/>
+    <w:lsdException w:name="Medium Grid 3 Accent 6" w:uiPriority="69"/>
+    <w:lsdException w:name="Dark List Accent 6" w:uiPriority="70"/>
+    <w:lsdException w:name="Colorful Shading Accent 6" w:uiPriority="71"/>
+    <w:lsdException w:name="Colorful List Accent 6" w:uiPriority="72"/>
+    <w:lsdException w:name="Colorful Grid Accent 6" w:uiPriority="73"/>
+    <w:lsdException w:name="Subtle Emphasis" w:uiPriority="19" w:qFormat="1"/>
+    <w:lsdException w:name="Intense Emphasis" w:uiPriority="21" w:qFormat="1"/>
+    <w:lsdException w:name="Subtle Reference" w:uiPriority="31" w:qFormat="1"/>
+    <w:lsdException w:name="Intense Reference" w:uiPriority="32" w:qFormat="1"/>
+    <w:lsdException w:name="Book Title" w:uiPriority="33" w:qFormat="1"/>
+    <w:lsdException w:name="Bibliography" w:semiHidden="1" w:uiPriority="37" w:unhideWhenUsed="1"/>
+    <w:lsdException w:name="TOC Heading" w:semiHidden="1" w:uiPriority="39" w:unhideWhenUsed="1" w:qFormat="1"/>
+    <w:lsdException w:name="Plain Table 1" w:uiPriority="41"/>
+    <w:lsdException w:name="Plain Table 2" w:uiPriority="42"/>
+    <w:lsdException w:name="Plain Table 3" w:uiPriority="43"/>
+    <w:lsdException w:name="Plain Table 4" w:uiPriority="44"/>
+    <w:lsdException w:name="Plain Table 5" w:uiPriority="45"/>
+    <w:lsdException w:name="Grid Table Light" w:uiPriority="40"/>
+    <w:lsdException w:name="Grid Table 1 Light" w:uiPriority="46"/>
+    <w:lsdException w:name="Grid Table 2" w:uiPriority="47"/>
+    <w:lsdException w:name="Grid Table 3" w:uiPriority="48"/>
+    <w:lsdException w:name="Grid Table 4" w:uiPriority="49"/>
+    <w:lsdException w:name="Grid Table 5 Dark" w:uiPriority="50"/>
+    <w:lsdException w:name="Grid Table 6 Colorful" w:uiPriority="51"/>
+    <w:lsdException w:name="Grid Table 7 Colorful" w:uiPriority="52"/>
+    <w:lsdException w:name="Grid Table 1 Light Accent 1" w:uiPriority="46"/>
+    <w:lsdException w:name="Grid Table 2 Accent 1" w:uiPriority="47"/>
+    <w:lsdException w:name="Grid Table 3 Accent 1" w:uiPriority="48"/>
+    <w:lsdException w:name="Grid Table 4 Accent 1" w:uiPriority="49"/>
+    <w:lsdException w:name="Grid Table 5 Dark Accent 1" w:uiPriority="50"/>
+    <w:lsdException w:name="Grid Table 6 Colorful Accent 1" w:uiPriority="51"/>
+    <w:lsdException w:name="Grid Table 7 Colorful Accent 1" w:uiPriority="52"/>
+    <w:lsdException w:name="Grid Table 1 Light Accent 2" w:uiPriority="46"/>
+    <w:lsdException w:name="Grid Table 2 Accent 2" w:uiPriority="47"/>
+    <w:lsdException w:name="Grid Table 3 Accent 2" w:uiPriority="48"/>
+    <w:lsdException w:name="Grid Table 4 Accent 2" w:uiPriority="49"/>
+    <w:lsdException w:name="Grid Table 5 Dark Accent 2" w:uiPriority="50"/>
+    <w:lsdException w:name="Grid Table 6 Colorful Accent 2" w:uiPriority="51"/>
+    <w:lsdException w:name="Grid Table 7 Colorful Accent 2" w:uiPriority="52"/>
+    <w:lsdException w:name="Grid Table 1 Light Accent 3" w:uiPriority="46"/>
+    <w:lsdException w:name="Grid Table 2 Accent 3" w:uiPriority="47"/>
+    <w:lsdException w:name="Grid Table 3 Accent 3" w:uiPriority="48"/>
+    <w:lsdException w:name="Grid Table 4 Accent 3" w:uiPriority="49"/>
+    <w:lsdException w:name="Grid Table 5 Dark Accent 3" w:uiPriority="50"/>
+    <w:lsdException w:name="Grid Table 6 Colorful Accent 3" w:uiPriority="51"/>
+    <w:lsdException w:name="Grid Table 7 Colorful Accent 3" w:uiPriority="52"/>
+    <w:lsdException w:name="Grid Table 1 Light Accent 4" w:uiPriority="46"/>
+    <w:lsdException w:name="Grid Table 2 Accent 4" w:uiPriority="47"/>
+    <w:lsdException w:name="Grid Table 3 Accent 4" w:uiPriority="48"/>
+    <w:lsdException w:name="Grid Table 4 Accent 4" w:uiPriority="49"/>
+    <w:lsdException w:name="Grid Table 5 Dark Accent 4" w:uiPriority="50"/>
+    <w:lsdException w:name="Grid Table 6 Colorful Accent 4" w:uiPriority="51"/>
+    <w:lsdException w:name="Grid Table 7 Colorful Accent 4" w:uiPriority="52"/>
+    <w:lsdException w:name="Grid Table 1 Light Accent 5" w:uiPriority="46"/>
+    <w:lsdException w:name="Grid Table 2 Accent 5" w:uiPriority="47"/>
+    <w:lsdException w:name="Grid Table 3 Accent 5" w:uiPriority="48"/>
+    <w:lsdException w:name="Grid Table 4 Accent 5" w:uiPriority="49"/>
+    <w:lsdException w:name="Grid Table 5 Dark Accent 5" w:uiPriority="50"/>
+    <w:lsdException w:name="Grid Table 6 Colorful Accent 5" w:uiPriority="51"/>
+    <w:lsdException w:name="Grid Table 7 Colorful Accent 5" w:uiPriority="52"/>
+    <w:lsdException w:name="Grid Table 1 Light Accent 6" w:uiPriority="46"/>
+    <w:lsdException w:name="Grid Table 2 Accent 6" w:uiPriority="47"/>
+    <w:lsdException w:name="Grid Table 3 Accent 6" w:uiPriority="48"/>
+    <w:lsdException w:name="Grid Table 4 Accent 6" w:uiPriority="49"/>
+    <w:lsdException w:name="Grid Table 5 Dark Accent 6" w:uiPriority="50"/>
+    <w:lsdException w:name="Grid Table 6 Colorful Accent 6" w:uiPriority="51"/>
+    <w:lsdException w:name="Grid Table 7 Colorful Accent 6" w:uiPriority="52"/>
+    <w:lsdException w:name="List Table 1 Light" w:uiPriority="46"/>
+    <w:lsdException w:name="List Table 2" w:uiPriority="47"/>
+    <w:lsdException w:name="List Table 3" w:uiPriority="48"/>
+    <w:lsdException w:name="List Table 4" w:uiPriority="49"/>
+    <w:lsdException w:name="List Table 5 Dark" w:uiPriority="50"/>
+    <w:lsdException w:name="List Table 6 Colorful" w:uiPriority="51"/>
+    <w:lsdException w:name="List Table 7 Colorful" w:uiPriority="52"/>
+    <w:lsdException w:name="List Table 1 Light Accent 1" w:uiPriority="46"/>
+    <w:lsdException w:name="List Table 2 Accent 1" w:uiPriority="47"/>
+    <w:lsdException w:name="List Table 3 Accent 1" w:uiPriority="48"/>
+    <w:lsdException w:name="List Table 4 Accent 1" w:uiPriority="49"/>
+    <w:lsdException w:name="List Table 5 Dark Accent 1" w:uiPriority="50"/>
+    <w:lsdException w:name="List Table 6 Colorful Accent 1" w:uiPriority="51"/>
+    <w:lsdException w:name="List Table 7 Colorful Accent 1" w:uiPriority="52"/>
+    <w:lsdException w:name="List Table 1 Light Accent 2" w:uiPriority="46"/>
+    <w:lsdException w:name="List Table 2 Accent 2" w:uiPriority="47"/>
+    <w:lsdException w:name="List Table 3 Accent 2" w:uiPriority="48"/>
+    <w:lsdException w:name="List Table 4 Accent 2" w:uiPriority="49"/>
+    <w:lsdException w:name="List Table 5 Dark Accent 2" w:uiPriority="50"/>
+    <w:lsdException w:name="List Table 6 Colorful Accent 2" w:uiPriority="51"/>
+    <w:lsdException w:name="List Table 7 Colorful Accent 2" w:uiPriority="52"/>
+    <w:lsdException w:name="List Table 1 Light Accent 3" w:uiPriority="46"/>
+    <w:lsdException w:name="List Table 2 Accent 3" w:uiPriority="47"/>
+    <w:lsdException w:name="List Table 3 Accent 3" w:uiPriority="48"/>
+    <w:lsdException w:name="List Table 4 Accent 3" w:uiPriority="49"/>
+    <w:lsdException w:name="List Table 5 Dark Accent 3" w:uiPriority="50"/>
+    <w:lsdException w:name="List Table 6 Colorful Accent 3" w:uiPriority="51"/>
+    <w:lsdException w:name="List Table 7 Colorful Accent 3" w:uiPriority="52"/>
+    <w:lsdException w:name="List Table 1 Light Accent 4" w:uiPriority="46"/>
+    <w:lsdException w:name="List Table 2 Accent 4" w:uiPriority="47"/>
+    <w:lsdException w:name="List Table 3 Accent 4" w:uiPriority="48"/>
+    <w:lsdException w:name="List Table 4 Accent 4" w:uiPriority="49"/>
+    <w:lsdException w:name="List Table 5 Dark Accent 4" w:uiPriority="50"/>
+    <w:lsdException w:name="List Table 6 Colorful Accent 4" w:uiPriority="51"/>
+    <w:lsdException w:name="List Table 7 Colorful Accent 4" w:uiPriority="52"/>
+    <w:lsdException w:name="List Table 1 Light Accent 5" w:uiPriority="46"/>
+    <w:lsdException w:name="List Table 2 Accent 5" w:uiPriority="47"/>
+    <w:lsdException w:name="List Table 3 Accent 5" w:uiPriority="48"/>
+    <w:lsdException w:name="List Table 4 Accent 5" w:uiPriority="49"/>
+    <w:lsdException w:name="List Table 5 Dark Accent 5" w:uiPriority="50"/>
+    <w:lsdException w:name="List Table 6 Colorful Accent 5" w:uiPriority="51"/>
+    <w:lsdException w:name="List Table 7 Colorful Accent 5" w:uiPriority="52"/>
+    <w:lsdException w:name="List Table 1 Light Accent 6" w:uiPriority="46"/>
+    <w:lsdException w:name="List Table 2 Accent 6" w:uiPriority="47"/>
+    <w:lsdException w:name="List Table 3 Accent 6" w:uiPriority="48"/>
+    <w:lsdException w:name="List Table 4 Accent 6" w:uiPriority="49"/>
+    <w:lsdException w:name="List Table 5 Dark Accent 6" w:uiPriority="50"/>
+    <w:lsdException w:name="List Table 6 Colorful Accent 6" w:uiPriority="51"/>
+    <w:lsdException w:name="List Table 7 Colorful Accent 6" w:uiPriority="52"/>
   </w:latentStyles>
   <w:style w:type="paragraph" w:default="1" w:styleId="Normal">
     <w:name w:val="Normal"/>
@@ -6685,7 +6982,6 @@
     <w:uiPriority w:val="99"/>
     <w:semiHidden/>
     <w:unhideWhenUsed/>
-    <w:qFormat/>
     <w:tblPr>
       <w:tblInd w:w="0" w:type="dxa"/>
       <w:tblCellMar>
@@ -7153,7 +7449,7 @@
 </file>
 
 <file path=customXml/itemProps1.xml><?xml version="1.0" encoding="utf-8"?>
-<ds:datastoreItem xmlns:ds="http://schemas.openxmlformats.org/officeDocument/2006/customXml" ds:itemID="{84738E58-5961-4D05-81A7-F9DD9FD08A99}">
+<ds:datastoreItem xmlns:ds="http://schemas.openxmlformats.org/officeDocument/2006/customXml" ds:itemID="{652DCDD9-C8AC-463D-BD1D-CEB9C03D6479}">
   <ds:schemaRefs>
     <ds:schemaRef ds:uri="http://schemas.openxmlformats.org/officeDocument/2006/bibliography"/>
   </ds:schemaRefs>

--- a/BAB 3.docx
+++ b/BAB 3.docx
@@ -729,6 +729,8 @@
         </w:rPr>
         <w:t xml:space="preserve"> Penelitian</w:t>
       </w:r>
+      <w:bookmarkStart w:id="0" w:name="_GoBack"/>
+      <w:bookmarkEnd w:id="0"/>
     </w:p>
     <w:p>
       <w:pPr>
@@ -2249,7 +2251,28 @@
                 <w:szCs w:val="24"/>
                 <w:lang w:val="id-ID"/>
               </w:rPr>
-              <w:t>jannuai</w:t>
+              <w:t>Jan</w:t>
+            </w:r>
+            <w:r>
+              <w:rPr>
+                <w:szCs w:val="24"/>
+                <w:lang w:val="id-ID"/>
+              </w:rPr>
+              <w:t>ua</w:t>
+            </w:r>
+            <w:r>
+              <w:rPr>
+                <w:szCs w:val="24"/>
+                <w:lang w:val="en-ID"/>
+              </w:rPr>
+              <w:t>r</w:t>
+            </w:r>
+            <w:r>
+              <w:rPr>
+                <w:szCs w:val="24"/>
+                <w:lang w:val="id-ID"/>
+              </w:rPr>
+              <w:t>i</w:t>
             </w:r>
           </w:p>
         </w:tc>
@@ -4227,8 +4250,6 @@
         </w:rPr>
         <w:t xml:space="preserve"> : Sudah dikerjakan</w:t>
       </w:r>
-      <w:bookmarkStart w:id="0" w:name="_GoBack"/>
-      <w:bookmarkEnd w:id="0"/>
     </w:p>
     <w:p>
       <w:pPr>
@@ -4241,13 +4262,7 @@
         <w:rPr>
           <w:lang w:val="en-ID"/>
         </w:rPr>
-        <w:t xml:space="preserve">: </w:t>
-      </w:r>
-      <w:r>
-        <w:rPr>
-          <w:lang w:val="en-ID"/>
-        </w:rPr>
-        <w:t>Belum dikerjakan</w:t>
+        <w:t>: Belum dikerjakan</w:t>
       </w:r>
     </w:p>
     <w:p>
@@ -4265,7 +4280,7 @@
       <w:footerReference w:type="first" r:id="rId9"/>
       <w:pgSz w:w="11907" w:h="16840" w:code="9"/>
       <w:pgMar w:top="2268" w:right="1701" w:bottom="1701" w:left="2268" w:header="720" w:footer="720" w:gutter="0"/>
-      <w:pgNumType w:start="21"/>
+      <w:pgNumType w:start="26"/>
       <w:cols w:space="720"/>
       <w:titlePg/>
       <w:docGrid w:linePitch="360"/>
@@ -4321,7 +4336,7 @@
         <w:sz w:val="22"/>
         <w:lang w:val="en-ID"/>
       </w:rPr>
-      <w:t>1</w:t>
+      <w:t>6</w:t>
     </w:r>
   </w:p>
   <w:p>
@@ -4403,7 +4418,7 @@
             <w:noProof/>
             <w:sz w:val="22"/>
           </w:rPr>
-          <w:t>25</w:t>
+          <w:t>27</w:t>
         </w:r>
         <w:r>
           <w:rPr>
@@ -7449,7 +7464,7 @@
 </file>
 
 <file path=customXml/itemProps1.xml><?xml version="1.0" encoding="utf-8"?>
-<ds:datastoreItem xmlns:ds="http://schemas.openxmlformats.org/officeDocument/2006/customXml" ds:itemID="{652DCDD9-C8AC-463D-BD1D-CEB9C03D6479}">
+<ds:datastoreItem xmlns:ds="http://schemas.openxmlformats.org/officeDocument/2006/customXml" ds:itemID="{98AA1825-95EB-4D05-96B3-3DE9CF8946D4}">
   <ds:schemaRefs>
     <ds:schemaRef ds:uri="http://schemas.openxmlformats.org/officeDocument/2006/bibliography"/>
   </ds:schemaRefs>

--- a/BAB 3.docx
+++ b/BAB 3.docx
@@ -1,6 +1,6 @@
 
 <file path=word/document.xml><?xml version="1.0" encoding="utf-8"?>
-<w:document xmlns:wpc="http://schemas.microsoft.com/office/word/2010/wordprocessingCanvas" xmlns:mc="http://schemas.openxmlformats.org/markup-compatibility/2006" xmlns:o="urn:schemas-microsoft-com:office:office" xmlns:r="http://schemas.openxmlformats.org/officeDocument/2006/relationships" xmlns:m="http://schemas.openxmlformats.org/officeDocument/2006/math" xmlns:v="urn:schemas-microsoft-com:vml" xmlns:wp14="http://schemas.microsoft.com/office/word/2010/wordprocessingDrawing" xmlns:wp="http://schemas.openxmlformats.org/drawingml/2006/wordprocessingDrawing" xmlns:w10="urn:schemas-microsoft-com:office:word" xmlns:w="http://schemas.openxmlformats.org/wordprocessingml/2006/main" xmlns:w14="http://schemas.microsoft.com/office/word/2010/wordml" xmlns:w15="http://schemas.microsoft.com/office/word/2012/wordml" xmlns:wpg="http://schemas.microsoft.com/office/word/2010/wordprocessingGroup" xmlns:wpi="http://schemas.microsoft.com/office/word/2010/wordprocessingInk" xmlns:wne="http://schemas.microsoft.com/office/word/2006/wordml" xmlns:wps="http://schemas.microsoft.com/office/word/2010/wordprocessingShape" mc:Ignorable="w14 w15 wp14">
+<w:document xmlns:ve="http://schemas.openxmlformats.org/markup-compatibility/2006" xmlns:o="urn:schemas-microsoft-com:office:office" xmlns:r="http://schemas.openxmlformats.org/officeDocument/2006/relationships" xmlns:m="http://schemas.openxmlformats.org/officeDocument/2006/math" xmlns:v="urn:schemas-microsoft-com:vml" xmlns:wp="http://schemas.openxmlformats.org/drawingml/2006/wordprocessingDrawing" xmlns:w10="urn:schemas-microsoft-com:office:word" xmlns:w="http://schemas.openxmlformats.org/wordprocessingml/2006/main" xmlns:wne="http://schemas.microsoft.com/office/word/2006/wordml">
   <w:body>
     <w:p>
       <w:pPr>
@@ -139,6 +139,13 @@
           <w:rFonts w:cs="Times New Roman"/>
           <w:lang w:val="id-ID"/>
         </w:rPr>
+        <w:t xml:space="preserve"> </w:t>
+      </w:r>
+      <w:r>
+        <w:rPr>
+          <w:rFonts w:cs="Times New Roman"/>
+          <w:lang w:val="id-ID"/>
+        </w:rPr>
         <w:t>Tempat</w:t>
       </w:r>
       <w:r>
@@ -174,6 +181,12 @@
         <w:t xml:space="preserve"> november</w:t>
       </w:r>
       <w:r>
+        <w:rPr>
+          <w:lang w:val="id-ID"/>
+        </w:rPr>
+        <w:t xml:space="preserve"> </w:t>
+      </w:r>
+      <w:r>
         <w:t>sampai dengan bulan</w:t>
       </w:r>
       <w:r>
@@ -181,12 +194,6 @@
           <w:lang w:val="id-ID"/>
         </w:rPr>
         <w:t xml:space="preserve"> Februari</w:t>
-      </w:r>
-      <w:r>
-        <w:rPr>
-          <w:lang w:val="id-ID"/>
-        </w:rPr>
-        <w:t xml:space="preserve"> </w:t>
       </w:r>
       <w:r>
         <w:t xml:space="preserve">2019 </w:t>
@@ -1601,6 +1608,73 @@
           <w:ilvl w:val="0"/>
           <w:numId w:val="5"/>
         </w:numPr>
+        <w:autoSpaceDE w:val="0"/>
+        <w:autoSpaceDN w:val="0"/>
+        <w:adjustRightInd w:val="0"/>
+        <w:ind w:left="360"/>
+        <w:jc w:val="both"/>
+        <w:rPr>
+          <w:rFonts w:ascii="Times New Roman" w:hAnsi="Times New Roman"/>
+        </w:rPr>
+      </w:pPr>
+      <w:r>
+        <w:rPr>
+          <w:rFonts w:ascii="Times New Roman" w:hAnsi="Times New Roman"/>
+        </w:rPr>
+        <w:t>Pengumpulan Data</w:t>
+      </w:r>
+    </w:p>
+    <w:p>
+      <w:pPr>
+        <w:autoSpaceDE w:val="0"/>
+        <w:autoSpaceDN w:val="0"/>
+        <w:adjustRightInd w:val="0"/>
+        <w:ind w:left="360"/>
+        <w:rPr>
+          <w:szCs w:val="24"/>
+          <w:lang w:val="id-ID"/>
+        </w:rPr>
+      </w:pPr>
+      <w:r>
+        <w:rPr>
+          <w:szCs w:val="24"/>
+        </w:rPr>
+        <w:t xml:space="preserve">Pada tahap ini dilakukan pengumpulan data </w:t>
+      </w:r>
+      <w:r>
+        <w:rPr>
+          <w:szCs w:val="24"/>
+          <w:lang w:val="id-ID"/>
+        </w:rPr>
+        <w:t>baik berupa wawancara,observasi dan</w:t>
+      </w:r>
+      <w:r>
+        <w:rPr>
+          <w:szCs w:val="24"/>
+        </w:rPr>
+        <w:t>bahan-bahan pustaka yang berhubungan dengan sistem yang akan dirancang</w:t>
+      </w:r>
+      <w:r>
+        <w:rPr>
+          <w:szCs w:val="24"/>
+          <w:lang w:val="id-ID"/>
+        </w:rPr>
+        <w:t xml:space="preserve">. </w:t>
+      </w:r>
+      <w:r>
+        <w:rPr>
+          <w:szCs w:val="24"/>
+        </w:rPr>
+        <w:t>Pelaksanaan tahap ini sejalan dengan pelaksanaan tahapan pengamatan sistem.</w:t>
+      </w:r>
+    </w:p>
+    <w:p>
+      <w:pPr>
+        <w:pStyle w:val="ListParagraph"/>
+        <w:numPr>
+          <w:ilvl w:val="0"/>
+          <w:numId w:val="5"/>
+        </w:numPr>
         <w:tabs>
           <w:tab w:val="left" w:pos="360"/>
         </w:tabs>
@@ -1660,99 +1734,6 @@
           <w:szCs w:val="24"/>
         </w:rPr>
         <w:t>.</w:t>
-      </w:r>
-    </w:p>
-    <w:p>
-      <w:pPr>
-        <w:pStyle w:val="ListParagraph"/>
-        <w:numPr>
-          <w:ilvl w:val="0"/>
-          <w:numId w:val="5"/>
-        </w:numPr>
-        <w:autoSpaceDE w:val="0"/>
-        <w:autoSpaceDN w:val="0"/>
-        <w:adjustRightInd w:val="0"/>
-        <w:ind w:left="360"/>
-        <w:jc w:val="both"/>
-        <w:rPr>
-          <w:rFonts w:ascii="Times New Roman" w:hAnsi="Times New Roman"/>
-        </w:rPr>
-      </w:pPr>
-      <w:r>
-        <w:rPr>
-          <w:rFonts w:ascii="Times New Roman" w:hAnsi="Times New Roman"/>
-        </w:rPr>
-        <w:t>Pengumpulan Data</w:t>
-      </w:r>
-    </w:p>
-    <w:p>
-      <w:pPr>
-        <w:autoSpaceDE w:val="0"/>
-        <w:autoSpaceDN w:val="0"/>
-        <w:adjustRightInd w:val="0"/>
-        <w:ind w:left="360"/>
-        <w:rPr>
-          <w:szCs w:val="24"/>
-        </w:rPr>
-      </w:pPr>
-      <w:r>
-        <w:rPr>
-          <w:szCs w:val="24"/>
-        </w:rPr>
-        <w:t xml:space="preserve">Pada tahap ini dilakukan pengumpulan data </w:t>
-      </w:r>
-      <w:r>
-        <w:rPr>
-          <w:szCs w:val="24"/>
-          <w:lang w:val="id-ID"/>
-        </w:rPr>
-        <w:t>baik berupa wawancara,</w:t>
-      </w:r>
-      <w:r>
-        <w:rPr>
-          <w:szCs w:val="24"/>
-          <w:lang w:val="id-ID"/>
-        </w:rPr>
-        <w:t xml:space="preserve"> </w:t>
-      </w:r>
-      <w:r>
-        <w:rPr>
-          <w:szCs w:val="24"/>
-          <w:lang w:val="id-ID"/>
-        </w:rPr>
-        <w:t>observasi dan</w:t>
-      </w:r>
-      <w:r>
-        <w:rPr>
-          <w:szCs w:val="24"/>
-          <w:lang w:val="id-ID"/>
-        </w:rPr>
-        <w:t xml:space="preserve"> </w:t>
-      </w:r>
-      <w:r>
-        <w:rPr>
-          <w:szCs w:val="24"/>
-        </w:rPr>
-        <w:t>bahan-bahan pustaka yang berhubungan deng</w:t>
-      </w:r>
-      <w:r>
-        <w:rPr>
-          <w:szCs w:val="24"/>
-        </w:rPr>
-        <w:t>an sistem yang akan dirancang</w:t>
-      </w:r>
-      <w:r>
-        <w:rPr>
-          <w:szCs w:val="24"/>
-          <w:lang w:val="id-ID"/>
-        </w:rPr>
-        <w:t xml:space="preserve">. </w:t>
-      </w:r>
-      <w:r>
-        <w:rPr>
-          <w:szCs w:val="24"/>
-        </w:rPr>
-        <w:t>Pelaksanaan tahap ini sejalan dengan pelaksanaan tahapan pengamatan sistem.</w:t>
       </w:r>
     </w:p>
     <w:p>
@@ -2015,7 +1996,6 @@
         <w:spacing w:line="240" w:lineRule="auto"/>
         <w:jc w:val="center"/>
         <w:rPr>
-          <w:b/>
           <w:bCs/>
           <w:szCs w:val="24"/>
           <w:lang w:val="id-ID"/>
@@ -2023,7 +2003,6 @@
       </w:pPr>
       <w:r>
         <w:rPr>
-          <w:b/>
           <w:bCs/>
           <w:szCs w:val="24"/>
         </w:rPr>
@@ -2057,7 +2036,7 @@
           <w:insideV w:val="single" w:sz="4" w:space="0" w:color="000000"/>
         </w:tblBorders>
         <w:tblLayout w:type="fixed"/>
-        <w:tblLook w:val="04A0" w:firstRow="1" w:lastRow="0" w:firstColumn="1" w:lastColumn="0" w:noHBand="0" w:noVBand="1"/>
+        <w:tblLook w:val="04A0"/>
       </w:tblPr>
       <w:tblGrid>
         <w:gridCol w:w="406"/>
@@ -2742,7 +2721,7 @@
               <w:rPr>
                 <w:szCs w:val="24"/>
               </w:rPr>
-              <w:t>Analisis Sistem</w:t>
+              <w:t>Pengumpulan Data</w:t>
             </w:r>
           </w:p>
         </w:tc>
@@ -3040,7 +3019,7 @@
               <w:rPr>
                 <w:szCs w:val="24"/>
               </w:rPr>
-              <w:t>Pengumpulan Data</w:t>
+              <w:t xml:space="preserve">Analisis Sistem </w:t>
             </w:r>
           </w:p>
         </w:tc>
@@ -4231,7 +4210,7 @@
     <w:p>
       <w:pPr>
         <w:rPr>
-          <w:lang w:val="en-ID"/>
+          <w:lang w:val="id-ID"/>
         </w:rPr>
       </w:pPr>
       <w:r>
@@ -4248,39 +4227,69 @@
         <w:rPr>
           <w:lang w:val="en-ID"/>
         </w:rPr>
-        <w:t xml:space="preserve"> : Sudah dikerjakan</w:t>
+        <w:t xml:space="preserve"> : Sudah </w:t>
+      </w:r>
+      <w:r>
+        <w:rPr>
+          <w:lang w:val="id-ID"/>
+        </w:rPr>
+        <w:t>dilaksanakan</w:t>
       </w:r>
     </w:p>
     <w:p>
       <w:pPr>
         <w:ind w:left="567"/>
         <w:rPr>
+          <w:lang w:val="id-ID"/>
+        </w:rPr>
+      </w:pPr>
+      <w:r>
+        <w:rPr>
+          <w:noProof/>
+        </w:rPr>
+        <w:pict>
+          <v:rect id="_x0000_s1035" style="position:absolute;left:0;text-align:left;margin-left:-24pt;margin-top:26pt;width:14.85pt;height:12.75pt;z-index:251661824"/>
+        </w:pict>
+      </w:r>
+      <w:r>
+        <w:rPr>
           <w:lang w:val="en-ID"/>
         </w:rPr>
+        <w:t xml:space="preserve">: Belum </w:t>
+      </w:r>
+      <w:r>
+        <w:rPr>
+          <w:lang w:val="id-ID"/>
+        </w:rPr>
+        <w:t>dilaksanakan</w:t>
+      </w:r>
+    </w:p>
+    <w:p>
+      <w:pPr>
+        <w:ind w:left="567"/>
+        <w:rPr>
+          <w:lang w:val="id-ID"/>
+        </w:rPr>
       </w:pPr>
       <w:r>
         <w:rPr>
           <w:lang w:val="en-ID"/>
         </w:rPr>
-        <w:t>: Belum dikerjakan</w:t>
-      </w:r>
-    </w:p>
-    <w:p>
-      <w:pPr>
-        <w:tabs>
-          <w:tab w:val="left" w:pos="870"/>
-        </w:tabs>
+        <w:t xml:space="preserve">: </w:t>
+      </w:r>
+      <w:r>
         <w:rPr>
           <w:lang w:val="id-ID"/>
         </w:rPr>
-      </w:pPr>
+        <w:t>Tidak Dilaksanakan</w:t>
+      </w:r>
     </w:p>
     <w:sectPr>
       <w:headerReference w:type="default" r:id="rId8"/>
       <w:footerReference w:type="first" r:id="rId9"/>
       <w:pgSz w:w="11907" w:h="16840" w:code="9"/>
       <w:pgMar w:top="2268" w:right="1701" w:bottom="1701" w:left="2268" w:header="720" w:footer="720" w:gutter="0"/>
-      <w:pgNumType w:start="26"/>
+      <w:pgNumType w:start="25"/>
       <w:cols w:space="720"/>
       <w:titlePg/>
       <w:docGrid w:linePitch="360"/>
@@ -4290,15 +4299,15 @@
 </file>
 
 <file path=word/endnotes.xml><?xml version="1.0" encoding="utf-8"?>
-<w:endnotes xmlns:wpc="http://schemas.microsoft.com/office/word/2010/wordprocessingCanvas" xmlns:mc="http://schemas.openxmlformats.org/markup-compatibility/2006" xmlns:o="urn:schemas-microsoft-com:office:office" xmlns:r="http://schemas.openxmlformats.org/officeDocument/2006/relationships" xmlns:m="http://schemas.openxmlformats.org/officeDocument/2006/math" xmlns:v="urn:schemas-microsoft-com:vml" xmlns:wp14="http://schemas.microsoft.com/office/word/2010/wordprocessingDrawing" xmlns:wp="http://schemas.openxmlformats.org/drawingml/2006/wordprocessingDrawing" xmlns:w10="urn:schemas-microsoft-com:office:word" xmlns:w="http://schemas.openxmlformats.org/wordprocessingml/2006/main" xmlns:w14="http://schemas.microsoft.com/office/word/2010/wordml" xmlns:w15="http://schemas.microsoft.com/office/word/2012/wordml" xmlns:wpg="http://schemas.microsoft.com/office/word/2010/wordprocessingGroup" xmlns:wpi="http://schemas.microsoft.com/office/word/2010/wordprocessingInk" xmlns:wne="http://schemas.microsoft.com/office/word/2006/wordml" xmlns:wps="http://schemas.microsoft.com/office/word/2010/wordprocessingShape" mc:Ignorable="w14 w15 wp14">
-  <w:endnote w:type="separator" w:id="-1">
+<w:endnotes xmlns:ve="http://schemas.openxmlformats.org/markup-compatibility/2006" xmlns:o="urn:schemas-microsoft-com:office:office" xmlns:r="http://schemas.openxmlformats.org/officeDocument/2006/relationships" xmlns:m="http://schemas.openxmlformats.org/officeDocument/2006/math" xmlns:v="urn:schemas-microsoft-com:vml" xmlns:wp="http://schemas.openxmlformats.org/drawingml/2006/wordprocessingDrawing" xmlns:w10="urn:schemas-microsoft-com:office:word" xmlns:w="http://schemas.openxmlformats.org/wordprocessingml/2006/main" xmlns:wne="http://schemas.microsoft.com/office/word/2006/wordml">
+  <w:endnote w:type="separator" w:id="0">
     <w:p>
       <w:r>
         <w:separator/>
       </w:r>
     </w:p>
   </w:endnote>
-  <w:endnote w:type="continuationSeparator" w:id="0">
+  <w:endnote w:type="continuationSeparator" w:id="1">
     <w:p>
       <w:r>
         <w:continuationSeparator/>
@@ -4309,7 +4318,7 @@
 </file>
 
 <file path=word/footer1.xml><?xml version="1.0" encoding="utf-8"?>
-<w:ftr xmlns:wpc="http://schemas.microsoft.com/office/word/2010/wordprocessingCanvas" xmlns:mc="http://schemas.openxmlformats.org/markup-compatibility/2006" xmlns:o="urn:schemas-microsoft-com:office:office" xmlns:r="http://schemas.openxmlformats.org/officeDocument/2006/relationships" xmlns:m="http://schemas.openxmlformats.org/officeDocument/2006/math" xmlns:v="urn:schemas-microsoft-com:vml" xmlns:wp14="http://schemas.microsoft.com/office/word/2010/wordprocessingDrawing" xmlns:wp="http://schemas.openxmlformats.org/drawingml/2006/wordprocessingDrawing" xmlns:w10="urn:schemas-microsoft-com:office:word" xmlns:w="http://schemas.openxmlformats.org/wordprocessingml/2006/main" xmlns:w14="http://schemas.microsoft.com/office/word/2010/wordml" xmlns:w15="http://schemas.microsoft.com/office/word/2012/wordml" xmlns:wpg="http://schemas.microsoft.com/office/word/2010/wordprocessingGroup" xmlns:wpi="http://schemas.microsoft.com/office/word/2010/wordprocessingInk" xmlns:wne="http://schemas.microsoft.com/office/word/2006/wordml" xmlns:wps="http://schemas.microsoft.com/office/word/2010/wordprocessingShape" mc:Ignorable="w14 w15 wp14">
+<w:ftr xmlns:ve="http://schemas.openxmlformats.org/markup-compatibility/2006" xmlns:o="urn:schemas-microsoft-com:office:office" xmlns:r="http://schemas.openxmlformats.org/officeDocument/2006/relationships" xmlns:m="http://schemas.openxmlformats.org/officeDocument/2006/math" xmlns:v="urn:schemas-microsoft-com:vml" xmlns:wp="http://schemas.openxmlformats.org/drawingml/2006/wordprocessingDrawing" xmlns:w10="urn:schemas-microsoft-com:office:word" xmlns:w="http://schemas.openxmlformats.org/wordprocessingml/2006/main" xmlns:wne="http://schemas.microsoft.com/office/word/2006/wordml">
   <w:p>
     <w:pPr>
       <w:pStyle w:val="Footer"/>
@@ -4321,22 +4330,15 @@
       <w:jc w:val="center"/>
       <w:rPr>
         <w:sz w:val="22"/>
-        <w:lang w:val="en-ID"/>
+        <w:lang w:val="id-ID"/>
       </w:rPr>
     </w:pPr>
     <w:r>
       <w:rPr>
         <w:sz w:val="22"/>
-        <w:lang w:val="en-ID"/>
-      </w:rPr>
-      <w:t>2</w:t>
-    </w:r>
-    <w:r>
-      <w:rPr>
-        <w:sz w:val="22"/>
-        <w:lang w:val="en-ID"/>
-      </w:rPr>
-      <w:t>6</w:t>
+        <w:lang w:val="id-ID"/>
+      </w:rPr>
+      <w:t>25</w:t>
     </w:r>
   </w:p>
   <w:p>
@@ -4352,15 +4354,15 @@
 </file>
 
 <file path=word/footnotes.xml><?xml version="1.0" encoding="utf-8"?>
-<w:footnotes xmlns:wpc="http://schemas.microsoft.com/office/word/2010/wordprocessingCanvas" xmlns:mc="http://schemas.openxmlformats.org/markup-compatibility/2006" xmlns:o="urn:schemas-microsoft-com:office:office" xmlns:r="http://schemas.openxmlformats.org/officeDocument/2006/relationships" xmlns:m="http://schemas.openxmlformats.org/officeDocument/2006/math" xmlns:v="urn:schemas-microsoft-com:vml" xmlns:wp14="http://schemas.microsoft.com/office/word/2010/wordprocessingDrawing" xmlns:wp="http://schemas.openxmlformats.org/drawingml/2006/wordprocessingDrawing" xmlns:w10="urn:schemas-microsoft-com:office:word" xmlns:w="http://schemas.openxmlformats.org/wordprocessingml/2006/main" xmlns:w14="http://schemas.microsoft.com/office/word/2010/wordml" xmlns:w15="http://schemas.microsoft.com/office/word/2012/wordml" xmlns:wpg="http://schemas.microsoft.com/office/word/2010/wordprocessingGroup" xmlns:wpi="http://schemas.microsoft.com/office/word/2010/wordprocessingInk" xmlns:wne="http://schemas.microsoft.com/office/word/2006/wordml" xmlns:wps="http://schemas.microsoft.com/office/word/2010/wordprocessingShape" mc:Ignorable="w14 w15 wp14">
-  <w:footnote w:type="separator" w:id="-1">
+<w:footnotes xmlns:ve="http://schemas.openxmlformats.org/markup-compatibility/2006" xmlns:o="urn:schemas-microsoft-com:office:office" xmlns:r="http://schemas.openxmlformats.org/officeDocument/2006/relationships" xmlns:m="http://schemas.openxmlformats.org/officeDocument/2006/math" xmlns:v="urn:schemas-microsoft-com:vml" xmlns:wp="http://schemas.openxmlformats.org/drawingml/2006/wordprocessingDrawing" xmlns:w10="urn:schemas-microsoft-com:office:word" xmlns:w="http://schemas.openxmlformats.org/wordprocessingml/2006/main" xmlns:wne="http://schemas.microsoft.com/office/word/2006/wordml">
+  <w:footnote w:type="separator" w:id="0">
     <w:p>
       <w:r>
         <w:separator/>
       </w:r>
     </w:p>
   </w:footnote>
-  <w:footnote w:type="continuationSeparator" w:id="0">
+  <w:footnote w:type="continuationSeparator" w:id="1">
     <w:p>
       <w:r>
         <w:continuationSeparator/>
@@ -4371,7 +4373,7 @@
 </file>
 
 <file path=word/header1.xml><?xml version="1.0" encoding="utf-8"?>
-<w:hdr xmlns:wpc="http://schemas.microsoft.com/office/word/2010/wordprocessingCanvas" xmlns:mc="http://schemas.openxmlformats.org/markup-compatibility/2006" xmlns:o="urn:schemas-microsoft-com:office:office" xmlns:r="http://schemas.openxmlformats.org/officeDocument/2006/relationships" xmlns:m="http://schemas.openxmlformats.org/officeDocument/2006/math" xmlns:v="urn:schemas-microsoft-com:vml" xmlns:wp14="http://schemas.microsoft.com/office/word/2010/wordprocessingDrawing" xmlns:wp="http://schemas.openxmlformats.org/drawingml/2006/wordprocessingDrawing" xmlns:w10="urn:schemas-microsoft-com:office:word" xmlns:w="http://schemas.openxmlformats.org/wordprocessingml/2006/main" xmlns:w14="http://schemas.microsoft.com/office/word/2010/wordml" xmlns:w15="http://schemas.microsoft.com/office/word/2012/wordml" xmlns:wpg="http://schemas.microsoft.com/office/word/2010/wordprocessingGroup" xmlns:wpi="http://schemas.microsoft.com/office/word/2010/wordprocessingInk" xmlns:wne="http://schemas.microsoft.com/office/word/2006/wordml" xmlns:wps="http://schemas.microsoft.com/office/word/2010/wordprocessingShape" mc:Ignorable="w14 w15 wp14">
+<w:hdr xmlns:ve="http://schemas.openxmlformats.org/markup-compatibility/2006" xmlns:o="urn:schemas-microsoft-com:office:office" xmlns:r="http://schemas.openxmlformats.org/officeDocument/2006/relationships" xmlns:m="http://schemas.openxmlformats.org/officeDocument/2006/math" xmlns:v="urn:schemas-microsoft-com:vml" xmlns:wp="http://schemas.openxmlformats.org/drawingml/2006/wordprocessingDrawing" xmlns:w10="urn:schemas-microsoft-com:office:word" xmlns:w="http://schemas.openxmlformats.org/wordprocessingml/2006/main" xmlns:wne="http://schemas.microsoft.com/office/word/2006/wordml">
   <w:sdt>
     <w:sdtPr>
       <w:id w:val="-1438519097"/>
@@ -4418,7 +4420,7 @@
             <w:noProof/>
             <w:sz w:val="22"/>
           </w:rPr>
-          <w:t>27</w:t>
+          <w:t>29</w:t>
         </w:r>
         <w:r>
           <w:rPr>
@@ -4439,7 +4441,7 @@
 </file>
 
 <file path=word/numbering.xml><?xml version="1.0" encoding="utf-8"?>
-<w:numbering xmlns:wpc="http://schemas.microsoft.com/office/word/2010/wordprocessingCanvas" xmlns:mc="http://schemas.openxmlformats.org/markup-compatibility/2006" xmlns:o="urn:schemas-microsoft-com:office:office" xmlns:r="http://schemas.openxmlformats.org/officeDocument/2006/relationships" xmlns:m="http://schemas.openxmlformats.org/officeDocument/2006/math" xmlns:v="urn:schemas-microsoft-com:vml" xmlns:wp14="http://schemas.microsoft.com/office/word/2010/wordprocessingDrawing" xmlns:wp="http://schemas.openxmlformats.org/drawingml/2006/wordprocessingDrawing" xmlns:w10="urn:schemas-microsoft-com:office:word" xmlns:w="http://schemas.openxmlformats.org/wordprocessingml/2006/main" xmlns:w14="http://schemas.microsoft.com/office/word/2010/wordml" xmlns:w15="http://schemas.microsoft.com/office/word/2012/wordml" xmlns:wpg="http://schemas.microsoft.com/office/word/2010/wordprocessingGroup" xmlns:wpi="http://schemas.microsoft.com/office/word/2010/wordprocessingInk" xmlns:wne="http://schemas.microsoft.com/office/word/2006/wordml" xmlns:wps="http://schemas.microsoft.com/office/word/2010/wordprocessingShape" mc:Ignorable="w14 w15 wp14">
+<w:numbering xmlns:ve="http://schemas.openxmlformats.org/markup-compatibility/2006" xmlns:o="urn:schemas-microsoft-com:office:office" xmlns:r="http://schemas.openxmlformats.org/officeDocument/2006/relationships" xmlns:m="http://schemas.openxmlformats.org/officeDocument/2006/math" xmlns:v="urn:schemas-microsoft-com:vml" xmlns:wp="http://schemas.openxmlformats.org/drawingml/2006/wordprocessingDrawing" xmlns:w10="urn:schemas-microsoft-com:office:word" xmlns:w="http://schemas.openxmlformats.org/wordprocessingml/2006/main" xmlns:wne="http://schemas.microsoft.com/office/word/2006/wordml">
   <w:abstractNum w:abstractNumId="0">
     <w:nsid w:val="0F347FDE"/>
     <w:multiLevelType w:val="hybridMultilevel"/>
@@ -6525,7 +6527,7 @@
 </file>
 
 <file path=word/styles.xml><?xml version="1.0" encoding="utf-8"?>
-<w:styles xmlns:mc="http://schemas.openxmlformats.org/markup-compatibility/2006" xmlns:r="http://schemas.openxmlformats.org/officeDocument/2006/relationships" xmlns:w="http://schemas.openxmlformats.org/wordprocessingml/2006/main" xmlns:w14="http://schemas.microsoft.com/office/word/2010/wordml" xmlns:w15="http://schemas.microsoft.com/office/word/2012/wordml" mc:Ignorable="w14 w15">
+<w:styles xmlns:r="http://schemas.openxmlformats.org/officeDocument/2006/relationships" xmlns:w="http://schemas.openxmlformats.org/wordprocessingml/2006/main">
   <w:docDefaults>
     <w:rPrDefault>
       <w:rPr>
@@ -6535,378 +6537,144 @@
     </w:rPrDefault>
     <w:pPrDefault/>
   </w:docDefaults>
-  <w:latentStyles w:defLockedState="0" w:defUIPriority="99" w:defSemiHidden="0" w:defUnhideWhenUsed="0" w:defQFormat="0" w:count="371">
-    <w:lsdException w:name="Normal" w:uiPriority="0" w:qFormat="1"/>
-    <w:lsdException w:name="heading 1" w:uiPriority="9" w:qFormat="1"/>
-    <w:lsdException w:name="heading 2" w:semiHidden="1" w:uiPriority="9" w:unhideWhenUsed="1" w:qFormat="1"/>
-    <w:lsdException w:name="heading 3" w:semiHidden="1" w:uiPriority="9" w:unhideWhenUsed="1" w:qFormat="1"/>
-    <w:lsdException w:name="heading 4" w:semiHidden="1" w:uiPriority="9" w:unhideWhenUsed="1" w:qFormat="1"/>
-    <w:lsdException w:name="heading 5" w:semiHidden="1" w:uiPriority="9" w:unhideWhenUsed="1" w:qFormat="1"/>
-    <w:lsdException w:name="heading 6" w:semiHidden="1" w:uiPriority="9" w:unhideWhenUsed="1" w:qFormat="1"/>
-    <w:lsdException w:name="heading 7" w:semiHidden="1" w:uiPriority="9" w:unhideWhenUsed="1" w:qFormat="1"/>
-    <w:lsdException w:name="heading 8" w:semiHidden="1" w:uiPriority="9" w:unhideWhenUsed="1" w:qFormat="1"/>
-    <w:lsdException w:name="heading 9" w:semiHidden="1" w:uiPriority="9" w:unhideWhenUsed="1" w:qFormat="1"/>
-    <w:lsdException w:name="index 1" w:semiHidden="1" w:unhideWhenUsed="1"/>
-    <w:lsdException w:name="index 2" w:semiHidden="1" w:unhideWhenUsed="1"/>
-    <w:lsdException w:name="index 3" w:semiHidden="1" w:unhideWhenUsed="1"/>
-    <w:lsdException w:name="index 4" w:semiHidden="1" w:unhideWhenUsed="1"/>
-    <w:lsdException w:name="index 5" w:semiHidden="1" w:unhideWhenUsed="1"/>
-    <w:lsdException w:name="index 6" w:semiHidden="1" w:unhideWhenUsed="1"/>
-    <w:lsdException w:name="index 7" w:semiHidden="1" w:unhideWhenUsed="1"/>
-    <w:lsdException w:name="index 8" w:semiHidden="1" w:unhideWhenUsed="1"/>
-    <w:lsdException w:name="index 9" w:semiHidden="1" w:unhideWhenUsed="1"/>
-    <w:lsdException w:name="toc 1" w:semiHidden="1" w:uiPriority="39" w:unhideWhenUsed="1"/>
-    <w:lsdException w:name="toc 2" w:semiHidden="1" w:uiPriority="39" w:unhideWhenUsed="1"/>
-    <w:lsdException w:name="toc 3" w:semiHidden="1" w:uiPriority="39" w:unhideWhenUsed="1"/>
-    <w:lsdException w:name="toc 4" w:semiHidden="1" w:uiPriority="39" w:unhideWhenUsed="1"/>
-    <w:lsdException w:name="toc 5" w:semiHidden="1" w:uiPriority="39" w:unhideWhenUsed="1"/>
-    <w:lsdException w:name="toc 6" w:semiHidden="1" w:uiPriority="39" w:unhideWhenUsed="1"/>
-    <w:lsdException w:name="toc 7" w:semiHidden="1" w:uiPriority="39" w:unhideWhenUsed="1"/>
-    <w:lsdException w:name="toc 8" w:semiHidden="1" w:uiPriority="39" w:unhideWhenUsed="1"/>
-    <w:lsdException w:name="toc 9" w:semiHidden="1" w:uiPriority="39" w:unhideWhenUsed="1"/>
-    <w:lsdException w:name="Normal Indent" w:semiHidden="1" w:unhideWhenUsed="1"/>
-    <w:lsdException w:name="footnote text" w:semiHidden="1" w:unhideWhenUsed="1"/>
-    <w:lsdException w:name="annotation text" w:semiHidden="1" w:unhideWhenUsed="1"/>
-    <w:lsdException w:name="header" w:semiHidden="1" w:unhideWhenUsed="1"/>
-    <w:lsdException w:name="footer" w:semiHidden="1" w:unhideWhenUsed="1"/>
-    <w:lsdException w:name="index heading" w:semiHidden="1" w:unhideWhenUsed="1"/>
-    <w:lsdException w:name="caption" w:semiHidden="1" w:uiPriority="35" w:unhideWhenUsed="1" w:qFormat="1"/>
-    <w:lsdException w:name="table of figures" w:semiHidden="1" w:unhideWhenUsed="1"/>
-    <w:lsdException w:name="envelope address" w:semiHidden="1" w:unhideWhenUsed="1"/>
-    <w:lsdException w:name="envelope return" w:semiHidden="1" w:unhideWhenUsed="1"/>
-    <w:lsdException w:name="footnote reference" w:semiHidden="1" w:unhideWhenUsed="1"/>
-    <w:lsdException w:name="annotation reference" w:semiHidden="1" w:unhideWhenUsed="1"/>
-    <w:lsdException w:name="line number" w:semiHidden="1" w:unhideWhenUsed="1"/>
-    <w:lsdException w:name="page number" w:semiHidden="1" w:unhideWhenUsed="1"/>
-    <w:lsdException w:name="endnote reference" w:semiHidden="1" w:unhideWhenUsed="1"/>
-    <w:lsdException w:name="endnote text" w:semiHidden="1" w:unhideWhenUsed="1"/>
-    <w:lsdException w:name="table of authorities" w:semiHidden="1" w:unhideWhenUsed="1"/>
-    <w:lsdException w:name="macro" w:semiHidden="1" w:unhideWhenUsed="1"/>
-    <w:lsdException w:name="toa heading" w:semiHidden="1" w:unhideWhenUsed="1"/>
-    <w:lsdException w:name="List" w:semiHidden="1" w:unhideWhenUsed="1"/>
-    <w:lsdException w:name="List Bullet" w:semiHidden="1" w:unhideWhenUsed="1"/>
-    <w:lsdException w:name="List Number" w:semiHidden="1" w:unhideWhenUsed="1"/>
-    <w:lsdException w:name="List 2" w:semiHidden="1" w:unhideWhenUsed="1"/>
-    <w:lsdException w:name="List 3" w:semiHidden="1" w:unhideWhenUsed="1"/>
-    <w:lsdException w:name="List 4" w:semiHidden="1" w:unhideWhenUsed="1"/>
-    <w:lsdException w:name="List 5" w:semiHidden="1" w:unhideWhenUsed="1"/>
-    <w:lsdException w:name="List Bullet 2" w:semiHidden="1" w:unhideWhenUsed="1"/>
-    <w:lsdException w:name="List Bullet 3" w:semiHidden="1" w:unhideWhenUsed="1"/>
-    <w:lsdException w:name="List Bullet 4" w:semiHidden="1" w:unhideWhenUsed="1"/>
-    <w:lsdException w:name="List Bullet 5" w:semiHidden="1" w:unhideWhenUsed="1"/>
-    <w:lsdException w:name="List Number 2" w:semiHidden="1" w:unhideWhenUsed="1"/>
-    <w:lsdException w:name="List Number 3" w:semiHidden="1" w:unhideWhenUsed="1"/>
-    <w:lsdException w:name="List Number 4" w:semiHidden="1" w:unhideWhenUsed="1"/>
-    <w:lsdException w:name="List Number 5" w:semiHidden="1" w:unhideWhenUsed="1"/>
-    <w:lsdException w:name="Title" w:uiPriority="10" w:qFormat="1"/>
-    <w:lsdException w:name="Closing" w:semiHidden="1" w:unhideWhenUsed="1"/>
-    <w:lsdException w:name="Signature" w:semiHidden="1" w:unhideWhenUsed="1"/>
-    <w:lsdException w:name="Default Paragraph Font" w:semiHidden="1" w:uiPriority="1" w:unhideWhenUsed="1"/>
-    <w:lsdException w:name="Body Text" w:semiHidden="1" w:unhideWhenUsed="1"/>
-    <w:lsdException w:name="Body Text Indent" w:semiHidden="1" w:unhideWhenUsed="1"/>
-    <w:lsdException w:name="List Continue" w:semiHidden="1" w:unhideWhenUsed="1"/>
-    <w:lsdException w:name="List Continue 2" w:semiHidden="1" w:unhideWhenUsed="1"/>
-    <w:lsdException w:name="List Continue 3" w:semiHidden="1" w:unhideWhenUsed="1"/>
-    <w:lsdException w:name="List Continue 4" w:semiHidden="1" w:unhideWhenUsed="1"/>
-    <w:lsdException w:name="List Continue 5" w:semiHidden="1" w:unhideWhenUsed="1"/>
-    <w:lsdException w:name="Message Header" w:semiHidden="1" w:unhideWhenUsed="1"/>
-    <w:lsdException w:name="Subtitle" w:uiPriority="11" w:qFormat="1"/>
-    <w:lsdException w:name="Salutation" w:semiHidden="1" w:unhideWhenUsed="1"/>
-    <w:lsdException w:name="Date" w:semiHidden="1" w:unhideWhenUsed="1"/>
-    <w:lsdException w:name="Body Text First Indent" w:semiHidden="1" w:unhideWhenUsed="1"/>
-    <w:lsdException w:name="Body Text First Indent 2" w:semiHidden="1" w:unhideWhenUsed="1"/>
-    <w:lsdException w:name="Note Heading" w:semiHidden="1" w:unhideWhenUsed="1"/>
-    <w:lsdException w:name="Body Text 2" w:semiHidden="1" w:unhideWhenUsed="1"/>
-    <w:lsdException w:name="Body Text 3" w:semiHidden="1" w:unhideWhenUsed="1"/>
-    <w:lsdException w:name="Body Text Indent 2" w:semiHidden="1" w:unhideWhenUsed="1"/>
-    <w:lsdException w:name="Body Text Indent 3" w:semiHidden="1" w:unhideWhenUsed="1"/>
-    <w:lsdException w:name="Block Text" w:semiHidden="1" w:unhideWhenUsed="1"/>
-    <w:lsdException w:name="Hyperlink" w:semiHidden="1" w:unhideWhenUsed="1"/>
-    <w:lsdException w:name="FollowedHyperlink" w:semiHidden="1" w:unhideWhenUsed="1"/>
-    <w:lsdException w:name="Strong" w:uiPriority="22" w:qFormat="1"/>
-    <w:lsdException w:name="Emphasis" w:uiPriority="20" w:qFormat="1"/>
-    <w:lsdException w:name="Document Map" w:semiHidden="1" w:unhideWhenUsed="1"/>
-    <w:lsdException w:name="Plain Text" w:semiHidden="1" w:unhideWhenUsed="1"/>
-    <w:lsdException w:name="E-mail Signature" w:semiHidden="1" w:unhideWhenUsed="1"/>
-    <w:lsdException w:name="HTML Top of Form" w:semiHidden="1" w:unhideWhenUsed="1"/>
-    <w:lsdException w:name="HTML Bottom of Form" w:semiHidden="1" w:unhideWhenUsed="1"/>
-    <w:lsdException w:name="Normal (Web)" w:semiHidden="1" w:unhideWhenUsed="1"/>
-    <w:lsdException w:name="HTML Acronym" w:semiHidden="1" w:unhideWhenUsed="1"/>
-    <w:lsdException w:name="HTML Address" w:semiHidden="1" w:unhideWhenUsed="1"/>
-    <w:lsdException w:name="HTML Cite" w:semiHidden="1" w:unhideWhenUsed="1"/>
-    <w:lsdException w:name="HTML Code" w:semiHidden="1" w:unhideWhenUsed="1"/>
-    <w:lsdException w:name="HTML Definition" w:semiHidden="1" w:unhideWhenUsed="1"/>
-    <w:lsdException w:name="HTML Keyboard" w:semiHidden="1" w:unhideWhenUsed="1"/>
-    <w:lsdException w:name="HTML Preformatted" w:semiHidden="1" w:unhideWhenUsed="1"/>
-    <w:lsdException w:name="HTML Sample" w:semiHidden="1" w:unhideWhenUsed="1"/>
-    <w:lsdException w:name="HTML Typewriter" w:semiHidden="1" w:unhideWhenUsed="1"/>
-    <w:lsdException w:name="HTML Variable" w:semiHidden="1" w:unhideWhenUsed="1"/>
-    <w:lsdException w:name="Normal Table" w:semiHidden="1" w:unhideWhenUsed="1"/>
-    <w:lsdException w:name="annotation subject" w:semiHidden="1" w:unhideWhenUsed="1"/>
-    <w:lsdException w:name="No List" w:semiHidden="1" w:unhideWhenUsed="1"/>
-    <w:lsdException w:name="Outline List 1" w:semiHidden="1" w:unhideWhenUsed="1"/>
-    <w:lsdException w:name="Outline List 2" w:semiHidden="1" w:unhideWhenUsed="1"/>
-    <w:lsdException w:name="Outline List 3" w:semiHidden="1" w:unhideWhenUsed="1"/>
-    <w:lsdException w:name="Table Simple 1" w:semiHidden="1" w:unhideWhenUsed="1"/>
-    <w:lsdException w:name="Table Simple 2" w:semiHidden="1" w:unhideWhenUsed="1"/>
-    <w:lsdException w:name="Table Simple 3" w:semiHidden="1" w:unhideWhenUsed="1"/>
-    <w:lsdException w:name="Table Classic 1" w:semiHidden="1" w:unhideWhenUsed="1"/>
-    <w:lsdException w:name="Table Classic 2" w:semiHidden="1" w:unhideWhenUsed="1"/>
-    <w:lsdException w:name="Table Classic 3" w:semiHidden="1" w:unhideWhenUsed="1"/>
-    <w:lsdException w:name="Table Classic 4" w:semiHidden="1" w:unhideWhenUsed="1"/>
-    <w:lsdException w:name="Table Colorful 1" w:semiHidden="1" w:unhideWhenUsed="1"/>
-    <w:lsdException w:name="Table Colorful 2" w:semiHidden="1" w:unhideWhenUsed="1"/>
-    <w:lsdException w:name="Table Colorful 3" w:semiHidden="1" w:unhideWhenUsed="1"/>
-    <w:lsdException w:name="Table Columns 1" w:semiHidden="1" w:unhideWhenUsed="1"/>
-    <w:lsdException w:name="Table Columns 2" w:semiHidden="1" w:unhideWhenUsed="1"/>
-    <w:lsdException w:name="Table Columns 3" w:semiHidden="1" w:unhideWhenUsed="1"/>
-    <w:lsdException w:name="Table Columns 4" w:semiHidden="1" w:unhideWhenUsed="1"/>
-    <w:lsdException w:name="Table Columns 5" w:semiHidden="1" w:unhideWhenUsed="1"/>
-    <w:lsdException w:name="Table Grid 1" w:semiHidden="1" w:unhideWhenUsed="1"/>
-    <w:lsdException w:name="Table Grid 2" w:semiHidden="1" w:unhideWhenUsed="1"/>
-    <w:lsdException w:name="Table Grid 3" w:semiHidden="1" w:unhideWhenUsed="1"/>
-    <w:lsdException w:name="Table Grid 4" w:semiHidden="1" w:unhideWhenUsed="1"/>
-    <w:lsdException w:name="Table Grid 5" w:semiHidden="1" w:unhideWhenUsed="1"/>
-    <w:lsdException w:name="Table Grid 6" w:semiHidden="1" w:unhideWhenUsed="1"/>
-    <w:lsdException w:name="Table Grid 7" w:semiHidden="1" w:unhideWhenUsed="1"/>
-    <w:lsdException w:name="Table Grid 8" w:semiHidden="1" w:unhideWhenUsed="1"/>
-    <w:lsdException w:name="Table List 1" w:semiHidden="1" w:unhideWhenUsed="1"/>
-    <w:lsdException w:name="Table List 2" w:semiHidden="1" w:unhideWhenUsed="1"/>
-    <w:lsdException w:name="Table List 3" w:semiHidden="1" w:unhideWhenUsed="1"/>
-    <w:lsdException w:name="Table List 4" w:semiHidden="1" w:unhideWhenUsed="1"/>
-    <w:lsdException w:name="Table List 5" w:semiHidden="1" w:unhideWhenUsed="1"/>
-    <w:lsdException w:name="Table List 6" w:semiHidden="1" w:unhideWhenUsed="1"/>
-    <w:lsdException w:name="Table List 7" w:semiHidden="1" w:unhideWhenUsed="1"/>
-    <w:lsdException w:name="Table List 8" w:semiHidden="1" w:unhideWhenUsed="1"/>
-    <w:lsdException w:name="Table 3D effects 1" w:semiHidden="1" w:unhideWhenUsed="1"/>
-    <w:lsdException w:name="Table 3D effects 2" w:semiHidden="1" w:unhideWhenUsed="1"/>
-    <w:lsdException w:name="Table 3D effects 3" w:semiHidden="1" w:unhideWhenUsed="1"/>
-    <w:lsdException w:name="Table Contemporary" w:semiHidden="1" w:unhideWhenUsed="1"/>
-    <w:lsdException w:name="Table Elegant" w:semiHidden="1" w:unhideWhenUsed="1"/>
-    <w:lsdException w:name="Table Professional" w:semiHidden="1" w:unhideWhenUsed="1"/>
-    <w:lsdException w:name="Table Subtle 1" w:semiHidden="1" w:unhideWhenUsed="1"/>
-    <w:lsdException w:name="Table Subtle 2" w:semiHidden="1" w:unhideWhenUsed="1"/>
-    <w:lsdException w:name="Table Web 1" w:semiHidden="1" w:unhideWhenUsed="1"/>
-    <w:lsdException w:name="Table Web 2" w:semiHidden="1" w:unhideWhenUsed="1"/>
-    <w:lsdException w:name="Table Web 3" w:semiHidden="1" w:unhideWhenUsed="1"/>
-    <w:lsdException w:name="Balloon Text" w:semiHidden="1" w:unhideWhenUsed="1"/>
-    <w:lsdException w:name="Table Grid" w:uiPriority="59"/>
-    <w:lsdException w:name="Table Theme" w:semiHidden="1" w:unhideWhenUsed="1"/>
-    <w:lsdException w:name="Placeholder Text" w:semiHidden="1"/>
-    <w:lsdException w:name="No Spacing" w:uiPriority="1" w:qFormat="1"/>
-    <w:lsdException w:name="Light Shading" w:uiPriority="60"/>
-    <w:lsdException w:name="Light List" w:uiPriority="61"/>
-    <w:lsdException w:name="Light Grid" w:uiPriority="62"/>
-    <w:lsdException w:name="Medium Shading 1" w:uiPriority="63"/>
-    <w:lsdException w:name="Medium Shading 2" w:uiPriority="64"/>
-    <w:lsdException w:name="Medium List 1" w:uiPriority="65"/>
-    <w:lsdException w:name="Medium List 2" w:uiPriority="66"/>
-    <w:lsdException w:name="Medium Grid 1" w:uiPriority="67"/>
-    <w:lsdException w:name="Medium Grid 2" w:uiPriority="68"/>
-    <w:lsdException w:name="Medium Grid 3" w:uiPriority="69"/>
-    <w:lsdException w:name="Dark List" w:uiPriority="70"/>
-    <w:lsdException w:name="Colorful Shading" w:uiPriority="71"/>
-    <w:lsdException w:name="Colorful List" w:uiPriority="72"/>
-    <w:lsdException w:name="Colorful Grid" w:uiPriority="73"/>
-    <w:lsdException w:name="Light Shading Accent 1" w:uiPriority="60"/>
-    <w:lsdException w:name="Light List Accent 1" w:uiPriority="61"/>
-    <w:lsdException w:name="Light Grid Accent 1" w:uiPriority="62"/>
-    <w:lsdException w:name="Medium Shading 1 Accent 1" w:uiPriority="63"/>
-    <w:lsdException w:name="Medium Shading 2 Accent 1" w:uiPriority="64"/>
-    <w:lsdException w:name="Medium List 1 Accent 1" w:uiPriority="65"/>
-    <w:lsdException w:name="Revision" w:semiHidden="1"/>
-    <w:lsdException w:name="List Paragraph" w:uiPriority="34" w:qFormat="1"/>
-    <w:lsdException w:name="Quote" w:uiPriority="29" w:qFormat="1"/>
-    <w:lsdException w:name="Intense Quote" w:uiPriority="30" w:qFormat="1"/>
-    <w:lsdException w:name="Medium List 2 Accent 1" w:uiPriority="66"/>
-    <w:lsdException w:name="Medium Grid 1 Accent 1" w:uiPriority="67"/>
-    <w:lsdException w:name="Medium Grid 2 Accent 1" w:uiPriority="68"/>
-    <w:lsdException w:name="Medium Grid 3 Accent 1" w:uiPriority="69"/>
-    <w:lsdException w:name="Dark List Accent 1" w:uiPriority="70"/>
-    <w:lsdException w:name="Colorful Shading Accent 1" w:uiPriority="71"/>
-    <w:lsdException w:name="Colorful List Accent 1" w:uiPriority="72"/>
-    <w:lsdException w:name="Colorful Grid Accent 1" w:uiPriority="73"/>
-    <w:lsdException w:name="Light Shading Accent 2" w:uiPriority="60"/>
-    <w:lsdException w:name="Light List Accent 2" w:uiPriority="61"/>
-    <w:lsdException w:name="Light Grid Accent 2" w:uiPriority="62"/>
-    <w:lsdException w:name="Medium Shading 1 Accent 2" w:uiPriority="63"/>
-    <w:lsdException w:name="Medium Shading 2 Accent 2" w:uiPriority="64"/>
-    <w:lsdException w:name="Medium List 1 Accent 2" w:uiPriority="65"/>
-    <w:lsdException w:name="Medium List 2 Accent 2" w:uiPriority="66"/>
-    <w:lsdException w:name="Medium Grid 1 Accent 2" w:uiPriority="67"/>
-    <w:lsdException w:name="Medium Grid 2 Accent 2" w:uiPriority="68"/>
-    <w:lsdException w:name="Medium Grid 3 Accent 2" w:uiPriority="69"/>
-    <w:lsdException w:name="Dark List Accent 2" w:uiPriority="70"/>
-    <w:lsdException w:name="Colorful Shading Accent 2" w:uiPriority="71"/>
-    <w:lsdException w:name="Colorful List Accent 2" w:uiPriority="72"/>
-    <w:lsdException w:name="Colorful Grid Accent 2" w:uiPriority="73"/>
-    <w:lsdException w:name="Light Shading Accent 3" w:uiPriority="60"/>
-    <w:lsdException w:name="Light List Accent 3" w:uiPriority="61"/>
-    <w:lsdException w:name="Light Grid Accent 3" w:uiPriority="62"/>
-    <w:lsdException w:name="Medium Shading 1 Accent 3" w:uiPriority="63"/>
-    <w:lsdException w:name="Medium Shading 2 Accent 3" w:uiPriority="64"/>
-    <w:lsdException w:name="Medium List 1 Accent 3" w:uiPriority="65"/>
-    <w:lsdException w:name="Medium List 2 Accent 3" w:uiPriority="66"/>
-    <w:lsdException w:name="Medium Grid 1 Accent 3" w:uiPriority="67"/>
-    <w:lsdException w:name="Medium Grid 2 Accent 3" w:uiPriority="68"/>
-    <w:lsdException w:name="Medium Grid 3 Accent 3" w:uiPriority="69"/>
-    <w:lsdException w:name="Dark List Accent 3" w:uiPriority="70"/>
-    <w:lsdException w:name="Colorful Shading Accent 3" w:uiPriority="71"/>
-    <w:lsdException w:name="Colorful List Accent 3" w:uiPriority="72"/>
-    <w:lsdException w:name="Colorful Grid Accent 3" w:uiPriority="73"/>
-    <w:lsdException w:name="Light Shading Accent 4" w:uiPriority="60"/>
-    <w:lsdException w:name="Light List Accent 4" w:uiPriority="61"/>
-    <w:lsdException w:name="Light Grid Accent 4" w:uiPriority="62"/>
-    <w:lsdException w:name="Medium Shading 1 Accent 4" w:uiPriority="63"/>
-    <w:lsdException w:name="Medium Shading 2 Accent 4" w:uiPriority="64"/>
-    <w:lsdException w:name="Medium List 1 Accent 4" w:uiPriority="65"/>
-    <w:lsdException w:name="Medium List 2 Accent 4" w:uiPriority="66"/>
-    <w:lsdException w:name="Medium Grid 1 Accent 4" w:uiPriority="67"/>
-    <w:lsdException w:name="Medium Grid 2 Accent 4" w:uiPriority="68"/>
-    <w:lsdException w:name="Medium Grid 3 Accent 4" w:uiPriority="69"/>
-    <w:lsdException w:name="Dark List Accent 4" w:uiPriority="70"/>
-    <w:lsdException w:name="Colorful Shading Accent 4" w:uiPriority="71"/>
-    <w:lsdException w:name="Colorful List Accent 4" w:uiPriority="72"/>
-    <w:lsdException w:name="Colorful Grid Accent 4" w:uiPriority="73"/>
-    <w:lsdException w:name="Light Shading Accent 5" w:uiPriority="60"/>
-    <w:lsdException w:name="Light List Accent 5" w:uiPriority="61"/>
-    <w:lsdException w:name="Light Grid Accent 5" w:uiPriority="62"/>
-    <w:lsdException w:name="Medium Shading 1 Accent 5" w:uiPriority="63"/>
-    <w:lsdException w:name="Medium Shading 2 Accent 5" w:uiPriority="64"/>
-    <w:lsdException w:name="Medium List 1 Accent 5" w:uiPriority="65"/>
-    <w:lsdException w:name="Medium List 2 Accent 5" w:uiPriority="66"/>
-    <w:lsdException w:name="Medium Grid 1 Accent 5" w:uiPriority="67"/>
-    <w:lsdException w:name="Medium Grid 2 Accent 5" w:uiPriority="68"/>
-    <w:lsdException w:name="Medium Grid 3 Accent 5" w:uiPriority="69"/>
-    <w:lsdException w:name="Dark List Accent 5" w:uiPriority="70"/>
-    <w:lsdException w:name="Colorful Shading Accent 5" w:uiPriority="71"/>
-    <w:lsdException w:name="Colorful List Accent 5" w:uiPriority="72"/>
-    <w:lsdException w:name="Colorful Grid Accent 5" w:uiPriority="73"/>
-    <w:lsdException w:name="Light Shading Accent 6" w:uiPriority="60"/>
-    <w:lsdException w:name="Light List Accent 6" w:uiPriority="61"/>
-    <w:lsdException w:name="Light Grid Accent 6" w:uiPriority="62"/>
-    <w:lsdException w:name="Medium Shading 1 Accent 6" w:uiPriority="63"/>
-    <w:lsdException w:name="Medium Shading 2 Accent 6" w:uiPriority="64"/>
-    <w:lsdException w:name="Medium List 1 Accent 6" w:uiPriority="65"/>
-    <w:lsdException w:name="Medium List 2 Accent 6" w:uiPriority="66"/>
-    <w:lsdException w:name="Medium Grid 1 Accent 6" w:uiPriority="67"/>
-    <w:lsdException w:name="Medium Grid 2 Accent 6" w:uiPriority="68"/>
-    <w:lsdException w:name="Medium Grid 3 Accent 6" w:uiPriority="69"/>
-    <w:lsdException w:name="Dark List Accent 6" w:uiPriority="70"/>
-    <w:lsdException w:name="Colorful Shading Accent 6" w:uiPriority="71"/>
-    <w:lsdException w:name="Colorful List Accent 6" w:uiPriority="72"/>
-    <w:lsdException w:name="Colorful Grid Accent 6" w:uiPriority="73"/>
-    <w:lsdException w:name="Subtle Emphasis" w:uiPriority="19" w:qFormat="1"/>
-    <w:lsdException w:name="Intense Emphasis" w:uiPriority="21" w:qFormat="1"/>
-    <w:lsdException w:name="Subtle Reference" w:uiPriority="31" w:qFormat="1"/>
-    <w:lsdException w:name="Intense Reference" w:uiPriority="32" w:qFormat="1"/>
-    <w:lsdException w:name="Book Title" w:uiPriority="33" w:qFormat="1"/>
-    <w:lsdException w:name="Bibliography" w:semiHidden="1" w:uiPriority="37" w:unhideWhenUsed="1"/>
-    <w:lsdException w:name="TOC Heading" w:semiHidden="1" w:uiPriority="39" w:unhideWhenUsed="1" w:qFormat="1"/>
-    <w:lsdException w:name="Plain Table 1" w:uiPriority="41"/>
-    <w:lsdException w:name="Plain Table 2" w:uiPriority="42"/>
-    <w:lsdException w:name="Plain Table 3" w:uiPriority="43"/>
-    <w:lsdException w:name="Plain Table 4" w:uiPriority="44"/>
-    <w:lsdException w:name="Plain Table 5" w:uiPriority="45"/>
-    <w:lsdException w:name="Grid Table Light" w:uiPriority="40"/>
-    <w:lsdException w:name="Grid Table 1 Light" w:uiPriority="46"/>
-    <w:lsdException w:name="Grid Table 2" w:uiPriority="47"/>
-    <w:lsdException w:name="Grid Table 3" w:uiPriority="48"/>
-    <w:lsdException w:name="Grid Table 4" w:uiPriority="49"/>
-    <w:lsdException w:name="Grid Table 5 Dark" w:uiPriority="50"/>
-    <w:lsdException w:name="Grid Table 6 Colorful" w:uiPriority="51"/>
-    <w:lsdException w:name="Grid Table 7 Colorful" w:uiPriority="52"/>
-    <w:lsdException w:name="Grid Table 1 Light Accent 1" w:uiPriority="46"/>
-    <w:lsdException w:name="Grid Table 2 Accent 1" w:uiPriority="47"/>
-    <w:lsdException w:name="Grid Table 3 Accent 1" w:uiPriority="48"/>
-    <w:lsdException w:name="Grid Table 4 Accent 1" w:uiPriority="49"/>
-    <w:lsdException w:name="Grid Table 5 Dark Accent 1" w:uiPriority="50"/>
-    <w:lsdException w:name="Grid Table 6 Colorful Accent 1" w:uiPriority="51"/>
-    <w:lsdException w:name="Grid Table 7 Colorful Accent 1" w:uiPriority="52"/>
-    <w:lsdException w:name="Grid Table 1 Light Accent 2" w:uiPriority="46"/>
-    <w:lsdException w:name="Grid Table 2 Accent 2" w:uiPriority="47"/>
-    <w:lsdException w:name="Grid Table 3 Accent 2" w:uiPriority="48"/>
-    <w:lsdException w:name="Grid Table 4 Accent 2" w:uiPriority="49"/>
-    <w:lsdException w:name="Grid Table 5 Dark Accent 2" w:uiPriority="50"/>
-    <w:lsdException w:name="Grid Table 6 Colorful Accent 2" w:uiPriority="51"/>
-    <w:lsdException w:name="Grid Table 7 Colorful Accent 2" w:uiPriority="52"/>
-    <w:lsdException w:name="Grid Table 1 Light Accent 3" w:uiPriority="46"/>
-    <w:lsdException w:name="Grid Table 2 Accent 3" w:uiPriority="47"/>
-    <w:lsdException w:name="Grid Table 3 Accent 3" w:uiPriority="48"/>
-    <w:lsdException w:name="Grid Table 4 Accent 3" w:uiPriority="49"/>
-    <w:lsdException w:name="Grid Table 5 Dark Accent 3" w:uiPriority="50"/>
-    <w:lsdException w:name="Grid Table 6 Colorful Accent 3" w:uiPriority="51"/>
-    <w:lsdException w:name="Grid Table 7 Colorful Accent 3" w:uiPriority="52"/>
-    <w:lsdException w:name="Grid Table 1 Light Accent 4" w:uiPriority="46"/>
-    <w:lsdException w:name="Grid Table 2 Accent 4" w:uiPriority="47"/>
-    <w:lsdException w:name="Grid Table 3 Accent 4" w:uiPriority="48"/>
-    <w:lsdException w:name="Grid Table 4 Accent 4" w:uiPriority="49"/>
-    <w:lsdException w:name="Grid Table 5 Dark Accent 4" w:uiPriority="50"/>
-    <w:lsdException w:name="Grid Table 6 Colorful Accent 4" w:uiPriority="51"/>
-    <w:lsdException w:name="Grid Table 7 Colorful Accent 4" w:uiPriority="52"/>
-    <w:lsdException w:name="Grid Table 1 Light Accent 5" w:uiPriority="46"/>
-    <w:lsdException w:name="Grid Table 2 Accent 5" w:uiPriority="47"/>
-    <w:lsdException w:name="Grid Table 3 Accent 5" w:uiPriority="48"/>
-    <w:lsdException w:name="Grid Table 4 Accent 5" w:uiPriority="49"/>
-    <w:lsdException w:name="Grid Table 5 Dark Accent 5" w:uiPriority="50"/>
-    <w:lsdException w:name="Grid Table 6 Colorful Accent 5" w:uiPriority="51"/>
-    <w:lsdException w:name="Grid Table 7 Colorful Accent 5" w:uiPriority="52"/>
-    <w:lsdException w:name="Grid Table 1 Light Accent 6" w:uiPriority="46"/>
-    <w:lsdException w:name="Grid Table 2 Accent 6" w:uiPriority="47"/>
-    <w:lsdException w:name="Grid Table 3 Accent 6" w:uiPriority="48"/>
-    <w:lsdException w:name="Grid Table 4 Accent 6" w:uiPriority="49"/>
-    <w:lsdException w:name="Grid Table 5 Dark Accent 6" w:uiPriority="50"/>
-    <w:lsdException w:name="Grid Table 6 Colorful Accent 6" w:uiPriority="51"/>
-    <w:lsdException w:name="Grid Table 7 Colorful Accent 6" w:uiPriority="52"/>
-    <w:lsdException w:name="List Table 1 Light" w:uiPriority="46"/>
-    <w:lsdException w:name="List Table 2" w:uiPriority="47"/>
-    <w:lsdException w:name="List Table 3" w:uiPriority="48"/>
-    <w:lsdException w:name="List Table 4" w:uiPriority="49"/>
-    <w:lsdException w:name="List Table 5 Dark" w:uiPriority="50"/>
-    <w:lsdException w:name="List Table 6 Colorful" w:uiPriority="51"/>
-    <w:lsdException w:name="List Table 7 Colorful" w:uiPriority="52"/>
-    <w:lsdException w:name="List Table 1 Light Accent 1" w:uiPriority="46"/>
-    <w:lsdException w:name="List Table 2 Accent 1" w:uiPriority="47"/>
-    <w:lsdException w:name="List Table 3 Accent 1" w:uiPriority="48"/>
-    <w:lsdException w:name="List Table 4 Accent 1" w:uiPriority="49"/>
-    <w:lsdException w:name="List Table 5 Dark Accent 1" w:uiPriority="50"/>
-    <w:lsdException w:name="List Table 6 Colorful Accent 1" w:uiPriority="51"/>
-    <w:lsdException w:name="List Table 7 Colorful Accent 1" w:uiPriority="52"/>
-    <w:lsdException w:name="List Table 1 Light Accent 2" w:uiPriority="46"/>
-    <w:lsdException w:name="List Table 2 Accent 2" w:uiPriority="47"/>
-    <w:lsdException w:name="List Table 3 Accent 2" w:uiPriority="48"/>
-    <w:lsdException w:name="List Table 4 Accent 2" w:uiPriority="49"/>
-    <w:lsdException w:name="List Table 5 Dark Accent 2" w:uiPriority="50"/>
-    <w:lsdException w:name="List Table 6 Colorful Accent 2" w:uiPriority="51"/>
-    <w:lsdException w:name="List Table 7 Colorful Accent 2" w:uiPriority="52"/>
-    <w:lsdException w:name="List Table 1 Light Accent 3" w:uiPriority="46"/>
-    <w:lsdException w:name="List Table 2 Accent 3" w:uiPriority="47"/>
-    <w:lsdException w:name="List Table 3 Accent 3" w:uiPriority="48"/>
-    <w:lsdException w:name="List Table 4 Accent 3" w:uiPriority="49"/>
-    <w:lsdException w:name="List Table 5 Dark Accent 3" w:uiPriority="50"/>
-    <w:lsdException w:name="List Table 6 Colorful Accent 3" w:uiPriority="51"/>
-    <w:lsdException w:name="List Table 7 Colorful Accent 3" w:uiPriority="52"/>
-    <w:lsdException w:name="List Table 1 Light Accent 4" w:uiPriority="46"/>
-    <w:lsdException w:name="List Table 2 Accent 4" w:uiPriority="47"/>
-    <w:lsdException w:name="List Table 3 Accent 4" w:uiPriority="48"/>
-    <w:lsdException w:name="List Table 4 Accent 4" w:uiPriority="49"/>
-    <w:lsdException w:name="List Table 5 Dark Accent 4" w:uiPriority="50"/>
-    <w:lsdException w:name="List Table 6 Colorful Accent 4" w:uiPriority="51"/>
-    <w:lsdException w:name="List Table 7 Colorful Accent 4" w:uiPriority="52"/>
-    <w:lsdException w:name="List Table 1 Light Accent 5" w:uiPriority="46"/>
-    <w:lsdException w:name="List Table 2 Accent 5" w:uiPriority="47"/>
-    <w:lsdException w:name="List Table 3 Accent 5" w:uiPriority="48"/>
-    <w:lsdException w:name="List Table 4 Accent 5" w:uiPriority="49"/>
-    <w:lsdException w:name="List Table 5 Dark Accent 5" w:uiPriority="50"/>
-    <w:lsdException w:name="List Table 6 Colorful Accent 5" w:uiPriority="51"/>
-    <w:lsdException w:name="List Table 7 Colorful Accent 5" w:uiPriority="52"/>
-    <w:lsdException w:name="List Table 1 Light Accent 6" w:uiPriority="46"/>
-    <w:lsdException w:name="List Table 2 Accent 6" w:uiPriority="47"/>
-    <w:lsdException w:name="List Table 3 Accent 6" w:uiPriority="48"/>
-    <w:lsdException w:name="List Table 4 Accent 6" w:uiPriority="49"/>
-    <w:lsdException w:name="List Table 5 Dark Accent 6" w:uiPriority="50"/>
-    <w:lsdException w:name="List Table 6 Colorful Accent 6" w:uiPriority="51"/>
-    <w:lsdException w:name="List Table 7 Colorful Accent 6" w:uiPriority="52"/>
+  <w:latentStyles w:defLockedState="0" w:defUIPriority="99" w:defSemiHidden="1" w:defUnhideWhenUsed="1" w:defQFormat="0" w:count="267">
+    <w:lsdException w:name="Normal" w:semiHidden="0" w:uiPriority="0" w:unhideWhenUsed="0" w:qFormat="1"/>
+    <w:lsdException w:name="heading 1" w:semiHidden="0" w:uiPriority="9" w:unhideWhenUsed="0" w:qFormat="1"/>
+    <w:lsdException w:name="heading 2" w:uiPriority="9" w:qFormat="1"/>
+    <w:lsdException w:name="heading 3" w:uiPriority="9" w:qFormat="1"/>
+    <w:lsdException w:name="heading 4" w:uiPriority="9" w:qFormat="1"/>
+    <w:lsdException w:name="heading 5" w:uiPriority="9" w:qFormat="1"/>
+    <w:lsdException w:name="heading 6" w:uiPriority="9" w:qFormat="1"/>
+    <w:lsdException w:name="heading 7" w:uiPriority="9" w:qFormat="1"/>
+    <w:lsdException w:name="heading 8" w:uiPriority="9" w:qFormat="1"/>
+    <w:lsdException w:name="heading 9" w:uiPriority="9" w:qFormat="1"/>
+    <w:lsdException w:name="toc 1" w:uiPriority="39"/>
+    <w:lsdException w:name="toc 2" w:uiPriority="39"/>
+    <w:lsdException w:name="toc 3" w:uiPriority="39"/>
+    <w:lsdException w:name="toc 4" w:uiPriority="39"/>
+    <w:lsdException w:name="toc 5" w:uiPriority="39"/>
+    <w:lsdException w:name="toc 6" w:uiPriority="39"/>
+    <w:lsdException w:name="toc 7" w:uiPriority="39"/>
+    <w:lsdException w:name="toc 8" w:uiPriority="39"/>
+    <w:lsdException w:name="toc 9" w:uiPriority="39"/>
+    <w:lsdException w:name="caption" w:uiPriority="35" w:qFormat="1"/>
+    <w:lsdException w:name="Title" w:semiHidden="0" w:uiPriority="10" w:unhideWhenUsed="0" w:qFormat="1"/>
+    <w:lsdException w:name="Default Paragraph Font" w:uiPriority="1"/>
+    <w:lsdException w:name="Subtitle" w:semiHidden="0" w:uiPriority="11" w:unhideWhenUsed="0" w:qFormat="1"/>
+    <w:lsdException w:name="Strong" w:semiHidden="0" w:uiPriority="22" w:unhideWhenUsed="0" w:qFormat="1"/>
+    <w:lsdException w:name="Emphasis" w:semiHidden="0" w:uiPriority="20" w:unhideWhenUsed="0" w:qFormat="1"/>
+    <w:lsdException w:name="Table Grid" w:semiHidden="0" w:uiPriority="59" w:unhideWhenUsed="0"/>
+    <w:lsdException w:name="Placeholder Text" w:unhideWhenUsed="0"/>
+    <w:lsdException w:name="No Spacing" w:semiHidden="0" w:uiPriority="1" w:unhideWhenUsed="0" w:qFormat="1"/>
+    <w:lsdException w:name="Light Shading" w:semiHidden="0" w:uiPriority="60" w:unhideWhenUsed="0"/>
+    <w:lsdException w:name="Light List" w:semiHidden="0" w:uiPriority="61" w:unhideWhenUsed="0"/>
+    <w:lsdException w:name="Light Grid" w:semiHidden="0" w:uiPriority="62" w:unhideWhenUsed="0"/>
+    <w:lsdException w:name="Medium Shading 1" w:semiHidden="0" w:uiPriority="63" w:unhideWhenUsed="0"/>
+    <w:lsdException w:name="Medium Shading 2" w:semiHidden="0" w:uiPriority="64" w:unhideWhenUsed="0"/>
+    <w:lsdException w:name="Medium List 1" w:semiHidden="0" w:uiPriority="65" w:unhideWhenUsed="0"/>
+    <w:lsdException w:name="Medium List 2" w:semiHidden="0" w:uiPriority="66" w:unhideWhenUsed="0"/>
+    <w:lsdException w:name="Medium Grid 1" w:semiHidden="0" w:uiPriority="67" w:unhideWhenUsed="0"/>
+    <w:lsdException w:name="Medium Grid 2" w:semiHidden="0" w:uiPriority="68" w:unhideWhenUsed="0"/>
+    <w:lsdException w:name="Medium Grid 3" w:semiHidden="0" w:uiPriority="69" w:unhideWhenUsed="0"/>
+    <w:lsdException w:name="Dark List" w:semiHidden="0" w:uiPriority="70" w:unhideWhenUsed="0"/>
+    <w:lsdException w:name="Colorful Shading" w:semiHidden="0" w:uiPriority="71" w:unhideWhenUsed="0"/>
+    <w:lsdException w:name="Colorful List" w:semiHidden="0" w:uiPriority="72" w:unhideWhenUsed="0"/>
+    <w:lsdException w:name="Colorful Grid" w:semiHidden="0" w:uiPriority="73" w:unhideWhenUsed="0"/>
+    <w:lsdException w:name="Light Shading Accent 1" w:semiHidden="0" w:uiPriority="60" w:unhideWhenUsed="0"/>
+    <w:lsdException w:name="Light List Accent 1" w:semiHidden="0" w:uiPriority="61" w:unhideWhenUsed="0"/>
+    <w:lsdException w:name="Light Grid Accent 1" w:semiHidden="0" w:uiPriority="62" w:unhideWhenUsed="0"/>
+    <w:lsdException w:name="Medium Shading 1 Accent 1" w:semiHidden="0" w:uiPriority="63" w:unhideWhenUsed="0"/>
+    <w:lsdException w:name="Medium Shading 2 Accent 1" w:semiHidden="0" w:uiPriority="64" w:unhideWhenUsed="0"/>
+    <w:lsdException w:name="Medium List 1 Accent 1" w:semiHidden="0" w:uiPriority="65" w:unhideWhenUsed="0"/>
+    <w:lsdException w:name="Revision" w:unhideWhenUsed="0"/>
+    <w:lsdException w:name="List Paragraph" w:semiHidden="0" w:uiPriority="34" w:unhideWhenUsed="0" w:qFormat="1"/>
+    <w:lsdException w:name="Quote" w:semiHidden="0" w:uiPriority="29" w:unhideWhenUsed="0" w:qFormat="1"/>
+    <w:lsdException w:name="Intense Quote" w:semiHidden="0" w:uiPriority="30" w:unhideWhenUsed="0" w:qFormat="1"/>
+    <w:lsdException w:name="Medium List 2 Accent 1" w:semiHidden="0" w:uiPriority="66" w:unhideWhenUsed="0"/>
+    <w:lsdException w:name="Medium Grid 1 Accent 1" w:semiHidden="0" w:uiPriority="67" w:unhideWhenUsed="0"/>
+    <w:lsdException w:name="Medium Grid 2 Accent 1" w:semiHidden="0" w:uiPriority="68" w:unhideWhenUsed="0"/>
+    <w:lsdException w:name="Medium Grid 3 Accent 1" w:semiHidden="0" w:uiPriority="69" w:unhideWhenUsed="0"/>
+    <w:lsdException w:name="Dark List Accent 1" w:semiHidden="0" w:uiPriority="70" w:unhideWhenUsed="0"/>
+    <w:lsdException w:name="Colorful Shading Accent 1" w:semiHidden="0" w:uiPriority="71" w:unhideWhenUsed="0"/>
+    <w:lsdException w:name="Colorful List Accent 1" w:semiHidden="0" w:uiPriority="72" w:unhideWhenUsed="0"/>
+    <w:lsdException w:name="Colorful Grid Accent 1" w:semiHidden="0" w:uiPriority="73" w:unhideWhenUsed="0"/>
+    <w:lsdException w:name="Light Shading Accent 2" w:semiHidden="0" w:uiPriority="60" w:unhideWhenUsed="0"/>
+    <w:lsdException w:name="Light List Accent 2" w:semiHidden="0" w:uiPriority="61" w:unhideWhenUsed="0"/>
+    <w:lsdException w:name="Light Grid Accent 2" w:semiHidden="0" w:uiPriority="62" w:unhideWhenUsed="0"/>
+    <w:lsdException w:name="Medium Shading 1 Accent 2" w:semiHidden="0" w:uiPriority="63" w:unhideWhenUsed="0"/>
+    <w:lsdException w:name="Medium Shading 2 Accent 2" w:semiHidden="0" w:uiPriority="64" w:unhideWhenUsed="0"/>
+    <w:lsdException w:name="Medium List 1 Accent 2" w:semiHidden="0" w:uiPriority="65" w:unhideWhenUsed="0"/>
+    <w:lsdException w:name="Medium List 2 Accent 2" w:semiHidden="0" w:uiPriority="66" w:unhideWhenUsed="0"/>
+    <w:lsdException w:name="Medium Grid 1 Accent 2" w:semiHidden="0" w:uiPriority="67" w:unhideWhenUsed="0"/>
+    <w:lsdException w:name="Medium Grid 2 Accent 2" w:semiHidden="0" w:uiPriority="68" w:unhideWhenUsed="0"/>
+    <w:lsdException w:name="Medium Grid 3 Accent 2" w:semiHidden="0" w:uiPriority="69" w:unhideWhenUsed="0"/>
+    <w:lsdException w:name="Dark List Accent 2" w:semiHidden="0" w:uiPriority="70" w:unhideWhenUsed="0"/>
+    <w:lsdException w:name="Colorful Shading Accent 2" w:semiHidden="0" w:uiPriority="71" w:unhideWhenUsed="0"/>
+    <w:lsdException w:name="Colorful List Accent 2" w:semiHidden="0" w:uiPriority="72" w:unhideWhenUsed="0"/>
+    <w:lsdException w:name="Colorful Grid Accent 2" w:semiHidden="0" w:uiPriority="73" w:unhideWhenUsed="0"/>
+    <w:lsdException w:name="Light Shading Accent 3" w:semiHidden="0" w:uiPriority="60" w:unhideWhenUsed="0"/>
+    <w:lsdException w:name="Light List Accent 3" w:semiHidden="0" w:uiPriority="61" w:unhideWhenUsed="0"/>
+    <w:lsdException w:name="Light Grid Accent 3" w:semiHidden="0" w:uiPriority="62" w:unhideWhenUsed="0"/>
+    <w:lsdException w:name="Medium Shading 1 Accent 3" w:semiHidden="0" w:uiPriority="63" w:unhideWhenUsed="0"/>
+    <w:lsdException w:name="Medium Shading 2 Accent 3" w:semiHidden="0" w:uiPriority="64" w:unhideWhenUsed="0"/>
+    <w:lsdException w:name="Medium List 1 Accent 3" w:semiHidden="0" w:uiPriority="65" w:unhideWhenUsed="0"/>
+    <w:lsdException w:name="Medium List 2 Accent 3" w:semiHidden="0" w:uiPriority="66" w:unhideWhenUsed="0"/>
+    <w:lsdException w:name="Medium Grid 1 Accent 3" w:semiHidden="0" w:uiPriority="67" w:unhideWhenUsed="0"/>
+    <w:lsdException w:name="Medium Grid 2 Accent 3" w:semiHidden="0" w:uiPriority="68" w:unhideWhenUsed="0"/>
+    <w:lsdException w:name="Medium Grid 3 Accent 3" w:semiHidden="0" w:uiPriority="69" w:unhideWhenUsed="0"/>
+    <w:lsdException w:name="Dark List Accent 3" w:semiHidden="0" w:uiPriority="70" w:unhideWhenUsed="0"/>
+    <w:lsdException w:name="Colorful Shading Accent 3" w:semiHidden="0" w:uiPriority="71" w:unhideWhenUsed="0"/>
+    <w:lsdException w:name="Colorful List Accent 3" w:semiHidden="0" w:uiPriority="72" w:unhideWhenUsed="0"/>
+    <w:lsdException w:name="Colorful Grid Accent 3" w:semiHidden="0" w:uiPriority="73" w:unhideWhenUsed="0"/>
+    <w:lsdException w:name="Light Shading Accent 4" w:semiHidden="0" w:uiPriority="60" w:unhideWhenUsed="0"/>
+    <w:lsdException w:name="Light List Accent 4" w:semiHidden="0" w:uiPriority="61" w:unhideWhenUsed="0"/>
+    <w:lsdException w:name="Light Grid Accent 4" w:semiHidden="0" w:uiPriority="62" w:unhideWhenUsed="0"/>
+    <w:lsdException w:name="Medium Shading 1 Accent 4" w:semiHidden="0" w:uiPriority="63" w:unhideWhenUsed="0"/>
+    <w:lsdException w:name="Medium Shading 2 Accent 4" w:semiHidden="0" w:uiPriority="64" w:unhideWhenUsed="0"/>
+    <w:lsdException w:name="Medium List 1 Accent 4" w:semiHidden="0" w:uiPriority="65" w:unhideWhenUsed="0"/>
+    <w:lsdException w:name="Medium List 2 Accent 4" w:semiHidden="0" w:uiPriority="66" w:unhideWhenUsed="0"/>
+    <w:lsdException w:name="Medium Grid 1 Accent 4" w:semiHidden="0" w:uiPriority="67" w:unhideWhenUsed="0"/>
+    <w:lsdException w:name="Medium Grid 2 Accent 4" w:semiHidden="0" w:uiPriority="68" w:unhideWhenUsed="0"/>
+    <w:lsdException w:name="Medium Grid 3 Accent 4" w:semiHidden="0" w:uiPriority="69" w:unhideWhenUsed="0"/>
+    <w:lsdException w:name="Dark List Accent 4" w:semiHidden="0" w:uiPriority="70" w:unhideWhenUsed="0"/>
+    <w:lsdException w:name="Colorful Shading Accent 4" w:semiHidden="0" w:uiPriority="71" w:unhideWhenUsed="0"/>
+    <w:lsdException w:name="Colorful List Accent 4" w:semiHidden="0" w:uiPriority="72" w:unhideWhenUsed="0"/>
+    <w:lsdException w:name="Colorful Grid Accent 4" w:semiHidden="0" w:uiPriority="73" w:unhideWhenUsed="0"/>
+    <w:lsdException w:name="Light Shading Accent 5" w:semiHidden="0" w:uiPriority="60" w:unhideWhenUsed="0"/>
+    <w:lsdException w:name="Light List Accent 5" w:semiHidden="0" w:uiPriority="61" w:unhideWhenUsed="0"/>
+    <w:lsdException w:name="Light Grid Accent 5" w:semiHidden="0" w:uiPriority="62" w:unhideWhenUsed="0"/>
+    <w:lsdException w:name="Medium Shading 1 Accent 5" w:semiHidden="0" w:uiPriority="63" w:unhideWhenUsed="0"/>
+    <w:lsdException w:name="Medium Shading 2 Accent 5" w:semiHidden="0" w:uiPriority="64" w:unhideWhenUsed="0"/>
+    <w:lsdException w:name="Medium List 1 Accent 5" w:semiHidden="0" w:uiPriority="65" w:unhideWhenUsed="0"/>
+    <w:lsdException w:name="Medium List 2 Accent 5" w:semiHidden="0" w:uiPriority="66" w:unhideWhenUsed="0"/>
+    <w:lsdException w:name="Medium Grid 1 Accent 5" w:semiHidden="0" w:uiPriority="67" w:unhideWhenUsed="0"/>
+    <w:lsdException w:name="Medium Grid 2 Accent 5" w:semiHidden="0" w:uiPriority="68" w:unhideWhenUsed="0"/>
+    <w:lsdException w:name="Medium Grid 3 Accent 5" w:semiHidden="0" w:uiPriority="69" w:unhideWhenUsed="0"/>
+    <w:lsdException w:name="Dark List Accent 5" w:semiHidden="0" w:uiPriority="70" w:unhideWhenUsed="0"/>
+    <w:lsdException w:name="Colorful Shading Accent 5" w:semiHidden="0" w:uiPriority="71" w:unhideWhenUsed="0"/>
+    <w:lsdException w:name="Colorful List Accent 5" w:semiHidden="0" w:uiPriority="72" w:unhideWhenUsed="0"/>
+    <w:lsdException w:name="Colorful Grid Accent 5" w:semiHidden="0" w:uiPriority="73" w:unhideWhenUsed="0"/>
+    <w:lsdException w:name="Light Shading Accent 6" w:semiHidden="0" w:uiPriority="60" w:unhideWhenUsed="0"/>
+    <w:lsdException w:name="Light List Accent 6" w:semiHidden="0" w:uiPriority="61" w:unhideWhenUsed="0"/>
+    <w:lsdException w:name="Light Grid Accent 6" w:semiHidden="0" w:uiPriority="62" w:unhideWhenUsed="0"/>
+    <w:lsdException w:name="Medium Shading 1 Accent 6" w:semiHidden="0" w:uiPriority="63" w:unhideWhenUsed="0"/>
+    <w:lsdException w:name="Medium Shading 2 Accent 6" w:semiHidden="0" w:uiPriority="64" w:unhideWhenUsed="0"/>
+    <w:lsdException w:name="Medium List 1 Accent 6" w:semiHidden="0" w:uiPriority="65" w:unhideWhenUsed="0"/>
+    <w:lsdException w:name="Medium List 2 Accent 6" w:semiHidden="0" w:uiPriority="66" w:unhideWhenUsed="0"/>
+    <w:lsdException w:name="Medium Grid 1 Accent 6" w:semiHidden="0" w:uiPriority="67" w:unhideWhenUsed="0"/>
+    <w:lsdException w:name="Medium Grid 2 Accent 6" w:semiHidden="0" w:uiPriority="68" w:unhideWhenUsed="0"/>
+    <w:lsdException w:name="Medium Grid 3 Accent 6" w:semiHidden="0" w:uiPriority="69" w:unhideWhenUsed="0"/>
+    <w:lsdException w:name="Dark List Accent 6" w:semiHidden="0" w:uiPriority="70" w:unhideWhenUsed="0"/>
+    <w:lsdException w:name="Colorful Shading Accent 6" w:semiHidden="0" w:uiPriority="71" w:unhideWhenUsed="0"/>
+    <w:lsdException w:name="Colorful List Accent 6" w:semiHidden="0" w:uiPriority="72" w:unhideWhenUsed="0"/>
+    <w:lsdException w:name="Colorful Grid Accent 6" w:semiHidden="0" w:uiPriority="73" w:unhideWhenUsed="0"/>
+    <w:lsdException w:name="Subtle Emphasis" w:semiHidden="0" w:uiPriority="19" w:unhideWhenUsed="0" w:qFormat="1"/>
+    <w:lsdException w:name="Intense Emphasis" w:semiHidden="0" w:uiPriority="21" w:unhideWhenUsed="0" w:qFormat="1"/>
+    <w:lsdException w:name="Subtle Reference" w:semiHidden="0" w:uiPriority="31" w:unhideWhenUsed="0" w:qFormat="1"/>
+    <w:lsdException w:name="Intense Reference" w:semiHidden="0" w:uiPriority="32" w:unhideWhenUsed="0" w:qFormat="1"/>
+    <w:lsdException w:name="Book Title" w:semiHidden="0" w:uiPriority="33" w:unhideWhenUsed="0" w:qFormat="1"/>
+    <w:lsdException w:name="Bibliography" w:uiPriority="37"/>
+    <w:lsdException w:name="TOC Heading" w:uiPriority="39" w:qFormat="1"/>
   </w:latentStyles>
   <w:style w:type="paragraph" w:default="1" w:styleId="Normal">
     <w:name w:val="Normal"/>
@@ -6997,6 +6765,7 @@
     <w:uiPriority w:val="99"/>
     <w:semiHidden/>
     <w:unhideWhenUsed/>
+    <w:qFormat/>
     <w:tblPr>
       <w:tblInd w:w="0" w:type="dxa"/>
       <w:tblCellMar>

--- a/BAB 3.docx
+++ b/BAB 3.docx
@@ -1,6 +1,6 @@
 
 <file path=word/document.xml><?xml version="1.0" encoding="utf-8"?>
-<w:document xmlns:ve="http://schemas.openxmlformats.org/markup-compatibility/2006" xmlns:o="urn:schemas-microsoft-com:office:office" xmlns:r="http://schemas.openxmlformats.org/officeDocument/2006/relationships" xmlns:m="http://schemas.openxmlformats.org/officeDocument/2006/math" xmlns:v="urn:schemas-microsoft-com:vml" xmlns:wp="http://schemas.openxmlformats.org/drawingml/2006/wordprocessingDrawing" xmlns:w10="urn:schemas-microsoft-com:office:word" xmlns:w="http://schemas.openxmlformats.org/wordprocessingml/2006/main" xmlns:wne="http://schemas.microsoft.com/office/word/2006/wordml">
+<w:document xmlns:wpc="http://schemas.microsoft.com/office/word/2010/wordprocessingCanvas" xmlns:cx="http://schemas.microsoft.com/office/drawing/2014/chartex" xmlns:cx1="http://schemas.microsoft.com/office/drawing/2015/9/8/chartex" xmlns:cx2="http://schemas.microsoft.com/office/drawing/2015/10/21/chartex" xmlns:cx3="http://schemas.microsoft.com/office/drawing/2016/5/9/chartex" xmlns:cx4="http://schemas.microsoft.com/office/drawing/2016/5/10/chartex" xmlns:cx5="http://schemas.microsoft.com/office/drawing/2016/5/11/chartex" xmlns:cx6="http://schemas.microsoft.com/office/drawing/2016/5/12/chartex" xmlns:cx7="http://schemas.microsoft.com/office/drawing/2016/5/13/chartex" xmlns:cx8="http://schemas.microsoft.com/office/drawing/2016/5/14/chartex" xmlns:mc="http://schemas.openxmlformats.org/markup-compatibility/2006" xmlns:aink="http://schemas.microsoft.com/office/drawing/2016/ink" xmlns:am3d="http://schemas.microsoft.com/office/drawing/2017/model3d" xmlns:o="urn:schemas-microsoft-com:office:office" xmlns:r="http://schemas.openxmlformats.org/officeDocument/2006/relationships" xmlns:m="http://schemas.openxmlformats.org/officeDocument/2006/math" xmlns:v="urn:schemas-microsoft-com:vml" xmlns:wp14="http://schemas.microsoft.com/office/word/2010/wordprocessingDrawing" xmlns:wp="http://schemas.openxmlformats.org/drawingml/2006/wordprocessingDrawing" xmlns:w10="urn:schemas-microsoft-com:office:word" xmlns:w="http://schemas.openxmlformats.org/wordprocessingml/2006/main" xmlns:w14="http://schemas.microsoft.com/office/word/2010/wordml" xmlns:w15="http://schemas.microsoft.com/office/word/2012/wordml" xmlns:w16cid="http://schemas.microsoft.com/office/word/2016/wordml/cid" xmlns:w16se="http://schemas.microsoft.com/office/word/2015/wordml/symex" xmlns:wpg="http://schemas.microsoft.com/office/word/2010/wordprocessingGroup" xmlns:wpi="http://schemas.microsoft.com/office/word/2010/wordprocessingInk" xmlns:wne="http://schemas.microsoft.com/office/word/2006/wordml" xmlns:wps="http://schemas.microsoft.com/office/word/2010/wordprocessingShape" mc:Ignorable="w14 w15 w16se w16cid wp14">
   <w:body>
     <w:p>
       <w:pPr>
@@ -14,7 +14,7 @@
           <w:rFonts w:cs="Times New Roman"/>
           <w:noProof/>
         </w:rPr>
-        <w:pict>
+        <w:pict w14:anchorId="0C1230D9">
           <v:rect id="_x0000_s1028" style="position:absolute;left:0;text-align:left;margin-left:370.35pt;margin-top:-55.8pt;width:39.75pt;height:26.4pt;z-index:251658752" stroked="f"/>
         </w:pict>
       </w:r>
@@ -24,7 +24,7 @@
           <w:noProof/>
           <w:lang w:val="id-ID" w:eastAsia="id-ID"/>
         </w:rPr>
-        <w:pict>
+        <w:pict w14:anchorId="30E8B07B">
           <v:rect id="_x0000_s1026" style="position:absolute;left:0;text-align:left;margin-left:379.95pt;margin-top:-78.2pt;width:26.2pt;height:22.4pt;z-index:251656704" stroked="f"/>
         </w:pict>
       </w:r>
@@ -152,8 +152,16 @@
         <w:rPr>
           <w:rFonts w:cs="Times New Roman"/>
         </w:rPr>
-        <w:t xml:space="preserve"> Penelitian</w:t>
-      </w:r>
+        <w:t xml:space="preserve"> </w:t>
+      </w:r>
+      <w:proofErr w:type="spellStart"/>
+      <w:r>
+        <w:rPr>
+          <w:rFonts w:cs="Times New Roman"/>
+        </w:rPr>
+        <w:t>Penelitian</w:t>
+      </w:r>
+      <w:proofErr w:type="spellEnd"/>
     </w:p>
     <w:p>
       <w:pPr>
@@ -169,39 +177,95 @@
         <w:t>Waktu</w:t>
       </w:r>
       <w:r>
-        <w:t xml:space="preserve"> penelitian dilaksanakan </w:t>
-      </w:r>
-      <w:r>
-        <w:t>saat bulan</w:t>
-      </w:r>
+        <w:t xml:space="preserve"> </w:t>
+      </w:r>
+      <w:proofErr w:type="spellStart"/>
+      <w:r>
+        <w:t>penelitian</w:t>
+      </w:r>
+      <w:proofErr w:type="spellEnd"/>
+      <w:r>
+        <w:t xml:space="preserve"> </w:t>
+      </w:r>
+      <w:proofErr w:type="spellStart"/>
+      <w:r>
+        <w:t>dilaksanakan</w:t>
+      </w:r>
+      <w:proofErr w:type="spellEnd"/>
+      <w:r>
+        <w:t xml:space="preserve"> </w:t>
+      </w:r>
+      <w:proofErr w:type="spellStart"/>
+      <w:r>
+        <w:t>saat</w:t>
+      </w:r>
+      <w:proofErr w:type="spellEnd"/>
+      <w:r>
+        <w:t xml:space="preserve"> </w:t>
+      </w:r>
+      <w:proofErr w:type="spellStart"/>
+      <w:r>
+        <w:t>bulan</w:t>
+      </w:r>
+      <w:proofErr w:type="spellEnd"/>
       <w:r>
         <w:rPr>
           <w:lang w:val="id-ID"/>
         </w:rPr>
-        <w:t xml:space="preserve"> november</w:t>
+        <w:t xml:space="preserve"> </w:t>
       </w:r>
       <w:r>
         <w:rPr>
           <w:lang w:val="id-ID"/>
         </w:rPr>
-        <w:t xml:space="preserve"> </w:t>
-      </w:r>
-      <w:r>
-        <w:t>sampai dengan bulan</w:t>
+        <w:t>Desember</w:t>
       </w:r>
       <w:r>
         <w:rPr>
           <w:lang w:val="id-ID"/>
         </w:rPr>
-        <w:t xml:space="preserve"> Februari</w:t>
-      </w:r>
-      <w:r>
+        <w:t xml:space="preserve"> </w:t>
+      </w:r>
+      <w:r>
+        <w:rPr>
+          <w:lang w:val="id-ID"/>
+        </w:rPr>
         <w:t xml:space="preserve">2019 </w:t>
       </w:r>
+      <w:proofErr w:type="spellStart"/>
+      <w:r>
+        <w:t>sampai</w:t>
+      </w:r>
+      <w:proofErr w:type="spellEnd"/>
+      <w:r>
+        <w:t xml:space="preserve"> </w:t>
+      </w:r>
+      <w:proofErr w:type="spellStart"/>
+      <w:r>
+        <w:t>dengan</w:t>
+      </w:r>
+      <w:proofErr w:type="spellEnd"/>
+      <w:r>
+        <w:t xml:space="preserve"> </w:t>
+      </w:r>
+      <w:proofErr w:type="spellStart"/>
+      <w:r>
+        <w:t>bulan</w:t>
+      </w:r>
+      <w:proofErr w:type="spellEnd"/>
       <w:r>
         <w:rPr>
           <w:lang w:val="id-ID"/>
         </w:rPr>
+        <w:t xml:space="preserve"> Maret 2020</w:t>
+      </w:r>
+      <w:r>
+        <w:t xml:space="preserve"> </w:t>
+      </w:r>
+      <w:r>
+        <w:rPr>
+          <w:lang w:val="id-ID"/>
+        </w:rPr>
         <w:t xml:space="preserve">yang bertempat Di Kantor Dewan Perwakilan Rakyat Daerah (DPRD) Makassar, tepatnya di Jalan A.P. Pettarani Blok E No. 1-2 </w:t>
       </w:r>
       <w:r>
@@ -221,13 +285,21 @@
         <w:t>r</w:t>
       </w:r>
       <w:r>
-        <w:t>, Pro</w:t>
+        <w:t xml:space="preserve">, </w:t>
+      </w:r>
+      <w:proofErr w:type="spellStart"/>
+      <w:r>
+        <w:t>Pro</w:t>
       </w:r>
       <w:r>
         <w:t>v</w:t>
       </w:r>
       <w:r>
-        <w:t>insi Sulawesi Selatan.</w:t>
+        <w:t>insi</w:t>
+      </w:r>
+      <w:proofErr w:type="spellEnd"/>
+      <w:r>
+        <w:t xml:space="preserve"> Sulawesi Selatan.</w:t>
       </w:r>
     </w:p>
     <w:p>
@@ -242,12 +314,28 @@
           <w:rFonts w:cs="Times New Roman"/>
         </w:rPr>
       </w:pPr>
+      <w:proofErr w:type="spellStart"/>
       <w:r>
         <w:rPr>
           <w:rFonts w:cs="Times New Roman"/>
         </w:rPr>
-        <w:t>Jenis Penelitian</w:t>
-      </w:r>
+        <w:t>Jenis</w:t>
+      </w:r>
+      <w:proofErr w:type="spellEnd"/>
+      <w:r>
+        <w:rPr>
+          <w:rFonts w:cs="Times New Roman"/>
+        </w:rPr>
+        <w:t xml:space="preserve"> </w:t>
+      </w:r>
+      <w:proofErr w:type="spellStart"/>
+      <w:r>
+        <w:rPr>
+          <w:rFonts w:cs="Times New Roman"/>
+        </w:rPr>
+        <w:t>Penelitian</w:t>
+      </w:r>
+      <w:proofErr w:type="spellEnd"/>
     </w:p>
     <w:p>
       <w:pPr>
@@ -259,12 +347,148 @@
           <w:szCs w:val="24"/>
         </w:rPr>
       </w:pPr>
-      <w:r>
-        <w:rPr>
-          <w:szCs w:val="24"/>
-        </w:rPr>
-        <w:t>Dalam menyelesaikan skripsi ini, jenis penelitian yang dilakukan adalah sebagai berikut :</w:t>
-      </w:r>
+      <w:proofErr w:type="spellStart"/>
+      <w:r>
+        <w:rPr>
+          <w:szCs w:val="24"/>
+        </w:rPr>
+        <w:t>Dalam</w:t>
+      </w:r>
+      <w:proofErr w:type="spellEnd"/>
+      <w:r>
+        <w:rPr>
+          <w:szCs w:val="24"/>
+        </w:rPr>
+        <w:t xml:space="preserve"> </w:t>
+      </w:r>
+      <w:proofErr w:type="spellStart"/>
+      <w:r>
+        <w:rPr>
+          <w:szCs w:val="24"/>
+        </w:rPr>
+        <w:t>menyelesaikan</w:t>
+      </w:r>
+      <w:proofErr w:type="spellEnd"/>
+      <w:r>
+        <w:rPr>
+          <w:szCs w:val="24"/>
+        </w:rPr>
+        <w:t xml:space="preserve"> </w:t>
+      </w:r>
+      <w:proofErr w:type="spellStart"/>
+      <w:r>
+        <w:rPr>
+          <w:szCs w:val="24"/>
+        </w:rPr>
+        <w:t>skripsi</w:t>
+      </w:r>
+      <w:proofErr w:type="spellEnd"/>
+      <w:r>
+        <w:rPr>
+          <w:szCs w:val="24"/>
+        </w:rPr>
+        <w:t xml:space="preserve"> </w:t>
+      </w:r>
+      <w:proofErr w:type="spellStart"/>
+      <w:r>
+        <w:rPr>
+          <w:szCs w:val="24"/>
+        </w:rPr>
+        <w:t>ini</w:t>
+      </w:r>
+      <w:proofErr w:type="spellEnd"/>
+      <w:r>
+        <w:rPr>
+          <w:szCs w:val="24"/>
+        </w:rPr>
+        <w:t xml:space="preserve">, </w:t>
+      </w:r>
+      <w:proofErr w:type="spellStart"/>
+      <w:r>
+        <w:rPr>
+          <w:szCs w:val="24"/>
+        </w:rPr>
+        <w:t>jenis</w:t>
+      </w:r>
+      <w:proofErr w:type="spellEnd"/>
+      <w:r>
+        <w:rPr>
+          <w:szCs w:val="24"/>
+        </w:rPr>
+        <w:t xml:space="preserve"> </w:t>
+      </w:r>
+      <w:proofErr w:type="spellStart"/>
+      <w:r>
+        <w:rPr>
+          <w:szCs w:val="24"/>
+        </w:rPr>
+        <w:t>penelitian</w:t>
+      </w:r>
+      <w:proofErr w:type="spellEnd"/>
+      <w:r>
+        <w:rPr>
+          <w:szCs w:val="24"/>
+        </w:rPr>
+        <w:t xml:space="preserve"> yang </w:t>
+      </w:r>
+      <w:proofErr w:type="spellStart"/>
+      <w:r>
+        <w:rPr>
+          <w:szCs w:val="24"/>
+        </w:rPr>
+        <w:t>dilakukan</w:t>
+      </w:r>
+      <w:proofErr w:type="spellEnd"/>
+      <w:r>
+        <w:rPr>
+          <w:szCs w:val="24"/>
+        </w:rPr>
+        <w:t xml:space="preserve"> </w:t>
+      </w:r>
+      <w:proofErr w:type="spellStart"/>
+      <w:r>
+        <w:rPr>
+          <w:szCs w:val="24"/>
+        </w:rPr>
+        <w:t>adalah</w:t>
+      </w:r>
+      <w:proofErr w:type="spellEnd"/>
+      <w:r>
+        <w:rPr>
+          <w:szCs w:val="24"/>
+        </w:rPr>
+        <w:t xml:space="preserve"> </w:t>
+      </w:r>
+      <w:proofErr w:type="spellStart"/>
+      <w:r>
+        <w:rPr>
+          <w:szCs w:val="24"/>
+        </w:rPr>
+        <w:t>sebagai</w:t>
+      </w:r>
+      <w:proofErr w:type="spellEnd"/>
+      <w:r>
+        <w:rPr>
+          <w:szCs w:val="24"/>
+        </w:rPr>
+        <w:t xml:space="preserve"> </w:t>
+      </w:r>
+      <w:proofErr w:type="spellStart"/>
+      <w:proofErr w:type="gramStart"/>
+      <w:r>
+        <w:rPr>
+          <w:szCs w:val="24"/>
+        </w:rPr>
+        <w:t>berikut</w:t>
+      </w:r>
+      <w:proofErr w:type="spellEnd"/>
+      <w:r>
+        <w:rPr>
+          <w:szCs w:val="24"/>
+        </w:rPr>
+        <w:t xml:space="preserve"> :</w:t>
+      </w:r>
+      <w:proofErr w:type="gramEnd"/>
     </w:p>
     <w:p>
       <w:pPr>
@@ -283,11 +507,33 @@
           <w:rFonts w:ascii="Times New Roman" w:hAnsi="Times New Roman"/>
         </w:rPr>
       </w:pPr>
-      <w:r>
-        <w:rPr>
-          <w:rFonts w:ascii="Times New Roman" w:hAnsi="Times New Roman"/>
-        </w:rPr>
-        <w:t>Penelitian pustaka (</w:t>
+      <w:proofErr w:type="spellStart"/>
+      <w:r>
+        <w:rPr>
+          <w:rFonts w:ascii="Times New Roman" w:hAnsi="Times New Roman"/>
+        </w:rPr>
+        <w:t>Penelitian</w:t>
+      </w:r>
+      <w:proofErr w:type="spellEnd"/>
+      <w:r>
+        <w:rPr>
+          <w:rFonts w:ascii="Times New Roman" w:hAnsi="Times New Roman"/>
+        </w:rPr>
+        <w:t xml:space="preserve"> </w:t>
+      </w:r>
+      <w:proofErr w:type="spellStart"/>
+      <w:r>
+        <w:rPr>
+          <w:rFonts w:ascii="Times New Roman" w:hAnsi="Times New Roman"/>
+        </w:rPr>
+        <w:t>pustaka</w:t>
+      </w:r>
+      <w:proofErr w:type="spellEnd"/>
+      <w:r>
+        <w:rPr>
+          <w:rFonts w:ascii="Times New Roman" w:hAnsi="Times New Roman"/>
+        </w:rPr>
+        <w:t xml:space="preserve"> (</w:t>
       </w:r>
       <w:r>
         <w:rPr>
@@ -300,7 +546,161 @@
         <w:rPr>
           <w:rFonts w:ascii="Times New Roman" w:hAnsi="Times New Roman"/>
         </w:rPr>
-        <w:t>), yaitu penelitian yang di lakukan dengan menggunakan beberapa buku sebagai referensi untuk penulisan.</w:t>
+        <w:t xml:space="preserve">), </w:t>
+      </w:r>
+      <w:proofErr w:type="spellStart"/>
+      <w:r>
+        <w:rPr>
+          <w:rFonts w:ascii="Times New Roman" w:hAnsi="Times New Roman"/>
+        </w:rPr>
+        <w:t>yaitu</w:t>
+      </w:r>
+      <w:proofErr w:type="spellEnd"/>
+      <w:r>
+        <w:rPr>
+          <w:rFonts w:ascii="Times New Roman" w:hAnsi="Times New Roman"/>
+        </w:rPr>
+        <w:t xml:space="preserve"> </w:t>
+      </w:r>
+      <w:proofErr w:type="spellStart"/>
+      <w:r>
+        <w:rPr>
+          <w:rFonts w:ascii="Times New Roman" w:hAnsi="Times New Roman"/>
+        </w:rPr>
+        <w:t>penelitian</w:t>
+      </w:r>
+      <w:proofErr w:type="spellEnd"/>
+      <w:r>
+        <w:rPr>
+          <w:rFonts w:ascii="Times New Roman" w:hAnsi="Times New Roman"/>
+        </w:rPr>
+        <w:t xml:space="preserve"> yang di </w:t>
+      </w:r>
+      <w:proofErr w:type="spellStart"/>
+      <w:r>
+        <w:rPr>
+          <w:rFonts w:ascii="Times New Roman" w:hAnsi="Times New Roman"/>
+        </w:rPr>
+        <w:t>lakukan</w:t>
+      </w:r>
+      <w:proofErr w:type="spellEnd"/>
+      <w:r>
+        <w:rPr>
+          <w:rFonts w:ascii="Times New Roman" w:hAnsi="Times New Roman"/>
+        </w:rPr>
+        <w:t xml:space="preserve"> </w:t>
+      </w:r>
+      <w:proofErr w:type="spellStart"/>
+      <w:r>
+        <w:rPr>
+          <w:rFonts w:ascii="Times New Roman" w:hAnsi="Times New Roman"/>
+        </w:rPr>
+        <w:t>dengan</w:t>
+      </w:r>
+      <w:proofErr w:type="spellEnd"/>
+      <w:r>
+        <w:rPr>
+          <w:rFonts w:ascii="Times New Roman" w:hAnsi="Times New Roman"/>
+        </w:rPr>
+        <w:t xml:space="preserve"> </w:t>
+      </w:r>
+      <w:proofErr w:type="spellStart"/>
+      <w:r>
+        <w:rPr>
+          <w:rFonts w:ascii="Times New Roman" w:hAnsi="Times New Roman"/>
+        </w:rPr>
+        <w:t>menggunakan</w:t>
+      </w:r>
+      <w:proofErr w:type="spellEnd"/>
+      <w:r>
+        <w:rPr>
+          <w:rFonts w:ascii="Times New Roman" w:hAnsi="Times New Roman"/>
+        </w:rPr>
+        <w:t xml:space="preserve"> </w:t>
+      </w:r>
+      <w:proofErr w:type="spellStart"/>
+      <w:r>
+        <w:rPr>
+          <w:rFonts w:ascii="Times New Roman" w:hAnsi="Times New Roman"/>
+        </w:rPr>
+        <w:t>beberapa</w:t>
+      </w:r>
+      <w:proofErr w:type="spellEnd"/>
+      <w:r>
+        <w:rPr>
+          <w:rFonts w:ascii="Times New Roman" w:hAnsi="Times New Roman"/>
+        </w:rPr>
+        <w:t xml:space="preserve"> </w:t>
+      </w:r>
+      <w:proofErr w:type="spellStart"/>
+      <w:r>
+        <w:rPr>
+          <w:rFonts w:ascii="Times New Roman" w:hAnsi="Times New Roman"/>
+        </w:rPr>
+        <w:t>buku</w:t>
+      </w:r>
+      <w:proofErr w:type="spellEnd"/>
+      <w:r>
+        <w:rPr>
+          <w:rFonts w:ascii="Times New Roman" w:hAnsi="Times New Roman"/>
+        </w:rPr>
+        <w:t xml:space="preserve"> </w:t>
+      </w:r>
+      <w:proofErr w:type="spellStart"/>
+      <w:r>
+        <w:rPr>
+          <w:rFonts w:ascii="Times New Roman" w:hAnsi="Times New Roman"/>
+        </w:rPr>
+        <w:t>sebagai</w:t>
+      </w:r>
+      <w:proofErr w:type="spellEnd"/>
+      <w:r>
+        <w:rPr>
+          <w:rFonts w:ascii="Times New Roman" w:hAnsi="Times New Roman"/>
+        </w:rPr>
+        <w:t xml:space="preserve"> </w:t>
+      </w:r>
+      <w:proofErr w:type="spellStart"/>
+      <w:r>
+        <w:rPr>
+          <w:rFonts w:ascii="Times New Roman" w:hAnsi="Times New Roman"/>
+        </w:rPr>
+        <w:t>referensi</w:t>
+      </w:r>
+      <w:proofErr w:type="spellEnd"/>
+      <w:r>
+        <w:rPr>
+          <w:rFonts w:ascii="Times New Roman" w:hAnsi="Times New Roman"/>
+        </w:rPr>
+        <w:t xml:space="preserve"> </w:t>
+      </w:r>
+      <w:proofErr w:type="spellStart"/>
+      <w:r>
+        <w:rPr>
+          <w:rFonts w:ascii="Times New Roman" w:hAnsi="Times New Roman"/>
+        </w:rPr>
+        <w:t>untuk</w:t>
+      </w:r>
+      <w:proofErr w:type="spellEnd"/>
+      <w:r>
+        <w:rPr>
+          <w:rFonts w:ascii="Times New Roman" w:hAnsi="Times New Roman"/>
+        </w:rPr>
+        <w:t xml:space="preserve"> </w:t>
+      </w:r>
+      <w:proofErr w:type="spellStart"/>
+      <w:r>
+        <w:rPr>
+          <w:rFonts w:ascii="Times New Roman" w:hAnsi="Times New Roman"/>
+        </w:rPr>
+        <w:t>penulisan</w:t>
+      </w:r>
+      <w:proofErr w:type="spellEnd"/>
+      <w:r>
+        <w:rPr>
+          <w:rFonts w:ascii="Times New Roman" w:hAnsi="Times New Roman"/>
+        </w:rPr>
+        <w:t>.</w:t>
       </w:r>
     </w:p>
     <w:p>
@@ -319,11 +719,33 @@
           <w:rFonts w:ascii="Times New Roman" w:hAnsi="Times New Roman"/>
         </w:rPr>
       </w:pPr>
-      <w:r>
-        <w:rPr>
-          <w:rFonts w:ascii="Times New Roman" w:hAnsi="Times New Roman"/>
-        </w:rPr>
-        <w:t>Penelitian lapangan (</w:t>
+      <w:proofErr w:type="spellStart"/>
+      <w:r>
+        <w:rPr>
+          <w:rFonts w:ascii="Times New Roman" w:hAnsi="Times New Roman"/>
+        </w:rPr>
+        <w:t>Penelitian</w:t>
+      </w:r>
+      <w:proofErr w:type="spellEnd"/>
+      <w:r>
+        <w:rPr>
+          <w:rFonts w:ascii="Times New Roman" w:hAnsi="Times New Roman"/>
+        </w:rPr>
+        <w:t xml:space="preserve"> </w:t>
+      </w:r>
+      <w:proofErr w:type="spellStart"/>
+      <w:r>
+        <w:rPr>
+          <w:rFonts w:ascii="Times New Roman" w:hAnsi="Times New Roman"/>
+        </w:rPr>
+        <w:t>lapangan</w:t>
+      </w:r>
+      <w:proofErr w:type="spellEnd"/>
+      <w:r>
+        <w:rPr>
+          <w:rFonts w:ascii="Times New Roman" w:hAnsi="Times New Roman"/>
+        </w:rPr>
+        <w:t xml:space="preserve"> (</w:t>
       </w:r>
       <w:r>
         <w:rPr>
@@ -336,8 +758,128 @@
         <w:rPr>
           <w:rFonts w:ascii="Times New Roman" w:hAnsi="Times New Roman"/>
         </w:rPr>
-        <w:t>), yaitu penelitian dilakukan dengan cara mengamati aktivitas-aktivitas yang dilakukan oleh pihak</w:t>
-      </w:r>
+        <w:t xml:space="preserve">), </w:t>
+      </w:r>
+      <w:proofErr w:type="spellStart"/>
+      <w:r>
+        <w:rPr>
+          <w:rFonts w:ascii="Times New Roman" w:hAnsi="Times New Roman"/>
+        </w:rPr>
+        <w:t>yaitu</w:t>
+      </w:r>
+      <w:proofErr w:type="spellEnd"/>
+      <w:r>
+        <w:rPr>
+          <w:rFonts w:ascii="Times New Roman" w:hAnsi="Times New Roman"/>
+        </w:rPr>
+        <w:t xml:space="preserve"> </w:t>
+      </w:r>
+      <w:proofErr w:type="spellStart"/>
+      <w:r>
+        <w:rPr>
+          <w:rFonts w:ascii="Times New Roman" w:hAnsi="Times New Roman"/>
+        </w:rPr>
+        <w:t>penelitian</w:t>
+      </w:r>
+      <w:proofErr w:type="spellEnd"/>
+      <w:r>
+        <w:rPr>
+          <w:rFonts w:ascii="Times New Roman" w:hAnsi="Times New Roman"/>
+        </w:rPr>
+        <w:t xml:space="preserve"> </w:t>
+      </w:r>
+      <w:proofErr w:type="spellStart"/>
+      <w:r>
+        <w:rPr>
+          <w:rFonts w:ascii="Times New Roman" w:hAnsi="Times New Roman"/>
+        </w:rPr>
+        <w:t>dilakukan</w:t>
+      </w:r>
+      <w:proofErr w:type="spellEnd"/>
+      <w:r>
+        <w:rPr>
+          <w:rFonts w:ascii="Times New Roman" w:hAnsi="Times New Roman"/>
+        </w:rPr>
+        <w:t xml:space="preserve"> </w:t>
+      </w:r>
+      <w:proofErr w:type="spellStart"/>
+      <w:r>
+        <w:rPr>
+          <w:rFonts w:ascii="Times New Roman" w:hAnsi="Times New Roman"/>
+        </w:rPr>
+        <w:t>dengan</w:t>
+      </w:r>
+      <w:proofErr w:type="spellEnd"/>
+      <w:r>
+        <w:rPr>
+          <w:rFonts w:ascii="Times New Roman" w:hAnsi="Times New Roman"/>
+        </w:rPr>
+        <w:t xml:space="preserve"> </w:t>
+      </w:r>
+      <w:proofErr w:type="spellStart"/>
+      <w:r>
+        <w:rPr>
+          <w:rFonts w:ascii="Times New Roman" w:hAnsi="Times New Roman"/>
+        </w:rPr>
+        <w:t>cara</w:t>
+      </w:r>
+      <w:proofErr w:type="spellEnd"/>
+      <w:r>
+        <w:rPr>
+          <w:rFonts w:ascii="Times New Roman" w:hAnsi="Times New Roman"/>
+        </w:rPr>
+        <w:t xml:space="preserve"> </w:t>
+      </w:r>
+      <w:proofErr w:type="spellStart"/>
+      <w:r>
+        <w:rPr>
+          <w:rFonts w:ascii="Times New Roman" w:hAnsi="Times New Roman"/>
+        </w:rPr>
+        <w:t>mengamati</w:t>
+      </w:r>
+      <w:proofErr w:type="spellEnd"/>
+      <w:r>
+        <w:rPr>
+          <w:rFonts w:ascii="Times New Roman" w:hAnsi="Times New Roman"/>
+        </w:rPr>
+        <w:t xml:space="preserve"> </w:t>
+      </w:r>
+      <w:proofErr w:type="spellStart"/>
+      <w:r>
+        <w:rPr>
+          <w:rFonts w:ascii="Times New Roman" w:hAnsi="Times New Roman"/>
+        </w:rPr>
+        <w:t>aktivitas-aktivitas</w:t>
+      </w:r>
+      <w:proofErr w:type="spellEnd"/>
+      <w:r>
+        <w:rPr>
+          <w:rFonts w:ascii="Times New Roman" w:hAnsi="Times New Roman"/>
+        </w:rPr>
+        <w:t xml:space="preserve"> yang </w:t>
+      </w:r>
+      <w:proofErr w:type="spellStart"/>
+      <w:r>
+        <w:rPr>
+          <w:rFonts w:ascii="Times New Roman" w:hAnsi="Times New Roman"/>
+        </w:rPr>
+        <w:t>dilakukan</w:t>
+      </w:r>
+      <w:proofErr w:type="spellEnd"/>
+      <w:r>
+        <w:rPr>
+          <w:rFonts w:ascii="Times New Roman" w:hAnsi="Times New Roman"/>
+        </w:rPr>
+        <w:t xml:space="preserve"> oleh </w:t>
+      </w:r>
+      <w:proofErr w:type="spellStart"/>
+      <w:r>
+        <w:rPr>
+          <w:rFonts w:ascii="Times New Roman" w:hAnsi="Times New Roman"/>
+        </w:rPr>
+        <w:t>pihak</w:t>
+      </w:r>
+      <w:proofErr w:type="spellEnd"/>
       <w:r>
         <w:rPr>
           <w:rFonts w:ascii="Times New Roman" w:hAnsi="Times New Roman"/>
@@ -430,9 +972,179 @@
         </w:rPr>
         <w:t>Yaitu d</w:t>
       </w:r>
-      <w:r>
-        <w:t>ata yang dibuat oleh peneliti untuk maksud khusus menyelesaikan permasalahan yang sedang ditanganinya. Data dikumpulkan sendiri oleh peneliti langsung dari sumber pertama atau tempat objek penelitian dilakukan</w:t>
-      </w:r>
+      <w:proofErr w:type="spellStart"/>
+      <w:r>
+        <w:t>ata</w:t>
+      </w:r>
+      <w:proofErr w:type="spellEnd"/>
+      <w:r>
+        <w:t xml:space="preserve"> yang </w:t>
+      </w:r>
+      <w:proofErr w:type="spellStart"/>
+      <w:r>
+        <w:t>dibuat</w:t>
+      </w:r>
+      <w:proofErr w:type="spellEnd"/>
+      <w:r>
+        <w:t xml:space="preserve"> oleh </w:t>
+      </w:r>
+      <w:proofErr w:type="spellStart"/>
+      <w:r>
+        <w:t>peneliti</w:t>
+      </w:r>
+      <w:proofErr w:type="spellEnd"/>
+      <w:r>
+        <w:t xml:space="preserve"> </w:t>
+      </w:r>
+      <w:proofErr w:type="spellStart"/>
+      <w:r>
+        <w:t>untuk</w:t>
+      </w:r>
+      <w:proofErr w:type="spellEnd"/>
+      <w:r>
+        <w:t xml:space="preserve"> </w:t>
+      </w:r>
+      <w:proofErr w:type="spellStart"/>
+      <w:r>
+        <w:t>maksud</w:t>
+      </w:r>
+      <w:proofErr w:type="spellEnd"/>
+      <w:r>
+        <w:t xml:space="preserve"> </w:t>
+      </w:r>
+      <w:proofErr w:type="spellStart"/>
+      <w:r>
+        <w:t>khusus</w:t>
+      </w:r>
+      <w:proofErr w:type="spellEnd"/>
+      <w:r>
+        <w:t xml:space="preserve"> </w:t>
+      </w:r>
+      <w:proofErr w:type="spellStart"/>
+      <w:r>
+        <w:t>menyelesaikan</w:t>
+      </w:r>
+      <w:proofErr w:type="spellEnd"/>
+      <w:r>
+        <w:t xml:space="preserve"> </w:t>
+      </w:r>
+      <w:proofErr w:type="spellStart"/>
+      <w:r>
+        <w:t>permasalahan</w:t>
+      </w:r>
+      <w:proofErr w:type="spellEnd"/>
+      <w:r>
+        <w:t xml:space="preserve"> yang </w:t>
+      </w:r>
+      <w:proofErr w:type="spellStart"/>
+      <w:r>
+        <w:t>sedang</w:t>
+      </w:r>
+      <w:proofErr w:type="spellEnd"/>
+      <w:r>
+        <w:t xml:space="preserve"> </w:t>
+      </w:r>
+      <w:proofErr w:type="spellStart"/>
+      <w:r>
+        <w:t>ditanganinya</w:t>
+      </w:r>
+      <w:proofErr w:type="spellEnd"/>
+      <w:r>
+        <w:t xml:space="preserve">. Data </w:t>
+      </w:r>
+      <w:proofErr w:type="spellStart"/>
+      <w:r>
+        <w:t>dikumpulkan</w:t>
+      </w:r>
+      <w:proofErr w:type="spellEnd"/>
+      <w:r>
+        <w:t xml:space="preserve"> </w:t>
+      </w:r>
+      <w:proofErr w:type="spellStart"/>
+      <w:r>
+        <w:t>sendiri</w:t>
+      </w:r>
+      <w:proofErr w:type="spellEnd"/>
+      <w:r>
+        <w:t xml:space="preserve"> oleh </w:t>
+      </w:r>
+      <w:proofErr w:type="spellStart"/>
+      <w:r>
+        <w:t>peneliti</w:t>
+      </w:r>
+      <w:proofErr w:type="spellEnd"/>
+      <w:r>
+        <w:t xml:space="preserve"> </w:t>
+      </w:r>
+      <w:proofErr w:type="spellStart"/>
+      <w:r>
+        <w:t>langsung</w:t>
+      </w:r>
+      <w:proofErr w:type="spellEnd"/>
+      <w:r>
+        <w:t xml:space="preserve"> </w:t>
+      </w:r>
+      <w:proofErr w:type="spellStart"/>
+      <w:r>
+        <w:t>dari</w:t>
+      </w:r>
+      <w:proofErr w:type="spellEnd"/>
+      <w:r>
+        <w:t xml:space="preserve"> </w:t>
+      </w:r>
+      <w:proofErr w:type="spellStart"/>
+      <w:r>
+        <w:t>sumber</w:t>
+      </w:r>
+      <w:proofErr w:type="spellEnd"/>
+      <w:r>
+        <w:t xml:space="preserve"> </w:t>
+      </w:r>
+      <w:proofErr w:type="spellStart"/>
+      <w:r>
+        <w:t>pertama</w:t>
+      </w:r>
+      <w:proofErr w:type="spellEnd"/>
+      <w:r>
+        <w:t xml:space="preserve"> </w:t>
+      </w:r>
+      <w:proofErr w:type="spellStart"/>
+      <w:r>
+        <w:t>atau</w:t>
+      </w:r>
+      <w:proofErr w:type="spellEnd"/>
+      <w:r>
+        <w:t xml:space="preserve"> </w:t>
+      </w:r>
+      <w:proofErr w:type="spellStart"/>
+      <w:r>
+        <w:t>tempat</w:t>
+      </w:r>
+      <w:proofErr w:type="spellEnd"/>
+      <w:r>
+        <w:t xml:space="preserve"> </w:t>
+      </w:r>
+      <w:proofErr w:type="spellStart"/>
+      <w:r>
+        <w:t>objek</w:t>
+      </w:r>
+      <w:proofErr w:type="spellEnd"/>
+      <w:r>
+        <w:t xml:space="preserve"> </w:t>
+      </w:r>
+      <w:proofErr w:type="spellStart"/>
+      <w:r>
+        <w:t>penelitian</w:t>
+      </w:r>
+      <w:proofErr w:type="spellEnd"/>
+      <w:r>
+        <w:t xml:space="preserve"> </w:t>
+      </w:r>
+      <w:proofErr w:type="spellStart"/>
+      <w:r>
+        <w:t>dilakukan</w:t>
+      </w:r>
+      <w:proofErr w:type="spellEnd"/>
       <w:r>
         <w:t>.</w:t>
       </w:r>
@@ -525,12 +1237,14 @@
           <w:rFonts w:cs="Times New Roman"/>
         </w:rPr>
       </w:pPr>
+      <w:proofErr w:type="spellStart"/>
       <w:r>
         <w:rPr>
           <w:rFonts w:cs="Times New Roman"/>
         </w:rPr>
         <w:t>Metode</w:t>
       </w:r>
+      <w:proofErr w:type="spellEnd"/>
       <w:r>
         <w:rPr>
           <w:rFonts w:cs="Times New Roman"/>
@@ -538,11 +1252,19 @@
         </w:rPr>
         <w:t xml:space="preserve"> </w:t>
       </w:r>
+      <w:proofErr w:type="spellStart"/>
       <w:r>
         <w:rPr>
           <w:rFonts w:cs="Times New Roman"/>
         </w:rPr>
-        <w:t>Pengumpulan Data</w:t>
+        <w:t>Pengumpulan</w:t>
+      </w:r>
+      <w:proofErr w:type="spellEnd"/>
+      <w:r>
+        <w:rPr>
+          <w:rFonts w:cs="Times New Roman"/>
+        </w:rPr>
+        <w:t xml:space="preserve"> Data</w:t>
       </w:r>
     </w:p>
     <w:p>
@@ -555,21 +1277,75 @@
           <w:szCs w:val="24"/>
         </w:rPr>
       </w:pPr>
+      <w:proofErr w:type="spellStart"/>
       <w:r>
         <w:t>Metode</w:t>
       </w:r>
+      <w:proofErr w:type="spellEnd"/>
       <w:r>
         <w:rPr>
           <w:lang w:val="id-ID"/>
         </w:rPr>
         <w:t xml:space="preserve"> </w:t>
       </w:r>
-      <w:r>
-        <w:rPr>
-          <w:szCs w:val="24"/>
-        </w:rPr>
-        <w:t>pengumpulan data dilakukan dengan cara :</w:t>
-      </w:r>
+      <w:proofErr w:type="spellStart"/>
+      <w:r>
+        <w:rPr>
+          <w:szCs w:val="24"/>
+        </w:rPr>
+        <w:t>pengumpulan</w:t>
+      </w:r>
+      <w:proofErr w:type="spellEnd"/>
+      <w:r>
+        <w:rPr>
+          <w:szCs w:val="24"/>
+        </w:rPr>
+        <w:t xml:space="preserve"> data </w:t>
+      </w:r>
+      <w:proofErr w:type="spellStart"/>
+      <w:r>
+        <w:rPr>
+          <w:szCs w:val="24"/>
+        </w:rPr>
+        <w:t>dilakukan</w:t>
+      </w:r>
+      <w:proofErr w:type="spellEnd"/>
+      <w:r>
+        <w:rPr>
+          <w:szCs w:val="24"/>
+        </w:rPr>
+        <w:t xml:space="preserve"> </w:t>
+      </w:r>
+      <w:proofErr w:type="spellStart"/>
+      <w:r>
+        <w:rPr>
+          <w:szCs w:val="24"/>
+        </w:rPr>
+        <w:t>dengan</w:t>
+      </w:r>
+      <w:proofErr w:type="spellEnd"/>
+      <w:r>
+        <w:rPr>
+          <w:szCs w:val="24"/>
+        </w:rPr>
+        <w:t xml:space="preserve"> </w:t>
+      </w:r>
+      <w:proofErr w:type="spellStart"/>
+      <w:proofErr w:type="gramStart"/>
+      <w:r>
+        <w:rPr>
+          <w:szCs w:val="24"/>
+        </w:rPr>
+        <w:t>cara</w:t>
+      </w:r>
+      <w:proofErr w:type="spellEnd"/>
+      <w:r>
+        <w:rPr>
+          <w:szCs w:val="24"/>
+        </w:rPr>
+        <w:t xml:space="preserve"> :</w:t>
+      </w:r>
+      <w:proofErr w:type="gramEnd"/>
     </w:p>
     <w:p>
       <w:pPr>
@@ -586,12 +1362,14 @@
           <w:lang w:val="id-ID"/>
         </w:rPr>
       </w:pPr>
+      <w:proofErr w:type="spellStart"/>
       <w:r>
         <w:rPr>
           <w:szCs w:val="24"/>
         </w:rPr>
         <w:t>Observasi</w:t>
       </w:r>
+      <w:proofErr w:type="spellEnd"/>
     </w:p>
     <w:p>
       <w:pPr>
@@ -604,11 +1382,173 @@
           <w:lang w:val="id-ID"/>
         </w:rPr>
       </w:pPr>
-      <w:r>
-        <w:rPr>
-          <w:szCs w:val="24"/>
-        </w:rPr>
-        <w:t>Penelitian dilakukan dengan cara mengumpulkan data-data yang akan dijadikan bahan dasar dalam perancangan sistem.</w:t>
+      <w:proofErr w:type="spellStart"/>
+      <w:r>
+        <w:rPr>
+          <w:szCs w:val="24"/>
+        </w:rPr>
+        <w:t>Penelitian</w:t>
+      </w:r>
+      <w:proofErr w:type="spellEnd"/>
+      <w:r>
+        <w:rPr>
+          <w:szCs w:val="24"/>
+        </w:rPr>
+        <w:t xml:space="preserve"> </w:t>
+      </w:r>
+      <w:proofErr w:type="spellStart"/>
+      <w:r>
+        <w:rPr>
+          <w:szCs w:val="24"/>
+        </w:rPr>
+        <w:t>dilakukan</w:t>
+      </w:r>
+      <w:proofErr w:type="spellEnd"/>
+      <w:r>
+        <w:rPr>
+          <w:szCs w:val="24"/>
+        </w:rPr>
+        <w:t xml:space="preserve"> </w:t>
+      </w:r>
+      <w:proofErr w:type="spellStart"/>
+      <w:r>
+        <w:rPr>
+          <w:szCs w:val="24"/>
+        </w:rPr>
+        <w:t>dengan</w:t>
+      </w:r>
+      <w:proofErr w:type="spellEnd"/>
+      <w:r>
+        <w:rPr>
+          <w:szCs w:val="24"/>
+        </w:rPr>
+        <w:t xml:space="preserve"> </w:t>
+      </w:r>
+      <w:proofErr w:type="spellStart"/>
+      <w:r>
+        <w:rPr>
+          <w:szCs w:val="24"/>
+        </w:rPr>
+        <w:t>cara</w:t>
+      </w:r>
+      <w:proofErr w:type="spellEnd"/>
+      <w:r>
+        <w:rPr>
+          <w:szCs w:val="24"/>
+        </w:rPr>
+        <w:t xml:space="preserve"> </w:t>
+      </w:r>
+      <w:proofErr w:type="spellStart"/>
+      <w:r>
+        <w:rPr>
+          <w:szCs w:val="24"/>
+        </w:rPr>
+        <w:t>mengumpulkan</w:t>
+      </w:r>
+      <w:proofErr w:type="spellEnd"/>
+      <w:r>
+        <w:rPr>
+          <w:szCs w:val="24"/>
+        </w:rPr>
+        <w:t xml:space="preserve"> data-data yang </w:t>
+      </w:r>
+      <w:proofErr w:type="spellStart"/>
+      <w:r>
+        <w:rPr>
+          <w:szCs w:val="24"/>
+        </w:rPr>
+        <w:t>akan</w:t>
+      </w:r>
+      <w:proofErr w:type="spellEnd"/>
+      <w:r>
+        <w:rPr>
+          <w:szCs w:val="24"/>
+        </w:rPr>
+        <w:t xml:space="preserve"> </w:t>
+      </w:r>
+      <w:proofErr w:type="spellStart"/>
+      <w:r>
+        <w:rPr>
+          <w:szCs w:val="24"/>
+        </w:rPr>
+        <w:t>dijadikan</w:t>
+      </w:r>
+      <w:proofErr w:type="spellEnd"/>
+      <w:r>
+        <w:rPr>
+          <w:szCs w:val="24"/>
+        </w:rPr>
+        <w:t xml:space="preserve"> </w:t>
+      </w:r>
+      <w:proofErr w:type="spellStart"/>
+      <w:r>
+        <w:rPr>
+          <w:szCs w:val="24"/>
+        </w:rPr>
+        <w:t>bahan</w:t>
+      </w:r>
+      <w:proofErr w:type="spellEnd"/>
+      <w:r>
+        <w:rPr>
+          <w:szCs w:val="24"/>
+        </w:rPr>
+        <w:t xml:space="preserve"> </w:t>
+      </w:r>
+      <w:proofErr w:type="spellStart"/>
+      <w:r>
+        <w:rPr>
+          <w:szCs w:val="24"/>
+        </w:rPr>
+        <w:t>dasar</w:t>
+      </w:r>
+      <w:proofErr w:type="spellEnd"/>
+      <w:r>
+        <w:rPr>
+          <w:szCs w:val="24"/>
+        </w:rPr>
+        <w:t xml:space="preserve"> </w:t>
+      </w:r>
+      <w:proofErr w:type="spellStart"/>
+      <w:r>
+        <w:rPr>
+          <w:szCs w:val="24"/>
+        </w:rPr>
+        <w:t>dalam</w:t>
+      </w:r>
+      <w:proofErr w:type="spellEnd"/>
+      <w:r>
+        <w:rPr>
+          <w:szCs w:val="24"/>
+        </w:rPr>
+        <w:t xml:space="preserve"> </w:t>
+      </w:r>
+      <w:proofErr w:type="spellStart"/>
+      <w:r>
+        <w:rPr>
+          <w:szCs w:val="24"/>
+        </w:rPr>
+        <w:t>perancangan</w:t>
+      </w:r>
+      <w:proofErr w:type="spellEnd"/>
+      <w:r>
+        <w:rPr>
+          <w:szCs w:val="24"/>
+        </w:rPr>
+        <w:t xml:space="preserve"> </w:t>
+      </w:r>
+      <w:proofErr w:type="spellStart"/>
+      <w:r>
+        <w:rPr>
+          <w:szCs w:val="24"/>
+        </w:rPr>
+        <w:t>sistem</w:t>
+      </w:r>
+      <w:proofErr w:type="spellEnd"/>
+      <w:r>
+        <w:rPr>
+          <w:szCs w:val="24"/>
+        </w:rPr>
+        <w:t>.</w:t>
       </w:r>
     </w:p>
     <w:p>
@@ -631,7 +1571,7 @@
           <w:szCs w:val="24"/>
           <w:lang w:val="id-ID" w:eastAsia="id-ID"/>
         </w:rPr>
-        <w:pict>
+        <w:pict w14:anchorId="69C71944">
           <v:rect id="_x0000_s1027" style="position:absolute;left:0;text-align:left;margin-left:176.85pt;margin-top:71.65pt;width:39.25pt;height:20.6pt;z-index:251657728" stroked="f">
             <v:textbox style="mso-next-textbox:#_x0000_s1027">
               <w:txbxContent>
@@ -641,11 +1581,19 @@
           </v:rect>
         </w:pict>
       </w:r>
-      <w:r>
-        <w:rPr>
-          <w:szCs w:val="24"/>
-        </w:rPr>
-        <w:t xml:space="preserve">Wawancara </w:t>
+      <w:proofErr w:type="spellStart"/>
+      <w:r>
+        <w:rPr>
+          <w:szCs w:val="24"/>
+        </w:rPr>
+        <w:t>Wawancara</w:t>
+      </w:r>
+      <w:proofErr w:type="spellEnd"/>
+      <w:r>
+        <w:rPr>
+          <w:szCs w:val="24"/>
+        </w:rPr>
+        <w:t xml:space="preserve"> </w:t>
       </w:r>
     </w:p>
     <w:p>
@@ -660,12 +1608,70 @@
           <w:szCs w:val="24"/>
         </w:rPr>
       </w:pPr>
-      <w:r>
-        <w:rPr>
-          <w:szCs w:val="24"/>
-        </w:rPr>
-        <w:t>Penelitian dilakukan dengan proses tanya jawab</w:t>
-      </w:r>
+      <w:proofErr w:type="spellStart"/>
+      <w:r>
+        <w:rPr>
+          <w:szCs w:val="24"/>
+        </w:rPr>
+        <w:t>Penelitian</w:t>
+      </w:r>
+      <w:proofErr w:type="spellEnd"/>
+      <w:r>
+        <w:rPr>
+          <w:szCs w:val="24"/>
+        </w:rPr>
+        <w:t xml:space="preserve"> </w:t>
+      </w:r>
+      <w:proofErr w:type="spellStart"/>
+      <w:r>
+        <w:rPr>
+          <w:szCs w:val="24"/>
+        </w:rPr>
+        <w:t>dilakukan</w:t>
+      </w:r>
+      <w:proofErr w:type="spellEnd"/>
+      <w:r>
+        <w:rPr>
+          <w:szCs w:val="24"/>
+        </w:rPr>
+        <w:t xml:space="preserve"> </w:t>
+      </w:r>
+      <w:proofErr w:type="spellStart"/>
+      <w:r>
+        <w:rPr>
+          <w:szCs w:val="24"/>
+        </w:rPr>
+        <w:t>dengan</w:t>
+      </w:r>
+      <w:proofErr w:type="spellEnd"/>
+      <w:r>
+        <w:rPr>
+          <w:szCs w:val="24"/>
+        </w:rPr>
+        <w:t xml:space="preserve"> proses </w:t>
+      </w:r>
+      <w:proofErr w:type="spellStart"/>
+      <w:r>
+        <w:rPr>
+          <w:szCs w:val="24"/>
+        </w:rPr>
+        <w:t>tanya</w:t>
+      </w:r>
+      <w:proofErr w:type="spellEnd"/>
+      <w:r>
+        <w:rPr>
+          <w:szCs w:val="24"/>
+        </w:rPr>
+        <w:t xml:space="preserve"> </w:t>
+      </w:r>
+      <w:proofErr w:type="spellStart"/>
+      <w:r>
+        <w:rPr>
+          <w:szCs w:val="24"/>
+        </w:rPr>
+        <w:t>jawab</w:t>
+      </w:r>
+      <w:proofErr w:type="spellEnd"/>
       <w:r>
         <w:rPr>
           <w:szCs w:val="24"/>
@@ -692,11 +1698,19 @@
           <w:rFonts w:cs="Times New Roman"/>
         </w:rPr>
       </w:pPr>
+      <w:proofErr w:type="spellStart"/>
       <w:r>
         <w:rPr>
           <w:rFonts w:cs="Times New Roman"/>
         </w:rPr>
-        <w:t xml:space="preserve">Bahan </w:t>
+        <w:t>Bahan</w:t>
+      </w:r>
+      <w:proofErr w:type="spellEnd"/>
+      <w:r>
+        <w:rPr>
+          <w:rFonts w:cs="Times New Roman"/>
+        </w:rPr>
+        <w:t xml:space="preserve"> </w:t>
       </w:r>
       <w:r>
         <w:rPr>
@@ -705,12 +1719,14 @@
         </w:rPr>
         <w:t xml:space="preserve">dan Alat </w:t>
       </w:r>
+      <w:proofErr w:type="spellStart"/>
       <w:r>
         <w:rPr>
           <w:rFonts w:cs="Times New Roman"/>
         </w:rPr>
         <w:t>Penelitian</w:t>
       </w:r>
+      <w:proofErr w:type="spellEnd"/>
     </w:p>
     <w:p>
       <w:pPr>
@@ -724,20 +1740,28 @@
           <w:rFonts w:cs="Times New Roman"/>
         </w:rPr>
       </w:pPr>
+      <w:proofErr w:type="spellStart"/>
       <w:r>
         <w:rPr>
           <w:rFonts w:cs="Times New Roman"/>
         </w:rPr>
         <w:t>Alat</w:t>
       </w:r>
+      <w:proofErr w:type="spellEnd"/>
       <w:r>
         <w:rPr>
           <w:rFonts w:cs="Times New Roman"/>
         </w:rPr>
-        <w:t xml:space="preserve"> Penelitian</w:t>
-      </w:r>
-      <w:bookmarkStart w:id="0" w:name="_GoBack"/>
-      <w:bookmarkEnd w:id="0"/>
+        <w:t xml:space="preserve"> </w:t>
+      </w:r>
+      <w:proofErr w:type="spellStart"/>
+      <w:r>
+        <w:rPr>
+          <w:rFonts w:cs="Times New Roman"/>
+        </w:rPr>
+        <w:t>Penelitian</w:t>
+      </w:r>
+      <w:proofErr w:type="spellEnd"/>
     </w:p>
     <w:p>
       <w:pPr>
@@ -749,12 +1773,78 @@
           <w:szCs w:val="24"/>
         </w:rPr>
       </w:pPr>
-      <w:r>
-        <w:rPr>
-          <w:szCs w:val="24"/>
-        </w:rPr>
-        <w:t>Alat yang digunakan dalam penelitian berupa :</w:t>
-      </w:r>
+      <w:proofErr w:type="spellStart"/>
+      <w:r>
+        <w:rPr>
+          <w:szCs w:val="24"/>
+        </w:rPr>
+        <w:t>Alat</w:t>
+      </w:r>
+      <w:proofErr w:type="spellEnd"/>
+      <w:r>
+        <w:rPr>
+          <w:szCs w:val="24"/>
+        </w:rPr>
+        <w:t xml:space="preserve"> yang </w:t>
+      </w:r>
+      <w:proofErr w:type="spellStart"/>
+      <w:r>
+        <w:rPr>
+          <w:szCs w:val="24"/>
+        </w:rPr>
+        <w:t>digunakan</w:t>
+      </w:r>
+      <w:proofErr w:type="spellEnd"/>
+      <w:r>
+        <w:rPr>
+          <w:szCs w:val="24"/>
+        </w:rPr>
+        <w:t xml:space="preserve"> </w:t>
+      </w:r>
+      <w:proofErr w:type="spellStart"/>
+      <w:r>
+        <w:rPr>
+          <w:szCs w:val="24"/>
+        </w:rPr>
+        <w:t>dalam</w:t>
+      </w:r>
+      <w:proofErr w:type="spellEnd"/>
+      <w:r>
+        <w:rPr>
+          <w:szCs w:val="24"/>
+        </w:rPr>
+        <w:t xml:space="preserve"> </w:t>
+      </w:r>
+      <w:proofErr w:type="spellStart"/>
+      <w:r>
+        <w:rPr>
+          <w:szCs w:val="24"/>
+        </w:rPr>
+        <w:t>penelitian</w:t>
+      </w:r>
+      <w:proofErr w:type="spellEnd"/>
+      <w:r>
+        <w:rPr>
+          <w:szCs w:val="24"/>
+        </w:rPr>
+        <w:t xml:space="preserve"> </w:t>
+      </w:r>
+      <w:proofErr w:type="spellStart"/>
+      <w:proofErr w:type="gramStart"/>
+      <w:r>
+        <w:rPr>
+          <w:szCs w:val="24"/>
+        </w:rPr>
+        <w:t>berupa</w:t>
+      </w:r>
+      <w:proofErr w:type="spellEnd"/>
+      <w:r>
+        <w:rPr>
+          <w:szCs w:val="24"/>
+        </w:rPr>
+        <w:t xml:space="preserve"> :</w:t>
+      </w:r>
+      <w:proofErr w:type="gramEnd"/>
     </w:p>
     <w:p>
       <w:pPr>
@@ -772,11 +1862,33 @@
           <w:rFonts w:ascii="Times New Roman" w:hAnsi="Times New Roman"/>
         </w:rPr>
       </w:pPr>
-      <w:r>
-        <w:rPr>
-          <w:rFonts w:ascii="Times New Roman" w:hAnsi="Times New Roman"/>
-        </w:rPr>
-        <w:t>Perangkat Lunak (</w:t>
+      <w:proofErr w:type="spellStart"/>
+      <w:r>
+        <w:rPr>
+          <w:rFonts w:ascii="Times New Roman" w:hAnsi="Times New Roman"/>
+        </w:rPr>
+        <w:t>Perangkat</w:t>
+      </w:r>
+      <w:proofErr w:type="spellEnd"/>
+      <w:r>
+        <w:rPr>
+          <w:rFonts w:ascii="Times New Roman" w:hAnsi="Times New Roman"/>
+        </w:rPr>
+        <w:t xml:space="preserve"> </w:t>
+      </w:r>
+      <w:proofErr w:type="spellStart"/>
+      <w:r>
+        <w:rPr>
+          <w:rFonts w:ascii="Times New Roman" w:hAnsi="Times New Roman"/>
+        </w:rPr>
+        <w:t>Lunak</w:t>
+      </w:r>
+      <w:proofErr w:type="spellEnd"/>
+      <w:r>
+        <w:rPr>
+          <w:rFonts w:ascii="Times New Roman" w:hAnsi="Times New Roman"/>
+        </w:rPr>
+        <w:t xml:space="preserve"> (</w:t>
       </w:r>
       <w:r>
         <w:rPr>
@@ -808,11 +1920,41 @@
           <w:rFonts w:ascii="Times New Roman" w:hAnsi="Times New Roman"/>
         </w:rPr>
       </w:pPr>
-      <w:r>
-        <w:rPr>
-          <w:rFonts w:ascii="Times New Roman" w:hAnsi="Times New Roman"/>
-        </w:rPr>
-        <w:t>Sistem Operasi : Windows 7</w:t>
+      <w:proofErr w:type="spellStart"/>
+      <w:r>
+        <w:rPr>
+          <w:rFonts w:ascii="Times New Roman" w:hAnsi="Times New Roman"/>
+        </w:rPr>
+        <w:t>Sistem</w:t>
+      </w:r>
+      <w:proofErr w:type="spellEnd"/>
+      <w:r>
+        <w:rPr>
+          <w:rFonts w:ascii="Times New Roman" w:hAnsi="Times New Roman"/>
+        </w:rPr>
+        <w:t xml:space="preserve"> </w:t>
+      </w:r>
+      <w:proofErr w:type="spellStart"/>
+      <w:proofErr w:type="gramStart"/>
+      <w:r>
+        <w:rPr>
+          <w:rFonts w:ascii="Times New Roman" w:hAnsi="Times New Roman"/>
+        </w:rPr>
+        <w:t>Operasi</w:t>
+      </w:r>
+      <w:proofErr w:type="spellEnd"/>
+      <w:r>
+        <w:rPr>
+          <w:rFonts w:ascii="Times New Roman" w:hAnsi="Times New Roman"/>
+        </w:rPr>
+        <w:t xml:space="preserve"> :</w:t>
+      </w:r>
+      <w:proofErr w:type="gramEnd"/>
+      <w:r>
+        <w:rPr>
+          <w:rFonts w:ascii="Times New Roman" w:hAnsi="Times New Roman"/>
+        </w:rPr>
+        <w:t xml:space="preserve"> Windows 7</w:t>
       </w:r>
     </w:p>
     <w:p>
@@ -835,7 +1977,21 @@
         <w:rPr>
           <w:rFonts w:ascii="Times New Roman" w:hAnsi="Times New Roman"/>
         </w:rPr>
-        <w:t xml:space="preserve">Web Server : </w:t>
+        <w:t xml:space="preserve">Web </w:t>
+      </w:r>
+      <w:proofErr w:type="gramStart"/>
+      <w:r>
+        <w:rPr>
+          <w:rFonts w:ascii="Times New Roman" w:hAnsi="Times New Roman"/>
+        </w:rPr>
+        <w:t>Server :</w:t>
+      </w:r>
+      <w:proofErr w:type="gramEnd"/>
+      <w:r>
+        <w:rPr>
+          <w:rFonts w:ascii="Times New Roman" w:hAnsi="Times New Roman"/>
+        </w:rPr>
+        <w:t xml:space="preserve"> </w:t>
       </w:r>
       <w:r>
         <w:rPr>
@@ -940,7 +2096,21 @@
         <w:rPr>
           <w:rFonts w:ascii="Times New Roman" w:hAnsi="Times New Roman"/>
         </w:rPr>
-        <w:t>Web Browser : Google Chrome</w:t>
+        <w:t xml:space="preserve">Web </w:t>
+      </w:r>
+      <w:proofErr w:type="gramStart"/>
+      <w:r>
+        <w:rPr>
+          <w:rFonts w:ascii="Times New Roman" w:hAnsi="Times New Roman"/>
+        </w:rPr>
+        <w:t>Browser :</w:t>
+      </w:r>
+      <w:proofErr w:type="gramEnd"/>
+      <w:r>
+        <w:rPr>
+          <w:rFonts w:ascii="Times New Roman" w:hAnsi="Times New Roman"/>
+        </w:rPr>
+        <w:t xml:space="preserve"> Google Chrome</w:t>
       </w:r>
     </w:p>
     <w:p>
@@ -963,8 +2133,16 @@
         <w:rPr>
           <w:rFonts w:ascii="Times New Roman" w:hAnsi="Times New Roman"/>
         </w:rPr>
-        <w:t>Web Editor :</w:t>
-      </w:r>
+        <w:t xml:space="preserve">Web </w:t>
+      </w:r>
+      <w:proofErr w:type="gramStart"/>
+      <w:r>
+        <w:rPr>
+          <w:rFonts w:ascii="Times New Roman" w:hAnsi="Times New Roman"/>
+        </w:rPr>
+        <w:t>Editor :</w:t>
+      </w:r>
+      <w:proofErr w:type="gramEnd"/>
       <w:r>
         <w:rPr>
           <w:rFonts w:ascii="Times New Roman" w:hAnsi="Times New Roman"/>
@@ -989,11 +2167,33 @@
           <w:rFonts w:ascii="Times New Roman" w:hAnsi="Times New Roman"/>
         </w:rPr>
       </w:pPr>
-      <w:r>
-        <w:rPr>
-          <w:rFonts w:ascii="Times New Roman" w:hAnsi="Times New Roman"/>
-        </w:rPr>
-        <w:t>Perangkat Keras (</w:t>
+      <w:proofErr w:type="spellStart"/>
+      <w:r>
+        <w:rPr>
+          <w:rFonts w:ascii="Times New Roman" w:hAnsi="Times New Roman"/>
+        </w:rPr>
+        <w:t>Perangkat</w:t>
+      </w:r>
+      <w:proofErr w:type="spellEnd"/>
+      <w:r>
+        <w:rPr>
+          <w:rFonts w:ascii="Times New Roman" w:hAnsi="Times New Roman"/>
+        </w:rPr>
+        <w:t xml:space="preserve"> </w:t>
+      </w:r>
+      <w:proofErr w:type="spellStart"/>
+      <w:r>
+        <w:rPr>
+          <w:rFonts w:ascii="Times New Roman" w:hAnsi="Times New Roman"/>
+        </w:rPr>
+        <w:t>Keras</w:t>
+      </w:r>
+      <w:proofErr w:type="spellEnd"/>
+      <w:r>
+        <w:rPr>
+          <w:rFonts w:ascii="Times New Roman" w:hAnsi="Times New Roman"/>
+        </w:rPr>
+        <w:t xml:space="preserve"> (</w:t>
       </w:r>
       <w:r>
         <w:rPr>
@@ -1002,12 +2202,14 @@
         </w:rPr>
         <w:t>Hardware</w:t>
       </w:r>
+      <w:proofErr w:type="gramStart"/>
       <w:r>
         <w:rPr>
           <w:rFonts w:ascii="Times New Roman" w:hAnsi="Times New Roman"/>
         </w:rPr>
         <w:t>) :</w:t>
       </w:r>
+      <w:proofErr w:type="gramEnd"/>
     </w:p>
     <w:p>
       <w:pPr>
@@ -1024,8 +2226,52 @@
           <w:szCs w:val="24"/>
         </w:rPr>
         <w:lastRenderedPageBreak/>
-        <w:t>Satu Unit Laptop dengan Spesifikasi yaitu :</w:t>
-      </w:r>
+        <w:t xml:space="preserve">Satu Unit Laptop </w:t>
+      </w:r>
+      <w:proofErr w:type="spellStart"/>
+      <w:r>
+        <w:rPr>
+          <w:szCs w:val="24"/>
+        </w:rPr>
+        <w:t>dengan</w:t>
+      </w:r>
+      <w:proofErr w:type="spellEnd"/>
+      <w:r>
+        <w:rPr>
+          <w:szCs w:val="24"/>
+        </w:rPr>
+        <w:t xml:space="preserve"> </w:t>
+      </w:r>
+      <w:proofErr w:type="spellStart"/>
+      <w:r>
+        <w:rPr>
+          <w:szCs w:val="24"/>
+        </w:rPr>
+        <w:t>Spesifikasi</w:t>
+      </w:r>
+      <w:proofErr w:type="spellEnd"/>
+      <w:r>
+        <w:rPr>
+          <w:szCs w:val="24"/>
+        </w:rPr>
+        <w:t xml:space="preserve"> </w:t>
+      </w:r>
+      <w:proofErr w:type="spellStart"/>
+      <w:proofErr w:type="gramStart"/>
+      <w:r>
+        <w:rPr>
+          <w:szCs w:val="24"/>
+        </w:rPr>
+        <w:t>yaitu</w:t>
+      </w:r>
+      <w:proofErr w:type="spellEnd"/>
+      <w:r>
+        <w:rPr>
+          <w:szCs w:val="24"/>
+        </w:rPr>
+        <w:t xml:space="preserve"> :</w:t>
+      </w:r>
+      <w:proofErr w:type="gramEnd"/>
     </w:p>
     <w:p>
       <w:pPr>
@@ -1043,11 +2289,19 @@
           <w:rFonts w:ascii="Times New Roman" w:hAnsi="Times New Roman"/>
         </w:rPr>
       </w:pPr>
-      <w:r>
-        <w:rPr>
-          <w:rFonts w:ascii="Times New Roman" w:hAnsi="Times New Roman"/>
-        </w:rPr>
-        <w:t xml:space="preserve">Processor : </w:t>
+      <w:proofErr w:type="gramStart"/>
+      <w:r>
+        <w:rPr>
+          <w:rFonts w:ascii="Times New Roman" w:hAnsi="Times New Roman"/>
+        </w:rPr>
+        <w:t>Processor :</w:t>
+      </w:r>
+      <w:proofErr w:type="gramEnd"/>
+      <w:r>
+        <w:rPr>
+          <w:rFonts w:ascii="Times New Roman" w:hAnsi="Times New Roman"/>
+        </w:rPr>
+        <w:t xml:space="preserve"> </w:t>
       </w:r>
       <w:r>
         <w:rPr>
@@ -1086,11 +2340,19 @@
           <w:rFonts w:ascii="Times New Roman" w:hAnsi="Times New Roman"/>
         </w:rPr>
       </w:pPr>
-      <w:r>
-        <w:rPr>
-          <w:rFonts w:ascii="Times New Roman" w:hAnsi="Times New Roman"/>
-        </w:rPr>
-        <w:t xml:space="preserve">Memory : DDR </w:t>
+      <w:proofErr w:type="gramStart"/>
+      <w:r>
+        <w:rPr>
+          <w:rFonts w:ascii="Times New Roman" w:hAnsi="Times New Roman"/>
+        </w:rPr>
+        <w:t>Memory :</w:t>
+      </w:r>
+      <w:proofErr w:type="gramEnd"/>
+      <w:r>
+        <w:rPr>
+          <w:rFonts w:ascii="Times New Roman" w:hAnsi="Times New Roman"/>
+        </w:rPr>
+        <w:t xml:space="preserve"> DDR </w:t>
       </w:r>
       <w:r>
         <w:rPr>
@@ -1129,11 +2391,19 @@
           <w:rFonts w:ascii="Times New Roman" w:hAnsi="Times New Roman"/>
         </w:rPr>
       </w:pPr>
-      <w:r>
-        <w:rPr>
-          <w:rFonts w:ascii="Times New Roman" w:hAnsi="Times New Roman"/>
-        </w:rPr>
-        <w:t>Harddisk :</w:t>
+      <w:proofErr w:type="spellStart"/>
+      <w:r>
+        <w:rPr>
+          <w:rFonts w:ascii="Times New Roman" w:hAnsi="Times New Roman"/>
+        </w:rPr>
+        <w:t>Harddisk</w:t>
+      </w:r>
+      <w:proofErr w:type="spellEnd"/>
+      <w:r>
+        <w:rPr>
+          <w:rFonts w:ascii="Times New Roman" w:hAnsi="Times New Roman"/>
+        </w:rPr>
+        <w:t xml:space="preserve"> :</w:t>
       </w:r>
       <w:r>
         <w:rPr>
@@ -1168,12 +2438,28 @@
           <w:rFonts w:ascii="Times New Roman" w:hAnsi="Times New Roman"/>
         </w:rPr>
       </w:pPr>
-      <w:r>
-        <w:rPr>
-          <w:rFonts w:ascii="Times New Roman" w:hAnsi="Times New Roman"/>
-        </w:rPr>
-        <w:t>Alat Desain</w:t>
-      </w:r>
+      <w:proofErr w:type="spellStart"/>
+      <w:r>
+        <w:rPr>
+          <w:rFonts w:ascii="Times New Roman" w:hAnsi="Times New Roman"/>
+        </w:rPr>
+        <w:t>Alat</w:t>
+      </w:r>
+      <w:proofErr w:type="spellEnd"/>
+      <w:r>
+        <w:rPr>
+          <w:rFonts w:ascii="Times New Roman" w:hAnsi="Times New Roman"/>
+        </w:rPr>
+        <w:t xml:space="preserve"> </w:t>
+      </w:r>
+      <w:proofErr w:type="spellStart"/>
+      <w:r>
+        <w:rPr>
+          <w:rFonts w:ascii="Times New Roman" w:hAnsi="Times New Roman"/>
+        </w:rPr>
+        <w:t>Desain</w:t>
+      </w:r>
+      <w:proofErr w:type="spellEnd"/>
     </w:p>
     <w:p>
       <w:pPr>
@@ -1192,12 +2478,196 @@
           <w:lang w:val="id-ID"/>
         </w:rPr>
       </w:pPr>
-      <w:r>
-        <w:rPr>
-          <w:rFonts w:ascii="Times New Roman" w:hAnsi="Times New Roman"/>
-        </w:rPr>
-        <w:t>Dalam penelitian ini penulis menggunakan alat bantu dalam menganalisa dan mempeljari sistem yang dirancang. Alat bantu yang digunakan yaitu</w:t>
-      </w:r>
+      <w:proofErr w:type="spellStart"/>
+      <w:r>
+        <w:rPr>
+          <w:rFonts w:ascii="Times New Roman" w:hAnsi="Times New Roman"/>
+        </w:rPr>
+        <w:t>Dalam</w:t>
+      </w:r>
+      <w:proofErr w:type="spellEnd"/>
+      <w:r>
+        <w:rPr>
+          <w:rFonts w:ascii="Times New Roman" w:hAnsi="Times New Roman"/>
+        </w:rPr>
+        <w:t xml:space="preserve"> </w:t>
+      </w:r>
+      <w:proofErr w:type="spellStart"/>
+      <w:r>
+        <w:rPr>
+          <w:rFonts w:ascii="Times New Roman" w:hAnsi="Times New Roman"/>
+        </w:rPr>
+        <w:t>penelitian</w:t>
+      </w:r>
+      <w:proofErr w:type="spellEnd"/>
+      <w:r>
+        <w:rPr>
+          <w:rFonts w:ascii="Times New Roman" w:hAnsi="Times New Roman"/>
+        </w:rPr>
+        <w:t xml:space="preserve"> </w:t>
+      </w:r>
+      <w:proofErr w:type="spellStart"/>
+      <w:r>
+        <w:rPr>
+          <w:rFonts w:ascii="Times New Roman" w:hAnsi="Times New Roman"/>
+        </w:rPr>
+        <w:t>ini</w:t>
+      </w:r>
+      <w:proofErr w:type="spellEnd"/>
+      <w:r>
+        <w:rPr>
+          <w:rFonts w:ascii="Times New Roman" w:hAnsi="Times New Roman"/>
+        </w:rPr>
+        <w:t xml:space="preserve"> </w:t>
+      </w:r>
+      <w:proofErr w:type="spellStart"/>
+      <w:r>
+        <w:rPr>
+          <w:rFonts w:ascii="Times New Roman" w:hAnsi="Times New Roman"/>
+        </w:rPr>
+        <w:t>penulis</w:t>
+      </w:r>
+      <w:proofErr w:type="spellEnd"/>
+      <w:r>
+        <w:rPr>
+          <w:rFonts w:ascii="Times New Roman" w:hAnsi="Times New Roman"/>
+        </w:rPr>
+        <w:t xml:space="preserve"> </w:t>
+      </w:r>
+      <w:proofErr w:type="spellStart"/>
+      <w:r>
+        <w:rPr>
+          <w:rFonts w:ascii="Times New Roman" w:hAnsi="Times New Roman"/>
+        </w:rPr>
+        <w:t>menggunakan</w:t>
+      </w:r>
+      <w:proofErr w:type="spellEnd"/>
+      <w:r>
+        <w:rPr>
+          <w:rFonts w:ascii="Times New Roman" w:hAnsi="Times New Roman"/>
+        </w:rPr>
+        <w:t xml:space="preserve"> </w:t>
+      </w:r>
+      <w:proofErr w:type="spellStart"/>
+      <w:r>
+        <w:rPr>
+          <w:rFonts w:ascii="Times New Roman" w:hAnsi="Times New Roman"/>
+        </w:rPr>
+        <w:t>alat</w:t>
+      </w:r>
+      <w:proofErr w:type="spellEnd"/>
+      <w:r>
+        <w:rPr>
+          <w:rFonts w:ascii="Times New Roman" w:hAnsi="Times New Roman"/>
+        </w:rPr>
+        <w:t xml:space="preserve"> bantu </w:t>
+      </w:r>
+      <w:proofErr w:type="spellStart"/>
+      <w:r>
+        <w:rPr>
+          <w:rFonts w:ascii="Times New Roman" w:hAnsi="Times New Roman"/>
+        </w:rPr>
+        <w:t>dalam</w:t>
+      </w:r>
+      <w:proofErr w:type="spellEnd"/>
+      <w:r>
+        <w:rPr>
+          <w:rFonts w:ascii="Times New Roman" w:hAnsi="Times New Roman"/>
+        </w:rPr>
+        <w:t xml:space="preserve"> </w:t>
+      </w:r>
+      <w:proofErr w:type="spellStart"/>
+      <w:r>
+        <w:rPr>
+          <w:rFonts w:ascii="Times New Roman" w:hAnsi="Times New Roman"/>
+        </w:rPr>
+        <w:t>menganalisa</w:t>
+      </w:r>
+      <w:proofErr w:type="spellEnd"/>
+      <w:r>
+        <w:rPr>
+          <w:rFonts w:ascii="Times New Roman" w:hAnsi="Times New Roman"/>
+        </w:rPr>
+        <w:t xml:space="preserve"> dan </w:t>
+      </w:r>
+      <w:proofErr w:type="spellStart"/>
+      <w:r>
+        <w:rPr>
+          <w:rFonts w:ascii="Times New Roman" w:hAnsi="Times New Roman"/>
+        </w:rPr>
+        <w:t>mempeljari</w:t>
+      </w:r>
+      <w:proofErr w:type="spellEnd"/>
+      <w:r>
+        <w:rPr>
+          <w:rFonts w:ascii="Times New Roman" w:hAnsi="Times New Roman"/>
+        </w:rPr>
+        <w:t xml:space="preserve"> </w:t>
+      </w:r>
+      <w:proofErr w:type="spellStart"/>
+      <w:r>
+        <w:rPr>
+          <w:rFonts w:ascii="Times New Roman" w:hAnsi="Times New Roman"/>
+        </w:rPr>
+        <w:t>sistem</w:t>
+      </w:r>
+      <w:proofErr w:type="spellEnd"/>
+      <w:r>
+        <w:rPr>
+          <w:rFonts w:ascii="Times New Roman" w:hAnsi="Times New Roman"/>
+        </w:rPr>
+        <w:t xml:space="preserve"> yang </w:t>
+      </w:r>
+      <w:proofErr w:type="spellStart"/>
+      <w:r>
+        <w:rPr>
+          <w:rFonts w:ascii="Times New Roman" w:hAnsi="Times New Roman"/>
+        </w:rPr>
+        <w:t>dirancang</w:t>
+      </w:r>
+      <w:proofErr w:type="spellEnd"/>
+      <w:r>
+        <w:rPr>
+          <w:rFonts w:ascii="Times New Roman" w:hAnsi="Times New Roman"/>
+        </w:rPr>
+        <w:t xml:space="preserve">. </w:t>
+      </w:r>
+      <w:proofErr w:type="spellStart"/>
+      <w:r>
+        <w:rPr>
+          <w:rFonts w:ascii="Times New Roman" w:hAnsi="Times New Roman"/>
+        </w:rPr>
+        <w:t>Alat</w:t>
+      </w:r>
+      <w:proofErr w:type="spellEnd"/>
+      <w:r>
+        <w:rPr>
+          <w:rFonts w:ascii="Times New Roman" w:hAnsi="Times New Roman"/>
+        </w:rPr>
+        <w:t xml:space="preserve"> bantu yang </w:t>
+      </w:r>
+      <w:proofErr w:type="spellStart"/>
+      <w:r>
+        <w:rPr>
+          <w:rFonts w:ascii="Times New Roman" w:hAnsi="Times New Roman"/>
+        </w:rPr>
+        <w:t>digunakan</w:t>
+      </w:r>
+      <w:proofErr w:type="spellEnd"/>
+      <w:r>
+        <w:rPr>
+          <w:rFonts w:ascii="Times New Roman" w:hAnsi="Times New Roman"/>
+        </w:rPr>
+        <w:t xml:space="preserve"> </w:t>
+      </w:r>
+      <w:proofErr w:type="spellStart"/>
+      <w:r>
+        <w:rPr>
+          <w:rFonts w:ascii="Times New Roman" w:hAnsi="Times New Roman"/>
+        </w:rPr>
+        <w:t>yaitu</w:t>
+      </w:r>
+      <w:proofErr w:type="spellEnd"/>
       <w:r>
         <w:rPr>
           <w:rFonts w:ascii="Times New Roman" w:hAnsi="Times New Roman"/>
@@ -1327,12 +2797,28 @@
           <w:lang w:val="id-ID"/>
         </w:rPr>
       </w:pPr>
+      <w:proofErr w:type="spellStart"/>
       <w:r>
         <w:rPr>
           <w:rFonts w:cs="Times New Roman"/>
         </w:rPr>
-        <w:t>Bahan Penelitian</w:t>
-      </w:r>
+        <w:t>Bahan</w:t>
+      </w:r>
+      <w:proofErr w:type="spellEnd"/>
+      <w:r>
+        <w:rPr>
+          <w:rFonts w:cs="Times New Roman"/>
+        </w:rPr>
+        <w:t xml:space="preserve"> </w:t>
+      </w:r>
+      <w:proofErr w:type="spellStart"/>
+      <w:r>
+        <w:rPr>
+          <w:rFonts w:cs="Times New Roman"/>
+        </w:rPr>
+        <w:t>Penelitian</w:t>
+      </w:r>
+      <w:proofErr w:type="spellEnd"/>
     </w:p>
     <w:p>
       <w:pPr>
@@ -1344,12 +2830,92 @@
           <w:szCs w:val="24"/>
         </w:rPr>
       </w:pPr>
-      <w:r>
-        <w:rPr>
-          <w:szCs w:val="24"/>
-        </w:rPr>
-        <w:t>Bahan yang digunakan dalam penelitian ini adalah :</w:t>
-      </w:r>
+      <w:proofErr w:type="spellStart"/>
+      <w:r>
+        <w:rPr>
+          <w:szCs w:val="24"/>
+        </w:rPr>
+        <w:t>Bahan</w:t>
+      </w:r>
+      <w:proofErr w:type="spellEnd"/>
+      <w:r>
+        <w:rPr>
+          <w:szCs w:val="24"/>
+        </w:rPr>
+        <w:t xml:space="preserve"> yang </w:t>
+      </w:r>
+      <w:proofErr w:type="spellStart"/>
+      <w:r>
+        <w:rPr>
+          <w:szCs w:val="24"/>
+        </w:rPr>
+        <w:t>digunakan</w:t>
+      </w:r>
+      <w:proofErr w:type="spellEnd"/>
+      <w:r>
+        <w:rPr>
+          <w:szCs w:val="24"/>
+        </w:rPr>
+        <w:t xml:space="preserve"> </w:t>
+      </w:r>
+      <w:proofErr w:type="spellStart"/>
+      <w:r>
+        <w:rPr>
+          <w:szCs w:val="24"/>
+        </w:rPr>
+        <w:t>dalam</w:t>
+      </w:r>
+      <w:proofErr w:type="spellEnd"/>
+      <w:r>
+        <w:rPr>
+          <w:szCs w:val="24"/>
+        </w:rPr>
+        <w:t xml:space="preserve"> </w:t>
+      </w:r>
+      <w:proofErr w:type="spellStart"/>
+      <w:r>
+        <w:rPr>
+          <w:szCs w:val="24"/>
+        </w:rPr>
+        <w:t>penelitian</w:t>
+      </w:r>
+      <w:proofErr w:type="spellEnd"/>
+      <w:r>
+        <w:rPr>
+          <w:szCs w:val="24"/>
+        </w:rPr>
+        <w:t xml:space="preserve"> </w:t>
+      </w:r>
+      <w:proofErr w:type="spellStart"/>
+      <w:r>
+        <w:rPr>
+          <w:szCs w:val="24"/>
+        </w:rPr>
+        <w:t>ini</w:t>
+      </w:r>
+      <w:proofErr w:type="spellEnd"/>
+      <w:r>
+        <w:rPr>
+          <w:szCs w:val="24"/>
+        </w:rPr>
+        <w:t xml:space="preserve"> </w:t>
+      </w:r>
+      <w:proofErr w:type="spellStart"/>
+      <w:proofErr w:type="gramStart"/>
+      <w:r>
+        <w:rPr>
+          <w:szCs w:val="24"/>
+        </w:rPr>
+        <w:t>adalah</w:t>
+      </w:r>
+      <w:proofErr w:type="spellEnd"/>
+      <w:r>
+        <w:rPr>
+          <w:szCs w:val="24"/>
+        </w:rPr>
+        <w:t xml:space="preserve"> :</w:t>
+      </w:r>
+      <w:proofErr w:type="gramEnd"/>
     </w:p>
     <w:p>
       <w:pPr>
@@ -1367,12 +2933,14 @@
           <w:rFonts w:ascii="Times New Roman" w:hAnsi="Times New Roman"/>
         </w:rPr>
       </w:pPr>
+      <w:proofErr w:type="spellStart"/>
       <w:r>
         <w:rPr>
           <w:rFonts w:ascii="Times New Roman" w:hAnsi="Times New Roman"/>
         </w:rPr>
         <w:t>Dokumen</w:t>
       </w:r>
+      <w:proofErr w:type="spellEnd"/>
       <w:r>
         <w:rPr>
           <w:rFonts w:ascii="Times New Roman" w:hAnsi="Times New Roman"/>
@@ -1468,12 +3036,28 @@
           <w:rFonts w:cs="Times New Roman"/>
         </w:rPr>
       </w:pPr>
+      <w:proofErr w:type="spellStart"/>
       <w:r>
         <w:rPr>
           <w:rFonts w:cs="Times New Roman"/>
         </w:rPr>
-        <w:t>Metode Pengujian</w:t>
-      </w:r>
+        <w:t>Metode</w:t>
+      </w:r>
+      <w:proofErr w:type="spellEnd"/>
+      <w:r>
+        <w:rPr>
+          <w:rFonts w:cs="Times New Roman"/>
+        </w:rPr>
+        <w:t xml:space="preserve"> </w:t>
+      </w:r>
+      <w:proofErr w:type="spellStart"/>
+      <w:r>
+        <w:rPr>
+          <w:rFonts w:cs="Times New Roman"/>
+        </w:rPr>
+        <w:t>Pengujian</w:t>
+      </w:r>
+      <w:proofErr w:type="spellEnd"/>
     </w:p>
     <w:p>
       <w:pPr>
@@ -1487,11 +3071,103 @@
           <w:lang w:val="sv-SE"/>
         </w:rPr>
       </w:pPr>
-      <w:r>
-        <w:rPr>
-          <w:szCs w:val="24"/>
-        </w:rPr>
-        <w:t xml:space="preserve">Pengujian perangkat lunak yang digunakan adalah metode pengujian </w:t>
+      <w:proofErr w:type="spellStart"/>
+      <w:r>
+        <w:rPr>
+          <w:szCs w:val="24"/>
+        </w:rPr>
+        <w:t>Pengujian</w:t>
+      </w:r>
+      <w:proofErr w:type="spellEnd"/>
+      <w:r>
+        <w:rPr>
+          <w:szCs w:val="24"/>
+        </w:rPr>
+        <w:t xml:space="preserve"> </w:t>
+      </w:r>
+      <w:proofErr w:type="spellStart"/>
+      <w:r>
+        <w:rPr>
+          <w:szCs w:val="24"/>
+        </w:rPr>
+        <w:t>perangkat</w:t>
+      </w:r>
+      <w:proofErr w:type="spellEnd"/>
+      <w:r>
+        <w:rPr>
+          <w:szCs w:val="24"/>
+        </w:rPr>
+        <w:t xml:space="preserve"> </w:t>
+      </w:r>
+      <w:proofErr w:type="spellStart"/>
+      <w:r>
+        <w:rPr>
+          <w:szCs w:val="24"/>
+        </w:rPr>
+        <w:t>lunak</w:t>
+      </w:r>
+      <w:proofErr w:type="spellEnd"/>
+      <w:r>
+        <w:rPr>
+          <w:szCs w:val="24"/>
+        </w:rPr>
+        <w:t xml:space="preserve"> yang </w:t>
+      </w:r>
+      <w:proofErr w:type="spellStart"/>
+      <w:r>
+        <w:rPr>
+          <w:szCs w:val="24"/>
+        </w:rPr>
+        <w:t>digunakan</w:t>
+      </w:r>
+      <w:proofErr w:type="spellEnd"/>
+      <w:r>
+        <w:rPr>
+          <w:szCs w:val="24"/>
+        </w:rPr>
+        <w:t xml:space="preserve"> </w:t>
+      </w:r>
+      <w:proofErr w:type="spellStart"/>
+      <w:r>
+        <w:rPr>
+          <w:szCs w:val="24"/>
+        </w:rPr>
+        <w:t>adalah</w:t>
+      </w:r>
+      <w:proofErr w:type="spellEnd"/>
+      <w:r>
+        <w:rPr>
+          <w:szCs w:val="24"/>
+        </w:rPr>
+        <w:t xml:space="preserve"> </w:t>
+      </w:r>
+      <w:proofErr w:type="spellStart"/>
+      <w:r>
+        <w:rPr>
+          <w:szCs w:val="24"/>
+        </w:rPr>
+        <w:t>metode</w:t>
+      </w:r>
+      <w:proofErr w:type="spellEnd"/>
+      <w:r>
+        <w:rPr>
+          <w:szCs w:val="24"/>
+        </w:rPr>
+        <w:t xml:space="preserve"> </w:t>
+      </w:r>
+      <w:proofErr w:type="spellStart"/>
+      <w:r>
+        <w:rPr>
+          <w:szCs w:val="24"/>
+        </w:rPr>
+        <w:t>pengujian</w:t>
+      </w:r>
+      <w:proofErr w:type="spellEnd"/>
+      <w:r>
+        <w:rPr>
+          <w:szCs w:val="24"/>
+        </w:rPr>
+        <w:t xml:space="preserve"> </w:t>
       </w:r>
       <w:r>
         <w:rPr>
@@ -1504,7 +3180,147 @@
         <w:rPr>
           <w:szCs w:val="24"/>
         </w:rPr>
-        <w:t xml:space="preserve">. Dengan metode pengujian ini, akan menguji apakah ada kesalahan pada : </w:t>
+        <w:t xml:space="preserve">. </w:t>
+      </w:r>
+      <w:proofErr w:type="spellStart"/>
+      <w:r>
+        <w:rPr>
+          <w:szCs w:val="24"/>
+        </w:rPr>
+        <w:t>Dengan</w:t>
+      </w:r>
+      <w:proofErr w:type="spellEnd"/>
+      <w:r>
+        <w:rPr>
+          <w:szCs w:val="24"/>
+        </w:rPr>
+        <w:t xml:space="preserve"> </w:t>
+      </w:r>
+      <w:proofErr w:type="spellStart"/>
+      <w:r>
+        <w:rPr>
+          <w:szCs w:val="24"/>
+        </w:rPr>
+        <w:t>metode</w:t>
+      </w:r>
+      <w:proofErr w:type="spellEnd"/>
+      <w:r>
+        <w:rPr>
+          <w:szCs w:val="24"/>
+        </w:rPr>
+        <w:t xml:space="preserve"> </w:t>
+      </w:r>
+      <w:proofErr w:type="spellStart"/>
+      <w:r>
+        <w:rPr>
+          <w:szCs w:val="24"/>
+        </w:rPr>
+        <w:t>pengujian</w:t>
+      </w:r>
+      <w:proofErr w:type="spellEnd"/>
+      <w:r>
+        <w:rPr>
+          <w:szCs w:val="24"/>
+        </w:rPr>
+        <w:t xml:space="preserve"> </w:t>
+      </w:r>
+      <w:proofErr w:type="spellStart"/>
+      <w:r>
+        <w:rPr>
+          <w:szCs w:val="24"/>
+        </w:rPr>
+        <w:t>ini</w:t>
+      </w:r>
+      <w:proofErr w:type="spellEnd"/>
+      <w:r>
+        <w:rPr>
+          <w:szCs w:val="24"/>
+        </w:rPr>
+        <w:t xml:space="preserve">, </w:t>
+      </w:r>
+      <w:proofErr w:type="spellStart"/>
+      <w:r>
+        <w:rPr>
+          <w:szCs w:val="24"/>
+        </w:rPr>
+        <w:t>akan</w:t>
+      </w:r>
+      <w:proofErr w:type="spellEnd"/>
+      <w:r>
+        <w:rPr>
+          <w:szCs w:val="24"/>
+        </w:rPr>
+        <w:t xml:space="preserve"> </w:t>
+      </w:r>
+      <w:proofErr w:type="spellStart"/>
+      <w:r>
+        <w:rPr>
+          <w:szCs w:val="24"/>
+        </w:rPr>
+        <w:t>menguji</w:t>
+      </w:r>
+      <w:proofErr w:type="spellEnd"/>
+      <w:r>
+        <w:rPr>
+          <w:szCs w:val="24"/>
+        </w:rPr>
+        <w:t xml:space="preserve"> </w:t>
+      </w:r>
+      <w:proofErr w:type="spellStart"/>
+      <w:r>
+        <w:rPr>
+          <w:szCs w:val="24"/>
+        </w:rPr>
+        <w:t>apakah</w:t>
+      </w:r>
+      <w:proofErr w:type="spellEnd"/>
+      <w:r>
+        <w:rPr>
+          <w:szCs w:val="24"/>
+        </w:rPr>
+        <w:t xml:space="preserve"> </w:t>
+      </w:r>
+      <w:proofErr w:type="spellStart"/>
+      <w:r>
+        <w:rPr>
+          <w:szCs w:val="24"/>
+        </w:rPr>
+        <w:t>ada</w:t>
+      </w:r>
+      <w:proofErr w:type="spellEnd"/>
+      <w:r>
+        <w:rPr>
+          <w:szCs w:val="24"/>
+        </w:rPr>
+        <w:t xml:space="preserve"> </w:t>
+      </w:r>
+      <w:proofErr w:type="spellStart"/>
+      <w:r>
+        <w:rPr>
+          <w:szCs w:val="24"/>
+        </w:rPr>
+        <w:t>kesalahan</w:t>
+      </w:r>
+      <w:proofErr w:type="spellEnd"/>
+      <w:r>
+        <w:rPr>
+          <w:szCs w:val="24"/>
+        </w:rPr>
+        <w:t xml:space="preserve"> </w:t>
+      </w:r>
+      <w:proofErr w:type="gramStart"/>
+      <w:r>
+        <w:rPr>
+          <w:szCs w:val="24"/>
+        </w:rPr>
+        <w:t>pada :</w:t>
+      </w:r>
+      <w:proofErr w:type="gramEnd"/>
+      <w:r>
+        <w:rPr>
+          <w:szCs w:val="24"/>
+        </w:rPr>
+        <w:t xml:space="preserve"> </w:t>
       </w:r>
       <w:r>
         <w:rPr>
@@ -1517,7 +3333,147 @@
         <w:rPr>
           <w:szCs w:val="24"/>
         </w:rPr>
-        <w:t>, basisdata, performansi, inisialisasi dan terminasi serta apakah setiap fungsinya sudah dinyatakan valid</w:t>
+        <w:t xml:space="preserve">, </w:t>
+      </w:r>
+      <w:proofErr w:type="spellStart"/>
+      <w:r>
+        <w:rPr>
+          <w:szCs w:val="24"/>
+        </w:rPr>
+        <w:t>basisdata</w:t>
+      </w:r>
+      <w:proofErr w:type="spellEnd"/>
+      <w:r>
+        <w:rPr>
+          <w:szCs w:val="24"/>
+        </w:rPr>
+        <w:t xml:space="preserve">, </w:t>
+      </w:r>
+      <w:proofErr w:type="spellStart"/>
+      <w:r>
+        <w:rPr>
+          <w:szCs w:val="24"/>
+        </w:rPr>
+        <w:t>performansi</w:t>
+      </w:r>
+      <w:proofErr w:type="spellEnd"/>
+      <w:r>
+        <w:rPr>
+          <w:szCs w:val="24"/>
+        </w:rPr>
+        <w:t xml:space="preserve">, </w:t>
+      </w:r>
+      <w:proofErr w:type="spellStart"/>
+      <w:r>
+        <w:rPr>
+          <w:szCs w:val="24"/>
+        </w:rPr>
+        <w:t>inisialisasi</w:t>
+      </w:r>
+      <w:proofErr w:type="spellEnd"/>
+      <w:r>
+        <w:rPr>
+          <w:szCs w:val="24"/>
+        </w:rPr>
+        <w:t xml:space="preserve"> dan </w:t>
+      </w:r>
+      <w:proofErr w:type="spellStart"/>
+      <w:r>
+        <w:rPr>
+          <w:szCs w:val="24"/>
+        </w:rPr>
+        <w:t>terminasi</w:t>
+      </w:r>
+      <w:proofErr w:type="spellEnd"/>
+      <w:r>
+        <w:rPr>
+          <w:szCs w:val="24"/>
+        </w:rPr>
+        <w:t xml:space="preserve"> </w:t>
+      </w:r>
+      <w:proofErr w:type="spellStart"/>
+      <w:r>
+        <w:rPr>
+          <w:szCs w:val="24"/>
+        </w:rPr>
+        <w:t>serta</w:t>
+      </w:r>
+      <w:proofErr w:type="spellEnd"/>
+      <w:r>
+        <w:rPr>
+          <w:szCs w:val="24"/>
+        </w:rPr>
+        <w:t xml:space="preserve"> </w:t>
+      </w:r>
+      <w:proofErr w:type="spellStart"/>
+      <w:r>
+        <w:rPr>
+          <w:szCs w:val="24"/>
+        </w:rPr>
+        <w:t>apakah</w:t>
+      </w:r>
+      <w:proofErr w:type="spellEnd"/>
+      <w:r>
+        <w:rPr>
+          <w:szCs w:val="24"/>
+        </w:rPr>
+        <w:t xml:space="preserve"> </w:t>
+      </w:r>
+      <w:proofErr w:type="spellStart"/>
+      <w:r>
+        <w:rPr>
+          <w:szCs w:val="24"/>
+        </w:rPr>
+        <w:t>setiap</w:t>
+      </w:r>
+      <w:proofErr w:type="spellEnd"/>
+      <w:r>
+        <w:rPr>
+          <w:szCs w:val="24"/>
+        </w:rPr>
+        <w:t xml:space="preserve"> </w:t>
+      </w:r>
+      <w:proofErr w:type="spellStart"/>
+      <w:r>
+        <w:rPr>
+          <w:szCs w:val="24"/>
+        </w:rPr>
+        <w:t>fungsinya</w:t>
+      </w:r>
+      <w:proofErr w:type="spellEnd"/>
+      <w:r>
+        <w:rPr>
+          <w:szCs w:val="24"/>
+        </w:rPr>
+        <w:t xml:space="preserve"> </w:t>
+      </w:r>
+      <w:proofErr w:type="spellStart"/>
+      <w:r>
+        <w:rPr>
+          <w:szCs w:val="24"/>
+        </w:rPr>
+        <w:t>sudah</w:t>
+      </w:r>
+      <w:proofErr w:type="spellEnd"/>
+      <w:r>
+        <w:rPr>
+          <w:szCs w:val="24"/>
+        </w:rPr>
+        <w:t xml:space="preserve"> </w:t>
+      </w:r>
+      <w:proofErr w:type="spellStart"/>
+      <w:r>
+        <w:rPr>
+          <w:szCs w:val="24"/>
+        </w:rPr>
+        <w:t>dinyatakan</w:t>
+      </w:r>
+      <w:proofErr w:type="spellEnd"/>
+      <w:r>
+        <w:rPr>
+          <w:szCs w:val="24"/>
+        </w:rPr>
+        <w:t xml:space="preserve"> valid</w:t>
       </w:r>
       <w:r>
         <w:rPr>
@@ -1598,8 +3554,326 @@
         <w:rPr>
           <w:szCs w:val="24"/>
         </w:rPr>
-        <w:t>Ada beberapa tahapan utama dalam pelaksanaan penelitian ini. Ada tahapan yang sedang berlangsung , yang telah dilaksanakan dan yang masih dalam perencanaan. Penjelasan dari tahapan tersebut adalah sebagai berikut :</w:t>
-      </w:r>
+        <w:t xml:space="preserve">Ada </w:t>
+      </w:r>
+      <w:proofErr w:type="spellStart"/>
+      <w:r>
+        <w:rPr>
+          <w:szCs w:val="24"/>
+        </w:rPr>
+        <w:t>beberapa</w:t>
+      </w:r>
+      <w:proofErr w:type="spellEnd"/>
+      <w:r>
+        <w:rPr>
+          <w:szCs w:val="24"/>
+        </w:rPr>
+        <w:t xml:space="preserve"> </w:t>
+      </w:r>
+      <w:proofErr w:type="spellStart"/>
+      <w:r>
+        <w:rPr>
+          <w:szCs w:val="24"/>
+        </w:rPr>
+        <w:t>tahapan</w:t>
+      </w:r>
+      <w:proofErr w:type="spellEnd"/>
+      <w:r>
+        <w:rPr>
+          <w:szCs w:val="24"/>
+        </w:rPr>
+        <w:t xml:space="preserve"> </w:t>
+      </w:r>
+      <w:proofErr w:type="spellStart"/>
+      <w:r>
+        <w:rPr>
+          <w:szCs w:val="24"/>
+        </w:rPr>
+        <w:t>utama</w:t>
+      </w:r>
+      <w:proofErr w:type="spellEnd"/>
+      <w:r>
+        <w:rPr>
+          <w:szCs w:val="24"/>
+        </w:rPr>
+        <w:t xml:space="preserve"> </w:t>
+      </w:r>
+      <w:proofErr w:type="spellStart"/>
+      <w:r>
+        <w:rPr>
+          <w:szCs w:val="24"/>
+        </w:rPr>
+        <w:t>dalam</w:t>
+      </w:r>
+      <w:proofErr w:type="spellEnd"/>
+      <w:r>
+        <w:rPr>
+          <w:szCs w:val="24"/>
+        </w:rPr>
+        <w:t xml:space="preserve"> </w:t>
+      </w:r>
+      <w:proofErr w:type="spellStart"/>
+      <w:r>
+        <w:rPr>
+          <w:szCs w:val="24"/>
+        </w:rPr>
+        <w:t>pelaksanaan</w:t>
+      </w:r>
+      <w:proofErr w:type="spellEnd"/>
+      <w:r>
+        <w:rPr>
+          <w:szCs w:val="24"/>
+        </w:rPr>
+        <w:t xml:space="preserve"> </w:t>
+      </w:r>
+      <w:proofErr w:type="spellStart"/>
+      <w:r>
+        <w:rPr>
+          <w:szCs w:val="24"/>
+        </w:rPr>
+        <w:t>penelitian</w:t>
+      </w:r>
+      <w:proofErr w:type="spellEnd"/>
+      <w:r>
+        <w:rPr>
+          <w:szCs w:val="24"/>
+        </w:rPr>
+        <w:t xml:space="preserve"> </w:t>
+      </w:r>
+      <w:proofErr w:type="spellStart"/>
+      <w:r>
+        <w:rPr>
+          <w:szCs w:val="24"/>
+        </w:rPr>
+        <w:t>ini</w:t>
+      </w:r>
+      <w:proofErr w:type="spellEnd"/>
+      <w:r>
+        <w:rPr>
+          <w:szCs w:val="24"/>
+        </w:rPr>
+        <w:t xml:space="preserve">. Ada </w:t>
+      </w:r>
+      <w:proofErr w:type="spellStart"/>
+      <w:r>
+        <w:rPr>
+          <w:szCs w:val="24"/>
+        </w:rPr>
+        <w:t>tahapan</w:t>
+      </w:r>
+      <w:proofErr w:type="spellEnd"/>
+      <w:r>
+        <w:rPr>
+          <w:szCs w:val="24"/>
+        </w:rPr>
+        <w:t xml:space="preserve"> yang </w:t>
+      </w:r>
+      <w:proofErr w:type="spellStart"/>
+      <w:r>
+        <w:rPr>
+          <w:szCs w:val="24"/>
+        </w:rPr>
+        <w:t>sedang</w:t>
+      </w:r>
+      <w:proofErr w:type="spellEnd"/>
+      <w:r>
+        <w:rPr>
+          <w:szCs w:val="24"/>
+        </w:rPr>
+        <w:t xml:space="preserve"> </w:t>
+      </w:r>
+      <w:proofErr w:type="spellStart"/>
+      <w:proofErr w:type="gramStart"/>
+      <w:r>
+        <w:rPr>
+          <w:szCs w:val="24"/>
+        </w:rPr>
+        <w:t>berlangsung</w:t>
+      </w:r>
+      <w:proofErr w:type="spellEnd"/>
+      <w:r>
+        <w:rPr>
+          <w:szCs w:val="24"/>
+        </w:rPr>
+        <w:t xml:space="preserve"> ,</w:t>
+      </w:r>
+      <w:proofErr w:type="gramEnd"/>
+      <w:r>
+        <w:rPr>
+          <w:szCs w:val="24"/>
+        </w:rPr>
+        <w:t xml:space="preserve"> yang </w:t>
+      </w:r>
+      <w:proofErr w:type="spellStart"/>
+      <w:r>
+        <w:rPr>
+          <w:szCs w:val="24"/>
+        </w:rPr>
+        <w:t>telah</w:t>
+      </w:r>
+      <w:proofErr w:type="spellEnd"/>
+      <w:r>
+        <w:rPr>
+          <w:szCs w:val="24"/>
+        </w:rPr>
+        <w:t xml:space="preserve"> </w:t>
+      </w:r>
+      <w:proofErr w:type="spellStart"/>
+      <w:r>
+        <w:rPr>
+          <w:szCs w:val="24"/>
+        </w:rPr>
+        <w:t>dilaksanakan</w:t>
+      </w:r>
+      <w:proofErr w:type="spellEnd"/>
+      <w:r>
+        <w:rPr>
+          <w:szCs w:val="24"/>
+        </w:rPr>
+        <w:t xml:space="preserve"> dan yang </w:t>
+      </w:r>
+      <w:proofErr w:type="spellStart"/>
+      <w:r>
+        <w:rPr>
+          <w:szCs w:val="24"/>
+        </w:rPr>
+        <w:t>masih</w:t>
+      </w:r>
+      <w:proofErr w:type="spellEnd"/>
+      <w:r>
+        <w:rPr>
+          <w:szCs w:val="24"/>
+        </w:rPr>
+        <w:t xml:space="preserve"> </w:t>
+      </w:r>
+      <w:proofErr w:type="spellStart"/>
+      <w:r>
+        <w:rPr>
+          <w:szCs w:val="24"/>
+        </w:rPr>
+        <w:t>dalam</w:t>
+      </w:r>
+      <w:proofErr w:type="spellEnd"/>
+      <w:r>
+        <w:rPr>
+          <w:szCs w:val="24"/>
+        </w:rPr>
+        <w:t xml:space="preserve"> </w:t>
+      </w:r>
+      <w:proofErr w:type="spellStart"/>
+      <w:r>
+        <w:rPr>
+          <w:szCs w:val="24"/>
+        </w:rPr>
+        <w:t>perencanaan</w:t>
+      </w:r>
+      <w:proofErr w:type="spellEnd"/>
+      <w:r>
+        <w:rPr>
+          <w:szCs w:val="24"/>
+        </w:rPr>
+        <w:t xml:space="preserve">. </w:t>
+      </w:r>
+      <w:proofErr w:type="spellStart"/>
+      <w:r>
+        <w:rPr>
+          <w:szCs w:val="24"/>
+        </w:rPr>
+        <w:t>Penjelasan</w:t>
+      </w:r>
+      <w:proofErr w:type="spellEnd"/>
+      <w:r>
+        <w:rPr>
+          <w:szCs w:val="24"/>
+        </w:rPr>
+        <w:t xml:space="preserve"> </w:t>
+      </w:r>
+      <w:proofErr w:type="spellStart"/>
+      <w:r>
+        <w:rPr>
+          <w:szCs w:val="24"/>
+        </w:rPr>
+        <w:t>dari</w:t>
+      </w:r>
+      <w:proofErr w:type="spellEnd"/>
+      <w:r>
+        <w:rPr>
+          <w:szCs w:val="24"/>
+        </w:rPr>
+        <w:t xml:space="preserve"> </w:t>
+      </w:r>
+      <w:proofErr w:type="spellStart"/>
+      <w:r>
+        <w:rPr>
+          <w:szCs w:val="24"/>
+        </w:rPr>
+        <w:t>tahapan</w:t>
+      </w:r>
+      <w:proofErr w:type="spellEnd"/>
+      <w:r>
+        <w:rPr>
+          <w:szCs w:val="24"/>
+        </w:rPr>
+        <w:t xml:space="preserve"> </w:t>
+      </w:r>
+      <w:proofErr w:type="spellStart"/>
+      <w:r>
+        <w:rPr>
+          <w:szCs w:val="24"/>
+        </w:rPr>
+        <w:t>tersebut</w:t>
+      </w:r>
+      <w:proofErr w:type="spellEnd"/>
+      <w:r>
+        <w:rPr>
+          <w:szCs w:val="24"/>
+        </w:rPr>
+        <w:t xml:space="preserve"> </w:t>
+      </w:r>
+      <w:proofErr w:type="spellStart"/>
+      <w:r>
+        <w:rPr>
+          <w:szCs w:val="24"/>
+        </w:rPr>
+        <w:t>adalah</w:t>
+      </w:r>
+      <w:proofErr w:type="spellEnd"/>
+      <w:r>
+        <w:rPr>
+          <w:szCs w:val="24"/>
+        </w:rPr>
+        <w:t xml:space="preserve"> </w:t>
+      </w:r>
+      <w:proofErr w:type="spellStart"/>
+      <w:r>
+        <w:rPr>
+          <w:szCs w:val="24"/>
+        </w:rPr>
+        <w:t>sebagai</w:t>
+      </w:r>
+      <w:proofErr w:type="spellEnd"/>
+      <w:r>
+        <w:rPr>
+          <w:szCs w:val="24"/>
+        </w:rPr>
+        <w:t xml:space="preserve"> </w:t>
+      </w:r>
+      <w:proofErr w:type="spellStart"/>
+      <w:proofErr w:type="gramStart"/>
+      <w:r>
+        <w:rPr>
+          <w:szCs w:val="24"/>
+        </w:rPr>
+        <w:t>berikut</w:t>
+      </w:r>
+      <w:proofErr w:type="spellEnd"/>
+      <w:r>
+        <w:rPr>
+          <w:szCs w:val="24"/>
+        </w:rPr>
+        <w:t xml:space="preserve"> :</w:t>
+      </w:r>
+      <w:proofErr w:type="gramEnd"/>
     </w:p>
     <w:p>
       <w:pPr>
@@ -1617,11 +3891,19 @@
           <w:rFonts w:ascii="Times New Roman" w:hAnsi="Times New Roman"/>
         </w:rPr>
       </w:pPr>
-      <w:r>
-        <w:rPr>
-          <w:rFonts w:ascii="Times New Roman" w:hAnsi="Times New Roman"/>
-        </w:rPr>
-        <w:t>Pengumpulan Data</w:t>
+      <w:proofErr w:type="spellStart"/>
+      <w:r>
+        <w:rPr>
+          <w:rFonts w:ascii="Times New Roman" w:hAnsi="Times New Roman"/>
+        </w:rPr>
+        <w:t>Pengumpulan</w:t>
+      </w:r>
+      <w:proofErr w:type="spellEnd"/>
+      <w:r>
+        <w:rPr>
+          <w:rFonts w:ascii="Times New Roman" w:hAnsi="Times New Roman"/>
+        </w:rPr>
+        <w:t xml:space="preserve"> Data</w:t>
       </w:r>
     </w:p>
     <w:p>
@@ -1639,33 +3921,316 @@
         <w:rPr>
           <w:szCs w:val="24"/>
         </w:rPr>
-        <w:t xml:space="preserve">Pada tahap ini dilakukan pengumpulan data </w:t>
+        <w:t xml:space="preserve">Pada </w:t>
+      </w:r>
+      <w:proofErr w:type="spellStart"/>
+      <w:r>
+        <w:rPr>
+          <w:szCs w:val="24"/>
+        </w:rPr>
+        <w:t>tahap</w:t>
+      </w:r>
+      <w:proofErr w:type="spellEnd"/>
+      <w:r>
+        <w:rPr>
+          <w:szCs w:val="24"/>
+        </w:rPr>
+        <w:t xml:space="preserve"> </w:t>
+      </w:r>
+      <w:proofErr w:type="spellStart"/>
+      <w:r>
+        <w:rPr>
+          <w:szCs w:val="24"/>
+        </w:rPr>
+        <w:t>ini</w:t>
+      </w:r>
+      <w:proofErr w:type="spellEnd"/>
+      <w:r>
+        <w:rPr>
+          <w:szCs w:val="24"/>
+        </w:rPr>
+        <w:t xml:space="preserve"> </w:t>
+      </w:r>
+      <w:proofErr w:type="spellStart"/>
+      <w:r>
+        <w:rPr>
+          <w:szCs w:val="24"/>
+        </w:rPr>
+        <w:t>dilakukan</w:t>
+      </w:r>
+      <w:proofErr w:type="spellEnd"/>
+      <w:r>
+        <w:rPr>
+          <w:szCs w:val="24"/>
+        </w:rPr>
+        <w:t xml:space="preserve"> </w:t>
+      </w:r>
+      <w:proofErr w:type="spellStart"/>
+      <w:r>
+        <w:rPr>
+          <w:szCs w:val="24"/>
+        </w:rPr>
+        <w:t>pengumpulan</w:t>
+      </w:r>
+      <w:proofErr w:type="spellEnd"/>
+      <w:r>
+        <w:rPr>
+          <w:szCs w:val="24"/>
+        </w:rPr>
+        <w:t xml:space="preserve"> data </w:t>
       </w:r>
       <w:r>
         <w:rPr>
           <w:szCs w:val="24"/>
           <w:lang w:val="id-ID"/>
         </w:rPr>
-        <w:t>baik berupa wawancara,observasi dan</w:t>
-      </w:r>
-      <w:r>
-        <w:rPr>
-          <w:szCs w:val="24"/>
-        </w:rPr>
-        <w:t>bahan-bahan pustaka yang berhubungan dengan sistem yang akan dirancang</w:t>
+        <w:t>baik berupa wawancara,</w:t>
       </w:r>
       <w:r>
         <w:rPr>
           <w:szCs w:val="24"/>
           <w:lang w:val="id-ID"/>
         </w:rPr>
+        <w:t xml:space="preserve"> </w:t>
+      </w:r>
+      <w:r>
+        <w:rPr>
+          <w:szCs w:val="24"/>
+          <w:lang w:val="id-ID"/>
+        </w:rPr>
+        <w:t>observasi dan</w:t>
+      </w:r>
+      <w:r>
+        <w:rPr>
+          <w:szCs w:val="24"/>
+          <w:lang w:val="id-ID"/>
+        </w:rPr>
+        <w:t xml:space="preserve"> </w:t>
+      </w:r>
+      <w:proofErr w:type="spellStart"/>
+      <w:r>
+        <w:rPr>
+          <w:szCs w:val="24"/>
+        </w:rPr>
+        <w:t>bahan-bahan</w:t>
+      </w:r>
+      <w:proofErr w:type="spellEnd"/>
+      <w:r>
+        <w:rPr>
+          <w:szCs w:val="24"/>
+        </w:rPr>
+        <w:t xml:space="preserve"> </w:t>
+      </w:r>
+      <w:proofErr w:type="spellStart"/>
+      <w:r>
+        <w:rPr>
+          <w:szCs w:val="24"/>
+        </w:rPr>
+        <w:t>pustaka</w:t>
+      </w:r>
+      <w:proofErr w:type="spellEnd"/>
+      <w:r>
+        <w:rPr>
+          <w:szCs w:val="24"/>
+        </w:rPr>
+        <w:t xml:space="preserve"> yang </w:t>
+      </w:r>
+      <w:proofErr w:type="spellStart"/>
+      <w:r>
+        <w:rPr>
+          <w:szCs w:val="24"/>
+        </w:rPr>
+        <w:t>berhubungan</w:t>
+      </w:r>
+      <w:proofErr w:type="spellEnd"/>
+      <w:r>
+        <w:rPr>
+          <w:szCs w:val="24"/>
+        </w:rPr>
+        <w:t xml:space="preserve"> </w:t>
+      </w:r>
+      <w:proofErr w:type="spellStart"/>
+      <w:r>
+        <w:rPr>
+          <w:szCs w:val="24"/>
+        </w:rPr>
+        <w:t>dengan</w:t>
+      </w:r>
+      <w:proofErr w:type="spellEnd"/>
+      <w:r>
+        <w:rPr>
+          <w:szCs w:val="24"/>
+        </w:rPr>
+        <w:t xml:space="preserve"> </w:t>
+      </w:r>
+      <w:proofErr w:type="spellStart"/>
+      <w:r>
+        <w:rPr>
+          <w:szCs w:val="24"/>
+        </w:rPr>
+        <w:t>sistem</w:t>
+      </w:r>
+      <w:proofErr w:type="spellEnd"/>
+      <w:r>
+        <w:rPr>
+          <w:szCs w:val="24"/>
+        </w:rPr>
+        <w:t xml:space="preserve"> yang </w:t>
+      </w:r>
+      <w:proofErr w:type="spellStart"/>
+      <w:r>
+        <w:rPr>
+          <w:szCs w:val="24"/>
+        </w:rPr>
+        <w:t>akan</w:t>
+      </w:r>
+      <w:proofErr w:type="spellEnd"/>
+      <w:r>
+        <w:rPr>
+          <w:szCs w:val="24"/>
+        </w:rPr>
+        <w:t xml:space="preserve"> </w:t>
+      </w:r>
+      <w:proofErr w:type="spellStart"/>
+      <w:r>
+        <w:rPr>
+          <w:szCs w:val="24"/>
+        </w:rPr>
+        <w:t>dirancang</w:t>
+      </w:r>
+      <w:proofErr w:type="spellEnd"/>
+      <w:r>
+        <w:rPr>
+          <w:szCs w:val="24"/>
+          <w:lang w:val="id-ID"/>
+        </w:rPr>
         <w:t xml:space="preserve">. </w:t>
       </w:r>
-      <w:r>
-        <w:rPr>
-          <w:szCs w:val="24"/>
-        </w:rPr>
-        <w:t>Pelaksanaan tahap ini sejalan dengan pelaksanaan tahapan pengamatan sistem.</w:t>
+      <w:proofErr w:type="spellStart"/>
+      <w:r>
+        <w:rPr>
+          <w:szCs w:val="24"/>
+        </w:rPr>
+        <w:t>Pelaksanaan</w:t>
+      </w:r>
+      <w:proofErr w:type="spellEnd"/>
+      <w:r>
+        <w:rPr>
+          <w:szCs w:val="24"/>
+        </w:rPr>
+        <w:t xml:space="preserve"> </w:t>
+      </w:r>
+      <w:proofErr w:type="spellStart"/>
+      <w:r>
+        <w:rPr>
+          <w:szCs w:val="24"/>
+        </w:rPr>
+        <w:t>tahap</w:t>
+      </w:r>
+      <w:proofErr w:type="spellEnd"/>
+      <w:r>
+        <w:rPr>
+          <w:szCs w:val="24"/>
+        </w:rPr>
+        <w:t xml:space="preserve"> </w:t>
+      </w:r>
+      <w:proofErr w:type="spellStart"/>
+      <w:r>
+        <w:rPr>
+          <w:szCs w:val="24"/>
+        </w:rPr>
+        <w:t>ini</w:t>
+      </w:r>
+      <w:proofErr w:type="spellEnd"/>
+      <w:r>
+        <w:rPr>
+          <w:szCs w:val="24"/>
+        </w:rPr>
+        <w:t xml:space="preserve"> </w:t>
+      </w:r>
+      <w:proofErr w:type="spellStart"/>
+      <w:r>
+        <w:rPr>
+          <w:szCs w:val="24"/>
+        </w:rPr>
+        <w:t>sejalan</w:t>
+      </w:r>
+      <w:proofErr w:type="spellEnd"/>
+      <w:r>
+        <w:rPr>
+          <w:szCs w:val="24"/>
+        </w:rPr>
+        <w:t xml:space="preserve"> </w:t>
+      </w:r>
+      <w:proofErr w:type="spellStart"/>
+      <w:r>
+        <w:rPr>
+          <w:szCs w:val="24"/>
+        </w:rPr>
+        <w:t>dengan</w:t>
+      </w:r>
+      <w:proofErr w:type="spellEnd"/>
+      <w:r>
+        <w:rPr>
+          <w:szCs w:val="24"/>
+        </w:rPr>
+        <w:t xml:space="preserve"> </w:t>
+      </w:r>
+      <w:proofErr w:type="spellStart"/>
+      <w:r>
+        <w:rPr>
+          <w:szCs w:val="24"/>
+        </w:rPr>
+        <w:t>pelaksanaan</w:t>
+      </w:r>
+      <w:proofErr w:type="spellEnd"/>
+      <w:r>
+        <w:rPr>
+          <w:szCs w:val="24"/>
+        </w:rPr>
+        <w:t xml:space="preserve"> </w:t>
+      </w:r>
+      <w:proofErr w:type="spellStart"/>
+      <w:r>
+        <w:rPr>
+          <w:szCs w:val="24"/>
+        </w:rPr>
+        <w:t>tahapan</w:t>
+      </w:r>
+      <w:proofErr w:type="spellEnd"/>
+      <w:r>
+        <w:rPr>
+          <w:szCs w:val="24"/>
+        </w:rPr>
+        <w:t xml:space="preserve"> </w:t>
+      </w:r>
+      <w:proofErr w:type="spellStart"/>
+      <w:r>
+        <w:rPr>
+          <w:szCs w:val="24"/>
+        </w:rPr>
+        <w:t>pengamatan</w:t>
+      </w:r>
+      <w:proofErr w:type="spellEnd"/>
+      <w:r>
+        <w:rPr>
+          <w:szCs w:val="24"/>
+        </w:rPr>
+        <w:t xml:space="preserve"> </w:t>
+      </w:r>
+      <w:proofErr w:type="spellStart"/>
+      <w:r>
+        <w:rPr>
+          <w:szCs w:val="24"/>
+        </w:rPr>
+        <w:t>sistem</w:t>
+      </w:r>
+      <w:proofErr w:type="spellEnd"/>
+      <w:r>
+        <w:rPr>
+          <w:szCs w:val="24"/>
+        </w:rPr>
+        <w:t>.</w:t>
       </w:r>
     </w:p>
     <w:p>
@@ -1687,12 +4252,28 @@
           <w:rFonts w:ascii="Times New Roman" w:hAnsi="Times New Roman"/>
         </w:rPr>
       </w:pPr>
-      <w:r>
-        <w:rPr>
-          <w:rFonts w:ascii="Times New Roman" w:hAnsi="Times New Roman"/>
-        </w:rPr>
-        <w:t>Analisis Sistem</w:t>
-      </w:r>
+      <w:proofErr w:type="spellStart"/>
+      <w:r>
+        <w:rPr>
+          <w:rFonts w:ascii="Times New Roman" w:hAnsi="Times New Roman"/>
+        </w:rPr>
+        <w:t>Analisis</w:t>
+      </w:r>
+      <w:proofErr w:type="spellEnd"/>
+      <w:r>
+        <w:rPr>
+          <w:rFonts w:ascii="Times New Roman" w:hAnsi="Times New Roman"/>
+        </w:rPr>
+        <w:t xml:space="preserve"> </w:t>
+      </w:r>
+      <w:proofErr w:type="spellStart"/>
+      <w:r>
+        <w:rPr>
+          <w:rFonts w:ascii="Times New Roman" w:hAnsi="Times New Roman"/>
+        </w:rPr>
+        <w:t>Sistem</w:t>
+      </w:r>
+      <w:proofErr w:type="spellEnd"/>
     </w:p>
     <w:p>
       <w:pPr>
@@ -1704,30 +4285,227 @@
           <w:szCs w:val="24"/>
         </w:rPr>
       </w:pPr>
-      <w:r>
-        <w:rPr>
-          <w:szCs w:val="24"/>
-        </w:rPr>
-        <w:t>Tahapan ini adalah tahapan d</w:t>
-      </w:r>
-      <w:r>
-        <w:rPr>
-          <w:szCs w:val="24"/>
-        </w:rPr>
-        <w:t>imana peneliti melakukan pengam</w:t>
-      </w:r>
-      <w:r>
-        <w:rPr>
-          <w:szCs w:val="24"/>
-        </w:rPr>
-        <w:t xml:space="preserve">atan sistem yang saat ini diterapkan oleh pihak </w:t>
+      <w:proofErr w:type="spellStart"/>
+      <w:r>
+        <w:rPr>
+          <w:szCs w:val="24"/>
+        </w:rPr>
+        <w:t>Tahapan</w:t>
+      </w:r>
+      <w:proofErr w:type="spellEnd"/>
+      <w:r>
+        <w:rPr>
+          <w:szCs w:val="24"/>
+        </w:rPr>
+        <w:t xml:space="preserve"> </w:t>
+      </w:r>
+      <w:proofErr w:type="spellStart"/>
+      <w:r>
+        <w:rPr>
+          <w:szCs w:val="24"/>
+        </w:rPr>
+        <w:t>ini</w:t>
+      </w:r>
+      <w:proofErr w:type="spellEnd"/>
+      <w:r>
+        <w:rPr>
+          <w:szCs w:val="24"/>
+        </w:rPr>
+        <w:t xml:space="preserve"> </w:t>
+      </w:r>
+      <w:proofErr w:type="spellStart"/>
+      <w:r>
+        <w:rPr>
+          <w:szCs w:val="24"/>
+        </w:rPr>
+        <w:t>adalah</w:t>
+      </w:r>
+      <w:proofErr w:type="spellEnd"/>
+      <w:r>
+        <w:rPr>
+          <w:szCs w:val="24"/>
+        </w:rPr>
+        <w:t xml:space="preserve"> </w:t>
+      </w:r>
+      <w:proofErr w:type="spellStart"/>
+      <w:r>
+        <w:rPr>
+          <w:szCs w:val="24"/>
+        </w:rPr>
+        <w:t>tahapan</w:t>
+      </w:r>
+      <w:proofErr w:type="spellEnd"/>
+      <w:r>
+        <w:rPr>
+          <w:szCs w:val="24"/>
+        </w:rPr>
+        <w:t xml:space="preserve"> </w:t>
+      </w:r>
+      <w:proofErr w:type="spellStart"/>
+      <w:r>
+        <w:rPr>
+          <w:szCs w:val="24"/>
+        </w:rPr>
+        <w:t>d</w:t>
+      </w:r>
+      <w:r>
+        <w:rPr>
+          <w:szCs w:val="24"/>
+        </w:rPr>
+        <w:t>imana</w:t>
+      </w:r>
+      <w:proofErr w:type="spellEnd"/>
+      <w:r>
+        <w:rPr>
+          <w:szCs w:val="24"/>
+        </w:rPr>
+        <w:t xml:space="preserve"> </w:t>
+      </w:r>
+      <w:proofErr w:type="spellStart"/>
+      <w:r>
+        <w:rPr>
+          <w:szCs w:val="24"/>
+        </w:rPr>
+        <w:t>peneliti</w:t>
+      </w:r>
+      <w:proofErr w:type="spellEnd"/>
+      <w:r>
+        <w:rPr>
+          <w:szCs w:val="24"/>
+        </w:rPr>
+        <w:t xml:space="preserve"> </w:t>
+      </w:r>
+      <w:proofErr w:type="spellStart"/>
+      <w:r>
+        <w:rPr>
+          <w:szCs w:val="24"/>
+        </w:rPr>
+        <w:t>melakukan</w:t>
+      </w:r>
+      <w:proofErr w:type="spellEnd"/>
+      <w:r>
+        <w:rPr>
+          <w:szCs w:val="24"/>
+        </w:rPr>
+        <w:t xml:space="preserve"> </w:t>
+      </w:r>
+      <w:proofErr w:type="spellStart"/>
+      <w:r>
+        <w:rPr>
+          <w:szCs w:val="24"/>
+        </w:rPr>
+        <w:t>pengam</w:t>
+      </w:r>
+      <w:r>
+        <w:rPr>
+          <w:szCs w:val="24"/>
+        </w:rPr>
+        <w:t>atan</w:t>
+      </w:r>
+      <w:proofErr w:type="spellEnd"/>
+      <w:r>
+        <w:rPr>
+          <w:szCs w:val="24"/>
+        </w:rPr>
+        <w:t xml:space="preserve"> </w:t>
+      </w:r>
+      <w:proofErr w:type="spellStart"/>
+      <w:r>
+        <w:rPr>
+          <w:szCs w:val="24"/>
+        </w:rPr>
+        <w:t>sistem</w:t>
+      </w:r>
+      <w:proofErr w:type="spellEnd"/>
+      <w:r>
+        <w:rPr>
+          <w:szCs w:val="24"/>
+        </w:rPr>
+        <w:t xml:space="preserve"> yang </w:t>
+      </w:r>
+      <w:proofErr w:type="spellStart"/>
+      <w:r>
+        <w:rPr>
+          <w:szCs w:val="24"/>
+        </w:rPr>
+        <w:t>saat</w:t>
+      </w:r>
+      <w:proofErr w:type="spellEnd"/>
+      <w:r>
+        <w:rPr>
+          <w:szCs w:val="24"/>
+        </w:rPr>
+        <w:t xml:space="preserve"> </w:t>
+      </w:r>
+      <w:proofErr w:type="spellStart"/>
+      <w:r>
+        <w:rPr>
+          <w:szCs w:val="24"/>
+        </w:rPr>
+        <w:t>ini</w:t>
+      </w:r>
+      <w:proofErr w:type="spellEnd"/>
+      <w:r>
+        <w:rPr>
+          <w:szCs w:val="24"/>
+        </w:rPr>
+        <w:t xml:space="preserve"> </w:t>
+      </w:r>
+      <w:proofErr w:type="spellStart"/>
+      <w:r>
+        <w:rPr>
+          <w:szCs w:val="24"/>
+        </w:rPr>
+        <w:t>diterapkan</w:t>
+      </w:r>
+      <w:proofErr w:type="spellEnd"/>
+      <w:r>
+        <w:rPr>
+          <w:szCs w:val="24"/>
+        </w:rPr>
+        <w:t xml:space="preserve"> oleh </w:t>
+      </w:r>
+      <w:proofErr w:type="spellStart"/>
+      <w:r>
+        <w:rPr>
+          <w:szCs w:val="24"/>
+        </w:rPr>
+        <w:t>pihak</w:t>
+      </w:r>
+      <w:proofErr w:type="spellEnd"/>
+      <w:r>
+        <w:rPr>
+          <w:szCs w:val="24"/>
+        </w:rPr>
+        <w:t xml:space="preserve"> </w:t>
       </w:r>
       <w:r>
         <w:rPr>
           <w:szCs w:val="24"/>
           <w:lang w:val="id-ID"/>
         </w:rPr>
-        <w:t>DPRD kota Makasar</w:t>
+        <w:t>Dewan Perwakilan Rakyat Daerah (</w:t>
+      </w:r>
+      <w:r>
+        <w:rPr>
+          <w:szCs w:val="24"/>
+          <w:lang w:val="id-ID"/>
+        </w:rPr>
+        <w:t>DPRD</w:t>
+      </w:r>
+      <w:r>
+        <w:rPr>
+          <w:szCs w:val="24"/>
+          <w:lang w:val="id-ID"/>
+        </w:rPr>
+        <w:t xml:space="preserve">) </w:t>
+      </w:r>
+      <w:r>
+        <w:rPr>
+          <w:szCs w:val="24"/>
+          <w:lang w:val="id-ID"/>
+        </w:rPr>
+        <w:t>kota Makasar</w:t>
       </w:r>
       <w:r>
         <w:rPr>
@@ -1752,12 +4530,28 @@
           <w:rFonts w:ascii="Times New Roman" w:hAnsi="Times New Roman"/>
         </w:rPr>
       </w:pPr>
-      <w:r>
-        <w:rPr>
-          <w:rFonts w:ascii="Times New Roman" w:hAnsi="Times New Roman"/>
-        </w:rPr>
-        <w:t>Desain Sistem</w:t>
-      </w:r>
+      <w:proofErr w:type="spellStart"/>
+      <w:r>
+        <w:rPr>
+          <w:rFonts w:ascii="Times New Roman" w:hAnsi="Times New Roman"/>
+        </w:rPr>
+        <w:t>Desain</w:t>
+      </w:r>
+      <w:proofErr w:type="spellEnd"/>
+      <w:r>
+        <w:rPr>
+          <w:rFonts w:ascii="Times New Roman" w:hAnsi="Times New Roman"/>
+        </w:rPr>
+        <w:t xml:space="preserve"> </w:t>
+      </w:r>
+      <w:proofErr w:type="spellStart"/>
+      <w:r>
+        <w:rPr>
+          <w:rFonts w:ascii="Times New Roman" w:hAnsi="Times New Roman"/>
+        </w:rPr>
+        <w:t>Sistem</w:t>
+      </w:r>
+      <w:proofErr w:type="spellEnd"/>
     </w:p>
     <w:p>
       <w:pPr>
@@ -1773,8 +4567,311 @@
         <w:rPr>
           <w:szCs w:val="24"/>
         </w:rPr>
-        <w:t>Setelah melakukan Pengamatan Sistem dan Pengumpulan Data maka tahap berikutnya adalah proses desain sistem, baik itu sistem yang sedang berjalan ataupun sistem yang akan diusulkan</w:t>
-      </w:r>
+        <w:t xml:space="preserve">Setelah </w:t>
+      </w:r>
+      <w:proofErr w:type="spellStart"/>
+      <w:r>
+        <w:rPr>
+          <w:szCs w:val="24"/>
+        </w:rPr>
+        <w:t>melakukan</w:t>
+      </w:r>
+      <w:proofErr w:type="spellEnd"/>
+      <w:r>
+        <w:rPr>
+          <w:szCs w:val="24"/>
+        </w:rPr>
+        <w:t xml:space="preserve"> </w:t>
+      </w:r>
+      <w:r>
+        <w:rPr>
+          <w:szCs w:val="24"/>
+          <w:lang w:val="id-ID"/>
+        </w:rPr>
+        <w:t>P</w:t>
+      </w:r>
+      <w:proofErr w:type="spellStart"/>
+      <w:r>
+        <w:rPr>
+          <w:szCs w:val="24"/>
+        </w:rPr>
+        <w:t>engumpulan</w:t>
+      </w:r>
+      <w:proofErr w:type="spellEnd"/>
+      <w:r>
+        <w:rPr>
+          <w:szCs w:val="24"/>
+        </w:rPr>
+        <w:t xml:space="preserve"> Data</w:t>
+      </w:r>
+      <w:r>
+        <w:rPr>
+          <w:szCs w:val="24"/>
+          <w:lang w:val="id-ID"/>
+        </w:rPr>
+        <w:t xml:space="preserve"> </w:t>
+      </w:r>
+      <w:r>
+        <w:rPr>
+          <w:szCs w:val="24"/>
+        </w:rPr>
+        <w:t xml:space="preserve">dan </w:t>
+      </w:r>
+      <w:r>
+        <w:rPr>
+          <w:szCs w:val="24"/>
+          <w:lang w:val="id-ID"/>
+        </w:rPr>
+        <w:t>P</w:t>
+      </w:r>
+      <w:proofErr w:type="spellStart"/>
+      <w:r>
+        <w:rPr>
+          <w:szCs w:val="24"/>
+        </w:rPr>
+        <w:t>engamatan</w:t>
+      </w:r>
+      <w:proofErr w:type="spellEnd"/>
+      <w:r>
+        <w:rPr>
+          <w:szCs w:val="24"/>
+        </w:rPr>
+        <w:t xml:space="preserve"> </w:t>
+      </w:r>
+      <w:proofErr w:type="gramStart"/>
+      <w:r>
+        <w:rPr>
+          <w:szCs w:val="24"/>
+          <w:lang w:val="id-ID"/>
+        </w:rPr>
+        <w:t>S</w:t>
+      </w:r>
+      <w:proofErr w:type="spellStart"/>
+      <w:r>
+        <w:rPr>
+          <w:szCs w:val="24"/>
+        </w:rPr>
+        <w:t>istem</w:t>
+      </w:r>
+      <w:proofErr w:type="spellEnd"/>
+      <w:r>
+        <w:rPr>
+          <w:szCs w:val="24"/>
+        </w:rPr>
+        <w:t xml:space="preserve"> </w:t>
+      </w:r>
+      <w:r>
+        <w:rPr>
+          <w:szCs w:val="24"/>
+          <w:lang w:val="id-ID"/>
+        </w:rPr>
+        <w:t xml:space="preserve"> </w:t>
+      </w:r>
+      <w:proofErr w:type="spellStart"/>
+      <w:r>
+        <w:rPr>
+          <w:szCs w:val="24"/>
+        </w:rPr>
+        <w:t>maka</w:t>
+      </w:r>
+      <w:proofErr w:type="spellEnd"/>
+      <w:proofErr w:type="gramEnd"/>
+      <w:r>
+        <w:rPr>
+          <w:szCs w:val="24"/>
+        </w:rPr>
+        <w:t xml:space="preserve"> </w:t>
+      </w:r>
+      <w:proofErr w:type="spellStart"/>
+      <w:r>
+        <w:rPr>
+          <w:szCs w:val="24"/>
+        </w:rPr>
+        <w:t>tahap</w:t>
+      </w:r>
+      <w:proofErr w:type="spellEnd"/>
+      <w:r>
+        <w:rPr>
+          <w:szCs w:val="24"/>
+        </w:rPr>
+        <w:t xml:space="preserve"> </w:t>
+      </w:r>
+      <w:proofErr w:type="spellStart"/>
+      <w:r>
+        <w:rPr>
+          <w:szCs w:val="24"/>
+        </w:rPr>
+        <w:t>berikutnya</w:t>
+      </w:r>
+      <w:proofErr w:type="spellEnd"/>
+      <w:r>
+        <w:rPr>
+          <w:szCs w:val="24"/>
+        </w:rPr>
+        <w:t xml:space="preserve"> </w:t>
+      </w:r>
+      <w:proofErr w:type="spellStart"/>
+      <w:r>
+        <w:rPr>
+          <w:szCs w:val="24"/>
+        </w:rPr>
+        <w:t>adalah</w:t>
+      </w:r>
+      <w:proofErr w:type="spellEnd"/>
+      <w:r>
+        <w:rPr>
+          <w:szCs w:val="24"/>
+        </w:rPr>
+        <w:t xml:space="preserve"> proses </w:t>
+      </w:r>
+      <w:proofErr w:type="spellStart"/>
+      <w:r>
+        <w:rPr>
+          <w:szCs w:val="24"/>
+        </w:rPr>
+        <w:t>desain</w:t>
+      </w:r>
+      <w:proofErr w:type="spellEnd"/>
+      <w:r>
+        <w:rPr>
+          <w:szCs w:val="24"/>
+        </w:rPr>
+        <w:t xml:space="preserve"> </w:t>
+      </w:r>
+      <w:proofErr w:type="spellStart"/>
+      <w:r>
+        <w:rPr>
+          <w:szCs w:val="24"/>
+        </w:rPr>
+        <w:t>sistem</w:t>
+      </w:r>
+      <w:proofErr w:type="spellEnd"/>
+      <w:r>
+        <w:rPr>
+          <w:szCs w:val="24"/>
+        </w:rPr>
+        <w:t xml:space="preserve">, </w:t>
+      </w:r>
+      <w:proofErr w:type="spellStart"/>
+      <w:r>
+        <w:rPr>
+          <w:szCs w:val="24"/>
+        </w:rPr>
+        <w:t>baik</w:t>
+      </w:r>
+      <w:proofErr w:type="spellEnd"/>
+      <w:r>
+        <w:rPr>
+          <w:szCs w:val="24"/>
+        </w:rPr>
+        <w:t xml:space="preserve"> </w:t>
+      </w:r>
+      <w:proofErr w:type="spellStart"/>
+      <w:r>
+        <w:rPr>
+          <w:szCs w:val="24"/>
+        </w:rPr>
+        <w:t>itu</w:t>
+      </w:r>
+      <w:proofErr w:type="spellEnd"/>
+      <w:r>
+        <w:rPr>
+          <w:szCs w:val="24"/>
+        </w:rPr>
+        <w:t xml:space="preserve"> </w:t>
+      </w:r>
+      <w:proofErr w:type="spellStart"/>
+      <w:r>
+        <w:rPr>
+          <w:szCs w:val="24"/>
+        </w:rPr>
+        <w:t>sistem</w:t>
+      </w:r>
+      <w:proofErr w:type="spellEnd"/>
+      <w:r>
+        <w:rPr>
+          <w:szCs w:val="24"/>
+        </w:rPr>
+        <w:t xml:space="preserve"> yang </w:t>
+      </w:r>
+      <w:proofErr w:type="spellStart"/>
+      <w:r>
+        <w:rPr>
+          <w:szCs w:val="24"/>
+        </w:rPr>
+        <w:t>sedang</w:t>
+      </w:r>
+      <w:proofErr w:type="spellEnd"/>
+      <w:r>
+        <w:rPr>
+          <w:szCs w:val="24"/>
+        </w:rPr>
+        <w:t xml:space="preserve"> </w:t>
+      </w:r>
+      <w:proofErr w:type="spellStart"/>
+      <w:r>
+        <w:rPr>
+          <w:szCs w:val="24"/>
+        </w:rPr>
+        <w:t>berjalan</w:t>
+      </w:r>
+      <w:proofErr w:type="spellEnd"/>
+      <w:r>
+        <w:rPr>
+          <w:szCs w:val="24"/>
+        </w:rPr>
+        <w:t xml:space="preserve"> </w:t>
+      </w:r>
+      <w:proofErr w:type="spellStart"/>
+      <w:r>
+        <w:rPr>
+          <w:szCs w:val="24"/>
+        </w:rPr>
+        <w:t>ataupun</w:t>
+      </w:r>
+      <w:proofErr w:type="spellEnd"/>
+      <w:r>
+        <w:rPr>
+          <w:szCs w:val="24"/>
+        </w:rPr>
+        <w:t xml:space="preserve"> </w:t>
+      </w:r>
+      <w:proofErr w:type="spellStart"/>
+      <w:r>
+        <w:rPr>
+          <w:szCs w:val="24"/>
+        </w:rPr>
+        <w:t>sistem</w:t>
+      </w:r>
+      <w:proofErr w:type="spellEnd"/>
+      <w:r>
+        <w:rPr>
+          <w:szCs w:val="24"/>
+        </w:rPr>
+        <w:t xml:space="preserve"> yang </w:t>
+      </w:r>
+      <w:proofErr w:type="spellStart"/>
+      <w:r>
+        <w:rPr>
+          <w:szCs w:val="24"/>
+        </w:rPr>
+        <w:t>akan</w:t>
+      </w:r>
+      <w:proofErr w:type="spellEnd"/>
+      <w:r>
+        <w:rPr>
+          <w:szCs w:val="24"/>
+        </w:rPr>
+        <w:t xml:space="preserve"> </w:t>
+      </w:r>
+      <w:proofErr w:type="spellStart"/>
+      <w:r>
+        <w:rPr>
+          <w:szCs w:val="24"/>
+        </w:rPr>
+        <w:t>diusulkan</w:t>
+      </w:r>
+      <w:proofErr w:type="spellEnd"/>
       <w:r>
         <w:rPr>
           <w:szCs w:val="24"/>
@@ -1799,12 +4896,28 @@
           <w:rFonts w:ascii="Times New Roman" w:hAnsi="Times New Roman"/>
         </w:rPr>
       </w:pPr>
-      <w:r>
-        <w:rPr>
-          <w:rFonts w:ascii="Times New Roman" w:hAnsi="Times New Roman"/>
-        </w:rPr>
-        <w:t>Pembuatan Sistem</w:t>
-      </w:r>
+      <w:proofErr w:type="spellStart"/>
+      <w:r>
+        <w:rPr>
+          <w:rFonts w:ascii="Times New Roman" w:hAnsi="Times New Roman"/>
+        </w:rPr>
+        <w:t>Pembuatan</w:t>
+      </w:r>
+      <w:proofErr w:type="spellEnd"/>
+      <w:r>
+        <w:rPr>
+          <w:rFonts w:ascii="Times New Roman" w:hAnsi="Times New Roman"/>
+        </w:rPr>
+        <w:t xml:space="preserve"> </w:t>
+      </w:r>
+      <w:proofErr w:type="spellStart"/>
+      <w:r>
+        <w:rPr>
+          <w:rFonts w:ascii="Times New Roman" w:hAnsi="Times New Roman"/>
+        </w:rPr>
+        <w:t>Sistem</w:t>
+      </w:r>
+      <w:proofErr w:type="spellEnd"/>
     </w:p>
     <w:p>
       <w:pPr>
@@ -1819,11 +4932,159 @@
           <w:szCs w:val="24"/>
         </w:rPr>
       </w:pPr>
-      <w:r>
-        <w:rPr>
-          <w:szCs w:val="24"/>
-        </w:rPr>
-        <w:t>Pembuatan Sistem adalah suatu tahapan dimana penulis membangun sistem yang telah didesain.</w:t>
+      <w:proofErr w:type="spellStart"/>
+      <w:r>
+        <w:rPr>
+          <w:szCs w:val="24"/>
+        </w:rPr>
+        <w:t>Pembuatan</w:t>
+      </w:r>
+      <w:proofErr w:type="spellEnd"/>
+      <w:r>
+        <w:rPr>
+          <w:szCs w:val="24"/>
+        </w:rPr>
+        <w:t xml:space="preserve"> </w:t>
+      </w:r>
+      <w:proofErr w:type="spellStart"/>
+      <w:r>
+        <w:rPr>
+          <w:szCs w:val="24"/>
+        </w:rPr>
+        <w:t>Sistem</w:t>
+      </w:r>
+      <w:proofErr w:type="spellEnd"/>
+      <w:r>
+        <w:rPr>
+          <w:szCs w:val="24"/>
+        </w:rPr>
+        <w:t xml:space="preserve"> </w:t>
+      </w:r>
+      <w:proofErr w:type="spellStart"/>
+      <w:r>
+        <w:rPr>
+          <w:szCs w:val="24"/>
+        </w:rPr>
+        <w:t>adalah</w:t>
+      </w:r>
+      <w:proofErr w:type="spellEnd"/>
+      <w:r>
+        <w:rPr>
+          <w:szCs w:val="24"/>
+        </w:rPr>
+        <w:t xml:space="preserve"> </w:t>
+      </w:r>
+      <w:proofErr w:type="spellStart"/>
+      <w:r>
+        <w:rPr>
+          <w:szCs w:val="24"/>
+        </w:rPr>
+        <w:t>suatu</w:t>
+      </w:r>
+      <w:proofErr w:type="spellEnd"/>
+      <w:r>
+        <w:rPr>
+          <w:szCs w:val="24"/>
+        </w:rPr>
+        <w:t xml:space="preserve"> </w:t>
+      </w:r>
+      <w:proofErr w:type="spellStart"/>
+      <w:r>
+        <w:rPr>
+          <w:szCs w:val="24"/>
+        </w:rPr>
+        <w:t>tahapan</w:t>
+      </w:r>
+      <w:proofErr w:type="spellEnd"/>
+      <w:r>
+        <w:rPr>
+          <w:szCs w:val="24"/>
+        </w:rPr>
+        <w:t xml:space="preserve"> </w:t>
+      </w:r>
+      <w:proofErr w:type="spellStart"/>
+      <w:r>
+        <w:rPr>
+          <w:szCs w:val="24"/>
+        </w:rPr>
+        <w:t>dimana</w:t>
+      </w:r>
+      <w:proofErr w:type="spellEnd"/>
+      <w:r>
+        <w:rPr>
+          <w:szCs w:val="24"/>
+        </w:rPr>
+        <w:t xml:space="preserve"> </w:t>
+      </w:r>
+      <w:proofErr w:type="spellStart"/>
+      <w:r>
+        <w:rPr>
+          <w:szCs w:val="24"/>
+        </w:rPr>
+        <w:t>penulis</w:t>
+      </w:r>
+      <w:proofErr w:type="spellEnd"/>
+      <w:r>
+        <w:rPr>
+          <w:szCs w:val="24"/>
+        </w:rPr>
+        <w:t xml:space="preserve"> </w:t>
+      </w:r>
+      <w:proofErr w:type="spellStart"/>
+      <w:r>
+        <w:rPr>
+          <w:szCs w:val="24"/>
+        </w:rPr>
+        <w:t>membangun</w:t>
+      </w:r>
+      <w:proofErr w:type="spellEnd"/>
+      <w:r>
+        <w:rPr>
+          <w:szCs w:val="24"/>
+        </w:rPr>
+        <w:t xml:space="preserve"> </w:t>
+      </w:r>
+      <w:proofErr w:type="spellStart"/>
+      <w:r>
+        <w:rPr>
+          <w:szCs w:val="24"/>
+        </w:rPr>
+        <w:t>sistem</w:t>
+      </w:r>
+      <w:proofErr w:type="spellEnd"/>
+      <w:r>
+        <w:rPr>
+          <w:szCs w:val="24"/>
+        </w:rPr>
+        <w:t xml:space="preserve"> yang </w:t>
+      </w:r>
+      <w:proofErr w:type="spellStart"/>
+      <w:r>
+        <w:rPr>
+          <w:szCs w:val="24"/>
+        </w:rPr>
+        <w:t>telah</w:t>
+      </w:r>
+      <w:proofErr w:type="spellEnd"/>
+      <w:r>
+        <w:rPr>
+          <w:szCs w:val="24"/>
+        </w:rPr>
+        <w:t xml:space="preserve"> </w:t>
+      </w:r>
+      <w:proofErr w:type="spellStart"/>
+      <w:r>
+        <w:rPr>
+          <w:szCs w:val="24"/>
+        </w:rPr>
+        <w:t>didesain</w:t>
+      </w:r>
+      <w:proofErr w:type="spellEnd"/>
+      <w:r>
+        <w:rPr>
+          <w:szCs w:val="24"/>
+        </w:rPr>
+        <w:t>.</w:t>
       </w:r>
     </w:p>
     <w:p>
@@ -1842,12 +5103,28 @@
           <w:rFonts w:ascii="Times New Roman" w:hAnsi="Times New Roman"/>
         </w:rPr>
       </w:pPr>
-      <w:r>
-        <w:rPr>
-          <w:rFonts w:ascii="Times New Roman" w:hAnsi="Times New Roman"/>
-        </w:rPr>
-        <w:t>Pengujian Sistem</w:t>
-      </w:r>
+      <w:proofErr w:type="spellStart"/>
+      <w:r>
+        <w:rPr>
+          <w:rFonts w:ascii="Times New Roman" w:hAnsi="Times New Roman"/>
+        </w:rPr>
+        <w:t>Pengujian</w:t>
+      </w:r>
+      <w:proofErr w:type="spellEnd"/>
+      <w:r>
+        <w:rPr>
+          <w:rFonts w:ascii="Times New Roman" w:hAnsi="Times New Roman"/>
+        </w:rPr>
+        <w:t xml:space="preserve"> </w:t>
+      </w:r>
+      <w:proofErr w:type="spellStart"/>
+      <w:r>
+        <w:rPr>
+          <w:rFonts w:ascii="Times New Roman" w:hAnsi="Times New Roman"/>
+        </w:rPr>
+        <w:t>Sistem</w:t>
+      </w:r>
+      <w:proofErr w:type="spellEnd"/>
     </w:p>
     <w:p>
       <w:pPr>
@@ -1859,19 +5136,94 @@
           <w:szCs w:val="24"/>
         </w:rPr>
       </w:pPr>
-      <w:r>
-        <w:rPr>
-          <w:szCs w:val="24"/>
-        </w:rPr>
-        <w:t xml:space="preserve">Dalam tahapan ini akan diuji </w:t>
-      </w:r>
+      <w:proofErr w:type="spellStart"/>
+      <w:r>
+        <w:rPr>
+          <w:szCs w:val="24"/>
+        </w:rPr>
+        <w:lastRenderedPageBreak/>
+        <w:t>Dalam</w:t>
+      </w:r>
+      <w:proofErr w:type="spellEnd"/>
+      <w:r>
+        <w:rPr>
+          <w:szCs w:val="24"/>
+        </w:rPr>
+        <w:t xml:space="preserve"> </w:t>
+      </w:r>
+      <w:proofErr w:type="spellStart"/>
+      <w:r>
+        <w:rPr>
+          <w:szCs w:val="24"/>
+        </w:rPr>
+        <w:t>tahapan</w:t>
+      </w:r>
+      <w:proofErr w:type="spellEnd"/>
+      <w:r>
+        <w:rPr>
+          <w:szCs w:val="24"/>
+        </w:rPr>
+        <w:t xml:space="preserve"> </w:t>
+      </w:r>
+      <w:proofErr w:type="spellStart"/>
+      <w:r>
+        <w:rPr>
+          <w:szCs w:val="24"/>
+        </w:rPr>
+        <w:t>ini</w:t>
+      </w:r>
+      <w:proofErr w:type="spellEnd"/>
+      <w:r>
+        <w:rPr>
+          <w:szCs w:val="24"/>
+        </w:rPr>
+        <w:t xml:space="preserve"> </w:t>
+      </w:r>
+      <w:proofErr w:type="spellStart"/>
+      <w:r>
+        <w:rPr>
+          <w:szCs w:val="24"/>
+        </w:rPr>
+        <w:t>akan</w:t>
+      </w:r>
+      <w:proofErr w:type="spellEnd"/>
+      <w:r>
+        <w:rPr>
+          <w:szCs w:val="24"/>
+        </w:rPr>
+        <w:t xml:space="preserve"> </w:t>
+      </w:r>
+      <w:proofErr w:type="spellStart"/>
+      <w:r>
+        <w:rPr>
+          <w:szCs w:val="24"/>
+        </w:rPr>
+        <w:t>diuji</w:t>
+      </w:r>
+      <w:proofErr w:type="spellEnd"/>
+      <w:r>
+        <w:rPr>
+          <w:szCs w:val="24"/>
+        </w:rPr>
+        <w:t xml:space="preserve"> </w:t>
+      </w:r>
+      <w:proofErr w:type="spellStart"/>
       <w:r>
         <w:rPr>
           <w:color w:val="000000"/>
           <w:szCs w:val="24"/>
         </w:rPr>
-        <w:t>aplikasi (</w:t>
-      </w:r>
+        <w:t>aplikasi</w:t>
+      </w:r>
+      <w:proofErr w:type="spellEnd"/>
+      <w:r>
+        <w:rPr>
+          <w:color w:val="000000"/>
+          <w:szCs w:val="24"/>
+        </w:rPr>
+        <w:t xml:space="preserve"> (</w:t>
+      </w:r>
+      <w:proofErr w:type="spellStart"/>
       <w:r>
         <w:rPr>
           <w:i/>
@@ -1880,12 +5232,237 @@
         </w:rPr>
         <w:t>prototipe</w:t>
       </w:r>
+      <w:proofErr w:type="spellEnd"/>
       <w:r>
         <w:rPr>
           <w:color w:val="000000"/>
           <w:szCs w:val="24"/>
         </w:rPr>
-        <w:t>) yang telah dirancang apakah masih terdapat kesalahan pada interface, basisdata, performansi, inisialisasi-terminasi atau apakah fungsi-fungsi yang diuji telah valid</w:t>
+        <w:t xml:space="preserve">) yang </w:t>
+      </w:r>
+      <w:proofErr w:type="spellStart"/>
+      <w:r>
+        <w:rPr>
+          <w:color w:val="000000"/>
+          <w:szCs w:val="24"/>
+        </w:rPr>
+        <w:t>telah</w:t>
+      </w:r>
+      <w:proofErr w:type="spellEnd"/>
+      <w:r>
+        <w:rPr>
+          <w:color w:val="000000"/>
+          <w:szCs w:val="24"/>
+        </w:rPr>
+        <w:t xml:space="preserve"> </w:t>
+      </w:r>
+      <w:proofErr w:type="spellStart"/>
+      <w:r>
+        <w:rPr>
+          <w:color w:val="000000"/>
+          <w:szCs w:val="24"/>
+        </w:rPr>
+        <w:t>dirancang</w:t>
+      </w:r>
+      <w:proofErr w:type="spellEnd"/>
+      <w:r>
+        <w:rPr>
+          <w:color w:val="000000"/>
+          <w:szCs w:val="24"/>
+        </w:rPr>
+        <w:t xml:space="preserve"> </w:t>
+      </w:r>
+      <w:proofErr w:type="spellStart"/>
+      <w:r>
+        <w:rPr>
+          <w:color w:val="000000"/>
+          <w:szCs w:val="24"/>
+        </w:rPr>
+        <w:t>apakah</w:t>
+      </w:r>
+      <w:proofErr w:type="spellEnd"/>
+      <w:r>
+        <w:rPr>
+          <w:color w:val="000000"/>
+          <w:szCs w:val="24"/>
+        </w:rPr>
+        <w:t xml:space="preserve"> </w:t>
+      </w:r>
+      <w:proofErr w:type="spellStart"/>
+      <w:r>
+        <w:rPr>
+          <w:color w:val="000000"/>
+          <w:szCs w:val="24"/>
+        </w:rPr>
+        <w:t>masih</w:t>
+      </w:r>
+      <w:proofErr w:type="spellEnd"/>
+      <w:r>
+        <w:rPr>
+          <w:color w:val="000000"/>
+          <w:szCs w:val="24"/>
+        </w:rPr>
+        <w:t xml:space="preserve"> </w:t>
+      </w:r>
+      <w:proofErr w:type="spellStart"/>
+      <w:r>
+        <w:rPr>
+          <w:color w:val="000000"/>
+          <w:szCs w:val="24"/>
+        </w:rPr>
+        <w:t>terdapat</w:t>
+      </w:r>
+      <w:proofErr w:type="spellEnd"/>
+      <w:r>
+        <w:rPr>
+          <w:color w:val="000000"/>
+          <w:szCs w:val="24"/>
+        </w:rPr>
+        <w:t xml:space="preserve"> </w:t>
+      </w:r>
+      <w:proofErr w:type="spellStart"/>
+      <w:r>
+        <w:rPr>
+          <w:color w:val="000000"/>
+          <w:szCs w:val="24"/>
+        </w:rPr>
+        <w:t>kesalahan</w:t>
+      </w:r>
+      <w:proofErr w:type="spellEnd"/>
+      <w:r>
+        <w:rPr>
+          <w:color w:val="000000"/>
+          <w:szCs w:val="24"/>
+        </w:rPr>
+        <w:t xml:space="preserve"> pada interface, </w:t>
+      </w:r>
+      <w:proofErr w:type="spellStart"/>
+      <w:r>
+        <w:rPr>
+          <w:color w:val="000000"/>
+          <w:szCs w:val="24"/>
+        </w:rPr>
+        <w:t>basisdata</w:t>
+      </w:r>
+      <w:proofErr w:type="spellEnd"/>
+      <w:r>
+        <w:rPr>
+          <w:color w:val="000000"/>
+          <w:szCs w:val="24"/>
+        </w:rPr>
+        <w:t xml:space="preserve">, </w:t>
+      </w:r>
+      <w:proofErr w:type="spellStart"/>
+      <w:r>
+        <w:rPr>
+          <w:color w:val="000000"/>
+          <w:szCs w:val="24"/>
+        </w:rPr>
+        <w:t>performansi</w:t>
+      </w:r>
+      <w:proofErr w:type="spellEnd"/>
+      <w:r>
+        <w:rPr>
+          <w:color w:val="000000"/>
+          <w:szCs w:val="24"/>
+        </w:rPr>
+        <w:t xml:space="preserve">, </w:t>
+      </w:r>
+      <w:proofErr w:type="spellStart"/>
+      <w:r>
+        <w:rPr>
+          <w:color w:val="000000"/>
+          <w:szCs w:val="24"/>
+        </w:rPr>
+        <w:t>inisialisasi-terminasi</w:t>
+      </w:r>
+      <w:proofErr w:type="spellEnd"/>
+      <w:r>
+        <w:rPr>
+          <w:color w:val="000000"/>
+          <w:szCs w:val="24"/>
+        </w:rPr>
+        <w:t xml:space="preserve"> </w:t>
+      </w:r>
+      <w:proofErr w:type="spellStart"/>
+      <w:r>
+        <w:rPr>
+          <w:color w:val="000000"/>
+          <w:szCs w:val="24"/>
+        </w:rPr>
+        <w:t>atau</w:t>
+      </w:r>
+      <w:proofErr w:type="spellEnd"/>
+      <w:r>
+        <w:rPr>
+          <w:color w:val="000000"/>
+          <w:szCs w:val="24"/>
+        </w:rPr>
+        <w:t xml:space="preserve"> </w:t>
+      </w:r>
+      <w:proofErr w:type="spellStart"/>
+      <w:r>
+        <w:rPr>
+          <w:color w:val="000000"/>
+          <w:szCs w:val="24"/>
+        </w:rPr>
+        <w:t>apakah</w:t>
+      </w:r>
+      <w:proofErr w:type="spellEnd"/>
+      <w:r>
+        <w:rPr>
+          <w:color w:val="000000"/>
+          <w:szCs w:val="24"/>
+        </w:rPr>
+        <w:t xml:space="preserve"> </w:t>
+      </w:r>
+      <w:proofErr w:type="spellStart"/>
+      <w:r>
+        <w:rPr>
+          <w:color w:val="000000"/>
+          <w:szCs w:val="24"/>
+        </w:rPr>
+        <w:t>fungsi-fungsi</w:t>
+      </w:r>
+      <w:proofErr w:type="spellEnd"/>
+      <w:r>
+        <w:rPr>
+          <w:color w:val="000000"/>
+          <w:szCs w:val="24"/>
+        </w:rPr>
+        <w:t xml:space="preserve"> yang </w:t>
+      </w:r>
+      <w:proofErr w:type="spellStart"/>
+      <w:r>
+        <w:rPr>
+          <w:color w:val="000000"/>
+          <w:szCs w:val="24"/>
+        </w:rPr>
+        <w:t>diuji</w:t>
+      </w:r>
+      <w:proofErr w:type="spellEnd"/>
+      <w:r>
+        <w:rPr>
+          <w:color w:val="000000"/>
+          <w:szCs w:val="24"/>
+        </w:rPr>
+        <w:t xml:space="preserve"> </w:t>
+      </w:r>
+      <w:proofErr w:type="spellStart"/>
+      <w:r>
+        <w:rPr>
+          <w:color w:val="000000"/>
+          <w:szCs w:val="24"/>
+        </w:rPr>
+        <w:t>telah</w:t>
+      </w:r>
+      <w:proofErr w:type="spellEnd"/>
+      <w:r>
+        <w:rPr>
+          <w:color w:val="000000"/>
+          <w:szCs w:val="24"/>
+        </w:rPr>
+        <w:t xml:space="preserve"> valid</w:t>
       </w:r>
       <w:r>
         <w:rPr>
@@ -1914,14 +5491,23 @@
           <w:bCs/>
         </w:rPr>
       </w:pPr>
+      <w:proofErr w:type="spellStart"/>
       <w:r>
         <w:rPr>
           <w:rFonts w:ascii="Times New Roman" w:hAnsi="Times New Roman"/>
           <w:b/>
           <w:bCs/>
         </w:rPr>
-        <w:lastRenderedPageBreak/>
-        <w:t xml:space="preserve">Jadwal </w:t>
+        <w:t>Jadwal</w:t>
+      </w:r>
+      <w:proofErr w:type="spellEnd"/>
+      <w:r>
+        <w:rPr>
+          <w:rFonts w:ascii="Times New Roman" w:hAnsi="Times New Roman"/>
+          <w:b/>
+          <w:bCs/>
+        </w:rPr>
+        <w:t xml:space="preserve"> </w:t>
       </w:r>
       <w:r>
         <w:rPr>
@@ -1943,50 +5529,210 @@
           <w:szCs w:val="24"/>
         </w:rPr>
       </w:pPr>
-      <w:r>
-        <w:rPr>
-          <w:szCs w:val="24"/>
-        </w:rPr>
-        <w:t>Penelitian dilakukan mulai pada bulan</w:t>
-      </w:r>
+      <w:proofErr w:type="spellStart"/>
+      <w:r>
+        <w:rPr>
+          <w:szCs w:val="24"/>
+        </w:rPr>
+        <w:t>Penelitian</w:t>
+      </w:r>
+      <w:proofErr w:type="spellEnd"/>
+      <w:r>
+        <w:rPr>
+          <w:szCs w:val="24"/>
+        </w:rPr>
+        <w:t xml:space="preserve"> </w:t>
+      </w:r>
+      <w:proofErr w:type="spellStart"/>
+      <w:r>
+        <w:rPr>
+          <w:szCs w:val="24"/>
+        </w:rPr>
+        <w:t>dilakukan</w:t>
+      </w:r>
+      <w:proofErr w:type="spellEnd"/>
+      <w:r>
+        <w:rPr>
+          <w:szCs w:val="24"/>
+        </w:rPr>
+        <w:t xml:space="preserve"> </w:t>
+      </w:r>
+      <w:proofErr w:type="spellStart"/>
+      <w:r>
+        <w:rPr>
+          <w:szCs w:val="24"/>
+        </w:rPr>
+        <w:t>mulai</w:t>
+      </w:r>
+      <w:proofErr w:type="spellEnd"/>
+      <w:r>
+        <w:rPr>
+          <w:szCs w:val="24"/>
+        </w:rPr>
+        <w:t xml:space="preserve"> pada </w:t>
+      </w:r>
+      <w:proofErr w:type="spellStart"/>
+      <w:r>
+        <w:rPr>
+          <w:szCs w:val="24"/>
+        </w:rPr>
+        <w:t>bulan</w:t>
+      </w:r>
+      <w:proofErr w:type="spellEnd"/>
       <w:r>
         <w:rPr>
           <w:szCs w:val="24"/>
           <w:lang w:val="id-ID"/>
         </w:rPr>
-        <w:t xml:space="preserve"> November</w:t>
-      </w:r>
-      <w:r>
-        <w:rPr>
-          <w:szCs w:val="24"/>
-        </w:rPr>
-        <w:t xml:space="preserve"> sampai dengan bulan </w:t>
+        <w:t xml:space="preserve"> Desember 2019</w:t>
+      </w:r>
+      <w:r>
+        <w:rPr>
+          <w:szCs w:val="24"/>
+        </w:rPr>
+        <w:t xml:space="preserve"> </w:t>
+      </w:r>
+      <w:proofErr w:type="spellStart"/>
+      <w:r>
+        <w:rPr>
+          <w:szCs w:val="24"/>
+        </w:rPr>
+        <w:t>sampai</w:t>
+      </w:r>
+      <w:proofErr w:type="spellEnd"/>
+      <w:r>
+        <w:rPr>
+          <w:szCs w:val="24"/>
+        </w:rPr>
+        <w:t xml:space="preserve"> </w:t>
+      </w:r>
+      <w:proofErr w:type="spellStart"/>
+      <w:r>
+        <w:rPr>
+          <w:szCs w:val="24"/>
+        </w:rPr>
+        <w:t>dengan</w:t>
+      </w:r>
+      <w:proofErr w:type="spellEnd"/>
+      <w:r>
+        <w:rPr>
+          <w:szCs w:val="24"/>
+        </w:rPr>
+        <w:t xml:space="preserve"> </w:t>
+      </w:r>
+      <w:proofErr w:type="spellStart"/>
+      <w:r>
+        <w:rPr>
+          <w:szCs w:val="24"/>
+        </w:rPr>
+        <w:t>bulan</w:t>
+      </w:r>
+      <w:proofErr w:type="spellEnd"/>
+      <w:r>
+        <w:rPr>
+          <w:szCs w:val="24"/>
+        </w:rPr>
+        <w:t xml:space="preserve"> </w:t>
       </w:r>
       <w:r>
         <w:rPr>
           <w:szCs w:val="24"/>
           <w:lang w:val="id-ID"/>
         </w:rPr>
-        <w:t xml:space="preserve">februari </w:t>
-      </w:r>
-      <w:r>
-        <w:rPr>
-          <w:szCs w:val="24"/>
-        </w:rPr>
-        <w:t>201</w:t>
-      </w:r>
-      <w:r>
-        <w:rPr>
-          <w:szCs w:val="24"/>
-        </w:rPr>
-        <w:t>9</w:t>
-      </w:r>
-      <w:r>
-        <w:rPr>
-          <w:szCs w:val="24"/>
-        </w:rPr>
-        <w:t xml:space="preserve"> dengan perincian kegiatan dapat dilihat pada tabel  3.1.</w:t>
-      </w:r>
+        <w:t>Maret 2020</w:t>
+      </w:r>
+      <w:r>
+        <w:rPr>
+          <w:szCs w:val="24"/>
+        </w:rPr>
+        <w:t xml:space="preserve"> </w:t>
+      </w:r>
+      <w:proofErr w:type="spellStart"/>
+      <w:r>
+        <w:rPr>
+          <w:szCs w:val="24"/>
+        </w:rPr>
+        <w:t>dengan</w:t>
+      </w:r>
+      <w:proofErr w:type="spellEnd"/>
+      <w:r>
+        <w:rPr>
+          <w:szCs w:val="24"/>
+        </w:rPr>
+        <w:t xml:space="preserve"> </w:t>
+      </w:r>
+      <w:proofErr w:type="spellStart"/>
+      <w:r>
+        <w:rPr>
+          <w:szCs w:val="24"/>
+        </w:rPr>
+        <w:t>perincian</w:t>
+      </w:r>
+      <w:proofErr w:type="spellEnd"/>
+      <w:r>
+        <w:rPr>
+          <w:szCs w:val="24"/>
+        </w:rPr>
+        <w:t xml:space="preserve"> </w:t>
+      </w:r>
+      <w:proofErr w:type="spellStart"/>
+      <w:r>
+        <w:rPr>
+          <w:szCs w:val="24"/>
+        </w:rPr>
+        <w:t>kegiatan</w:t>
+      </w:r>
+      <w:proofErr w:type="spellEnd"/>
+      <w:r>
+        <w:rPr>
+          <w:szCs w:val="24"/>
+        </w:rPr>
+        <w:t xml:space="preserve"> </w:t>
+      </w:r>
+      <w:proofErr w:type="spellStart"/>
+      <w:r>
+        <w:rPr>
+          <w:szCs w:val="24"/>
+        </w:rPr>
+        <w:t>dapat</w:t>
+      </w:r>
+      <w:proofErr w:type="spellEnd"/>
+      <w:r>
+        <w:rPr>
+          <w:szCs w:val="24"/>
+        </w:rPr>
+        <w:t xml:space="preserve"> </w:t>
+      </w:r>
+      <w:proofErr w:type="spellStart"/>
+      <w:r>
+        <w:rPr>
+          <w:szCs w:val="24"/>
+        </w:rPr>
+        <w:t>dilihat</w:t>
+      </w:r>
+      <w:proofErr w:type="spellEnd"/>
+      <w:r>
+        <w:rPr>
+          <w:szCs w:val="24"/>
+        </w:rPr>
+        <w:t xml:space="preserve"> pada </w:t>
+      </w:r>
+      <w:proofErr w:type="spellStart"/>
+      <w:proofErr w:type="gramStart"/>
+      <w:r>
+        <w:rPr>
+          <w:szCs w:val="24"/>
+        </w:rPr>
+        <w:t>tabel</w:t>
+      </w:r>
+      <w:proofErr w:type="spellEnd"/>
+      <w:r>
+        <w:rPr>
+          <w:szCs w:val="24"/>
+        </w:rPr>
+        <w:t xml:space="preserve">  3.1.</w:t>
+      </w:r>
+      <w:proofErr w:type="gramEnd"/>
     </w:p>
     <w:p>
       <w:pPr>
@@ -2001,13 +5747,47 @@
           <w:lang w:val="id-ID"/>
         </w:rPr>
       </w:pPr>
+      <w:proofErr w:type="spellStart"/>
       <w:r>
         <w:rPr>
           <w:bCs/>
           <w:szCs w:val="24"/>
         </w:rPr>
-        <w:t>Tabel 3.1 Jadwal Penelitian</w:t>
-      </w:r>
+        <w:t>Tabel</w:t>
+      </w:r>
+      <w:proofErr w:type="spellEnd"/>
+      <w:r>
+        <w:rPr>
+          <w:bCs/>
+          <w:szCs w:val="24"/>
+        </w:rPr>
+        <w:t xml:space="preserve"> 3.1 </w:t>
+      </w:r>
+      <w:proofErr w:type="spellStart"/>
+      <w:r>
+        <w:rPr>
+          <w:bCs/>
+          <w:szCs w:val="24"/>
+        </w:rPr>
+        <w:t>Jadwal</w:t>
+      </w:r>
+      <w:proofErr w:type="spellEnd"/>
+      <w:r>
+        <w:rPr>
+          <w:bCs/>
+          <w:szCs w:val="24"/>
+        </w:rPr>
+        <w:t xml:space="preserve"> </w:t>
+      </w:r>
+      <w:proofErr w:type="spellStart"/>
+      <w:r>
+        <w:rPr>
+          <w:bCs/>
+          <w:szCs w:val="24"/>
+        </w:rPr>
+        <w:t>Penelitian</w:t>
+      </w:r>
+      <w:proofErr w:type="spellEnd"/>
     </w:p>
     <w:p>
       <w:pPr>
@@ -2036,16 +5816,16 @@
           <w:insideV w:val="single" w:sz="4" w:space="0" w:color="000000"/>
         </w:tblBorders>
         <w:tblLayout w:type="fixed"/>
-        <w:tblLook w:val="04A0"/>
+        <w:tblLook w:val="04A0" w:firstRow="1" w:lastRow="0" w:firstColumn="1" w:lastColumn="0" w:noHBand="0" w:noVBand="1"/>
       </w:tblPr>
       <w:tblGrid>
-        <w:gridCol w:w="406"/>
-        <w:gridCol w:w="2134"/>
+        <w:gridCol w:w="573"/>
+        <w:gridCol w:w="1967"/>
         <w:gridCol w:w="240"/>
         <w:gridCol w:w="354"/>
         <w:gridCol w:w="354"/>
-        <w:gridCol w:w="367"/>
-        <w:gridCol w:w="283"/>
+        <w:gridCol w:w="325"/>
+        <w:gridCol w:w="325"/>
         <w:gridCol w:w="284"/>
         <w:gridCol w:w="425"/>
         <w:gridCol w:w="283"/>
@@ -2066,7 +5846,7 @@
         </w:trPr>
         <w:tc>
           <w:tcPr>
-            <w:tcW w:w="406" w:type="dxa"/>
+            <w:tcW w:w="573" w:type="dxa"/>
             <w:vMerge w:val="restart"/>
             <w:vAlign w:val="center"/>
           </w:tcPr>
@@ -2074,19 +5854,27 @@
             <w:pPr>
               <w:rPr>
                 <w:szCs w:val="24"/>
+                <w:lang w:val="id-ID"/>
               </w:rPr>
             </w:pPr>
             <w:r>
               <w:rPr>
                 <w:szCs w:val="24"/>
               </w:rPr>
-              <w:t>No</w:t>
+              <w:t>N</w:t>
             </w:r>
-          </w:p>
-        </w:tc>
-        <w:tc>
-          <w:tcPr>
-            <w:tcW w:w="2134" w:type="dxa"/>
+            <w:r>
+              <w:rPr>
+                <w:szCs w:val="24"/>
+                <w:lang w:val="id-ID"/>
+              </w:rPr>
+              <w:t>o</w:t>
+            </w:r>
+          </w:p>
+        </w:tc>
+        <w:tc>
+          <w:tcPr>
+            <w:tcW w:w="1967" w:type="dxa"/>
             <w:vMerge w:val="restart"/>
             <w:vAlign w:val="center"/>
           </w:tcPr>
@@ -2096,18 +5884,34 @@
                 <w:szCs w:val="24"/>
               </w:rPr>
             </w:pPr>
+            <w:proofErr w:type="spellStart"/>
             <w:r>
               <w:rPr>
                 <w:szCs w:val="24"/>
               </w:rPr>
-              <w:t>Jenis Kegiatan</w:t>
+              <w:t>Jenis</w:t>
             </w:r>
-          </w:p>
-        </w:tc>
-        <w:tc>
-          <w:tcPr>
-            <w:tcW w:w="5284" w:type="dxa"/>
-            <w:gridSpan w:val="16"/>
+            <w:proofErr w:type="spellEnd"/>
+            <w:r>
+              <w:rPr>
+                <w:szCs w:val="24"/>
+              </w:rPr>
+              <w:t xml:space="preserve"> </w:t>
+            </w:r>
+            <w:proofErr w:type="spellStart"/>
+            <w:r>
+              <w:rPr>
+                <w:szCs w:val="24"/>
+              </w:rPr>
+              <w:t>Kegiatan</w:t>
+            </w:r>
+            <w:proofErr w:type="spellEnd"/>
+          </w:p>
+        </w:tc>
+        <w:tc>
+          <w:tcPr>
+            <w:tcW w:w="1273" w:type="dxa"/>
+            <w:gridSpan w:val="4"/>
             <w:tcBorders>
               <w:right w:val="single" w:sz="4" w:space="0" w:color="auto"/>
             </w:tcBorders>
@@ -2115,6 +5919,7 @@
           </w:tcPr>
           <w:p>
             <w:pPr>
+              <w:jc w:val="center"/>
               <w:rPr>
                 <w:szCs w:val="24"/>
               </w:rPr>
@@ -2124,6 +5929,32 @@
                 <w:szCs w:val="24"/>
               </w:rPr>
               <w:t>2019</w:t>
+            </w:r>
+          </w:p>
+        </w:tc>
+        <w:tc>
+          <w:tcPr>
+            <w:tcW w:w="4011" w:type="dxa"/>
+            <w:gridSpan w:val="12"/>
+            <w:tcBorders>
+              <w:right w:val="single" w:sz="4" w:space="0" w:color="auto"/>
+            </w:tcBorders>
+            <w:vAlign w:val="center"/>
+          </w:tcPr>
+          <w:p>
+            <w:pPr>
+              <w:jc w:val="center"/>
+              <w:rPr>
+                <w:szCs w:val="24"/>
+                <w:lang w:val="id-ID"/>
+              </w:rPr>
+            </w:pPr>
+            <w:r>
+              <w:rPr>
+                <w:szCs w:val="24"/>
+                <w:lang w:val="id-ID"/>
+              </w:rPr>
+              <w:t>2020</w:t>
             </w:r>
           </w:p>
         </w:tc>
@@ -2136,7 +5967,7 @@
         </w:trPr>
         <w:tc>
           <w:tcPr>
-            <w:tcW w:w="406" w:type="dxa"/>
+            <w:tcW w:w="573" w:type="dxa"/>
             <w:vMerge/>
             <w:vAlign w:val="center"/>
           </w:tcPr>
@@ -2150,7 +5981,7 @@
         </w:tc>
         <w:tc>
           <w:tcPr>
-            <w:tcW w:w="2134" w:type="dxa"/>
+            <w:tcW w:w="1967" w:type="dxa"/>
             <w:vMerge/>
             <w:vAlign w:val="center"/>
           </w:tcPr>
@@ -2164,15 +5995,16 @@
         </w:tc>
         <w:tc>
           <w:tcPr>
-            <w:tcW w:w="1315" w:type="dxa"/>
+            <w:tcW w:w="1273" w:type="dxa"/>
             <w:gridSpan w:val="4"/>
             <w:tcBorders>
               <w:right w:val="single" w:sz="4" w:space="0" w:color="auto"/>
             </w:tcBorders>
-            <w:vAlign w:val="center"/>
-          </w:tcPr>
-          <w:p>
-            <w:pPr>
+            <w:vAlign w:val="bottom"/>
+          </w:tcPr>
+          <w:p>
+            <w:pPr>
+              <w:jc w:val="center"/>
               <w:rPr>
                 <w:szCs w:val="24"/>
                 <w:lang w:val="id-ID"/>
@@ -2183,21 +6015,22 @@
                 <w:szCs w:val="24"/>
                 <w:lang w:val="id-ID"/>
               </w:rPr>
-              <w:t>November</w:t>
+              <w:t>Desember</w:t>
             </w:r>
           </w:p>
         </w:tc>
         <w:tc>
           <w:tcPr>
-            <w:tcW w:w="1275" w:type="dxa"/>
+            <w:tcW w:w="1317" w:type="dxa"/>
             <w:gridSpan w:val="4"/>
             <w:tcBorders>
               <w:left w:val="single" w:sz="4" w:space="0" w:color="auto"/>
             </w:tcBorders>
-            <w:vAlign w:val="center"/>
-          </w:tcPr>
-          <w:p>
-            <w:pPr>
+            <w:vAlign w:val="bottom"/>
+          </w:tcPr>
+          <w:p>
+            <w:pPr>
+              <w:jc w:val="center"/>
               <w:rPr>
                 <w:szCs w:val="24"/>
                 <w:lang w:val="id-ID"/>
@@ -2208,7 +6041,7 @@
                 <w:szCs w:val="24"/>
                 <w:lang w:val="id-ID"/>
               </w:rPr>
-              <w:t>Desember</w:t>
+              <w:t>Jannuari</w:t>
             </w:r>
           </w:p>
         </w:tc>
@@ -2216,10 +6049,11 @@
           <w:tcPr>
             <w:tcW w:w="1276" w:type="dxa"/>
             <w:gridSpan w:val="4"/>
-            <w:vAlign w:val="center"/>
-          </w:tcPr>
-          <w:p>
-            <w:pPr>
+            <w:vAlign w:val="bottom"/>
+          </w:tcPr>
+          <w:p>
+            <w:pPr>
+              <w:jc w:val="center"/>
               <w:rPr>
                 <w:szCs w:val="24"/>
                 <w:lang w:val="id-ID"/>
@@ -2230,28 +6064,7 @@
                 <w:szCs w:val="24"/>
                 <w:lang w:val="id-ID"/>
               </w:rPr>
-              <w:t>Jan</w:t>
-            </w:r>
-            <w:r>
-              <w:rPr>
-                <w:szCs w:val="24"/>
-                <w:lang w:val="id-ID"/>
-              </w:rPr>
-              <w:t>ua</w:t>
-            </w:r>
-            <w:r>
-              <w:rPr>
-                <w:szCs w:val="24"/>
-                <w:lang w:val="en-ID"/>
-              </w:rPr>
-              <w:t>r</w:t>
-            </w:r>
-            <w:r>
-              <w:rPr>
-                <w:szCs w:val="24"/>
-                <w:lang w:val="id-ID"/>
-              </w:rPr>
-              <w:t>i</w:t>
+              <w:t>Februari</w:t>
             </w:r>
           </w:p>
         </w:tc>
@@ -2259,9 +6072,11 @@
           <w:tcPr>
             <w:tcW w:w="1418" w:type="dxa"/>
             <w:gridSpan w:val="4"/>
-          </w:tcPr>
-          <w:p>
-            <w:pPr>
+            <w:vAlign w:val="bottom"/>
+          </w:tcPr>
+          <w:p>
+            <w:pPr>
+              <w:jc w:val="center"/>
               <w:rPr>
                 <w:szCs w:val="24"/>
                 <w:lang w:val="id-ID"/>
@@ -2272,7 +6087,7 @@
                 <w:szCs w:val="24"/>
                 <w:lang w:val="id-ID"/>
               </w:rPr>
-              <w:t>Februari</w:t>
+              <w:t>Maret</w:t>
             </w:r>
           </w:p>
         </w:tc>
@@ -2285,7 +6100,7 @@
         </w:trPr>
         <w:tc>
           <w:tcPr>
-            <w:tcW w:w="406" w:type="dxa"/>
+            <w:tcW w:w="573" w:type="dxa"/>
             <w:vMerge/>
             <w:vAlign w:val="center"/>
           </w:tcPr>
@@ -2299,7 +6114,7 @@
         </w:tc>
         <w:tc>
           <w:tcPr>
-            <w:tcW w:w="2134" w:type="dxa"/>
+            <w:tcW w:w="1967" w:type="dxa"/>
             <w:vMerge/>
             <w:vAlign w:val="center"/>
           </w:tcPr>
@@ -2384,7 +6199,7 @@
         </w:tc>
         <w:tc>
           <w:tcPr>
-            <w:tcW w:w="367" w:type="dxa"/>
+            <w:tcW w:w="325" w:type="dxa"/>
             <w:tcBorders>
               <w:left w:val="single" w:sz="4" w:space="0" w:color="auto"/>
               <w:bottom w:val="single" w:sz="4" w:space="0" w:color="000000"/>
@@ -2407,7 +6222,7 @@
         </w:tc>
         <w:tc>
           <w:tcPr>
-            <w:tcW w:w="283" w:type="dxa"/>
+            <w:tcW w:w="325" w:type="dxa"/>
             <w:tcBorders>
               <w:right w:val="single" w:sz="4" w:space="0" w:color="auto"/>
             </w:tcBorders>
@@ -2678,6 +6493,8 @@
             </w:r>
           </w:p>
         </w:tc>
+        <w:bookmarkStart w:id="0" w:name="_GoBack"/>
+        <w:bookmarkEnd w:id="0"/>
       </w:tr>
       <w:tr>
         <w:trPr>
@@ -2686,7 +6503,7 @@
         </w:trPr>
         <w:tc>
           <w:tcPr>
-            <w:tcW w:w="406" w:type="dxa"/>
+            <w:tcW w:w="573" w:type="dxa"/>
             <w:vAlign w:val="center"/>
           </w:tcPr>
           <w:p>
@@ -2705,7 +6522,7 @@
         </w:tc>
         <w:tc>
           <w:tcPr>
-            <w:tcW w:w="2134" w:type="dxa"/>
+            <w:tcW w:w="1967" w:type="dxa"/>
             <w:vAlign w:val="center"/>
           </w:tcPr>
           <w:p>
@@ -2717,11 +6534,19 @@
                 <w:szCs w:val="24"/>
               </w:rPr>
             </w:pPr>
+            <w:proofErr w:type="spellStart"/>
             <w:r>
               <w:rPr>
                 <w:szCs w:val="24"/>
               </w:rPr>
-              <w:t>Pengumpulan Data</w:t>
+              <w:t>Pengumpulan</w:t>
+            </w:r>
+            <w:proofErr w:type="spellEnd"/>
+            <w:r>
+              <w:rPr>
+                <w:szCs w:val="24"/>
+              </w:rPr>
+              <w:t xml:space="preserve"> Data</w:t>
             </w:r>
           </w:p>
         </w:tc>
@@ -2731,12 +6556,12 @@
             <w:tcBorders>
               <w:right w:val="single" w:sz="4" w:space="0" w:color="auto"/>
             </w:tcBorders>
-            <w:shd w:val="clear" w:color="auto" w:fill="auto"/>
-          </w:tcPr>
-          <w:p>
-            <w:pPr>
-              <w:rPr>
-                <w:szCs w:val="24"/>
+            <w:shd w:val="clear" w:color="auto" w:fill="000000" w:themeFill="text1"/>
+          </w:tcPr>
+          <w:p>
+            <w:pPr>
+              <w:rPr>
+                <w:highlight w:val="black"/>
               </w:rPr>
             </w:pPr>
           </w:p>
@@ -2749,12 +6574,12 @@
               <w:bottom w:val="single" w:sz="4" w:space="0" w:color="000000"/>
               <w:right w:val="single" w:sz="4" w:space="0" w:color="auto"/>
             </w:tcBorders>
-            <w:shd w:val="clear" w:color="auto" w:fill="auto"/>
-          </w:tcPr>
-          <w:p>
-            <w:pPr>
-              <w:rPr>
-                <w:szCs w:val="24"/>
+            <w:shd w:val="clear" w:color="auto" w:fill="000000" w:themeFill="text1"/>
+          </w:tcPr>
+          <w:p>
+            <w:pPr>
+              <w:rPr>
+                <w:highlight w:val="black"/>
               </w:rPr>
             </w:pPr>
           </w:p>
@@ -2779,7 +6604,7 @@
         </w:tc>
         <w:tc>
           <w:tcPr>
-            <w:tcW w:w="367" w:type="dxa"/>
+            <w:tcW w:w="325" w:type="dxa"/>
             <w:tcBorders>
               <w:left w:val="single" w:sz="4" w:space="0" w:color="auto"/>
               <w:bottom w:val="single" w:sz="4" w:space="0" w:color="000000"/>
@@ -2796,7 +6621,7 @@
         </w:tc>
         <w:tc>
           <w:tcPr>
-            <w:tcW w:w="283" w:type="dxa"/>
+            <w:tcW w:w="325" w:type="dxa"/>
             <w:tcBorders>
               <w:bottom w:val="single" w:sz="4" w:space="0" w:color="000000"/>
               <w:right w:val="single" w:sz="4" w:space="0" w:color="auto"/>
@@ -2987,7 +6812,7 @@
         </w:trPr>
         <w:tc>
           <w:tcPr>
-            <w:tcW w:w="406" w:type="dxa"/>
+            <w:tcW w:w="573" w:type="dxa"/>
             <w:vAlign w:val="center"/>
           </w:tcPr>
           <w:p>
@@ -3006,7 +6831,7 @@
         </w:tc>
         <w:tc>
           <w:tcPr>
-            <w:tcW w:w="2134" w:type="dxa"/>
+            <w:tcW w:w="1967" w:type="dxa"/>
             <w:vAlign w:val="center"/>
           </w:tcPr>
           <w:p>
@@ -3015,11 +6840,33 @@
                 <w:szCs w:val="24"/>
               </w:rPr>
             </w:pPr>
+            <w:proofErr w:type="spellStart"/>
             <w:r>
               <w:rPr>
                 <w:szCs w:val="24"/>
               </w:rPr>
-              <w:t xml:space="preserve">Analisis Sistem </w:t>
+              <w:t>Analisis</w:t>
+            </w:r>
+            <w:proofErr w:type="spellEnd"/>
+            <w:r>
+              <w:rPr>
+                <w:szCs w:val="24"/>
+              </w:rPr>
+              <w:t xml:space="preserve"> </w:t>
+            </w:r>
+            <w:proofErr w:type="spellStart"/>
+            <w:r>
+              <w:rPr>
+                <w:szCs w:val="24"/>
+              </w:rPr>
+              <w:t>Sistem</w:t>
+            </w:r>
+            <w:proofErr w:type="spellEnd"/>
+            <w:r>
+              <w:rPr>
+                <w:szCs w:val="24"/>
+              </w:rPr>
+              <w:t xml:space="preserve"> </w:t>
             </w:r>
           </w:p>
         </w:tc>
@@ -3076,7 +6923,7 @@
         </w:tc>
         <w:tc>
           <w:tcPr>
-            <w:tcW w:w="367" w:type="dxa"/>
+            <w:tcW w:w="325" w:type="dxa"/>
             <w:tcBorders>
               <w:left w:val="single" w:sz="4" w:space="0" w:color="auto"/>
               <w:bottom w:val="single" w:sz="4" w:space="0" w:color="000000"/>
@@ -3093,7 +6940,7 @@
         </w:tc>
         <w:tc>
           <w:tcPr>
-            <w:tcW w:w="283" w:type="dxa"/>
+            <w:tcW w:w="325" w:type="dxa"/>
             <w:tcBorders>
               <w:bottom w:val="single" w:sz="4" w:space="0" w:color="000000"/>
               <w:right w:val="single" w:sz="4" w:space="0" w:color="auto"/>
@@ -3288,7 +7135,7 @@
         </w:trPr>
         <w:tc>
           <w:tcPr>
-            <w:tcW w:w="406" w:type="dxa"/>
+            <w:tcW w:w="573" w:type="dxa"/>
             <w:vAlign w:val="center"/>
           </w:tcPr>
           <w:p>
@@ -3307,7 +7154,7 @@
         </w:tc>
         <w:tc>
           <w:tcPr>
-            <w:tcW w:w="2134" w:type="dxa"/>
+            <w:tcW w:w="1967" w:type="dxa"/>
             <w:vAlign w:val="center"/>
           </w:tcPr>
           <w:p>
@@ -3316,12 +7163,28 @@
                 <w:szCs w:val="24"/>
               </w:rPr>
             </w:pPr>
+            <w:proofErr w:type="spellStart"/>
             <w:r>
               <w:rPr>
                 <w:szCs w:val="24"/>
               </w:rPr>
-              <w:t>Desain Sistem</w:t>
+              <w:t>Desain</w:t>
             </w:r>
+            <w:proofErr w:type="spellEnd"/>
+            <w:r>
+              <w:rPr>
+                <w:szCs w:val="24"/>
+              </w:rPr>
+              <w:t xml:space="preserve"> </w:t>
+            </w:r>
+            <w:proofErr w:type="spellStart"/>
+            <w:r>
+              <w:rPr>
+                <w:szCs w:val="24"/>
+              </w:rPr>
+              <w:t>Sistem</w:t>
+            </w:r>
+            <w:proofErr w:type="spellEnd"/>
           </w:p>
         </w:tc>
         <w:tc>
@@ -3377,7 +7240,7 @@
         </w:tc>
         <w:tc>
           <w:tcPr>
-            <w:tcW w:w="367" w:type="dxa"/>
+            <w:tcW w:w="325" w:type="dxa"/>
             <w:tcBorders>
               <w:left w:val="single" w:sz="4" w:space="0" w:color="auto"/>
             </w:tcBorders>
@@ -3393,7 +7256,7 @@
         </w:tc>
         <w:tc>
           <w:tcPr>
-            <w:tcW w:w="283" w:type="dxa"/>
+            <w:tcW w:w="325" w:type="dxa"/>
             <w:tcBorders>
               <w:right w:val="single" w:sz="4" w:space="0" w:color="auto"/>
             </w:tcBorders>
@@ -3591,7 +7454,7 @@
         </w:trPr>
         <w:tc>
           <w:tcPr>
-            <w:tcW w:w="406" w:type="dxa"/>
+            <w:tcW w:w="573" w:type="dxa"/>
             <w:vAlign w:val="center"/>
           </w:tcPr>
           <w:p>
@@ -3610,7 +7473,7 @@
         </w:tc>
         <w:tc>
           <w:tcPr>
-            <w:tcW w:w="2134" w:type="dxa"/>
+            <w:tcW w:w="1967" w:type="dxa"/>
             <w:vAlign w:val="center"/>
           </w:tcPr>
           <w:p>
@@ -3619,12 +7482,28 @@
                 <w:szCs w:val="24"/>
               </w:rPr>
             </w:pPr>
+            <w:proofErr w:type="spellStart"/>
             <w:r>
               <w:rPr>
                 <w:szCs w:val="24"/>
               </w:rPr>
-              <w:t>Pembuatan Sistem</w:t>
+              <w:t>Pembuatan</w:t>
             </w:r>
+            <w:proofErr w:type="spellEnd"/>
+            <w:r>
+              <w:rPr>
+                <w:szCs w:val="24"/>
+              </w:rPr>
+              <w:t xml:space="preserve"> </w:t>
+            </w:r>
+            <w:proofErr w:type="spellStart"/>
+            <w:r>
+              <w:rPr>
+                <w:szCs w:val="24"/>
+              </w:rPr>
+              <w:t>Sistem</w:t>
+            </w:r>
+            <w:proofErr w:type="spellEnd"/>
           </w:p>
         </w:tc>
         <w:tc>
@@ -3678,7 +7557,7 @@
         </w:tc>
         <w:tc>
           <w:tcPr>
-            <w:tcW w:w="367" w:type="dxa"/>
+            <w:tcW w:w="325" w:type="dxa"/>
             <w:tcBorders>
               <w:left w:val="single" w:sz="4" w:space="0" w:color="auto"/>
             </w:tcBorders>
@@ -3694,7 +7573,7 @@
         </w:tc>
         <w:tc>
           <w:tcPr>
-            <w:tcW w:w="283" w:type="dxa"/>
+            <w:tcW w:w="325" w:type="dxa"/>
             <w:tcBorders>
               <w:right w:val="single" w:sz="4" w:space="0" w:color="auto"/>
             </w:tcBorders>
@@ -3748,7 +7627,7 @@
             <w:tcBorders>
               <w:left w:val="single" w:sz="4" w:space="0" w:color="auto"/>
             </w:tcBorders>
-            <w:shd w:val="clear" w:color="auto" w:fill="BFBFBF" w:themeFill="background1" w:themeFillShade="BF"/>
+            <w:shd w:val="clear" w:color="auto" w:fill="FFFFFF" w:themeFill="background1"/>
           </w:tcPr>
           <w:p>
             <w:pPr>
@@ -3891,7 +7770,7 @@
         </w:trPr>
         <w:tc>
           <w:tcPr>
-            <w:tcW w:w="406" w:type="dxa"/>
+            <w:tcW w:w="573" w:type="dxa"/>
             <w:vAlign w:val="center"/>
           </w:tcPr>
           <w:p>
@@ -3910,7 +7789,7 @@
         </w:tc>
         <w:tc>
           <w:tcPr>
-            <w:tcW w:w="2134" w:type="dxa"/>
+            <w:tcW w:w="1967" w:type="dxa"/>
             <w:vAlign w:val="center"/>
           </w:tcPr>
           <w:p>
@@ -3922,12 +7801,28 @@
                 <w:szCs w:val="24"/>
               </w:rPr>
             </w:pPr>
+            <w:proofErr w:type="spellStart"/>
             <w:r>
               <w:rPr>
                 <w:szCs w:val="24"/>
               </w:rPr>
-              <w:t>Pengujian Sistem</w:t>
+              <w:t>Pengujian</w:t>
             </w:r>
+            <w:proofErr w:type="spellEnd"/>
+            <w:r>
+              <w:rPr>
+                <w:szCs w:val="24"/>
+              </w:rPr>
+              <w:t xml:space="preserve"> </w:t>
+            </w:r>
+            <w:proofErr w:type="spellStart"/>
+            <w:r>
+              <w:rPr>
+                <w:szCs w:val="24"/>
+              </w:rPr>
+              <w:t>Sistem</w:t>
+            </w:r>
+            <w:proofErr w:type="spellEnd"/>
           </w:p>
         </w:tc>
         <w:tc>
@@ -3979,7 +7874,7 @@
         </w:tc>
         <w:tc>
           <w:tcPr>
-            <w:tcW w:w="367" w:type="dxa"/>
+            <w:tcW w:w="325" w:type="dxa"/>
             <w:tcBorders>
               <w:left w:val="single" w:sz="4" w:space="0" w:color="auto"/>
             </w:tcBorders>
@@ -3994,7 +7889,7 @@
         </w:tc>
         <w:tc>
           <w:tcPr>
-            <w:tcW w:w="283" w:type="dxa"/>
+            <w:tcW w:w="325" w:type="dxa"/>
             <w:tcBorders>
               <w:right w:val="single" w:sz="4" w:space="0" w:color="auto"/>
             </w:tcBorders>
@@ -4200,7 +8095,7 @@
         <w:rPr>
           <w:noProof/>
         </w:rPr>
-        <w:pict>
+        <w:pict w14:anchorId="1621384F">
           <v:rect id="_x0000_s1030" style="position:absolute;left:0;text-align:left;margin-left:1.35pt;margin-top:27.95pt;width:15pt;height:15pt;z-index:251659776;mso-position-horizontal-relative:text;mso-position-vertical-relative:text" fillcolor="black [3213]" stroked="f">
             <w10:wrap type="square"/>
           </v:rect>
@@ -4217,7 +8112,7 @@
         <w:rPr>
           <w:noProof/>
         </w:rPr>
-        <w:pict>
+        <w:pict w14:anchorId="1379EE64">
           <v:rect id="_x0000_s1032" style="position:absolute;left:0;text-align:left;margin-left:-24pt;margin-top:25.85pt;width:15pt;height:15pt;z-index:251660800" fillcolor="#bfbfbf [2412]" stroked="f">
             <w10:wrap type="square"/>
           </v:rect>
@@ -4227,7 +8122,21 @@
         <w:rPr>
           <w:lang w:val="en-ID"/>
         </w:rPr>
-        <w:t xml:space="preserve"> : Sudah </w:t>
+        <w:t xml:space="preserve"> : </w:t>
+      </w:r>
+      <w:proofErr w:type="spellStart"/>
+      <w:r>
+        <w:rPr>
+          <w:lang w:val="en-ID"/>
+        </w:rPr>
+        <w:t>Sudah</w:t>
+      </w:r>
+      <w:proofErr w:type="spellEnd"/>
+      <w:r>
+        <w:rPr>
+          <w:lang w:val="en-ID"/>
+        </w:rPr>
+        <w:t xml:space="preserve"> </w:t>
       </w:r>
       <w:r>
         <w:rPr>
@@ -4247,7 +8156,7 @@
         <w:rPr>
           <w:noProof/>
         </w:rPr>
-        <w:pict>
+        <w:pict w14:anchorId="47BB34F0">
           <v:rect id="_x0000_s1035" style="position:absolute;left:0;text-align:left;margin-left:-24pt;margin-top:26pt;width:14.85pt;height:12.75pt;z-index:251661824"/>
         </w:pict>
       </w:r>
@@ -4255,7 +8164,21 @@
         <w:rPr>
           <w:lang w:val="en-ID"/>
         </w:rPr>
-        <w:t xml:space="preserve">: Belum </w:t>
+        <w:t xml:space="preserve">: </w:t>
+      </w:r>
+      <w:proofErr w:type="spellStart"/>
+      <w:r>
+        <w:rPr>
+          <w:lang w:val="en-ID"/>
+        </w:rPr>
+        <w:t>Belum</w:t>
+      </w:r>
+      <w:proofErr w:type="spellEnd"/>
+      <w:r>
+        <w:rPr>
+          <w:lang w:val="en-ID"/>
+        </w:rPr>
+        <w:t xml:space="preserve"> </w:t>
       </w:r>
       <w:r>
         <w:rPr>
@@ -4299,15 +8222,15 @@
 </file>
 
 <file path=word/endnotes.xml><?xml version="1.0" encoding="utf-8"?>
-<w:endnotes xmlns:ve="http://schemas.openxmlformats.org/markup-compatibility/2006" xmlns:o="urn:schemas-microsoft-com:office:office" xmlns:r="http://schemas.openxmlformats.org/officeDocument/2006/relationships" xmlns:m="http://schemas.openxmlformats.org/officeDocument/2006/math" xmlns:v="urn:schemas-microsoft-com:vml" xmlns:wp="http://schemas.openxmlformats.org/drawingml/2006/wordprocessingDrawing" xmlns:w10="urn:schemas-microsoft-com:office:word" xmlns:w="http://schemas.openxmlformats.org/wordprocessingml/2006/main" xmlns:wne="http://schemas.microsoft.com/office/word/2006/wordml">
-  <w:endnote w:type="separator" w:id="0">
+<w:endnotes xmlns:wpc="http://schemas.microsoft.com/office/word/2010/wordprocessingCanvas" xmlns:cx="http://schemas.microsoft.com/office/drawing/2014/chartex" xmlns:cx1="http://schemas.microsoft.com/office/drawing/2015/9/8/chartex" xmlns:cx2="http://schemas.microsoft.com/office/drawing/2015/10/21/chartex" xmlns:cx3="http://schemas.microsoft.com/office/drawing/2016/5/9/chartex" xmlns:cx4="http://schemas.microsoft.com/office/drawing/2016/5/10/chartex" xmlns:cx5="http://schemas.microsoft.com/office/drawing/2016/5/11/chartex" xmlns:cx6="http://schemas.microsoft.com/office/drawing/2016/5/12/chartex" xmlns:cx7="http://schemas.microsoft.com/office/drawing/2016/5/13/chartex" xmlns:cx8="http://schemas.microsoft.com/office/drawing/2016/5/14/chartex" xmlns:mc="http://schemas.openxmlformats.org/markup-compatibility/2006" xmlns:aink="http://schemas.microsoft.com/office/drawing/2016/ink" xmlns:am3d="http://schemas.microsoft.com/office/drawing/2017/model3d" xmlns:o="urn:schemas-microsoft-com:office:office" xmlns:r="http://schemas.openxmlformats.org/officeDocument/2006/relationships" xmlns:m="http://schemas.openxmlformats.org/officeDocument/2006/math" xmlns:v="urn:schemas-microsoft-com:vml" xmlns:wp14="http://schemas.microsoft.com/office/word/2010/wordprocessingDrawing" xmlns:wp="http://schemas.openxmlformats.org/drawingml/2006/wordprocessingDrawing" xmlns:w10="urn:schemas-microsoft-com:office:word" xmlns:w="http://schemas.openxmlformats.org/wordprocessingml/2006/main" xmlns:w14="http://schemas.microsoft.com/office/word/2010/wordml" xmlns:w15="http://schemas.microsoft.com/office/word/2012/wordml" xmlns:w16cid="http://schemas.microsoft.com/office/word/2016/wordml/cid" xmlns:w16se="http://schemas.microsoft.com/office/word/2015/wordml/symex" xmlns:wpg="http://schemas.microsoft.com/office/word/2010/wordprocessingGroup" xmlns:wpi="http://schemas.microsoft.com/office/word/2010/wordprocessingInk" xmlns:wne="http://schemas.microsoft.com/office/word/2006/wordml" xmlns:wps="http://schemas.microsoft.com/office/word/2010/wordprocessingShape" mc:Ignorable="w14 w15 w16se w16cid wp14">
+  <w:endnote w:type="separator" w:id="-1">
     <w:p>
       <w:r>
         <w:separator/>
       </w:r>
     </w:p>
   </w:endnote>
-  <w:endnote w:type="continuationSeparator" w:id="1">
+  <w:endnote w:type="continuationSeparator" w:id="0">
     <w:p>
       <w:r>
         <w:continuationSeparator/>
@@ -4318,7 +8241,7 @@
 </file>
 
 <file path=word/footer1.xml><?xml version="1.0" encoding="utf-8"?>
-<w:ftr xmlns:ve="http://schemas.openxmlformats.org/markup-compatibility/2006" xmlns:o="urn:schemas-microsoft-com:office:office" xmlns:r="http://schemas.openxmlformats.org/officeDocument/2006/relationships" xmlns:m="http://schemas.openxmlformats.org/officeDocument/2006/math" xmlns:v="urn:schemas-microsoft-com:vml" xmlns:wp="http://schemas.openxmlformats.org/drawingml/2006/wordprocessingDrawing" xmlns:w10="urn:schemas-microsoft-com:office:word" xmlns:w="http://schemas.openxmlformats.org/wordprocessingml/2006/main" xmlns:wne="http://schemas.microsoft.com/office/word/2006/wordml">
+<w:ftr xmlns:wpc="http://schemas.microsoft.com/office/word/2010/wordprocessingCanvas" xmlns:cx="http://schemas.microsoft.com/office/drawing/2014/chartex" xmlns:cx1="http://schemas.microsoft.com/office/drawing/2015/9/8/chartex" xmlns:cx2="http://schemas.microsoft.com/office/drawing/2015/10/21/chartex" xmlns:cx3="http://schemas.microsoft.com/office/drawing/2016/5/9/chartex" xmlns:cx4="http://schemas.microsoft.com/office/drawing/2016/5/10/chartex" xmlns:cx5="http://schemas.microsoft.com/office/drawing/2016/5/11/chartex" xmlns:cx6="http://schemas.microsoft.com/office/drawing/2016/5/12/chartex" xmlns:cx7="http://schemas.microsoft.com/office/drawing/2016/5/13/chartex" xmlns:cx8="http://schemas.microsoft.com/office/drawing/2016/5/14/chartex" xmlns:mc="http://schemas.openxmlformats.org/markup-compatibility/2006" xmlns:aink="http://schemas.microsoft.com/office/drawing/2016/ink" xmlns:am3d="http://schemas.microsoft.com/office/drawing/2017/model3d" xmlns:o="urn:schemas-microsoft-com:office:office" xmlns:r="http://schemas.openxmlformats.org/officeDocument/2006/relationships" xmlns:m="http://schemas.openxmlformats.org/officeDocument/2006/math" xmlns:v="urn:schemas-microsoft-com:vml" xmlns:wp14="http://schemas.microsoft.com/office/word/2010/wordprocessingDrawing" xmlns:wp="http://schemas.openxmlformats.org/drawingml/2006/wordprocessingDrawing" xmlns:w10="urn:schemas-microsoft-com:office:word" xmlns:w="http://schemas.openxmlformats.org/wordprocessingml/2006/main" xmlns:w14="http://schemas.microsoft.com/office/word/2010/wordml" xmlns:w15="http://schemas.microsoft.com/office/word/2012/wordml" xmlns:w16cid="http://schemas.microsoft.com/office/word/2016/wordml/cid" xmlns:w16se="http://schemas.microsoft.com/office/word/2015/wordml/symex" xmlns:wpg="http://schemas.microsoft.com/office/word/2010/wordprocessingGroup" xmlns:wpi="http://schemas.microsoft.com/office/word/2010/wordprocessingInk" xmlns:wne="http://schemas.microsoft.com/office/word/2006/wordml" xmlns:wps="http://schemas.microsoft.com/office/word/2010/wordprocessingShape" mc:Ignorable="w14 w15 w16se w16cid wp14">
   <w:p>
     <w:pPr>
       <w:pStyle w:val="Footer"/>
@@ -4354,15 +8277,15 @@
 </file>
 
 <file path=word/footnotes.xml><?xml version="1.0" encoding="utf-8"?>
-<w:footnotes xmlns:ve="http://schemas.openxmlformats.org/markup-compatibility/2006" xmlns:o="urn:schemas-microsoft-com:office:office" xmlns:r="http://schemas.openxmlformats.org/officeDocument/2006/relationships" xmlns:m="http://schemas.openxmlformats.org/officeDocument/2006/math" xmlns:v="urn:schemas-microsoft-com:vml" xmlns:wp="http://schemas.openxmlformats.org/drawingml/2006/wordprocessingDrawing" xmlns:w10="urn:schemas-microsoft-com:office:word" xmlns:w="http://schemas.openxmlformats.org/wordprocessingml/2006/main" xmlns:wne="http://schemas.microsoft.com/office/word/2006/wordml">
-  <w:footnote w:type="separator" w:id="0">
+<w:footnotes xmlns:wpc="http://schemas.microsoft.com/office/word/2010/wordprocessingCanvas" xmlns:cx="http://schemas.microsoft.com/office/drawing/2014/chartex" xmlns:cx1="http://schemas.microsoft.com/office/drawing/2015/9/8/chartex" xmlns:cx2="http://schemas.microsoft.com/office/drawing/2015/10/21/chartex" xmlns:cx3="http://schemas.microsoft.com/office/drawing/2016/5/9/chartex" xmlns:cx4="http://schemas.microsoft.com/office/drawing/2016/5/10/chartex" xmlns:cx5="http://schemas.microsoft.com/office/drawing/2016/5/11/chartex" xmlns:cx6="http://schemas.microsoft.com/office/drawing/2016/5/12/chartex" xmlns:cx7="http://schemas.microsoft.com/office/drawing/2016/5/13/chartex" xmlns:cx8="http://schemas.microsoft.com/office/drawing/2016/5/14/chartex" xmlns:mc="http://schemas.openxmlformats.org/markup-compatibility/2006" xmlns:aink="http://schemas.microsoft.com/office/drawing/2016/ink" xmlns:am3d="http://schemas.microsoft.com/office/drawing/2017/model3d" xmlns:o="urn:schemas-microsoft-com:office:office" xmlns:r="http://schemas.openxmlformats.org/officeDocument/2006/relationships" xmlns:m="http://schemas.openxmlformats.org/officeDocument/2006/math" xmlns:v="urn:schemas-microsoft-com:vml" xmlns:wp14="http://schemas.microsoft.com/office/word/2010/wordprocessingDrawing" xmlns:wp="http://schemas.openxmlformats.org/drawingml/2006/wordprocessingDrawing" xmlns:w10="urn:schemas-microsoft-com:office:word" xmlns:w="http://schemas.openxmlformats.org/wordprocessingml/2006/main" xmlns:w14="http://schemas.microsoft.com/office/word/2010/wordml" xmlns:w15="http://schemas.microsoft.com/office/word/2012/wordml" xmlns:w16cid="http://schemas.microsoft.com/office/word/2016/wordml/cid" xmlns:w16se="http://schemas.microsoft.com/office/word/2015/wordml/symex" xmlns:wpg="http://schemas.microsoft.com/office/word/2010/wordprocessingGroup" xmlns:wpi="http://schemas.microsoft.com/office/word/2010/wordprocessingInk" xmlns:wne="http://schemas.microsoft.com/office/word/2006/wordml" xmlns:wps="http://schemas.microsoft.com/office/word/2010/wordprocessingShape" mc:Ignorable="w14 w15 w16se w16cid wp14">
+  <w:footnote w:type="separator" w:id="-1">
     <w:p>
       <w:r>
         <w:separator/>
       </w:r>
     </w:p>
   </w:footnote>
-  <w:footnote w:type="continuationSeparator" w:id="1">
+  <w:footnote w:type="continuationSeparator" w:id="0">
     <w:p>
       <w:r>
         <w:continuationSeparator/>
@@ -4373,7 +8296,7 @@
 </file>
 
 <file path=word/header1.xml><?xml version="1.0" encoding="utf-8"?>
-<w:hdr xmlns:ve="http://schemas.openxmlformats.org/markup-compatibility/2006" xmlns:o="urn:schemas-microsoft-com:office:office" xmlns:r="http://schemas.openxmlformats.org/officeDocument/2006/relationships" xmlns:m="http://schemas.openxmlformats.org/officeDocument/2006/math" xmlns:v="urn:schemas-microsoft-com:vml" xmlns:wp="http://schemas.openxmlformats.org/drawingml/2006/wordprocessingDrawing" xmlns:w10="urn:schemas-microsoft-com:office:word" xmlns:w="http://schemas.openxmlformats.org/wordprocessingml/2006/main" xmlns:wne="http://schemas.microsoft.com/office/word/2006/wordml">
+<w:hdr xmlns:wpc="http://schemas.microsoft.com/office/word/2010/wordprocessingCanvas" xmlns:cx="http://schemas.microsoft.com/office/drawing/2014/chartex" xmlns:cx1="http://schemas.microsoft.com/office/drawing/2015/9/8/chartex" xmlns:cx2="http://schemas.microsoft.com/office/drawing/2015/10/21/chartex" xmlns:cx3="http://schemas.microsoft.com/office/drawing/2016/5/9/chartex" xmlns:cx4="http://schemas.microsoft.com/office/drawing/2016/5/10/chartex" xmlns:cx5="http://schemas.microsoft.com/office/drawing/2016/5/11/chartex" xmlns:cx6="http://schemas.microsoft.com/office/drawing/2016/5/12/chartex" xmlns:cx7="http://schemas.microsoft.com/office/drawing/2016/5/13/chartex" xmlns:cx8="http://schemas.microsoft.com/office/drawing/2016/5/14/chartex" xmlns:mc="http://schemas.openxmlformats.org/markup-compatibility/2006" xmlns:aink="http://schemas.microsoft.com/office/drawing/2016/ink" xmlns:am3d="http://schemas.microsoft.com/office/drawing/2017/model3d" xmlns:o="urn:schemas-microsoft-com:office:office" xmlns:r="http://schemas.openxmlformats.org/officeDocument/2006/relationships" xmlns:m="http://schemas.openxmlformats.org/officeDocument/2006/math" xmlns:v="urn:schemas-microsoft-com:vml" xmlns:wp14="http://schemas.microsoft.com/office/word/2010/wordprocessingDrawing" xmlns:wp="http://schemas.openxmlformats.org/drawingml/2006/wordprocessingDrawing" xmlns:w10="urn:schemas-microsoft-com:office:word" xmlns:w="http://schemas.openxmlformats.org/wordprocessingml/2006/main" xmlns:w14="http://schemas.microsoft.com/office/word/2010/wordml" xmlns:w15="http://schemas.microsoft.com/office/word/2012/wordml" xmlns:w16cid="http://schemas.microsoft.com/office/word/2016/wordml/cid" xmlns:w16se="http://schemas.microsoft.com/office/word/2015/wordml/symex" xmlns:wpg="http://schemas.microsoft.com/office/word/2010/wordprocessingGroup" xmlns:wpi="http://schemas.microsoft.com/office/word/2010/wordprocessingInk" xmlns:wne="http://schemas.microsoft.com/office/word/2006/wordml" xmlns:wps="http://schemas.microsoft.com/office/word/2010/wordprocessingShape" mc:Ignorable="w14 w15 w16se w16cid wp14">
   <w:sdt>
     <w:sdtPr>
       <w:id w:val="-1438519097"/>
@@ -4441,8 +8364,8 @@
 </file>
 
 <file path=word/numbering.xml><?xml version="1.0" encoding="utf-8"?>
-<w:numbering xmlns:ve="http://schemas.openxmlformats.org/markup-compatibility/2006" xmlns:o="urn:schemas-microsoft-com:office:office" xmlns:r="http://schemas.openxmlformats.org/officeDocument/2006/relationships" xmlns:m="http://schemas.openxmlformats.org/officeDocument/2006/math" xmlns:v="urn:schemas-microsoft-com:vml" xmlns:wp="http://schemas.openxmlformats.org/drawingml/2006/wordprocessingDrawing" xmlns:w10="urn:schemas-microsoft-com:office:word" xmlns:w="http://schemas.openxmlformats.org/wordprocessingml/2006/main" xmlns:wne="http://schemas.microsoft.com/office/word/2006/wordml">
-  <w:abstractNum w:abstractNumId="0">
+<w:numbering xmlns:wpc="http://schemas.microsoft.com/office/word/2010/wordprocessingCanvas" xmlns:cx="http://schemas.microsoft.com/office/drawing/2014/chartex" xmlns:cx1="http://schemas.microsoft.com/office/drawing/2015/9/8/chartex" xmlns:cx2="http://schemas.microsoft.com/office/drawing/2015/10/21/chartex" xmlns:cx3="http://schemas.microsoft.com/office/drawing/2016/5/9/chartex" xmlns:cx4="http://schemas.microsoft.com/office/drawing/2016/5/10/chartex" xmlns:cx5="http://schemas.microsoft.com/office/drawing/2016/5/11/chartex" xmlns:cx6="http://schemas.microsoft.com/office/drawing/2016/5/12/chartex" xmlns:cx7="http://schemas.microsoft.com/office/drawing/2016/5/13/chartex" xmlns:cx8="http://schemas.microsoft.com/office/drawing/2016/5/14/chartex" xmlns:mc="http://schemas.openxmlformats.org/markup-compatibility/2006" xmlns:aink="http://schemas.microsoft.com/office/drawing/2016/ink" xmlns:am3d="http://schemas.microsoft.com/office/drawing/2017/model3d" xmlns:o="urn:schemas-microsoft-com:office:office" xmlns:r="http://schemas.openxmlformats.org/officeDocument/2006/relationships" xmlns:m="http://schemas.openxmlformats.org/officeDocument/2006/math" xmlns:v="urn:schemas-microsoft-com:vml" xmlns:wp14="http://schemas.microsoft.com/office/word/2010/wordprocessingDrawing" xmlns:wp="http://schemas.openxmlformats.org/drawingml/2006/wordprocessingDrawing" xmlns:w10="urn:schemas-microsoft-com:office:word" xmlns:w="http://schemas.openxmlformats.org/wordprocessingml/2006/main" xmlns:w14="http://schemas.microsoft.com/office/word/2010/wordml" xmlns:w15="http://schemas.microsoft.com/office/word/2012/wordml" xmlns:w16cid="http://schemas.microsoft.com/office/word/2016/wordml/cid" xmlns:w16se="http://schemas.microsoft.com/office/word/2015/wordml/symex" xmlns:wpg="http://schemas.microsoft.com/office/word/2010/wordprocessingGroup" xmlns:wpi="http://schemas.microsoft.com/office/word/2010/wordprocessingInk" xmlns:wne="http://schemas.microsoft.com/office/word/2006/wordml" xmlns:wps="http://schemas.microsoft.com/office/word/2010/wordprocessingShape" mc:Ignorable="w14 w15 w16se w16cid wp14">
+  <w:abstractNum w:abstractNumId="0" w15:restartNumberingAfterBreak="0">
     <w:nsid w:val="0F347FDE"/>
     <w:multiLevelType w:val="hybridMultilevel"/>
     <w:tmpl w:val="988E0D04"/>
@@ -4531,7 +8454,7 @@
       </w:pPr>
     </w:lvl>
   </w:abstractNum>
-  <w:abstractNum w:abstractNumId="1">
+  <w:abstractNum w:abstractNumId="1" w15:restartNumberingAfterBreak="0">
     <w:nsid w:val="1B2809E2"/>
     <w:multiLevelType w:val="multilevel"/>
     <w:tmpl w:val="DE9A5E8E"/>
@@ -4652,7 +8575,7 @@
       </w:rPr>
     </w:lvl>
   </w:abstractNum>
-  <w:abstractNum w:abstractNumId="2">
+  <w:abstractNum w:abstractNumId="2" w15:restartNumberingAfterBreak="0">
     <w:nsid w:val="1E584734"/>
     <w:multiLevelType w:val="multilevel"/>
     <w:tmpl w:val="AA368744"/>
@@ -4765,7 +8688,7 @@
       </w:rPr>
     </w:lvl>
   </w:abstractNum>
-  <w:abstractNum w:abstractNumId="3">
+  <w:abstractNum w:abstractNumId="3" w15:restartNumberingAfterBreak="0">
     <w:nsid w:val="1FD84773"/>
     <w:multiLevelType w:val="multilevel"/>
     <w:tmpl w:val="D160CCAA"/>
@@ -4883,7 +8806,7 @@
       </w:rPr>
     </w:lvl>
   </w:abstractNum>
-  <w:abstractNum w:abstractNumId="4">
+  <w:abstractNum w:abstractNumId="4" w15:restartNumberingAfterBreak="0">
     <w:nsid w:val="205D503E"/>
     <w:multiLevelType w:val="multilevel"/>
     <w:tmpl w:val="60843B60"/>
@@ -5005,7 +8928,7 @@
       </w:rPr>
     </w:lvl>
   </w:abstractNum>
-  <w:abstractNum w:abstractNumId="5">
+  <w:abstractNum w:abstractNumId="5" w15:restartNumberingAfterBreak="0">
     <w:nsid w:val="243C4C4E"/>
     <w:multiLevelType w:val="multilevel"/>
     <w:tmpl w:val="1A96466E"/>
@@ -5118,7 +9041,7 @@
       </w:rPr>
     </w:lvl>
   </w:abstractNum>
-  <w:abstractNum w:abstractNumId="6">
+  <w:abstractNum w:abstractNumId="6" w15:restartNumberingAfterBreak="0">
     <w:nsid w:val="2D4439CA"/>
     <w:multiLevelType w:val="multilevel"/>
     <w:tmpl w:val="7974E268"/>
@@ -5231,7 +9154,7 @@
       </w:rPr>
     </w:lvl>
   </w:abstractNum>
-  <w:abstractNum w:abstractNumId="7">
+  <w:abstractNum w:abstractNumId="7" w15:restartNumberingAfterBreak="0">
     <w:nsid w:val="390409E6"/>
     <w:multiLevelType w:val="hybridMultilevel"/>
     <w:tmpl w:val="CE8ED638"/>
@@ -5317,7 +9240,7 @@
       </w:pPr>
     </w:lvl>
   </w:abstractNum>
-  <w:abstractNum w:abstractNumId="8">
+  <w:abstractNum w:abstractNumId="8" w15:restartNumberingAfterBreak="0">
     <w:nsid w:val="3FEE5806"/>
     <w:multiLevelType w:val="multilevel"/>
     <w:tmpl w:val="0409001F"/>
@@ -5403,7 +9326,7 @@
       </w:pPr>
     </w:lvl>
   </w:abstractNum>
-  <w:abstractNum w:abstractNumId="9">
+  <w:abstractNum w:abstractNumId="9" w15:restartNumberingAfterBreak="0">
     <w:nsid w:val="500E6429"/>
     <w:multiLevelType w:val="hybridMultilevel"/>
     <w:tmpl w:val="B1C671FC"/>
@@ -5492,7 +9415,7 @@
       </w:pPr>
     </w:lvl>
   </w:abstractNum>
-  <w:abstractNum w:abstractNumId="10">
+  <w:abstractNum w:abstractNumId="10" w15:restartNumberingAfterBreak="0">
     <w:nsid w:val="526B07D2"/>
     <w:multiLevelType w:val="multilevel"/>
     <w:tmpl w:val="868AF062"/>
@@ -5605,7 +9528,7 @@
       </w:rPr>
     </w:lvl>
   </w:abstractNum>
-  <w:abstractNum w:abstractNumId="11">
+  <w:abstractNum w:abstractNumId="11" w15:restartNumberingAfterBreak="0">
     <w:nsid w:val="54191310"/>
     <w:multiLevelType w:val="multilevel"/>
     <w:tmpl w:val="F43A15A8"/>
@@ -5718,7 +9641,7 @@
       </w:rPr>
     </w:lvl>
   </w:abstractNum>
-  <w:abstractNum w:abstractNumId="12">
+  <w:abstractNum w:abstractNumId="12" w15:restartNumberingAfterBreak="0">
     <w:nsid w:val="56F83626"/>
     <w:multiLevelType w:val="multilevel"/>
     <w:tmpl w:val="3252B9E6"/>
@@ -5831,7 +9754,7 @@
       </w:rPr>
     </w:lvl>
   </w:abstractNum>
-  <w:abstractNum w:abstractNumId="13">
+  <w:abstractNum w:abstractNumId="13" w15:restartNumberingAfterBreak="0">
     <w:nsid w:val="5E53698C"/>
     <w:multiLevelType w:val="multilevel"/>
     <w:tmpl w:val="C264335C"/>
@@ -5944,7 +9867,7 @@
       </w:rPr>
     </w:lvl>
   </w:abstractNum>
-  <w:abstractNum w:abstractNumId="14">
+  <w:abstractNum w:abstractNumId="14" w15:restartNumberingAfterBreak="0">
     <w:nsid w:val="73E266A7"/>
     <w:multiLevelType w:val="multilevel"/>
     <w:tmpl w:val="731A3B9E"/>
@@ -6059,7 +9982,7 @@
       </w:rPr>
     </w:lvl>
   </w:abstractNum>
-  <w:abstractNum w:abstractNumId="15">
+  <w:abstractNum w:abstractNumId="15" w15:restartNumberingAfterBreak="0">
     <w:nsid w:val="77E42A50"/>
     <w:multiLevelType w:val="hybridMultilevel"/>
     <w:tmpl w:val="7234CC48"/>
@@ -6151,7 +10074,7 @@
       </w:pPr>
     </w:lvl>
   </w:abstractNum>
-  <w:abstractNum w:abstractNumId="16">
+  <w:abstractNum w:abstractNumId="16" w15:restartNumberingAfterBreak="0">
     <w:nsid w:val="780817BB"/>
     <w:multiLevelType w:val="hybridMultilevel"/>
     <w:tmpl w:val="31FE2B2E"/>
@@ -6240,7 +10163,7 @@
       </w:pPr>
     </w:lvl>
   </w:abstractNum>
-  <w:abstractNum w:abstractNumId="17">
+  <w:abstractNum w:abstractNumId="17" w15:restartNumberingAfterBreak="0">
     <w:nsid w:val="7A027319"/>
     <w:multiLevelType w:val="multilevel"/>
     <w:tmpl w:val="A03E000A"/>
@@ -6353,7 +10276,7 @@
       </w:rPr>
     </w:lvl>
   </w:abstractNum>
-  <w:abstractNum w:abstractNumId="18">
+  <w:abstractNum w:abstractNumId="18" w15:restartNumberingAfterBreak="0">
     <w:nsid w:val="7A7C3A02"/>
     <w:multiLevelType w:val="multilevel"/>
     <w:tmpl w:val="51C0C4BE"/>
@@ -6527,7 +10450,7 @@
 </file>
 
 <file path=word/styles.xml><?xml version="1.0" encoding="utf-8"?>
-<w:styles xmlns:r="http://schemas.openxmlformats.org/officeDocument/2006/relationships" xmlns:w="http://schemas.openxmlformats.org/wordprocessingml/2006/main">
+<w:styles xmlns:mc="http://schemas.openxmlformats.org/markup-compatibility/2006" xmlns:r="http://schemas.openxmlformats.org/officeDocument/2006/relationships" xmlns:w="http://schemas.openxmlformats.org/wordprocessingml/2006/main" xmlns:w14="http://schemas.microsoft.com/office/word/2010/wordml" xmlns:w15="http://schemas.microsoft.com/office/word/2012/wordml" xmlns:w16cid="http://schemas.microsoft.com/office/word/2016/wordml/cid" xmlns:w16se="http://schemas.microsoft.com/office/word/2015/wordml/symex" mc:Ignorable="w14 w15 w16se w16cid">
   <w:docDefaults>
     <w:rPrDefault>
       <w:rPr>
@@ -6537,144 +10460,383 @@
     </w:rPrDefault>
     <w:pPrDefault/>
   </w:docDefaults>
-  <w:latentStyles w:defLockedState="0" w:defUIPriority="99" w:defSemiHidden="1" w:defUnhideWhenUsed="1" w:defQFormat="0" w:count="267">
-    <w:lsdException w:name="Normal" w:semiHidden="0" w:uiPriority="0" w:unhideWhenUsed="0" w:qFormat="1"/>
-    <w:lsdException w:name="heading 1" w:semiHidden="0" w:uiPriority="9" w:unhideWhenUsed="0" w:qFormat="1"/>
-    <w:lsdException w:name="heading 2" w:uiPriority="9" w:qFormat="1"/>
-    <w:lsdException w:name="heading 3" w:uiPriority="9" w:qFormat="1"/>
-    <w:lsdException w:name="heading 4" w:uiPriority="9" w:qFormat="1"/>
-    <w:lsdException w:name="heading 5" w:uiPriority="9" w:qFormat="1"/>
-    <w:lsdException w:name="heading 6" w:uiPriority="9" w:qFormat="1"/>
-    <w:lsdException w:name="heading 7" w:uiPriority="9" w:qFormat="1"/>
-    <w:lsdException w:name="heading 8" w:uiPriority="9" w:qFormat="1"/>
-    <w:lsdException w:name="heading 9" w:uiPriority="9" w:qFormat="1"/>
-    <w:lsdException w:name="toc 1" w:uiPriority="39"/>
-    <w:lsdException w:name="toc 2" w:uiPriority="39"/>
-    <w:lsdException w:name="toc 3" w:uiPriority="39"/>
-    <w:lsdException w:name="toc 4" w:uiPriority="39"/>
-    <w:lsdException w:name="toc 5" w:uiPriority="39"/>
-    <w:lsdException w:name="toc 6" w:uiPriority="39"/>
-    <w:lsdException w:name="toc 7" w:uiPriority="39"/>
-    <w:lsdException w:name="toc 8" w:uiPriority="39"/>
-    <w:lsdException w:name="toc 9" w:uiPriority="39"/>
-    <w:lsdException w:name="caption" w:uiPriority="35" w:qFormat="1"/>
-    <w:lsdException w:name="Title" w:semiHidden="0" w:uiPriority="10" w:unhideWhenUsed="0" w:qFormat="1"/>
-    <w:lsdException w:name="Default Paragraph Font" w:uiPriority="1"/>
-    <w:lsdException w:name="Subtitle" w:semiHidden="0" w:uiPriority="11" w:unhideWhenUsed="0" w:qFormat="1"/>
-    <w:lsdException w:name="Strong" w:semiHidden="0" w:uiPriority="22" w:unhideWhenUsed="0" w:qFormat="1"/>
-    <w:lsdException w:name="Emphasis" w:semiHidden="0" w:uiPriority="20" w:unhideWhenUsed="0" w:qFormat="1"/>
-    <w:lsdException w:name="Table Grid" w:semiHidden="0" w:uiPriority="59" w:unhideWhenUsed="0"/>
-    <w:lsdException w:name="Placeholder Text" w:unhideWhenUsed="0"/>
-    <w:lsdException w:name="No Spacing" w:semiHidden="0" w:uiPriority="1" w:unhideWhenUsed="0" w:qFormat="1"/>
-    <w:lsdException w:name="Light Shading" w:semiHidden="0" w:uiPriority="60" w:unhideWhenUsed="0"/>
-    <w:lsdException w:name="Light List" w:semiHidden="0" w:uiPriority="61" w:unhideWhenUsed="0"/>
-    <w:lsdException w:name="Light Grid" w:semiHidden="0" w:uiPriority="62" w:unhideWhenUsed="0"/>
-    <w:lsdException w:name="Medium Shading 1" w:semiHidden="0" w:uiPriority="63" w:unhideWhenUsed="0"/>
-    <w:lsdException w:name="Medium Shading 2" w:semiHidden="0" w:uiPriority="64" w:unhideWhenUsed="0"/>
-    <w:lsdException w:name="Medium List 1" w:semiHidden="0" w:uiPriority="65" w:unhideWhenUsed="0"/>
-    <w:lsdException w:name="Medium List 2" w:semiHidden="0" w:uiPriority="66" w:unhideWhenUsed="0"/>
-    <w:lsdException w:name="Medium Grid 1" w:semiHidden="0" w:uiPriority="67" w:unhideWhenUsed="0"/>
-    <w:lsdException w:name="Medium Grid 2" w:semiHidden="0" w:uiPriority="68" w:unhideWhenUsed="0"/>
-    <w:lsdException w:name="Medium Grid 3" w:semiHidden="0" w:uiPriority="69" w:unhideWhenUsed="0"/>
-    <w:lsdException w:name="Dark List" w:semiHidden="0" w:uiPriority="70" w:unhideWhenUsed="0"/>
-    <w:lsdException w:name="Colorful Shading" w:semiHidden="0" w:uiPriority="71" w:unhideWhenUsed="0"/>
-    <w:lsdException w:name="Colorful List" w:semiHidden="0" w:uiPriority="72" w:unhideWhenUsed="0"/>
-    <w:lsdException w:name="Colorful Grid" w:semiHidden="0" w:uiPriority="73" w:unhideWhenUsed="0"/>
-    <w:lsdException w:name="Light Shading Accent 1" w:semiHidden="0" w:uiPriority="60" w:unhideWhenUsed="0"/>
-    <w:lsdException w:name="Light List Accent 1" w:semiHidden="0" w:uiPriority="61" w:unhideWhenUsed="0"/>
-    <w:lsdException w:name="Light Grid Accent 1" w:semiHidden="0" w:uiPriority="62" w:unhideWhenUsed="0"/>
-    <w:lsdException w:name="Medium Shading 1 Accent 1" w:semiHidden="0" w:uiPriority="63" w:unhideWhenUsed="0"/>
-    <w:lsdException w:name="Medium Shading 2 Accent 1" w:semiHidden="0" w:uiPriority="64" w:unhideWhenUsed="0"/>
-    <w:lsdException w:name="Medium List 1 Accent 1" w:semiHidden="0" w:uiPriority="65" w:unhideWhenUsed="0"/>
-    <w:lsdException w:name="Revision" w:unhideWhenUsed="0"/>
-    <w:lsdException w:name="List Paragraph" w:semiHidden="0" w:uiPriority="34" w:unhideWhenUsed="0" w:qFormat="1"/>
-    <w:lsdException w:name="Quote" w:semiHidden="0" w:uiPriority="29" w:unhideWhenUsed="0" w:qFormat="1"/>
-    <w:lsdException w:name="Intense Quote" w:semiHidden="0" w:uiPriority="30" w:unhideWhenUsed="0" w:qFormat="1"/>
-    <w:lsdException w:name="Medium List 2 Accent 1" w:semiHidden="0" w:uiPriority="66" w:unhideWhenUsed="0"/>
-    <w:lsdException w:name="Medium Grid 1 Accent 1" w:semiHidden="0" w:uiPriority="67" w:unhideWhenUsed="0"/>
-    <w:lsdException w:name="Medium Grid 2 Accent 1" w:semiHidden="0" w:uiPriority="68" w:unhideWhenUsed="0"/>
-    <w:lsdException w:name="Medium Grid 3 Accent 1" w:semiHidden="0" w:uiPriority="69" w:unhideWhenUsed="0"/>
-    <w:lsdException w:name="Dark List Accent 1" w:semiHidden="0" w:uiPriority="70" w:unhideWhenUsed="0"/>
-    <w:lsdException w:name="Colorful Shading Accent 1" w:semiHidden="0" w:uiPriority="71" w:unhideWhenUsed="0"/>
-    <w:lsdException w:name="Colorful List Accent 1" w:semiHidden="0" w:uiPriority="72" w:unhideWhenUsed="0"/>
-    <w:lsdException w:name="Colorful Grid Accent 1" w:semiHidden="0" w:uiPriority="73" w:unhideWhenUsed="0"/>
-    <w:lsdException w:name="Light Shading Accent 2" w:semiHidden="0" w:uiPriority="60" w:unhideWhenUsed="0"/>
-    <w:lsdException w:name="Light List Accent 2" w:semiHidden="0" w:uiPriority="61" w:unhideWhenUsed="0"/>
-    <w:lsdException w:name="Light Grid Accent 2" w:semiHidden="0" w:uiPriority="62" w:unhideWhenUsed="0"/>
-    <w:lsdException w:name="Medium Shading 1 Accent 2" w:semiHidden="0" w:uiPriority="63" w:unhideWhenUsed="0"/>
-    <w:lsdException w:name="Medium Shading 2 Accent 2" w:semiHidden="0" w:uiPriority="64" w:unhideWhenUsed="0"/>
-    <w:lsdException w:name="Medium List 1 Accent 2" w:semiHidden="0" w:uiPriority="65" w:unhideWhenUsed="0"/>
-    <w:lsdException w:name="Medium List 2 Accent 2" w:semiHidden="0" w:uiPriority="66" w:unhideWhenUsed="0"/>
-    <w:lsdException w:name="Medium Grid 1 Accent 2" w:semiHidden="0" w:uiPriority="67" w:unhideWhenUsed="0"/>
-    <w:lsdException w:name="Medium Grid 2 Accent 2" w:semiHidden="0" w:uiPriority="68" w:unhideWhenUsed="0"/>
-    <w:lsdException w:name="Medium Grid 3 Accent 2" w:semiHidden="0" w:uiPriority="69" w:unhideWhenUsed="0"/>
-    <w:lsdException w:name="Dark List Accent 2" w:semiHidden="0" w:uiPriority="70" w:unhideWhenUsed="0"/>
-    <w:lsdException w:name="Colorful Shading Accent 2" w:semiHidden="0" w:uiPriority="71" w:unhideWhenUsed="0"/>
-    <w:lsdException w:name="Colorful List Accent 2" w:semiHidden="0" w:uiPriority="72" w:unhideWhenUsed="0"/>
-    <w:lsdException w:name="Colorful Grid Accent 2" w:semiHidden="0" w:uiPriority="73" w:unhideWhenUsed="0"/>
-    <w:lsdException w:name="Light Shading Accent 3" w:semiHidden="0" w:uiPriority="60" w:unhideWhenUsed="0"/>
-    <w:lsdException w:name="Light List Accent 3" w:semiHidden="0" w:uiPriority="61" w:unhideWhenUsed="0"/>
-    <w:lsdException w:name="Light Grid Accent 3" w:semiHidden="0" w:uiPriority="62" w:unhideWhenUsed="0"/>
-    <w:lsdException w:name="Medium Shading 1 Accent 3" w:semiHidden="0" w:uiPriority="63" w:unhideWhenUsed="0"/>
-    <w:lsdException w:name="Medium Shading 2 Accent 3" w:semiHidden="0" w:uiPriority="64" w:unhideWhenUsed="0"/>
-    <w:lsdException w:name="Medium List 1 Accent 3" w:semiHidden="0" w:uiPriority="65" w:unhideWhenUsed="0"/>
-    <w:lsdException w:name="Medium List 2 Accent 3" w:semiHidden="0" w:uiPriority="66" w:unhideWhenUsed="0"/>
-    <w:lsdException w:name="Medium Grid 1 Accent 3" w:semiHidden="0" w:uiPriority="67" w:unhideWhenUsed="0"/>
-    <w:lsdException w:name="Medium Grid 2 Accent 3" w:semiHidden="0" w:uiPriority="68" w:unhideWhenUsed="0"/>
-    <w:lsdException w:name="Medium Grid 3 Accent 3" w:semiHidden="0" w:uiPriority="69" w:unhideWhenUsed="0"/>
-    <w:lsdException w:name="Dark List Accent 3" w:semiHidden="0" w:uiPriority="70" w:unhideWhenUsed="0"/>
-    <w:lsdException w:name="Colorful Shading Accent 3" w:semiHidden="0" w:uiPriority="71" w:unhideWhenUsed="0"/>
-    <w:lsdException w:name="Colorful List Accent 3" w:semiHidden="0" w:uiPriority="72" w:unhideWhenUsed="0"/>
-    <w:lsdException w:name="Colorful Grid Accent 3" w:semiHidden="0" w:uiPriority="73" w:unhideWhenUsed="0"/>
-    <w:lsdException w:name="Light Shading Accent 4" w:semiHidden="0" w:uiPriority="60" w:unhideWhenUsed="0"/>
-    <w:lsdException w:name="Light List Accent 4" w:semiHidden="0" w:uiPriority="61" w:unhideWhenUsed="0"/>
-    <w:lsdException w:name="Light Grid Accent 4" w:semiHidden="0" w:uiPriority="62" w:unhideWhenUsed="0"/>
-    <w:lsdException w:name="Medium Shading 1 Accent 4" w:semiHidden="0" w:uiPriority="63" w:unhideWhenUsed="0"/>
-    <w:lsdException w:name="Medium Shading 2 Accent 4" w:semiHidden="0" w:uiPriority="64" w:unhideWhenUsed="0"/>
-    <w:lsdException w:name="Medium List 1 Accent 4" w:semiHidden="0" w:uiPriority="65" w:unhideWhenUsed="0"/>
-    <w:lsdException w:name="Medium List 2 Accent 4" w:semiHidden="0" w:uiPriority="66" w:unhideWhenUsed="0"/>
-    <w:lsdException w:name="Medium Grid 1 Accent 4" w:semiHidden="0" w:uiPriority="67" w:unhideWhenUsed="0"/>
-    <w:lsdException w:name="Medium Grid 2 Accent 4" w:semiHidden="0" w:uiPriority="68" w:unhideWhenUsed="0"/>
-    <w:lsdException w:name="Medium Grid 3 Accent 4" w:semiHidden="0" w:uiPriority="69" w:unhideWhenUsed="0"/>
-    <w:lsdException w:name="Dark List Accent 4" w:semiHidden="0" w:uiPriority="70" w:unhideWhenUsed="0"/>
-    <w:lsdException w:name="Colorful Shading Accent 4" w:semiHidden="0" w:uiPriority="71" w:unhideWhenUsed="0"/>
-    <w:lsdException w:name="Colorful List Accent 4" w:semiHidden="0" w:uiPriority="72" w:unhideWhenUsed="0"/>
-    <w:lsdException w:name="Colorful Grid Accent 4" w:semiHidden="0" w:uiPriority="73" w:unhideWhenUsed="0"/>
-    <w:lsdException w:name="Light Shading Accent 5" w:semiHidden="0" w:uiPriority="60" w:unhideWhenUsed="0"/>
-    <w:lsdException w:name="Light List Accent 5" w:semiHidden="0" w:uiPriority="61" w:unhideWhenUsed="0"/>
-    <w:lsdException w:name="Light Grid Accent 5" w:semiHidden="0" w:uiPriority="62" w:unhideWhenUsed="0"/>
-    <w:lsdException w:name="Medium Shading 1 Accent 5" w:semiHidden="0" w:uiPriority="63" w:unhideWhenUsed="0"/>
-    <w:lsdException w:name="Medium Shading 2 Accent 5" w:semiHidden="0" w:uiPriority="64" w:unhideWhenUsed="0"/>
-    <w:lsdException w:name="Medium List 1 Accent 5" w:semiHidden="0" w:uiPriority="65" w:unhideWhenUsed="0"/>
-    <w:lsdException w:name="Medium List 2 Accent 5" w:semiHidden="0" w:uiPriority="66" w:unhideWhenUsed="0"/>
-    <w:lsdException w:name="Medium Grid 1 Accent 5" w:semiHidden="0" w:uiPriority="67" w:unhideWhenUsed="0"/>
-    <w:lsdException w:name="Medium Grid 2 Accent 5" w:semiHidden="0" w:uiPriority="68" w:unhideWhenUsed="0"/>
-    <w:lsdException w:name="Medium Grid 3 Accent 5" w:semiHidden="0" w:uiPriority="69" w:unhideWhenUsed="0"/>
-    <w:lsdException w:name="Dark List Accent 5" w:semiHidden="0" w:uiPriority="70" w:unhideWhenUsed="0"/>
-    <w:lsdException w:name="Colorful Shading Accent 5" w:semiHidden="0" w:uiPriority="71" w:unhideWhenUsed="0"/>
-    <w:lsdException w:name="Colorful List Accent 5" w:semiHidden="0" w:uiPriority="72" w:unhideWhenUsed="0"/>
-    <w:lsdException w:name="Colorful Grid Accent 5" w:semiHidden="0" w:uiPriority="73" w:unhideWhenUsed="0"/>
-    <w:lsdException w:name="Light Shading Accent 6" w:semiHidden="0" w:uiPriority="60" w:unhideWhenUsed="0"/>
-    <w:lsdException w:name="Light List Accent 6" w:semiHidden="0" w:uiPriority="61" w:unhideWhenUsed="0"/>
-    <w:lsdException w:name="Light Grid Accent 6" w:semiHidden="0" w:uiPriority="62" w:unhideWhenUsed="0"/>
-    <w:lsdException w:name="Medium Shading 1 Accent 6" w:semiHidden="0" w:uiPriority="63" w:unhideWhenUsed="0"/>
-    <w:lsdException w:name="Medium Shading 2 Accent 6" w:semiHidden="0" w:uiPriority="64" w:unhideWhenUsed="0"/>
-    <w:lsdException w:name="Medium List 1 Accent 6" w:semiHidden="0" w:uiPriority="65" w:unhideWhenUsed="0"/>
-    <w:lsdException w:name="Medium List 2 Accent 6" w:semiHidden="0" w:uiPriority="66" w:unhideWhenUsed="0"/>
-    <w:lsdException w:name="Medium Grid 1 Accent 6" w:semiHidden="0" w:uiPriority="67" w:unhideWhenUsed="0"/>
-    <w:lsdException w:name="Medium Grid 2 Accent 6" w:semiHidden="0" w:uiPriority="68" w:unhideWhenUsed="0"/>
-    <w:lsdException w:name="Medium Grid 3 Accent 6" w:semiHidden="0" w:uiPriority="69" w:unhideWhenUsed="0"/>
-    <w:lsdException w:name="Dark List Accent 6" w:semiHidden="0" w:uiPriority="70" w:unhideWhenUsed="0"/>
-    <w:lsdException w:name="Colorful Shading Accent 6" w:semiHidden="0" w:uiPriority="71" w:unhideWhenUsed="0"/>
-    <w:lsdException w:name="Colorful List Accent 6" w:semiHidden="0" w:uiPriority="72" w:unhideWhenUsed="0"/>
-    <w:lsdException w:name="Colorful Grid Accent 6" w:semiHidden="0" w:uiPriority="73" w:unhideWhenUsed="0"/>
-    <w:lsdException w:name="Subtle Emphasis" w:semiHidden="0" w:uiPriority="19" w:unhideWhenUsed="0" w:qFormat="1"/>
-    <w:lsdException w:name="Intense Emphasis" w:semiHidden="0" w:uiPriority="21" w:unhideWhenUsed="0" w:qFormat="1"/>
-    <w:lsdException w:name="Subtle Reference" w:semiHidden="0" w:uiPriority="31" w:unhideWhenUsed="0" w:qFormat="1"/>
-    <w:lsdException w:name="Intense Reference" w:semiHidden="0" w:uiPriority="32" w:unhideWhenUsed="0" w:qFormat="1"/>
-    <w:lsdException w:name="Book Title" w:semiHidden="0" w:uiPriority="33" w:unhideWhenUsed="0" w:qFormat="1"/>
-    <w:lsdException w:name="Bibliography" w:uiPriority="37"/>
-    <w:lsdException w:name="TOC Heading" w:uiPriority="39" w:qFormat="1"/>
+  <w:latentStyles w:defLockedState="0" w:defUIPriority="99" w:defSemiHidden="0" w:defUnhideWhenUsed="0" w:defQFormat="0" w:count="376">
+    <w:lsdException w:name="Normal" w:uiPriority="0" w:qFormat="1"/>
+    <w:lsdException w:name="heading 1" w:uiPriority="9" w:qFormat="1"/>
+    <w:lsdException w:name="heading 2" w:semiHidden="1" w:uiPriority="9" w:unhideWhenUsed="1" w:qFormat="1"/>
+    <w:lsdException w:name="heading 3" w:semiHidden="1" w:uiPriority="9" w:unhideWhenUsed="1" w:qFormat="1"/>
+    <w:lsdException w:name="heading 4" w:semiHidden="1" w:uiPriority="9" w:unhideWhenUsed="1" w:qFormat="1"/>
+    <w:lsdException w:name="heading 5" w:semiHidden="1" w:uiPriority="9" w:unhideWhenUsed="1" w:qFormat="1"/>
+    <w:lsdException w:name="heading 6" w:semiHidden="1" w:uiPriority="9" w:unhideWhenUsed="1" w:qFormat="1"/>
+    <w:lsdException w:name="heading 7" w:semiHidden="1" w:uiPriority="9" w:unhideWhenUsed="1" w:qFormat="1"/>
+    <w:lsdException w:name="heading 8" w:semiHidden="1" w:uiPriority="9" w:unhideWhenUsed="1" w:qFormat="1"/>
+    <w:lsdException w:name="heading 9" w:semiHidden="1" w:uiPriority="9" w:unhideWhenUsed="1" w:qFormat="1"/>
+    <w:lsdException w:name="index 1" w:semiHidden="1" w:unhideWhenUsed="1"/>
+    <w:lsdException w:name="index 2" w:semiHidden="1" w:unhideWhenUsed="1"/>
+    <w:lsdException w:name="index 3" w:semiHidden="1" w:unhideWhenUsed="1"/>
+    <w:lsdException w:name="index 4" w:semiHidden="1" w:unhideWhenUsed="1"/>
+    <w:lsdException w:name="index 5" w:semiHidden="1" w:unhideWhenUsed="1"/>
+    <w:lsdException w:name="index 6" w:semiHidden="1" w:unhideWhenUsed="1"/>
+    <w:lsdException w:name="index 7" w:semiHidden="1" w:unhideWhenUsed="1"/>
+    <w:lsdException w:name="index 8" w:semiHidden="1" w:unhideWhenUsed="1"/>
+    <w:lsdException w:name="index 9" w:semiHidden="1" w:unhideWhenUsed="1"/>
+    <w:lsdException w:name="toc 1" w:semiHidden="1" w:uiPriority="39" w:unhideWhenUsed="1"/>
+    <w:lsdException w:name="toc 2" w:semiHidden="1" w:uiPriority="39" w:unhideWhenUsed="1"/>
+    <w:lsdException w:name="toc 3" w:semiHidden="1" w:uiPriority="39" w:unhideWhenUsed="1"/>
+    <w:lsdException w:name="toc 4" w:semiHidden="1" w:uiPriority="39" w:unhideWhenUsed="1"/>
+    <w:lsdException w:name="toc 5" w:semiHidden="1" w:uiPriority="39" w:unhideWhenUsed="1"/>
+    <w:lsdException w:name="toc 6" w:semiHidden="1" w:uiPriority="39" w:unhideWhenUsed="1"/>
+    <w:lsdException w:name="toc 7" w:semiHidden="1" w:uiPriority="39" w:unhideWhenUsed="1"/>
+    <w:lsdException w:name="toc 8" w:semiHidden="1" w:uiPriority="39" w:unhideWhenUsed="1"/>
+    <w:lsdException w:name="toc 9" w:semiHidden="1" w:uiPriority="39" w:unhideWhenUsed="1"/>
+    <w:lsdException w:name="Normal Indent" w:semiHidden="1" w:unhideWhenUsed="1"/>
+    <w:lsdException w:name="footnote text" w:semiHidden="1" w:unhideWhenUsed="1"/>
+    <w:lsdException w:name="annotation text" w:semiHidden="1" w:unhideWhenUsed="1"/>
+    <w:lsdException w:name="header" w:semiHidden="1" w:unhideWhenUsed="1"/>
+    <w:lsdException w:name="footer" w:semiHidden="1" w:unhideWhenUsed="1"/>
+    <w:lsdException w:name="index heading" w:semiHidden="1" w:unhideWhenUsed="1"/>
+    <w:lsdException w:name="caption" w:semiHidden="1" w:uiPriority="35" w:unhideWhenUsed="1" w:qFormat="1"/>
+    <w:lsdException w:name="table of figures" w:semiHidden="1" w:unhideWhenUsed="1"/>
+    <w:lsdException w:name="envelope address" w:semiHidden="1" w:unhideWhenUsed="1"/>
+    <w:lsdException w:name="envelope return" w:semiHidden="1" w:unhideWhenUsed="1"/>
+    <w:lsdException w:name="footnote reference" w:semiHidden="1" w:unhideWhenUsed="1"/>
+    <w:lsdException w:name="annotation reference" w:semiHidden="1" w:unhideWhenUsed="1"/>
+    <w:lsdException w:name="line number" w:semiHidden="1" w:unhideWhenUsed="1"/>
+    <w:lsdException w:name="page number" w:semiHidden="1" w:unhideWhenUsed="1"/>
+    <w:lsdException w:name="endnote reference" w:semiHidden="1" w:unhideWhenUsed="1"/>
+    <w:lsdException w:name="endnote text" w:semiHidden="1" w:unhideWhenUsed="1"/>
+    <w:lsdException w:name="table of authorities" w:semiHidden="1" w:unhideWhenUsed="1"/>
+    <w:lsdException w:name="macro" w:semiHidden="1" w:unhideWhenUsed="1"/>
+    <w:lsdException w:name="toa heading" w:semiHidden="1" w:unhideWhenUsed="1"/>
+    <w:lsdException w:name="List" w:semiHidden="1" w:unhideWhenUsed="1"/>
+    <w:lsdException w:name="List Bullet" w:semiHidden="1" w:unhideWhenUsed="1"/>
+    <w:lsdException w:name="List Number" w:semiHidden="1" w:unhideWhenUsed="1"/>
+    <w:lsdException w:name="List 2" w:semiHidden="1" w:unhideWhenUsed="1"/>
+    <w:lsdException w:name="List 3" w:semiHidden="1" w:unhideWhenUsed="1"/>
+    <w:lsdException w:name="List 4" w:semiHidden="1" w:unhideWhenUsed="1"/>
+    <w:lsdException w:name="List 5" w:semiHidden="1" w:unhideWhenUsed="1"/>
+    <w:lsdException w:name="List Bullet 2" w:semiHidden="1" w:unhideWhenUsed="1"/>
+    <w:lsdException w:name="List Bullet 3" w:semiHidden="1" w:unhideWhenUsed="1"/>
+    <w:lsdException w:name="List Bullet 4" w:semiHidden="1" w:unhideWhenUsed="1"/>
+    <w:lsdException w:name="List Bullet 5" w:semiHidden="1" w:unhideWhenUsed="1"/>
+    <w:lsdException w:name="List Number 2" w:semiHidden="1" w:unhideWhenUsed="1"/>
+    <w:lsdException w:name="List Number 3" w:semiHidden="1" w:unhideWhenUsed="1"/>
+    <w:lsdException w:name="List Number 4" w:semiHidden="1" w:unhideWhenUsed="1"/>
+    <w:lsdException w:name="List Number 5" w:semiHidden="1" w:unhideWhenUsed="1"/>
+    <w:lsdException w:name="Title" w:uiPriority="10" w:qFormat="1"/>
+    <w:lsdException w:name="Closing" w:semiHidden="1" w:unhideWhenUsed="1"/>
+    <w:lsdException w:name="Signature" w:semiHidden="1" w:unhideWhenUsed="1"/>
+    <w:lsdException w:name="Default Paragraph Font" w:semiHidden="1" w:uiPriority="1" w:unhideWhenUsed="1"/>
+    <w:lsdException w:name="Body Text" w:semiHidden="1" w:unhideWhenUsed="1"/>
+    <w:lsdException w:name="Body Text Indent" w:semiHidden="1" w:unhideWhenUsed="1"/>
+    <w:lsdException w:name="List Continue" w:semiHidden="1" w:unhideWhenUsed="1"/>
+    <w:lsdException w:name="List Continue 2" w:semiHidden="1" w:unhideWhenUsed="1"/>
+    <w:lsdException w:name="List Continue 3" w:semiHidden="1" w:unhideWhenUsed="1"/>
+    <w:lsdException w:name="List Continue 4" w:semiHidden="1" w:unhideWhenUsed="1"/>
+    <w:lsdException w:name="List Continue 5" w:semiHidden="1" w:unhideWhenUsed="1"/>
+    <w:lsdException w:name="Message Header" w:semiHidden="1" w:unhideWhenUsed="1"/>
+    <w:lsdException w:name="Subtitle" w:uiPriority="11" w:qFormat="1"/>
+    <w:lsdException w:name="Salutation" w:semiHidden="1" w:unhideWhenUsed="1"/>
+    <w:lsdException w:name="Date" w:semiHidden="1" w:unhideWhenUsed="1"/>
+    <w:lsdException w:name="Body Text First Indent" w:semiHidden="1" w:unhideWhenUsed="1"/>
+    <w:lsdException w:name="Body Text First Indent 2" w:semiHidden="1" w:unhideWhenUsed="1"/>
+    <w:lsdException w:name="Note Heading" w:semiHidden="1" w:unhideWhenUsed="1"/>
+    <w:lsdException w:name="Body Text 2" w:semiHidden="1" w:unhideWhenUsed="1"/>
+    <w:lsdException w:name="Body Text 3" w:semiHidden="1" w:unhideWhenUsed="1"/>
+    <w:lsdException w:name="Body Text Indent 2" w:semiHidden="1" w:unhideWhenUsed="1"/>
+    <w:lsdException w:name="Body Text Indent 3" w:semiHidden="1" w:unhideWhenUsed="1"/>
+    <w:lsdException w:name="Block Text" w:semiHidden="1" w:unhideWhenUsed="1"/>
+    <w:lsdException w:name="Hyperlink" w:semiHidden="1" w:unhideWhenUsed="1"/>
+    <w:lsdException w:name="FollowedHyperlink" w:semiHidden="1" w:unhideWhenUsed="1"/>
+    <w:lsdException w:name="Strong" w:uiPriority="22" w:qFormat="1"/>
+    <w:lsdException w:name="Emphasis" w:uiPriority="20" w:qFormat="1"/>
+    <w:lsdException w:name="Document Map" w:semiHidden="1" w:unhideWhenUsed="1"/>
+    <w:lsdException w:name="Plain Text" w:semiHidden="1" w:unhideWhenUsed="1"/>
+    <w:lsdException w:name="E-mail Signature" w:semiHidden="1" w:unhideWhenUsed="1"/>
+    <w:lsdException w:name="HTML Top of Form" w:semiHidden="1" w:unhideWhenUsed="1"/>
+    <w:lsdException w:name="HTML Bottom of Form" w:semiHidden="1" w:unhideWhenUsed="1"/>
+    <w:lsdException w:name="Normal (Web)" w:semiHidden="1" w:unhideWhenUsed="1"/>
+    <w:lsdException w:name="HTML Acronym" w:semiHidden="1" w:unhideWhenUsed="1"/>
+    <w:lsdException w:name="HTML Address" w:semiHidden="1" w:unhideWhenUsed="1"/>
+    <w:lsdException w:name="HTML Cite" w:semiHidden="1" w:unhideWhenUsed="1"/>
+    <w:lsdException w:name="HTML Code" w:semiHidden="1" w:unhideWhenUsed="1"/>
+    <w:lsdException w:name="HTML Definition" w:semiHidden="1" w:unhideWhenUsed="1"/>
+    <w:lsdException w:name="HTML Keyboard" w:semiHidden="1" w:unhideWhenUsed="1"/>
+    <w:lsdException w:name="HTML Preformatted" w:semiHidden="1" w:unhideWhenUsed="1"/>
+    <w:lsdException w:name="HTML Sample" w:semiHidden="1" w:unhideWhenUsed="1"/>
+    <w:lsdException w:name="HTML Typewriter" w:semiHidden="1" w:unhideWhenUsed="1"/>
+    <w:lsdException w:name="HTML Variable" w:semiHidden="1" w:unhideWhenUsed="1"/>
+    <w:lsdException w:name="Normal Table" w:semiHidden="1" w:unhideWhenUsed="1"/>
+    <w:lsdException w:name="annotation subject" w:semiHidden="1" w:unhideWhenUsed="1"/>
+    <w:lsdException w:name="No List" w:semiHidden="1" w:unhideWhenUsed="1"/>
+    <w:lsdException w:name="Outline List 1" w:semiHidden="1" w:unhideWhenUsed="1"/>
+    <w:lsdException w:name="Outline List 2" w:semiHidden="1" w:unhideWhenUsed="1"/>
+    <w:lsdException w:name="Outline List 3" w:semiHidden="1" w:unhideWhenUsed="1"/>
+    <w:lsdException w:name="Table Simple 1" w:semiHidden="1" w:unhideWhenUsed="1"/>
+    <w:lsdException w:name="Table Simple 2" w:semiHidden="1" w:unhideWhenUsed="1"/>
+    <w:lsdException w:name="Table Simple 3" w:semiHidden="1" w:unhideWhenUsed="1"/>
+    <w:lsdException w:name="Table Classic 1" w:semiHidden="1" w:unhideWhenUsed="1"/>
+    <w:lsdException w:name="Table Classic 2" w:semiHidden="1" w:unhideWhenUsed="1"/>
+    <w:lsdException w:name="Table Classic 3" w:semiHidden="1" w:unhideWhenUsed="1"/>
+    <w:lsdException w:name="Table Classic 4" w:semiHidden="1" w:unhideWhenUsed="1"/>
+    <w:lsdException w:name="Table Colorful 1" w:semiHidden="1" w:unhideWhenUsed="1"/>
+    <w:lsdException w:name="Table Colorful 2" w:semiHidden="1" w:unhideWhenUsed="1"/>
+    <w:lsdException w:name="Table Colorful 3" w:semiHidden="1" w:unhideWhenUsed="1"/>
+    <w:lsdException w:name="Table Columns 1" w:semiHidden="1" w:unhideWhenUsed="1"/>
+    <w:lsdException w:name="Table Columns 2" w:semiHidden="1" w:unhideWhenUsed="1"/>
+    <w:lsdException w:name="Table Columns 3" w:semiHidden="1" w:unhideWhenUsed="1"/>
+    <w:lsdException w:name="Table Columns 4" w:semiHidden="1" w:unhideWhenUsed="1"/>
+    <w:lsdException w:name="Table Columns 5" w:semiHidden="1" w:unhideWhenUsed="1"/>
+    <w:lsdException w:name="Table Grid 1" w:semiHidden="1" w:unhideWhenUsed="1"/>
+    <w:lsdException w:name="Table Grid 2" w:semiHidden="1" w:unhideWhenUsed="1"/>
+    <w:lsdException w:name="Table Grid 3" w:semiHidden="1" w:unhideWhenUsed="1"/>
+    <w:lsdException w:name="Table Grid 4" w:semiHidden="1" w:unhideWhenUsed="1"/>
+    <w:lsdException w:name="Table Grid 5" w:semiHidden="1" w:unhideWhenUsed="1"/>
+    <w:lsdException w:name="Table Grid 6" w:semiHidden="1" w:unhideWhenUsed="1"/>
+    <w:lsdException w:name="Table Grid 7" w:semiHidden="1" w:unhideWhenUsed="1"/>
+    <w:lsdException w:name="Table Grid 8" w:semiHidden="1" w:unhideWhenUsed="1"/>
+    <w:lsdException w:name="Table List 1" w:semiHidden="1" w:unhideWhenUsed="1"/>
+    <w:lsdException w:name="Table List 2" w:semiHidden="1" w:unhideWhenUsed="1"/>
+    <w:lsdException w:name="Table List 3" w:semiHidden="1" w:unhideWhenUsed="1"/>
+    <w:lsdException w:name="Table List 4" w:semiHidden="1" w:unhideWhenUsed="1"/>
+    <w:lsdException w:name="Table List 5" w:semiHidden="1" w:unhideWhenUsed="1"/>
+    <w:lsdException w:name="Table List 6" w:semiHidden="1" w:unhideWhenUsed="1"/>
+    <w:lsdException w:name="Table List 7" w:semiHidden="1" w:unhideWhenUsed="1"/>
+    <w:lsdException w:name="Table List 8" w:semiHidden="1" w:unhideWhenUsed="1"/>
+    <w:lsdException w:name="Table 3D effects 1" w:semiHidden="1" w:unhideWhenUsed="1"/>
+    <w:lsdException w:name="Table 3D effects 2" w:semiHidden="1" w:unhideWhenUsed="1"/>
+    <w:lsdException w:name="Table 3D effects 3" w:semiHidden="1" w:unhideWhenUsed="1"/>
+    <w:lsdException w:name="Table Contemporary" w:semiHidden="1" w:unhideWhenUsed="1"/>
+    <w:lsdException w:name="Table Elegant" w:semiHidden="1" w:unhideWhenUsed="1"/>
+    <w:lsdException w:name="Table Professional" w:semiHidden="1" w:unhideWhenUsed="1"/>
+    <w:lsdException w:name="Table Subtle 1" w:semiHidden="1" w:unhideWhenUsed="1"/>
+    <w:lsdException w:name="Table Subtle 2" w:semiHidden="1" w:unhideWhenUsed="1"/>
+    <w:lsdException w:name="Table Web 1" w:semiHidden="1" w:unhideWhenUsed="1"/>
+    <w:lsdException w:name="Table Web 2" w:semiHidden="1" w:unhideWhenUsed="1"/>
+    <w:lsdException w:name="Table Web 3" w:semiHidden="1" w:unhideWhenUsed="1"/>
+    <w:lsdException w:name="Balloon Text" w:semiHidden="1" w:unhideWhenUsed="1"/>
+    <w:lsdException w:name="Table Grid" w:semiHidden="1" w:uiPriority="59" w:unhideWhenUsed="1"/>
+    <w:lsdException w:name="Table Theme" w:semiHidden="1" w:unhideWhenUsed="1"/>
+    <w:lsdException w:name="Placeholder Text" w:semiHidden="1"/>
+    <w:lsdException w:name="No Spacing" w:uiPriority="1" w:qFormat="1"/>
+    <w:lsdException w:name="Light Shading" w:uiPriority="60"/>
+    <w:lsdException w:name="Light List" w:uiPriority="61"/>
+    <w:lsdException w:name="Light Grid" w:uiPriority="62"/>
+    <w:lsdException w:name="Medium Shading 1" w:uiPriority="63"/>
+    <w:lsdException w:name="Medium Shading 2" w:uiPriority="64"/>
+    <w:lsdException w:name="Medium List 1" w:uiPriority="65"/>
+    <w:lsdException w:name="Medium List 2" w:uiPriority="66"/>
+    <w:lsdException w:name="Medium Grid 1" w:uiPriority="67"/>
+    <w:lsdException w:name="Medium Grid 2" w:uiPriority="68"/>
+    <w:lsdException w:name="Medium Grid 3" w:uiPriority="69"/>
+    <w:lsdException w:name="Dark List" w:uiPriority="70"/>
+    <w:lsdException w:name="Colorful Shading" w:uiPriority="71"/>
+    <w:lsdException w:name="Colorful List" w:uiPriority="72"/>
+    <w:lsdException w:name="Colorful Grid" w:uiPriority="73"/>
+    <w:lsdException w:name="Light Shading Accent 1" w:uiPriority="60"/>
+    <w:lsdException w:name="Light List Accent 1" w:uiPriority="61"/>
+    <w:lsdException w:name="Light Grid Accent 1" w:uiPriority="62"/>
+    <w:lsdException w:name="Medium Shading 1 Accent 1" w:uiPriority="63"/>
+    <w:lsdException w:name="Medium Shading 2 Accent 1" w:uiPriority="64"/>
+    <w:lsdException w:name="Medium List 1 Accent 1" w:uiPriority="65"/>
+    <w:lsdException w:name="Revision" w:semiHidden="1"/>
+    <w:lsdException w:name="List Paragraph" w:uiPriority="34" w:qFormat="1"/>
+    <w:lsdException w:name="Quote" w:uiPriority="29" w:qFormat="1"/>
+    <w:lsdException w:name="Intense Quote" w:uiPriority="30" w:qFormat="1"/>
+    <w:lsdException w:name="Medium List 2 Accent 1" w:uiPriority="66"/>
+    <w:lsdException w:name="Medium Grid 1 Accent 1" w:uiPriority="67"/>
+    <w:lsdException w:name="Medium Grid 2 Accent 1" w:uiPriority="68"/>
+    <w:lsdException w:name="Medium Grid 3 Accent 1" w:uiPriority="69"/>
+    <w:lsdException w:name="Dark List Accent 1" w:uiPriority="70"/>
+    <w:lsdException w:name="Colorful Shading Accent 1" w:uiPriority="71"/>
+    <w:lsdException w:name="Colorful List Accent 1" w:uiPriority="72"/>
+    <w:lsdException w:name="Colorful Grid Accent 1" w:uiPriority="73"/>
+    <w:lsdException w:name="Light Shading Accent 2" w:uiPriority="60"/>
+    <w:lsdException w:name="Light List Accent 2" w:uiPriority="61"/>
+    <w:lsdException w:name="Light Grid Accent 2" w:uiPriority="62"/>
+    <w:lsdException w:name="Medium Shading 1 Accent 2" w:uiPriority="63"/>
+    <w:lsdException w:name="Medium Shading 2 Accent 2" w:uiPriority="64"/>
+    <w:lsdException w:name="Medium List 1 Accent 2" w:uiPriority="65"/>
+    <w:lsdException w:name="Medium List 2 Accent 2" w:uiPriority="66"/>
+    <w:lsdException w:name="Medium Grid 1 Accent 2" w:uiPriority="67"/>
+    <w:lsdException w:name="Medium Grid 2 Accent 2" w:uiPriority="68"/>
+    <w:lsdException w:name="Medium Grid 3 Accent 2" w:uiPriority="69"/>
+    <w:lsdException w:name="Dark List Accent 2" w:uiPriority="70"/>
+    <w:lsdException w:name="Colorful Shading Accent 2" w:uiPriority="71"/>
+    <w:lsdException w:name="Colorful List Accent 2" w:uiPriority="72"/>
+    <w:lsdException w:name="Colorful Grid Accent 2" w:uiPriority="73"/>
+    <w:lsdException w:name="Light Shading Accent 3" w:uiPriority="60"/>
+    <w:lsdException w:name="Light List Accent 3" w:uiPriority="61"/>
+    <w:lsdException w:name="Light Grid Accent 3" w:uiPriority="62"/>
+    <w:lsdException w:name="Medium Shading 1 Accent 3" w:uiPriority="63"/>
+    <w:lsdException w:name="Medium Shading 2 Accent 3" w:uiPriority="64"/>
+    <w:lsdException w:name="Medium List 1 Accent 3" w:uiPriority="65"/>
+    <w:lsdException w:name="Medium List 2 Accent 3" w:uiPriority="66"/>
+    <w:lsdException w:name="Medium Grid 1 Accent 3" w:uiPriority="67"/>
+    <w:lsdException w:name="Medium Grid 2 Accent 3" w:uiPriority="68"/>
+    <w:lsdException w:name="Medium Grid 3 Accent 3" w:uiPriority="69"/>
+    <w:lsdException w:name="Dark List Accent 3" w:uiPriority="70"/>
+    <w:lsdException w:name="Colorful Shading Accent 3" w:uiPriority="71"/>
+    <w:lsdException w:name="Colorful List Accent 3" w:uiPriority="72"/>
+    <w:lsdException w:name="Colorful Grid Accent 3" w:uiPriority="73"/>
+    <w:lsdException w:name="Light Shading Accent 4" w:uiPriority="60"/>
+    <w:lsdException w:name="Light List Accent 4" w:uiPriority="61"/>
+    <w:lsdException w:name="Light Grid Accent 4" w:uiPriority="62"/>
+    <w:lsdException w:name="Medium Shading 1 Accent 4" w:uiPriority="63"/>
+    <w:lsdException w:name="Medium Shading 2 Accent 4" w:uiPriority="64"/>
+    <w:lsdException w:name="Medium List 1 Accent 4" w:uiPriority="65"/>
+    <w:lsdException w:name="Medium List 2 Accent 4" w:uiPriority="66"/>
+    <w:lsdException w:name="Medium Grid 1 Accent 4" w:uiPriority="67"/>
+    <w:lsdException w:name="Medium Grid 2 Accent 4" w:uiPriority="68"/>
+    <w:lsdException w:name="Medium Grid 3 Accent 4" w:uiPriority="69"/>
+    <w:lsdException w:name="Dark List Accent 4" w:uiPriority="70"/>
+    <w:lsdException w:name="Colorful Shading Accent 4" w:uiPriority="71"/>
+    <w:lsdException w:name="Colorful List Accent 4" w:uiPriority="72"/>
+    <w:lsdException w:name="Colorful Grid Accent 4" w:uiPriority="73"/>
+    <w:lsdException w:name="Light Shading Accent 5" w:uiPriority="60"/>
+    <w:lsdException w:name="Light List Accent 5" w:uiPriority="61"/>
+    <w:lsdException w:name="Light Grid Accent 5" w:uiPriority="62"/>
+    <w:lsdException w:name="Medium Shading 1 Accent 5" w:uiPriority="63"/>
+    <w:lsdException w:name="Medium Shading 2 Accent 5" w:uiPriority="64"/>
+    <w:lsdException w:name="Medium List 1 Accent 5" w:uiPriority="65"/>
+    <w:lsdException w:name="Medium List 2 Accent 5" w:uiPriority="66"/>
+    <w:lsdException w:name="Medium Grid 1 Accent 5" w:uiPriority="67"/>
+    <w:lsdException w:name="Medium Grid 2 Accent 5" w:uiPriority="68"/>
+    <w:lsdException w:name="Medium Grid 3 Accent 5" w:uiPriority="69"/>
+    <w:lsdException w:name="Dark List Accent 5" w:uiPriority="70"/>
+    <w:lsdException w:name="Colorful Shading Accent 5" w:uiPriority="71"/>
+    <w:lsdException w:name="Colorful List Accent 5" w:uiPriority="72"/>
+    <w:lsdException w:name="Colorful Grid Accent 5" w:uiPriority="73"/>
+    <w:lsdException w:name="Light Shading Accent 6" w:uiPriority="60"/>
+    <w:lsdException w:name="Light List Accent 6" w:uiPriority="61"/>
+    <w:lsdException w:name="Light Grid Accent 6" w:uiPriority="62"/>
+    <w:lsdException w:name="Medium Shading 1 Accent 6" w:uiPriority="63"/>
+    <w:lsdException w:name="Medium Shading 2 Accent 6" w:uiPriority="64"/>
+    <w:lsdException w:name="Medium List 1 Accent 6" w:uiPriority="65"/>
+    <w:lsdException w:name="Medium List 2 Accent 6" w:uiPriority="66"/>
+    <w:lsdException w:name="Medium Grid 1 Accent 6" w:uiPriority="67"/>
+    <w:lsdException w:name="Medium Grid 2 Accent 6" w:uiPriority="68"/>
+    <w:lsdException w:name="Medium Grid 3 Accent 6" w:uiPriority="69"/>
+    <w:lsdException w:name="Dark List Accent 6" w:uiPriority="70"/>
+    <w:lsdException w:name="Colorful Shading Accent 6" w:uiPriority="71"/>
+    <w:lsdException w:name="Colorful List Accent 6" w:uiPriority="72"/>
+    <w:lsdException w:name="Colorful Grid Accent 6" w:uiPriority="73"/>
+    <w:lsdException w:name="Subtle Emphasis" w:uiPriority="19" w:qFormat="1"/>
+    <w:lsdException w:name="Intense Emphasis" w:uiPriority="21" w:qFormat="1"/>
+    <w:lsdException w:name="Subtle Reference" w:uiPriority="31" w:qFormat="1"/>
+    <w:lsdException w:name="Intense Reference" w:uiPriority="32" w:qFormat="1"/>
+    <w:lsdException w:name="Book Title" w:uiPriority="33" w:qFormat="1"/>
+    <w:lsdException w:name="Bibliography" w:semiHidden="1" w:uiPriority="37" w:unhideWhenUsed="1"/>
+    <w:lsdException w:name="TOC Heading" w:semiHidden="1" w:uiPriority="39" w:unhideWhenUsed="1" w:qFormat="1"/>
+    <w:lsdException w:name="Plain Table 1" w:uiPriority="41"/>
+    <w:lsdException w:name="Plain Table 2" w:uiPriority="42"/>
+    <w:lsdException w:name="Plain Table 3" w:uiPriority="43"/>
+    <w:lsdException w:name="Plain Table 4" w:uiPriority="44"/>
+    <w:lsdException w:name="Plain Table 5" w:uiPriority="45"/>
+    <w:lsdException w:name="Grid Table Light" w:uiPriority="40"/>
+    <w:lsdException w:name="Grid Table 1 Light" w:uiPriority="46"/>
+    <w:lsdException w:name="Grid Table 2" w:uiPriority="47"/>
+    <w:lsdException w:name="Grid Table 3" w:uiPriority="48"/>
+    <w:lsdException w:name="Grid Table 4" w:uiPriority="49"/>
+    <w:lsdException w:name="Grid Table 5 Dark" w:uiPriority="50"/>
+    <w:lsdException w:name="Grid Table 6 Colorful" w:uiPriority="51"/>
+    <w:lsdException w:name="Grid Table 7 Colorful" w:uiPriority="52"/>
+    <w:lsdException w:name="Grid Table 1 Light Accent 1" w:uiPriority="46"/>
+    <w:lsdException w:name="Grid Table 2 Accent 1" w:uiPriority="47"/>
+    <w:lsdException w:name="Grid Table 3 Accent 1" w:uiPriority="48"/>
+    <w:lsdException w:name="Grid Table 4 Accent 1" w:uiPriority="49"/>
+    <w:lsdException w:name="Grid Table 5 Dark Accent 1" w:uiPriority="50"/>
+    <w:lsdException w:name="Grid Table 6 Colorful Accent 1" w:uiPriority="51"/>
+    <w:lsdException w:name="Grid Table 7 Colorful Accent 1" w:uiPriority="52"/>
+    <w:lsdException w:name="Grid Table 1 Light Accent 2" w:uiPriority="46"/>
+    <w:lsdException w:name="Grid Table 2 Accent 2" w:uiPriority="47"/>
+    <w:lsdException w:name="Grid Table 3 Accent 2" w:uiPriority="48"/>
+    <w:lsdException w:name="Grid Table 4 Accent 2" w:uiPriority="49"/>
+    <w:lsdException w:name="Grid Table 5 Dark Accent 2" w:uiPriority="50"/>
+    <w:lsdException w:name="Grid Table 6 Colorful Accent 2" w:uiPriority="51"/>
+    <w:lsdException w:name="Grid Table 7 Colorful Accent 2" w:uiPriority="52"/>
+    <w:lsdException w:name="Grid Table 1 Light Accent 3" w:uiPriority="46"/>
+    <w:lsdException w:name="Grid Table 2 Accent 3" w:uiPriority="47"/>
+    <w:lsdException w:name="Grid Table 3 Accent 3" w:uiPriority="48"/>
+    <w:lsdException w:name="Grid Table 4 Accent 3" w:uiPriority="49"/>
+    <w:lsdException w:name="Grid Table 5 Dark Accent 3" w:uiPriority="50"/>
+    <w:lsdException w:name="Grid Table 6 Colorful Accent 3" w:uiPriority="51"/>
+    <w:lsdException w:name="Grid Table 7 Colorful Accent 3" w:uiPriority="52"/>
+    <w:lsdException w:name="Grid Table 1 Light Accent 4" w:uiPriority="46"/>
+    <w:lsdException w:name="Grid Table 2 Accent 4" w:uiPriority="47"/>
+    <w:lsdException w:name="Grid Table 3 Accent 4" w:uiPriority="48"/>
+    <w:lsdException w:name="Grid Table 4 Accent 4" w:uiPriority="49"/>
+    <w:lsdException w:name="Grid Table 5 Dark Accent 4" w:uiPriority="50"/>
+    <w:lsdException w:name="Grid Table 6 Colorful Accent 4" w:uiPriority="51"/>
+    <w:lsdException w:name="Grid Table 7 Colorful Accent 4" w:uiPriority="52"/>
+    <w:lsdException w:name="Grid Table 1 Light Accent 5" w:uiPriority="46"/>
+    <w:lsdException w:name="Grid Table 2 Accent 5" w:uiPriority="47"/>
+    <w:lsdException w:name="Grid Table 3 Accent 5" w:uiPriority="48"/>
+    <w:lsdException w:name="Grid Table 4 Accent 5" w:uiPriority="49"/>
+    <w:lsdException w:name="Grid Table 5 Dark Accent 5" w:uiPriority="50"/>
+    <w:lsdException w:name="Grid Table 6 Colorful Accent 5" w:uiPriority="51"/>
+    <w:lsdException w:name="Grid Table 7 Colorful Accent 5" w:uiPriority="52"/>
+    <w:lsdException w:name="Grid Table 1 Light Accent 6" w:uiPriority="46"/>
+    <w:lsdException w:name="Grid Table 2 Accent 6" w:uiPriority="47"/>
+    <w:lsdException w:name="Grid Table 3 Accent 6" w:uiPriority="48"/>
+    <w:lsdException w:name="Grid Table 4 Accent 6" w:uiPriority="49"/>
+    <w:lsdException w:name="Grid Table 5 Dark Accent 6" w:uiPriority="50"/>
+    <w:lsdException w:name="Grid Table 6 Colorful Accent 6" w:uiPriority="51"/>
+    <w:lsdException w:name="Grid Table 7 Colorful Accent 6" w:uiPriority="52"/>
+    <w:lsdException w:name="List Table 1 Light" w:uiPriority="46"/>
+    <w:lsdException w:name="List Table 2" w:uiPriority="47"/>
+    <w:lsdException w:name="List Table 3" w:uiPriority="48"/>
+    <w:lsdException w:name="List Table 4" w:uiPriority="49"/>
+    <w:lsdException w:name="List Table 5 Dark" w:uiPriority="50"/>
+    <w:lsdException w:name="List Table 6 Colorful" w:uiPriority="51"/>
+    <w:lsdException w:name="List Table 7 Colorful" w:uiPriority="52"/>
+    <w:lsdException w:name="List Table 1 Light Accent 1" w:uiPriority="46"/>
+    <w:lsdException w:name="List Table 2 Accent 1" w:uiPriority="47"/>
+    <w:lsdException w:name="List Table 3 Accent 1" w:uiPriority="48"/>
+    <w:lsdException w:name="List Table 4 Accent 1" w:uiPriority="49"/>
+    <w:lsdException w:name="List Table 5 Dark Accent 1" w:uiPriority="50"/>
+    <w:lsdException w:name="List Table 6 Colorful Accent 1" w:uiPriority="51"/>
+    <w:lsdException w:name="List Table 7 Colorful Accent 1" w:uiPriority="52"/>
+    <w:lsdException w:name="List Table 1 Light Accent 2" w:uiPriority="46"/>
+    <w:lsdException w:name="List Table 2 Accent 2" w:uiPriority="47"/>
+    <w:lsdException w:name="List Table 3 Accent 2" w:uiPriority="48"/>
+    <w:lsdException w:name="List Table 4 Accent 2" w:uiPriority="49"/>
+    <w:lsdException w:name="List Table 5 Dark Accent 2" w:uiPriority="50"/>
+    <w:lsdException w:name="List Table 6 Colorful Accent 2" w:uiPriority="51"/>
+    <w:lsdException w:name="List Table 7 Colorful Accent 2" w:uiPriority="52"/>
+    <w:lsdException w:name="List Table 1 Light Accent 3" w:uiPriority="46"/>
+    <w:lsdException w:name="List Table 2 Accent 3" w:uiPriority="47"/>
+    <w:lsdException w:name="List Table 3 Accent 3" w:uiPriority="48"/>
+    <w:lsdException w:name="List Table 4 Accent 3" w:uiPriority="49"/>
+    <w:lsdException w:name="List Table 5 Dark Accent 3" w:uiPriority="50"/>
+    <w:lsdException w:name="List Table 6 Colorful Accent 3" w:uiPriority="51"/>
+    <w:lsdException w:name="List Table 7 Colorful Accent 3" w:uiPriority="52"/>
+    <w:lsdException w:name="List Table 1 Light Accent 4" w:uiPriority="46"/>
+    <w:lsdException w:name="List Table 2 Accent 4" w:uiPriority="47"/>
+    <w:lsdException w:name="List Table 3 Accent 4" w:uiPriority="48"/>
+    <w:lsdException w:name="List Table 4 Accent 4" w:uiPriority="49"/>
+    <w:lsdException w:name="List Table 5 Dark Accent 4" w:uiPriority="50"/>
+    <w:lsdException w:name="List Table 6 Colorful Accent 4" w:uiPriority="51"/>
+    <w:lsdException w:name="List Table 7 Colorful Accent 4" w:uiPriority="52"/>
+    <w:lsdException w:name="List Table 1 Light Accent 5" w:uiPriority="46"/>
+    <w:lsdException w:name="List Table 2 Accent 5" w:uiPriority="47"/>
+    <w:lsdException w:name="List Table 3 Accent 5" w:uiPriority="48"/>
+    <w:lsdException w:name="List Table 4 Accent 5" w:uiPriority="49"/>
+    <w:lsdException w:name="List Table 5 Dark Accent 5" w:uiPriority="50"/>
+    <w:lsdException w:name="List Table 6 Colorful Accent 5" w:uiPriority="51"/>
+    <w:lsdException w:name="List Table 7 Colorful Accent 5" w:uiPriority="52"/>
+    <w:lsdException w:name="List Table 1 Light Accent 6" w:uiPriority="46"/>
+    <w:lsdException w:name="List Table 2 Accent 6" w:uiPriority="47"/>
+    <w:lsdException w:name="List Table 3 Accent 6" w:uiPriority="48"/>
+    <w:lsdException w:name="List Table 4 Accent 6" w:uiPriority="49"/>
+    <w:lsdException w:name="List Table 5 Dark Accent 6" w:uiPriority="50"/>
+    <w:lsdException w:name="List Table 6 Colorful Accent 6" w:uiPriority="51"/>
+    <w:lsdException w:name="List Table 7 Colorful Accent 6" w:uiPriority="52"/>
+    <w:lsdException w:name="Mention" w:semiHidden="1" w:unhideWhenUsed="1"/>
+    <w:lsdException w:name="Smart Hyperlink" w:semiHidden="1" w:unhideWhenUsed="1"/>
+    <w:lsdException w:name="Hashtag" w:semiHidden="1" w:unhideWhenUsed="1"/>
+    <w:lsdException w:name="Unresolved Mention" w:semiHidden="1" w:unhideWhenUsed="1"/>
+    <w:lsdException w:name="Smart Link" w:semiHidden="1" w:unhideWhenUsed="1"/>
   </w:latentStyles>
   <w:style w:type="paragraph" w:default="1" w:styleId="Normal">
     <w:name w:val="Normal"/>
@@ -6765,7 +10927,6 @@
     <w:uiPriority w:val="99"/>
     <w:semiHidden/>
     <w:unhideWhenUsed/>
-    <w:qFormat/>
     <w:tblPr>
       <w:tblInd w:w="0" w:type="dxa"/>
       <w:tblCellMar>
@@ -7233,7 +11394,7 @@
 </file>
 
 <file path=customXml/itemProps1.xml><?xml version="1.0" encoding="utf-8"?>
-<ds:datastoreItem xmlns:ds="http://schemas.openxmlformats.org/officeDocument/2006/customXml" ds:itemID="{98AA1825-95EB-4D05-96B3-3DE9CF8946D4}">
+<ds:datastoreItem xmlns:ds="http://schemas.openxmlformats.org/officeDocument/2006/customXml" ds:itemID="{A3AC6595-F757-4935-AA2A-6CA16E97CA0E}">
   <ds:schemaRefs>
     <ds:schemaRef ds:uri="http://schemas.openxmlformats.org/officeDocument/2006/bibliography"/>
   </ds:schemaRefs>

--- a/BAB 3.docx
+++ b/BAB 3.docx
@@ -1,6 +1,6 @@
 
 <file path=word/document.xml><?xml version="1.0" encoding="utf-8"?>
-<w:document xmlns:ve="http://schemas.openxmlformats.org/markup-compatibility/2006" xmlns:o="urn:schemas-microsoft-com:office:office" xmlns:r="http://schemas.openxmlformats.org/officeDocument/2006/relationships" xmlns:m="http://schemas.openxmlformats.org/officeDocument/2006/math" xmlns:v="urn:schemas-microsoft-com:vml" xmlns:wp="http://schemas.openxmlformats.org/drawingml/2006/wordprocessingDrawing" xmlns:w10="urn:schemas-microsoft-com:office:word" xmlns:w="http://schemas.openxmlformats.org/wordprocessingml/2006/main" xmlns:wne="http://schemas.microsoft.com/office/word/2006/wordml">
+<w:document xmlns:wpc="http://schemas.microsoft.com/office/word/2010/wordprocessingCanvas" xmlns:mc="http://schemas.openxmlformats.org/markup-compatibility/2006" xmlns:o="urn:schemas-microsoft-com:office:office" xmlns:r="http://schemas.openxmlformats.org/officeDocument/2006/relationships" xmlns:m="http://schemas.openxmlformats.org/officeDocument/2006/math" xmlns:v="urn:schemas-microsoft-com:vml" xmlns:wp14="http://schemas.microsoft.com/office/word/2010/wordprocessingDrawing" xmlns:wp="http://schemas.openxmlformats.org/drawingml/2006/wordprocessingDrawing" xmlns:w10="urn:schemas-microsoft-com:office:word" xmlns:w="http://schemas.openxmlformats.org/wordprocessingml/2006/main" xmlns:w14="http://schemas.microsoft.com/office/word/2010/wordml" xmlns:w15="http://schemas.microsoft.com/office/word/2012/wordml" xmlns:wpg="http://schemas.microsoft.com/office/word/2010/wordprocessingGroup" xmlns:wpi="http://schemas.microsoft.com/office/word/2010/wordprocessingInk" xmlns:wne="http://schemas.microsoft.com/office/word/2006/wordml" xmlns:wps="http://schemas.microsoft.com/office/word/2010/wordprocessingShape" mc:Ignorable="w14 w15 wp14">
   <w:body>
     <w:p>
       <w:pPr>
@@ -736,8 +736,6 @@
         </w:rPr>
         <w:t xml:space="preserve"> Penelitian</w:t>
       </w:r>
-      <w:bookmarkStart w:id="0" w:name="_GoBack"/>
-      <w:bookmarkEnd w:id="0"/>
     </w:p>
     <w:p>
       <w:pPr>
@@ -2036,13 +2034,13 @@
           <w:insideV w:val="single" w:sz="4" w:space="0" w:color="000000"/>
         </w:tblBorders>
         <w:tblLayout w:type="fixed"/>
-        <w:tblLook w:val="04A0"/>
+        <w:tblLook w:val="04A0" w:firstRow="1" w:lastRow="0" w:firstColumn="1" w:lastColumn="0" w:noHBand="0" w:noVBand="1"/>
       </w:tblPr>
       <w:tblGrid>
-        <w:gridCol w:w="406"/>
-        <w:gridCol w:w="2134"/>
+        <w:gridCol w:w="405"/>
+        <w:gridCol w:w="2133"/>
         <w:gridCol w:w="240"/>
-        <w:gridCol w:w="354"/>
+        <w:gridCol w:w="356"/>
         <w:gridCol w:w="354"/>
         <w:gridCol w:w="367"/>
         <w:gridCol w:w="283"/>
@@ -2054,8 +2052,8 @@
         <w:gridCol w:w="284"/>
         <w:gridCol w:w="283"/>
         <w:gridCol w:w="425"/>
-        <w:gridCol w:w="426"/>
-        <w:gridCol w:w="283"/>
+        <w:gridCol w:w="342"/>
+        <w:gridCol w:w="367"/>
         <w:gridCol w:w="284"/>
       </w:tblGrid>
       <w:tr>
@@ -2611,7 +2609,7 @@
         </w:tc>
         <w:tc>
           <w:tcPr>
-            <w:tcW w:w="426" w:type="dxa"/>
+            <w:tcW w:w="342" w:type="dxa"/>
             <w:tcBorders>
               <w:left w:val="single" w:sz="4" w:space="0" w:color="auto"/>
             </w:tcBorders>
@@ -2634,7 +2632,7 @@
         </w:tc>
         <w:tc>
           <w:tcPr>
-            <w:tcW w:w="283" w:type="dxa"/>
+            <w:tcW w:w="367" w:type="dxa"/>
             <w:tcBorders>
               <w:left w:val="single" w:sz="4" w:space="0" w:color="auto"/>
             </w:tcBorders>
@@ -2731,7 +2729,7 @@
             <w:tcBorders>
               <w:right w:val="single" w:sz="4" w:space="0" w:color="auto"/>
             </w:tcBorders>
-            <w:shd w:val="clear" w:color="auto" w:fill="auto"/>
+            <w:shd w:val="clear" w:color="auto" w:fill="000000" w:themeFill="text1"/>
           </w:tcPr>
           <w:p>
             <w:pPr>
@@ -2749,7 +2747,7 @@
               <w:bottom w:val="single" w:sz="4" w:space="0" w:color="000000"/>
               <w:right w:val="single" w:sz="4" w:space="0" w:color="auto"/>
             </w:tcBorders>
-            <w:shd w:val="clear" w:color="auto" w:fill="auto"/>
+            <w:shd w:val="clear" w:color="auto" w:fill="000000" w:themeFill="text1"/>
           </w:tcPr>
           <w:p>
             <w:pPr>
@@ -2936,22 +2934,22 @@
         </w:tc>
         <w:tc>
           <w:tcPr>
-            <w:tcW w:w="426" w:type="dxa"/>
-            <w:tcBorders>
-              <w:left w:val="single" w:sz="4" w:space="0" w:color="auto"/>
-            </w:tcBorders>
-          </w:tcPr>
-          <w:p>
-            <w:pPr>
-              <w:rPr>
-                <w:szCs w:val="24"/>
-              </w:rPr>
-            </w:pPr>
-          </w:p>
-        </w:tc>
-        <w:tc>
-          <w:tcPr>
-            <w:tcW w:w="283" w:type="dxa"/>
+            <w:tcW w:w="342" w:type="dxa"/>
+            <w:tcBorders>
+              <w:left w:val="single" w:sz="4" w:space="0" w:color="auto"/>
+            </w:tcBorders>
+          </w:tcPr>
+          <w:p>
+            <w:pPr>
+              <w:rPr>
+                <w:szCs w:val="24"/>
+              </w:rPr>
+            </w:pPr>
+          </w:p>
+        </w:tc>
+        <w:tc>
+          <w:tcPr>
+            <w:tcW w:w="367" w:type="dxa"/>
             <w:tcBorders>
               <w:left w:val="single" w:sz="4" w:space="0" w:color="auto"/>
             </w:tcBorders>
@@ -2996,6 +2994,7 @@
                 <w:szCs w:val="24"/>
               </w:rPr>
             </w:pPr>
+            <w:bookmarkStart w:id="0" w:name="_GoBack" w:colFirst="3" w:colLast="3"/>
             <w:r>
               <w:rPr>
                 <w:szCs w:val="24"/>
@@ -3025,7 +3024,7 @@
         </w:tc>
         <w:tc>
           <w:tcPr>
-            <w:tcW w:w="240" w:type="dxa"/>
+            <w:tcW w:w="238" w:type="dxa"/>
             <w:tcBorders>
               <w:right w:val="single" w:sz="4" w:space="0" w:color="auto"/>
             </w:tcBorders>
@@ -3042,7 +3041,7 @@
         </w:tc>
         <w:tc>
           <w:tcPr>
-            <w:tcW w:w="354" w:type="dxa"/>
+            <w:tcW w:w="356" w:type="dxa"/>
             <w:tcBorders>
               <w:left w:val="single" w:sz="4" w:space="0" w:color="auto"/>
               <w:right w:val="single" w:sz="4" w:space="0" w:color="auto"/>
@@ -3237,9 +3236,235 @@
         </w:tc>
         <w:tc>
           <w:tcPr>
+            <w:tcW w:w="342" w:type="dxa"/>
+            <w:tcBorders>
+              <w:left w:val="single" w:sz="4" w:space="0" w:color="auto"/>
+            </w:tcBorders>
+          </w:tcPr>
+          <w:p>
+            <w:pPr>
+              <w:rPr>
+                <w:szCs w:val="24"/>
+              </w:rPr>
+            </w:pPr>
+          </w:p>
+        </w:tc>
+        <w:tc>
+          <w:tcPr>
+            <w:tcW w:w="367" w:type="dxa"/>
+            <w:tcBorders>
+              <w:left w:val="single" w:sz="4" w:space="0" w:color="auto"/>
+            </w:tcBorders>
+          </w:tcPr>
+          <w:p>
+            <w:pPr>
+              <w:rPr>
+                <w:szCs w:val="24"/>
+              </w:rPr>
+            </w:pPr>
+          </w:p>
+        </w:tc>
+        <w:tc>
+          <w:tcPr>
+            <w:tcW w:w="284" w:type="dxa"/>
+            <w:tcBorders>
+              <w:left w:val="single" w:sz="4" w:space="0" w:color="auto"/>
+            </w:tcBorders>
+          </w:tcPr>
+          <w:p>
+            <w:pPr>
+              <w:rPr>
+                <w:szCs w:val="24"/>
+              </w:rPr>
+            </w:pPr>
+          </w:p>
+        </w:tc>
+      </w:tr>
+      <w:bookmarkEnd w:id="0"/>
+      <w:tr>
+        <w:trPr>
+          <w:trHeight w:val="224"/>
+          <w:jc w:val="center"/>
+        </w:trPr>
+        <w:tc>
+          <w:tcPr>
+            <w:tcW w:w="406" w:type="dxa"/>
+            <w:vAlign w:val="center"/>
+          </w:tcPr>
+          <w:p>
+            <w:pPr>
+              <w:rPr>
+                <w:szCs w:val="24"/>
+              </w:rPr>
+            </w:pPr>
+            <w:r>
+              <w:rPr>
+                <w:szCs w:val="24"/>
+              </w:rPr>
+              <w:t>3</w:t>
+            </w:r>
+          </w:p>
+        </w:tc>
+        <w:tc>
+          <w:tcPr>
+            <w:tcW w:w="2134" w:type="dxa"/>
+            <w:vAlign w:val="center"/>
+          </w:tcPr>
+          <w:p>
+            <w:pPr>
+              <w:rPr>
+                <w:szCs w:val="24"/>
+              </w:rPr>
+            </w:pPr>
+            <w:r>
+              <w:rPr>
+                <w:szCs w:val="24"/>
+              </w:rPr>
+              <w:t>Desain Sistem</w:t>
+            </w:r>
+          </w:p>
+        </w:tc>
+        <w:tc>
+          <w:tcPr>
+            <w:tcW w:w="240" w:type="dxa"/>
+            <w:tcBorders>
+              <w:right w:val="single" w:sz="4" w:space="0" w:color="auto"/>
+            </w:tcBorders>
+            <w:shd w:val="clear" w:color="auto" w:fill="FFFFFF"/>
+          </w:tcPr>
+          <w:p>
+            <w:pPr>
+              <w:rPr>
+                <w:color w:val="FFFFFF"/>
+                <w:szCs w:val="24"/>
+              </w:rPr>
+            </w:pPr>
+          </w:p>
+        </w:tc>
+        <w:tc>
+          <w:tcPr>
+            <w:tcW w:w="354" w:type="dxa"/>
+            <w:tcBorders>
+              <w:left w:val="single" w:sz="4" w:space="0" w:color="auto"/>
+              <w:right w:val="single" w:sz="4" w:space="0" w:color="auto"/>
+            </w:tcBorders>
+            <w:shd w:val="clear" w:color="auto" w:fill="FFFFFF"/>
+          </w:tcPr>
+          <w:p>
+            <w:pPr>
+              <w:rPr>
+                <w:szCs w:val="24"/>
+              </w:rPr>
+            </w:pPr>
+          </w:p>
+        </w:tc>
+        <w:tc>
+          <w:tcPr>
+            <w:tcW w:w="354" w:type="dxa"/>
+            <w:tcBorders>
+              <w:left w:val="single" w:sz="4" w:space="0" w:color="auto"/>
+              <w:right w:val="single" w:sz="4" w:space="0" w:color="auto"/>
+            </w:tcBorders>
+            <w:shd w:val="clear" w:color="auto" w:fill="FFFFFF"/>
+          </w:tcPr>
+          <w:p>
+            <w:pPr>
+              <w:rPr>
+                <w:szCs w:val="24"/>
+              </w:rPr>
+            </w:pPr>
+          </w:p>
+        </w:tc>
+        <w:tc>
+          <w:tcPr>
+            <w:tcW w:w="367" w:type="dxa"/>
+            <w:tcBorders>
+              <w:left w:val="single" w:sz="4" w:space="0" w:color="auto"/>
+            </w:tcBorders>
+            <w:shd w:val="clear" w:color="auto" w:fill="auto"/>
+          </w:tcPr>
+          <w:p>
+            <w:pPr>
+              <w:rPr>
+                <w:szCs w:val="24"/>
+              </w:rPr>
+            </w:pPr>
+          </w:p>
+        </w:tc>
+        <w:tc>
+          <w:tcPr>
+            <w:tcW w:w="283" w:type="dxa"/>
+            <w:tcBorders>
+              <w:right w:val="single" w:sz="4" w:space="0" w:color="auto"/>
+            </w:tcBorders>
+            <w:shd w:val="clear" w:color="auto" w:fill="auto"/>
+          </w:tcPr>
+          <w:p>
+            <w:pPr>
+              <w:rPr>
+                <w:szCs w:val="24"/>
+              </w:rPr>
+            </w:pPr>
+          </w:p>
+        </w:tc>
+        <w:tc>
+          <w:tcPr>
+            <w:tcW w:w="284" w:type="dxa"/>
+            <w:tcBorders>
+              <w:left w:val="single" w:sz="4" w:space="0" w:color="auto"/>
+              <w:right w:val="single" w:sz="4" w:space="0" w:color="auto"/>
+            </w:tcBorders>
+            <w:shd w:val="clear" w:color="auto" w:fill="000000" w:themeFill="text1"/>
+          </w:tcPr>
+          <w:p>
+            <w:pPr>
+              <w:rPr>
+                <w:szCs w:val="24"/>
+              </w:rPr>
+            </w:pPr>
+          </w:p>
+        </w:tc>
+        <w:tc>
+          <w:tcPr>
+            <w:tcW w:w="425" w:type="dxa"/>
+            <w:tcBorders>
+              <w:left w:val="single" w:sz="4" w:space="0" w:color="auto"/>
+              <w:bottom w:val="single" w:sz="4" w:space="0" w:color="000000"/>
+              <w:right w:val="single" w:sz="4" w:space="0" w:color="auto"/>
+            </w:tcBorders>
+            <w:shd w:val="clear" w:color="auto" w:fill="000000" w:themeFill="text1"/>
+          </w:tcPr>
+          <w:p>
+            <w:pPr>
+              <w:rPr>
+                <w:szCs w:val="24"/>
+              </w:rPr>
+            </w:pPr>
+          </w:p>
+        </w:tc>
+        <w:tc>
+          <w:tcPr>
+            <w:tcW w:w="283" w:type="dxa"/>
+            <w:tcBorders>
+              <w:left w:val="single" w:sz="4" w:space="0" w:color="auto"/>
+              <w:bottom w:val="single" w:sz="4" w:space="0" w:color="000000"/>
+            </w:tcBorders>
+            <w:shd w:val="clear" w:color="auto" w:fill="000000" w:themeFill="text1"/>
+          </w:tcPr>
+          <w:p>
+            <w:pPr>
+              <w:rPr>
+                <w:szCs w:val="24"/>
+              </w:rPr>
+            </w:pPr>
+          </w:p>
+        </w:tc>
+        <w:tc>
+          <w:tcPr>
             <w:tcW w:w="426" w:type="dxa"/>
             <w:tcBorders>
-              <w:left w:val="single" w:sz="4" w:space="0" w:color="auto"/>
+              <w:bottom w:val="single" w:sz="4" w:space="0" w:color="000000"/>
+              <w:right w:val="single" w:sz="4" w:space="0" w:color="auto"/>
             </w:tcBorders>
           </w:tcPr>
           <w:p>
@@ -3253,6 +3478,84 @@
         <w:tc>
           <w:tcPr>
             <w:tcW w:w="283" w:type="dxa"/>
+            <w:tcBorders>
+              <w:left w:val="single" w:sz="4" w:space="0" w:color="auto"/>
+              <w:bottom w:val="single" w:sz="4" w:space="0" w:color="000000"/>
+              <w:right w:val="single" w:sz="4" w:space="0" w:color="auto"/>
+            </w:tcBorders>
+          </w:tcPr>
+          <w:p>
+            <w:pPr>
+              <w:rPr>
+                <w:szCs w:val="24"/>
+              </w:rPr>
+            </w:pPr>
+          </w:p>
+        </w:tc>
+        <w:tc>
+          <w:tcPr>
+            <w:tcW w:w="284" w:type="dxa"/>
+            <w:tcBorders>
+              <w:left w:val="single" w:sz="4" w:space="0" w:color="auto"/>
+              <w:right w:val="single" w:sz="4" w:space="0" w:color="auto"/>
+            </w:tcBorders>
+          </w:tcPr>
+          <w:p>
+            <w:pPr>
+              <w:rPr>
+                <w:szCs w:val="24"/>
+              </w:rPr>
+            </w:pPr>
+          </w:p>
+        </w:tc>
+        <w:tc>
+          <w:tcPr>
+            <w:tcW w:w="283" w:type="dxa"/>
+            <w:tcBorders>
+              <w:left w:val="single" w:sz="4" w:space="0" w:color="auto"/>
+            </w:tcBorders>
+          </w:tcPr>
+          <w:p>
+            <w:pPr>
+              <w:rPr>
+                <w:szCs w:val="24"/>
+              </w:rPr>
+            </w:pPr>
+          </w:p>
+        </w:tc>
+        <w:tc>
+          <w:tcPr>
+            <w:tcW w:w="425" w:type="dxa"/>
+            <w:tcBorders>
+              <w:left w:val="single" w:sz="4" w:space="0" w:color="auto"/>
+            </w:tcBorders>
+          </w:tcPr>
+          <w:p>
+            <w:pPr>
+              <w:rPr>
+                <w:szCs w:val="24"/>
+              </w:rPr>
+            </w:pPr>
+          </w:p>
+        </w:tc>
+        <w:tc>
+          <w:tcPr>
+            <w:tcW w:w="342" w:type="dxa"/>
+            <w:tcBorders>
+              <w:left w:val="single" w:sz="4" w:space="0" w:color="auto"/>
+            </w:tcBorders>
+          </w:tcPr>
+          <w:p>
+            <w:pPr>
+              <w:rPr>
+                <w:szCs w:val="24"/>
+              </w:rPr>
+            </w:pPr>
+          </w:p>
+        </w:tc>
+        <w:tc>
+          <w:tcPr>
+            <w:tcW w:w="367" w:type="dxa"/>
             <w:tcBorders>
               <w:left w:val="single" w:sz="4" w:space="0" w:color="auto"/>
             </w:tcBorders>
@@ -3301,7 +3604,7 @@
               <w:rPr>
                 <w:szCs w:val="24"/>
               </w:rPr>
-              <w:t>3</w:t>
+              <w:t>4</w:t>
             </w:r>
           </w:p>
         </w:tc>
@@ -3320,7 +3623,7 @@
               <w:rPr>
                 <w:szCs w:val="24"/>
               </w:rPr>
-              <w:t>Desain Sistem</w:t>
+              <w:t>Pembuatan Sistem</w:t>
             </w:r>
           </w:p>
         </w:tc>
@@ -3330,12 +3633,27 @@
             <w:tcBorders>
               <w:right w:val="single" w:sz="4" w:space="0" w:color="auto"/>
             </w:tcBorders>
+          </w:tcPr>
+          <w:p>
+            <w:pPr>
+              <w:rPr>
+                <w:szCs w:val="24"/>
+              </w:rPr>
+            </w:pPr>
+          </w:p>
+        </w:tc>
+        <w:tc>
+          <w:tcPr>
+            <w:tcW w:w="354" w:type="dxa"/>
+            <w:tcBorders>
+              <w:left w:val="single" w:sz="4" w:space="0" w:color="auto"/>
+              <w:right w:val="single" w:sz="4" w:space="0" w:color="auto"/>
+            </w:tcBorders>
             <w:shd w:val="clear" w:color="auto" w:fill="FFFFFF"/>
           </w:tcPr>
           <w:p>
             <w:pPr>
               <w:rPr>
-                <w:color w:val="FFFFFF"/>
                 <w:szCs w:val="24"/>
               </w:rPr>
             </w:pPr>
@@ -3360,9 +3678,24 @@
         </w:tc>
         <w:tc>
           <w:tcPr>
-            <w:tcW w:w="354" w:type="dxa"/>
-            <w:tcBorders>
-              <w:left w:val="single" w:sz="4" w:space="0" w:color="auto"/>
+            <w:tcW w:w="367" w:type="dxa"/>
+            <w:tcBorders>
+              <w:left w:val="single" w:sz="4" w:space="0" w:color="auto"/>
+            </w:tcBorders>
+            <w:shd w:val="clear" w:color="auto" w:fill="FFFFFF"/>
+          </w:tcPr>
+          <w:p>
+            <w:pPr>
+              <w:rPr>
+                <w:szCs w:val="24"/>
+              </w:rPr>
+            </w:pPr>
+          </w:p>
+        </w:tc>
+        <w:tc>
+          <w:tcPr>
+            <w:tcW w:w="283" w:type="dxa"/>
+            <w:tcBorders>
               <w:right w:val="single" w:sz="4" w:space="0" w:color="auto"/>
             </w:tcBorders>
             <w:shd w:val="clear" w:color="auto" w:fill="FFFFFF"/>
@@ -3377,9 +3710,27 @@
         </w:tc>
         <w:tc>
           <w:tcPr>
-            <w:tcW w:w="367" w:type="dxa"/>
-            <w:tcBorders>
-              <w:left w:val="single" w:sz="4" w:space="0" w:color="auto"/>
+            <w:tcW w:w="284" w:type="dxa"/>
+            <w:tcBorders>
+              <w:left w:val="single" w:sz="4" w:space="0" w:color="auto"/>
+              <w:right w:val="single" w:sz="4" w:space="0" w:color="auto"/>
+            </w:tcBorders>
+            <w:shd w:val="clear" w:color="auto" w:fill="FFFFFF"/>
+          </w:tcPr>
+          <w:p>
+            <w:pPr>
+              <w:rPr>
+                <w:szCs w:val="24"/>
+              </w:rPr>
+            </w:pPr>
+          </w:p>
+        </w:tc>
+        <w:tc>
+          <w:tcPr>
+            <w:tcW w:w="425" w:type="dxa"/>
+            <w:tcBorders>
+              <w:left w:val="single" w:sz="4" w:space="0" w:color="auto"/>
+              <w:right w:val="single" w:sz="4" w:space="0" w:color="auto"/>
             </w:tcBorders>
             <w:shd w:val="clear" w:color="auto" w:fill="auto"/>
           </w:tcPr>
@@ -3395,9 +3746,42 @@
           <w:tcPr>
             <w:tcW w:w="283" w:type="dxa"/>
             <w:tcBorders>
+              <w:left w:val="single" w:sz="4" w:space="0" w:color="auto"/>
+            </w:tcBorders>
+            <w:shd w:val="clear" w:color="auto" w:fill="BFBFBF" w:themeFill="background1" w:themeFillShade="BF"/>
+          </w:tcPr>
+          <w:p>
+            <w:pPr>
+              <w:rPr>
+                <w:szCs w:val="24"/>
+              </w:rPr>
+            </w:pPr>
+          </w:p>
+        </w:tc>
+        <w:tc>
+          <w:tcPr>
+            <w:tcW w:w="426" w:type="dxa"/>
+            <w:tcBorders>
               <w:right w:val="single" w:sz="4" w:space="0" w:color="auto"/>
             </w:tcBorders>
-            <w:shd w:val="clear" w:color="auto" w:fill="auto"/>
+            <w:shd w:val="clear" w:color="auto" w:fill="BFBFBF" w:themeFill="background1" w:themeFillShade="BF"/>
+          </w:tcPr>
+          <w:p>
+            <w:pPr>
+              <w:rPr>
+                <w:szCs w:val="24"/>
+              </w:rPr>
+            </w:pPr>
+          </w:p>
+        </w:tc>
+        <w:tc>
+          <w:tcPr>
+            <w:tcW w:w="283" w:type="dxa"/>
+            <w:tcBorders>
+              <w:left w:val="single" w:sz="4" w:space="0" w:color="auto"/>
+              <w:right w:val="single" w:sz="4" w:space="0" w:color="auto"/>
+            </w:tcBorders>
+            <w:shd w:val="clear" w:color="auto" w:fill="BFBFBF" w:themeFill="background1" w:themeFillShade="BF"/>
           </w:tcPr>
           <w:p>
             <w:pPr>
@@ -3410,29 +3794,11 @@
         <w:tc>
           <w:tcPr>
             <w:tcW w:w="284" w:type="dxa"/>
-            <w:tcBorders>
-              <w:left w:val="single" w:sz="4" w:space="0" w:color="auto"/>
-              <w:right w:val="single" w:sz="4" w:space="0" w:color="auto"/>
-            </w:tcBorders>
-            <w:shd w:val="clear" w:color="auto" w:fill="000000" w:themeFill="text1"/>
-          </w:tcPr>
-          <w:p>
-            <w:pPr>
-              <w:rPr>
-                <w:szCs w:val="24"/>
-              </w:rPr>
-            </w:pPr>
-          </w:p>
-        </w:tc>
-        <w:tc>
-          <w:tcPr>
-            <w:tcW w:w="425" w:type="dxa"/>
             <w:tcBorders>
               <w:left w:val="single" w:sz="4" w:space="0" w:color="auto"/>
               <w:bottom w:val="single" w:sz="4" w:space="0" w:color="000000"/>
               <w:right w:val="single" w:sz="4" w:space="0" w:color="auto"/>
             </w:tcBorders>
-            <w:shd w:val="clear" w:color="auto" w:fill="000000" w:themeFill="text1"/>
           </w:tcPr>
           <w:p>
             <w:pPr>
@@ -3447,72 +3813,6 @@
             <w:tcW w:w="283" w:type="dxa"/>
             <w:tcBorders>
               <w:left w:val="single" w:sz="4" w:space="0" w:color="auto"/>
-              <w:bottom w:val="single" w:sz="4" w:space="0" w:color="000000"/>
-            </w:tcBorders>
-            <w:shd w:val="clear" w:color="auto" w:fill="000000" w:themeFill="text1"/>
-          </w:tcPr>
-          <w:p>
-            <w:pPr>
-              <w:rPr>
-                <w:szCs w:val="24"/>
-              </w:rPr>
-            </w:pPr>
-          </w:p>
-        </w:tc>
-        <w:tc>
-          <w:tcPr>
-            <w:tcW w:w="426" w:type="dxa"/>
-            <w:tcBorders>
-              <w:bottom w:val="single" w:sz="4" w:space="0" w:color="000000"/>
-              <w:right w:val="single" w:sz="4" w:space="0" w:color="auto"/>
-            </w:tcBorders>
-          </w:tcPr>
-          <w:p>
-            <w:pPr>
-              <w:rPr>
-                <w:szCs w:val="24"/>
-              </w:rPr>
-            </w:pPr>
-          </w:p>
-        </w:tc>
-        <w:tc>
-          <w:tcPr>
-            <w:tcW w:w="283" w:type="dxa"/>
-            <w:tcBorders>
-              <w:left w:val="single" w:sz="4" w:space="0" w:color="auto"/>
-              <w:bottom w:val="single" w:sz="4" w:space="0" w:color="000000"/>
-              <w:right w:val="single" w:sz="4" w:space="0" w:color="auto"/>
-            </w:tcBorders>
-          </w:tcPr>
-          <w:p>
-            <w:pPr>
-              <w:rPr>
-                <w:szCs w:val="24"/>
-              </w:rPr>
-            </w:pPr>
-          </w:p>
-        </w:tc>
-        <w:tc>
-          <w:tcPr>
-            <w:tcW w:w="284" w:type="dxa"/>
-            <w:tcBorders>
-              <w:left w:val="single" w:sz="4" w:space="0" w:color="auto"/>
-              <w:right w:val="single" w:sz="4" w:space="0" w:color="auto"/>
-            </w:tcBorders>
-          </w:tcPr>
-          <w:p>
-            <w:pPr>
-              <w:rPr>
-                <w:szCs w:val="24"/>
-              </w:rPr>
-            </w:pPr>
-          </w:p>
-        </w:tc>
-        <w:tc>
-          <w:tcPr>
-            <w:tcW w:w="283" w:type="dxa"/>
-            <w:tcBorders>
-              <w:left w:val="single" w:sz="4" w:space="0" w:color="auto"/>
             </w:tcBorders>
           </w:tcPr>
           <w:p>
@@ -3540,133 +3840,10 @@
         </w:tc>
         <w:tc>
           <w:tcPr>
-            <w:tcW w:w="426" w:type="dxa"/>
-            <w:tcBorders>
-              <w:left w:val="single" w:sz="4" w:space="0" w:color="auto"/>
-            </w:tcBorders>
-          </w:tcPr>
-          <w:p>
-            <w:pPr>
-              <w:rPr>
-                <w:szCs w:val="24"/>
-              </w:rPr>
-            </w:pPr>
-          </w:p>
-        </w:tc>
-        <w:tc>
-          <w:tcPr>
-            <w:tcW w:w="283" w:type="dxa"/>
-            <w:tcBorders>
-              <w:left w:val="single" w:sz="4" w:space="0" w:color="auto"/>
-            </w:tcBorders>
-          </w:tcPr>
-          <w:p>
-            <w:pPr>
-              <w:rPr>
-                <w:szCs w:val="24"/>
-              </w:rPr>
-            </w:pPr>
-          </w:p>
-        </w:tc>
-        <w:tc>
-          <w:tcPr>
-            <w:tcW w:w="284" w:type="dxa"/>
-            <w:tcBorders>
-              <w:left w:val="single" w:sz="4" w:space="0" w:color="auto"/>
-            </w:tcBorders>
-          </w:tcPr>
-          <w:p>
-            <w:pPr>
-              <w:rPr>
-                <w:szCs w:val="24"/>
-              </w:rPr>
-            </w:pPr>
-          </w:p>
-        </w:tc>
-      </w:tr>
-      <w:tr>
-        <w:trPr>
-          <w:trHeight w:val="224"/>
-          <w:jc w:val="center"/>
-        </w:trPr>
-        <w:tc>
-          <w:tcPr>
-            <w:tcW w:w="406" w:type="dxa"/>
-            <w:vAlign w:val="center"/>
-          </w:tcPr>
-          <w:p>
-            <w:pPr>
-              <w:rPr>
-                <w:szCs w:val="24"/>
-              </w:rPr>
-            </w:pPr>
-            <w:r>
-              <w:rPr>
-                <w:szCs w:val="24"/>
-              </w:rPr>
-              <w:t>4</w:t>
-            </w:r>
-          </w:p>
-        </w:tc>
-        <w:tc>
-          <w:tcPr>
-            <w:tcW w:w="2134" w:type="dxa"/>
-            <w:vAlign w:val="center"/>
-          </w:tcPr>
-          <w:p>
-            <w:pPr>
-              <w:rPr>
-                <w:szCs w:val="24"/>
-              </w:rPr>
-            </w:pPr>
-            <w:r>
-              <w:rPr>
-                <w:szCs w:val="24"/>
-              </w:rPr>
-              <w:t>Pembuatan Sistem</w:t>
-            </w:r>
-          </w:p>
-        </w:tc>
-        <w:tc>
-          <w:tcPr>
-            <w:tcW w:w="240" w:type="dxa"/>
-            <w:tcBorders>
-              <w:right w:val="single" w:sz="4" w:space="0" w:color="auto"/>
-            </w:tcBorders>
-          </w:tcPr>
-          <w:p>
-            <w:pPr>
-              <w:rPr>
-                <w:szCs w:val="24"/>
-              </w:rPr>
-            </w:pPr>
-          </w:p>
-        </w:tc>
-        <w:tc>
-          <w:tcPr>
-            <w:tcW w:w="354" w:type="dxa"/>
-            <w:tcBorders>
-              <w:left w:val="single" w:sz="4" w:space="0" w:color="auto"/>
-              <w:right w:val="single" w:sz="4" w:space="0" w:color="auto"/>
-            </w:tcBorders>
-            <w:shd w:val="clear" w:color="auto" w:fill="FFFFFF"/>
-          </w:tcPr>
-          <w:p>
-            <w:pPr>
-              <w:rPr>
-                <w:szCs w:val="24"/>
-              </w:rPr>
-            </w:pPr>
-          </w:p>
-        </w:tc>
-        <w:tc>
-          <w:tcPr>
-            <w:tcW w:w="354" w:type="dxa"/>
-            <w:tcBorders>
-              <w:left w:val="single" w:sz="4" w:space="0" w:color="auto"/>
-              <w:right w:val="single" w:sz="4" w:space="0" w:color="auto"/>
-            </w:tcBorders>
-            <w:shd w:val="clear" w:color="auto" w:fill="FFFFFF"/>
+            <w:tcW w:w="342" w:type="dxa"/>
+            <w:tcBorders>
+              <w:left w:val="single" w:sz="4" w:space="0" w:color="auto"/>
+            </w:tcBorders>
           </w:tcPr>
           <w:p>
             <w:pPr>
@@ -3679,183 +3856,6 @@
         <w:tc>
           <w:tcPr>
             <w:tcW w:w="367" w:type="dxa"/>
-            <w:tcBorders>
-              <w:left w:val="single" w:sz="4" w:space="0" w:color="auto"/>
-            </w:tcBorders>
-            <w:shd w:val="clear" w:color="auto" w:fill="FFFFFF"/>
-          </w:tcPr>
-          <w:p>
-            <w:pPr>
-              <w:rPr>
-                <w:szCs w:val="24"/>
-              </w:rPr>
-            </w:pPr>
-          </w:p>
-        </w:tc>
-        <w:tc>
-          <w:tcPr>
-            <w:tcW w:w="283" w:type="dxa"/>
-            <w:tcBorders>
-              <w:right w:val="single" w:sz="4" w:space="0" w:color="auto"/>
-            </w:tcBorders>
-            <w:shd w:val="clear" w:color="auto" w:fill="FFFFFF"/>
-          </w:tcPr>
-          <w:p>
-            <w:pPr>
-              <w:rPr>
-                <w:szCs w:val="24"/>
-              </w:rPr>
-            </w:pPr>
-          </w:p>
-        </w:tc>
-        <w:tc>
-          <w:tcPr>
-            <w:tcW w:w="284" w:type="dxa"/>
-            <w:tcBorders>
-              <w:left w:val="single" w:sz="4" w:space="0" w:color="auto"/>
-              <w:right w:val="single" w:sz="4" w:space="0" w:color="auto"/>
-            </w:tcBorders>
-            <w:shd w:val="clear" w:color="auto" w:fill="FFFFFF"/>
-          </w:tcPr>
-          <w:p>
-            <w:pPr>
-              <w:rPr>
-                <w:szCs w:val="24"/>
-              </w:rPr>
-            </w:pPr>
-          </w:p>
-        </w:tc>
-        <w:tc>
-          <w:tcPr>
-            <w:tcW w:w="425" w:type="dxa"/>
-            <w:tcBorders>
-              <w:left w:val="single" w:sz="4" w:space="0" w:color="auto"/>
-              <w:right w:val="single" w:sz="4" w:space="0" w:color="auto"/>
-            </w:tcBorders>
-            <w:shd w:val="clear" w:color="auto" w:fill="auto"/>
-          </w:tcPr>
-          <w:p>
-            <w:pPr>
-              <w:rPr>
-                <w:szCs w:val="24"/>
-              </w:rPr>
-            </w:pPr>
-          </w:p>
-        </w:tc>
-        <w:tc>
-          <w:tcPr>
-            <w:tcW w:w="283" w:type="dxa"/>
-            <w:tcBorders>
-              <w:left w:val="single" w:sz="4" w:space="0" w:color="auto"/>
-            </w:tcBorders>
-            <w:shd w:val="clear" w:color="auto" w:fill="BFBFBF" w:themeFill="background1" w:themeFillShade="BF"/>
-          </w:tcPr>
-          <w:p>
-            <w:pPr>
-              <w:rPr>
-                <w:szCs w:val="24"/>
-              </w:rPr>
-            </w:pPr>
-          </w:p>
-        </w:tc>
-        <w:tc>
-          <w:tcPr>
-            <w:tcW w:w="426" w:type="dxa"/>
-            <w:tcBorders>
-              <w:right w:val="single" w:sz="4" w:space="0" w:color="auto"/>
-            </w:tcBorders>
-            <w:shd w:val="clear" w:color="auto" w:fill="BFBFBF" w:themeFill="background1" w:themeFillShade="BF"/>
-          </w:tcPr>
-          <w:p>
-            <w:pPr>
-              <w:rPr>
-                <w:szCs w:val="24"/>
-              </w:rPr>
-            </w:pPr>
-          </w:p>
-        </w:tc>
-        <w:tc>
-          <w:tcPr>
-            <w:tcW w:w="283" w:type="dxa"/>
-            <w:tcBorders>
-              <w:left w:val="single" w:sz="4" w:space="0" w:color="auto"/>
-              <w:right w:val="single" w:sz="4" w:space="0" w:color="auto"/>
-            </w:tcBorders>
-            <w:shd w:val="clear" w:color="auto" w:fill="BFBFBF" w:themeFill="background1" w:themeFillShade="BF"/>
-          </w:tcPr>
-          <w:p>
-            <w:pPr>
-              <w:rPr>
-                <w:szCs w:val="24"/>
-              </w:rPr>
-            </w:pPr>
-          </w:p>
-        </w:tc>
-        <w:tc>
-          <w:tcPr>
-            <w:tcW w:w="284" w:type="dxa"/>
-            <w:tcBorders>
-              <w:left w:val="single" w:sz="4" w:space="0" w:color="auto"/>
-              <w:bottom w:val="single" w:sz="4" w:space="0" w:color="000000"/>
-              <w:right w:val="single" w:sz="4" w:space="0" w:color="auto"/>
-            </w:tcBorders>
-          </w:tcPr>
-          <w:p>
-            <w:pPr>
-              <w:rPr>
-                <w:szCs w:val="24"/>
-              </w:rPr>
-            </w:pPr>
-          </w:p>
-        </w:tc>
-        <w:tc>
-          <w:tcPr>
-            <w:tcW w:w="283" w:type="dxa"/>
-            <w:tcBorders>
-              <w:left w:val="single" w:sz="4" w:space="0" w:color="auto"/>
-            </w:tcBorders>
-          </w:tcPr>
-          <w:p>
-            <w:pPr>
-              <w:rPr>
-                <w:szCs w:val="24"/>
-              </w:rPr>
-            </w:pPr>
-          </w:p>
-        </w:tc>
-        <w:tc>
-          <w:tcPr>
-            <w:tcW w:w="425" w:type="dxa"/>
-            <w:tcBorders>
-              <w:left w:val="single" w:sz="4" w:space="0" w:color="auto"/>
-            </w:tcBorders>
-          </w:tcPr>
-          <w:p>
-            <w:pPr>
-              <w:rPr>
-                <w:szCs w:val="24"/>
-              </w:rPr>
-            </w:pPr>
-          </w:p>
-        </w:tc>
-        <w:tc>
-          <w:tcPr>
-            <w:tcW w:w="426" w:type="dxa"/>
-            <w:tcBorders>
-              <w:left w:val="single" w:sz="4" w:space="0" w:color="auto"/>
-            </w:tcBorders>
-          </w:tcPr>
-          <w:p>
-            <w:pPr>
-              <w:rPr>
-                <w:szCs w:val="24"/>
-              </w:rPr>
-            </w:pPr>
-          </w:p>
-        </w:tc>
-        <w:tc>
-          <w:tcPr>
-            <w:tcW w:w="283" w:type="dxa"/>
             <w:tcBorders>
               <w:left w:val="single" w:sz="4" w:space="0" w:color="auto"/>
             </w:tcBorders>
@@ -4142,7 +4142,7 @@
         </w:tc>
         <w:tc>
           <w:tcPr>
-            <w:tcW w:w="426" w:type="dxa"/>
+            <w:tcW w:w="342" w:type="dxa"/>
             <w:tcBorders>
               <w:left w:val="single" w:sz="4" w:space="0" w:color="auto"/>
             </w:tcBorders>
@@ -4158,7 +4158,7 @@
         </w:tc>
         <w:tc>
           <w:tcPr>
-            <w:tcW w:w="283" w:type="dxa"/>
+            <w:tcW w:w="367" w:type="dxa"/>
             <w:tcBorders>
               <w:left w:val="single" w:sz="4" w:space="0" w:color="auto"/>
             </w:tcBorders>
@@ -4299,15 +4299,15 @@
 </file>
 
 <file path=word/endnotes.xml><?xml version="1.0" encoding="utf-8"?>
-<w:endnotes xmlns:ve="http://schemas.openxmlformats.org/markup-compatibility/2006" xmlns:o="urn:schemas-microsoft-com:office:office" xmlns:r="http://schemas.openxmlformats.org/officeDocument/2006/relationships" xmlns:m="http://schemas.openxmlformats.org/officeDocument/2006/math" xmlns:v="urn:schemas-microsoft-com:vml" xmlns:wp="http://schemas.openxmlformats.org/drawingml/2006/wordprocessingDrawing" xmlns:w10="urn:schemas-microsoft-com:office:word" xmlns:w="http://schemas.openxmlformats.org/wordprocessingml/2006/main" xmlns:wne="http://schemas.microsoft.com/office/word/2006/wordml">
-  <w:endnote w:type="separator" w:id="0">
+<w:endnotes xmlns:wpc="http://schemas.microsoft.com/office/word/2010/wordprocessingCanvas" xmlns:mc="http://schemas.openxmlformats.org/markup-compatibility/2006" xmlns:o="urn:schemas-microsoft-com:office:office" xmlns:r="http://schemas.openxmlformats.org/officeDocument/2006/relationships" xmlns:m="http://schemas.openxmlformats.org/officeDocument/2006/math" xmlns:v="urn:schemas-microsoft-com:vml" xmlns:wp14="http://schemas.microsoft.com/office/word/2010/wordprocessingDrawing" xmlns:wp="http://schemas.openxmlformats.org/drawingml/2006/wordprocessingDrawing" xmlns:w10="urn:schemas-microsoft-com:office:word" xmlns:w="http://schemas.openxmlformats.org/wordprocessingml/2006/main" xmlns:w14="http://schemas.microsoft.com/office/word/2010/wordml" xmlns:w15="http://schemas.microsoft.com/office/word/2012/wordml" xmlns:wpg="http://schemas.microsoft.com/office/word/2010/wordprocessingGroup" xmlns:wpi="http://schemas.microsoft.com/office/word/2010/wordprocessingInk" xmlns:wne="http://schemas.microsoft.com/office/word/2006/wordml" xmlns:wps="http://schemas.microsoft.com/office/word/2010/wordprocessingShape" mc:Ignorable="w14 w15 wp14">
+  <w:endnote w:type="separator" w:id="-1">
     <w:p>
       <w:r>
         <w:separator/>
       </w:r>
     </w:p>
   </w:endnote>
-  <w:endnote w:type="continuationSeparator" w:id="1">
+  <w:endnote w:type="continuationSeparator" w:id="0">
     <w:p>
       <w:r>
         <w:continuationSeparator/>
@@ -4318,7 +4318,7 @@
 </file>
 
 <file path=word/footer1.xml><?xml version="1.0" encoding="utf-8"?>
-<w:ftr xmlns:ve="http://schemas.openxmlformats.org/markup-compatibility/2006" xmlns:o="urn:schemas-microsoft-com:office:office" xmlns:r="http://schemas.openxmlformats.org/officeDocument/2006/relationships" xmlns:m="http://schemas.openxmlformats.org/officeDocument/2006/math" xmlns:v="urn:schemas-microsoft-com:vml" xmlns:wp="http://schemas.openxmlformats.org/drawingml/2006/wordprocessingDrawing" xmlns:w10="urn:schemas-microsoft-com:office:word" xmlns:w="http://schemas.openxmlformats.org/wordprocessingml/2006/main" xmlns:wne="http://schemas.microsoft.com/office/word/2006/wordml">
+<w:ftr xmlns:wpc="http://schemas.microsoft.com/office/word/2010/wordprocessingCanvas" xmlns:mc="http://schemas.openxmlformats.org/markup-compatibility/2006" xmlns:o="urn:schemas-microsoft-com:office:office" xmlns:r="http://schemas.openxmlformats.org/officeDocument/2006/relationships" xmlns:m="http://schemas.openxmlformats.org/officeDocument/2006/math" xmlns:v="urn:schemas-microsoft-com:vml" xmlns:wp14="http://schemas.microsoft.com/office/word/2010/wordprocessingDrawing" xmlns:wp="http://schemas.openxmlformats.org/drawingml/2006/wordprocessingDrawing" xmlns:w10="urn:schemas-microsoft-com:office:word" xmlns:w="http://schemas.openxmlformats.org/wordprocessingml/2006/main" xmlns:w14="http://schemas.microsoft.com/office/word/2010/wordml" xmlns:w15="http://schemas.microsoft.com/office/word/2012/wordml" xmlns:wpg="http://schemas.microsoft.com/office/word/2010/wordprocessingGroup" xmlns:wpi="http://schemas.microsoft.com/office/word/2010/wordprocessingInk" xmlns:wne="http://schemas.microsoft.com/office/word/2006/wordml" xmlns:wps="http://schemas.microsoft.com/office/word/2010/wordprocessingShape" mc:Ignorable="w14 w15 wp14">
   <w:p>
     <w:pPr>
       <w:pStyle w:val="Footer"/>
@@ -4354,15 +4354,15 @@
 </file>
 
 <file path=word/footnotes.xml><?xml version="1.0" encoding="utf-8"?>
-<w:footnotes xmlns:ve="http://schemas.openxmlformats.org/markup-compatibility/2006" xmlns:o="urn:schemas-microsoft-com:office:office" xmlns:r="http://schemas.openxmlformats.org/officeDocument/2006/relationships" xmlns:m="http://schemas.openxmlformats.org/officeDocument/2006/math" xmlns:v="urn:schemas-microsoft-com:vml" xmlns:wp="http://schemas.openxmlformats.org/drawingml/2006/wordprocessingDrawing" xmlns:w10="urn:schemas-microsoft-com:office:word" xmlns:w="http://schemas.openxmlformats.org/wordprocessingml/2006/main" xmlns:wne="http://schemas.microsoft.com/office/word/2006/wordml">
-  <w:footnote w:type="separator" w:id="0">
+<w:footnotes xmlns:wpc="http://schemas.microsoft.com/office/word/2010/wordprocessingCanvas" xmlns:mc="http://schemas.openxmlformats.org/markup-compatibility/2006" xmlns:o="urn:schemas-microsoft-com:office:office" xmlns:r="http://schemas.openxmlformats.org/officeDocument/2006/relationships" xmlns:m="http://schemas.openxmlformats.org/officeDocument/2006/math" xmlns:v="urn:schemas-microsoft-com:vml" xmlns:wp14="http://schemas.microsoft.com/office/word/2010/wordprocessingDrawing" xmlns:wp="http://schemas.openxmlformats.org/drawingml/2006/wordprocessingDrawing" xmlns:w10="urn:schemas-microsoft-com:office:word" xmlns:w="http://schemas.openxmlformats.org/wordprocessingml/2006/main" xmlns:w14="http://schemas.microsoft.com/office/word/2010/wordml" xmlns:w15="http://schemas.microsoft.com/office/word/2012/wordml" xmlns:wpg="http://schemas.microsoft.com/office/word/2010/wordprocessingGroup" xmlns:wpi="http://schemas.microsoft.com/office/word/2010/wordprocessingInk" xmlns:wne="http://schemas.microsoft.com/office/word/2006/wordml" xmlns:wps="http://schemas.microsoft.com/office/word/2010/wordprocessingShape" mc:Ignorable="w14 w15 wp14">
+  <w:footnote w:type="separator" w:id="-1">
     <w:p>
       <w:r>
         <w:separator/>
       </w:r>
     </w:p>
   </w:footnote>
-  <w:footnote w:type="continuationSeparator" w:id="1">
+  <w:footnote w:type="continuationSeparator" w:id="0">
     <w:p>
       <w:r>
         <w:continuationSeparator/>
@@ -4373,7 +4373,7 @@
 </file>
 
 <file path=word/header1.xml><?xml version="1.0" encoding="utf-8"?>
-<w:hdr xmlns:ve="http://schemas.openxmlformats.org/markup-compatibility/2006" xmlns:o="urn:schemas-microsoft-com:office:office" xmlns:r="http://schemas.openxmlformats.org/officeDocument/2006/relationships" xmlns:m="http://schemas.openxmlformats.org/officeDocument/2006/math" xmlns:v="urn:schemas-microsoft-com:vml" xmlns:wp="http://schemas.openxmlformats.org/drawingml/2006/wordprocessingDrawing" xmlns:w10="urn:schemas-microsoft-com:office:word" xmlns:w="http://schemas.openxmlformats.org/wordprocessingml/2006/main" xmlns:wne="http://schemas.microsoft.com/office/word/2006/wordml">
+<w:hdr xmlns:wpc="http://schemas.microsoft.com/office/word/2010/wordprocessingCanvas" xmlns:mc="http://schemas.openxmlformats.org/markup-compatibility/2006" xmlns:o="urn:schemas-microsoft-com:office:office" xmlns:r="http://schemas.openxmlformats.org/officeDocument/2006/relationships" xmlns:m="http://schemas.openxmlformats.org/officeDocument/2006/math" xmlns:v="urn:schemas-microsoft-com:vml" xmlns:wp14="http://schemas.microsoft.com/office/word/2010/wordprocessingDrawing" xmlns:wp="http://schemas.openxmlformats.org/drawingml/2006/wordprocessingDrawing" xmlns:w10="urn:schemas-microsoft-com:office:word" xmlns:w="http://schemas.openxmlformats.org/wordprocessingml/2006/main" xmlns:w14="http://schemas.microsoft.com/office/word/2010/wordml" xmlns:w15="http://schemas.microsoft.com/office/word/2012/wordml" xmlns:wpg="http://schemas.microsoft.com/office/word/2010/wordprocessingGroup" xmlns:wpi="http://schemas.microsoft.com/office/word/2010/wordprocessingInk" xmlns:wne="http://schemas.microsoft.com/office/word/2006/wordml" xmlns:wps="http://schemas.microsoft.com/office/word/2010/wordprocessingShape" mc:Ignorable="w14 w15 wp14">
   <w:sdt>
     <w:sdtPr>
       <w:id w:val="-1438519097"/>
@@ -4441,7 +4441,7 @@
 </file>
 
 <file path=word/numbering.xml><?xml version="1.0" encoding="utf-8"?>
-<w:numbering xmlns:ve="http://schemas.openxmlformats.org/markup-compatibility/2006" xmlns:o="urn:schemas-microsoft-com:office:office" xmlns:r="http://schemas.openxmlformats.org/officeDocument/2006/relationships" xmlns:m="http://schemas.openxmlformats.org/officeDocument/2006/math" xmlns:v="urn:schemas-microsoft-com:vml" xmlns:wp="http://schemas.openxmlformats.org/drawingml/2006/wordprocessingDrawing" xmlns:w10="urn:schemas-microsoft-com:office:word" xmlns:w="http://schemas.openxmlformats.org/wordprocessingml/2006/main" xmlns:wne="http://schemas.microsoft.com/office/word/2006/wordml">
+<w:numbering xmlns:wpc="http://schemas.microsoft.com/office/word/2010/wordprocessingCanvas" xmlns:mc="http://schemas.openxmlformats.org/markup-compatibility/2006" xmlns:o="urn:schemas-microsoft-com:office:office" xmlns:r="http://schemas.openxmlformats.org/officeDocument/2006/relationships" xmlns:m="http://schemas.openxmlformats.org/officeDocument/2006/math" xmlns:v="urn:schemas-microsoft-com:vml" xmlns:wp14="http://schemas.microsoft.com/office/word/2010/wordprocessingDrawing" xmlns:wp="http://schemas.openxmlformats.org/drawingml/2006/wordprocessingDrawing" xmlns:w10="urn:schemas-microsoft-com:office:word" xmlns:w="http://schemas.openxmlformats.org/wordprocessingml/2006/main" xmlns:w14="http://schemas.microsoft.com/office/word/2010/wordml" xmlns:w15="http://schemas.microsoft.com/office/word/2012/wordml" xmlns:wpg="http://schemas.microsoft.com/office/word/2010/wordprocessingGroup" xmlns:wpi="http://schemas.microsoft.com/office/word/2010/wordprocessingInk" xmlns:wne="http://schemas.microsoft.com/office/word/2006/wordml" xmlns:wps="http://schemas.microsoft.com/office/word/2010/wordprocessingShape" mc:Ignorable="w14 w15 wp14">
   <w:abstractNum w:abstractNumId="0">
     <w:nsid w:val="0F347FDE"/>
     <w:multiLevelType w:val="hybridMultilevel"/>
@@ -6527,7 +6527,7 @@
 </file>
 
 <file path=word/styles.xml><?xml version="1.0" encoding="utf-8"?>
-<w:styles xmlns:r="http://schemas.openxmlformats.org/officeDocument/2006/relationships" xmlns:w="http://schemas.openxmlformats.org/wordprocessingml/2006/main">
+<w:styles xmlns:mc="http://schemas.openxmlformats.org/markup-compatibility/2006" xmlns:r="http://schemas.openxmlformats.org/officeDocument/2006/relationships" xmlns:w="http://schemas.openxmlformats.org/wordprocessingml/2006/main" xmlns:w14="http://schemas.microsoft.com/office/word/2010/wordml" xmlns:w15="http://schemas.microsoft.com/office/word/2012/wordml" mc:Ignorable="w14 w15">
   <w:docDefaults>
     <w:rPrDefault>
       <w:rPr>
@@ -6537,144 +6537,378 @@
     </w:rPrDefault>
     <w:pPrDefault/>
   </w:docDefaults>
-  <w:latentStyles w:defLockedState="0" w:defUIPriority="99" w:defSemiHidden="1" w:defUnhideWhenUsed="1" w:defQFormat="0" w:count="267">
-    <w:lsdException w:name="Normal" w:semiHidden="0" w:uiPriority="0" w:unhideWhenUsed="0" w:qFormat="1"/>
-    <w:lsdException w:name="heading 1" w:semiHidden="0" w:uiPriority="9" w:unhideWhenUsed="0" w:qFormat="1"/>
-    <w:lsdException w:name="heading 2" w:uiPriority="9" w:qFormat="1"/>
-    <w:lsdException w:name="heading 3" w:uiPriority="9" w:qFormat="1"/>
-    <w:lsdException w:name="heading 4" w:uiPriority="9" w:qFormat="1"/>
-    <w:lsdException w:name="heading 5" w:uiPriority="9" w:qFormat="1"/>
-    <w:lsdException w:name="heading 6" w:uiPriority="9" w:qFormat="1"/>
-    <w:lsdException w:name="heading 7" w:uiPriority="9" w:qFormat="1"/>
-    <w:lsdException w:name="heading 8" w:uiPriority="9" w:qFormat="1"/>
-    <w:lsdException w:name="heading 9" w:uiPriority="9" w:qFormat="1"/>
-    <w:lsdException w:name="toc 1" w:uiPriority="39"/>
-    <w:lsdException w:name="toc 2" w:uiPriority="39"/>
-    <w:lsdException w:name="toc 3" w:uiPriority="39"/>
-    <w:lsdException w:name="toc 4" w:uiPriority="39"/>
-    <w:lsdException w:name="toc 5" w:uiPriority="39"/>
-    <w:lsdException w:name="toc 6" w:uiPriority="39"/>
-    <w:lsdException w:name="toc 7" w:uiPriority="39"/>
-    <w:lsdException w:name="toc 8" w:uiPriority="39"/>
-    <w:lsdException w:name="toc 9" w:uiPriority="39"/>
-    <w:lsdException w:name="caption" w:uiPriority="35" w:qFormat="1"/>
-    <w:lsdException w:name="Title" w:semiHidden="0" w:uiPriority="10" w:unhideWhenUsed="0" w:qFormat="1"/>
-    <w:lsdException w:name="Default Paragraph Font" w:uiPriority="1"/>
-    <w:lsdException w:name="Subtitle" w:semiHidden="0" w:uiPriority="11" w:unhideWhenUsed="0" w:qFormat="1"/>
-    <w:lsdException w:name="Strong" w:semiHidden="0" w:uiPriority="22" w:unhideWhenUsed="0" w:qFormat="1"/>
-    <w:lsdException w:name="Emphasis" w:semiHidden="0" w:uiPriority="20" w:unhideWhenUsed="0" w:qFormat="1"/>
-    <w:lsdException w:name="Table Grid" w:semiHidden="0" w:uiPriority="59" w:unhideWhenUsed="0"/>
-    <w:lsdException w:name="Placeholder Text" w:unhideWhenUsed="0"/>
-    <w:lsdException w:name="No Spacing" w:semiHidden="0" w:uiPriority="1" w:unhideWhenUsed="0" w:qFormat="1"/>
-    <w:lsdException w:name="Light Shading" w:semiHidden="0" w:uiPriority="60" w:unhideWhenUsed="0"/>
-    <w:lsdException w:name="Light List" w:semiHidden="0" w:uiPriority="61" w:unhideWhenUsed="0"/>
-    <w:lsdException w:name="Light Grid" w:semiHidden="0" w:uiPriority="62" w:unhideWhenUsed="0"/>
-    <w:lsdException w:name="Medium Shading 1" w:semiHidden="0" w:uiPriority="63" w:unhideWhenUsed="0"/>
-    <w:lsdException w:name="Medium Shading 2" w:semiHidden="0" w:uiPriority="64" w:unhideWhenUsed="0"/>
-    <w:lsdException w:name="Medium List 1" w:semiHidden="0" w:uiPriority="65" w:unhideWhenUsed="0"/>
-    <w:lsdException w:name="Medium List 2" w:semiHidden="0" w:uiPriority="66" w:unhideWhenUsed="0"/>
-    <w:lsdException w:name="Medium Grid 1" w:semiHidden="0" w:uiPriority="67" w:unhideWhenUsed="0"/>
-    <w:lsdException w:name="Medium Grid 2" w:semiHidden="0" w:uiPriority="68" w:unhideWhenUsed="0"/>
-    <w:lsdException w:name="Medium Grid 3" w:semiHidden="0" w:uiPriority="69" w:unhideWhenUsed="0"/>
-    <w:lsdException w:name="Dark List" w:semiHidden="0" w:uiPriority="70" w:unhideWhenUsed="0"/>
-    <w:lsdException w:name="Colorful Shading" w:semiHidden="0" w:uiPriority="71" w:unhideWhenUsed="0"/>
-    <w:lsdException w:name="Colorful List" w:semiHidden="0" w:uiPriority="72" w:unhideWhenUsed="0"/>
-    <w:lsdException w:name="Colorful Grid" w:semiHidden="0" w:uiPriority="73" w:unhideWhenUsed="0"/>
-    <w:lsdException w:name="Light Shading Accent 1" w:semiHidden="0" w:uiPriority="60" w:unhideWhenUsed="0"/>
-    <w:lsdException w:name="Light List Accent 1" w:semiHidden="0" w:uiPriority="61" w:unhideWhenUsed="0"/>
-    <w:lsdException w:name="Light Grid Accent 1" w:semiHidden="0" w:uiPriority="62" w:unhideWhenUsed="0"/>
-    <w:lsdException w:name="Medium Shading 1 Accent 1" w:semiHidden="0" w:uiPriority="63" w:unhideWhenUsed="0"/>
-    <w:lsdException w:name="Medium Shading 2 Accent 1" w:semiHidden="0" w:uiPriority="64" w:unhideWhenUsed="0"/>
-    <w:lsdException w:name="Medium List 1 Accent 1" w:semiHidden="0" w:uiPriority="65" w:unhideWhenUsed="0"/>
-    <w:lsdException w:name="Revision" w:unhideWhenUsed="0"/>
-    <w:lsdException w:name="List Paragraph" w:semiHidden="0" w:uiPriority="34" w:unhideWhenUsed="0" w:qFormat="1"/>
-    <w:lsdException w:name="Quote" w:semiHidden="0" w:uiPriority="29" w:unhideWhenUsed="0" w:qFormat="1"/>
-    <w:lsdException w:name="Intense Quote" w:semiHidden="0" w:uiPriority="30" w:unhideWhenUsed="0" w:qFormat="1"/>
-    <w:lsdException w:name="Medium List 2 Accent 1" w:semiHidden="0" w:uiPriority="66" w:unhideWhenUsed="0"/>
-    <w:lsdException w:name="Medium Grid 1 Accent 1" w:semiHidden="0" w:uiPriority="67" w:unhideWhenUsed="0"/>
-    <w:lsdException w:name="Medium Grid 2 Accent 1" w:semiHidden="0" w:uiPriority="68" w:unhideWhenUsed="0"/>
-    <w:lsdException w:name="Medium Grid 3 Accent 1" w:semiHidden="0" w:uiPriority="69" w:unhideWhenUsed="0"/>
-    <w:lsdException w:name="Dark List Accent 1" w:semiHidden="0" w:uiPriority="70" w:unhideWhenUsed="0"/>
-    <w:lsdException w:name="Colorful Shading Accent 1" w:semiHidden="0" w:uiPriority="71" w:unhideWhenUsed="0"/>
-    <w:lsdException w:name="Colorful List Accent 1" w:semiHidden="0" w:uiPriority="72" w:unhideWhenUsed="0"/>
-    <w:lsdException w:name="Colorful Grid Accent 1" w:semiHidden="0" w:uiPriority="73" w:unhideWhenUsed="0"/>
-    <w:lsdException w:name="Light Shading Accent 2" w:semiHidden="0" w:uiPriority="60" w:unhideWhenUsed="0"/>
-    <w:lsdException w:name="Light List Accent 2" w:semiHidden="0" w:uiPriority="61" w:unhideWhenUsed="0"/>
-    <w:lsdException w:name="Light Grid Accent 2" w:semiHidden="0" w:uiPriority="62" w:unhideWhenUsed="0"/>
-    <w:lsdException w:name="Medium Shading 1 Accent 2" w:semiHidden="0" w:uiPriority="63" w:unhideWhenUsed="0"/>
-    <w:lsdException w:name="Medium Shading 2 Accent 2" w:semiHidden="0" w:uiPriority="64" w:unhideWhenUsed="0"/>
-    <w:lsdException w:name="Medium List 1 Accent 2" w:semiHidden="0" w:uiPriority="65" w:unhideWhenUsed="0"/>
-    <w:lsdException w:name="Medium List 2 Accent 2" w:semiHidden="0" w:uiPriority="66" w:unhideWhenUsed="0"/>
-    <w:lsdException w:name="Medium Grid 1 Accent 2" w:semiHidden="0" w:uiPriority="67" w:unhideWhenUsed="0"/>
-    <w:lsdException w:name="Medium Grid 2 Accent 2" w:semiHidden="0" w:uiPriority="68" w:unhideWhenUsed="0"/>
-    <w:lsdException w:name="Medium Grid 3 Accent 2" w:semiHidden="0" w:uiPriority="69" w:unhideWhenUsed="0"/>
-    <w:lsdException w:name="Dark List Accent 2" w:semiHidden="0" w:uiPriority="70" w:unhideWhenUsed="0"/>
-    <w:lsdException w:name="Colorful Shading Accent 2" w:semiHidden="0" w:uiPriority="71" w:unhideWhenUsed="0"/>
-    <w:lsdException w:name="Colorful List Accent 2" w:semiHidden="0" w:uiPriority="72" w:unhideWhenUsed="0"/>
-    <w:lsdException w:name="Colorful Grid Accent 2" w:semiHidden="0" w:uiPriority="73" w:unhideWhenUsed="0"/>
-    <w:lsdException w:name="Light Shading Accent 3" w:semiHidden="0" w:uiPriority="60" w:unhideWhenUsed="0"/>
-    <w:lsdException w:name="Light List Accent 3" w:semiHidden="0" w:uiPriority="61" w:unhideWhenUsed="0"/>
-    <w:lsdException w:name="Light Grid Accent 3" w:semiHidden="0" w:uiPriority="62" w:unhideWhenUsed="0"/>
-    <w:lsdException w:name="Medium Shading 1 Accent 3" w:semiHidden="0" w:uiPriority="63" w:unhideWhenUsed="0"/>
-    <w:lsdException w:name="Medium Shading 2 Accent 3" w:semiHidden="0" w:uiPriority="64" w:unhideWhenUsed="0"/>
-    <w:lsdException w:name="Medium List 1 Accent 3" w:semiHidden="0" w:uiPriority="65" w:unhideWhenUsed="0"/>
-    <w:lsdException w:name="Medium List 2 Accent 3" w:semiHidden="0" w:uiPriority="66" w:unhideWhenUsed="0"/>
-    <w:lsdException w:name="Medium Grid 1 Accent 3" w:semiHidden="0" w:uiPriority="67" w:unhideWhenUsed="0"/>
-    <w:lsdException w:name="Medium Grid 2 Accent 3" w:semiHidden="0" w:uiPriority="68" w:unhideWhenUsed="0"/>
-    <w:lsdException w:name="Medium Grid 3 Accent 3" w:semiHidden="0" w:uiPriority="69" w:unhideWhenUsed="0"/>
-    <w:lsdException w:name="Dark List Accent 3" w:semiHidden="0" w:uiPriority="70" w:unhideWhenUsed="0"/>
-    <w:lsdException w:name="Colorful Shading Accent 3" w:semiHidden="0" w:uiPriority="71" w:unhideWhenUsed="0"/>
-    <w:lsdException w:name="Colorful List Accent 3" w:semiHidden="0" w:uiPriority="72" w:unhideWhenUsed="0"/>
-    <w:lsdException w:name="Colorful Grid Accent 3" w:semiHidden="0" w:uiPriority="73" w:unhideWhenUsed="0"/>
-    <w:lsdException w:name="Light Shading Accent 4" w:semiHidden="0" w:uiPriority="60" w:unhideWhenUsed="0"/>
-    <w:lsdException w:name="Light List Accent 4" w:semiHidden="0" w:uiPriority="61" w:unhideWhenUsed="0"/>
-    <w:lsdException w:name="Light Grid Accent 4" w:semiHidden="0" w:uiPriority="62" w:unhideWhenUsed="0"/>
-    <w:lsdException w:name="Medium Shading 1 Accent 4" w:semiHidden="0" w:uiPriority="63" w:unhideWhenUsed="0"/>
-    <w:lsdException w:name="Medium Shading 2 Accent 4" w:semiHidden="0" w:uiPriority="64" w:unhideWhenUsed="0"/>
-    <w:lsdException w:name="Medium List 1 Accent 4" w:semiHidden="0" w:uiPriority="65" w:unhideWhenUsed="0"/>
-    <w:lsdException w:name="Medium List 2 Accent 4" w:semiHidden="0" w:uiPriority="66" w:unhideWhenUsed="0"/>
-    <w:lsdException w:name="Medium Grid 1 Accent 4" w:semiHidden="0" w:uiPriority="67" w:unhideWhenUsed="0"/>
-    <w:lsdException w:name="Medium Grid 2 Accent 4" w:semiHidden="0" w:uiPriority="68" w:unhideWhenUsed="0"/>
-    <w:lsdException w:name="Medium Grid 3 Accent 4" w:semiHidden="0" w:uiPriority="69" w:unhideWhenUsed="0"/>
-    <w:lsdException w:name="Dark List Accent 4" w:semiHidden="0" w:uiPriority="70" w:unhideWhenUsed="0"/>
-    <w:lsdException w:name="Colorful Shading Accent 4" w:semiHidden="0" w:uiPriority="71" w:unhideWhenUsed="0"/>
-    <w:lsdException w:name="Colorful List Accent 4" w:semiHidden="0" w:uiPriority="72" w:unhideWhenUsed="0"/>
-    <w:lsdException w:name="Colorful Grid Accent 4" w:semiHidden="0" w:uiPriority="73" w:unhideWhenUsed="0"/>
-    <w:lsdException w:name="Light Shading Accent 5" w:semiHidden="0" w:uiPriority="60" w:unhideWhenUsed="0"/>
-    <w:lsdException w:name="Light List Accent 5" w:semiHidden="0" w:uiPriority="61" w:unhideWhenUsed="0"/>
-    <w:lsdException w:name="Light Grid Accent 5" w:semiHidden="0" w:uiPriority="62" w:unhideWhenUsed="0"/>
-    <w:lsdException w:name="Medium Shading 1 Accent 5" w:semiHidden="0" w:uiPriority="63" w:unhideWhenUsed="0"/>
-    <w:lsdException w:name="Medium Shading 2 Accent 5" w:semiHidden="0" w:uiPriority="64" w:unhideWhenUsed="0"/>
-    <w:lsdException w:name="Medium List 1 Accent 5" w:semiHidden="0" w:uiPriority="65" w:unhideWhenUsed="0"/>
-    <w:lsdException w:name="Medium List 2 Accent 5" w:semiHidden="0" w:uiPriority="66" w:unhideWhenUsed="0"/>
-    <w:lsdException w:name="Medium Grid 1 Accent 5" w:semiHidden="0" w:uiPriority="67" w:unhideWhenUsed="0"/>
-    <w:lsdException w:name="Medium Grid 2 Accent 5" w:semiHidden="0" w:uiPriority="68" w:unhideWhenUsed="0"/>
-    <w:lsdException w:name="Medium Grid 3 Accent 5" w:semiHidden="0" w:uiPriority="69" w:unhideWhenUsed="0"/>
-    <w:lsdException w:name="Dark List Accent 5" w:semiHidden="0" w:uiPriority="70" w:unhideWhenUsed="0"/>
-    <w:lsdException w:name="Colorful Shading Accent 5" w:semiHidden="0" w:uiPriority="71" w:unhideWhenUsed="0"/>
-    <w:lsdException w:name="Colorful List Accent 5" w:semiHidden="0" w:uiPriority="72" w:unhideWhenUsed="0"/>
-    <w:lsdException w:name="Colorful Grid Accent 5" w:semiHidden="0" w:uiPriority="73" w:unhideWhenUsed="0"/>
-    <w:lsdException w:name="Light Shading Accent 6" w:semiHidden="0" w:uiPriority="60" w:unhideWhenUsed="0"/>
-    <w:lsdException w:name="Light List Accent 6" w:semiHidden="0" w:uiPriority="61" w:unhideWhenUsed="0"/>
-    <w:lsdException w:name="Light Grid Accent 6" w:semiHidden="0" w:uiPriority="62" w:unhideWhenUsed="0"/>
-    <w:lsdException w:name="Medium Shading 1 Accent 6" w:semiHidden="0" w:uiPriority="63" w:unhideWhenUsed="0"/>
-    <w:lsdException w:name="Medium Shading 2 Accent 6" w:semiHidden="0" w:uiPriority="64" w:unhideWhenUsed="0"/>
-    <w:lsdException w:name="Medium List 1 Accent 6" w:semiHidden="0" w:uiPriority="65" w:unhideWhenUsed="0"/>
-    <w:lsdException w:name="Medium List 2 Accent 6" w:semiHidden="0" w:uiPriority="66" w:unhideWhenUsed="0"/>
-    <w:lsdException w:name="Medium Grid 1 Accent 6" w:semiHidden="0" w:uiPriority="67" w:unhideWhenUsed="0"/>
-    <w:lsdException w:name="Medium Grid 2 Accent 6" w:semiHidden="0" w:uiPriority="68" w:unhideWhenUsed="0"/>
-    <w:lsdException w:name="Medium Grid 3 Accent 6" w:semiHidden="0" w:uiPriority="69" w:unhideWhenUsed="0"/>
-    <w:lsdException w:name="Dark List Accent 6" w:semiHidden="0" w:uiPriority="70" w:unhideWhenUsed="0"/>
-    <w:lsdException w:name="Colorful Shading Accent 6" w:semiHidden="0" w:uiPriority="71" w:unhideWhenUsed="0"/>
-    <w:lsdException w:name="Colorful List Accent 6" w:semiHidden="0" w:uiPriority="72" w:unhideWhenUsed="0"/>
-    <w:lsdException w:name="Colorful Grid Accent 6" w:semiHidden="0" w:uiPriority="73" w:unhideWhenUsed="0"/>
-    <w:lsdException w:name="Subtle Emphasis" w:semiHidden="0" w:uiPriority="19" w:unhideWhenUsed="0" w:qFormat="1"/>
-    <w:lsdException w:name="Intense Emphasis" w:semiHidden="0" w:uiPriority="21" w:unhideWhenUsed="0" w:qFormat="1"/>
-    <w:lsdException w:name="Subtle Reference" w:semiHidden="0" w:uiPriority="31" w:unhideWhenUsed="0" w:qFormat="1"/>
-    <w:lsdException w:name="Intense Reference" w:semiHidden="0" w:uiPriority="32" w:unhideWhenUsed="0" w:qFormat="1"/>
-    <w:lsdException w:name="Book Title" w:semiHidden="0" w:uiPriority="33" w:unhideWhenUsed="0" w:qFormat="1"/>
-    <w:lsdException w:name="Bibliography" w:uiPriority="37"/>
-    <w:lsdException w:name="TOC Heading" w:uiPriority="39" w:qFormat="1"/>
+  <w:latentStyles w:defLockedState="0" w:defUIPriority="99" w:defSemiHidden="0" w:defUnhideWhenUsed="0" w:defQFormat="0" w:count="371">
+    <w:lsdException w:name="Normal" w:uiPriority="0" w:qFormat="1"/>
+    <w:lsdException w:name="heading 1" w:uiPriority="9" w:qFormat="1"/>
+    <w:lsdException w:name="heading 2" w:semiHidden="1" w:uiPriority="9" w:unhideWhenUsed="1" w:qFormat="1"/>
+    <w:lsdException w:name="heading 3" w:semiHidden="1" w:uiPriority="9" w:unhideWhenUsed="1" w:qFormat="1"/>
+    <w:lsdException w:name="heading 4" w:semiHidden="1" w:uiPriority="9" w:unhideWhenUsed="1" w:qFormat="1"/>
+    <w:lsdException w:name="heading 5" w:semiHidden="1" w:uiPriority="9" w:unhideWhenUsed="1" w:qFormat="1"/>
+    <w:lsdException w:name="heading 6" w:semiHidden="1" w:uiPriority="9" w:unhideWhenUsed="1" w:qFormat="1"/>
+    <w:lsdException w:name="heading 7" w:semiHidden="1" w:uiPriority="9" w:unhideWhenUsed="1" w:qFormat="1"/>
+    <w:lsdException w:name="heading 8" w:semiHidden="1" w:uiPriority="9" w:unhideWhenUsed="1" w:qFormat="1"/>
+    <w:lsdException w:name="heading 9" w:semiHidden="1" w:uiPriority="9" w:unhideWhenUsed="1" w:qFormat="1"/>
+    <w:lsdException w:name="index 1" w:semiHidden="1" w:unhideWhenUsed="1"/>
+    <w:lsdException w:name="index 2" w:semiHidden="1" w:unhideWhenUsed="1"/>
+    <w:lsdException w:name="index 3" w:semiHidden="1" w:unhideWhenUsed="1"/>
+    <w:lsdException w:name="index 4" w:semiHidden="1" w:unhideWhenUsed="1"/>
+    <w:lsdException w:name="index 5" w:semiHidden="1" w:unhideWhenUsed="1"/>
+    <w:lsdException w:name="index 6" w:semiHidden="1" w:unhideWhenUsed="1"/>
+    <w:lsdException w:name="index 7" w:semiHidden="1" w:unhideWhenUsed="1"/>
+    <w:lsdException w:name="index 8" w:semiHidden="1" w:unhideWhenUsed="1"/>
+    <w:lsdException w:name="index 9" w:semiHidden="1" w:unhideWhenUsed="1"/>
+    <w:lsdException w:name="toc 1" w:semiHidden="1" w:uiPriority="39" w:unhideWhenUsed="1"/>
+    <w:lsdException w:name="toc 2" w:semiHidden="1" w:uiPriority="39" w:unhideWhenUsed="1"/>
+    <w:lsdException w:name="toc 3" w:semiHidden="1" w:uiPriority="39" w:unhideWhenUsed="1"/>
+    <w:lsdException w:name="toc 4" w:semiHidden="1" w:uiPriority="39" w:unhideWhenUsed="1"/>
+    <w:lsdException w:name="toc 5" w:semiHidden="1" w:uiPriority="39" w:unhideWhenUsed="1"/>
+    <w:lsdException w:name="toc 6" w:semiHidden="1" w:uiPriority="39" w:unhideWhenUsed="1"/>
+    <w:lsdException w:name="toc 7" w:semiHidden="1" w:uiPriority="39" w:unhideWhenUsed="1"/>
+    <w:lsdException w:name="toc 8" w:semiHidden="1" w:uiPriority="39" w:unhideWhenUsed="1"/>
+    <w:lsdException w:name="toc 9" w:semiHidden="1" w:uiPriority="39" w:unhideWhenUsed="1"/>
+    <w:lsdException w:name="Normal Indent" w:semiHidden="1" w:unhideWhenUsed="1"/>
+    <w:lsdException w:name="footnote text" w:semiHidden="1" w:unhideWhenUsed="1"/>
+    <w:lsdException w:name="annotation text" w:semiHidden="1" w:unhideWhenUsed="1"/>
+    <w:lsdException w:name="header" w:semiHidden="1" w:unhideWhenUsed="1"/>
+    <w:lsdException w:name="footer" w:semiHidden="1" w:unhideWhenUsed="1"/>
+    <w:lsdException w:name="index heading" w:semiHidden="1" w:unhideWhenUsed="1"/>
+    <w:lsdException w:name="caption" w:semiHidden="1" w:uiPriority="35" w:unhideWhenUsed="1" w:qFormat="1"/>
+    <w:lsdException w:name="table of figures" w:semiHidden="1" w:unhideWhenUsed="1"/>
+    <w:lsdException w:name="envelope address" w:semiHidden="1" w:unhideWhenUsed="1"/>
+    <w:lsdException w:name="envelope return" w:semiHidden="1" w:unhideWhenUsed="1"/>
+    <w:lsdException w:name="footnote reference" w:semiHidden="1" w:unhideWhenUsed="1"/>
+    <w:lsdException w:name="annotation reference" w:semiHidden="1" w:unhideWhenUsed="1"/>
+    <w:lsdException w:name="line number" w:semiHidden="1" w:unhideWhenUsed="1"/>
+    <w:lsdException w:name="page number" w:semiHidden="1" w:unhideWhenUsed="1"/>
+    <w:lsdException w:name="endnote reference" w:semiHidden="1" w:unhideWhenUsed="1"/>
+    <w:lsdException w:name="endnote text" w:semiHidden="1" w:unhideWhenUsed="1"/>
+    <w:lsdException w:name="table of authorities" w:semiHidden="1" w:unhideWhenUsed="1"/>
+    <w:lsdException w:name="macro" w:semiHidden="1" w:unhideWhenUsed="1"/>
+    <w:lsdException w:name="toa heading" w:semiHidden="1" w:unhideWhenUsed="1"/>
+    <w:lsdException w:name="List" w:semiHidden="1" w:unhideWhenUsed="1"/>
+    <w:lsdException w:name="List Bullet" w:semiHidden="1" w:unhideWhenUsed="1"/>
+    <w:lsdException w:name="List Number" w:semiHidden="1" w:unhideWhenUsed="1"/>
+    <w:lsdException w:name="List 2" w:semiHidden="1" w:unhideWhenUsed="1"/>
+    <w:lsdException w:name="List 3" w:semiHidden="1" w:unhideWhenUsed="1"/>
+    <w:lsdException w:name="List 4" w:semiHidden="1" w:unhideWhenUsed="1"/>
+    <w:lsdException w:name="List 5" w:semiHidden="1" w:unhideWhenUsed="1"/>
+    <w:lsdException w:name="List Bullet 2" w:semiHidden="1" w:unhideWhenUsed="1"/>
+    <w:lsdException w:name="List Bullet 3" w:semiHidden="1" w:unhideWhenUsed="1"/>
+    <w:lsdException w:name="List Bullet 4" w:semiHidden="1" w:unhideWhenUsed="1"/>
+    <w:lsdException w:name="List Bullet 5" w:semiHidden="1" w:unhideWhenUsed="1"/>
+    <w:lsdException w:name="List Number 2" w:semiHidden="1" w:unhideWhenUsed="1"/>
+    <w:lsdException w:name="List Number 3" w:semiHidden="1" w:unhideWhenUsed="1"/>
+    <w:lsdException w:name="List Number 4" w:semiHidden="1" w:unhideWhenUsed="1"/>
+    <w:lsdException w:name="List Number 5" w:semiHidden="1" w:unhideWhenUsed="1"/>
+    <w:lsdException w:name="Title" w:uiPriority="10" w:qFormat="1"/>
+    <w:lsdException w:name="Closing" w:semiHidden="1" w:unhideWhenUsed="1"/>
+    <w:lsdException w:name="Signature" w:semiHidden="1" w:unhideWhenUsed="1"/>
+    <w:lsdException w:name="Default Paragraph Font" w:semiHidden="1" w:uiPriority="1" w:unhideWhenUsed="1"/>
+    <w:lsdException w:name="Body Text" w:semiHidden="1" w:unhideWhenUsed="1"/>
+    <w:lsdException w:name="Body Text Indent" w:semiHidden="1" w:unhideWhenUsed="1"/>
+    <w:lsdException w:name="List Continue" w:semiHidden="1" w:unhideWhenUsed="1"/>
+    <w:lsdException w:name="List Continue 2" w:semiHidden="1" w:unhideWhenUsed="1"/>
+    <w:lsdException w:name="List Continue 3" w:semiHidden="1" w:unhideWhenUsed="1"/>
+    <w:lsdException w:name="List Continue 4" w:semiHidden="1" w:unhideWhenUsed="1"/>
+    <w:lsdException w:name="List Continue 5" w:semiHidden="1" w:unhideWhenUsed="1"/>
+    <w:lsdException w:name="Message Header" w:semiHidden="1" w:unhideWhenUsed="1"/>
+    <w:lsdException w:name="Subtitle" w:uiPriority="11" w:qFormat="1"/>
+    <w:lsdException w:name="Salutation" w:semiHidden="1" w:unhideWhenUsed="1"/>
+    <w:lsdException w:name="Date" w:semiHidden="1" w:unhideWhenUsed="1"/>
+    <w:lsdException w:name="Body Text First Indent" w:semiHidden="1" w:unhideWhenUsed="1"/>
+    <w:lsdException w:name="Body Text First Indent 2" w:semiHidden="1" w:unhideWhenUsed="1"/>
+    <w:lsdException w:name="Note Heading" w:semiHidden="1" w:unhideWhenUsed="1"/>
+    <w:lsdException w:name="Body Text 2" w:semiHidden="1" w:unhideWhenUsed="1"/>
+    <w:lsdException w:name="Body Text 3" w:semiHidden="1" w:unhideWhenUsed="1"/>
+    <w:lsdException w:name="Body Text Indent 2" w:semiHidden="1" w:unhideWhenUsed="1"/>
+    <w:lsdException w:name="Body Text Indent 3" w:semiHidden="1" w:unhideWhenUsed="1"/>
+    <w:lsdException w:name="Block Text" w:semiHidden="1" w:unhideWhenUsed="1"/>
+    <w:lsdException w:name="Hyperlink" w:semiHidden="1" w:unhideWhenUsed="1"/>
+    <w:lsdException w:name="FollowedHyperlink" w:semiHidden="1" w:unhideWhenUsed="1"/>
+    <w:lsdException w:name="Strong" w:uiPriority="22" w:qFormat="1"/>
+    <w:lsdException w:name="Emphasis" w:uiPriority="20" w:qFormat="1"/>
+    <w:lsdException w:name="Document Map" w:semiHidden="1" w:unhideWhenUsed="1"/>
+    <w:lsdException w:name="Plain Text" w:semiHidden="1" w:unhideWhenUsed="1"/>
+    <w:lsdException w:name="E-mail Signature" w:semiHidden="1" w:unhideWhenUsed="1"/>
+    <w:lsdException w:name="HTML Top of Form" w:semiHidden="1" w:unhideWhenUsed="1"/>
+    <w:lsdException w:name="HTML Bottom of Form" w:semiHidden="1" w:unhideWhenUsed="1"/>
+    <w:lsdException w:name="Normal (Web)" w:semiHidden="1" w:unhideWhenUsed="1"/>
+    <w:lsdException w:name="HTML Acronym" w:semiHidden="1" w:unhideWhenUsed="1"/>
+    <w:lsdException w:name="HTML Address" w:semiHidden="1" w:unhideWhenUsed="1"/>
+    <w:lsdException w:name="HTML Cite" w:semiHidden="1" w:unhideWhenUsed="1"/>
+    <w:lsdException w:name="HTML Code" w:semiHidden="1" w:unhideWhenUsed="1"/>
+    <w:lsdException w:name="HTML Definition" w:semiHidden="1" w:unhideWhenUsed="1"/>
+    <w:lsdException w:name="HTML Keyboard" w:semiHidden="1" w:unhideWhenUsed="1"/>
+    <w:lsdException w:name="HTML Preformatted" w:semiHidden="1" w:unhideWhenUsed="1"/>
+    <w:lsdException w:name="HTML Sample" w:semiHidden="1" w:unhideWhenUsed="1"/>
+    <w:lsdException w:name="HTML Typewriter" w:semiHidden="1" w:unhideWhenUsed="1"/>
+    <w:lsdException w:name="HTML Variable" w:semiHidden="1" w:unhideWhenUsed="1"/>
+    <w:lsdException w:name="Normal Table" w:semiHidden="1" w:unhideWhenUsed="1"/>
+    <w:lsdException w:name="annotation subject" w:semiHidden="1" w:unhideWhenUsed="1"/>
+    <w:lsdException w:name="No List" w:semiHidden="1" w:unhideWhenUsed="1"/>
+    <w:lsdException w:name="Outline List 1" w:semiHidden="1" w:unhideWhenUsed="1"/>
+    <w:lsdException w:name="Outline List 2" w:semiHidden="1" w:unhideWhenUsed="1"/>
+    <w:lsdException w:name="Outline List 3" w:semiHidden="1" w:unhideWhenUsed="1"/>
+    <w:lsdException w:name="Table Simple 1" w:semiHidden="1" w:unhideWhenUsed="1"/>
+    <w:lsdException w:name="Table Simple 2" w:semiHidden="1" w:unhideWhenUsed="1"/>
+    <w:lsdException w:name="Table Simple 3" w:semiHidden="1" w:unhideWhenUsed="1"/>
+    <w:lsdException w:name="Table Classic 1" w:semiHidden="1" w:unhideWhenUsed="1"/>
+    <w:lsdException w:name="Table Classic 2" w:semiHidden="1" w:unhideWhenUsed="1"/>
+    <w:lsdException w:name="Table Classic 3" w:semiHidden="1" w:unhideWhenUsed="1"/>
+    <w:lsdException w:name="Table Classic 4" w:semiHidden="1" w:unhideWhenUsed="1"/>
+    <w:lsdException w:name="Table Colorful 1" w:semiHidden="1" w:unhideWhenUsed="1"/>
+    <w:lsdException w:name="Table Colorful 2" w:semiHidden="1" w:unhideWhenUsed="1"/>
+    <w:lsdException w:name="Table Colorful 3" w:semiHidden="1" w:unhideWhenUsed="1"/>
+    <w:lsdException w:name="Table Columns 1" w:semiHidden="1" w:unhideWhenUsed="1"/>
+    <w:lsdException w:name="Table Columns 2" w:semiHidden="1" w:unhideWhenUsed="1"/>
+    <w:lsdException w:name="Table Columns 3" w:semiHidden="1" w:unhideWhenUsed="1"/>
+    <w:lsdException w:name="Table Columns 4" w:semiHidden="1" w:unhideWhenUsed="1"/>
+    <w:lsdException w:name="Table Columns 5" w:semiHidden="1" w:unhideWhenUsed="1"/>
+    <w:lsdException w:name="Table Grid 1" w:semiHidden="1" w:unhideWhenUsed="1"/>
+    <w:lsdException w:name="Table Grid 2" w:semiHidden="1" w:unhideWhenUsed="1"/>
+    <w:lsdException w:name="Table Grid 3" w:semiHidden="1" w:unhideWhenUsed="1"/>
+    <w:lsdException w:name="Table Grid 4" w:semiHidden="1" w:unhideWhenUsed="1"/>
+    <w:lsdException w:name="Table Grid 5" w:semiHidden="1" w:unhideWhenUsed="1"/>
+    <w:lsdException w:name="Table Grid 6" w:semiHidden="1" w:unhideWhenUsed="1"/>
+    <w:lsdException w:name="Table Grid 7" w:semiHidden="1" w:unhideWhenUsed="1"/>
+    <w:lsdException w:name="Table Grid 8" w:semiHidden="1" w:unhideWhenUsed="1"/>
+    <w:lsdException w:name="Table List 1" w:semiHidden="1" w:unhideWhenUsed="1"/>
+    <w:lsdException w:name="Table List 2" w:semiHidden="1" w:unhideWhenUsed="1"/>
+    <w:lsdException w:name="Table List 3" w:semiHidden="1" w:unhideWhenUsed="1"/>
+    <w:lsdException w:name="Table List 4" w:semiHidden="1" w:unhideWhenUsed="1"/>
+    <w:lsdException w:name="Table List 5" w:semiHidden="1" w:unhideWhenUsed="1"/>
+    <w:lsdException w:name="Table List 6" w:semiHidden="1" w:unhideWhenUsed="1"/>
+    <w:lsdException w:name="Table List 7" w:semiHidden="1" w:unhideWhenUsed="1"/>
+    <w:lsdException w:name="Table List 8" w:semiHidden="1" w:unhideWhenUsed="1"/>
+    <w:lsdException w:name="Table 3D effects 1" w:semiHidden="1" w:unhideWhenUsed="1"/>
+    <w:lsdException w:name="Table 3D effects 2" w:semiHidden="1" w:unhideWhenUsed="1"/>
+    <w:lsdException w:name="Table 3D effects 3" w:semiHidden="1" w:unhideWhenUsed="1"/>
+    <w:lsdException w:name="Table Contemporary" w:semiHidden="1" w:unhideWhenUsed="1"/>
+    <w:lsdException w:name="Table Elegant" w:semiHidden="1" w:unhideWhenUsed="1"/>
+    <w:lsdException w:name="Table Professional" w:semiHidden="1" w:unhideWhenUsed="1"/>
+    <w:lsdException w:name="Table Subtle 1" w:semiHidden="1" w:unhideWhenUsed="1"/>
+    <w:lsdException w:name="Table Subtle 2" w:semiHidden="1" w:unhideWhenUsed="1"/>
+    <w:lsdException w:name="Table Web 1" w:semiHidden="1" w:unhideWhenUsed="1"/>
+    <w:lsdException w:name="Table Web 2" w:semiHidden="1" w:unhideWhenUsed="1"/>
+    <w:lsdException w:name="Table Web 3" w:semiHidden="1" w:unhideWhenUsed="1"/>
+    <w:lsdException w:name="Balloon Text" w:semiHidden="1" w:unhideWhenUsed="1"/>
+    <w:lsdException w:name="Table Grid" w:uiPriority="59"/>
+    <w:lsdException w:name="Table Theme" w:semiHidden="1" w:unhideWhenUsed="1"/>
+    <w:lsdException w:name="Placeholder Text" w:semiHidden="1"/>
+    <w:lsdException w:name="No Spacing" w:uiPriority="1" w:qFormat="1"/>
+    <w:lsdException w:name="Light Shading" w:uiPriority="60"/>
+    <w:lsdException w:name="Light List" w:uiPriority="61"/>
+    <w:lsdException w:name="Light Grid" w:uiPriority="62"/>
+    <w:lsdException w:name="Medium Shading 1" w:uiPriority="63"/>
+    <w:lsdException w:name="Medium Shading 2" w:uiPriority="64"/>
+    <w:lsdException w:name="Medium List 1" w:uiPriority="65"/>
+    <w:lsdException w:name="Medium List 2" w:uiPriority="66"/>
+    <w:lsdException w:name="Medium Grid 1" w:uiPriority="67"/>
+    <w:lsdException w:name="Medium Grid 2" w:uiPriority="68"/>
+    <w:lsdException w:name="Medium Grid 3" w:uiPriority="69"/>
+    <w:lsdException w:name="Dark List" w:uiPriority="70"/>
+    <w:lsdException w:name="Colorful Shading" w:uiPriority="71"/>
+    <w:lsdException w:name="Colorful List" w:uiPriority="72"/>
+    <w:lsdException w:name="Colorful Grid" w:uiPriority="73"/>
+    <w:lsdException w:name="Light Shading Accent 1" w:uiPriority="60"/>
+    <w:lsdException w:name="Light List Accent 1" w:uiPriority="61"/>
+    <w:lsdException w:name="Light Grid Accent 1" w:uiPriority="62"/>
+    <w:lsdException w:name="Medium Shading 1 Accent 1" w:uiPriority="63"/>
+    <w:lsdException w:name="Medium Shading 2 Accent 1" w:uiPriority="64"/>
+    <w:lsdException w:name="Medium List 1 Accent 1" w:uiPriority="65"/>
+    <w:lsdException w:name="Revision" w:semiHidden="1"/>
+    <w:lsdException w:name="List Paragraph" w:uiPriority="34" w:qFormat="1"/>
+    <w:lsdException w:name="Quote" w:uiPriority="29" w:qFormat="1"/>
+    <w:lsdException w:name="Intense Quote" w:uiPriority="30" w:qFormat="1"/>
+    <w:lsdException w:name="Medium List 2 Accent 1" w:uiPriority="66"/>
+    <w:lsdException w:name="Medium Grid 1 Accent 1" w:uiPriority="67"/>
+    <w:lsdException w:name="Medium Grid 2 Accent 1" w:uiPriority="68"/>
+    <w:lsdException w:name="Medium Grid 3 Accent 1" w:uiPriority="69"/>
+    <w:lsdException w:name="Dark List Accent 1" w:uiPriority="70"/>
+    <w:lsdException w:name="Colorful Shading Accent 1" w:uiPriority="71"/>
+    <w:lsdException w:name="Colorful List Accent 1" w:uiPriority="72"/>
+    <w:lsdException w:name="Colorful Grid Accent 1" w:uiPriority="73"/>
+    <w:lsdException w:name="Light Shading Accent 2" w:uiPriority="60"/>
+    <w:lsdException w:name="Light List Accent 2" w:uiPriority="61"/>
+    <w:lsdException w:name="Light Grid Accent 2" w:uiPriority="62"/>
+    <w:lsdException w:name="Medium Shading 1 Accent 2" w:uiPriority="63"/>
+    <w:lsdException w:name="Medium Shading 2 Accent 2" w:uiPriority="64"/>
+    <w:lsdException w:name="Medium List 1 Accent 2" w:uiPriority="65"/>
+    <w:lsdException w:name="Medium List 2 Accent 2" w:uiPriority="66"/>
+    <w:lsdException w:name="Medium Grid 1 Accent 2" w:uiPriority="67"/>
+    <w:lsdException w:name="Medium Grid 2 Accent 2" w:uiPriority="68"/>
+    <w:lsdException w:name="Medium Grid 3 Accent 2" w:uiPriority="69"/>
+    <w:lsdException w:name="Dark List Accent 2" w:uiPriority="70"/>
+    <w:lsdException w:name="Colorful Shading Accent 2" w:uiPriority="71"/>
+    <w:lsdException w:name="Colorful List Accent 2" w:uiPriority="72"/>
+    <w:lsdException w:name="Colorful Grid Accent 2" w:uiPriority="73"/>
+    <w:lsdException w:name="Light Shading Accent 3" w:uiPriority="60"/>
+    <w:lsdException w:name="Light List Accent 3" w:uiPriority="61"/>
+    <w:lsdException w:name="Light Grid Accent 3" w:uiPriority="62"/>
+    <w:lsdException w:name="Medium Shading 1 Accent 3" w:uiPriority="63"/>
+    <w:lsdException w:name="Medium Shading 2 Accent 3" w:uiPriority="64"/>
+    <w:lsdException w:name="Medium List 1 Accent 3" w:uiPriority="65"/>
+    <w:lsdException w:name="Medium List 2 Accent 3" w:uiPriority="66"/>
+    <w:lsdException w:name="Medium Grid 1 Accent 3" w:uiPriority="67"/>
+    <w:lsdException w:name="Medium Grid 2 Accent 3" w:uiPriority="68"/>
+    <w:lsdException w:name="Medium Grid 3 Accent 3" w:uiPriority="69"/>
+    <w:lsdException w:name="Dark List Accent 3" w:uiPriority="70"/>
+    <w:lsdException w:name="Colorful Shading Accent 3" w:uiPriority="71"/>
+    <w:lsdException w:name="Colorful List Accent 3" w:uiPriority="72"/>
+    <w:lsdException w:name="Colorful Grid Accent 3" w:uiPriority="73"/>
+    <w:lsdException w:name="Light Shading Accent 4" w:uiPriority="60"/>
+    <w:lsdException w:name="Light List Accent 4" w:uiPriority="61"/>
+    <w:lsdException w:name="Light Grid Accent 4" w:uiPriority="62"/>
+    <w:lsdException w:name="Medium Shading 1 Accent 4" w:uiPriority="63"/>
+    <w:lsdException w:name="Medium Shading 2 Accent 4" w:uiPriority="64"/>
+    <w:lsdException w:name="Medium List 1 Accent 4" w:uiPriority="65"/>
+    <w:lsdException w:name="Medium List 2 Accent 4" w:uiPriority="66"/>
+    <w:lsdException w:name="Medium Grid 1 Accent 4" w:uiPriority="67"/>
+    <w:lsdException w:name="Medium Grid 2 Accent 4" w:uiPriority="68"/>
+    <w:lsdException w:name="Medium Grid 3 Accent 4" w:uiPriority="69"/>
+    <w:lsdException w:name="Dark List Accent 4" w:uiPriority="70"/>
+    <w:lsdException w:name="Colorful Shading Accent 4" w:uiPriority="71"/>
+    <w:lsdException w:name="Colorful List Accent 4" w:uiPriority="72"/>
+    <w:lsdException w:name="Colorful Grid Accent 4" w:uiPriority="73"/>
+    <w:lsdException w:name="Light Shading Accent 5" w:uiPriority="60"/>
+    <w:lsdException w:name="Light List Accent 5" w:uiPriority="61"/>
+    <w:lsdException w:name="Light Grid Accent 5" w:uiPriority="62"/>
+    <w:lsdException w:name="Medium Shading 1 Accent 5" w:uiPriority="63"/>
+    <w:lsdException w:name="Medium Shading 2 Accent 5" w:uiPriority="64"/>
+    <w:lsdException w:name="Medium List 1 Accent 5" w:uiPriority="65"/>
+    <w:lsdException w:name="Medium List 2 Accent 5" w:uiPriority="66"/>
+    <w:lsdException w:name="Medium Grid 1 Accent 5" w:uiPriority="67"/>
+    <w:lsdException w:name="Medium Grid 2 Accent 5" w:uiPriority="68"/>
+    <w:lsdException w:name="Medium Grid 3 Accent 5" w:uiPriority="69"/>
+    <w:lsdException w:name="Dark List Accent 5" w:uiPriority="70"/>
+    <w:lsdException w:name="Colorful Shading Accent 5" w:uiPriority="71"/>
+    <w:lsdException w:name="Colorful List Accent 5" w:uiPriority="72"/>
+    <w:lsdException w:name="Colorful Grid Accent 5" w:uiPriority="73"/>
+    <w:lsdException w:name="Light Shading Accent 6" w:uiPriority="60"/>
+    <w:lsdException w:name="Light List Accent 6" w:uiPriority="61"/>
+    <w:lsdException w:name="Light Grid Accent 6" w:uiPriority="62"/>
+    <w:lsdException w:name="Medium Shading 1 Accent 6" w:uiPriority="63"/>
+    <w:lsdException w:name="Medium Shading 2 Accent 6" w:uiPriority="64"/>
+    <w:lsdException w:name="Medium List 1 Accent 6" w:uiPriority="65"/>
+    <w:lsdException w:name="Medium List 2 Accent 6" w:uiPriority="66"/>
+    <w:lsdException w:name="Medium Grid 1 Accent 6" w:uiPriority="67"/>
+    <w:lsdException w:name="Medium Grid 2 Accent 6" w:uiPriority="68"/>
+    <w:lsdException w:name="Medium Grid 3 Accent 6" w:uiPriority="69"/>
+    <w:lsdException w:name="Dark List Accent 6" w:uiPriority="70"/>
+    <w:lsdException w:name="Colorful Shading Accent 6" w:uiPriority="71"/>
+    <w:lsdException w:name="Colorful List Accent 6" w:uiPriority="72"/>
+    <w:lsdException w:name="Colorful Grid Accent 6" w:uiPriority="73"/>
+    <w:lsdException w:name="Subtle Emphasis" w:uiPriority="19" w:qFormat="1"/>
+    <w:lsdException w:name="Intense Emphasis" w:uiPriority="21" w:qFormat="1"/>
+    <w:lsdException w:name="Subtle Reference" w:uiPriority="31" w:qFormat="1"/>
+    <w:lsdException w:name="Intense Reference" w:uiPriority="32" w:qFormat="1"/>
+    <w:lsdException w:name="Book Title" w:uiPriority="33" w:qFormat="1"/>
+    <w:lsdException w:name="Bibliography" w:semiHidden="1" w:uiPriority="37" w:unhideWhenUsed="1"/>
+    <w:lsdException w:name="TOC Heading" w:semiHidden="1" w:uiPriority="39" w:unhideWhenUsed="1" w:qFormat="1"/>
+    <w:lsdException w:name="Plain Table 1" w:uiPriority="41"/>
+    <w:lsdException w:name="Plain Table 2" w:uiPriority="42"/>
+    <w:lsdException w:name="Plain Table 3" w:uiPriority="43"/>
+    <w:lsdException w:name="Plain Table 4" w:uiPriority="44"/>
+    <w:lsdException w:name="Plain Table 5" w:uiPriority="45"/>
+    <w:lsdException w:name="Grid Table Light" w:uiPriority="40"/>
+    <w:lsdException w:name="Grid Table 1 Light" w:uiPriority="46"/>
+    <w:lsdException w:name="Grid Table 2" w:uiPriority="47"/>
+    <w:lsdException w:name="Grid Table 3" w:uiPriority="48"/>
+    <w:lsdException w:name="Grid Table 4" w:uiPriority="49"/>
+    <w:lsdException w:name="Grid Table 5 Dark" w:uiPriority="50"/>
+    <w:lsdException w:name="Grid Table 6 Colorful" w:uiPriority="51"/>
+    <w:lsdException w:name="Grid Table 7 Colorful" w:uiPriority="52"/>
+    <w:lsdException w:name="Grid Table 1 Light Accent 1" w:uiPriority="46"/>
+    <w:lsdException w:name="Grid Table 2 Accent 1" w:uiPriority="47"/>
+    <w:lsdException w:name="Grid Table 3 Accent 1" w:uiPriority="48"/>
+    <w:lsdException w:name="Grid Table 4 Accent 1" w:uiPriority="49"/>
+    <w:lsdException w:name="Grid Table 5 Dark Accent 1" w:uiPriority="50"/>
+    <w:lsdException w:name="Grid Table 6 Colorful Accent 1" w:uiPriority="51"/>
+    <w:lsdException w:name="Grid Table 7 Colorful Accent 1" w:uiPriority="52"/>
+    <w:lsdException w:name="Grid Table 1 Light Accent 2" w:uiPriority="46"/>
+    <w:lsdException w:name="Grid Table 2 Accent 2" w:uiPriority="47"/>
+    <w:lsdException w:name="Grid Table 3 Accent 2" w:uiPriority="48"/>
+    <w:lsdException w:name="Grid Table 4 Accent 2" w:uiPriority="49"/>
+    <w:lsdException w:name="Grid Table 5 Dark Accent 2" w:uiPriority="50"/>
+    <w:lsdException w:name="Grid Table 6 Colorful Accent 2" w:uiPriority="51"/>
+    <w:lsdException w:name="Grid Table 7 Colorful Accent 2" w:uiPriority="52"/>
+    <w:lsdException w:name="Grid Table 1 Light Accent 3" w:uiPriority="46"/>
+    <w:lsdException w:name="Grid Table 2 Accent 3" w:uiPriority="47"/>
+    <w:lsdException w:name="Grid Table 3 Accent 3" w:uiPriority="48"/>
+    <w:lsdException w:name="Grid Table 4 Accent 3" w:uiPriority="49"/>
+    <w:lsdException w:name="Grid Table 5 Dark Accent 3" w:uiPriority="50"/>
+    <w:lsdException w:name="Grid Table 6 Colorful Accent 3" w:uiPriority="51"/>
+    <w:lsdException w:name="Grid Table 7 Colorful Accent 3" w:uiPriority="52"/>
+    <w:lsdException w:name="Grid Table 1 Light Accent 4" w:uiPriority="46"/>
+    <w:lsdException w:name="Grid Table 2 Accent 4" w:uiPriority="47"/>
+    <w:lsdException w:name="Grid Table 3 Accent 4" w:uiPriority="48"/>
+    <w:lsdException w:name="Grid Table 4 Accent 4" w:uiPriority="49"/>
+    <w:lsdException w:name="Grid Table 5 Dark Accent 4" w:uiPriority="50"/>
+    <w:lsdException w:name="Grid Table 6 Colorful Accent 4" w:uiPriority="51"/>
+    <w:lsdException w:name="Grid Table 7 Colorful Accent 4" w:uiPriority="52"/>
+    <w:lsdException w:name="Grid Table 1 Light Accent 5" w:uiPriority="46"/>
+    <w:lsdException w:name="Grid Table 2 Accent 5" w:uiPriority="47"/>
+    <w:lsdException w:name="Grid Table 3 Accent 5" w:uiPriority="48"/>
+    <w:lsdException w:name="Grid Table 4 Accent 5" w:uiPriority="49"/>
+    <w:lsdException w:name="Grid Table 5 Dark Accent 5" w:uiPriority="50"/>
+    <w:lsdException w:name="Grid Table 6 Colorful Accent 5" w:uiPriority="51"/>
+    <w:lsdException w:name="Grid Table 7 Colorful Accent 5" w:uiPriority="52"/>
+    <w:lsdException w:name="Grid Table 1 Light Accent 6" w:uiPriority="46"/>
+    <w:lsdException w:name="Grid Table 2 Accent 6" w:uiPriority="47"/>
+    <w:lsdException w:name="Grid Table 3 Accent 6" w:uiPriority="48"/>
+    <w:lsdException w:name="Grid Table 4 Accent 6" w:uiPriority="49"/>
+    <w:lsdException w:name="Grid Table 5 Dark Accent 6" w:uiPriority="50"/>
+    <w:lsdException w:name="Grid Table 6 Colorful Accent 6" w:uiPriority="51"/>
+    <w:lsdException w:name="Grid Table 7 Colorful Accent 6" w:uiPriority="52"/>
+    <w:lsdException w:name="List Table 1 Light" w:uiPriority="46"/>
+    <w:lsdException w:name="List Table 2" w:uiPriority="47"/>
+    <w:lsdException w:name="List Table 3" w:uiPriority="48"/>
+    <w:lsdException w:name="List Table 4" w:uiPriority="49"/>
+    <w:lsdException w:name="List Table 5 Dark" w:uiPriority="50"/>
+    <w:lsdException w:name="List Table 6 Colorful" w:uiPriority="51"/>
+    <w:lsdException w:name="List Table 7 Colorful" w:uiPriority="52"/>
+    <w:lsdException w:name="List Table 1 Light Accent 1" w:uiPriority="46"/>
+    <w:lsdException w:name="List Table 2 Accent 1" w:uiPriority="47"/>
+    <w:lsdException w:name="List Table 3 Accent 1" w:uiPriority="48"/>
+    <w:lsdException w:name="List Table 4 Accent 1" w:uiPriority="49"/>
+    <w:lsdException w:name="List Table 5 Dark Accent 1" w:uiPriority="50"/>
+    <w:lsdException w:name="List Table 6 Colorful Accent 1" w:uiPriority="51"/>
+    <w:lsdException w:name="List Table 7 Colorful Accent 1" w:uiPriority="52"/>
+    <w:lsdException w:name="List Table 1 Light Accent 2" w:uiPriority="46"/>
+    <w:lsdException w:name="List Table 2 Accent 2" w:uiPriority="47"/>
+    <w:lsdException w:name="List Table 3 Accent 2" w:uiPriority="48"/>
+    <w:lsdException w:name="List Table 4 Accent 2" w:uiPriority="49"/>
+    <w:lsdException w:name="List Table 5 Dark Accent 2" w:uiPriority="50"/>
+    <w:lsdException w:name="List Table 6 Colorful Accent 2" w:uiPriority="51"/>
+    <w:lsdException w:name="List Table 7 Colorful Accent 2" w:uiPriority="52"/>
+    <w:lsdException w:name="List Table 1 Light Accent 3" w:uiPriority="46"/>
+    <w:lsdException w:name="List Table 2 Accent 3" w:uiPriority="47"/>
+    <w:lsdException w:name="List Table 3 Accent 3" w:uiPriority="48"/>
+    <w:lsdException w:name="List Table 4 Accent 3" w:uiPriority="49"/>
+    <w:lsdException w:name="List Table 5 Dark Accent 3" w:uiPriority="50"/>
+    <w:lsdException w:name="List Table 6 Colorful Accent 3" w:uiPriority="51"/>
+    <w:lsdException w:name="List Table 7 Colorful Accent 3" w:uiPriority="52"/>
+    <w:lsdException w:name="List Table 1 Light Accent 4" w:uiPriority="46"/>
+    <w:lsdException w:name="List Table 2 Accent 4" w:uiPriority="47"/>
+    <w:lsdException w:name="List Table 3 Accent 4" w:uiPriority="48"/>
+    <w:lsdException w:name="List Table 4 Accent 4" w:uiPriority="49"/>
+    <w:lsdException w:name="List Table 5 Dark Accent 4" w:uiPriority="50"/>
+    <w:lsdException w:name="List Table 6 Colorful Accent 4" w:uiPriority="51"/>
+    <w:lsdException w:name="List Table 7 Colorful Accent 4" w:uiPriority="52"/>
+    <w:lsdException w:name="List Table 1 Light Accent 5" w:uiPriority="46"/>
+    <w:lsdException w:name="List Table 2 Accent 5" w:uiPriority="47"/>
+    <w:lsdException w:name="List Table 3 Accent 5" w:uiPriority="48"/>
+    <w:lsdException w:name="List Table 4 Accent 5" w:uiPriority="49"/>
+    <w:lsdException w:name="List Table 5 Dark Accent 5" w:uiPriority="50"/>
+    <w:lsdException w:name="List Table 6 Colorful Accent 5" w:uiPriority="51"/>
+    <w:lsdException w:name="List Table 7 Colorful Accent 5" w:uiPriority="52"/>
+    <w:lsdException w:name="List Table 1 Light Accent 6" w:uiPriority="46"/>
+    <w:lsdException w:name="List Table 2 Accent 6" w:uiPriority="47"/>
+    <w:lsdException w:name="List Table 3 Accent 6" w:uiPriority="48"/>
+    <w:lsdException w:name="List Table 4 Accent 6" w:uiPriority="49"/>
+    <w:lsdException w:name="List Table 5 Dark Accent 6" w:uiPriority="50"/>
+    <w:lsdException w:name="List Table 6 Colorful Accent 6" w:uiPriority="51"/>
+    <w:lsdException w:name="List Table 7 Colorful Accent 6" w:uiPriority="52"/>
   </w:latentStyles>
   <w:style w:type="paragraph" w:default="1" w:styleId="Normal">
     <w:name w:val="Normal"/>
@@ -6765,7 +6999,6 @@
     <w:uiPriority w:val="99"/>
     <w:semiHidden/>
     <w:unhideWhenUsed/>
-    <w:qFormat/>
     <w:tblPr>
       <w:tblInd w:w="0" w:type="dxa"/>
       <w:tblCellMar>
@@ -7233,7 +7466,7 @@
 </file>
 
 <file path=customXml/itemProps1.xml><?xml version="1.0" encoding="utf-8"?>
-<ds:datastoreItem xmlns:ds="http://schemas.openxmlformats.org/officeDocument/2006/customXml" ds:itemID="{98AA1825-95EB-4D05-96B3-3DE9CF8946D4}">
+<ds:datastoreItem xmlns:ds="http://schemas.openxmlformats.org/officeDocument/2006/customXml" ds:itemID="{2E5A7F8F-498A-43BF-8589-878AD7B9F5C2}">
   <ds:schemaRefs>
     <ds:schemaRef ds:uri="http://schemas.openxmlformats.org/officeDocument/2006/bibliography"/>
   </ds:schemaRefs>

--- a/BAB 3.docx
+++ b/BAB 3.docx
@@ -1954,7 +1954,14 @@
         <w:rPr>
           <w:rFonts w:ascii="Times New Roman" w:hAnsi="Times New Roman"/>
         </w:rPr>
-        <w:t xml:space="preserve"> Windows 7</w:t>
+        <w:t xml:space="preserve"> Windows </w:t>
+      </w:r>
+      <w:r>
+        <w:rPr>
+          <w:rFonts w:ascii="Times New Roman" w:hAnsi="Times New Roman"/>
+          <w:lang w:val="id-ID"/>
+        </w:rPr>
+        <w:t>10</w:t>
       </w:r>
     </w:p>
     <w:p>
@@ -1998,26 +2005,13 @@
           <w:rFonts w:ascii="Times New Roman" w:hAnsi="Times New Roman"/>
           <w:lang w:val="id-ID"/>
         </w:rPr>
-        <w:t>XAMPP</w:t>
-      </w:r>
-      <w:r>
-        <w:rPr>
-          <w:rFonts w:ascii="Times New Roman" w:hAnsi="Times New Roman"/>
-        </w:rPr>
-        <w:t xml:space="preserve"> V </w:t>
-      </w:r>
-      <w:r>
-        <w:rPr>
-          <w:rFonts w:ascii="Times New Roman" w:hAnsi="Times New Roman"/>
-          <w:lang w:val="id-ID"/>
-        </w:rPr>
-        <w:t>7.3.12</w:t>
-      </w:r>
-      <w:r>
-        <w:rPr>
-          <w:rFonts w:ascii="Times New Roman" w:hAnsi="Times New Roman"/>
-        </w:rPr>
-        <w:t xml:space="preserve">: (Apache, </w:t>
+        <w:t xml:space="preserve">Hosting </w:t>
+      </w:r>
+      <w:r>
+        <w:rPr>
+          <w:rFonts w:ascii="Times New Roman" w:hAnsi="Times New Roman"/>
+        </w:rPr>
+        <w:t xml:space="preserve">(Apache, </w:t>
       </w:r>
       <w:r>
         <w:rPr>
@@ -2103,14 +2097,22 @@
         <w:rPr>
           <w:rFonts w:ascii="Times New Roman" w:hAnsi="Times New Roman"/>
         </w:rPr>
-        <w:t>Browser :</w:t>
+        <w:t>Editor :</w:t>
       </w:r>
       <w:proofErr w:type="gramEnd"/>
       <w:r>
         <w:rPr>
           <w:rFonts w:ascii="Times New Roman" w:hAnsi="Times New Roman"/>
-        </w:rPr>
-        <w:t xml:space="preserve"> Google Chrome</w:t>
+          <w:lang w:val="id-ID"/>
+        </w:rPr>
+        <w:t xml:space="preserve"> Visual Studio Code</w:t>
+      </w:r>
+      <w:r>
+        <w:rPr>
+          <w:rFonts w:ascii="Times New Roman" w:hAnsi="Times New Roman"/>
+          <w:lang w:val="id-ID"/>
+        </w:rPr>
+        <w:t xml:space="preserve"> dan Android Studio</w:t>
       </w:r>
     </w:p>
     <w:p>
@@ -2140,16 +2142,22 @@
         <w:rPr>
           <w:rFonts w:ascii="Times New Roman" w:hAnsi="Times New Roman"/>
         </w:rPr>
-        <w:t>Editor :</w:t>
+        <w:t>Browser :</w:t>
       </w:r>
       <w:proofErr w:type="gramEnd"/>
       <w:r>
         <w:rPr>
           <w:rFonts w:ascii="Times New Roman" w:hAnsi="Times New Roman"/>
-          <w:lang w:val="id-ID"/>
-        </w:rPr>
-        <w:t xml:space="preserve"> Visual Studio Code</w:t>
-      </w:r>
+        </w:rPr>
+        <w:t xml:space="preserve"> Google Chrome</w:t>
+      </w:r>
+    </w:p>
+    <w:p>
+      <w:pPr>
+        <w:autoSpaceDE w:val="0"/>
+        <w:autoSpaceDN w:val="0"/>
+        <w:adjustRightInd w:val="0"/>
+      </w:pPr>
     </w:p>
     <w:p>
       <w:pPr>
@@ -2172,6 +2180,7 @@
         <w:rPr>
           <w:rFonts w:ascii="Times New Roman" w:hAnsi="Times New Roman"/>
         </w:rPr>
+        <w:lastRenderedPageBreak/>
         <w:t>Perangkat</w:t>
       </w:r>
       <w:proofErr w:type="spellEnd"/>
@@ -2225,7 +2234,6 @@
         <w:rPr>
           <w:szCs w:val="24"/>
         </w:rPr>
-        <w:lastRenderedPageBreak/>
         <w:t xml:space="preserve">Satu Unit Laptop </w:t>
       </w:r>
       <w:proofErr w:type="spellStart"/>
@@ -2352,7 +2360,7 @@
         <w:rPr>
           <w:rFonts w:ascii="Times New Roman" w:hAnsi="Times New Roman"/>
         </w:rPr>
-        <w:t xml:space="preserve"> DDR </w:t>
+        <w:t xml:space="preserve"> DDR</w:t>
       </w:r>
       <w:r>
         <w:rPr>
@@ -2360,6 +2368,13 @@
           <w:lang w:val="id-ID"/>
         </w:rPr>
         <w:t>3</w:t>
+      </w:r>
+      <w:r>
+        <w:rPr>
+          <w:rFonts w:ascii="Times New Roman" w:hAnsi="Times New Roman"/>
+          <w:lang w:val="id-ID"/>
+        </w:rPr>
+        <w:t xml:space="preserve"> </w:t>
       </w:r>
       <w:r>
         <w:rPr>
@@ -2595,7 +2610,22 @@
         <w:rPr>
           <w:rFonts w:ascii="Times New Roman" w:hAnsi="Times New Roman"/>
         </w:rPr>
-        <w:t>mempeljari</w:t>
+        <w:t>mempel</w:t>
+      </w:r>
+      <w:proofErr w:type="spellEnd"/>
+      <w:r>
+        <w:rPr>
+          <w:rFonts w:ascii="Times New Roman" w:hAnsi="Times New Roman"/>
+          <w:lang w:val="id-ID"/>
+        </w:rPr>
+        <w:t>a</w:t>
+      </w:r>
+      <w:proofErr w:type="spellStart"/>
+      <w:r>
+        <w:rPr>
+          <w:rFonts w:ascii="Times New Roman" w:hAnsi="Times New Roman"/>
+        </w:rPr>
+        <w:t>jari</w:t>
       </w:r>
       <w:proofErr w:type="spellEnd"/>
       <w:r>
@@ -3536,7 +3566,6 @@
           <w:bCs/>
           <w:lang w:val="id-ID"/>
         </w:rPr>
-        <w:lastRenderedPageBreak/>
         <w:t>Urutan Kegiatan</w:t>
       </w:r>
     </w:p>
@@ -5122,351 +5151,356 @@
         <w:rPr>
           <w:rFonts w:ascii="Times New Roman" w:hAnsi="Times New Roman"/>
         </w:rPr>
-        <w:t>Sistem</w:t>
-      </w:r>
-      <w:proofErr w:type="spellEnd"/>
+        <w:t>Siste</w:t>
+      </w:r>
+      <w:proofErr w:type="spellEnd"/>
+      <w:r>
+        <w:rPr>
+          <w:rFonts w:ascii="Times New Roman" w:hAnsi="Times New Roman"/>
+          <w:lang w:val="id-ID"/>
+        </w:rPr>
+        <w:t>m</w:t>
+      </w:r>
     </w:p>
     <w:p>
       <w:pPr>
+        <w:pStyle w:val="ListParagraph"/>
         <w:autoSpaceDE w:val="0"/>
         <w:autoSpaceDN w:val="0"/>
         <w:adjustRightInd w:val="0"/>
         <w:ind w:left="360"/>
-        <w:rPr>
-          <w:szCs w:val="24"/>
-        </w:rPr>
-      </w:pPr>
-      <w:proofErr w:type="spellStart"/>
-      <w:r>
-        <w:rPr>
-          <w:szCs w:val="24"/>
+        <w:jc w:val="both"/>
+        <w:rPr>
+          <w:rFonts w:ascii="Times New Roman" w:hAnsi="Times New Roman"/>
+          <w:lang w:val="id-ID"/>
+        </w:rPr>
+      </w:pPr>
+      <w:proofErr w:type="spellStart"/>
+      <w:r>
+        <w:rPr>
+          <w:rFonts w:ascii="Times New Roman" w:hAnsi="Times New Roman"/>
+        </w:rPr>
+        <w:t>Dalam</w:t>
+      </w:r>
+      <w:proofErr w:type="spellEnd"/>
+      <w:r>
+        <w:rPr>
+          <w:rFonts w:ascii="Times New Roman" w:hAnsi="Times New Roman"/>
+        </w:rPr>
+        <w:t xml:space="preserve"> </w:t>
+      </w:r>
+      <w:proofErr w:type="spellStart"/>
+      <w:r>
+        <w:rPr>
+          <w:rFonts w:ascii="Times New Roman" w:hAnsi="Times New Roman"/>
+        </w:rPr>
+        <w:t>tahapan</w:t>
+      </w:r>
+      <w:proofErr w:type="spellEnd"/>
+      <w:r>
+        <w:rPr>
+          <w:rFonts w:ascii="Times New Roman" w:hAnsi="Times New Roman"/>
+        </w:rPr>
+        <w:t xml:space="preserve"> </w:t>
+      </w:r>
+      <w:proofErr w:type="spellStart"/>
+      <w:r>
+        <w:rPr>
+          <w:rFonts w:ascii="Times New Roman" w:hAnsi="Times New Roman"/>
+        </w:rPr>
+        <w:t>ini</w:t>
+      </w:r>
+      <w:proofErr w:type="spellEnd"/>
+      <w:r>
+        <w:rPr>
+          <w:rFonts w:ascii="Times New Roman" w:hAnsi="Times New Roman"/>
+        </w:rPr>
+        <w:t xml:space="preserve"> </w:t>
+      </w:r>
+      <w:proofErr w:type="spellStart"/>
+      <w:r>
+        <w:rPr>
+          <w:rFonts w:ascii="Times New Roman" w:hAnsi="Times New Roman"/>
+        </w:rPr>
+        <w:t>akan</w:t>
+      </w:r>
+      <w:proofErr w:type="spellEnd"/>
+      <w:r>
+        <w:rPr>
+          <w:rFonts w:ascii="Times New Roman" w:hAnsi="Times New Roman"/>
+        </w:rPr>
+        <w:t xml:space="preserve"> </w:t>
+      </w:r>
+      <w:proofErr w:type="spellStart"/>
+      <w:r>
+        <w:rPr>
+          <w:rFonts w:ascii="Times New Roman" w:hAnsi="Times New Roman"/>
+        </w:rPr>
+        <w:t>diuji</w:t>
+      </w:r>
+      <w:proofErr w:type="spellEnd"/>
+      <w:r>
+        <w:rPr>
+          <w:rFonts w:ascii="Times New Roman" w:hAnsi="Times New Roman"/>
+        </w:rPr>
+        <w:t xml:space="preserve"> </w:t>
+      </w:r>
+      <w:proofErr w:type="spellStart"/>
+      <w:r>
+        <w:rPr>
+          <w:rFonts w:ascii="Times New Roman" w:hAnsi="Times New Roman"/>
+        </w:rPr>
+        <w:t>aplikasi</w:t>
+      </w:r>
+      <w:proofErr w:type="spellEnd"/>
+      <w:r>
+        <w:rPr>
+          <w:rFonts w:ascii="Times New Roman" w:hAnsi="Times New Roman"/>
+        </w:rPr>
+        <w:t xml:space="preserve"> (</w:t>
+      </w:r>
+      <w:proofErr w:type="spellStart"/>
+      <w:r>
+        <w:rPr>
+          <w:rFonts w:ascii="Times New Roman" w:hAnsi="Times New Roman"/>
+        </w:rPr>
+        <w:t>prototipe</w:t>
+      </w:r>
+      <w:proofErr w:type="spellEnd"/>
+      <w:r>
+        <w:rPr>
+          <w:rFonts w:ascii="Times New Roman" w:hAnsi="Times New Roman"/>
+        </w:rPr>
+        <w:t xml:space="preserve">) yang </w:t>
+      </w:r>
+      <w:proofErr w:type="spellStart"/>
+      <w:r>
+        <w:rPr>
+          <w:rFonts w:ascii="Times New Roman" w:hAnsi="Times New Roman"/>
+        </w:rPr>
+        <w:t>telah</w:t>
+      </w:r>
+      <w:proofErr w:type="spellEnd"/>
+      <w:r>
+        <w:rPr>
+          <w:rFonts w:ascii="Times New Roman" w:hAnsi="Times New Roman"/>
+        </w:rPr>
+        <w:t xml:space="preserve"> </w:t>
+      </w:r>
+      <w:proofErr w:type="spellStart"/>
+      <w:r>
+        <w:rPr>
+          <w:rFonts w:ascii="Times New Roman" w:hAnsi="Times New Roman"/>
+        </w:rPr>
+        <w:t>dirancang</w:t>
+      </w:r>
+      <w:proofErr w:type="spellEnd"/>
+      <w:r>
+        <w:rPr>
+          <w:rFonts w:ascii="Times New Roman" w:hAnsi="Times New Roman"/>
+        </w:rPr>
+        <w:t xml:space="preserve"> </w:t>
+      </w:r>
+      <w:r>
+        <w:rPr>
+          <w:rFonts w:ascii="Times New Roman" w:hAnsi="Times New Roman"/>
+          <w:lang w:val="id-ID"/>
+        </w:rPr>
+        <w:t>apakah</w:t>
+      </w:r>
+    </w:p>
+    <w:p>
+      <w:pPr>
+        <w:pStyle w:val="ListParagraph"/>
+        <w:autoSpaceDE w:val="0"/>
+        <w:autoSpaceDN w:val="0"/>
+        <w:adjustRightInd w:val="0"/>
+        <w:ind w:left="360"/>
+        <w:jc w:val="both"/>
+        <w:rPr>
+          <w:rFonts w:ascii="Times New Roman" w:hAnsi="Times New Roman"/>
+        </w:rPr>
+      </w:pPr>
+      <w:proofErr w:type="spellStart"/>
+      <w:r>
+        <w:rPr>
+          <w:rFonts w:ascii="Times New Roman" w:hAnsi="Times New Roman"/>
+          <w:color w:val="000000"/>
         </w:rPr>
         <w:lastRenderedPageBreak/>
-        <w:t>Dalam</w:t>
-      </w:r>
-      <w:proofErr w:type="spellEnd"/>
-      <w:r>
-        <w:rPr>
-          <w:szCs w:val="24"/>
-        </w:rPr>
-        <w:t xml:space="preserve"> </w:t>
-      </w:r>
-      <w:proofErr w:type="spellStart"/>
-      <w:r>
-        <w:rPr>
-          <w:szCs w:val="24"/>
-        </w:rPr>
-        <w:t>tahapan</w:t>
-      </w:r>
-      <w:proofErr w:type="spellEnd"/>
-      <w:r>
-        <w:rPr>
-          <w:szCs w:val="24"/>
-        </w:rPr>
-        <w:t xml:space="preserve"> </w:t>
-      </w:r>
-      <w:proofErr w:type="spellStart"/>
-      <w:r>
-        <w:rPr>
-          <w:szCs w:val="24"/>
-        </w:rPr>
-        <w:t>ini</w:t>
-      </w:r>
-      <w:proofErr w:type="spellEnd"/>
-      <w:r>
-        <w:rPr>
-          <w:szCs w:val="24"/>
-        </w:rPr>
-        <w:t xml:space="preserve"> </w:t>
-      </w:r>
-      <w:proofErr w:type="spellStart"/>
-      <w:r>
-        <w:rPr>
-          <w:szCs w:val="24"/>
-        </w:rPr>
-        <w:t>akan</w:t>
-      </w:r>
-      <w:proofErr w:type="spellEnd"/>
-      <w:r>
-        <w:rPr>
-          <w:szCs w:val="24"/>
-        </w:rPr>
-        <w:t xml:space="preserve"> </w:t>
-      </w:r>
-      <w:proofErr w:type="spellStart"/>
-      <w:r>
-        <w:rPr>
-          <w:szCs w:val="24"/>
+        <w:t>masih</w:t>
+      </w:r>
+      <w:proofErr w:type="spellEnd"/>
+      <w:r>
+        <w:rPr>
+          <w:rFonts w:ascii="Times New Roman" w:hAnsi="Times New Roman"/>
+          <w:color w:val="000000"/>
+        </w:rPr>
+        <w:t xml:space="preserve"> </w:t>
+      </w:r>
+      <w:proofErr w:type="spellStart"/>
+      <w:r>
+        <w:rPr>
+          <w:rFonts w:ascii="Times New Roman" w:hAnsi="Times New Roman"/>
+          <w:color w:val="000000"/>
+        </w:rPr>
+        <w:t>terdapat</w:t>
+      </w:r>
+      <w:proofErr w:type="spellEnd"/>
+      <w:r>
+        <w:rPr>
+          <w:rFonts w:ascii="Times New Roman" w:hAnsi="Times New Roman"/>
+          <w:color w:val="000000"/>
+        </w:rPr>
+        <w:t xml:space="preserve"> </w:t>
+      </w:r>
+      <w:proofErr w:type="spellStart"/>
+      <w:r>
+        <w:rPr>
+          <w:rFonts w:ascii="Times New Roman" w:hAnsi="Times New Roman"/>
+          <w:color w:val="000000"/>
+        </w:rPr>
+        <w:t>kesalahan</w:t>
+      </w:r>
+      <w:proofErr w:type="spellEnd"/>
+      <w:r>
+        <w:rPr>
+          <w:rFonts w:ascii="Times New Roman" w:hAnsi="Times New Roman"/>
+          <w:color w:val="000000"/>
+        </w:rPr>
+        <w:t xml:space="preserve"> pada interface, </w:t>
+      </w:r>
+      <w:proofErr w:type="spellStart"/>
+      <w:r>
+        <w:rPr>
+          <w:rFonts w:ascii="Times New Roman" w:hAnsi="Times New Roman"/>
+          <w:color w:val="000000"/>
+        </w:rPr>
+        <w:t>basisdata</w:t>
+      </w:r>
+      <w:proofErr w:type="spellEnd"/>
+      <w:r>
+        <w:rPr>
+          <w:rFonts w:ascii="Times New Roman" w:hAnsi="Times New Roman"/>
+          <w:color w:val="000000"/>
+        </w:rPr>
+        <w:t xml:space="preserve">, </w:t>
+      </w:r>
+      <w:proofErr w:type="spellStart"/>
+      <w:r>
+        <w:rPr>
+          <w:rFonts w:ascii="Times New Roman" w:hAnsi="Times New Roman"/>
+          <w:color w:val="000000"/>
+        </w:rPr>
+        <w:t>performansi</w:t>
+      </w:r>
+      <w:proofErr w:type="spellEnd"/>
+      <w:r>
+        <w:rPr>
+          <w:rFonts w:ascii="Times New Roman" w:hAnsi="Times New Roman"/>
+          <w:color w:val="000000"/>
+        </w:rPr>
+        <w:t xml:space="preserve">, </w:t>
+      </w:r>
+      <w:proofErr w:type="spellStart"/>
+      <w:r>
+        <w:rPr>
+          <w:rFonts w:ascii="Times New Roman" w:hAnsi="Times New Roman"/>
+          <w:color w:val="000000"/>
+        </w:rPr>
+        <w:t>inisialisasi-terminasi</w:t>
+      </w:r>
+      <w:proofErr w:type="spellEnd"/>
+      <w:r>
+        <w:rPr>
+          <w:rFonts w:ascii="Times New Roman" w:hAnsi="Times New Roman"/>
+          <w:color w:val="000000"/>
+        </w:rPr>
+        <w:t xml:space="preserve"> </w:t>
+      </w:r>
+      <w:proofErr w:type="spellStart"/>
+      <w:r>
+        <w:rPr>
+          <w:rFonts w:ascii="Times New Roman" w:hAnsi="Times New Roman"/>
+          <w:color w:val="000000"/>
+        </w:rPr>
+        <w:t>atau</w:t>
+      </w:r>
+      <w:proofErr w:type="spellEnd"/>
+      <w:r>
+        <w:rPr>
+          <w:rFonts w:ascii="Times New Roman" w:hAnsi="Times New Roman"/>
+          <w:color w:val="000000"/>
+        </w:rPr>
+        <w:t xml:space="preserve"> </w:t>
+      </w:r>
+      <w:proofErr w:type="spellStart"/>
+      <w:r>
+        <w:rPr>
+          <w:rFonts w:ascii="Times New Roman" w:hAnsi="Times New Roman"/>
+          <w:color w:val="000000"/>
+        </w:rPr>
+        <w:t>apakah</w:t>
+      </w:r>
+      <w:proofErr w:type="spellEnd"/>
+      <w:r>
+        <w:rPr>
+          <w:rFonts w:ascii="Times New Roman" w:hAnsi="Times New Roman"/>
+          <w:color w:val="000000"/>
+        </w:rPr>
+        <w:t xml:space="preserve"> </w:t>
+      </w:r>
+      <w:proofErr w:type="spellStart"/>
+      <w:r>
+        <w:rPr>
+          <w:rFonts w:ascii="Times New Roman" w:hAnsi="Times New Roman"/>
+          <w:color w:val="000000"/>
+        </w:rPr>
+        <w:t>fungsi-fungsi</w:t>
+      </w:r>
+      <w:proofErr w:type="spellEnd"/>
+      <w:r>
+        <w:rPr>
+          <w:rFonts w:ascii="Times New Roman" w:hAnsi="Times New Roman"/>
+          <w:color w:val="000000"/>
+        </w:rPr>
+        <w:t xml:space="preserve"> yang </w:t>
+      </w:r>
+      <w:proofErr w:type="spellStart"/>
+      <w:r>
+        <w:rPr>
+          <w:rFonts w:ascii="Times New Roman" w:hAnsi="Times New Roman"/>
+          <w:color w:val="000000"/>
         </w:rPr>
         <w:t>diuji</w:t>
       </w:r>
       <w:proofErr w:type="spellEnd"/>
       <w:r>
         <w:rPr>
-          <w:szCs w:val="24"/>
-        </w:rPr>
-        <w:t xml:space="preserve"> </w:t>
-      </w:r>
-      <w:proofErr w:type="spellStart"/>
-      <w:r>
-        <w:rPr>
+          <w:rFonts w:ascii="Times New Roman" w:hAnsi="Times New Roman"/>
           <w:color w:val="000000"/>
-          <w:szCs w:val="24"/>
-        </w:rPr>
-        <w:t>aplikasi</w:t>
-      </w:r>
-      <w:proofErr w:type="spellEnd"/>
-      <w:r>
-        <w:rPr>
+        </w:rPr>
+        <w:t xml:space="preserve"> </w:t>
+      </w:r>
+      <w:proofErr w:type="spellStart"/>
+      <w:r>
+        <w:rPr>
+          <w:rFonts w:ascii="Times New Roman" w:hAnsi="Times New Roman"/>
           <w:color w:val="000000"/>
-          <w:szCs w:val="24"/>
-        </w:rPr>
-        <w:t xml:space="preserve"> (</w:t>
-      </w:r>
-      <w:proofErr w:type="spellStart"/>
-      <w:r>
-        <w:rPr>
-          <w:i/>
+        </w:rPr>
+        <w:t>telah</w:t>
+      </w:r>
+      <w:proofErr w:type="spellEnd"/>
+      <w:r>
+        <w:rPr>
+          <w:rFonts w:ascii="Times New Roman" w:hAnsi="Times New Roman"/>
           <w:color w:val="000000"/>
-          <w:szCs w:val="24"/>
-        </w:rPr>
-        <w:t>prototipe</w:t>
-      </w:r>
-      <w:proofErr w:type="spellEnd"/>
-      <w:r>
-        <w:rPr>
-          <w:color w:val="000000"/>
-          <w:szCs w:val="24"/>
-        </w:rPr>
-        <w:t xml:space="preserve">) yang </w:t>
-      </w:r>
-      <w:proofErr w:type="spellStart"/>
-      <w:r>
-        <w:rPr>
-          <w:color w:val="000000"/>
-          <w:szCs w:val="24"/>
-        </w:rPr>
-        <w:t>telah</w:t>
-      </w:r>
-      <w:proofErr w:type="spellEnd"/>
-      <w:r>
-        <w:rPr>
-          <w:color w:val="000000"/>
-          <w:szCs w:val="24"/>
-        </w:rPr>
-        <w:t xml:space="preserve"> </w:t>
-      </w:r>
-      <w:proofErr w:type="spellStart"/>
-      <w:r>
-        <w:rPr>
-          <w:color w:val="000000"/>
-          <w:szCs w:val="24"/>
-        </w:rPr>
-        <w:t>dirancang</w:t>
-      </w:r>
-      <w:proofErr w:type="spellEnd"/>
-      <w:r>
-        <w:rPr>
-          <w:color w:val="000000"/>
-          <w:szCs w:val="24"/>
-        </w:rPr>
-        <w:t xml:space="preserve"> </w:t>
-      </w:r>
-      <w:proofErr w:type="spellStart"/>
-      <w:r>
-        <w:rPr>
-          <w:color w:val="000000"/>
-          <w:szCs w:val="24"/>
-        </w:rPr>
-        <w:t>apakah</w:t>
-      </w:r>
-      <w:proofErr w:type="spellEnd"/>
-      <w:r>
-        <w:rPr>
-          <w:color w:val="000000"/>
-          <w:szCs w:val="24"/>
-        </w:rPr>
-        <w:t xml:space="preserve"> </w:t>
-      </w:r>
-      <w:proofErr w:type="spellStart"/>
-      <w:r>
-        <w:rPr>
-          <w:color w:val="000000"/>
-          <w:szCs w:val="24"/>
-        </w:rPr>
-        <w:t>masih</w:t>
-      </w:r>
-      <w:proofErr w:type="spellEnd"/>
-      <w:r>
-        <w:rPr>
-          <w:color w:val="000000"/>
-          <w:szCs w:val="24"/>
-        </w:rPr>
-        <w:t xml:space="preserve"> </w:t>
-      </w:r>
-      <w:proofErr w:type="spellStart"/>
-      <w:r>
-        <w:rPr>
-          <w:color w:val="000000"/>
-          <w:szCs w:val="24"/>
-        </w:rPr>
-        <w:t>terdapat</w:t>
-      </w:r>
-      <w:proofErr w:type="spellEnd"/>
-      <w:r>
-        <w:rPr>
-          <w:color w:val="000000"/>
-          <w:szCs w:val="24"/>
-        </w:rPr>
-        <w:t xml:space="preserve"> </w:t>
-      </w:r>
-      <w:proofErr w:type="spellStart"/>
-      <w:r>
-        <w:rPr>
-          <w:color w:val="000000"/>
-          <w:szCs w:val="24"/>
-        </w:rPr>
-        <w:t>kesalahan</w:t>
-      </w:r>
-      <w:proofErr w:type="spellEnd"/>
-      <w:r>
-        <w:rPr>
-          <w:color w:val="000000"/>
-          <w:szCs w:val="24"/>
-        </w:rPr>
-        <w:t xml:space="preserve"> pada interface, </w:t>
-      </w:r>
-      <w:proofErr w:type="spellStart"/>
-      <w:r>
-        <w:rPr>
-          <w:color w:val="000000"/>
-          <w:szCs w:val="24"/>
-        </w:rPr>
-        <w:t>basisdata</w:t>
-      </w:r>
-      <w:proofErr w:type="spellEnd"/>
-      <w:r>
-        <w:rPr>
-          <w:color w:val="000000"/>
-          <w:szCs w:val="24"/>
-        </w:rPr>
-        <w:t xml:space="preserve">, </w:t>
-      </w:r>
-      <w:proofErr w:type="spellStart"/>
-      <w:r>
-        <w:rPr>
-          <w:color w:val="000000"/>
-          <w:szCs w:val="24"/>
-        </w:rPr>
-        <w:t>performansi</w:t>
-      </w:r>
-      <w:proofErr w:type="spellEnd"/>
-      <w:r>
-        <w:rPr>
-          <w:color w:val="000000"/>
-          <w:szCs w:val="24"/>
-        </w:rPr>
-        <w:t xml:space="preserve">, </w:t>
-      </w:r>
-      <w:proofErr w:type="spellStart"/>
-      <w:r>
-        <w:rPr>
-          <w:color w:val="000000"/>
-          <w:szCs w:val="24"/>
-        </w:rPr>
-        <w:t>inisialisasi-terminasi</w:t>
-      </w:r>
-      <w:proofErr w:type="spellEnd"/>
-      <w:r>
-        <w:rPr>
-          <w:color w:val="000000"/>
-          <w:szCs w:val="24"/>
-        </w:rPr>
-        <w:t xml:space="preserve"> </w:t>
-      </w:r>
-      <w:proofErr w:type="spellStart"/>
-      <w:r>
-        <w:rPr>
-          <w:color w:val="000000"/>
-          <w:szCs w:val="24"/>
-        </w:rPr>
-        <w:t>atau</w:t>
-      </w:r>
-      <w:proofErr w:type="spellEnd"/>
-      <w:r>
-        <w:rPr>
-          <w:color w:val="000000"/>
-          <w:szCs w:val="24"/>
-        </w:rPr>
-        <w:t xml:space="preserve"> </w:t>
-      </w:r>
-      <w:proofErr w:type="spellStart"/>
-      <w:r>
-        <w:rPr>
-          <w:color w:val="000000"/>
-          <w:szCs w:val="24"/>
-        </w:rPr>
-        <w:t>apakah</w:t>
-      </w:r>
-      <w:proofErr w:type="spellEnd"/>
-      <w:r>
-        <w:rPr>
-          <w:color w:val="000000"/>
-          <w:szCs w:val="24"/>
-        </w:rPr>
-        <w:t xml:space="preserve"> </w:t>
-      </w:r>
-      <w:proofErr w:type="spellStart"/>
-      <w:r>
-        <w:rPr>
-          <w:color w:val="000000"/>
-          <w:szCs w:val="24"/>
-        </w:rPr>
-        <w:t>fungsi-fungsi</w:t>
-      </w:r>
-      <w:proofErr w:type="spellEnd"/>
-      <w:r>
-        <w:rPr>
-          <w:color w:val="000000"/>
-          <w:szCs w:val="24"/>
-        </w:rPr>
-        <w:t xml:space="preserve"> yang </w:t>
-      </w:r>
-      <w:proofErr w:type="spellStart"/>
-      <w:r>
-        <w:rPr>
-          <w:color w:val="000000"/>
-          <w:szCs w:val="24"/>
-        </w:rPr>
-        <w:t>diuji</w:t>
-      </w:r>
-      <w:proofErr w:type="spellEnd"/>
-      <w:r>
-        <w:rPr>
-          <w:color w:val="000000"/>
-          <w:szCs w:val="24"/>
-        </w:rPr>
-        <w:t xml:space="preserve"> </w:t>
-      </w:r>
-      <w:proofErr w:type="spellStart"/>
-      <w:r>
-        <w:rPr>
-          <w:color w:val="000000"/>
-          <w:szCs w:val="24"/>
-        </w:rPr>
-        <w:t>telah</w:t>
-      </w:r>
-      <w:proofErr w:type="spellEnd"/>
-      <w:r>
-        <w:rPr>
-          <w:color w:val="000000"/>
-          <w:szCs w:val="24"/>
         </w:rPr>
         <w:t xml:space="preserve"> valid</w:t>
       </w:r>
       <w:r>
         <w:rPr>
-          <w:szCs w:val="24"/>
+          <w:rFonts w:ascii="Times New Roman" w:hAnsi="Times New Roman"/>
         </w:rPr>
         <w:t>.</w:t>
       </w:r>
@@ -5805,7 +5839,7 @@
     </w:p>
     <w:tbl>
       <w:tblPr>
-        <w:tblW w:w="7824" w:type="dxa"/>
+        <w:tblW w:w="8164" w:type="dxa"/>
         <w:jc w:val="center"/>
         <w:tblBorders>
           <w:top w:val="single" w:sz="4" w:space="0" w:color="000000"/>
@@ -5819,24 +5853,24 @@
         <w:tblLook w:val="04A0" w:firstRow="1" w:lastRow="0" w:firstColumn="1" w:lastColumn="0" w:noHBand="0" w:noVBand="1"/>
       </w:tblPr>
       <w:tblGrid>
-        <w:gridCol w:w="573"/>
-        <w:gridCol w:w="1967"/>
-        <w:gridCol w:w="240"/>
+        <w:gridCol w:w="572"/>
+        <w:gridCol w:w="2227"/>
+        <w:gridCol w:w="346"/>
         <w:gridCol w:w="354"/>
-        <w:gridCol w:w="354"/>
-        <w:gridCol w:w="325"/>
-        <w:gridCol w:w="325"/>
-        <w:gridCol w:w="284"/>
-        <w:gridCol w:w="425"/>
-        <w:gridCol w:w="283"/>
-        <w:gridCol w:w="426"/>
-        <w:gridCol w:w="283"/>
-        <w:gridCol w:w="284"/>
-        <w:gridCol w:w="283"/>
-        <w:gridCol w:w="425"/>
-        <w:gridCol w:w="426"/>
-        <w:gridCol w:w="283"/>
-        <w:gridCol w:w="284"/>
+        <w:gridCol w:w="309"/>
+        <w:gridCol w:w="360"/>
+        <w:gridCol w:w="274"/>
+        <w:gridCol w:w="360"/>
+        <w:gridCol w:w="270"/>
+        <w:gridCol w:w="360"/>
+        <w:gridCol w:w="360"/>
+        <w:gridCol w:w="360"/>
+        <w:gridCol w:w="270"/>
+        <w:gridCol w:w="360"/>
+        <w:gridCol w:w="360"/>
+        <w:gridCol w:w="360"/>
+        <w:gridCol w:w="360"/>
+        <w:gridCol w:w="302"/>
       </w:tblGrid>
       <w:tr>
         <w:trPr>
@@ -5846,12 +5880,13 @@
         </w:trPr>
         <w:tc>
           <w:tcPr>
-            <w:tcW w:w="573" w:type="dxa"/>
+            <w:tcW w:w="572" w:type="dxa"/>
             <w:vMerge w:val="restart"/>
             <w:vAlign w:val="center"/>
           </w:tcPr>
           <w:p>
             <w:pPr>
+              <w:spacing w:line="240" w:lineRule="auto"/>
               <w:rPr>
                 <w:szCs w:val="24"/>
                 <w:lang w:val="id-ID"/>
@@ -5874,12 +5909,13 @@
         </w:tc>
         <w:tc>
           <w:tcPr>
-            <w:tcW w:w="1967" w:type="dxa"/>
+            <w:tcW w:w="2227" w:type="dxa"/>
             <w:vMerge w:val="restart"/>
             <w:vAlign w:val="center"/>
           </w:tcPr>
           <w:p>
             <w:pPr>
+              <w:spacing w:line="240" w:lineRule="auto"/>
               <w:rPr>
                 <w:szCs w:val="24"/>
               </w:rPr>
@@ -5910,7 +5946,7 @@
         </w:tc>
         <w:tc>
           <w:tcPr>
-            <w:tcW w:w="1273" w:type="dxa"/>
+            <w:tcW w:w="1369" w:type="dxa"/>
             <w:gridSpan w:val="4"/>
             <w:tcBorders>
               <w:right w:val="single" w:sz="4" w:space="0" w:color="auto"/>
@@ -5919,6 +5955,7 @@
           </w:tcPr>
           <w:p>
             <w:pPr>
+              <w:spacing w:line="240" w:lineRule="auto"/>
               <w:jc w:val="center"/>
               <w:rPr>
                 <w:szCs w:val="24"/>
@@ -5934,7 +5971,7 @@
         </w:tc>
         <w:tc>
           <w:tcPr>
-            <w:tcW w:w="4011" w:type="dxa"/>
+            <w:tcW w:w="3996" w:type="dxa"/>
             <w:gridSpan w:val="12"/>
             <w:tcBorders>
               <w:right w:val="single" w:sz="4" w:space="0" w:color="auto"/>
@@ -5943,6 +5980,7 @@
           </w:tcPr>
           <w:p>
             <w:pPr>
+              <w:spacing w:line="240" w:lineRule="auto"/>
               <w:jc w:val="center"/>
               <w:rPr>
                 <w:szCs w:val="24"/>
@@ -5967,43 +6005,43 @@
         </w:trPr>
         <w:tc>
           <w:tcPr>
-            <w:tcW w:w="573" w:type="dxa"/>
+            <w:tcW w:w="572" w:type="dxa"/>
             <w:vMerge/>
             <w:vAlign w:val="center"/>
           </w:tcPr>
           <w:p>
             <w:pPr>
-              <w:rPr>
-                <w:szCs w:val="24"/>
-              </w:rPr>
-            </w:pPr>
-          </w:p>
-        </w:tc>
-        <w:tc>
-          <w:tcPr>
-            <w:tcW w:w="1967" w:type="dxa"/>
+              <w:spacing w:line="240" w:lineRule="auto"/>
+              <w:rPr>
+                <w:szCs w:val="24"/>
+              </w:rPr>
+            </w:pPr>
+          </w:p>
+        </w:tc>
+        <w:tc>
+          <w:tcPr>
+            <w:tcW w:w="2227" w:type="dxa"/>
             <w:vMerge/>
             <w:vAlign w:val="center"/>
           </w:tcPr>
           <w:p>
             <w:pPr>
-              <w:rPr>
-                <w:szCs w:val="24"/>
-              </w:rPr>
-            </w:pPr>
-          </w:p>
-        </w:tc>
-        <w:tc>
-          <w:tcPr>
-            <w:tcW w:w="1273" w:type="dxa"/>
+              <w:spacing w:line="240" w:lineRule="auto"/>
+              <w:rPr>
+                <w:szCs w:val="24"/>
+              </w:rPr>
+            </w:pPr>
+          </w:p>
+        </w:tc>
+        <w:tc>
+          <w:tcPr>
+            <w:tcW w:w="1369" w:type="dxa"/>
             <w:gridSpan w:val="4"/>
-            <w:tcBorders>
-              <w:right w:val="single" w:sz="4" w:space="0" w:color="auto"/>
-            </w:tcBorders>
-            <w:vAlign w:val="bottom"/>
-          </w:tcPr>
-          <w:p>
-            <w:pPr>
+            <w:vAlign w:val="center"/>
+          </w:tcPr>
+          <w:p>
+            <w:pPr>
+              <w:spacing w:line="240" w:lineRule="auto"/>
               <w:jc w:val="center"/>
               <w:rPr>
                 <w:szCs w:val="24"/>
@@ -6021,15 +6059,13 @@
         </w:tc>
         <w:tc>
           <w:tcPr>
-            <w:tcW w:w="1317" w:type="dxa"/>
+            <w:tcW w:w="1264" w:type="dxa"/>
             <w:gridSpan w:val="4"/>
-            <w:tcBorders>
-              <w:left w:val="single" w:sz="4" w:space="0" w:color="auto"/>
-            </w:tcBorders>
-            <w:vAlign w:val="bottom"/>
-          </w:tcPr>
-          <w:p>
-            <w:pPr>
+            <w:vAlign w:val="center"/>
+          </w:tcPr>
+          <w:p>
+            <w:pPr>
+              <w:spacing w:line="240" w:lineRule="auto"/>
               <w:jc w:val="center"/>
               <w:rPr>
                 <w:szCs w:val="24"/>
@@ -6041,18 +6077,19 @@
                 <w:szCs w:val="24"/>
                 <w:lang w:val="id-ID"/>
               </w:rPr>
-              <w:t>Jannuari</w:t>
+              <w:t>Januuari</w:t>
             </w:r>
           </w:p>
         </w:tc>
         <w:tc>
           <w:tcPr>
-            <w:tcW w:w="1276" w:type="dxa"/>
+            <w:tcW w:w="1350" w:type="dxa"/>
             <w:gridSpan w:val="4"/>
-            <w:vAlign w:val="bottom"/>
-          </w:tcPr>
-          <w:p>
-            <w:pPr>
+            <w:vAlign w:val="center"/>
+          </w:tcPr>
+          <w:p>
+            <w:pPr>
+              <w:spacing w:line="240" w:lineRule="auto"/>
               <w:jc w:val="center"/>
               <w:rPr>
                 <w:szCs w:val="24"/>
@@ -6070,12 +6107,13 @@
         </w:tc>
         <w:tc>
           <w:tcPr>
-            <w:tcW w:w="1418" w:type="dxa"/>
+            <w:tcW w:w="1382" w:type="dxa"/>
             <w:gridSpan w:val="4"/>
-            <w:vAlign w:val="bottom"/>
-          </w:tcPr>
-          <w:p>
-            <w:pPr>
+            <w:vAlign w:val="center"/>
+          </w:tcPr>
+          <w:p>
+            <w:pPr>
+              <w:spacing w:line="240" w:lineRule="auto"/>
               <w:jc w:val="center"/>
               <w:rPr>
                 <w:szCs w:val="24"/>
@@ -6100,35 +6138,37 @@
         </w:trPr>
         <w:tc>
           <w:tcPr>
-            <w:tcW w:w="573" w:type="dxa"/>
+            <w:tcW w:w="572" w:type="dxa"/>
             <w:vMerge/>
             <w:vAlign w:val="center"/>
           </w:tcPr>
           <w:p>
             <w:pPr>
-              <w:rPr>
-                <w:szCs w:val="24"/>
-              </w:rPr>
-            </w:pPr>
-          </w:p>
-        </w:tc>
-        <w:tc>
-          <w:tcPr>
-            <w:tcW w:w="1967" w:type="dxa"/>
+              <w:spacing w:line="240" w:lineRule="auto"/>
+              <w:rPr>
+                <w:szCs w:val="24"/>
+              </w:rPr>
+            </w:pPr>
+          </w:p>
+        </w:tc>
+        <w:tc>
+          <w:tcPr>
+            <w:tcW w:w="2227" w:type="dxa"/>
             <w:vMerge/>
             <w:vAlign w:val="center"/>
           </w:tcPr>
           <w:p>
             <w:pPr>
-              <w:rPr>
-                <w:szCs w:val="24"/>
-              </w:rPr>
-            </w:pPr>
-          </w:p>
-        </w:tc>
-        <w:tc>
-          <w:tcPr>
-            <w:tcW w:w="240" w:type="dxa"/>
+              <w:spacing w:line="240" w:lineRule="auto"/>
+              <w:rPr>
+                <w:szCs w:val="24"/>
+              </w:rPr>
+            </w:pPr>
+          </w:p>
+        </w:tc>
+        <w:tc>
+          <w:tcPr>
+            <w:tcW w:w="346" w:type="dxa"/>
             <w:tcBorders>
               <w:bottom w:val="single" w:sz="4" w:space="0" w:color="000000"/>
               <w:right w:val="single" w:sz="4" w:space="0" w:color="auto"/>
@@ -6137,6 +6177,7 @@
           </w:tcPr>
           <w:p>
             <w:pPr>
+              <w:spacing w:line="240" w:lineRule="auto"/>
               <w:rPr>
                 <w:szCs w:val="24"/>
               </w:rPr>
@@ -6161,6 +6202,7 @@
           </w:tcPr>
           <w:p>
             <w:pPr>
+              <w:spacing w:line="240" w:lineRule="auto"/>
               <w:rPr>
                 <w:szCs w:val="24"/>
               </w:rPr>
@@ -6175,7 +6217,7 @@
         </w:tc>
         <w:tc>
           <w:tcPr>
-            <w:tcW w:w="354" w:type="dxa"/>
+            <w:tcW w:w="309" w:type="dxa"/>
             <w:tcBorders>
               <w:left w:val="single" w:sz="4" w:space="0" w:color="auto"/>
               <w:bottom w:val="single" w:sz="4" w:space="0" w:color="000000"/>
@@ -6185,6 +6227,7 @@
           </w:tcPr>
           <w:p>
             <w:pPr>
+              <w:spacing w:line="240" w:lineRule="auto"/>
               <w:rPr>
                 <w:szCs w:val="24"/>
               </w:rPr>
@@ -6199,7 +6242,7 @@
         </w:tc>
         <w:tc>
           <w:tcPr>
-            <w:tcW w:w="325" w:type="dxa"/>
+            <w:tcW w:w="360" w:type="dxa"/>
             <w:tcBorders>
               <w:left w:val="single" w:sz="4" w:space="0" w:color="auto"/>
               <w:bottom w:val="single" w:sz="4" w:space="0" w:color="000000"/>
@@ -6208,6 +6251,7 @@
           </w:tcPr>
           <w:p>
             <w:pPr>
+              <w:spacing w:line="240" w:lineRule="auto"/>
               <w:rPr>
                 <w:szCs w:val="24"/>
               </w:rPr>
@@ -6222,7 +6266,7 @@
         </w:tc>
         <w:tc>
           <w:tcPr>
-            <w:tcW w:w="325" w:type="dxa"/>
+            <w:tcW w:w="274" w:type="dxa"/>
             <w:tcBorders>
               <w:right w:val="single" w:sz="4" w:space="0" w:color="auto"/>
             </w:tcBorders>
@@ -6230,6 +6274,7 @@
           </w:tcPr>
           <w:p>
             <w:pPr>
+              <w:spacing w:line="240" w:lineRule="auto"/>
               <w:rPr>
                 <w:szCs w:val="24"/>
               </w:rPr>
@@ -6244,7 +6289,7 @@
         </w:tc>
         <w:tc>
           <w:tcPr>
-            <w:tcW w:w="284" w:type="dxa"/>
+            <w:tcW w:w="360" w:type="dxa"/>
             <w:tcBorders>
               <w:left w:val="single" w:sz="4" w:space="0" w:color="auto"/>
               <w:right w:val="single" w:sz="4" w:space="0" w:color="auto"/>
@@ -6253,6 +6298,7 @@
           </w:tcPr>
           <w:p>
             <w:pPr>
+              <w:spacing w:line="240" w:lineRule="auto"/>
               <w:ind w:left="-161" w:firstLine="161"/>
               <w:rPr>
                 <w:szCs w:val="24"/>
@@ -6268,7 +6314,7 @@
         </w:tc>
         <w:tc>
           <w:tcPr>
-            <w:tcW w:w="425" w:type="dxa"/>
+            <w:tcW w:w="270" w:type="dxa"/>
             <w:tcBorders>
               <w:left w:val="single" w:sz="4" w:space="0" w:color="auto"/>
               <w:right w:val="single" w:sz="4" w:space="0" w:color="auto"/>
@@ -6277,6 +6323,7 @@
           </w:tcPr>
           <w:p>
             <w:pPr>
+              <w:spacing w:line="240" w:lineRule="auto"/>
               <w:rPr>
                 <w:szCs w:val="24"/>
               </w:rPr>
@@ -6291,7 +6338,7 @@
         </w:tc>
         <w:tc>
           <w:tcPr>
-            <w:tcW w:w="283" w:type="dxa"/>
+            <w:tcW w:w="360" w:type="dxa"/>
             <w:tcBorders>
               <w:left w:val="single" w:sz="4" w:space="0" w:color="auto"/>
             </w:tcBorders>
@@ -6299,6 +6346,7 @@
           </w:tcPr>
           <w:p>
             <w:pPr>
+              <w:spacing w:line="240" w:lineRule="auto"/>
               <w:rPr>
                 <w:szCs w:val="24"/>
               </w:rPr>
@@ -6313,7 +6361,7 @@
         </w:tc>
         <w:tc>
           <w:tcPr>
-            <w:tcW w:w="426" w:type="dxa"/>
+            <w:tcW w:w="360" w:type="dxa"/>
             <w:tcBorders>
               <w:right w:val="single" w:sz="4" w:space="0" w:color="auto"/>
             </w:tcBorders>
@@ -6321,6 +6369,7 @@
           </w:tcPr>
           <w:p>
             <w:pPr>
+              <w:spacing w:line="240" w:lineRule="auto"/>
               <w:rPr>
                 <w:szCs w:val="24"/>
               </w:rPr>
@@ -6335,7 +6384,7 @@
         </w:tc>
         <w:tc>
           <w:tcPr>
-            <w:tcW w:w="283" w:type="dxa"/>
+            <w:tcW w:w="360" w:type="dxa"/>
             <w:tcBorders>
               <w:left w:val="single" w:sz="4" w:space="0" w:color="auto"/>
               <w:right w:val="single" w:sz="4" w:space="0" w:color="auto"/>
@@ -6344,6 +6393,7 @@
           </w:tcPr>
           <w:p>
             <w:pPr>
+              <w:spacing w:line="240" w:lineRule="auto"/>
               <w:rPr>
                 <w:szCs w:val="24"/>
               </w:rPr>
@@ -6358,7 +6408,7 @@
         </w:tc>
         <w:tc>
           <w:tcPr>
-            <w:tcW w:w="284" w:type="dxa"/>
+            <w:tcW w:w="270" w:type="dxa"/>
             <w:tcBorders>
               <w:left w:val="single" w:sz="4" w:space="0" w:color="auto"/>
               <w:right w:val="single" w:sz="4" w:space="0" w:color="auto"/>
@@ -6367,6 +6417,7 @@
           </w:tcPr>
           <w:p>
             <w:pPr>
+              <w:spacing w:line="240" w:lineRule="auto"/>
               <w:rPr>
                 <w:szCs w:val="24"/>
               </w:rPr>
@@ -6381,7 +6432,7 @@
         </w:tc>
         <w:tc>
           <w:tcPr>
-            <w:tcW w:w="283" w:type="dxa"/>
+            <w:tcW w:w="360" w:type="dxa"/>
             <w:tcBorders>
               <w:left w:val="single" w:sz="4" w:space="0" w:color="auto"/>
             </w:tcBorders>
@@ -6389,6 +6440,7 @@
           </w:tcPr>
           <w:p>
             <w:pPr>
+              <w:spacing w:line="240" w:lineRule="auto"/>
               <w:rPr>
                 <w:szCs w:val="24"/>
               </w:rPr>
@@ -6403,13 +6455,14 @@
         </w:tc>
         <w:tc>
           <w:tcPr>
-            <w:tcW w:w="425" w:type="dxa"/>
+            <w:tcW w:w="360" w:type="dxa"/>
             <w:tcBorders>
               <w:left w:val="single" w:sz="4" w:space="0" w:color="auto"/>
             </w:tcBorders>
           </w:tcPr>
           <w:p>
             <w:pPr>
+              <w:spacing w:line="240" w:lineRule="auto"/>
               <w:rPr>
                 <w:szCs w:val="24"/>
                 <w:lang w:val="id-ID"/>
@@ -6426,13 +6479,14 @@
         </w:tc>
         <w:tc>
           <w:tcPr>
-            <w:tcW w:w="426" w:type="dxa"/>
+            <w:tcW w:w="360" w:type="dxa"/>
             <w:tcBorders>
               <w:left w:val="single" w:sz="4" w:space="0" w:color="auto"/>
             </w:tcBorders>
           </w:tcPr>
           <w:p>
             <w:pPr>
+              <w:spacing w:line="240" w:lineRule="auto"/>
               <w:rPr>
                 <w:szCs w:val="24"/>
                 <w:lang w:val="id-ID"/>
@@ -6449,13 +6503,14 @@
         </w:tc>
         <w:tc>
           <w:tcPr>
-            <w:tcW w:w="283" w:type="dxa"/>
+            <w:tcW w:w="360" w:type="dxa"/>
             <w:tcBorders>
               <w:left w:val="single" w:sz="4" w:space="0" w:color="auto"/>
             </w:tcBorders>
           </w:tcPr>
           <w:p>
             <w:pPr>
+              <w:spacing w:line="240" w:lineRule="auto"/>
               <w:rPr>
                 <w:szCs w:val="24"/>
                 <w:lang w:val="id-ID"/>
@@ -6472,13 +6527,14 @@
         </w:tc>
         <w:tc>
           <w:tcPr>
-            <w:tcW w:w="284" w:type="dxa"/>
+            <w:tcW w:w="302" w:type="dxa"/>
             <w:tcBorders>
               <w:left w:val="single" w:sz="4" w:space="0" w:color="auto"/>
             </w:tcBorders>
           </w:tcPr>
           <w:p>
             <w:pPr>
+              <w:spacing w:line="240" w:lineRule="auto"/>
               <w:rPr>
                 <w:szCs w:val="24"/>
                 <w:lang w:val="id-ID"/>
@@ -6493,8 +6549,6 @@
             </w:r>
           </w:p>
         </w:tc>
-        <w:bookmarkStart w:id="0" w:name="_GoBack"/>
-        <w:bookmarkEnd w:id="0"/>
       </w:tr>
       <w:tr>
         <w:trPr>
@@ -6503,11 +6557,12 @@
         </w:trPr>
         <w:tc>
           <w:tcPr>
-            <w:tcW w:w="573" w:type="dxa"/>
+            <w:tcW w:w="572" w:type="dxa"/>
             <w:vAlign w:val="center"/>
           </w:tcPr>
           <w:p>
             <w:pPr>
+              <w:spacing w:line="240" w:lineRule="auto"/>
               <w:rPr>
                 <w:szCs w:val="24"/>
               </w:rPr>
@@ -6522,7 +6577,7 @@
         </w:tc>
         <w:tc>
           <w:tcPr>
-            <w:tcW w:w="1967" w:type="dxa"/>
+            <w:tcW w:w="2227" w:type="dxa"/>
             <w:vAlign w:val="center"/>
           </w:tcPr>
           <w:p>
@@ -6530,6 +6585,7 @@
               <w:autoSpaceDE w:val="0"/>
               <w:autoSpaceDN w:val="0"/>
               <w:adjustRightInd w:val="0"/>
+              <w:spacing w:line="240" w:lineRule="auto"/>
               <w:rPr>
                 <w:szCs w:val="24"/>
               </w:rPr>
@@ -6552,7 +6608,7 @@
         </w:tc>
         <w:tc>
           <w:tcPr>
-            <w:tcW w:w="240" w:type="dxa"/>
+            <w:tcW w:w="346" w:type="dxa"/>
             <w:tcBorders>
               <w:right w:val="single" w:sz="4" w:space="0" w:color="auto"/>
             </w:tcBorders>
@@ -6560,6 +6616,7 @@
           </w:tcPr>
           <w:p>
             <w:pPr>
+              <w:spacing w:line="240" w:lineRule="auto"/>
               <w:rPr>
                 <w:highlight w:val="black"/>
               </w:rPr>
@@ -6578,6 +6635,7 @@
           </w:tcPr>
           <w:p>
             <w:pPr>
+              <w:spacing w:line="240" w:lineRule="auto"/>
               <w:rPr>
                 <w:highlight w:val="black"/>
               </w:rPr>
@@ -6586,7 +6644,7 @@
         </w:tc>
         <w:tc>
           <w:tcPr>
-            <w:tcW w:w="354" w:type="dxa"/>
+            <w:tcW w:w="309" w:type="dxa"/>
             <w:tcBorders>
               <w:left w:val="single" w:sz="4" w:space="0" w:color="auto"/>
               <w:bottom w:val="single" w:sz="4" w:space="0" w:color="000000"/>
@@ -6596,15 +6654,16 @@
           </w:tcPr>
           <w:p>
             <w:pPr>
-              <w:rPr>
-                <w:szCs w:val="24"/>
-              </w:rPr>
-            </w:pPr>
-          </w:p>
-        </w:tc>
-        <w:tc>
-          <w:tcPr>
-            <w:tcW w:w="325" w:type="dxa"/>
+              <w:spacing w:line="240" w:lineRule="auto"/>
+              <w:rPr>
+                <w:szCs w:val="24"/>
+              </w:rPr>
+            </w:pPr>
+          </w:p>
+        </w:tc>
+        <w:tc>
+          <w:tcPr>
+            <w:tcW w:w="360" w:type="dxa"/>
             <w:tcBorders>
               <w:left w:val="single" w:sz="4" w:space="0" w:color="auto"/>
               <w:bottom w:val="single" w:sz="4" w:space="0" w:color="000000"/>
@@ -6613,15 +6672,16 @@
           </w:tcPr>
           <w:p>
             <w:pPr>
-              <w:rPr>
-                <w:szCs w:val="24"/>
-              </w:rPr>
-            </w:pPr>
-          </w:p>
-        </w:tc>
-        <w:tc>
-          <w:tcPr>
-            <w:tcW w:w="325" w:type="dxa"/>
+              <w:spacing w:line="240" w:lineRule="auto"/>
+              <w:rPr>
+                <w:szCs w:val="24"/>
+              </w:rPr>
+            </w:pPr>
+          </w:p>
+        </w:tc>
+        <w:tc>
+          <w:tcPr>
+            <w:tcW w:w="274" w:type="dxa"/>
             <w:tcBorders>
               <w:bottom w:val="single" w:sz="4" w:space="0" w:color="000000"/>
               <w:right w:val="single" w:sz="4" w:space="0" w:color="auto"/>
@@ -6629,15 +6689,16 @@
           </w:tcPr>
           <w:p>
             <w:pPr>
-              <w:rPr>
-                <w:szCs w:val="24"/>
-              </w:rPr>
-            </w:pPr>
-          </w:p>
-        </w:tc>
-        <w:tc>
-          <w:tcPr>
-            <w:tcW w:w="284" w:type="dxa"/>
+              <w:spacing w:line="240" w:lineRule="auto"/>
+              <w:rPr>
+                <w:szCs w:val="24"/>
+              </w:rPr>
+            </w:pPr>
+          </w:p>
+        </w:tc>
+        <w:tc>
+          <w:tcPr>
+            <w:tcW w:w="360" w:type="dxa"/>
             <w:tcBorders>
               <w:left w:val="single" w:sz="4" w:space="0" w:color="auto"/>
               <w:right w:val="single" w:sz="4" w:space="0" w:color="auto"/>
@@ -6645,15 +6706,16 @@
           </w:tcPr>
           <w:p>
             <w:pPr>
-              <w:rPr>
-                <w:szCs w:val="24"/>
-              </w:rPr>
-            </w:pPr>
-          </w:p>
-        </w:tc>
-        <w:tc>
-          <w:tcPr>
-            <w:tcW w:w="425" w:type="dxa"/>
+              <w:spacing w:line="240" w:lineRule="auto"/>
+              <w:rPr>
+                <w:szCs w:val="24"/>
+              </w:rPr>
+            </w:pPr>
+          </w:p>
+        </w:tc>
+        <w:tc>
+          <w:tcPr>
+            <w:tcW w:w="270" w:type="dxa"/>
             <w:tcBorders>
               <w:left w:val="single" w:sz="4" w:space="0" w:color="auto"/>
               <w:right w:val="single" w:sz="4" w:space="0" w:color="auto"/>
@@ -6661,45 +6723,48 @@
           </w:tcPr>
           <w:p>
             <w:pPr>
-              <w:rPr>
-                <w:szCs w:val="24"/>
-              </w:rPr>
-            </w:pPr>
-          </w:p>
-        </w:tc>
-        <w:tc>
-          <w:tcPr>
-            <w:tcW w:w="283" w:type="dxa"/>
+              <w:spacing w:line="240" w:lineRule="auto"/>
+              <w:rPr>
+                <w:szCs w:val="24"/>
+              </w:rPr>
+            </w:pPr>
+          </w:p>
+        </w:tc>
+        <w:tc>
+          <w:tcPr>
+            <w:tcW w:w="360" w:type="dxa"/>
             <w:tcBorders>
               <w:left w:val="single" w:sz="4" w:space="0" w:color="auto"/>
             </w:tcBorders>
           </w:tcPr>
           <w:p>
             <w:pPr>
-              <w:rPr>
-                <w:szCs w:val="24"/>
-              </w:rPr>
-            </w:pPr>
-          </w:p>
-        </w:tc>
-        <w:tc>
-          <w:tcPr>
-            <w:tcW w:w="426" w:type="dxa"/>
+              <w:spacing w:line="240" w:lineRule="auto"/>
+              <w:rPr>
+                <w:szCs w:val="24"/>
+              </w:rPr>
+            </w:pPr>
+          </w:p>
+        </w:tc>
+        <w:tc>
+          <w:tcPr>
+            <w:tcW w:w="360" w:type="dxa"/>
             <w:tcBorders>
               <w:right w:val="single" w:sz="4" w:space="0" w:color="auto"/>
             </w:tcBorders>
           </w:tcPr>
           <w:p>
             <w:pPr>
-              <w:rPr>
-                <w:szCs w:val="24"/>
-              </w:rPr>
-            </w:pPr>
-          </w:p>
-        </w:tc>
-        <w:tc>
-          <w:tcPr>
-            <w:tcW w:w="283" w:type="dxa"/>
+              <w:spacing w:line="240" w:lineRule="auto"/>
+              <w:rPr>
+                <w:szCs w:val="24"/>
+              </w:rPr>
+            </w:pPr>
+          </w:p>
+        </w:tc>
+        <w:tc>
+          <w:tcPr>
+            <w:tcW w:w="360" w:type="dxa"/>
             <w:tcBorders>
               <w:left w:val="single" w:sz="4" w:space="0" w:color="auto"/>
               <w:right w:val="single" w:sz="4" w:space="0" w:color="auto"/>
@@ -6707,15 +6772,16 @@
           </w:tcPr>
           <w:p>
             <w:pPr>
-              <w:rPr>
-                <w:szCs w:val="24"/>
-              </w:rPr>
-            </w:pPr>
-          </w:p>
-        </w:tc>
-        <w:tc>
-          <w:tcPr>
-            <w:tcW w:w="284" w:type="dxa"/>
+              <w:spacing w:line="240" w:lineRule="auto"/>
+              <w:rPr>
+                <w:szCs w:val="24"/>
+              </w:rPr>
+            </w:pPr>
+          </w:p>
+        </w:tc>
+        <w:tc>
+          <w:tcPr>
+            <w:tcW w:w="270" w:type="dxa"/>
             <w:tcBorders>
               <w:left w:val="single" w:sz="4" w:space="0" w:color="auto"/>
               <w:right w:val="single" w:sz="4" w:space="0" w:color="auto"/>
@@ -6723,81 +6789,87 @@
           </w:tcPr>
           <w:p>
             <w:pPr>
-              <w:rPr>
-                <w:szCs w:val="24"/>
-              </w:rPr>
-            </w:pPr>
-          </w:p>
-        </w:tc>
-        <w:tc>
-          <w:tcPr>
-            <w:tcW w:w="283" w:type="dxa"/>
+              <w:spacing w:line="240" w:lineRule="auto"/>
+              <w:rPr>
+                <w:szCs w:val="24"/>
+              </w:rPr>
+            </w:pPr>
+          </w:p>
+        </w:tc>
+        <w:tc>
+          <w:tcPr>
+            <w:tcW w:w="360" w:type="dxa"/>
             <w:tcBorders>
               <w:left w:val="single" w:sz="4" w:space="0" w:color="auto"/>
             </w:tcBorders>
           </w:tcPr>
           <w:p>
             <w:pPr>
-              <w:rPr>
-                <w:szCs w:val="24"/>
-              </w:rPr>
-            </w:pPr>
-          </w:p>
-        </w:tc>
-        <w:tc>
-          <w:tcPr>
-            <w:tcW w:w="425" w:type="dxa"/>
+              <w:spacing w:line="240" w:lineRule="auto"/>
+              <w:rPr>
+                <w:szCs w:val="24"/>
+              </w:rPr>
+            </w:pPr>
+          </w:p>
+        </w:tc>
+        <w:tc>
+          <w:tcPr>
+            <w:tcW w:w="360" w:type="dxa"/>
             <w:tcBorders>
               <w:left w:val="single" w:sz="4" w:space="0" w:color="auto"/>
             </w:tcBorders>
           </w:tcPr>
           <w:p>
             <w:pPr>
-              <w:rPr>
-                <w:szCs w:val="24"/>
-              </w:rPr>
-            </w:pPr>
-          </w:p>
-        </w:tc>
-        <w:tc>
-          <w:tcPr>
-            <w:tcW w:w="426" w:type="dxa"/>
+              <w:spacing w:line="240" w:lineRule="auto"/>
+              <w:rPr>
+                <w:szCs w:val="24"/>
+              </w:rPr>
+            </w:pPr>
+          </w:p>
+        </w:tc>
+        <w:tc>
+          <w:tcPr>
+            <w:tcW w:w="360" w:type="dxa"/>
             <w:tcBorders>
               <w:left w:val="single" w:sz="4" w:space="0" w:color="auto"/>
             </w:tcBorders>
           </w:tcPr>
           <w:p>
             <w:pPr>
-              <w:rPr>
-                <w:szCs w:val="24"/>
-              </w:rPr>
-            </w:pPr>
-          </w:p>
-        </w:tc>
-        <w:tc>
-          <w:tcPr>
-            <w:tcW w:w="283" w:type="dxa"/>
+              <w:spacing w:line="240" w:lineRule="auto"/>
+              <w:rPr>
+                <w:szCs w:val="24"/>
+              </w:rPr>
+            </w:pPr>
+          </w:p>
+        </w:tc>
+        <w:tc>
+          <w:tcPr>
+            <w:tcW w:w="360" w:type="dxa"/>
             <w:tcBorders>
               <w:left w:val="single" w:sz="4" w:space="0" w:color="auto"/>
             </w:tcBorders>
           </w:tcPr>
           <w:p>
             <w:pPr>
-              <w:rPr>
-                <w:szCs w:val="24"/>
-              </w:rPr>
-            </w:pPr>
-          </w:p>
-        </w:tc>
-        <w:tc>
-          <w:tcPr>
-            <w:tcW w:w="284" w:type="dxa"/>
+              <w:spacing w:line="240" w:lineRule="auto"/>
+              <w:rPr>
+                <w:szCs w:val="24"/>
+              </w:rPr>
+            </w:pPr>
+          </w:p>
+        </w:tc>
+        <w:tc>
+          <w:tcPr>
+            <w:tcW w:w="302" w:type="dxa"/>
             <w:tcBorders>
               <w:left w:val="single" w:sz="4" w:space="0" w:color="auto"/>
             </w:tcBorders>
           </w:tcPr>
           <w:p>
             <w:pPr>
+              <w:spacing w:line="240" w:lineRule="auto"/>
               <w:rPr>
                 <w:szCs w:val="24"/>
               </w:rPr>
@@ -6812,11 +6884,12 @@
         </w:trPr>
         <w:tc>
           <w:tcPr>
-            <w:tcW w:w="573" w:type="dxa"/>
+            <w:tcW w:w="572" w:type="dxa"/>
             <w:vAlign w:val="center"/>
           </w:tcPr>
           <w:p>
             <w:pPr>
+              <w:spacing w:line="240" w:lineRule="auto"/>
               <w:rPr>
                 <w:szCs w:val="24"/>
               </w:rPr>
@@ -6831,11 +6904,12 @@
         </w:tc>
         <w:tc>
           <w:tcPr>
-            <w:tcW w:w="1967" w:type="dxa"/>
+            <w:tcW w:w="2227" w:type="dxa"/>
             <w:vAlign w:val="center"/>
           </w:tcPr>
           <w:p>
             <w:pPr>
+              <w:spacing w:line="240" w:lineRule="auto"/>
               <w:rPr>
                 <w:szCs w:val="24"/>
               </w:rPr>
@@ -6872,7 +6946,7 @@
         </w:tc>
         <w:tc>
           <w:tcPr>
-            <w:tcW w:w="240" w:type="dxa"/>
+            <w:tcW w:w="346" w:type="dxa"/>
             <w:tcBorders>
               <w:right w:val="single" w:sz="4" w:space="0" w:color="auto"/>
             </w:tcBorders>
@@ -6880,6 +6954,7 @@
           </w:tcPr>
           <w:p>
             <w:pPr>
+              <w:spacing w:line="240" w:lineRule="auto"/>
               <w:rPr>
                 <w:color w:val="FFFFFF"/>
                 <w:szCs w:val="24"/>
@@ -6898,15 +6973,16 @@
           </w:tcPr>
           <w:p>
             <w:pPr>
-              <w:rPr>
-                <w:szCs w:val="24"/>
-              </w:rPr>
-            </w:pPr>
-          </w:p>
-        </w:tc>
-        <w:tc>
-          <w:tcPr>
-            <w:tcW w:w="354" w:type="dxa"/>
+              <w:spacing w:line="240" w:lineRule="auto"/>
+              <w:rPr>
+                <w:szCs w:val="24"/>
+              </w:rPr>
+            </w:pPr>
+          </w:p>
+        </w:tc>
+        <w:tc>
+          <w:tcPr>
+            <w:tcW w:w="309" w:type="dxa"/>
             <w:tcBorders>
               <w:left w:val="single" w:sz="4" w:space="0" w:color="auto"/>
               <w:right w:val="single" w:sz="4" w:space="0" w:color="auto"/>
@@ -6915,15 +6991,16 @@
           </w:tcPr>
           <w:p>
             <w:pPr>
-              <w:rPr>
-                <w:szCs w:val="24"/>
-              </w:rPr>
-            </w:pPr>
-          </w:p>
-        </w:tc>
-        <w:tc>
-          <w:tcPr>
-            <w:tcW w:w="325" w:type="dxa"/>
+              <w:spacing w:line="240" w:lineRule="auto"/>
+              <w:rPr>
+                <w:szCs w:val="24"/>
+              </w:rPr>
+            </w:pPr>
+          </w:p>
+        </w:tc>
+        <w:tc>
+          <w:tcPr>
+            <w:tcW w:w="360" w:type="dxa"/>
             <w:tcBorders>
               <w:left w:val="single" w:sz="4" w:space="0" w:color="auto"/>
               <w:bottom w:val="single" w:sz="4" w:space="0" w:color="000000"/>
@@ -6932,15 +7009,16 @@
           </w:tcPr>
           <w:p>
             <w:pPr>
-              <w:rPr>
-                <w:szCs w:val="24"/>
-              </w:rPr>
-            </w:pPr>
-          </w:p>
-        </w:tc>
-        <w:tc>
-          <w:tcPr>
-            <w:tcW w:w="325" w:type="dxa"/>
+              <w:spacing w:line="240" w:lineRule="auto"/>
+              <w:rPr>
+                <w:szCs w:val="24"/>
+              </w:rPr>
+            </w:pPr>
+          </w:p>
+        </w:tc>
+        <w:tc>
+          <w:tcPr>
+            <w:tcW w:w="274" w:type="dxa"/>
             <w:tcBorders>
               <w:bottom w:val="single" w:sz="4" w:space="0" w:color="000000"/>
               <w:right w:val="single" w:sz="4" w:space="0" w:color="auto"/>
@@ -6949,15 +7027,16 @@
           </w:tcPr>
           <w:p>
             <w:pPr>
-              <w:rPr>
-                <w:szCs w:val="24"/>
-              </w:rPr>
-            </w:pPr>
-          </w:p>
-        </w:tc>
-        <w:tc>
-          <w:tcPr>
-            <w:tcW w:w="284" w:type="dxa"/>
+              <w:spacing w:line="240" w:lineRule="auto"/>
+              <w:rPr>
+                <w:szCs w:val="24"/>
+              </w:rPr>
+            </w:pPr>
+          </w:p>
+        </w:tc>
+        <w:tc>
+          <w:tcPr>
+            <w:tcW w:w="360" w:type="dxa"/>
             <w:tcBorders>
               <w:left w:val="single" w:sz="4" w:space="0" w:color="auto"/>
               <w:bottom w:val="single" w:sz="4" w:space="0" w:color="000000"/>
@@ -6966,15 +7045,16 @@
           </w:tcPr>
           <w:p>
             <w:pPr>
-              <w:rPr>
-                <w:szCs w:val="24"/>
-              </w:rPr>
-            </w:pPr>
-          </w:p>
-        </w:tc>
-        <w:tc>
-          <w:tcPr>
-            <w:tcW w:w="425" w:type="dxa"/>
+              <w:spacing w:line="240" w:lineRule="auto"/>
+              <w:rPr>
+                <w:szCs w:val="24"/>
+              </w:rPr>
+            </w:pPr>
+          </w:p>
+        </w:tc>
+        <w:tc>
+          <w:tcPr>
+            <w:tcW w:w="270" w:type="dxa"/>
             <w:tcBorders>
               <w:left w:val="single" w:sz="4" w:space="0" w:color="auto"/>
               <w:bottom w:val="single" w:sz="4" w:space="0" w:color="000000"/>
@@ -6983,15 +7063,16 @@
           </w:tcPr>
           <w:p>
             <w:pPr>
-              <w:rPr>
-                <w:szCs w:val="24"/>
-              </w:rPr>
-            </w:pPr>
-          </w:p>
-        </w:tc>
-        <w:tc>
-          <w:tcPr>
-            <w:tcW w:w="283" w:type="dxa"/>
+              <w:spacing w:line="240" w:lineRule="auto"/>
+              <w:rPr>
+                <w:szCs w:val="24"/>
+              </w:rPr>
+            </w:pPr>
+          </w:p>
+        </w:tc>
+        <w:tc>
+          <w:tcPr>
+            <w:tcW w:w="360" w:type="dxa"/>
             <w:tcBorders>
               <w:left w:val="single" w:sz="4" w:space="0" w:color="auto"/>
               <w:bottom w:val="single" w:sz="4" w:space="0" w:color="000000"/>
@@ -6999,30 +7080,32 @@
           </w:tcPr>
           <w:p>
             <w:pPr>
-              <w:rPr>
-                <w:szCs w:val="24"/>
-              </w:rPr>
-            </w:pPr>
-          </w:p>
-        </w:tc>
-        <w:tc>
-          <w:tcPr>
-            <w:tcW w:w="426" w:type="dxa"/>
+              <w:spacing w:line="240" w:lineRule="auto"/>
+              <w:rPr>
+                <w:szCs w:val="24"/>
+              </w:rPr>
+            </w:pPr>
+          </w:p>
+        </w:tc>
+        <w:tc>
+          <w:tcPr>
+            <w:tcW w:w="360" w:type="dxa"/>
             <w:tcBorders>
               <w:right w:val="single" w:sz="4" w:space="0" w:color="auto"/>
             </w:tcBorders>
           </w:tcPr>
           <w:p>
             <w:pPr>
-              <w:rPr>
-                <w:szCs w:val="24"/>
-              </w:rPr>
-            </w:pPr>
-          </w:p>
-        </w:tc>
-        <w:tc>
-          <w:tcPr>
-            <w:tcW w:w="283" w:type="dxa"/>
+              <w:spacing w:line="240" w:lineRule="auto"/>
+              <w:rPr>
+                <w:szCs w:val="24"/>
+              </w:rPr>
+            </w:pPr>
+          </w:p>
+        </w:tc>
+        <w:tc>
+          <w:tcPr>
+            <w:tcW w:w="360" w:type="dxa"/>
             <w:tcBorders>
               <w:left w:val="single" w:sz="4" w:space="0" w:color="auto"/>
               <w:right w:val="single" w:sz="4" w:space="0" w:color="auto"/>
@@ -7030,15 +7113,16 @@
           </w:tcPr>
           <w:p>
             <w:pPr>
-              <w:rPr>
-                <w:szCs w:val="24"/>
-              </w:rPr>
-            </w:pPr>
-          </w:p>
-        </w:tc>
-        <w:tc>
-          <w:tcPr>
-            <w:tcW w:w="284" w:type="dxa"/>
+              <w:spacing w:line="240" w:lineRule="auto"/>
+              <w:rPr>
+                <w:szCs w:val="24"/>
+              </w:rPr>
+            </w:pPr>
+          </w:p>
+        </w:tc>
+        <w:tc>
+          <w:tcPr>
+            <w:tcW w:w="270" w:type="dxa"/>
             <w:tcBorders>
               <w:left w:val="single" w:sz="4" w:space="0" w:color="auto"/>
               <w:right w:val="single" w:sz="4" w:space="0" w:color="auto"/>
@@ -7046,81 +7130,87 @@
           </w:tcPr>
           <w:p>
             <w:pPr>
-              <w:rPr>
-                <w:szCs w:val="24"/>
-              </w:rPr>
-            </w:pPr>
-          </w:p>
-        </w:tc>
-        <w:tc>
-          <w:tcPr>
-            <w:tcW w:w="283" w:type="dxa"/>
+              <w:spacing w:line="240" w:lineRule="auto"/>
+              <w:rPr>
+                <w:szCs w:val="24"/>
+              </w:rPr>
+            </w:pPr>
+          </w:p>
+        </w:tc>
+        <w:tc>
+          <w:tcPr>
+            <w:tcW w:w="360" w:type="dxa"/>
             <w:tcBorders>
               <w:left w:val="single" w:sz="4" w:space="0" w:color="auto"/>
             </w:tcBorders>
           </w:tcPr>
           <w:p>
             <w:pPr>
-              <w:rPr>
-                <w:szCs w:val="24"/>
-              </w:rPr>
-            </w:pPr>
-          </w:p>
-        </w:tc>
-        <w:tc>
-          <w:tcPr>
-            <w:tcW w:w="425" w:type="dxa"/>
+              <w:spacing w:line="240" w:lineRule="auto"/>
+              <w:rPr>
+                <w:szCs w:val="24"/>
+              </w:rPr>
+            </w:pPr>
+          </w:p>
+        </w:tc>
+        <w:tc>
+          <w:tcPr>
+            <w:tcW w:w="360" w:type="dxa"/>
             <w:tcBorders>
               <w:left w:val="single" w:sz="4" w:space="0" w:color="auto"/>
             </w:tcBorders>
           </w:tcPr>
           <w:p>
             <w:pPr>
-              <w:rPr>
-                <w:szCs w:val="24"/>
-              </w:rPr>
-            </w:pPr>
-          </w:p>
-        </w:tc>
-        <w:tc>
-          <w:tcPr>
-            <w:tcW w:w="426" w:type="dxa"/>
+              <w:spacing w:line="240" w:lineRule="auto"/>
+              <w:rPr>
+                <w:szCs w:val="24"/>
+              </w:rPr>
+            </w:pPr>
+          </w:p>
+        </w:tc>
+        <w:tc>
+          <w:tcPr>
+            <w:tcW w:w="360" w:type="dxa"/>
             <w:tcBorders>
               <w:left w:val="single" w:sz="4" w:space="0" w:color="auto"/>
             </w:tcBorders>
           </w:tcPr>
           <w:p>
             <w:pPr>
-              <w:rPr>
-                <w:szCs w:val="24"/>
-              </w:rPr>
-            </w:pPr>
-          </w:p>
-        </w:tc>
-        <w:tc>
-          <w:tcPr>
-            <w:tcW w:w="283" w:type="dxa"/>
+              <w:spacing w:line="240" w:lineRule="auto"/>
+              <w:rPr>
+                <w:szCs w:val="24"/>
+              </w:rPr>
+            </w:pPr>
+          </w:p>
+        </w:tc>
+        <w:tc>
+          <w:tcPr>
+            <w:tcW w:w="360" w:type="dxa"/>
             <w:tcBorders>
               <w:left w:val="single" w:sz="4" w:space="0" w:color="auto"/>
             </w:tcBorders>
           </w:tcPr>
           <w:p>
             <w:pPr>
-              <w:rPr>
-                <w:szCs w:val="24"/>
-              </w:rPr>
-            </w:pPr>
-          </w:p>
-        </w:tc>
-        <w:tc>
-          <w:tcPr>
-            <w:tcW w:w="284" w:type="dxa"/>
+              <w:spacing w:line="240" w:lineRule="auto"/>
+              <w:rPr>
+                <w:szCs w:val="24"/>
+              </w:rPr>
+            </w:pPr>
+          </w:p>
+        </w:tc>
+        <w:tc>
+          <w:tcPr>
+            <w:tcW w:w="302" w:type="dxa"/>
             <w:tcBorders>
               <w:left w:val="single" w:sz="4" w:space="0" w:color="auto"/>
             </w:tcBorders>
           </w:tcPr>
           <w:p>
             <w:pPr>
+              <w:spacing w:line="240" w:lineRule="auto"/>
               <w:rPr>
                 <w:szCs w:val="24"/>
               </w:rPr>
@@ -7135,11 +7225,12 @@
         </w:trPr>
         <w:tc>
           <w:tcPr>
-            <w:tcW w:w="573" w:type="dxa"/>
+            <w:tcW w:w="572" w:type="dxa"/>
             <w:vAlign w:val="center"/>
           </w:tcPr>
           <w:p>
             <w:pPr>
+              <w:spacing w:line="240" w:lineRule="auto"/>
               <w:rPr>
                 <w:szCs w:val="24"/>
               </w:rPr>
@@ -7154,11 +7245,12 @@
         </w:tc>
         <w:tc>
           <w:tcPr>
-            <w:tcW w:w="1967" w:type="dxa"/>
+            <w:tcW w:w="2227" w:type="dxa"/>
             <w:vAlign w:val="center"/>
           </w:tcPr>
           <w:p>
             <w:pPr>
+              <w:spacing w:line="240" w:lineRule="auto"/>
               <w:rPr>
                 <w:szCs w:val="24"/>
               </w:rPr>
@@ -7189,7 +7281,7 @@
         </w:tc>
         <w:tc>
           <w:tcPr>
-            <w:tcW w:w="240" w:type="dxa"/>
+            <w:tcW w:w="346" w:type="dxa"/>
             <w:tcBorders>
               <w:right w:val="single" w:sz="4" w:space="0" w:color="auto"/>
             </w:tcBorders>
@@ -7197,6 +7289,7 @@
           </w:tcPr>
           <w:p>
             <w:pPr>
+              <w:spacing w:line="240" w:lineRule="auto"/>
               <w:rPr>
                 <w:color w:val="FFFFFF"/>
                 <w:szCs w:val="24"/>
@@ -7215,6 +7308,324 @@
           </w:tcPr>
           <w:p>
             <w:pPr>
+              <w:spacing w:line="240" w:lineRule="auto"/>
+              <w:rPr>
+                <w:szCs w:val="24"/>
+              </w:rPr>
+            </w:pPr>
+          </w:p>
+        </w:tc>
+        <w:tc>
+          <w:tcPr>
+            <w:tcW w:w="309" w:type="dxa"/>
+            <w:tcBorders>
+              <w:left w:val="single" w:sz="4" w:space="0" w:color="auto"/>
+              <w:right w:val="single" w:sz="4" w:space="0" w:color="auto"/>
+            </w:tcBorders>
+            <w:shd w:val="clear" w:color="auto" w:fill="FFFFFF"/>
+          </w:tcPr>
+          <w:p>
+            <w:pPr>
+              <w:spacing w:line="240" w:lineRule="auto"/>
+              <w:rPr>
+                <w:szCs w:val="24"/>
+              </w:rPr>
+            </w:pPr>
+          </w:p>
+        </w:tc>
+        <w:tc>
+          <w:tcPr>
+            <w:tcW w:w="360" w:type="dxa"/>
+            <w:tcBorders>
+              <w:left w:val="single" w:sz="4" w:space="0" w:color="auto"/>
+            </w:tcBorders>
+            <w:shd w:val="clear" w:color="auto" w:fill="auto"/>
+          </w:tcPr>
+          <w:p>
+            <w:pPr>
+              <w:spacing w:line="240" w:lineRule="auto"/>
+              <w:rPr>
+                <w:szCs w:val="24"/>
+              </w:rPr>
+            </w:pPr>
+          </w:p>
+        </w:tc>
+        <w:tc>
+          <w:tcPr>
+            <w:tcW w:w="274" w:type="dxa"/>
+            <w:tcBorders>
+              <w:right w:val="single" w:sz="4" w:space="0" w:color="auto"/>
+            </w:tcBorders>
+            <w:shd w:val="clear" w:color="auto" w:fill="auto"/>
+          </w:tcPr>
+          <w:p>
+            <w:pPr>
+              <w:spacing w:line="240" w:lineRule="auto"/>
+              <w:rPr>
+                <w:szCs w:val="24"/>
+              </w:rPr>
+            </w:pPr>
+          </w:p>
+        </w:tc>
+        <w:tc>
+          <w:tcPr>
+            <w:tcW w:w="360" w:type="dxa"/>
+            <w:tcBorders>
+              <w:left w:val="single" w:sz="4" w:space="0" w:color="auto"/>
+              <w:right w:val="single" w:sz="4" w:space="0" w:color="auto"/>
+            </w:tcBorders>
+            <w:shd w:val="clear" w:color="auto" w:fill="000000" w:themeFill="text1"/>
+          </w:tcPr>
+          <w:p>
+            <w:pPr>
+              <w:spacing w:line="240" w:lineRule="auto"/>
+              <w:rPr>
+                <w:szCs w:val="24"/>
+              </w:rPr>
+            </w:pPr>
+          </w:p>
+        </w:tc>
+        <w:tc>
+          <w:tcPr>
+            <w:tcW w:w="270" w:type="dxa"/>
+            <w:tcBorders>
+              <w:left w:val="single" w:sz="4" w:space="0" w:color="auto"/>
+              <w:bottom w:val="single" w:sz="4" w:space="0" w:color="000000"/>
+              <w:right w:val="single" w:sz="4" w:space="0" w:color="auto"/>
+            </w:tcBorders>
+            <w:shd w:val="clear" w:color="auto" w:fill="000000" w:themeFill="text1"/>
+          </w:tcPr>
+          <w:p>
+            <w:pPr>
+              <w:spacing w:line="240" w:lineRule="auto"/>
+              <w:rPr>
+                <w:szCs w:val="24"/>
+              </w:rPr>
+            </w:pPr>
+          </w:p>
+        </w:tc>
+        <w:tc>
+          <w:tcPr>
+            <w:tcW w:w="360" w:type="dxa"/>
+            <w:tcBorders>
+              <w:left w:val="single" w:sz="4" w:space="0" w:color="auto"/>
+              <w:bottom w:val="single" w:sz="4" w:space="0" w:color="000000"/>
+            </w:tcBorders>
+            <w:shd w:val="clear" w:color="auto" w:fill="000000" w:themeFill="text1"/>
+          </w:tcPr>
+          <w:p>
+            <w:pPr>
+              <w:spacing w:line="240" w:lineRule="auto"/>
+              <w:rPr>
+                <w:szCs w:val="24"/>
+              </w:rPr>
+            </w:pPr>
+          </w:p>
+        </w:tc>
+        <w:tc>
+          <w:tcPr>
+            <w:tcW w:w="360" w:type="dxa"/>
+            <w:tcBorders>
+              <w:bottom w:val="single" w:sz="4" w:space="0" w:color="000000"/>
+              <w:right w:val="single" w:sz="4" w:space="0" w:color="auto"/>
+            </w:tcBorders>
+          </w:tcPr>
+          <w:p>
+            <w:pPr>
+              <w:spacing w:line="240" w:lineRule="auto"/>
+              <w:rPr>
+                <w:szCs w:val="24"/>
+              </w:rPr>
+            </w:pPr>
+          </w:p>
+        </w:tc>
+        <w:tc>
+          <w:tcPr>
+            <w:tcW w:w="360" w:type="dxa"/>
+            <w:tcBorders>
+              <w:left w:val="single" w:sz="4" w:space="0" w:color="auto"/>
+              <w:bottom w:val="single" w:sz="4" w:space="0" w:color="000000"/>
+              <w:right w:val="single" w:sz="4" w:space="0" w:color="auto"/>
+            </w:tcBorders>
+          </w:tcPr>
+          <w:p>
+            <w:pPr>
+              <w:spacing w:line="240" w:lineRule="auto"/>
+              <w:rPr>
+                <w:szCs w:val="24"/>
+              </w:rPr>
+            </w:pPr>
+          </w:p>
+        </w:tc>
+        <w:tc>
+          <w:tcPr>
+            <w:tcW w:w="270" w:type="dxa"/>
+            <w:tcBorders>
+              <w:left w:val="single" w:sz="4" w:space="0" w:color="auto"/>
+              <w:right w:val="single" w:sz="4" w:space="0" w:color="auto"/>
+            </w:tcBorders>
+          </w:tcPr>
+          <w:p>
+            <w:pPr>
+              <w:spacing w:line="240" w:lineRule="auto"/>
+              <w:rPr>
+                <w:szCs w:val="24"/>
+              </w:rPr>
+            </w:pPr>
+          </w:p>
+        </w:tc>
+        <w:tc>
+          <w:tcPr>
+            <w:tcW w:w="360" w:type="dxa"/>
+            <w:tcBorders>
+              <w:left w:val="single" w:sz="4" w:space="0" w:color="auto"/>
+            </w:tcBorders>
+          </w:tcPr>
+          <w:p>
+            <w:pPr>
+              <w:spacing w:line="240" w:lineRule="auto"/>
+              <w:rPr>
+                <w:szCs w:val="24"/>
+              </w:rPr>
+            </w:pPr>
+          </w:p>
+        </w:tc>
+        <w:tc>
+          <w:tcPr>
+            <w:tcW w:w="360" w:type="dxa"/>
+            <w:tcBorders>
+              <w:left w:val="single" w:sz="4" w:space="0" w:color="auto"/>
+            </w:tcBorders>
+          </w:tcPr>
+          <w:p>
+            <w:pPr>
+              <w:spacing w:line="240" w:lineRule="auto"/>
+              <w:rPr>
+                <w:szCs w:val="24"/>
+              </w:rPr>
+            </w:pPr>
+          </w:p>
+        </w:tc>
+        <w:tc>
+          <w:tcPr>
+            <w:tcW w:w="360" w:type="dxa"/>
+            <w:tcBorders>
+              <w:left w:val="single" w:sz="4" w:space="0" w:color="auto"/>
+            </w:tcBorders>
+          </w:tcPr>
+          <w:p>
+            <w:pPr>
+              <w:spacing w:line="240" w:lineRule="auto"/>
+              <w:rPr>
+                <w:szCs w:val="24"/>
+              </w:rPr>
+            </w:pPr>
+          </w:p>
+        </w:tc>
+        <w:tc>
+          <w:tcPr>
+            <w:tcW w:w="360" w:type="dxa"/>
+            <w:tcBorders>
+              <w:left w:val="single" w:sz="4" w:space="0" w:color="auto"/>
+            </w:tcBorders>
+          </w:tcPr>
+          <w:p>
+            <w:pPr>
+              <w:spacing w:line="240" w:lineRule="auto"/>
+              <w:rPr>
+                <w:szCs w:val="24"/>
+              </w:rPr>
+            </w:pPr>
+          </w:p>
+        </w:tc>
+        <w:tc>
+          <w:tcPr>
+            <w:tcW w:w="302" w:type="dxa"/>
+            <w:tcBorders>
+              <w:left w:val="single" w:sz="4" w:space="0" w:color="auto"/>
+            </w:tcBorders>
+          </w:tcPr>
+          <w:p>
+            <w:pPr>
+              <w:spacing w:line="240" w:lineRule="auto"/>
+              <w:rPr>
+                <w:szCs w:val="24"/>
+              </w:rPr>
+            </w:pPr>
+          </w:p>
+        </w:tc>
+      </w:tr>
+      <w:tr>
+        <w:trPr>
+          <w:trHeight w:val="224"/>
+          <w:jc w:val="center"/>
+        </w:trPr>
+        <w:tc>
+          <w:tcPr>
+            <w:tcW w:w="572" w:type="dxa"/>
+            <w:vAlign w:val="center"/>
+          </w:tcPr>
+          <w:p>
+            <w:pPr>
+              <w:spacing w:line="240" w:lineRule="auto"/>
+              <w:rPr>
+                <w:szCs w:val="24"/>
+              </w:rPr>
+            </w:pPr>
+            <w:r>
+              <w:rPr>
+                <w:szCs w:val="24"/>
+              </w:rPr>
+              <w:t>4</w:t>
+            </w:r>
+          </w:p>
+        </w:tc>
+        <w:tc>
+          <w:tcPr>
+            <w:tcW w:w="2227" w:type="dxa"/>
+            <w:vAlign w:val="center"/>
+          </w:tcPr>
+          <w:p>
+            <w:pPr>
+              <w:spacing w:line="240" w:lineRule="auto"/>
+              <w:rPr>
+                <w:szCs w:val="24"/>
+              </w:rPr>
+            </w:pPr>
+            <w:proofErr w:type="spellStart"/>
+            <w:r>
+              <w:rPr>
+                <w:szCs w:val="24"/>
+              </w:rPr>
+              <w:t>Pembuatan</w:t>
+            </w:r>
+            <w:proofErr w:type="spellEnd"/>
+            <w:r>
+              <w:rPr>
+                <w:szCs w:val="24"/>
+              </w:rPr>
+              <w:t xml:space="preserve"> </w:t>
+            </w:r>
+            <w:proofErr w:type="spellStart"/>
+            <w:r>
+              <w:rPr>
+                <w:szCs w:val="24"/>
+              </w:rPr>
+              <w:t>Sistem</w:t>
+            </w:r>
+            <w:proofErr w:type="spellEnd"/>
+          </w:p>
+        </w:tc>
+        <w:tc>
+          <w:tcPr>
+            <w:tcW w:w="346" w:type="dxa"/>
+            <w:tcBorders>
+              <w:right w:val="single" w:sz="4" w:space="0" w:color="auto"/>
+            </w:tcBorders>
+          </w:tcPr>
+          <w:p>
+            <w:pPr>
+              <w:spacing w:line="240" w:lineRule="auto"/>
               <w:rPr>
                 <w:szCs w:val="24"/>
               </w:rPr>
@@ -7232,530 +7643,245 @@
           </w:tcPr>
           <w:p>
             <w:pPr>
-              <w:rPr>
-                <w:szCs w:val="24"/>
-              </w:rPr>
-            </w:pPr>
-          </w:p>
-        </w:tc>
-        <w:tc>
-          <w:tcPr>
-            <w:tcW w:w="325" w:type="dxa"/>
-            <w:tcBorders>
-              <w:left w:val="single" w:sz="4" w:space="0" w:color="auto"/>
-            </w:tcBorders>
-            <w:shd w:val="clear" w:color="auto" w:fill="auto"/>
-          </w:tcPr>
-          <w:p>
-            <w:pPr>
-              <w:rPr>
-                <w:szCs w:val="24"/>
-              </w:rPr>
-            </w:pPr>
-          </w:p>
-        </w:tc>
-        <w:tc>
-          <w:tcPr>
-            <w:tcW w:w="325" w:type="dxa"/>
-            <w:tcBorders>
-              <w:right w:val="single" w:sz="4" w:space="0" w:color="auto"/>
-            </w:tcBorders>
-            <w:shd w:val="clear" w:color="auto" w:fill="auto"/>
-          </w:tcPr>
-          <w:p>
-            <w:pPr>
-              <w:rPr>
-                <w:szCs w:val="24"/>
-              </w:rPr>
-            </w:pPr>
-          </w:p>
-        </w:tc>
-        <w:tc>
-          <w:tcPr>
-            <w:tcW w:w="284" w:type="dxa"/>
+              <w:spacing w:line="240" w:lineRule="auto"/>
+              <w:rPr>
+                <w:szCs w:val="24"/>
+              </w:rPr>
+            </w:pPr>
+          </w:p>
+        </w:tc>
+        <w:tc>
+          <w:tcPr>
+            <w:tcW w:w="309" w:type="dxa"/>
             <w:tcBorders>
               <w:left w:val="single" w:sz="4" w:space="0" w:color="auto"/>
               <w:right w:val="single" w:sz="4" w:space="0" w:color="auto"/>
             </w:tcBorders>
-            <w:shd w:val="clear" w:color="auto" w:fill="000000" w:themeFill="text1"/>
-          </w:tcPr>
-          <w:p>
-            <w:pPr>
-              <w:rPr>
-                <w:szCs w:val="24"/>
-              </w:rPr>
-            </w:pPr>
-          </w:p>
-        </w:tc>
-        <w:tc>
-          <w:tcPr>
-            <w:tcW w:w="425" w:type="dxa"/>
+            <w:shd w:val="clear" w:color="auto" w:fill="FFFFFF"/>
+          </w:tcPr>
+          <w:p>
+            <w:pPr>
+              <w:spacing w:line="240" w:lineRule="auto"/>
+              <w:rPr>
+                <w:szCs w:val="24"/>
+              </w:rPr>
+            </w:pPr>
+          </w:p>
+        </w:tc>
+        <w:tc>
+          <w:tcPr>
+            <w:tcW w:w="360" w:type="dxa"/>
+            <w:tcBorders>
+              <w:left w:val="single" w:sz="4" w:space="0" w:color="auto"/>
+            </w:tcBorders>
+            <w:shd w:val="clear" w:color="auto" w:fill="FFFFFF"/>
+          </w:tcPr>
+          <w:p>
+            <w:pPr>
+              <w:spacing w:line="240" w:lineRule="auto"/>
+              <w:rPr>
+                <w:szCs w:val="24"/>
+              </w:rPr>
+            </w:pPr>
+          </w:p>
+        </w:tc>
+        <w:tc>
+          <w:tcPr>
+            <w:tcW w:w="274" w:type="dxa"/>
+            <w:tcBorders>
+              <w:right w:val="single" w:sz="4" w:space="0" w:color="auto"/>
+            </w:tcBorders>
+            <w:shd w:val="clear" w:color="auto" w:fill="FFFFFF"/>
+          </w:tcPr>
+          <w:p>
+            <w:pPr>
+              <w:spacing w:line="240" w:lineRule="auto"/>
+              <w:rPr>
+                <w:szCs w:val="24"/>
+              </w:rPr>
+            </w:pPr>
+          </w:p>
+        </w:tc>
+        <w:tc>
+          <w:tcPr>
+            <w:tcW w:w="360" w:type="dxa"/>
+            <w:tcBorders>
+              <w:left w:val="single" w:sz="4" w:space="0" w:color="auto"/>
+              <w:right w:val="single" w:sz="4" w:space="0" w:color="auto"/>
+            </w:tcBorders>
+            <w:shd w:val="clear" w:color="auto" w:fill="FFFFFF"/>
+          </w:tcPr>
+          <w:p>
+            <w:pPr>
+              <w:spacing w:line="240" w:lineRule="auto"/>
+              <w:rPr>
+                <w:szCs w:val="24"/>
+              </w:rPr>
+            </w:pPr>
+          </w:p>
+        </w:tc>
+        <w:tc>
+          <w:tcPr>
+            <w:tcW w:w="270" w:type="dxa"/>
+            <w:tcBorders>
+              <w:left w:val="single" w:sz="4" w:space="0" w:color="auto"/>
+              <w:right w:val="single" w:sz="4" w:space="0" w:color="auto"/>
+            </w:tcBorders>
+            <w:shd w:val="clear" w:color="auto" w:fill="auto"/>
+          </w:tcPr>
+          <w:p>
+            <w:pPr>
+              <w:spacing w:line="240" w:lineRule="auto"/>
+              <w:rPr>
+                <w:szCs w:val="24"/>
+              </w:rPr>
+            </w:pPr>
+          </w:p>
+        </w:tc>
+        <w:tc>
+          <w:tcPr>
+            <w:tcW w:w="360" w:type="dxa"/>
+            <w:tcBorders>
+              <w:left w:val="single" w:sz="4" w:space="0" w:color="auto"/>
+            </w:tcBorders>
+            <w:shd w:val="clear" w:color="auto" w:fill="FFFFFF" w:themeFill="background1"/>
+          </w:tcPr>
+          <w:p>
+            <w:pPr>
+              <w:spacing w:line="240" w:lineRule="auto"/>
+              <w:rPr>
+                <w:szCs w:val="24"/>
+              </w:rPr>
+            </w:pPr>
+          </w:p>
+        </w:tc>
+        <w:tc>
+          <w:tcPr>
+            <w:tcW w:w="360" w:type="dxa"/>
+            <w:tcBorders>
+              <w:right w:val="single" w:sz="4" w:space="0" w:color="auto"/>
+            </w:tcBorders>
+            <w:shd w:val="clear" w:color="auto" w:fill="BFBFBF" w:themeFill="background1" w:themeFillShade="BF"/>
+          </w:tcPr>
+          <w:p>
+            <w:pPr>
+              <w:spacing w:line="240" w:lineRule="auto"/>
+              <w:rPr>
+                <w:szCs w:val="24"/>
+              </w:rPr>
+            </w:pPr>
+          </w:p>
+        </w:tc>
+        <w:tc>
+          <w:tcPr>
+            <w:tcW w:w="360" w:type="dxa"/>
+            <w:tcBorders>
+              <w:left w:val="single" w:sz="4" w:space="0" w:color="auto"/>
+              <w:right w:val="single" w:sz="4" w:space="0" w:color="auto"/>
+            </w:tcBorders>
+            <w:shd w:val="clear" w:color="auto" w:fill="BFBFBF" w:themeFill="background1" w:themeFillShade="BF"/>
+          </w:tcPr>
+          <w:p>
+            <w:pPr>
+              <w:spacing w:line="240" w:lineRule="auto"/>
+              <w:rPr>
+                <w:szCs w:val="24"/>
+              </w:rPr>
+            </w:pPr>
+          </w:p>
+        </w:tc>
+        <w:tc>
+          <w:tcPr>
+            <w:tcW w:w="270" w:type="dxa"/>
             <w:tcBorders>
               <w:left w:val="single" w:sz="4" w:space="0" w:color="auto"/>
               <w:bottom w:val="single" w:sz="4" w:space="0" w:color="000000"/>
               <w:right w:val="single" w:sz="4" w:space="0" w:color="auto"/>
             </w:tcBorders>
-            <w:shd w:val="clear" w:color="auto" w:fill="000000" w:themeFill="text1"/>
-          </w:tcPr>
-          <w:p>
-            <w:pPr>
-              <w:rPr>
-                <w:szCs w:val="24"/>
-              </w:rPr>
-            </w:pPr>
-          </w:p>
-        </w:tc>
-        <w:tc>
-          <w:tcPr>
-            <w:tcW w:w="283" w:type="dxa"/>
-            <w:tcBorders>
-              <w:left w:val="single" w:sz="4" w:space="0" w:color="auto"/>
-              <w:bottom w:val="single" w:sz="4" w:space="0" w:color="000000"/>
-            </w:tcBorders>
-            <w:shd w:val="clear" w:color="auto" w:fill="000000" w:themeFill="text1"/>
-          </w:tcPr>
-          <w:p>
-            <w:pPr>
-              <w:rPr>
-                <w:szCs w:val="24"/>
-              </w:rPr>
-            </w:pPr>
-          </w:p>
-        </w:tc>
-        <w:tc>
-          <w:tcPr>
-            <w:tcW w:w="426" w:type="dxa"/>
-            <w:tcBorders>
-              <w:bottom w:val="single" w:sz="4" w:space="0" w:color="000000"/>
-              <w:right w:val="single" w:sz="4" w:space="0" w:color="auto"/>
-            </w:tcBorders>
-          </w:tcPr>
-          <w:p>
-            <w:pPr>
-              <w:rPr>
-                <w:szCs w:val="24"/>
-              </w:rPr>
-            </w:pPr>
-          </w:p>
-        </w:tc>
-        <w:tc>
-          <w:tcPr>
-            <w:tcW w:w="283" w:type="dxa"/>
-            <w:tcBorders>
-              <w:left w:val="single" w:sz="4" w:space="0" w:color="auto"/>
-              <w:bottom w:val="single" w:sz="4" w:space="0" w:color="000000"/>
-              <w:right w:val="single" w:sz="4" w:space="0" w:color="auto"/>
-            </w:tcBorders>
-          </w:tcPr>
-          <w:p>
-            <w:pPr>
-              <w:rPr>
-                <w:szCs w:val="24"/>
-              </w:rPr>
-            </w:pPr>
-          </w:p>
-        </w:tc>
-        <w:tc>
-          <w:tcPr>
-            <w:tcW w:w="284" w:type="dxa"/>
-            <w:tcBorders>
-              <w:left w:val="single" w:sz="4" w:space="0" w:color="auto"/>
-              <w:right w:val="single" w:sz="4" w:space="0" w:color="auto"/>
-            </w:tcBorders>
-          </w:tcPr>
-          <w:p>
-            <w:pPr>
-              <w:rPr>
-                <w:szCs w:val="24"/>
-              </w:rPr>
-            </w:pPr>
-          </w:p>
-        </w:tc>
-        <w:tc>
-          <w:tcPr>
-            <w:tcW w:w="283" w:type="dxa"/>
+          </w:tcPr>
+          <w:p>
+            <w:pPr>
+              <w:spacing w:line="240" w:lineRule="auto"/>
+              <w:rPr>
+                <w:szCs w:val="24"/>
+              </w:rPr>
+            </w:pPr>
+          </w:p>
+        </w:tc>
+        <w:tc>
+          <w:tcPr>
+            <w:tcW w:w="360" w:type="dxa"/>
             <w:tcBorders>
               <w:left w:val="single" w:sz="4" w:space="0" w:color="auto"/>
             </w:tcBorders>
           </w:tcPr>
           <w:p>
             <w:pPr>
-              <w:rPr>
-                <w:szCs w:val="24"/>
-              </w:rPr>
-            </w:pPr>
-          </w:p>
-        </w:tc>
-        <w:tc>
-          <w:tcPr>
-            <w:tcW w:w="425" w:type="dxa"/>
+              <w:spacing w:line="240" w:lineRule="auto"/>
+              <w:rPr>
+                <w:szCs w:val="24"/>
+              </w:rPr>
+            </w:pPr>
+          </w:p>
+        </w:tc>
+        <w:tc>
+          <w:tcPr>
+            <w:tcW w:w="360" w:type="dxa"/>
             <w:tcBorders>
               <w:left w:val="single" w:sz="4" w:space="0" w:color="auto"/>
             </w:tcBorders>
           </w:tcPr>
           <w:p>
             <w:pPr>
-              <w:rPr>
-                <w:szCs w:val="24"/>
-              </w:rPr>
-            </w:pPr>
-          </w:p>
-        </w:tc>
-        <w:tc>
-          <w:tcPr>
-            <w:tcW w:w="426" w:type="dxa"/>
+              <w:spacing w:line="240" w:lineRule="auto"/>
+              <w:rPr>
+                <w:szCs w:val="24"/>
+              </w:rPr>
+            </w:pPr>
+          </w:p>
+        </w:tc>
+        <w:tc>
+          <w:tcPr>
+            <w:tcW w:w="360" w:type="dxa"/>
             <w:tcBorders>
               <w:left w:val="single" w:sz="4" w:space="0" w:color="auto"/>
             </w:tcBorders>
           </w:tcPr>
           <w:p>
             <w:pPr>
-              <w:rPr>
-                <w:szCs w:val="24"/>
-              </w:rPr>
-            </w:pPr>
-          </w:p>
-        </w:tc>
-        <w:tc>
-          <w:tcPr>
-            <w:tcW w:w="283" w:type="dxa"/>
+              <w:spacing w:line="240" w:lineRule="auto"/>
+              <w:rPr>
+                <w:szCs w:val="24"/>
+              </w:rPr>
+            </w:pPr>
+          </w:p>
+        </w:tc>
+        <w:tc>
+          <w:tcPr>
+            <w:tcW w:w="360" w:type="dxa"/>
             <w:tcBorders>
               <w:left w:val="single" w:sz="4" w:space="0" w:color="auto"/>
             </w:tcBorders>
           </w:tcPr>
           <w:p>
             <w:pPr>
-              <w:rPr>
-                <w:szCs w:val="24"/>
-              </w:rPr>
-            </w:pPr>
-          </w:p>
-        </w:tc>
-        <w:tc>
-          <w:tcPr>
-            <w:tcW w:w="284" w:type="dxa"/>
+              <w:spacing w:line="240" w:lineRule="auto"/>
+              <w:rPr>
+                <w:szCs w:val="24"/>
+              </w:rPr>
+            </w:pPr>
+          </w:p>
+        </w:tc>
+        <w:tc>
+          <w:tcPr>
+            <w:tcW w:w="302" w:type="dxa"/>
             <w:tcBorders>
               <w:left w:val="single" w:sz="4" w:space="0" w:color="auto"/>
             </w:tcBorders>
           </w:tcPr>
           <w:p>
             <w:pPr>
-              <w:rPr>
-                <w:szCs w:val="24"/>
-              </w:rPr>
-            </w:pPr>
-          </w:p>
-        </w:tc>
-      </w:tr>
-      <w:tr>
-        <w:trPr>
-          <w:trHeight w:val="224"/>
-          <w:jc w:val="center"/>
-        </w:trPr>
-        <w:tc>
-          <w:tcPr>
-            <w:tcW w:w="573" w:type="dxa"/>
-            <w:vAlign w:val="center"/>
-          </w:tcPr>
-          <w:p>
-            <w:pPr>
-              <w:rPr>
-                <w:szCs w:val="24"/>
-              </w:rPr>
-            </w:pPr>
-            <w:r>
-              <w:rPr>
-                <w:szCs w:val="24"/>
-              </w:rPr>
-              <w:t>4</w:t>
-            </w:r>
-          </w:p>
-        </w:tc>
-        <w:tc>
-          <w:tcPr>
-            <w:tcW w:w="1967" w:type="dxa"/>
-            <w:vAlign w:val="center"/>
-          </w:tcPr>
-          <w:p>
-            <w:pPr>
-              <w:rPr>
-                <w:szCs w:val="24"/>
-              </w:rPr>
-            </w:pPr>
-            <w:proofErr w:type="spellStart"/>
-            <w:r>
-              <w:rPr>
-                <w:szCs w:val="24"/>
-              </w:rPr>
-              <w:t>Pembuatan</w:t>
-            </w:r>
-            <w:proofErr w:type="spellEnd"/>
-            <w:r>
-              <w:rPr>
-                <w:szCs w:val="24"/>
-              </w:rPr>
-              <w:t xml:space="preserve"> </w:t>
-            </w:r>
-            <w:proofErr w:type="spellStart"/>
-            <w:r>
-              <w:rPr>
-                <w:szCs w:val="24"/>
-              </w:rPr>
-              <w:t>Sistem</w:t>
-            </w:r>
-            <w:proofErr w:type="spellEnd"/>
-          </w:p>
-        </w:tc>
-        <w:tc>
-          <w:tcPr>
-            <w:tcW w:w="240" w:type="dxa"/>
-            <w:tcBorders>
-              <w:right w:val="single" w:sz="4" w:space="0" w:color="auto"/>
-            </w:tcBorders>
-          </w:tcPr>
-          <w:p>
-            <w:pPr>
-              <w:rPr>
-                <w:szCs w:val="24"/>
-              </w:rPr>
-            </w:pPr>
-          </w:p>
-        </w:tc>
-        <w:tc>
-          <w:tcPr>
-            <w:tcW w:w="354" w:type="dxa"/>
-            <w:tcBorders>
-              <w:left w:val="single" w:sz="4" w:space="0" w:color="auto"/>
-              <w:right w:val="single" w:sz="4" w:space="0" w:color="auto"/>
-            </w:tcBorders>
-            <w:shd w:val="clear" w:color="auto" w:fill="FFFFFF"/>
-          </w:tcPr>
-          <w:p>
-            <w:pPr>
-              <w:rPr>
-                <w:szCs w:val="24"/>
-              </w:rPr>
-            </w:pPr>
-          </w:p>
-        </w:tc>
-        <w:tc>
-          <w:tcPr>
-            <w:tcW w:w="354" w:type="dxa"/>
-            <w:tcBorders>
-              <w:left w:val="single" w:sz="4" w:space="0" w:color="auto"/>
-              <w:right w:val="single" w:sz="4" w:space="0" w:color="auto"/>
-            </w:tcBorders>
-            <w:shd w:val="clear" w:color="auto" w:fill="FFFFFF"/>
-          </w:tcPr>
-          <w:p>
-            <w:pPr>
-              <w:rPr>
-                <w:szCs w:val="24"/>
-              </w:rPr>
-            </w:pPr>
-          </w:p>
-        </w:tc>
-        <w:tc>
-          <w:tcPr>
-            <w:tcW w:w="325" w:type="dxa"/>
-            <w:tcBorders>
-              <w:left w:val="single" w:sz="4" w:space="0" w:color="auto"/>
-            </w:tcBorders>
-            <w:shd w:val="clear" w:color="auto" w:fill="FFFFFF"/>
-          </w:tcPr>
-          <w:p>
-            <w:pPr>
-              <w:rPr>
-                <w:szCs w:val="24"/>
-              </w:rPr>
-            </w:pPr>
-          </w:p>
-        </w:tc>
-        <w:tc>
-          <w:tcPr>
-            <w:tcW w:w="325" w:type="dxa"/>
-            <w:tcBorders>
-              <w:right w:val="single" w:sz="4" w:space="0" w:color="auto"/>
-            </w:tcBorders>
-            <w:shd w:val="clear" w:color="auto" w:fill="FFFFFF"/>
-          </w:tcPr>
-          <w:p>
-            <w:pPr>
-              <w:rPr>
-                <w:szCs w:val="24"/>
-              </w:rPr>
-            </w:pPr>
-          </w:p>
-        </w:tc>
-        <w:tc>
-          <w:tcPr>
-            <w:tcW w:w="284" w:type="dxa"/>
-            <w:tcBorders>
-              <w:left w:val="single" w:sz="4" w:space="0" w:color="auto"/>
-              <w:right w:val="single" w:sz="4" w:space="0" w:color="auto"/>
-            </w:tcBorders>
-            <w:shd w:val="clear" w:color="auto" w:fill="FFFFFF"/>
-          </w:tcPr>
-          <w:p>
-            <w:pPr>
-              <w:rPr>
-                <w:szCs w:val="24"/>
-              </w:rPr>
-            </w:pPr>
-          </w:p>
-        </w:tc>
-        <w:tc>
-          <w:tcPr>
-            <w:tcW w:w="425" w:type="dxa"/>
-            <w:tcBorders>
-              <w:left w:val="single" w:sz="4" w:space="0" w:color="auto"/>
-              <w:right w:val="single" w:sz="4" w:space="0" w:color="auto"/>
-            </w:tcBorders>
-            <w:shd w:val="clear" w:color="auto" w:fill="auto"/>
-          </w:tcPr>
-          <w:p>
-            <w:pPr>
-              <w:rPr>
-                <w:szCs w:val="24"/>
-              </w:rPr>
-            </w:pPr>
-          </w:p>
-        </w:tc>
-        <w:tc>
-          <w:tcPr>
-            <w:tcW w:w="283" w:type="dxa"/>
-            <w:tcBorders>
-              <w:left w:val="single" w:sz="4" w:space="0" w:color="auto"/>
-            </w:tcBorders>
-            <w:shd w:val="clear" w:color="auto" w:fill="FFFFFF" w:themeFill="background1"/>
-          </w:tcPr>
-          <w:p>
-            <w:pPr>
-              <w:rPr>
-                <w:szCs w:val="24"/>
-              </w:rPr>
-            </w:pPr>
-          </w:p>
-        </w:tc>
-        <w:tc>
-          <w:tcPr>
-            <w:tcW w:w="426" w:type="dxa"/>
-            <w:tcBorders>
-              <w:right w:val="single" w:sz="4" w:space="0" w:color="auto"/>
-            </w:tcBorders>
-            <w:shd w:val="clear" w:color="auto" w:fill="BFBFBF" w:themeFill="background1" w:themeFillShade="BF"/>
-          </w:tcPr>
-          <w:p>
-            <w:pPr>
-              <w:rPr>
-                <w:szCs w:val="24"/>
-              </w:rPr>
-            </w:pPr>
-          </w:p>
-        </w:tc>
-        <w:tc>
-          <w:tcPr>
-            <w:tcW w:w="283" w:type="dxa"/>
-            <w:tcBorders>
-              <w:left w:val="single" w:sz="4" w:space="0" w:color="auto"/>
-              <w:right w:val="single" w:sz="4" w:space="0" w:color="auto"/>
-            </w:tcBorders>
-            <w:shd w:val="clear" w:color="auto" w:fill="BFBFBF" w:themeFill="background1" w:themeFillShade="BF"/>
-          </w:tcPr>
-          <w:p>
-            <w:pPr>
-              <w:rPr>
-                <w:szCs w:val="24"/>
-              </w:rPr>
-            </w:pPr>
-          </w:p>
-        </w:tc>
-        <w:tc>
-          <w:tcPr>
-            <w:tcW w:w="284" w:type="dxa"/>
-            <w:tcBorders>
-              <w:left w:val="single" w:sz="4" w:space="0" w:color="auto"/>
-              <w:bottom w:val="single" w:sz="4" w:space="0" w:color="000000"/>
-              <w:right w:val="single" w:sz="4" w:space="0" w:color="auto"/>
-            </w:tcBorders>
-          </w:tcPr>
-          <w:p>
-            <w:pPr>
-              <w:rPr>
-                <w:szCs w:val="24"/>
-              </w:rPr>
-            </w:pPr>
-          </w:p>
-        </w:tc>
-        <w:tc>
-          <w:tcPr>
-            <w:tcW w:w="283" w:type="dxa"/>
-            <w:tcBorders>
-              <w:left w:val="single" w:sz="4" w:space="0" w:color="auto"/>
-            </w:tcBorders>
-          </w:tcPr>
-          <w:p>
-            <w:pPr>
-              <w:rPr>
-                <w:szCs w:val="24"/>
-              </w:rPr>
-            </w:pPr>
-          </w:p>
-        </w:tc>
-        <w:tc>
-          <w:tcPr>
-            <w:tcW w:w="425" w:type="dxa"/>
-            <w:tcBorders>
-              <w:left w:val="single" w:sz="4" w:space="0" w:color="auto"/>
-            </w:tcBorders>
-          </w:tcPr>
-          <w:p>
-            <w:pPr>
-              <w:rPr>
-                <w:szCs w:val="24"/>
-              </w:rPr>
-            </w:pPr>
-          </w:p>
-        </w:tc>
-        <w:tc>
-          <w:tcPr>
-            <w:tcW w:w="426" w:type="dxa"/>
-            <w:tcBorders>
-              <w:left w:val="single" w:sz="4" w:space="0" w:color="auto"/>
-            </w:tcBorders>
-          </w:tcPr>
-          <w:p>
-            <w:pPr>
-              <w:rPr>
-                <w:szCs w:val="24"/>
-              </w:rPr>
-            </w:pPr>
-          </w:p>
-        </w:tc>
-        <w:tc>
-          <w:tcPr>
-            <w:tcW w:w="283" w:type="dxa"/>
-            <w:tcBorders>
-              <w:left w:val="single" w:sz="4" w:space="0" w:color="auto"/>
-            </w:tcBorders>
-          </w:tcPr>
-          <w:p>
-            <w:pPr>
-              <w:rPr>
-                <w:szCs w:val="24"/>
-              </w:rPr>
-            </w:pPr>
-          </w:p>
-        </w:tc>
-        <w:tc>
-          <w:tcPr>
-            <w:tcW w:w="284" w:type="dxa"/>
-            <w:tcBorders>
-              <w:left w:val="single" w:sz="4" w:space="0" w:color="auto"/>
-            </w:tcBorders>
-          </w:tcPr>
-          <w:p>
-            <w:pPr>
+              <w:spacing w:line="240" w:lineRule="auto"/>
               <w:rPr>
                 <w:szCs w:val="24"/>
               </w:rPr>
@@ -7770,11 +7896,12 @@
         </w:trPr>
         <w:tc>
           <w:tcPr>
-            <w:tcW w:w="573" w:type="dxa"/>
+            <w:tcW w:w="572" w:type="dxa"/>
             <w:vAlign w:val="center"/>
           </w:tcPr>
           <w:p>
             <w:pPr>
+              <w:spacing w:line="240" w:lineRule="auto"/>
               <w:rPr>
                 <w:szCs w:val="24"/>
               </w:rPr>
@@ -7789,7 +7916,7 @@
         </w:tc>
         <w:tc>
           <w:tcPr>
-            <w:tcW w:w="1967" w:type="dxa"/>
+            <w:tcW w:w="2227" w:type="dxa"/>
             <w:vAlign w:val="center"/>
           </w:tcPr>
           <w:p>
@@ -7797,6 +7924,7 @@
               <w:autoSpaceDE w:val="0"/>
               <w:autoSpaceDN w:val="0"/>
               <w:adjustRightInd w:val="0"/>
+              <w:spacing w:line="240" w:lineRule="auto"/>
               <w:rPr>
                 <w:szCs w:val="24"/>
               </w:rPr>
@@ -7827,13 +7955,14 @@
         </w:tc>
         <w:tc>
           <w:tcPr>
-            <w:tcW w:w="240" w:type="dxa"/>
+            <w:tcW w:w="346" w:type="dxa"/>
             <w:tcBorders>
               <w:right w:val="single" w:sz="4" w:space="0" w:color="auto"/>
             </w:tcBorders>
           </w:tcPr>
           <w:p>
             <w:pPr>
+              <w:spacing w:line="240" w:lineRule="auto"/>
               <w:rPr>
                 <w:szCs w:val="24"/>
               </w:rPr>
@@ -7850,15 +7979,16 @@
           </w:tcPr>
           <w:p>
             <w:pPr>
-              <w:rPr>
-                <w:szCs w:val="24"/>
-              </w:rPr>
-            </w:pPr>
-          </w:p>
-        </w:tc>
-        <w:tc>
-          <w:tcPr>
-            <w:tcW w:w="354" w:type="dxa"/>
+              <w:spacing w:line="240" w:lineRule="auto"/>
+              <w:rPr>
+                <w:szCs w:val="24"/>
+              </w:rPr>
+            </w:pPr>
+          </w:p>
+        </w:tc>
+        <w:tc>
+          <w:tcPr>
+            <w:tcW w:w="309" w:type="dxa"/>
             <w:tcBorders>
               <w:left w:val="single" w:sz="4" w:space="0" w:color="auto"/>
               <w:right w:val="single" w:sz="4" w:space="0" w:color="auto"/>
@@ -7866,30 +7996,32 @@
           </w:tcPr>
           <w:p>
             <w:pPr>
-              <w:rPr>
-                <w:szCs w:val="24"/>
-              </w:rPr>
-            </w:pPr>
-          </w:p>
-        </w:tc>
-        <w:tc>
-          <w:tcPr>
-            <w:tcW w:w="325" w:type="dxa"/>
+              <w:spacing w:line="240" w:lineRule="auto"/>
+              <w:rPr>
+                <w:szCs w:val="24"/>
+              </w:rPr>
+            </w:pPr>
+          </w:p>
+        </w:tc>
+        <w:tc>
+          <w:tcPr>
+            <w:tcW w:w="360" w:type="dxa"/>
             <w:tcBorders>
               <w:left w:val="single" w:sz="4" w:space="0" w:color="auto"/>
             </w:tcBorders>
           </w:tcPr>
           <w:p>
             <w:pPr>
-              <w:rPr>
-                <w:szCs w:val="24"/>
-              </w:rPr>
-            </w:pPr>
-          </w:p>
-        </w:tc>
-        <w:tc>
-          <w:tcPr>
-            <w:tcW w:w="325" w:type="dxa"/>
+              <w:spacing w:line="240" w:lineRule="auto"/>
+              <w:rPr>
+                <w:szCs w:val="24"/>
+              </w:rPr>
+            </w:pPr>
+          </w:p>
+        </w:tc>
+        <w:tc>
+          <w:tcPr>
+            <w:tcW w:w="274" w:type="dxa"/>
             <w:tcBorders>
               <w:right w:val="single" w:sz="4" w:space="0" w:color="auto"/>
             </w:tcBorders>
@@ -7897,15 +8029,16 @@
           </w:tcPr>
           <w:p>
             <w:pPr>
-              <w:rPr>
-                <w:szCs w:val="24"/>
-              </w:rPr>
-            </w:pPr>
-          </w:p>
-        </w:tc>
-        <w:tc>
-          <w:tcPr>
-            <w:tcW w:w="284" w:type="dxa"/>
+              <w:spacing w:line="240" w:lineRule="auto"/>
+              <w:rPr>
+                <w:szCs w:val="24"/>
+              </w:rPr>
+            </w:pPr>
+          </w:p>
+        </w:tc>
+        <w:tc>
+          <w:tcPr>
+            <w:tcW w:w="360" w:type="dxa"/>
             <w:tcBorders>
               <w:left w:val="single" w:sz="4" w:space="0" w:color="auto"/>
               <w:right w:val="single" w:sz="4" w:space="0" w:color="auto"/>
@@ -7914,15 +8047,16 @@
           </w:tcPr>
           <w:p>
             <w:pPr>
-              <w:rPr>
-                <w:szCs w:val="24"/>
-              </w:rPr>
-            </w:pPr>
-          </w:p>
-        </w:tc>
-        <w:tc>
-          <w:tcPr>
-            <w:tcW w:w="425" w:type="dxa"/>
+              <w:spacing w:line="240" w:lineRule="auto"/>
+              <w:rPr>
+                <w:szCs w:val="24"/>
+              </w:rPr>
+            </w:pPr>
+          </w:p>
+        </w:tc>
+        <w:tc>
+          <w:tcPr>
+            <w:tcW w:w="270" w:type="dxa"/>
             <w:tcBorders>
               <w:left w:val="single" w:sz="4" w:space="0" w:color="auto"/>
               <w:right w:val="single" w:sz="4" w:space="0" w:color="auto"/>
@@ -7931,15 +8065,16 @@
           </w:tcPr>
           <w:p>
             <w:pPr>
-              <w:rPr>
-                <w:szCs w:val="24"/>
-              </w:rPr>
-            </w:pPr>
-          </w:p>
-        </w:tc>
-        <w:tc>
-          <w:tcPr>
-            <w:tcW w:w="283" w:type="dxa"/>
+              <w:spacing w:line="240" w:lineRule="auto"/>
+              <w:rPr>
+                <w:szCs w:val="24"/>
+              </w:rPr>
+            </w:pPr>
+          </w:p>
+        </w:tc>
+        <w:tc>
+          <w:tcPr>
+            <w:tcW w:w="360" w:type="dxa"/>
             <w:tcBorders>
               <w:left w:val="single" w:sz="4" w:space="0" w:color="auto"/>
             </w:tcBorders>
@@ -7947,15 +8082,16 @@
           </w:tcPr>
           <w:p>
             <w:pPr>
-              <w:rPr>
-                <w:szCs w:val="24"/>
-              </w:rPr>
-            </w:pPr>
-          </w:p>
-        </w:tc>
-        <w:tc>
-          <w:tcPr>
-            <w:tcW w:w="426" w:type="dxa"/>
+              <w:spacing w:line="240" w:lineRule="auto"/>
+              <w:rPr>
+                <w:szCs w:val="24"/>
+              </w:rPr>
+            </w:pPr>
+          </w:p>
+        </w:tc>
+        <w:tc>
+          <w:tcPr>
+            <w:tcW w:w="360" w:type="dxa"/>
             <w:tcBorders>
               <w:right w:val="single" w:sz="4" w:space="0" w:color="auto"/>
             </w:tcBorders>
@@ -7963,15 +8099,16 @@
           </w:tcPr>
           <w:p>
             <w:pPr>
-              <w:rPr>
-                <w:szCs w:val="24"/>
-              </w:rPr>
-            </w:pPr>
-          </w:p>
-        </w:tc>
-        <w:tc>
-          <w:tcPr>
-            <w:tcW w:w="283" w:type="dxa"/>
+              <w:spacing w:line="240" w:lineRule="auto"/>
+              <w:rPr>
+                <w:szCs w:val="24"/>
+              </w:rPr>
+            </w:pPr>
+          </w:p>
+        </w:tc>
+        <w:tc>
+          <w:tcPr>
+            <w:tcW w:w="360" w:type="dxa"/>
             <w:tcBorders>
               <w:left w:val="single" w:sz="4" w:space="0" w:color="auto"/>
               <w:right w:val="single" w:sz="4" w:space="0" w:color="auto"/>
@@ -7980,15 +8117,16 @@
           </w:tcPr>
           <w:p>
             <w:pPr>
-              <w:rPr>
-                <w:szCs w:val="24"/>
-              </w:rPr>
-            </w:pPr>
-          </w:p>
-        </w:tc>
-        <w:tc>
-          <w:tcPr>
-            <w:tcW w:w="284" w:type="dxa"/>
+              <w:spacing w:line="240" w:lineRule="auto"/>
+              <w:rPr>
+                <w:szCs w:val="24"/>
+              </w:rPr>
+            </w:pPr>
+          </w:p>
+        </w:tc>
+        <w:tc>
+          <w:tcPr>
+            <w:tcW w:w="270" w:type="dxa"/>
             <w:tcBorders>
               <w:left w:val="single" w:sz="4" w:space="0" w:color="auto"/>
               <w:right w:val="single" w:sz="4" w:space="0" w:color="auto"/>
@@ -7997,15 +8135,16 @@
           </w:tcPr>
           <w:p>
             <w:pPr>
-              <w:rPr>
-                <w:szCs w:val="24"/>
-              </w:rPr>
-            </w:pPr>
-          </w:p>
-        </w:tc>
-        <w:tc>
-          <w:tcPr>
-            <w:tcW w:w="283" w:type="dxa"/>
+              <w:spacing w:line="240" w:lineRule="auto"/>
+              <w:rPr>
+                <w:szCs w:val="24"/>
+              </w:rPr>
+            </w:pPr>
+          </w:p>
+        </w:tc>
+        <w:tc>
+          <w:tcPr>
+            <w:tcW w:w="360" w:type="dxa"/>
             <w:tcBorders>
               <w:left w:val="single" w:sz="4" w:space="0" w:color="auto"/>
             </w:tcBorders>
@@ -8013,15 +8152,16 @@
           </w:tcPr>
           <w:p>
             <w:pPr>
-              <w:rPr>
-                <w:szCs w:val="24"/>
-              </w:rPr>
-            </w:pPr>
-          </w:p>
-        </w:tc>
-        <w:tc>
-          <w:tcPr>
-            <w:tcW w:w="425" w:type="dxa"/>
+              <w:spacing w:line="240" w:lineRule="auto"/>
+              <w:rPr>
+                <w:szCs w:val="24"/>
+              </w:rPr>
+            </w:pPr>
+          </w:p>
+        </w:tc>
+        <w:tc>
+          <w:tcPr>
+            <w:tcW w:w="360" w:type="dxa"/>
             <w:tcBorders>
               <w:left w:val="single" w:sz="4" w:space="0" w:color="auto"/>
             </w:tcBorders>
@@ -8029,15 +8169,16 @@
           </w:tcPr>
           <w:p>
             <w:pPr>
-              <w:rPr>
-                <w:szCs w:val="24"/>
-              </w:rPr>
-            </w:pPr>
-          </w:p>
-        </w:tc>
-        <w:tc>
-          <w:tcPr>
-            <w:tcW w:w="426" w:type="dxa"/>
+              <w:spacing w:line="240" w:lineRule="auto"/>
+              <w:rPr>
+                <w:szCs w:val="24"/>
+              </w:rPr>
+            </w:pPr>
+          </w:p>
+        </w:tc>
+        <w:tc>
+          <w:tcPr>
+            <w:tcW w:w="360" w:type="dxa"/>
             <w:tcBorders>
               <w:left w:val="single" w:sz="4" w:space="0" w:color="auto"/>
             </w:tcBorders>
@@ -8045,15 +8186,16 @@
           </w:tcPr>
           <w:p>
             <w:pPr>
-              <w:rPr>
-                <w:szCs w:val="24"/>
-              </w:rPr>
-            </w:pPr>
-          </w:p>
-        </w:tc>
-        <w:tc>
-          <w:tcPr>
-            <w:tcW w:w="283" w:type="dxa"/>
+              <w:spacing w:line="240" w:lineRule="auto"/>
+              <w:rPr>
+                <w:szCs w:val="24"/>
+              </w:rPr>
+            </w:pPr>
+          </w:p>
+        </w:tc>
+        <w:tc>
+          <w:tcPr>
+            <w:tcW w:w="360" w:type="dxa"/>
             <w:tcBorders>
               <w:left w:val="single" w:sz="4" w:space="0" w:color="auto"/>
             </w:tcBorders>
@@ -8061,15 +8203,16 @@
           </w:tcPr>
           <w:p>
             <w:pPr>
-              <w:rPr>
-                <w:szCs w:val="24"/>
-              </w:rPr>
-            </w:pPr>
-          </w:p>
-        </w:tc>
-        <w:tc>
-          <w:tcPr>
-            <w:tcW w:w="284" w:type="dxa"/>
+              <w:spacing w:line="240" w:lineRule="auto"/>
+              <w:rPr>
+                <w:szCs w:val="24"/>
+              </w:rPr>
+            </w:pPr>
+          </w:p>
+        </w:tc>
+        <w:tc>
+          <w:tcPr>
+            <w:tcW w:w="302" w:type="dxa"/>
             <w:tcBorders>
               <w:left w:val="single" w:sz="4" w:space="0" w:color="auto"/>
             </w:tcBorders>
@@ -8077,6 +8220,7 @@
           </w:tcPr>
           <w:p>
             <w:pPr>
+              <w:spacing w:line="240" w:lineRule="auto"/>
               <w:rPr>
                 <w:szCs w:val="24"/>
               </w:rPr>
@@ -8206,6 +8350,8 @@
         </w:rPr>
         <w:t>Tidak Dilaksanakan</w:t>
       </w:r>
+      <w:bookmarkStart w:id="0" w:name="_GoBack"/>
+      <w:bookmarkEnd w:id="0"/>
     </w:p>
     <w:sectPr>
       <w:headerReference w:type="default" r:id="rId8"/>
@@ -10615,7 +10761,7 @@
     <w:lsdException w:name="Table Web 2" w:semiHidden="1" w:unhideWhenUsed="1"/>
     <w:lsdException w:name="Table Web 3" w:semiHidden="1" w:unhideWhenUsed="1"/>
     <w:lsdException w:name="Balloon Text" w:semiHidden="1" w:unhideWhenUsed="1"/>
-    <w:lsdException w:name="Table Grid" w:semiHidden="1" w:uiPriority="59" w:unhideWhenUsed="1"/>
+    <w:lsdException w:name="Table Grid" w:uiPriority="59"/>
     <w:lsdException w:name="Table Theme" w:semiHidden="1" w:unhideWhenUsed="1"/>
     <w:lsdException w:name="Placeholder Text" w:semiHidden="1"/>
     <w:lsdException w:name="No Spacing" w:uiPriority="1" w:qFormat="1"/>
@@ -11394,7 +11540,7 @@
 </file>
 
 <file path=customXml/itemProps1.xml><?xml version="1.0" encoding="utf-8"?>
-<ds:datastoreItem xmlns:ds="http://schemas.openxmlformats.org/officeDocument/2006/customXml" ds:itemID="{A3AC6595-F757-4935-AA2A-6CA16E97CA0E}">
+<ds:datastoreItem xmlns:ds="http://schemas.openxmlformats.org/officeDocument/2006/customXml" ds:itemID="{8A28BE8A-80A0-4091-84BC-BC3D36E0BD11}">
   <ds:schemaRefs>
     <ds:schemaRef ds:uri="http://schemas.openxmlformats.org/officeDocument/2006/bibliography"/>
   </ds:schemaRefs>
